--- a/3.docx
+++ b/3.docx
@@ -399,15 +399,15 @@
       <w:pPr>
         <w:rPr>
           <w:rFonts w:ascii="Times New Roman" w:hAnsi="Times New Roman" w:cs="Times New Roman"/>
-          <w:sz w:val="28"/>
-          <w:szCs w:val="28"/>
-        </w:rPr>
-      </w:pPr>
-      <w:r>
-        <w:rPr>
-          <w:rFonts w:ascii="Times New Roman" w:hAnsi="Times New Roman" w:cs="Times New Roman"/>
-          <w:sz w:val="28"/>
-          <w:szCs w:val="28"/>
+          <w:sz w:val="24"/>
+          <w:szCs w:val="24"/>
+        </w:rPr>
+      </w:pPr>
+      <w:r>
+        <w:rPr>
+          <w:rFonts w:ascii="Times New Roman" w:hAnsi="Times New Roman" w:cs="Times New Roman"/>
+          <w:sz w:val="24"/>
+          <w:szCs w:val="24"/>
         </w:rPr>
         <w:t xml:space="preserve">When I develop my website I’ve been using PHP PDO, Css and Boostrap. I use PHP PDO because I want to make sure it matched with the requirements of coursework, also I want to challenge myself in creating a website with the basic concept. </w:t>
       </w:r>
@@ -416,25 +416,144 @@
       <w:pPr>
         <w:rPr>
           <w:rFonts w:ascii="Times New Roman" w:hAnsi="Times New Roman" w:cs="Times New Roman"/>
-          <w:sz w:val="28"/>
-          <w:szCs w:val="28"/>
-        </w:rPr>
-      </w:pPr>
-      <w:r>
-        <w:rPr>
-          <w:rFonts w:ascii="Times New Roman" w:hAnsi="Times New Roman" w:cs="Times New Roman"/>
-          <w:sz w:val="28"/>
-          <w:szCs w:val="28"/>
+          <w:sz w:val="24"/>
+          <w:szCs w:val="24"/>
+        </w:rPr>
+      </w:pPr>
+      <w:r>
+        <w:rPr>
+          <w:rFonts w:ascii="Times New Roman" w:hAnsi="Times New Roman" w:cs="Times New Roman"/>
+          <w:sz w:val="24"/>
+          <w:szCs w:val="24"/>
         </w:rPr>
         <w:t>In the whole of the project, I mainly use Boostrap, it consume less time in cr</w:t>
       </w:r>
       <w:r>
         <w:rPr>
           <w:rFonts w:ascii="Times New Roman" w:hAnsi="Times New Roman" w:cs="Times New Roman"/>
-          <w:sz w:val="28"/>
-          <w:szCs w:val="28"/>
+          <w:sz w:val="24"/>
+          <w:szCs w:val="24"/>
         </w:rPr>
         <w:t>eating structure of the website. Beside, I also use base CSS, because sometime, I want to design something by myself.</w:t>
+      </w:r>
+    </w:p>
+    <w:p>
+      <w:pPr>
+        <w:rPr>
+          <w:rFonts w:ascii="Times New Roman" w:hAnsi="Times New Roman" w:cs="Times New Roman"/>
+          <w:b/>
+          <w:sz w:val="28"/>
+          <w:szCs w:val="28"/>
+        </w:rPr>
+      </w:pPr>
+      <w:r>
+        <w:rPr>
+          <w:rFonts w:ascii="Times New Roman" w:hAnsi="Times New Roman" w:cs="Times New Roman"/>
+          <w:b/>
+          <w:sz w:val="28"/>
+          <w:szCs w:val="28"/>
+        </w:rPr>
+        <w:t>5. Function of the website:</w:t>
+      </w:r>
+    </w:p>
+    <w:p>
+      <w:pPr>
+        <w:rPr>
+          <w:rFonts w:ascii="Times New Roman" w:hAnsi="Times New Roman" w:cs="Times New Roman"/>
+          <w:b/>
+          <w:sz w:val="28"/>
+          <w:szCs w:val="28"/>
+          <w:shd w:val="clear" w:color="auto" w:fill="FFFFFF"/>
+        </w:rPr>
+      </w:pPr>
+      <w:r>
+        <w:rPr>
+          <w:rFonts w:ascii="Times New Roman" w:hAnsi="Times New Roman" w:cs="Times New Roman"/>
+          <w:b/>
+          <w:sz w:val="28"/>
+          <w:szCs w:val="28"/>
+          <w:shd w:val="clear" w:color="auto" w:fill="FFFFFF"/>
+        </w:rPr>
+        <w:t xml:space="preserve">5.1 </w:t>
+      </w:r>
+      <w:r>
+        <w:rPr>
+          <w:rFonts w:ascii="Times New Roman" w:hAnsi="Times New Roman" w:cs="Times New Roman"/>
+          <w:b/>
+          <w:sz w:val="28"/>
+          <w:szCs w:val="28"/>
+          <w:shd w:val="clear" w:color="auto" w:fill="FFFFFF"/>
+        </w:rPr>
+        <w:t>Displays a list of questions/posts.</w:t>
+      </w:r>
+    </w:p>
+    <w:p>
+      <w:pPr>
+        <w:rPr>
+          <w:rFonts w:ascii="Times New Roman" w:hAnsi="Times New Roman" w:cs="Times New Roman"/>
+          <w:sz w:val="24"/>
+          <w:szCs w:val="24"/>
+          <w:shd w:val="clear" w:color="auto" w:fill="FFFFFF"/>
+        </w:rPr>
+      </w:pPr>
+      <w:r>
+        <w:rPr>
+          <w:rFonts w:ascii="Times New Roman" w:hAnsi="Times New Roman" w:cs="Times New Roman"/>
+          <w:sz w:val="24"/>
+          <w:szCs w:val="24"/>
+          <w:shd w:val="clear" w:color="auto" w:fill="FFFFFF"/>
+        </w:rPr>
+        <w:t>As requirement of coursework, I’ve done the function which is displaying the posts, and I limited in 25 posts per page.</w:t>
+      </w:r>
+    </w:p>
+    <w:p>
+      <w:pPr>
+        <w:rPr>
+          <w:rFonts w:ascii="Times New Roman" w:hAnsi="Times New Roman" w:cs="Times New Roman"/>
+          <w:b/>
+          <w:sz w:val="28"/>
+          <w:szCs w:val="28"/>
+          <w:shd w:val="clear" w:color="auto" w:fill="FFFFFF"/>
+        </w:rPr>
+      </w:pPr>
+      <w:r>
+        <w:rPr>
+          <w:rFonts w:ascii="Times New Roman" w:hAnsi="Times New Roman" w:cs="Times New Roman"/>
+          <w:b/>
+          <w:sz w:val="28"/>
+          <w:szCs w:val="28"/>
+          <w:shd w:val="clear" w:color="auto" w:fill="FFFFFF"/>
+        </w:rPr>
+        <w:t xml:space="preserve">5.2 </w:t>
+      </w:r>
+      <w:r>
+        <w:rPr>
+          <w:rFonts w:ascii="Times New Roman" w:hAnsi="Times New Roman" w:cs="Times New Roman"/>
+          <w:b/>
+          <w:sz w:val="28"/>
+          <w:szCs w:val="28"/>
+          <w:shd w:val="clear" w:color="auto" w:fill="FFFFFF"/>
+        </w:rPr>
+        <w:t>Allow a user to add, edit and delete a post.</w:t>
+      </w:r>
+    </w:p>
+    <w:p>
+      <w:pPr>
+        <w:rPr>
+          <w:rFonts w:ascii="Times New Roman" w:hAnsi="Times New Roman" w:cs="Times New Roman"/>
+          <w:sz w:val="24"/>
+          <w:szCs w:val="24"/>
+          <w:shd w:val="clear" w:color="auto" w:fill="FFFFFF"/>
+        </w:rPr>
+      </w:pPr>
+      <w:r>
+        <w:rPr>
+          <w:rFonts w:ascii="Times New Roman" w:hAnsi="Times New Roman" w:cs="Times New Roman"/>
+          <w:sz w:val="24"/>
+          <w:szCs w:val="24"/>
+          <w:shd w:val="clear" w:color="auto" w:fill="FFFFFF"/>
+        </w:rPr>
+        <w:t>Because this website like a forum so that the basic function is Add, delete and edit is requirement. My website have the identical page allow user add, edit and delete their posts.</w:t>
       </w:r>
       <w:bookmarkStart w:id="0" w:name="_GoBack"/>
       <w:bookmarkEnd w:id="0"/>
@@ -967,6 +1086,7 @@
   <w:style w:type="character" w:default="1" w:styleId="DefaultParagraphFont">
     <w:name w:val="Default Paragraph Font"/>
     <w:uiPriority w:val="1"/>
+    <w:semiHidden/>
     <w:unhideWhenUsed/>
   </w:style>
   <w:style w:type="table" w:default="1" w:styleId="TableNormal">

--- a/3.docx
+++ b/3.docx
@@ -1,6 +1,6 @@
 
 <file path=word/document.xml><?xml version="1.0" encoding="utf-8"?>
-<w:document xmlns:wpc="http://schemas.microsoft.com/office/word/2010/wordprocessingCanvas" xmlns:mc="http://schemas.openxmlformats.org/markup-compatibility/2006" xmlns:o="urn:schemas-microsoft-com:office:office" xmlns:r="http://schemas.openxmlformats.org/officeDocument/2006/relationships" xmlns:m="http://schemas.openxmlformats.org/officeDocument/2006/math" xmlns:v="urn:schemas-microsoft-com:vml" xmlns:wp14="http://schemas.microsoft.com/office/word/2010/wordprocessingDrawing" xmlns:wp="http://schemas.openxmlformats.org/drawingml/2006/wordprocessingDrawing" xmlns:w10="urn:schemas-microsoft-com:office:word" xmlns:w="http://schemas.openxmlformats.org/wordprocessingml/2006/main" xmlns:w14="http://schemas.microsoft.com/office/word/2010/wordml" xmlns:w15="http://schemas.microsoft.com/office/word/2012/wordml" xmlns:wpg="http://schemas.microsoft.com/office/word/2010/wordprocessingGroup" xmlns:wpi="http://schemas.microsoft.com/office/word/2010/wordprocessingInk" xmlns:wne="http://schemas.microsoft.com/office/word/2006/wordml" xmlns:wps="http://schemas.microsoft.com/office/word/2010/wordprocessingShape" mc:Ignorable="w14 w15 wp14">
+<w:document xmlns:wpc="http://schemas.microsoft.com/office/word/2010/wordprocessingCanvas" xmlns:cx="http://schemas.microsoft.com/office/drawing/2014/chartex" xmlns:cx1="http://schemas.microsoft.com/office/drawing/2015/9/8/chartex" xmlns:cx2="http://schemas.microsoft.com/office/drawing/2015/10/21/chartex" xmlns:cx3="http://schemas.microsoft.com/office/drawing/2016/5/9/chartex" xmlns:cx4="http://schemas.microsoft.com/office/drawing/2016/5/10/chartex" xmlns:cx5="http://schemas.microsoft.com/office/drawing/2016/5/11/chartex" xmlns:cx6="http://schemas.microsoft.com/office/drawing/2016/5/12/chartex" xmlns:cx7="http://schemas.microsoft.com/office/drawing/2016/5/13/chartex" xmlns:cx8="http://schemas.microsoft.com/office/drawing/2016/5/14/chartex" xmlns:mc="http://schemas.openxmlformats.org/markup-compatibility/2006" xmlns:aink="http://schemas.microsoft.com/office/drawing/2016/ink" xmlns:am3d="http://schemas.microsoft.com/office/drawing/2017/model3d" xmlns:o="urn:schemas-microsoft-com:office:office" xmlns:r="http://schemas.openxmlformats.org/officeDocument/2006/relationships" xmlns:m="http://schemas.openxmlformats.org/officeDocument/2006/math" xmlns:v="urn:schemas-microsoft-com:vml" xmlns:wp14="http://schemas.microsoft.com/office/word/2010/wordprocessingDrawing" xmlns:wp="http://schemas.openxmlformats.org/drawingml/2006/wordprocessingDrawing" xmlns:w10="urn:schemas-microsoft-com:office:word" xmlns:w="http://schemas.openxmlformats.org/wordprocessingml/2006/main" xmlns:w14="http://schemas.microsoft.com/office/word/2010/wordml" xmlns:w15="http://schemas.microsoft.com/office/word/2012/wordml" xmlns:w16cex="http://schemas.microsoft.com/office/word/2018/wordml/cex" xmlns:w16cid="http://schemas.microsoft.com/office/word/2016/wordml/cid" xmlns:w16="http://schemas.microsoft.com/office/word/2018/wordml" xmlns:w16sdtdh="http://schemas.microsoft.com/office/word/2020/wordml/sdtdatahash" xmlns:w16se="http://schemas.microsoft.com/office/word/2015/wordml/symex" xmlns:wpg="http://schemas.microsoft.com/office/word/2010/wordprocessingGroup" xmlns:wpi="http://schemas.microsoft.com/office/word/2010/wordprocessingInk" xmlns:wne="http://schemas.microsoft.com/office/word/2006/wordml" xmlns:wps="http://schemas.microsoft.com/office/word/2010/wordprocessingShape" mc:Ignorable="w14 w15 w16se w16cid w16 w16cex w16sdtdh wp14">
   <w:body>
     <w:p>
       <w:pPr>
@@ -41,8 +41,19 @@
           <w:sz w:val="28"/>
           <w:szCs w:val="28"/>
         </w:rPr>
-        <w:t>How Does It Work ?</w:t>
-      </w:r>
+        <w:t xml:space="preserve">How Does It </w:t>
+      </w:r>
+      <w:proofErr w:type="gramStart"/>
+      <w:r>
+        <w:rPr>
+          <w:rFonts w:ascii="Times New Roman" w:hAnsi="Times New Roman" w:cs="Times New Roman"/>
+          <w:b/>
+          <w:sz w:val="28"/>
+          <w:szCs w:val="28"/>
+        </w:rPr>
+        <w:t>Work ?</w:t>
+      </w:r>
+      <w:proofErr w:type="gramEnd"/>
       <w:r>
         <w:rPr>
           <w:rFonts w:ascii="Times New Roman" w:hAnsi="Times New Roman" w:cs="Times New Roman"/>
@@ -62,7 +73,25 @@
           <w:sz w:val="24"/>
           <w:szCs w:val="24"/>
         </w:rPr>
-        <w:t xml:space="preserve">Firstly, I break the structure of the system, I realize that using seperated database help </w:t>
+        <w:t xml:space="preserve">Firstly, I break the structure of the system, I realize that using </w:t>
+      </w:r>
+      <w:proofErr w:type="spellStart"/>
+      <w:r>
+        <w:rPr>
+          <w:rFonts w:ascii="Times New Roman" w:hAnsi="Times New Roman" w:cs="Times New Roman"/>
+          <w:sz w:val="24"/>
+          <w:szCs w:val="24"/>
+        </w:rPr>
+        <w:t>seperated</w:t>
+      </w:r>
+      <w:proofErr w:type="spellEnd"/>
+      <w:r>
+        <w:rPr>
+          <w:rFonts w:ascii="Times New Roman" w:hAnsi="Times New Roman" w:cs="Times New Roman"/>
+          <w:sz w:val="24"/>
+          <w:szCs w:val="24"/>
+        </w:rPr>
+        <w:t xml:space="preserve"> database help </w:t>
       </w:r>
       <w:r>
         <w:rPr>
@@ -89,7 +118,27 @@
           <w:sz w:val="28"/>
           <w:szCs w:val="28"/>
         </w:rPr>
-        <w:t>3.1 Structure Of Database:</w:t>
+        <w:t xml:space="preserve">3.1 Structure </w:t>
+      </w:r>
+      <w:proofErr w:type="gramStart"/>
+      <w:r>
+        <w:rPr>
+          <w:rFonts w:ascii="Times New Roman" w:hAnsi="Times New Roman" w:cs="Times New Roman"/>
+          <w:b/>
+          <w:sz w:val="28"/>
+          <w:szCs w:val="28"/>
+        </w:rPr>
+        <w:t>Of</w:t>
+      </w:r>
+      <w:proofErr w:type="gramEnd"/>
+      <w:r>
+        <w:rPr>
+          <w:rFonts w:ascii="Times New Roman" w:hAnsi="Times New Roman" w:cs="Times New Roman"/>
+          <w:b/>
+          <w:sz w:val="28"/>
+          <w:szCs w:val="28"/>
+        </w:rPr>
+        <w:t xml:space="preserve"> Database:</w:t>
       </w:r>
     </w:p>
     <w:p>
@@ -409,32 +458,150 @@
           <w:sz w:val="24"/>
           <w:szCs w:val="24"/>
         </w:rPr>
-        <w:t xml:space="preserve">When I develop my website I’ve been using PHP PDO, Css and Boostrap. I use PHP PDO because I want to make sure it matched with the requirements of coursework, also I want to challenge myself in creating a website with the basic concept. </w:t>
-      </w:r>
-    </w:p>
-    <w:p>
-      <w:pPr>
-        <w:rPr>
-          <w:rFonts w:ascii="Times New Roman" w:hAnsi="Times New Roman" w:cs="Times New Roman"/>
-          <w:sz w:val="24"/>
-          <w:szCs w:val="24"/>
-        </w:rPr>
-      </w:pPr>
-      <w:r>
-        <w:rPr>
-          <w:rFonts w:ascii="Times New Roman" w:hAnsi="Times New Roman" w:cs="Times New Roman"/>
-          <w:sz w:val="24"/>
-          <w:szCs w:val="24"/>
-        </w:rPr>
-        <w:t>In the whole of the project, I mainly use Boostrap, it consume less time in cr</w:t>
-      </w:r>
-      <w:r>
-        <w:rPr>
-          <w:rFonts w:ascii="Times New Roman" w:hAnsi="Times New Roman" w:cs="Times New Roman"/>
-          <w:sz w:val="24"/>
-          <w:szCs w:val="24"/>
-        </w:rPr>
-        <w:t>eating structure of the website. Beside, I also use base CSS, because sometime, I want to design something by myself.</w:t>
+        <w:t xml:space="preserve">When I develop my </w:t>
+      </w:r>
+      <w:r>
+        <w:rPr>
+          <w:rFonts w:ascii="Times New Roman" w:hAnsi="Times New Roman" w:cs="Times New Roman"/>
+          <w:sz w:val="24"/>
+          <w:szCs w:val="24"/>
+        </w:rPr>
+        <w:t>website,</w:t>
+      </w:r>
+      <w:r>
+        <w:rPr>
+          <w:rFonts w:ascii="Times New Roman" w:hAnsi="Times New Roman" w:cs="Times New Roman"/>
+          <w:sz w:val="24"/>
+          <w:szCs w:val="24"/>
+        </w:rPr>
+        <w:t xml:space="preserve"> I’ve been using PHP PDO, </w:t>
+      </w:r>
+      <w:proofErr w:type="spellStart"/>
+      <w:r>
+        <w:rPr>
+          <w:rFonts w:ascii="Times New Roman" w:hAnsi="Times New Roman" w:cs="Times New Roman"/>
+          <w:sz w:val="24"/>
+          <w:szCs w:val="24"/>
+        </w:rPr>
+        <w:t>Css</w:t>
+      </w:r>
+      <w:proofErr w:type="spellEnd"/>
+      <w:r>
+        <w:rPr>
+          <w:rFonts w:ascii="Times New Roman" w:hAnsi="Times New Roman" w:cs="Times New Roman"/>
+          <w:sz w:val="24"/>
+          <w:szCs w:val="24"/>
+        </w:rPr>
+        <w:t xml:space="preserve"> and </w:t>
+      </w:r>
+      <w:proofErr w:type="spellStart"/>
+      <w:r>
+        <w:rPr>
+          <w:rFonts w:ascii="Times New Roman" w:hAnsi="Times New Roman" w:cs="Times New Roman"/>
+          <w:sz w:val="24"/>
+          <w:szCs w:val="24"/>
+        </w:rPr>
+        <w:t>Boostrap</w:t>
+      </w:r>
+      <w:proofErr w:type="spellEnd"/>
+      <w:r>
+        <w:rPr>
+          <w:rFonts w:ascii="Times New Roman" w:hAnsi="Times New Roman" w:cs="Times New Roman"/>
+          <w:sz w:val="24"/>
+          <w:szCs w:val="24"/>
+        </w:rPr>
+        <w:t xml:space="preserve">. I use PHP PDO because I want to make sure it matched with the requirements of coursework, also I want to challenge myself in creating a website with the basic concept. </w:t>
+      </w:r>
+    </w:p>
+    <w:p>
+      <w:pPr>
+        <w:rPr>
+          <w:rFonts w:ascii="Times New Roman" w:hAnsi="Times New Roman" w:cs="Times New Roman"/>
+          <w:sz w:val="24"/>
+          <w:szCs w:val="24"/>
+        </w:rPr>
+      </w:pPr>
+      <w:r>
+        <w:rPr>
+          <w:rFonts w:ascii="Times New Roman" w:hAnsi="Times New Roman" w:cs="Times New Roman"/>
+          <w:sz w:val="24"/>
+          <w:szCs w:val="24"/>
+        </w:rPr>
+        <w:t xml:space="preserve">In the whole of the project, I mainly use </w:t>
+      </w:r>
+      <w:proofErr w:type="spellStart"/>
+      <w:r>
+        <w:rPr>
+          <w:rFonts w:ascii="Times New Roman" w:hAnsi="Times New Roman" w:cs="Times New Roman"/>
+          <w:sz w:val="24"/>
+          <w:szCs w:val="24"/>
+        </w:rPr>
+        <w:t>Boostrap</w:t>
+      </w:r>
+      <w:proofErr w:type="spellEnd"/>
+      <w:r>
+        <w:rPr>
+          <w:rFonts w:ascii="Times New Roman" w:hAnsi="Times New Roman" w:cs="Times New Roman"/>
+          <w:sz w:val="24"/>
+          <w:szCs w:val="24"/>
+        </w:rPr>
+        <w:t xml:space="preserve">, it </w:t>
+      </w:r>
+      <w:r>
+        <w:rPr>
+          <w:rFonts w:ascii="Times New Roman" w:hAnsi="Times New Roman" w:cs="Times New Roman"/>
+          <w:sz w:val="24"/>
+          <w:szCs w:val="24"/>
+        </w:rPr>
+        <w:t>consumes</w:t>
+      </w:r>
+      <w:r>
+        <w:rPr>
+          <w:rFonts w:ascii="Times New Roman" w:hAnsi="Times New Roman" w:cs="Times New Roman"/>
+          <w:sz w:val="24"/>
+          <w:szCs w:val="24"/>
+        </w:rPr>
+        <w:t xml:space="preserve"> less time in cr</w:t>
+      </w:r>
+      <w:r>
+        <w:rPr>
+          <w:rFonts w:ascii="Times New Roman" w:hAnsi="Times New Roman" w:cs="Times New Roman"/>
+          <w:sz w:val="24"/>
+          <w:szCs w:val="24"/>
+        </w:rPr>
+        <w:t xml:space="preserve">eating structure of the website. </w:t>
+      </w:r>
+      <w:r>
+        <w:rPr>
+          <w:rFonts w:ascii="Times New Roman" w:hAnsi="Times New Roman" w:cs="Times New Roman"/>
+          <w:sz w:val="24"/>
+          <w:szCs w:val="24"/>
+        </w:rPr>
+        <w:t>Besides</w:t>
+      </w:r>
+      <w:r>
+        <w:rPr>
+          <w:rFonts w:ascii="Times New Roman" w:hAnsi="Times New Roman" w:cs="Times New Roman"/>
+          <w:sz w:val="24"/>
+          <w:szCs w:val="24"/>
+        </w:rPr>
+        <w:t xml:space="preserve">, I also use base CSS, because </w:t>
+      </w:r>
+      <w:r>
+        <w:rPr>
+          <w:rFonts w:ascii="Times New Roman" w:hAnsi="Times New Roman" w:cs="Times New Roman"/>
+          <w:sz w:val="24"/>
+          <w:szCs w:val="24"/>
+        </w:rPr>
+        <w:t>some time</w:t>
+      </w:r>
+      <w:r>
+        <w:rPr>
+          <w:rFonts w:ascii="Times New Roman" w:hAnsi="Times New Roman" w:cs="Times New Roman"/>
+          <w:sz w:val="24"/>
+          <w:szCs w:val="24"/>
+        </w:rPr>
+        <w:t>, I want to design something by myself.</w:t>
       </w:r>
     </w:p>
     <w:p>
@@ -534,29 +701,151 @@
           <w:szCs w:val="28"/>
           <w:shd w:val="clear" w:color="auto" w:fill="FFFFFF"/>
         </w:rPr>
-        <w:t>Allow a user to add, edit and delete a post.</w:t>
-      </w:r>
-    </w:p>
-    <w:p>
-      <w:pPr>
-        <w:rPr>
-          <w:rFonts w:ascii="Times New Roman" w:hAnsi="Times New Roman" w:cs="Times New Roman"/>
-          <w:sz w:val="24"/>
-          <w:szCs w:val="24"/>
-          <w:shd w:val="clear" w:color="auto" w:fill="FFFFFF"/>
-        </w:rPr>
-      </w:pPr>
-      <w:r>
-        <w:rPr>
-          <w:rFonts w:ascii="Times New Roman" w:hAnsi="Times New Roman" w:cs="Times New Roman"/>
-          <w:sz w:val="24"/>
-          <w:szCs w:val="24"/>
-          <w:shd w:val="clear" w:color="auto" w:fill="FFFFFF"/>
-        </w:rPr>
-        <w:t>Because this website like a forum so that the basic function is Add, delete and edit is requirement. My website have the identical page allow user add, edit and delete their posts.</w:t>
-      </w:r>
-      <w:bookmarkStart w:id="0" w:name="_GoBack"/>
-      <w:bookmarkEnd w:id="0"/>
+        <w:t>User Page</w:t>
+      </w:r>
+    </w:p>
+    <w:p>
+      <w:pPr>
+        <w:rPr>
+          <w:rFonts w:ascii="Times New Roman" w:hAnsi="Times New Roman" w:cs="Times New Roman"/>
+          <w:sz w:val="24"/>
+          <w:szCs w:val="24"/>
+          <w:shd w:val="clear" w:color="auto" w:fill="FFFFFF"/>
+        </w:rPr>
+      </w:pPr>
+      <w:r>
+        <w:rPr>
+          <w:rFonts w:ascii="Times New Roman" w:hAnsi="Times New Roman" w:cs="Times New Roman"/>
+          <w:sz w:val="24"/>
+          <w:szCs w:val="24"/>
+          <w:shd w:val="clear" w:color="auto" w:fill="FFFFFF"/>
+        </w:rPr>
+        <w:t xml:space="preserve">Because this website like a forum so that the basic function is Add, delete and edit is requirement. My website </w:t>
+      </w:r>
+      <w:r>
+        <w:rPr>
+          <w:rFonts w:ascii="Times New Roman" w:hAnsi="Times New Roman" w:cs="Times New Roman"/>
+          <w:sz w:val="24"/>
+          <w:szCs w:val="24"/>
+          <w:shd w:val="clear" w:color="auto" w:fill="FFFFFF"/>
+        </w:rPr>
+        <w:t>has</w:t>
+      </w:r>
+      <w:r>
+        <w:rPr>
+          <w:rFonts w:ascii="Times New Roman" w:hAnsi="Times New Roman" w:cs="Times New Roman"/>
+          <w:sz w:val="24"/>
+          <w:szCs w:val="24"/>
+          <w:shd w:val="clear" w:color="auto" w:fill="FFFFFF"/>
+        </w:rPr>
+        <w:t xml:space="preserve"> the identical page allow user add, edit and delete their po</w:t>
+      </w:r>
+      <w:r>
+        <w:rPr>
+          <w:rFonts w:ascii="Times New Roman" w:hAnsi="Times New Roman" w:cs="Times New Roman"/>
+          <w:sz w:val="24"/>
+          <w:szCs w:val="24"/>
+          <w:shd w:val="clear" w:color="auto" w:fill="FFFFFF"/>
+        </w:rPr>
+        <w:t>sts, also upload their avatar.</w:t>
+      </w:r>
+    </w:p>
+    <w:p>
+      <w:pPr>
+        <w:rPr>
+          <w:rFonts w:ascii="Times New Roman" w:hAnsi="Times New Roman" w:cs="Times New Roman"/>
+          <w:b/>
+          <w:bCs/>
+          <w:sz w:val="24"/>
+          <w:szCs w:val="24"/>
+          <w:shd w:val="clear" w:color="auto" w:fill="FFFFFF"/>
+        </w:rPr>
+      </w:pPr>
+      <w:r>
+        <w:rPr>
+          <w:rFonts w:ascii="Times New Roman" w:hAnsi="Times New Roman" w:cs="Times New Roman"/>
+          <w:b/>
+          <w:bCs/>
+          <w:sz w:val="24"/>
+          <w:szCs w:val="24"/>
+          <w:shd w:val="clear" w:color="auto" w:fill="FFFFFF"/>
+        </w:rPr>
+        <w:t>5.</w:t>
+      </w:r>
+      <w:r>
+        <w:rPr>
+          <w:rFonts w:ascii="Times New Roman" w:hAnsi="Times New Roman" w:cs="Times New Roman"/>
+          <w:b/>
+          <w:bCs/>
+          <w:sz w:val="24"/>
+          <w:szCs w:val="24"/>
+          <w:shd w:val="clear" w:color="auto" w:fill="FFFFFF"/>
+        </w:rPr>
+        <w:t>3 Upload Screen short</w:t>
+      </w:r>
+    </w:p>
+    <w:p>
+      <w:pPr>
+        <w:rPr>
+          <w:rFonts w:ascii="Times New Roman" w:hAnsi="Times New Roman" w:cs="Times New Roman"/>
+          <w:b/>
+          <w:bCs/>
+          <w:sz w:val="24"/>
+          <w:szCs w:val="24"/>
+          <w:shd w:val="clear" w:color="auto" w:fill="FFFFFF"/>
+        </w:rPr>
+      </w:pPr>
+      <w:r>
+        <w:rPr>
+          <w:rFonts w:ascii="Times New Roman" w:hAnsi="Times New Roman" w:cs="Times New Roman"/>
+          <w:b/>
+          <w:bCs/>
+          <w:sz w:val="24"/>
+          <w:szCs w:val="24"/>
+          <w:shd w:val="clear" w:color="auto" w:fill="FFFFFF"/>
+        </w:rPr>
+        <w:t>5.4 Admin Page</w:t>
+      </w:r>
+    </w:p>
+    <w:p>
+      <w:pPr>
+        <w:rPr>
+          <w:rFonts w:ascii="Times New Roman" w:hAnsi="Times New Roman" w:cs="Times New Roman"/>
+          <w:sz w:val="24"/>
+          <w:szCs w:val="24"/>
+          <w:shd w:val="clear" w:color="auto" w:fill="FFFFFF"/>
+        </w:rPr>
+      </w:pPr>
+      <w:r>
+        <w:rPr>
+          <w:rFonts w:ascii="Times New Roman" w:hAnsi="Times New Roman" w:cs="Times New Roman"/>
+          <w:sz w:val="24"/>
+          <w:szCs w:val="24"/>
+          <w:shd w:val="clear" w:color="auto" w:fill="FFFFFF"/>
+        </w:rPr>
+        <w:lastRenderedPageBreak/>
+        <w:t xml:space="preserve">This page is </w:t>
+      </w:r>
+      <w:proofErr w:type="gramStart"/>
+      <w:r>
+        <w:rPr>
+          <w:rFonts w:ascii="Times New Roman" w:hAnsi="Times New Roman" w:cs="Times New Roman"/>
+          <w:sz w:val="24"/>
+          <w:szCs w:val="24"/>
+          <w:shd w:val="clear" w:color="auto" w:fill="FFFFFF"/>
+        </w:rPr>
+        <w:t>allow</w:t>
+      </w:r>
+      <w:proofErr w:type="gramEnd"/>
+      <w:r>
+        <w:rPr>
+          <w:rFonts w:ascii="Times New Roman" w:hAnsi="Times New Roman" w:cs="Times New Roman"/>
+          <w:sz w:val="24"/>
+          <w:szCs w:val="24"/>
+          <w:shd w:val="clear" w:color="auto" w:fill="FFFFFF"/>
+        </w:rPr>
+        <w:t xml:space="preserve"> admin manage user also receive notification from the user.</w:t>
+      </w:r>
     </w:p>
     <w:sectPr>
       <w:pgSz w:w="12240" w:h="15840"/>
@@ -569,8 +858,8 @@
 </file>
 
 <file path=word/numbering.xml><?xml version="1.0" encoding="utf-8"?>
-<w:numbering xmlns:wpc="http://schemas.microsoft.com/office/word/2010/wordprocessingCanvas" xmlns:mc="http://schemas.openxmlformats.org/markup-compatibility/2006" xmlns:o="urn:schemas-microsoft-com:office:office" xmlns:r="http://schemas.openxmlformats.org/officeDocument/2006/relationships" xmlns:m="http://schemas.openxmlformats.org/officeDocument/2006/math" xmlns:v="urn:schemas-microsoft-com:vml" xmlns:wp14="http://schemas.microsoft.com/office/word/2010/wordprocessingDrawing" xmlns:wp="http://schemas.openxmlformats.org/drawingml/2006/wordprocessingDrawing" xmlns:w10="urn:schemas-microsoft-com:office:word" xmlns:w="http://schemas.openxmlformats.org/wordprocessingml/2006/main" xmlns:w14="http://schemas.microsoft.com/office/word/2010/wordml" xmlns:w15="http://schemas.microsoft.com/office/word/2012/wordml" xmlns:wpg="http://schemas.microsoft.com/office/word/2010/wordprocessingGroup" xmlns:wpi="http://schemas.microsoft.com/office/word/2010/wordprocessingInk" xmlns:wne="http://schemas.microsoft.com/office/word/2006/wordml" xmlns:wps="http://schemas.microsoft.com/office/word/2010/wordprocessingShape" mc:Ignorable="w14 w15 wp14">
-  <w:abstractNum w:abstractNumId="0">
+<w:numbering xmlns:wpc="http://schemas.microsoft.com/office/word/2010/wordprocessingCanvas" xmlns:cx="http://schemas.microsoft.com/office/drawing/2014/chartex" xmlns:cx1="http://schemas.microsoft.com/office/drawing/2015/9/8/chartex" xmlns:cx2="http://schemas.microsoft.com/office/drawing/2015/10/21/chartex" xmlns:cx3="http://schemas.microsoft.com/office/drawing/2016/5/9/chartex" xmlns:cx4="http://schemas.microsoft.com/office/drawing/2016/5/10/chartex" xmlns:cx5="http://schemas.microsoft.com/office/drawing/2016/5/11/chartex" xmlns:cx6="http://schemas.microsoft.com/office/drawing/2016/5/12/chartex" xmlns:cx7="http://schemas.microsoft.com/office/drawing/2016/5/13/chartex" xmlns:cx8="http://schemas.microsoft.com/office/drawing/2016/5/14/chartex" xmlns:mc="http://schemas.openxmlformats.org/markup-compatibility/2006" xmlns:aink="http://schemas.microsoft.com/office/drawing/2016/ink" xmlns:am3d="http://schemas.microsoft.com/office/drawing/2017/model3d" xmlns:o="urn:schemas-microsoft-com:office:office" xmlns:r="http://schemas.openxmlformats.org/officeDocument/2006/relationships" xmlns:m="http://schemas.openxmlformats.org/officeDocument/2006/math" xmlns:v="urn:schemas-microsoft-com:vml" xmlns:wp14="http://schemas.microsoft.com/office/word/2010/wordprocessingDrawing" xmlns:wp="http://schemas.openxmlformats.org/drawingml/2006/wordprocessingDrawing" xmlns:w10="urn:schemas-microsoft-com:office:word" xmlns:w="http://schemas.openxmlformats.org/wordprocessingml/2006/main" xmlns:w14="http://schemas.microsoft.com/office/word/2010/wordml" xmlns:w15="http://schemas.microsoft.com/office/word/2012/wordml" xmlns:w16cex="http://schemas.microsoft.com/office/word/2018/wordml/cex" xmlns:w16cid="http://schemas.microsoft.com/office/word/2016/wordml/cid" xmlns:w16="http://schemas.microsoft.com/office/word/2018/wordml" xmlns:w16sdtdh="http://schemas.microsoft.com/office/word/2020/wordml/sdtdatahash" xmlns:w16se="http://schemas.microsoft.com/office/word/2015/wordml/symex" xmlns:wpg="http://schemas.microsoft.com/office/word/2010/wordprocessingGroup" xmlns:wpi="http://schemas.microsoft.com/office/word/2010/wordprocessingInk" xmlns:wne="http://schemas.microsoft.com/office/word/2006/wordml" xmlns:wps="http://schemas.microsoft.com/office/word/2010/wordprocessingShape" mc:Ignorable="w14 w15 w16se w16cid w16 w16cex w16sdtdh wp14">
+  <w:abstractNum w:abstractNumId="0" w15:restartNumberingAfterBreak="0">
     <w:nsid w:val="400074DE"/>
     <w:multiLevelType w:val="hybridMultilevel"/>
     <w:tmpl w:val="E062B242"/>
@@ -690,7 +979,7 @@
 </file>
 
 <file path=word/styles.xml><?xml version="1.0" encoding="utf-8"?>
-<w:styles xmlns:mc="http://schemas.openxmlformats.org/markup-compatibility/2006" xmlns:r="http://schemas.openxmlformats.org/officeDocument/2006/relationships" xmlns:w="http://schemas.openxmlformats.org/wordprocessingml/2006/main" xmlns:w14="http://schemas.microsoft.com/office/word/2010/wordml" xmlns:w15="http://schemas.microsoft.com/office/word/2012/wordml" mc:Ignorable="w14 w15">
+<w:styles xmlns:mc="http://schemas.openxmlformats.org/markup-compatibility/2006" xmlns:r="http://schemas.openxmlformats.org/officeDocument/2006/relationships" xmlns:w="http://schemas.openxmlformats.org/wordprocessingml/2006/main" xmlns:w14="http://schemas.microsoft.com/office/word/2010/wordml" xmlns:w15="http://schemas.microsoft.com/office/word/2012/wordml" xmlns:w16cex="http://schemas.microsoft.com/office/word/2018/wordml/cex" xmlns:w16cid="http://schemas.microsoft.com/office/word/2016/wordml/cid" xmlns:w16="http://schemas.microsoft.com/office/word/2018/wordml" xmlns:w16sdtdh="http://schemas.microsoft.com/office/word/2020/wordml/sdtdatahash" xmlns:w16se="http://schemas.microsoft.com/office/word/2015/wordml/symex" mc:Ignorable="w14 w15 w16se w16cid w16 w16cex w16sdtdh">
   <w:docDefaults>
     <w:rPrDefault>
       <w:rPr>
@@ -706,7 +995,7 @@
       </w:pPr>
     </w:pPrDefault>
   </w:docDefaults>
-  <w:latentStyles w:defLockedState="0" w:defUIPriority="99" w:defSemiHidden="0" w:defUnhideWhenUsed="0" w:defQFormat="0" w:count="371">
+  <w:latentStyles w:defLockedState="0" w:defUIPriority="99" w:defSemiHidden="0" w:defUnhideWhenUsed="0" w:defQFormat="0" w:count="376">
     <w:lsdException w:name="Normal" w:uiPriority="0" w:qFormat="1"/>
     <w:lsdException w:name="heading 1" w:uiPriority="9" w:qFormat="1"/>
     <w:lsdException w:name="heading 2" w:semiHidden="1" w:uiPriority="9" w:unhideWhenUsed="1" w:qFormat="1"/>
@@ -812,7 +1101,6 @@
     <w:lsdException w:name="HTML Sample" w:semiHidden="1" w:unhideWhenUsed="1"/>
     <w:lsdException w:name="HTML Typewriter" w:semiHidden="1" w:unhideWhenUsed="1"/>
     <w:lsdException w:name="HTML Variable" w:semiHidden="1" w:unhideWhenUsed="1"/>
-    <w:lsdException w:name="Normal Table" w:semiHidden="1" w:unhideWhenUsed="1"/>
     <w:lsdException w:name="annotation subject" w:semiHidden="1" w:unhideWhenUsed="1"/>
     <w:lsdException w:name="No List" w:semiHidden="1" w:unhideWhenUsed="1"/>
     <w:lsdException w:name="Outline List 1" w:semiHidden="1" w:unhideWhenUsed="1"/>
@@ -855,11 +1143,8 @@
     <w:lsdException w:name="Table Contemporary" w:semiHidden="1" w:unhideWhenUsed="1"/>
     <w:lsdException w:name="Table Elegant" w:semiHidden="1" w:unhideWhenUsed="1"/>
     <w:lsdException w:name="Table Professional" w:semiHidden="1" w:unhideWhenUsed="1"/>
-    <w:lsdException w:name="Table Subtle 1" w:semiHidden="1" w:unhideWhenUsed="1"/>
     <w:lsdException w:name="Table Subtle 2" w:semiHidden="1" w:unhideWhenUsed="1"/>
     <w:lsdException w:name="Table Web 1" w:semiHidden="1" w:unhideWhenUsed="1"/>
-    <w:lsdException w:name="Table Web 2" w:semiHidden="1" w:unhideWhenUsed="1"/>
-    <w:lsdException w:name="Table Web 3" w:semiHidden="1" w:unhideWhenUsed="1"/>
     <w:lsdException w:name="Balloon Text" w:semiHidden="1" w:unhideWhenUsed="1"/>
     <w:lsdException w:name="Table Grid" w:uiPriority="39"/>
     <w:lsdException w:name="Table Theme" w:semiHidden="1" w:unhideWhenUsed="1"/>
@@ -1078,6 +1363,11 @@
     <w:lsdException w:name="List Table 5 Dark Accent 6" w:uiPriority="50"/>
     <w:lsdException w:name="List Table 6 Colorful Accent 6" w:uiPriority="51"/>
     <w:lsdException w:name="List Table 7 Colorful Accent 6" w:uiPriority="52"/>
+    <w:lsdException w:name="Mention" w:semiHidden="1" w:unhideWhenUsed="1"/>
+    <w:lsdException w:name="Smart Hyperlink" w:semiHidden="1" w:unhideWhenUsed="1"/>
+    <w:lsdException w:name="Hashtag" w:semiHidden="1" w:unhideWhenUsed="1"/>
+    <w:lsdException w:name="Unresolved Mention" w:semiHidden="1" w:unhideWhenUsed="1"/>
+    <w:lsdException w:name="Smart Link" w:semiHidden="1" w:unhideWhenUsed="1"/>
   </w:latentStyles>
   <w:style w:type="paragraph" w:default="1" w:styleId="Normal">
     <w:name w:val="Normal"/>

--- a/3.docx
+++ b/3.docx
@@ -1,6 +1,6 @@
 
 <file path=word/document.xml><?xml version="1.0" encoding="utf-8"?>
-<w:document xmlns:wpc="http://schemas.microsoft.com/office/word/2010/wordprocessingCanvas" xmlns:cx="http://schemas.microsoft.com/office/drawing/2014/chartex" xmlns:cx1="http://schemas.microsoft.com/office/drawing/2015/9/8/chartex" xmlns:cx2="http://schemas.microsoft.com/office/drawing/2015/10/21/chartex" xmlns:cx3="http://schemas.microsoft.com/office/drawing/2016/5/9/chartex" xmlns:cx4="http://schemas.microsoft.com/office/drawing/2016/5/10/chartex" xmlns:cx5="http://schemas.microsoft.com/office/drawing/2016/5/11/chartex" xmlns:cx6="http://schemas.microsoft.com/office/drawing/2016/5/12/chartex" xmlns:cx7="http://schemas.microsoft.com/office/drawing/2016/5/13/chartex" xmlns:cx8="http://schemas.microsoft.com/office/drawing/2016/5/14/chartex" xmlns:mc="http://schemas.openxmlformats.org/markup-compatibility/2006" xmlns:aink="http://schemas.microsoft.com/office/drawing/2016/ink" xmlns:am3d="http://schemas.microsoft.com/office/drawing/2017/model3d" xmlns:o="urn:schemas-microsoft-com:office:office" xmlns:r="http://schemas.openxmlformats.org/officeDocument/2006/relationships" xmlns:m="http://schemas.openxmlformats.org/officeDocument/2006/math" xmlns:v="urn:schemas-microsoft-com:vml" xmlns:wp14="http://schemas.microsoft.com/office/word/2010/wordprocessingDrawing" xmlns:wp="http://schemas.openxmlformats.org/drawingml/2006/wordprocessingDrawing" xmlns:w10="urn:schemas-microsoft-com:office:word" xmlns:w="http://schemas.openxmlformats.org/wordprocessingml/2006/main" xmlns:w14="http://schemas.microsoft.com/office/word/2010/wordml" xmlns:w15="http://schemas.microsoft.com/office/word/2012/wordml" xmlns:w16cex="http://schemas.microsoft.com/office/word/2018/wordml/cex" xmlns:w16cid="http://schemas.microsoft.com/office/word/2016/wordml/cid" xmlns:w16="http://schemas.microsoft.com/office/word/2018/wordml" xmlns:w16sdtdh="http://schemas.microsoft.com/office/word/2020/wordml/sdtdatahash" xmlns:w16se="http://schemas.microsoft.com/office/word/2015/wordml/symex" xmlns:wpg="http://schemas.microsoft.com/office/word/2010/wordprocessingGroup" xmlns:wpi="http://schemas.microsoft.com/office/word/2010/wordprocessingInk" xmlns:wne="http://schemas.microsoft.com/office/word/2006/wordml" xmlns:wps="http://schemas.microsoft.com/office/word/2010/wordprocessingShape" mc:Ignorable="w14 w15 w16se w16cid w16 w16cex w16sdtdh wp14">
+<w:document xmlns:wpc="http://schemas.microsoft.com/office/word/2010/wordprocessingCanvas" xmlns:mc="http://schemas.openxmlformats.org/markup-compatibility/2006" xmlns:o="urn:schemas-microsoft-com:office:office" xmlns:r="http://schemas.openxmlformats.org/officeDocument/2006/relationships" xmlns:m="http://schemas.openxmlformats.org/officeDocument/2006/math" xmlns:v="urn:schemas-microsoft-com:vml" xmlns:wp14="http://schemas.microsoft.com/office/word/2010/wordprocessingDrawing" xmlns:wp="http://schemas.openxmlformats.org/drawingml/2006/wordprocessingDrawing" xmlns:w10="urn:schemas-microsoft-com:office:word" xmlns:w="http://schemas.openxmlformats.org/wordprocessingml/2006/main" xmlns:w14="http://schemas.microsoft.com/office/word/2010/wordml" xmlns:w15="http://schemas.microsoft.com/office/word/2012/wordml" xmlns:wpg="http://schemas.microsoft.com/office/word/2010/wordprocessingGroup" xmlns:wpi="http://schemas.microsoft.com/office/word/2010/wordprocessingInk" xmlns:wne="http://schemas.microsoft.com/office/word/2006/wordml" xmlns:wps="http://schemas.microsoft.com/office/word/2010/wordprocessingShape" mc:Ignorable="w14 w15 wp14">
   <w:body>
     <w:p>
       <w:pPr>
@@ -9,14 +9,63 @@
         </w:rPr>
       </w:pPr>
       <w:r>
+        <w:rPr>
+          <w:rFonts w:ascii="Times New Roman" w:hAnsi="Times New Roman" w:cs="Times New Roman"/>
+          <w:sz w:val="24"/>
+          <w:szCs w:val="24"/>
+        </w:rPr>
+        <w:t xml:space="preserve"> </w:t>
+      </w:r>
+      <w:r>
+        <w:rPr>
+          <w:rFonts w:ascii="Times New Roman" w:hAnsi="Times New Roman" w:cs="Times New Roman"/>
+          <w:sz w:val="24"/>
+          <w:szCs w:val="24"/>
+        </w:rPr>
+        <w:t xml:space="preserve">3. </w:t>
+      </w:r>
+      <w:r>
+        <w:rPr>
+          <w:rFonts w:ascii="Times New Roman" w:hAnsi="Times New Roman" w:cs="Times New Roman"/>
+          <w:sz w:val="24"/>
+          <w:szCs w:val="24"/>
+        </w:rPr>
+        <w:t xml:space="preserve">How Does It Work ? </w:t>
+      </w:r>
+      <w:r>
+        <w:rPr>
+          <w:rFonts w:ascii="Times New Roman" w:hAnsi="Times New Roman" w:cs="Times New Roman"/>
+          <w:sz w:val="24"/>
+          <w:szCs w:val="24"/>
+        </w:rPr>
+        <w:br/>
+      </w:r>
+      <w:r>
+        <w:rPr>
+          <w:rFonts w:ascii="Times New Roman" w:hAnsi="Times New Roman" w:cs="Times New Roman"/>
+          <w:sz w:val="24"/>
+          <w:szCs w:val="24"/>
+        </w:rPr>
+        <w:t xml:space="preserve">Firstly, I break the structure of the system, I realize that using seperated database help </w:t>
+      </w:r>
+      <w:r>
+        <w:rPr>
+          <w:rFonts w:ascii="Times New Roman" w:hAnsi="Times New Roman" w:cs="Times New Roman"/>
+          <w:sz w:val="24"/>
+          <w:szCs w:val="24"/>
+        </w:rPr>
+        <w:t>me in manage information easily. In my web I design 2 databases 1 is for user and another for question.</w:t>
+      </w:r>
+    </w:p>
+    <w:p>
+      <w:pPr>
         <w:rPr>
           <w:rFonts w:ascii="Times New Roman" w:hAnsi="Times New Roman" w:cs="Times New Roman"/>
           <w:b/>
           <w:sz w:val="28"/>
           <w:szCs w:val="28"/>
         </w:rPr>
-        <w:t xml:space="preserve"> </w:t>
-      </w:r>
+      </w:pPr>
       <w:r>
         <w:rPr>
           <w:rFonts w:ascii="Times New Roman" w:hAnsi="Times New Roman" w:cs="Times New Roman"/>
@@ -24,16 +73,18 @@
           <w:sz w:val="28"/>
           <w:szCs w:val="28"/>
         </w:rPr>
-        <w:t>3.</w:t>
-      </w:r>
-      <w:r>
-        <w:rPr>
-          <w:rFonts w:ascii="Times New Roman" w:hAnsi="Times New Roman" w:cs="Times New Roman"/>
+        <w:t>3.1 Structure Of Database:</w:t>
+      </w:r>
+    </w:p>
+    <w:p>
+      <w:pPr>
+        <w:rPr>
+          <w:rFonts w:ascii="Times New Roman" w:hAnsi="Times New Roman" w:cs="Times New Roman"/>
+          <w:b/>
           <w:sz w:val="28"/>
           <w:szCs w:val="28"/>
         </w:rPr>
-        <w:t xml:space="preserve"> </w:t>
-      </w:r>
+      </w:pPr>
       <w:r>
         <w:rPr>
           <w:rFonts w:ascii="Times New Roman" w:hAnsi="Times New Roman" w:cs="Times New Roman"/>
@@ -41,9 +92,8 @@
           <w:sz w:val="28"/>
           <w:szCs w:val="28"/>
         </w:rPr>
-        <w:t xml:space="preserve">How Does It </w:t>
-      </w:r>
-      <w:proofErr w:type="gramStart"/>
+        <w:t>Coursework Database</w:t>
+      </w:r>
       <w:r>
         <w:rPr>
           <w:rFonts w:ascii="Times New Roman" w:hAnsi="Times New Roman" w:cs="Times New Roman"/>
@@ -51,55 +101,565 @@
           <w:sz w:val="28"/>
           <w:szCs w:val="28"/>
         </w:rPr>
-        <w:t>Work ?</w:t>
-      </w:r>
-      <w:proofErr w:type="gramEnd"/>
-      <w:r>
-        <w:rPr>
-          <w:rFonts w:ascii="Times New Roman" w:hAnsi="Times New Roman" w:cs="Times New Roman"/>
-          <w:b/>
-        </w:rPr>
-        <w:t xml:space="preserve"> </w:t>
-      </w:r>
-      <w:r>
-        <w:rPr>
-          <w:rFonts w:ascii="Times New Roman" w:hAnsi="Times New Roman" w:cs="Times New Roman"/>
-        </w:rPr>
-        <w:br/>
-      </w:r>
-      <w:r>
-        <w:rPr>
-          <w:rFonts w:ascii="Times New Roman" w:hAnsi="Times New Roman" w:cs="Times New Roman"/>
-          <w:sz w:val="24"/>
-          <w:szCs w:val="24"/>
-        </w:rPr>
-        <w:t xml:space="preserve">Firstly, I break the structure of the system, I realize that using </w:t>
-      </w:r>
-      <w:proofErr w:type="spellStart"/>
-      <w:r>
-        <w:rPr>
-          <w:rFonts w:ascii="Times New Roman" w:hAnsi="Times New Roman" w:cs="Times New Roman"/>
-          <w:sz w:val="24"/>
-          <w:szCs w:val="24"/>
-        </w:rPr>
-        <w:t>seperated</w:t>
-      </w:r>
-      <w:proofErr w:type="spellEnd"/>
-      <w:r>
-        <w:rPr>
-          <w:rFonts w:ascii="Times New Roman" w:hAnsi="Times New Roman" w:cs="Times New Roman"/>
-          <w:sz w:val="24"/>
-          <w:szCs w:val="24"/>
-        </w:rPr>
-        <w:t xml:space="preserve"> database help </w:t>
-      </w:r>
-      <w:r>
-        <w:rPr>
-          <w:rFonts w:ascii="Times New Roman" w:hAnsi="Times New Roman" w:cs="Times New Roman"/>
-          <w:sz w:val="24"/>
-          <w:szCs w:val="24"/>
-        </w:rPr>
-        <w:t>me in manage information easily. In my web I design 2 databases 1 is for user and another for question.</w:t>
+        <w:t>:</w:t>
+      </w:r>
+    </w:p>
+    <w:p>
+      <w:pPr>
+        <w:pStyle w:val="ListParagraph"/>
+        <w:numPr>
+          <w:ilvl w:val="0"/>
+          <w:numId w:val="1"/>
+        </w:numPr>
+        <w:rPr>
+          <w:rFonts w:ascii="Times New Roman" w:hAnsi="Times New Roman" w:cs="Times New Roman"/>
+          <w:b/>
+          <w:sz w:val="24"/>
+          <w:szCs w:val="24"/>
+        </w:rPr>
+      </w:pPr>
+      <w:r>
+        <w:rPr>
+          <w:rFonts w:ascii="Times New Roman" w:hAnsi="Times New Roman" w:cs="Times New Roman"/>
+          <w:b/>
+          <w:sz w:val="24"/>
+          <w:szCs w:val="24"/>
+        </w:rPr>
+        <w:t>User</w:t>
+      </w:r>
+      <w:r>
+        <w:rPr>
+          <w:rFonts w:ascii="Times New Roman" w:hAnsi="Times New Roman" w:cs="Times New Roman"/>
+          <w:b/>
+          <w:sz w:val="24"/>
+          <w:szCs w:val="24"/>
+        </w:rPr>
+        <w:t>:</w:t>
+      </w:r>
+    </w:p>
+    <w:p>
+      <w:pPr>
+        <w:pStyle w:val="ListParagraph"/>
+        <w:numPr>
+          <w:ilvl w:val="1"/>
+          <w:numId w:val="1"/>
+        </w:numPr>
+        <w:rPr>
+          <w:rFonts w:ascii="Times New Roman" w:hAnsi="Times New Roman" w:cs="Times New Roman"/>
+          <w:b/>
+          <w:sz w:val="24"/>
+          <w:szCs w:val="24"/>
+        </w:rPr>
+      </w:pPr>
+      <w:r>
+        <w:rPr>
+          <w:rFonts w:ascii="Times New Roman" w:hAnsi="Times New Roman" w:cs="Times New Roman"/>
+          <w:sz w:val="24"/>
+          <w:szCs w:val="24"/>
+        </w:rPr>
+        <w:t>ID</w:t>
+      </w:r>
+    </w:p>
+    <w:p>
+      <w:pPr>
+        <w:pStyle w:val="ListParagraph"/>
+        <w:numPr>
+          <w:ilvl w:val="1"/>
+          <w:numId w:val="1"/>
+        </w:numPr>
+        <w:rPr>
+          <w:rFonts w:ascii="Times New Roman" w:hAnsi="Times New Roman" w:cs="Times New Roman"/>
+          <w:b/>
+          <w:sz w:val="24"/>
+          <w:szCs w:val="24"/>
+        </w:rPr>
+      </w:pPr>
+      <w:r>
+        <w:rPr>
+          <w:rFonts w:ascii="Times New Roman" w:hAnsi="Times New Roman" w:cs="Times New Roman"/>
+          <w:sz w:val="24"/>
+          <w:szCs w:val="24"/>
+        </w:rPr>
+        <w:t>UserName</w:t>
+      </w:r>
+    </w:p>
+    <w:p>
+      <w:pPr>
+        <w:pStyle w:val="ListParagraph"/>
+        <w:numPr>
+          <w:ilvl w:val="1"/>
+          <w:numId w:val="1"/>
+        </w:numPr>
+        <w:rPr>
+          <w:rFonts w:ascii="Times New Roman" w:hAnsi="Times New Roman" w:cs="Times New Roman"/>
+          <w:b/>
+          <w:sz w:val="24"/>
+          <w:szCs w:val="24"/>
+        </w:rPr>
+      </w:pPr>
+      <w:r>
+        <w:rPr>
+          <w:rFonts w:ascii="Times New Roman" w:hAnsi="Times New Roman" w:cs="Times New Roman"/>
+          <w:sz w:val="24"/>
+          <w:szCs w:val="24"/>
+        </w:rPr>
+        <w:t>Password</w:t>
+      </w:r>
+    </w:p>
+    <w:p>
+      <w:pPr>
+        <w:pStyle w:val="ListParagraph"/>
+        <w:numPr>
+          <w:ilvl w:val="0"/>
+          <w:numId w:val="1"/>
+        </w:numPr>
+        <w:rPr>
+          <w:rFonts w:ascii="Times New Roman" w:hAnsi="Times New Roman" w:cs="Times New Roman"/>
+          <w:b/>
+          <w:sz w:val="24"/>
+          <w:szCs w:val="24"/>
+        </w:rPr>
+      </w:pPr>
+      <w:r>
+        <w:rPr>
+          <w:rFonts w:ascii="Times New Roman" w:hAnsi="Times New Roman" w:cs="Times New Roman"/>
+          <w:b/>
+          <w:sz w:val="24"/>
+          <w:szCs w:val="24"/>
+        </w:rPr>
+        <w:t>Question:</w:t>
+      </w:r>
+    </w:p>
+    <w:p>
+      <w:pPr>
+        <w:pStyle w:val="ListParagraph"/>
+        <w:numPr>
+          <w:ilvl w:val="1"/>
+          <w:numId w:val="1"/>
+        </w:numPr>
+        <w:rPr>
+          <w:rFonts w:ascii="Times New Roman" w:hAnsi="Times New Roman" w:cs="Times New Roman"/>
+          <w:sz w:val="24"/>
+          <w:szCs w:val="24"/>
+        </w:rPr>
+      </w:pPr>
+      <w:r>
+        <w:rPr>
+          <w:rFonts w:ascii="Times New Roman" w:hAnsi="Times New Roman" w:cs="Times New Roman"/>
+          <w:sz w:val="24"/>
+          <w:szCs w:val="24"/>
+        </w:rPr>
+        <w:t>ID</w:t>
+      </w:r>
+    </w:p>
+    <w:p>
+      <w:pPr>
+        <w:pStyle w:val="ListParagraph"/>
+        <w:numPr>
+          <w:ilvl w:val="1"/>
+          <w:numId w:val="1"/>
+        </w:numPr>
+        <w:rPr>
+          <w:rFonts w:ascii="Times New Roman" w:hAnsi="Times New Roman" w:cs="Times New Roman"/>
+          <w:sz w:val="24"/>
+          <w:szCs w:val="24"/>
+        </w:rPr>
+      </w:pPr>
+      <w:r>
+        <w:rPr>
+          <w:rFonts w:ascii="Times New Roman" w:hAnsi="Times New Roman" w:cs="Times New Roman"/>
+          <w:sz w:val="24"/>
+          <w:szCs w:val="24"/>
+        </w:rPr>
+        <w:t>Name</w:t>
+      </w:r>
+    </w:p>
+    <w:p>
+      <w:pPr>
+        <w:pStyle w:val="ListParagraph"/>
+        <w:numPr>
+          <w:ilvl w:val="1"/>
+          <w:numId w:val="1"/>
+        </w:numPr>
+        <w:rPr>
+          <w:rFonts w:ascii="Times New Roman" w:hAnsi="Times New Roman" w:cs="Times New Roman"/>
+          <w:sz w:val="24"/>
+          <w:szCs w:val="24"/>
+        </w:rPr>
+      </w:pPr>
+      <w:r>
+        <w:rPr>
+          <w:rFonts w:ascii="Times New Roman" w:hAnsi="Times New Roman" w:cs="Times New Roman"/>
+          <w:sz w:val="24"/>
+          <w:szCs w:val="24"/>
+        </w:rPr>
+        <w:t>Tags</w:t>
+      </w:r>
+    </w:p>
+    <w:p>
+      <w:pPr>
+        <w:pStyle w:val="ListParagraph"/>
+        <w:numPr>
+          <w:ilvl w:val="1"/>
+          <w:numId w:val="1"/>
+        </w:numPr>
+        <w:rPr>
+          <w:rFonts w:ascii="Times New Roman" w:hAnsi="Times New Roman" w:cs="Times New Roman"/>
+          <w:sz w:val="24"/>
+          <w:szCs w:val="24"/>
+        </w:rPr>
+      </w:pPr>
+      <w:r>
+        <w:rPr>
+          <w:rFonts w:ascii="Times New Roman" w:hAnsi="Times New Roman" w:cs="Times New Roman"/>
+          <w:sz w:val="24"/>
+          <w:szCs w:val="24"/>
+        </w:rPr>
+        <w:t>Comments</w:t>
+      </w:r>
+    </w:p>
+    <w:p>
+      <w:pPr>
+        <w:pStyle w:val="ListParagraph"/>
+        <w:numPr>
+          <w:ilvl w:val="1"/>
+          <w:numId w:val="1"/>
+        </w:numPr>
+        <w:rPr>
+          <w:rFonts w:ascii="Times New Roman" w:hAnsi="Times New Roman" w:cs="Times New Roman"/>
+          <w:sz w:val="24"/>
+          <w:szCs w:val="24"/>
+        </w:rPr>
+      </w:pPr>
+      <w:r>
+        <w:rPr>
+          <w:rFonts w:ascii="Times New Roman" w:hAnsi="Times New Roman" w:cs="Times New Roman"/>
+          <w:sz w:val="24"/>
+          <w:szCs w:val="24"/>
+        </w:rPr>
+        <w:t>Publisher</w:t>
+      </w:r>
+    </w:p>
+    <w:p>
+      <w:pPr>
+        <w:pStyle w:val="ListParagraph"/>
+        <w:numPr>
+          <w:ilvl w:val="0"/>
+          <w:numId w:val="1"/>
+        </w:numPr>
+        <w:rPr>
+          <w:rFonts w:ascii="Times New Roman" w:hAnsi="Times New Roman" w:cs="Times New Roman"/>
+          <w:b/>
+          <w:sz w:val="24"/>
+          <w:szCs w:val="24"/>
+        </w:rPr>
+      </w:pPr>
+      <w:r>
+        <w:rPr>
+          <w:rFonts w:ascii="Times New Roman" w:hAnsi="Times New Roman" w:cs="Times New Roman"/>
+          <w:b/>
+          <w:sz w:val="24"/>
+          <w:szCs w:val="24"/>
+        </w:rPr>
+        <w:t>Comment:</w:t>
+      </w:r>
+    </w:p>
+    <w:p>
+      <w:pPr>
+        <w:pStyle w:val="ListParagraph"/>
+        <w:numPr>
+          <w:ilvl w:val="1"/>
+          <w:numId w:val="1"/>
+        </w:numPr>
+        <w:rPr>
+          <w:rFonts w:ascii="Times New Roman" w:hAnsi="Times New Roman" w:cs="Times New Roman"/>
+          <w:sz w:val="24"/>
+          <w:szCs w:val="24"/>
+        </w:rPr>
+      </w:pPr>
+      <w:r>
+        <w:rPr>
+          <w:rFonts w:ascii="Times New Roman" w:hAnsi="Times New Roman" w:cs="Times New Roman"/>
+          <w:sz w:val="24"/>
+          <w:szCs w:val="24"/>
+        </w:rPr>
+        <w:t>ID</w:t>
+      </w:r>
+    </w:p>
+    <w:p>
+      <w:pPr>
+        <w:pStyle w:val="ListParagraph"/>
+        <w:numPr>
+          <w:ilvl w:val="1"/>
+          <w:numId w:val="1"/>
+        </w:numPr>
+        <w:rPr>
+          <w:rFonts w:ascii="Times New Roman" w:hAnsi="Times New Roman" w:cs="Times New Roman"/>
+          <w:sz w:val="24"/>
+          <w:szCs w:val="24"/>
+        </w:rPr>
+      </w:pPr>
+      <w:r>
+        <w:rPr>
+          <w:rFonts w:ascii="Times New Roman" w:hAnsi="Times New Roman" w:cs="Times New Roman"/>
+          <w:sz w:val="24"/>
+          <w:szCs w:val="24"/>
+        </w:rPr>
+        <w:t>Comment</w:t>
+      </w:r>
+    </w:p>
+    <w:p>
+      <w:pPr>
+        <w:pStyle w:val="ListParagraph"/>
+        <w:numPr>
+          <w:ilvl w:val="1"/>
+          <w:numId w:val="1"/>
+        </w:numPr>
+        <w:rPr>
+          <w:rFonts w:ascii="Times New Roman" w:hAnsi="Times New Roman" w:cs="Times New Roman"/>
+          <w:sz w:val="24"/>
+          <w:szCs w:val="24"/>
+        </w:rPr>
+      </w:pPr>
+      <w:r>
+        <w:rPr>
+          <w:rFonts w:ascii="Times New Roman" w:hAnsi="Times New Roman" w:cs="Times New Roman"/>
+          <w:sz w:val="24"/>
+          <w:szCs w:val="24"/>
+        </w:rPr>
+        <w:t>QuestionID</w:t>
+      </w:r>
+    </w:p>
+    <w:p>
+      <w:pPr>
+        <w:pStyle w:val="ListParagraph"/>
+        <w:numPr>
+          <w:ilvl w:val="0"/>
+          <w:numId w:val="1"/>
+        </w:numPr>
+        <w:rPr>
+          <w:rFonts w:ascii="Times New Roman" w:hAnsi="Times New Roman" w:cs="Times New Roman"/>
+          <w:b/>
+          <w:sz w:val="24"/>
+          <w:szCs w:val="24"/>
+        </w:rPr>
+      </w:pPr>
+      <w:r>
+        <w:rPr>
+          <w:rFonts w:ascii="Times New Roman" w:hAnsi="Times New Roman" w:cs="Times New Roman"/>
+          <w:b/>
+          <w:sz w:val="24"/>
+          <w:szCs w:val="24"/>
+        </w:rPr>
+        <w:t>Image:</w:t>
+      </w:r>
+    </w:p>
+    <w:p>
+      <w:pPr>
+        <w:pStyle w:val="ListParagraph"/>
+        <w:numPr>
+          <w:ilvl w:val="1"/>
+          <w:numId w:val="1"/>
+        </w:numPr>
+        <w:rPr>
+          <w:rFonts w:ascii="Times New Roman" w:hAnsi="Times New Roman" w:cs="Times New Roman"/>
+          <w:b/>
+          <w:sz w:val="24"/>
+          <w:szCs w:val="24"/>
+        </w:rPr>
+      </w:pPr>
+      <w:r>
+        <w:rPr>
+          <w:rFonts w:ascii="Times New Roman" w:hAnsi="Times New Roman" w:cs="Times New Roman"/>
+          <w:sz w:val="24"/>
+          <w:szCs w:val="24"/>
+        </w:rPr>
+        <w:t>ID</w:t>
+      </w:r>
+    </w:p>
+    <w:p>
+      <w:pPr>
+        <w:pStyle w:val="ListParagraph"/>
+        <w:numPr>
+          <w:ilvl w:val="1"/>
+          <w:numId w:val="1"/>
+        </w:numPr>
+        <w:rPr>
+          <w:rFonts w:ascii="Times New Roman" w:hAnsi="Times New Roman" w:cs="Times New Roman"/>
+          <w:b/>
+          <w:sz w:val="24"/>
+          <w:szCs w:val="24"/>
+        </w:rPr>
+      </w:pPr>
+      <w:r>
+        <w:rPr>
+          <w:rFonts w:ascii="Times New Roman" w:hAnsi="Times New Roman" w:cs="Times New Roman"/>
+          <w:sz w:val="24"/>
+          <w:szCs w:val="24"/>
+        </w:rPr>
+        <w:t>ImageField</w:t>
+      </w:r>
+    </w:p>
+    <w:p>
+      <w:pPr>
+        <w:pStyle w:val="ListParagraph"/>
+        <w:numPr>
+          <w:ilvl w:val="1"/>
+          <w:numId w:val="1"/>
+        </w:numPr>
+        <w:rPr>
+          <w:rFonts w:ascii="Times New Roman" w:hAnsi="Times New Roman" w:cs="Times New Roman"/>
+          <w:b/>
+          <w:sz w:val="24"/>
+          <w:szCs w:val="24"/>
+        </w:rPr>
+      </w:pPr>
+      <w:r>
+        <w:rPr>
+          <w:rFonts w:ascii="Times New Roman" w:hAnsi="Times New Roman" w:cs="Times New Roman"/>
+          <w:sz w:val="24"/>
+          <w:szCs w:val="24"/>
+        </w:rPr>
+        <w:t>QuestionID</w:t>
+      </w:r>
+    </w:p>
+    <w:p>
+      <w:pPr>
+        <w:pStyle w:val="ListParagraph"/>
+        <w:numPr>
+          <w:ilvl w:val="0"/>
+          <w:numId w:val="1"/>
+        </w:numPr>
+        <w:rPr>
+          <w:rFonts w:ascii="Times New Roman" w:hAnsi="Times New Roman" w:cs="Times New Roman"/>
+          <w:b/>
+          <w:sz w:val="24"/>
+          <w:szCs w:val="24"/>
+        </w:rPr>
+      </w:pPr>
+      <w:r>
+        <w:rPr>
+          <w:rFonts w:ascii="Times New Roman" w:hAnsi="Times New Roman" w:cs="Times New Roman"/>
+          <w:b/>
+          <w:sz w:val="24"/>
+          <w:szCs w:val="24"/>
+        </w:rPr>
+        <w:t>Notification</w:t>
+      </w:r>
+    </w:p>
+    <w:p>
+      <w:pPr>
+        <w:pStyle w:val="ListParagraph"/>
+        <w:numPr>
+          <w:ilvl w:val="1"/>
+          <w:numId w:val="1"/>
+        </w:numPr>
+        <w:rPr>
+          <w:rFonts w:ascii="Times New Roman" w:hAnsi="Times New Roman" w:cs="Times New Roman"/>
+          <w:b/>
+          <w:sz w:val="24"/>
+          <w:szCs w:val="24"/>
+        </w:rPr>
+      </w:pPr>
+      <w:r>
+        <w:rPr>
+          <w:rFonts w:ascii="Times New Roman" w:hAnsi="Times New Roman" w:cs="Times New Roman"/>
+          <w:sz w:val="24"/>
+          <w:szCs w:val="24"/>
+        </w:rPr>
+        <w:t>ID</w:t>
+      </w:r>
+    </w:p>
+    <w:p>
+      <w:pPr>
+        <w:pStyle w:val="ListParagraph"/>
+        <w:numPr>
+          <w:ilvl w:val="1"/>
+          <w:numId w:val="1"/>
+        </w:numPr>
+        <w:rPr>
+          <w:rFonts w:ascii="Times New Roman" w:hAnsi="Times New Roman" w:cs="Times New Roman"/>
+          <w:b/>
+          <w:sz w:val="24"/>
+          <w:szCs w:val="24"/>
+        </w:rPr>
+      </w:pPr>
+      <w:r>
+        <w:rPr>
+          <w:rFonts w:ascii="Times New Roman" w:hAnsi="Times New Roman" w:cs="Times New Roman"/>
+          <w:sz w:val="24"/>
+          <w:szCs w:val="24"/>
+        </w:rPr>
+        <w:t xml:space="preserve">Title </w:t>
+      </w:r>
+    </w:p>
+    <w:p>
+      <w:pPr>
+        <w:pStyle w:val="ListParagraph"/>
+        <w:numPr>
+          <w:ilvl w:val="1"/>
+          <w:numId w:val="1"/>
+        </w:numPr>
+        <w:rPr>
+          <w:rFonts w:ascii="Times New Roman" w:hAnsi="Times New Roman" w:cs="Times New Roman"/>
+          <w:b/>
+          <w:sz w:val="24"/>
+          <w:szCs w:val="24"/>
+        </w:rPr>
+      </w:pPr>
+      <w:r>
+        <w:rPr>
+          <w:rFonts w:ascii="Times New Roman" w:hAnsi="Times New Roman" w:cs="Times New Roman"/>
+          <w:sz w:val="24"/>
+          <w:szCs w:val="24"/>
+        </w:rPr>
+        <w:t>Detail</w:t>
+      </w:r>
+    </w:p>
+    <w:p>
+      <w:pPr>
+        <w:pStyle w:val="ListParagraph"/>
+        <w:numPr>
+          <w:ilvl w:val="1"/>
+          <w:numId w:val="1"/>
+        </w:numPr>
+        <w:rPr>
+          <w:rFonts w:ascii="Times New Roman" w:hAnsi="Times New Roman" w:cs="Times New Roman"/>
+          <w:b/>
+          <w:sz w:val="24"/>
+          <w:szCs w:val="24"/>
+        </w:rPr>
+      </w:pPr>
+      <w:r>
+        <w:rPr>
+          <w:rFonts w:ascii="Times New Roman" w:hAnsi="Times New Roman" w:cs="Times New Roman"/>
+          <w:sz w:val="24"/>
+          <w:szCs w:val="24"/>
+        </w:rPr>
+        <w:t>Reply</w:t>
+      </w:r>
+    </w:p>
+    <w:p>
+      <w:pPr>
+        <w:pStyle w:val="ListParagraph"/>
+        <w:numPr>
+          <w:ilvl w:val="1"/>
+          <w:numId w:val="1"/>
+        </w:numPr>
+        <w:rPr>
+          <w:rFonts w:ascii="Times New Roman" w:hAnsi="Times New Roman" w:cs="Times New Roman"/>
+          <w:b/>
+          <w:sz w:val="24"/>
+          <w:szCs w:val="24"/>
+        </w:rPr>
+      </w:pPr>
+      <w:r>
+        <w:rPr>
+          <w:rFonts w:ascii="Times New Roman" w:hAnsi="Times New Roman" w:cs="Times New Roman"/>
+          <w:sz w:val="24"/>
+          <w:szCs w:val="24"/>
+        </w:rPr>
+        <w:t>UserID</w:t>
       </w:r>
     </w:p>
     <w:p>
@@ -118,19 +678,357 @@
           <w:sz w:val="28"/>
           <w:szCs w:val="28"/>
         </w:rPr>
-        <w:t xml:space="preserve">3.1 Structure </w:t>
-      </w:r>
-      <w:proofErr w:type="gramStart"/>
-      <w:r>
+        <w:t>4. Tech in use</w:t>
+      </w:r>
+    </w:p>
+    <w:p>
+      <w:pPr>
+        <w:rPr>
+          <w:rFonts w:ascii="Times New Roman" w:hAnsi="Times New Roman" w:cs="Times New Roman"/>
+          <w:b/>
+          <w:sz w:val="24"/>
+          <w:szCs w:val="24"/>
+        </w:rPr>
+      </w:pPr>
+      <w:r>
+        <w:rPr>
+          <w:rFonts w:ascii="Times New Roman" w:hAnsi="Times New Roman" w:cs="Times New Roman"/>
+          <w:b/>
+          <w:sz w:val="24"/>
+          <w:szCs w:val="24"/>
+        </w:rPr>
+        <w:t>HTML (HyperText Markup Language):</w:t>
+      </w:r>
+    </w:p>
+    <w:p>
+      <w:pPr>
+        <w:rPr>
+          <w:rFonts w:ascii="Times New Roman" w:hAnsi="Times New Roman" w:cs="Times New Roman"/>
+          <w:sz w:val="24"/>
+          <w:szCs w:val="24"/>
+        </w:rPr>
+      </w:pPr>
+      <w:r>
+        <w:rPr>
+          <w:rFonts w:ascii="Times New Roman" w:hAnsi="Times New Roman" w:cs="Times New Roman"/>
+          <w:sz w:val="24"/>
+          <w:szCs w:val="24"/>
+        </w:rPr>
+        <w:t>HTML is the backbone of web pages. It provides the structure and content of a webpage through a system of markup tags. HTML defines the basic layout of a webpage, including headings, paragraphs, images, links, and other elements. It's essential for creating the semantic structure of your web content.</w:t>
+      </w:r>
+    </w:p>
+    <w:p>
+      <w:pPr>
+        <w:rPr>
+          <w:rFonts w:ascii="Times New Roman" w:hAnsi="Times New Roman" w:cs="Times New Roman"/>
+          <w:b/>
+          <w:sz w:val="24"/>
+          <w:szCs w:val="24"/>
+        </w:rPr>
+      </w:pPr>
+      <w:r>
+        <w:rPr>
+          <w:rFonts w:ascii="Times New Roman" w:hAnsi="Times New Roman" w:cs="Times New Roman"/>
+          <w:b/>
+          <w:sz w:val="24"/>
+          <w:szCs w:val="24"/>
+        </w:rPr>
+        <w:t>CSS (Cascading Style Sheets):</w:t>
+      </w:r>
+    </w:p>
+    <w:p>
+      <w:pPr>
+        <w:rPr>
+          <w:rFonts w:ascii="Times New Roman" w:hAnsi="Times New Roman" w:cs="Times New Roman"/>
+          <w:sz w:val="24"/>
+          <w:szCs w:val="24"/>
+        </w:rPr>
+      </w:pPr>
+      <w:r>
+        <w:rPr>
+          <w:rFonts w:ascii="Times New Roman" w:hAnsi="Times New Roman" w:cs="Times New Roman"/>
+          <w:sz w:val="24"/>
+          <w:szCs w:val="24"/>
+        </w:rPr>
+        <w:t xml:space="preserve">CSS is used to style the HTML elements defined in your webpage. It allows you to control the presentation, layout, and design of your website, including aspects such as colors, fonts, spacing, </w:t>
+      </w:r>
+      <w:r>
+        <w:rPr>
+          <w:rFonts w:ascii="Times New Roman" w:hAnsi="Times New Roman" w:cs="Times New Roman"/>
+          <w:sz w:val="24"/>
+          <w:szCs w:val="24"/>
+        </w:rPr>
+        <w:lastRenderedPageBreak/>
+        <w:t>and positioning. CSS enables you to create visually appealing and consistent designs across multiple pages of your website.</w:t>
+      </w:r>
+    </w:p>
+    <w:p>
+      <w:pPr>
+        <w:rPr>
+          <w:rFonts w:ascii="Times New Roman" w:hAnsi="Times New Roman" w:cs="Times New Roman"/>
+          <w:b/>
+          <w:sz w:val="24"/>
+          <w:szCs w:val="24"/>
+        </w:rPr>
+      </w:pPr>
+      <w:r>
+        <w:rPr>
+          <w:rFonts w:ascii="Times New Roman" w:hAnsi="Times New Roman" w:cs="Times New Roman"/>
+          <w:b/>
+          <w:sz w:val="24"/>
+          <w:szCs w:val="24"/>
+        </w:rPr>
+        <w:t>JavaScript (JS):</w:t>
+      </w:r>
+    </w:p>
+    <w:p>
+      <w:pPr>
+        <w:rPr>
+          <w:rFonts w:ascii="Times New Roman" w:hAnsi="Times New Roman" w:cs="Times New Roman"/>
+          <w:sz w:val="24"/>
+          <w:szCs w:val="24"/>
+        </w:rPr>
+      </w:pPr>
+      <w:r>
+        <w:rPr>
+          <w:rFonts w:ascii="Times New Roman" w:hAnsi="Times New Roman" w:cs="Times New Roman"/>
+          <w:sz w:val="24"/>
+          <w:szCs w:val="24"/>
+        </w:rPr>
+        <w:t>JavaScript is a versatile programming language that adds interactivity and dynamic behavior to web pages. With JavaScript, you can create features like interactive forms, animations, image sliders, and much more. It's particularly useful for enhancing user experience by providing real-time feedback and responsiveness.</w:t>
+      </w:r>
+    </w:p>
+    <w:p>
+      <w:pPr>
+        <w:rPr>
+          <w:rFonts w:ascii="Times New Roman" w:hAnsi="Times New Roman" w:cs="Times New Roman"/>
+          <w:sz w:val="24"/>
+          <w:szCs w:val="24"/>
+        </w:rPr>
+      </w:pPr>
+      <w:r>
+        <w:rPr>
+          <w:rFonts w:ascii="Times New Roman" w:hAnsi="Times New Roman" w:cs="Times New Roman"/>
+          <w:sz w:val="24"/>
+          <w:szCs w:val="24"/>
+        </w:rPr>
+        <w:t>PHP (Hypertext Preprocessor):</w:t>
+      </w:r>
+    </w:p>
+    <w:p>
+      <w:pPr>
+        <w:rPr>
+          <w:rFonts w:ascii="Times New Roman" w:hAnsi="Times New Roman" w:cs="Times New Roman"/>
+          <w:sz w:val="24"/>
+          <w:szCs w:val="24"/>
+        </w:rPr>
+      </w:pPr>
+      <w:r>
+        <w:rPr>
+          <w:rFonts w:ascii="Times New Roman" w:hAnsi="Times New Roman" w:cs="Times New Roman"/>
+          <w:b/>
+          <w:sz w:val="24"/>
+          <w:szCs w:val="24"/>
+        </w:rPr>
+        <w:t>PHP</w:t>
+      </w:r>
+      <w:r>
+        <w:rPr>
+          <w:rFonts w:ascii="Times New Roman" w:hAnsi="Times New Roman" w:cs="Times New Roman"/>
+          <w:sz w:val="24"/>
+          <w:szCs w:val="24"/>
+        </w:rPr>
+        <w:t xml:space="preserve"> is a server-side scripting language commonly used for web development. It's used to handle tasks that cannot be accomplished by HTML and CSS alone, such as processing form data, interacting with databases, and generating dynamic content. PHP runs on the server, which means it can dynamically generate HTML content before sending it to the client's web browser.</w:t>
+      </w:r>
+    </w:p>
+    <w:p>
+      <w:pPr>
+        <w:rPr>
+          <w:rFonts w:ascii="Times New Roman" w:hAnsi="Times New Roman" w:cs="Times New Roman"/>
+          <w:b/>
+          <w:sz w:val="24"/>
+          <w:szCs w:val="24"/>
+        </w:rPr>
+      </w:pPr>
+      <w:r>
+        <w:rPr>
+          <w:rFonts w:ascii="Times New Roman" w:hAnsi="Times New Roman" w:cs="Times New Roman"/>
+          <w:b/>
+          <w:sz w:val="24"/>
+          <w:szCs w:val="24"/>
+        </w:rPr>
+        <w:t>Bootstrap:</w:t>
+      </w:r>
+    </w:p>
+    <w:p>
+      <w:pPr>
+        <w:rPr>
+          <w:rFonts w:ascii="Times New Roman" w:hAnsi="Times New Roman" w:cs="Times New Roman"/>
+          <w:sz w:val="24"/>
+          <w:szCs w:val="24"/>
+        </w:rPr>
+      </w:pPr>
+      <w:r>
+        <w:rPr>
+          <w:rFonts w:ascii="Times New Roman" w:hAnsi="Times New Roman" w:cs="Times New Roman"/>
+          <w:sz w:val="24"/>
+          <w:szCs w:val="24"/>
+        </w:rPr>
+        <w:t>Bootstrap is a front-end framework that provides a collection of pre-designed and pre-built components, layouts, and stylesheets to streamline the process of building responsive and mobile-first websites. It's based on HTML, CSS, and JavaScript, and it offers ready-made solutions for common web design challenges, such as grid systems, navigation bars, buttons, forms, and more.</w:t>
+      </w:r>
+    </w:p>
+    <w:p>
+      <w:pPr>
+        <w:rPr>
+          <w:rFonts w:ascii="Times New Roman" w:hAnsi="Times New Roman" w:cs="Times New Roman"/>
+          <w:sz w:val="24"/>
+          <w:szCs w:val="24"/>
+        </w:rPr>
+      </w:pPr>
+      <w:r>
+        <w:rPr>
+          <w:rFonts w:ascii="Times New Roman" w:hAnsi="Times New Roman" w:cs="Times New Roman"/>
+          <w:sz w:val="24"/>
+          <w:szCs w:val="24"/>
+        </w:rPr>
+        <w:t xml:space="preserve">In </w:t>
+      </w:r>
+      <w:r>
+        <w:rPr>
+          <w:rFonts w:ascii="Times New Roman" w:hAnsi="Times New Roman" w:cs="Times New Roman"/>
+          <w:sz w:val="24"/>
+          <w:szCs w:val="24"/>
+        </w:rPr>
+        <w:t>project, using HTML, CSS, JavaScript, PHP, and Bo</w:t>
+      </w:r>
+      <w:r>
+        <w:rPr>
+          <w:rFonts w:ascii="Times New Roman" w:hAnsi="Times New Roman" w:cs="Times New Roman"/>
+          <w:sz w:val="24"/>
+          <w:szCs w:val="24"/>
+        </w:rPr>
+        <w:t>otstrap together allows to:</w:t>
+      </w:r>
+    </w:p>
+    <w:p>
+      <w:pPr>
+        <w:pStyle w:val="ListParagraph"/>
+        <w:numPr>
+          <w:ilvl w:val="0"/>
+          <w:numId w:val="3"/>
+        </w:numPr>
+        <w:rPr>
+          <w:rFonts w:ascii="Times New Roman" w:hAnsi="Times New Roman" w:cs="Times New Roman"/>
+          <w:sz w:val="24"/>
+          <w:szCs w:val="24"/>
+        </w:rPr>
+      </w:pPr>
+      <w:r>
+        <w:rPr>
+          <w:rFonts w:ascii="Times New Roman" w:hAnsi="Times New Roman" w:cs="Times New Roman"/>
+          <w:sz w:val="24"/>
+          <w:szCs w:val="24"/>
+        </w:rPr>
+        <w:t>Create the structure and content of your webpage with HTML.</w:t>
+      </w:r>
+    </w:p>
+    <w:p>
+      <w:pPr>
+        <w:pStyle w:val="ListParagraph"/>
+        <w:numPr>
+          <w:ilvl w:val="0"/>
+          <w:numId w:val="3"/>
+        </w:numPr>
+        <w:rPr>
+          <w:rFonts w:ascii="Times New Roman" w:hAnsi="Times New Roman" w:cs="Times New Roman"/>
+          <w:sz w:val="24"/>
+          <w:szCs w:val="24"/>
+        </w:rPr>
+      </w:pPr>
+      <w:r>
+        <w:rPr>
+          <w:rFonts w:ascii="Times New Roman" w:hAnsi="Times New Roman" w:cs="Times New Roman"/>
+          <w:sz w:val="24"/>
+          <w:szCs w:val="24"/>
+        </w:rPr>
+        <w:t>Style and design your webpage with CSS, ensuring consistency and visual appeal.</w:t>
+      </w:r>
+    </w:p>
+    <w:p>
+      <w:pPr>
+        <w:pStyle w:val="ListParagraph"/>
+        <w:numPr>
+          <w:ilvl w:val="0"/>
+          <w:numId w:val="3"/>
+        </w:numPr>
+        <w:rPr>
+          <w:rFonts w:ascii="Times New Roman" w:hAnsi="Times New Roman" w:cs="Times New Roman"/>
+          <w:sz w:val="24"/>
+          <w:szCs w:val="24"/>
+        </w:rPr>
+      </w:pPr>
+      <w:r>
+        <w:rPr>
+          <w:rFonts w:ascii="Times New Roman" w:hAnsi="Times New Roman" w:cs="Times New Roman"/>
+          <w:sz w:val="24"/>
+          <w:szCs w:val="24"/>
+        </w:rPr>
+        <w:t>Add interactivity and dynamic behavior to your webpage with JavaScript.</w:t>
+      </w:r>
+    </w:p>
+    <w:p>
+      <w:pPr>
+        <w:pStyle w:val="ListParagraph"/>
+        <w:numPr>
+          <w:ilvl w:val="0"/>
+          <w:numId w:val="3"/>
+        </w:numPr>
+        <w:rPr>
+          <w:rFonts w:ascii="Times New Roman" w:hAnsi="Times New Roman" w:cs="Times New Roman"/>
+          <w:sz w:val="24"/>
+          <w:szCs w:val="24"/>
+        </w:rPr>
+      </w:pPr>
+      <w:r>
+        <w:rPr>
+          <w:rFonts w:ascii="Times New Roman" w:hAnsi="Times New Roman" w:cs="Times New Roman"/>
+          <w:sz w:val="24"/>
+          <w:szCs w:val="24"/>
+        </w:rPr>
+        <w:t>Handle server-side operations, such as form processing and database interaction, with PHP.</w:t>
+      </w:r>
+    </w:p>
+    <w:p>
+      <w:pPr>
+        <w:pStyle w:val="ListParagraph"/>
+        <w:numPr>
+          <w:ilvl w:val="0"/>
+          <w:numId w:val="3"/>
+        </w:numPr>
+        <w:rPr>
+          <w:rFonts w:ascii="Times New Roman" w:hAnsi="Times New Roman" w:cs="Times New Roman"/>
+          <w:sz w:val="24"/>
+          <w:szCs w:val="24"/>
+        </w:rPr>
+      </w:pPr>
+      <w:r>
+        <w:rPr>
+          <w:rFonts w:ascii="Times New Roman" w:hAnsi="Times New Roman" w:cs="Times New Roman"/>
+          <w:sz w:val="24"/>
+          <w:szCs w:val="24"/>
+        </w:rPr>
+        <w:t>Utilize Bootstrap's pre-designed components and responsive grid system to build a mobile-friendly and visually consistent layout.</w:t>
+      </w:r>
+    </w:p>
+    <w:p>
+      <w:pPr>
         <w:rPr>
           <w:rFonts w:ascii="Times New Roman" w:hAnsi="Times New Roman" w:cs="Times New Roman"/>
           <w:b/>
           <w:sz w:val="28"/>
           <w:szCs w:val="28"/>
         </w:rPr>
-        <w:t>Of</w:t>
-      </w:r>
-      <w:proofErr w:type="gramEnd"/>
+      </w:pPr>
       <w:r>
         <w:rPr>
           <w:rFonts w:ascii="Times New Roman" w:hAnsi="Times New Roman" w:cs="Times New Roman"/>
@@ -138,26 +1036,47 @@
           <w:sz w:val="28"/>
           <w:szCs w:val="28"/>
         </w:rPr>
-        <w:t xml:space="preserve"> Database:</w:t>
-      </w:r>
-    </w:p>
-    <w:p>
-      <w:pPr>
-        <w:rPr>
-          <w:rFonts w:ascii="Times New Roman" w:hAnsi="Times New Roman" w:cs="Times New Roman"/>
-          <w:b/>
-          <w:sz w:val="28"/>
-          <w:szCs w:val="28"/>
-        </w:rPr>
-      </w:pPr>
-      <w:r>
-        <w:rPr>
-          <w:rFonts w:ascii="Times New Roman" w:hAnsi="Times New Roman" w:cs="Times New Roman"/>
-          <w:b/>
-          <w:sz w:val="28"/>
-          <w:szCs w:val="28"/>
-        </w:rPr>
-        <w:t xml:space="preserve">User: </w:t>
+        <w:t>5. Function of the website:</w:t>
+      </w:r>
+    </w:p>
+    <w:p>
+      <w:pPr>
+        <w:rPr>
+          <w:rFonts w:ascii="Times New Roman" w:hAnsi="Times New Roman" w:cs="Times New Roman"/>
+          <w:b/>
+          <w:sz w:val="24"/>
+          <w:szCs w:val="24"/>
+          <w:shd w:val="clear" w:color="auto" w:fill="FFFFFF"/>
+        </w:rPr>
+      </w:pPr>
+      <w:r>
+        <w:rPr>
+          <w:rFonts w:ascii="Times New Roman" w:hAnsi="Times New Roman" w:cs="Times New Roman"/>
+          <w:b/>
+          <w:sz w:val="24"/>
+          <w:szCs w:val="24"/>
+          <w:shd w:val="clear" w:color="auto" w:fill="FFFFFF"/>
+        </w:rPr>
+        <w:t>Displaying a list of questions/posts (Homepage):</w:t>
+      </w:r>
+    </w:p>
+    <w:p>
+      <w:pPr>
+        <w:rPr>
+          <w:rFonts w:ascii="Times New Roman" w:hAnsi="Times New Roman" w:cs="Times New Roman"/>
+          <w:sz w:val="24"/>
+          <w:szCs w:val="24"/>
+          <w:shd w:val="clear" w:color="auto" w:fill="FFFFFF"/>
+        </w:rPr>
+      </w:pPr>
+      <w:r>
+        <w:rPr>
+          <w:rFonts w:ascii="Times New Roman" w:hAnsi="Times New Roman" w:cs="Times New Roman"/>
+          <w:sz w:val="24"/>
+          <w:szCs w:val="24"/>
+          <w:shd w:val="clear" w:color="auto" w:fill="FFFFFF"/>
+        </w:rPr>
+        <w:t>This function serves as the landing page of the website where users can browse through a list of posts/questions.</w:t>
       </w:r>
     </w:p>
     <w:p>
@@ -165,21 +1084,23 @@
         <w:pStyle w:val="ListParagraph"/>
         <w:numPr>
           <w:ilvl w:val="0"/>
-          <w:numId w:val="1"/>
-        </w:numPr>
-        <w:rPr>
-          <w:rFonts w:ascii="Times New Roman" w:hAnsi="Times New Roman" w:cs="Times New Roman"/>
-          <w:sz w:val="24"/>
-          <w:szCs w:val="24"/>
-        </w:rPr>
-      </w:pPr>
-      <w:r>
-        <w:rPr>
-          <w:rFonts w:ascii="Times New Roman" w:hAnsi="Times New Roman" w:cs="Times New Roman"/>
-          <w:sz w:val="24"/>
-          <w:szCs w:val="24"/>
-        </w:rPr>
-        <w:t>Normal User</w:t>
+          <w:numId w:val="4"/>
+        </w:numPr>
+        <w:rPr>
+          <w:rFonts w:ascii="Times New Roman" w:hAnsi="Times New Roman" w:cs="Times New Roman"/>
+          <w:sz w:val="24"/>
+          <w:szCs w:val="24"/>
+          <w:shd w:val="clear" w:color="auto" w:fill="FFFFFF"/>
+        </w:rPr>
+      </w:pPr>
+      <w:r>
+        <w:rPr>
+          <w:rFonts w:ascii="Times New Roman" w:hAnsi="Times New Roman" w:cs="Times New Roman"/>
+          <w:sz w:val="24"/>
+          <w:szCs w:val="24"/>
+          <w:shd w:val="clear" w:color="auto" w:fill="FFFFFF"/>
+        </w:rPr>
+        <w:t>Each post typically includes the title, content, author, date/time of posting, and possibly other metadata such as tags or categories.</w:t>
       </w:r>
     </w:p>
     <w:p>
@@ -187,40 +1108,23 @@
         <w:pStyle w:val="ListParagraph"/>
         <w:numPr>
           <w:ilvl w:val="0"/>
-          <w:numId w:val="1"/>
-        </w:numPr>
-        <w:rPr>
-          <w:rFonts w:ascii="Times New Roman" w:hAnsi="Times New Roman" w:cs="Times New Roman"/>
-          <w:sz w:val="24"/>
-          <w:szCs w:val="24"/>
-        </w:rPr>
-      </w:pPr>
-      <w:r>
-        <w:rPr>
-          <w:rFonts w:ascii="Times New Roman" w:hAnsi="Times New Roman" w:cs="Times New Roman"/>
-          <w:sz w:val="24"/>
-          <w:szCs w:val="24"/>
-        </w:rPr>
-        <w:t>Admin</w:t>
-      </w:r>
-    </w:p>
-    <w:p>
-      <w:pPr>
-        <w:rPr>
-          <w:rFonts w:ascii="Times New Roman" w:hAnsi="Times New Roman" w:cs="Times New Roman"/>
-          <w:b/>
-          <w:sz w:val="28"/>
-          <w:szCs w:val="28"/>
-        </w:rPr>
-      </w:pPr>
-      <w:r>
-        <w:rPr>
-          <w:rFonts w:ascii="Times New Roman" w:hAnsi="Times New Roman" w:cs="Times New Roman"/>
-          <w:b/>
-          <w:sz w:val="28"/>
-          <w:szCs w:val="28"/>
-        </w:rPr>
-        <w:t>Question:</w:t>
+          <w:numId w:val="4"/>
+        </w:numPr>
+        <w:rPr>
+          <w:rFonts w:ascii="Times New Roman" w:hAnsi="Times New Roman" w:cs="Times New Roman"/>
+          <w:sz w:val="24"/>
+          <w:szCs w:val="24"/>
+          <w:shd w:val="clear" w:color="auto" w:fill="FFFFFF"/>
+        </w:rPr>
+      </w:pPr>
+      <w:r>
+        <w:rPr>
+          <w:rFonts w:ascii="Times New Roman" w:hAnsi="Times New Roman" w:cs="Times New Roman"/>
+          <w:sz w:val="24"/>
+          <w:szCs w:val="24"/>
+          <w:shd w:val="clear" w:color="auto" w:fill="FFFFFF"/>
+        </w:rPr>
+        <w:t>Pagination is implemented to limit the number of posts displayed per page, with navigation options to navigate between pages.</w:t>
       </w:r>
     </w:p>
     <w:p>
@@ -228,133 +1132,83 @@
         <w:pStyle w:val="ListParagraph"/>
         <w:numPr>
           <w:ilvl w:val="0"/>
-          <w:numId w:val="1"/>
-        </w:numPr>
-        <w:rPr>
-          <w:rFonts w:ascii="Times New Roman" w:hAnsi="Times New Roman" w:cs="Times New Roman"/>
-          <w:b/>
-          <w:sz w:val="24"/>
-          <w:szCs w:val="24"/>
-        </w:rPr>
-      </w:pPr>
-      <w:r>
-        <w:rPr>
-          <w:rFonts w:ascii="Times New Roman" w:hAnsi="Times New Roman" w:cs="Times New Roman"/>
-          <w:b/>
-          <w:sz w:val="24"/>
-          <w:szCs w:val="24"/>
-        </w:rPr>
-        <w:t>Question:</w:t>
-      </w:r>
-    </w:p>
-    <w:p>
-      <w:pPr>
-        <w:pStyle w:val="ListParagraph"/>
-        <w:numPr>
-          <w:ilvl w:val="1"/>
-          <w:numId w:val="1"/>
-        </w:numPr>
-        <w:rPr>
-          <w:rFonts w:ascii="Times New Roman" w:hAnsi="Times New Roman" w:cs="Times New Roman"/>
-          <w:sz w:val="24"/>
-          <w:szCs w:val="24"/>
-        </w:rPr>
-      </w:pPr>
-      <w:r>
-        <w:rPr>
-          <w:rFonts w:ascii="Times New Roman" w:hAnsi="Times New Roman" w:cs="Times New Roman"/>
-          <w:sz w:val="24"/>
-          <w:szCs w:val="24"/>
-        </w:rPr>
-        <w:t>ID</w:t>
-      </w:r>
-    </w:p>
-    <w:p>
-      <w:pPr>
-        <w:pStyle w:val="ListParagraph"/>
-        <w:numPr>
-          <w:ilvl w:val="1"/>
-          <w:numId w:val="1"/>
-        </w:numPr>
-        <w:rPr>
-          <w:rFonts w:ascii="Times New Roman" w:hAnsi="Times New Roman" w:cs="Times New Roman"/>
-          <w:sz w:val="24"/>
-          <w:szCs w:val="24"/>
-        </w:rPr>
-      </w:pPr>
-      <w:r>
-        <w:rPr>
-          <w:rFonts w:ascii="Times New Roman" w:hAnsi="Times New Roman" w:cs="Times New Roman"/>
-          <w:sz w:val="24"/>
-          <w:szCs w:val="24"/>
-        </w:rPr>
-        <w:t>Name</w:t>
-      </w:r>
-    </w:p>
-    <w:p>
-      <w:pPr>
-        <w:pStyle w:val="ListParagraph"/>
-        <w:numPr>
-          <w:ilvl w:val="1"/>
-          <w:numId w:val="1"/>
-        </w:numPr>
-        <w:rPr>
-          <w:rFonts w:ascii="Times New Roman" w:hAnsi="Times New Roman" w:cs="Times New Roman"/>
-          <w:sz w:val="24"/>
-          <w:szCs w:val="24"/>
-        </w:rPr>
-      </w:pPr>
-      <w:r>
-        <w:rPr>
-          <w:rFonts w:ascii="Times New Roman" w:hAnsi="Times New Roman" w:cs="Times New Roman"/>
-          <w:sz w:val="24"/>
-          <w:szCs w:val="24"/>
-        </w:rPr>
-        <w:t>Tags</w:t>
-      </w:r>
-    </w:p>
-    <w:p>
-      <w:pPr>
-        <w:pStyle w:val="ListParagraph"/>
-        <w:numPr>
-          <w:ilvl w:val="1"/>
-          <w:numId w:val="1"/>
-        </w:numPr>
-        <w:rPr>
-          <w:rFonts w:ascii="Times New Roman" w:hAnsi="Times New Roman" w:cs="Times New Roman"/>
-          <w:sz w:val="24"/>
-          <w:szCs w:val="24"/>
-        </w:rPr>
-      </w:pPr>
-      <w:r>
-        <w:rPr>
-          <w:rFonts w:ascii="Times New Roman" w:hAnsi="Times New Roman" w:cs="Times New Roman"/>
-          <w:sz w:val="24"/>
-          <w:szCs w:val="24"/>
-        </w:rPr>
-        <w:t>Comments</w:t>
-      </w:r>
-    </w:p>
-    <w:p>
-      <w:pPr>
-        <w:pStyle w:val="ListParagraph"/>
-        <w:numPr>
-          <w:ilvl w:val="1"/>
-          <w:numId w:val="1"/>
-        </w:numPr>
-        <w:rPr>
-          <w:rFonts w:ascii="Times New Roman" w:hAnsi="Times New Roman" w:cs="Times New Roman"/>
-          <w:sz w:val="24"/>
-          <w:szCs w:val="24"/>
-        </w:rPr>
-      </w:pPr>
-      <w:r>
-        <w:rPr>
-          <w:rFonts w:ascii="Times New Roman" w:hAnsi="Times New Roman" w:cs="Times New Roman"/>
-          <w:sz w:val="24"/>
-          <w:szCs w:val="24"/>
-        </w:rPr>
-        <w:t>Publisher</w:t>
+          <w:numId w:val="4"/>
+        </w:numPr>
+        <w:rPr>
+          <w:rFonts w:ascii="Times New Roman" w:hAnsi="Times New Roman" w:cs="Times New Roman"/>
+          <w:sz w:val="24"/>
+          <w:szCs w:val="24"/>
+          <w:shd w:val="clear" w:color="auto" w:fill="FFFFFF"/>
+        </w:rPr>
+      </w:pPr>
+      <w:r>
+        <w:rPr>
+          <w:rFonts w:ascii="Times New Roman" w:hAnsi="Times New Roman" w:cs="Times New Roman"/>
+          <w:sz w:val="24"/>
+          <w:szCs w:val="24"/>
+          <w:shd w:val="clear" w:color="auto" w:fill="FFFFFF"/>
+        </w:rPr>
+        <w:t>Users can click on a post title to view the full post and its comments, if applicable.</w:t>
+      </w:r>
+    </w:p>
+    <w:p>
+      <w:pPr>
+        <w:rPr>
+          <w:rFonts w:ascii="Times New Roman" w:hAnsi="Times New Roman" w:cs="Times New Roman"/>
+          <w:b/>
+          <w:sz w:val="24"/>
+          <w:szCs w:val="24"/>
+          <w:shd w:val="clear" w:color="auto" w:fill="FFFFFF"/>
+        </w:rPr>
+      </w:pPr>
+      <w:r>
+        <w:rPr>
+          <w:rFonts w:ascii="Times New Roman" w:hAnsi="Times New Roman" w:cs="Times New Roman"/>
+          <w:b/>
+          <w:sz w:val="24"/>
+          <w:szCs w:val="24"/>
+          <w:shd w:val="clear" w:color="auto" w:fill="FFFFFF"/>
+        </w:rPr>
+        <w:lastRenderedPageBreak/>
+        <w:t>User Page (User Profile/Management):</w:t>
+      </w:r>
+    </w:p>
+    <w:p>
+      <w:pPr>
+        <w:rPr>
+          <w:rFonts w:ascii="Times New Roman" w:hAnsi="Times New Roman" w:cs="Times New Roman"/>
+          <w:sz w:val="24"/>
+          <w:szCs w:val="24"/>
+          <w:shd w:val="clear" w:color="auto" w:fill="FFFFFF"/>
+        </w:rPr>
+      </w:pPr>
+      <w:r>
+        <w:rPr>
+          <w:rFonts w:ascii="Times New Roman" w:hAnsi="Times New Roman" w:cs="Times New Roman"/>
+          <w:sz w:val="24"/>
+          <w:szCs w:val="24"/>
+          <w:shd w:val="clear" w:color="auto" w:fill="FFFFFF"/>
+        </w:rPr>
+        <w:t>Users have their own profile page where they can manage their posts and account settings.</w:t>
+      </w:r>
+    </w:p>
+    <w:p>
+      <w:pPr>
+        <w:rPr>
+          <w:rFonts w:ascii="Times New Roman" w:hAnsi="Times New Roman" w:cs="Times New Roman"/>
+          <w:sz w:val="24"/>
+          <w:szCs w:val="24"/>
+          <w:shd w:val="clear" w:color="auto" w:fill="FFFFFF"/>
+        </w:rPr>
+      </w:pPr>
+      <w:r>
+        <w:rPr>
+          <w:rFonts w:ascii="Times New Roman" w:hAnsi="Times New Roman" w:cs="Times New Roman"/>
+          <w:sz w:val="24"/>
+          <w:szCs w:val="24"/>
+          <w:shd w:val="clear" w:color="auto" w:fill="FFFFFF"/>
+        </w:rPr>
+        <w:t>Key functionalities include:</w:t>
       </w:r>
     </w:p>
     <w:p>
@@ -362,489 +1216,430 @@
         <w:pStyle w:val="ListParagraph"/>
         <w:numPr>
           <w:ilvl w:val="0"/>
-          <w:numId w:val="1"/>
-        </w:numPr>
-        <w:rPr>
-          <w:rFonts w:ascii="Times New Roman" w:hAnsi="Times New Roman" w:cs="Times New Roman"/>
-          <w:b/>
-          <w:sz w:val="24"/>
-          <w:szCs w:val="24"/>
-        </w:rPr>
-      </w:pPr>
-      <w:r>
-        <w:rPr>
-          <w:rFonts w:ascii="Times New Roman" w:hAnsi="Times New Roman" w:cs="Times New Roman"/>
-          <w:b/>
-          <w:sz w:val="24"/>
-          <w:szCs w:val="24"/>
-        </w:rPr>
-        <w:t>Comment:</w:t>
-      </w:r>
-    </w:p>
-    <w:p>
-      <w:pPr>
-        <w:pStyle w:val="ListParagraph"/>
-        <w:numPr>
-          <w:ilvl w:val="1"/>
-          <w:numId w:val="1"/>
-        </w:numPr>
-        <w:rPr>
-          <w:rFonts w:ascii="Times New Roman" w:hAnsi="Times New Roman" w:cs="Times New Roman"/>
-          <w:sz w:val="24"/>
-          <w:szCs w:val="24"/>
-        </w:rPr>
-      </w:pPr>
-      <w:r>
-        <w:rPr>
-          <w:rFonts w:ascii="Times New Roman" w:hAnsi="Times New Roman" w:cs="Times New Roman"/>
-          <w:sz w:val="24"/>
-          <w:szCs w:val="24"/>
-        </w:rPr>
-        <w:t>ID</w:t>
-      </w:r>
-    </w:p>
-    <w:p>
-      <w:pPr>
-        <w:pStyle w:val="ListParagraph"/>
-        <w:numPr>
-          <w:ilvl w:val="1"/>
-          <w:numId w:val="1"/>
-        </w:numPr>
-        <w:rPr>
-          <w:rFonts w:ascii="Times New Roman" w:hAnsi="Times New Roman" w:cs="Times New Roman"/>
-          <w:sz w:val="24"/>
-          <w:szCs w:val="24"/>
-        </w:rPr>
-      </w:pPr>
-      <w:r>
-        <w:rPr>
-          <w:rFonts w:ascii="Times New Roman" w:hAnsi="Times New Roman" w:cs="Times New Roman"/>
-          <w:sz w:val="24"/>
-          <w:szCs w:val="24"/>
-        </w:rPr>
-        <w:t>Comment</w:t>
-      </w:r>
-    </w:p>
-    <w:p>
-      <w:pPr>
-        <w:rPr>
-          <w:rFonts w:ascii="Times New Roman" w:hAnsi="Times New Roman" w:cs="Times New Roman"/>
-          <w:b/>
-          <w:sz w:val="28"/>
-          <w:szCs w:val="28"/>
-        </w:rPr>
-      </w:pPr>
-      <w:r>
-        <w:rPr>
-          <w:rFonts w:ascii="Times New Roman" w:hAnsi="Times New Roman" w:cs="Times New Roman"/>
-          <w:b/>
-          <w:sz w:val="28"/>
-          <w:szCs w:val="28"/>
-        </w:rPr>
-        <w:t>4. Tech in use</w:t>
-      </w:r>
-    </w:p>
-    <w:p>
-      <w:pPr>
-        <w:rPr>
-          <w:rFonts w:ascii="Times New Roman" w:hAnsi="Times New Roman" w:cs="Times New Roman"/>
-          <w:sz w:val="24"/>
-          <w:szCs w:val="24"/>
-        </w:rPr>
-      </w:pPr>
-      <w:r>
-        <w:rPr>
-          <w:rFonts w:ascii="Times New Roman" w:hAnsi="Times New Roman" w:cs="Times New Roman"/>
-          <w:sz w:val="24"/>
-          <w:szCs w:val="24"/>
-        </w:rPr>
-        <w:t xml:space="preserve">When I develop my </w:t>
-      </w:r>
-      <w:r>
-        <w:rPr>
-          <w:rFonts w:ascii="Times New Roman" w:hAnsi="Times New Roman" w:cs="Times New Roman"/>
-          <w:sz w:val="24"/>
-          <w:szCs w:val="24"/>
-        </w:rPr>
-        <w:t>website,</w:t>
-      </w:r>
-      <w:r>
-        <w:rPr>
-          <w:rFonts w:ascii="Times New Roman" w:hAnsi="Times New Roman" w:cs="Times New Roman"/>
-          <w:sz w:val="24"/>
-          <w:szCs w:val="24"/>
-        </w:rPr>
-        <w:t xml:space="preserve"> I’ve been using PHP PDO, </w:t>
-      </w:r>
-      <w:proofErr w:type="spellStart"/>
-      <w:r>
-        <w:rPr>
-          <w:rFonts w:ascii="Times New Roman" w:hAnsi="Times New Roman" w:cs="Times New Roman"/>
-          <w:sz w:val="24"/>
-          <w:szCs w:val="24"/>
-        </w:rPr>
-        <w:t>Css</w:t>
-      </w:r>
-      <w:proofErr w:type="spellEnd"/>
-      <w:r>
-        <w:rPr>
-          <w:rFonts w:ascii="Times New Roman" w:hAnsi="Times New Roman" w:cs="Times New Roman"/>
-          <w:sz w:val="24"/>
-          <w:szCs w:val="24"/>
-        </w:rPr>
-        <w:t xml:space="preserve"> and </w:t>
-      </w:r>
-      <w:proofErr w:type="spellStart"/>
-      <w:r>
-        <w:rPr>
-          <w:rFonts w:ascii="Times New Roman" w:hAnsi="Times New Roman" w:cs="Times New Roman"/>
-          <w:sz w:val="24"/>
-          <w:szCs w:val="24"/>
-        </w:rPr>
-        <w:t>Boostrap</w:t>
-      </w:r>
-      <w:proofErr w:type="spellEnd"/>
-      <w:r>
-        <w:rPr>
-          <w:rFonts w:ascii="Times New Roman" w:hAnsi="Times New Roman" w:cs="Times New Roman"/>
-          <w:sz w:val="24"/>
-          <w:szCs w:val="24"/>
-        </w:rPr>
-        <w:t xml:space="preserve">. I use PHP PDO because I want to make sure it matched with the requirements of coursework, also I want to challenge myself in creating a website with the basic concept. </w:t>
-      </w:r>
-    </w:p>
-    <w:p>
-      <w:pPr>
-        <w:rPr>
-          <w:rFonts w:ascii="Times New Roman" w:hAnsi="Times New Roman" w:cs="Times New Roman"/>
-          <w:sz w:val="24"/>
-          <w:szCs w:val="24"/>
-        </w:rPr>
-      </w:pPr>
-      <w:r>
-        <w:rPr>
-          <w:rFonts w:ascii="Times New Roman" w:hAnsi="Times New Roman" w:cs="Times New Roman"/>
-          <w:sz w:val="24"/>
-          <w:szCs w:val="24"/>
-        </w:rPr>
-        <w:t xml:space="preserve">In the whole of the project, I mainly use </w:t>
-      </w:r>
-      <w:proofErr w:type="spellStart"/>
-      <w:r>
-        <w:rPr>
-          <w:rFonts w:ascii="Times New Roman" w:hAnsi="Times New Roman" w:cs="Times New Roman"/>
-          <w:sz w:val="24"/>
-          <w:szCs w:val="24"/>
-        </w:rPr>
-        <w:t>Boostrap</w:t>
-      </w:r>
-      <w:proofErr w:type="spellEnd"/>
-      <w:r>
-        <w:rPr>
-          <w:rFonts w:ascii="Times New Roman" w:hAnsi="Times New Roman" w:cs="Times New Roman"/>
-          <w:sz w:val="24"/>
-          <w:szCs w:val="24"/>
-        </w:rPr>
-        <w:t xml:space="preserve">, it </w:t>
-      </w:r>
-      <w:r>
-        <w:rPr>
-          <w:rFonts w:ascii="Times New Roman" w:hAnsi="Times New Roman" w:cs="Times New Roman"/>
-          <w:sz w:val="24"/>
-          <w:szCs w:val="24"/>
-        </w:rPr>
-        <w:t>consumes</w:t>
-      </w:r>
-      <w:r>
-        <w:rPr>
-          <w:rFonts w:ascii="Times New Roman" w:hAnsi="Times New Roman" w:cs="Times New Roman"/>
-          <w:sz w:val="24"/>
-          <w:szCs w:val="24"/>
-        </w:rPr>
-        <w:t xml:space="preserve"> less time in cr</w:t>
-      </w:r>
-      <w:r>
-        <w:rPr>
-          <w:rFonts w:ascii="Times New Roman" w:hAnsi="Times New Roman" w:cs="Times New Roman"/>
-          <w:sz w:val="24"/>
-          <w:szCs w:val="24"/>
-        </w:rPr>
-        <w:t xml:space="preserve">eating structure of the website. </w:t>
-      </w:r>
-      <w:r>
-        <w:rPr>
-          <w:rFonts w:ascii="Times New Roman" w:hAnsi="Times New Roman" w:cs="Times New Roman"/>
-          <w:sz w:val="24"/>
-          <w:szCs w:val="24"/>
-        </w:rPr>
-        <w:t>Besides</w:t>
-      </w:r>
-      <w:r>
-        <w:rPr>
-          <w:rFonts w:ascii="Times New Roman" w:hAnsi="Times New Roman" w:cs="Times New Roman"/>
-          <w:sz w:val="24"/>
-          <w:szCs w:val="24"/>
-        </w:rPr>
-        <w:t xml:space="preserve">, I also use base CSS, because </w:t>
-      </w:r>
-      <w:r>
-        <w:rPr>
-          <w:rFonts w:ascii="Times New Roman" w:hAnsi="Times New Roman" w:cs="Times New Roman"/>
-          <w:sz w:val="24"/>
-          <w:szCs w:val="24"/>
-        </w:rPr>
-        <w:t>some time</w:t>
-      </w:r>
-      <w:r>
-        <w:rPr>
-          <w:rFonts w:ascii="Times New Roman" w:hAnsi="Times New Roman" w:cs="Times New Roman"/>
-          <w:sz w:val="24"/>
-          <w:szCs w:val="24"/>
-        </w:rPr>
-        <w:t>, I want to design something by myself.</w:t>
-      </w:r>
-    </w:p>
-    <w:p>
-      <w:pPr>
-        <w:rPr>
-          <w:rFonts w:ascii="Times New Roman" w:hAnsi="Times New Roman" w:cs="Times New Roman"/>
-          <w:b/>
-          <w:sz w:val="28"/>
-          <w:szCs w:val="28"/>
-        </w:rPr>
-      </w:pPr>
-      <w:r>
-        <w:rPr>
-          <w:rFonts w:ascii="Times New Roman" w:hAnsi="Times New Roman" w:cs="Times New Roman"/>
-          <w:b/>
-          <w:sz w:val="28"/>
-          <w:szCs w:val="28"/>
-        </w:rPr>
-        <w:t>5. Function of the website:</w:t>
-      </w:r>
-    </w:p>
-    <w:p>
-      <w:pPr>
-        <w:rPr>
-          <w:rFonts w:ascii="Times New Roman" w:hAnsi="Times New Roman" w:cs="Times New Roman"/>
-          <w:b/>
-          <w:sz w:val="28"/>
-          <w:szCs w:val="28"/>
-          <w:shd w:val="clear" w:color="auto" w:fill="FFFFFF"/>
-        </w:rPr>
-      </w:pPr>
-      <w:r>
-        <w:rPr>
-          <w:rFonts w:ascii="Times New Roman" w:hAnsi="Times New Roman" w:cs="Times New Roman"/>
-          <w:b/>
-          <w:sz w:val="28"/>
-          <w:szCs w:val="28"/>
-          <w:shd w:val="clear" w:color="auto" w:fill="FFFFFF"/>
-        </w:rPr>
-        <w:t xml:space="preserve">5.1 </w:t>
-      </w:r>
-      <w:r>
-        <w:rPr>
-          <w:rFonts w:ascii="Times New Roman" w:hAnsi="Times New Roman" w:cs="Times New Roman"/>
-          <w:b/>
-          <w:sz w:val="28"/>
-          <w:szCs w:val="28"/>
-          <w:shd w:val="clear" w:color="auto" w:fill="FFFFFF"/>
-        </w:rPr>
-        <w:t>Displays a list of questions/posts.</w:t>
-      </w:r>
-    </w:p>
-    <w:p>
-      <w:pPr>
-        <w:rPr>
-          <w:rFonts w:ascii="Times New Roman" w:hAnsi="Times New Roman" w:cs="Times New Roman"/>
-          <w:sz w:val="24"/>
-          <w:szCs w:val="24"/>
-          <w:shd w:val="clear" w:color="auto" w:fill="FFFFFF"/>
-        </w:rPr>
-      </w:pPr>
-      <w:r>
-        <w:rPr>
-          <w:rFonts w:ascii="Times New Roman" w:hAnsi="Times New Roman" w:cs="Times New Roman"/>
-          <w:sz w:val="24"/>
-          <w:szCs w:val="24"/>
-          <w:shd w:val="clear" w:color="auto" w:fill="FFFFFF"/>
-        </w:rPr>
-        <w:t>As requirement of coursework, I’ve done the function which is displaying the posts, and I limited in 25 posts per page.</w:t>
-      </w:r>
-    </w:p>
-    <w:p>
-      <w:pPr>
-        <w:rPr>
-          <w:rFonts w:ascii="Times New Roman" w:hAnsi="Times New Roman" w:cs="Times New Roman"/>
-          <w:b/>
-          <w:sz w:val="28"/>
-          <w:szCs w:val="28"/>
-          <w:shd w:val="clear" w:color="auto" w:fill="FFFFFF"/>
-        </w:rPr>
-      </w:pPr>
-      <w:r>
-        <w:rPr>
-          <w:rFonts w:ascii="Times New Roman" w:hAnsi="Times New Roman" w:cs="Times New Roman"/>
-          <w:b/>
-          <w:sz w:val="28"/>
-          <w:szCs w:val="28"/>
-          <w:shd w:val="clear" w:color="auto" w:fill="FFFFFF"/>
-        </w:rPr>
-        <w:t xml:space="preserve">5.2 </w:t>
-      </w:r>
-      <w:r>
-        <w:rPr>
-          <w:rFonts w:ascii="Times New Roman" w:hAnsi="Times New Roman" w:cs="Times New Roman"/>
-          <w:b/>
-          <w:sz w:val="28"/>
-          <w:szCs w:val="28"/>
-          <w:shd w:val="clear" w:color="auto" w:fill="FFFFFF"/>
-        </w:rPr>
-        <w:t>User Page</w:t>
-      </w:r>
-    </w:p>
-    <w:p>
-      <w:pPr>
-        <w:rPr>
-          <w:rFonts w:ascii="Times New Roman" w:hAnsi="Times New Roman" w:cs="Times New Roman"/>
-          <w:sz w:val="24"/>
-          <w:szCs w:val="24"/>
-          <w:shd w:val="clear" w:color="auto" w:fill="FFFFFF"/>
-        </w:rPr>
-      </w:pPr>
-      <w:r>
-        <w:rPr>
-          <w:rFonts w:ascii="Times New Roman" w:hAnsi="Times New Roman" w:cs="Times New Roman"/>
-          <w:sz w:val="24"/>
-          <w:szCs w:val="24"/>
-          <w:shd w:val="clear" w:color="auto" w:fill="FFFFFF"/>
-        </w:rPr>
-        <w:t xml:space="preserve">Because this website like a forum so that the basic function is Add, delete and edit is requirement. My website </w:t>
-      </w:r>
-      <w:r>
-        <w:rPr>
-          <w:rFonts w:ascii="Times New Roman" w:hAnsi="Times New Roman" w:cs="Times New Roman"/>
-          <w:sz w:val="24"/>
-          <w:szCs w:val="24"/>
-          <w:shd w:val="clear" w:color="auto" w:fill="FFFFFF"/>
-        </w:rPr>
-        <w:t>has</w:t>
-      </w:r>
-      <w:r>
-        <w:rPr>
-          <w:rFonts w:ascii="Times New Roman" w:hAnsi="Times New Roman" w:cs="Times New Roman"/>
-          <w:sz w:val="24"/>
-          <w:szCs w:val="24"/>
-          <w:shd w:val="clear" w:color="auto" w:fill="FFFFFF"/>
-        </w:rPr>
-        <w:t xml:space="preserve"> the identical page allow user add, edit and delete their po</w:t>
-      </w:r>
-      <w:r>
-        <w:rPr>
-          <w:rFonts w:ascii="Times New Roman" w:hAnsi="Times New Roman" w:cs="Times New Roman"/>
-          <w:sz w:val="24"/>
-          <w:szCs w:val="24"/>
-          <w:shd w:val="clear" w:color="auto" w:fill="FFFFFF"/>
-        </w:rPr>
-        <w:t>sts, also upload their avatar.</w:t>
-      </w:r>
-    </w:p>
-    <w:p>
-      <w:pPr>
-        <w:rPr>
-          <w:rFonts w:ascii="Times New Roman" w:hAnsi="Times New Roman" w:cs="Times New Roman"/>
-          <w:b/>
-          <w:bCs/>
-          <w:sz w:val="24"/>
-          <w:szCs w:val="24"/>
-          <w:shd w:val="clear" w:color="auto" w:fill="FFFFFF"/>
-        </w:rPr>
-      </w:pPr>
-      <w:r>
-        <w:rPr>
-          <w:rFonts w:ascii="Times New Roman" w:hAnsi="Times New Roman" w:cs="Times New Roman"/>
-          <w:b/>
-          <w:bCs/>
-          <w:sz w:val="24"/>
-          <w:szCs w:val="24"/>
-          <w:shd w:val="clear" w:color="auto" w:fill="FFFFFF"/>
-        </w:rPr>
-        <w:t>5.</w:t>
-      </w:r>
-      <w:r>
-        <w:rPr>
-          <w:rFonts w:ascii="Times New Roman" w:hAnsi="Times New Roman" w:cs="Times New Roman"/>
-          <w:b/>
-          <w:bCs/>
-          <w:sz w:val="24"/>
-          <w:szCs w:val="24"/>
-          <w:shd w:val="clear" w:color="auto" w:fill="FFFFFF"/>
-        </w:rPr>
-        <w:t>3 Upload Screen short</w:t>
-      </w:r>
-    </w:p>
-    <w:p>
-      <w:pPr>
-        <w:rPr>
-          <w:rFonts w:ascii="Times New Roman" w:hAnsi="Times New Roman" w:cs="Times New Roman"/>
-          <w:b/>
-          <w:bCs/>
-          <w:sz w:val="24"/>
-          <w:szCs w:val="24"/>
-          <w:shd w:val="clear" w:color="auto" w:fill="FFFFFF"/>
-        </w:rPr>
-      </w:pPr>
-      <w:r>
-        <w:rPr>
-          <w:rFonts w:ascii="Times New Roman" w:hAnsi="Times New Roman" w:cs="Times New Roman"/>
-          <w:b/>
-          <w:bCs/>
-          <w:sz w:val="24"/>
-          <w:szCs w:val="24"/>
-          <w:shd w:val="clear" w:color="auto" w:fill="FFFFFF"/>
-        </w:rPr>
-        <w:t>5.4 Admin Page</w:t>
-      </w:r>
-    </w:p>
-    <w:p>
-      <w:pPr>
-        <w:rPr>
-          <w:rFonts w:ascii="Times New Roman" w:hAnsi="Times New Roman" w:cs="Times New Roman"/>
-          <w:sz w:val="24"/>
-          <w:szCs w:val="24"/>
-          <w:shd w:val="clear" w:color="auto" w:fill="FFFFFF"/>
-        </w:rPr>
-      </w:pPr>
-      <w:r>
-        <w:rPr>
-          <w:rFonts w:ascii="Times New Roman" w:hAnsi="Times New Roman" w:cs="Times New Roman"/>
-          <w:sz w:val="24"/>
-          <w:szCs w:val="24"/>
-          <w:shd w:val="clear" w:color="auto" w:fill="FFFFFF"/>
-        </w:rPr>
-        <w:lastRenderedPageBreak/>
-        <w:t xml:space="preserve">This page is </w:t>
-      </w:r>
-      <w:proofErr w:type="gramStart"/>
-      <w:r>
-        <w:rPr>
-          <w:rFonts w:ascii="Times New Roman" w:hAnsi="Times New Roman" w:cs="Times New Roman"/>
-          <w:sz w:val="24"/>
-          <w:szCs w:val="24"/>
-          <w:shd w:val="clear" w:color="auto" w:fill="FFFFFF"/>
-        </w:rPr>
-        <w:t>allow</w:t>
-      </w:r>
-      <w:proofErr w:type="gramEnd"/>
-      <w:r>
-        <w:rPr>
-          <w:rFonts w:ascii="Times New Roman" w:hAnsi="Times New Roman" w:cs="Times New Roman"/>
-          <w:sz w:val="24"/>
-          <w:szCs w:val="24"/>
-          <w:shd w:val="clear" w:color="auto" w:fill="FFFFFF"/>
-        </w:rPr>
-        <w:t xml:space="preserve"> admin manage user also receive notification from the user.</w:t>
+          <w:numId w:val="5"/>
+        </w:numPr>
+        <w:rPr>
+          <w:rFonts w:ascii="Times New Roman" w:hAnsi="Times New Roman" w:cs="Times New Roman"/>
+          <w:sz w:val="24"/>
+          <w:szCs w:val="24"/>
+          <w:shd w:val="clear" w:color="auto" w:fill="FFFFFF"/>
+        </w:rPr>
+      </w:pPr>
+      <w:r>
+        <w:rPr>
+          <w:rFonts w:ascii="Times New Roman" w:hAnsi="Times New Roman" w:cs="Times New Roman"/>
+          <w:sz w:val="24"/>
+          <w:szCs w:val="24"/>
+          <w:shd w:val="clear" w:color="auto" w:fill="FFFFFF"/>
+        </w:rPr>
+        <w:t>Add Post: Users can create new posts/questions by providing a title, content, and optionally uploading a screenshot.</w:t>
+      </w:r>
+    </w:p>
+    <w:p>
+      <w:pPr>
+        <w:pStyle w:val="ListParagraph"/>
+        <w:numPr>
+          <w:ilvl w:val="0"/>
+          <w:numId w:val="5"/>
+        </w:numPr>
+        <w:rPr>
+          <w:rFonts w:ascii="Times New Roman" w:hAnsi="Times New Roman" w:cs="Times New Roman"/>
+          <w:sz w:val="24"/>
+          <w:szCs w:val="24"/>
+          <w:shd w:val="clear" w:color="auto" w:fill="FFFFFF"/>
+        </w:rPr>
+      </w:pPr>
+      <w:r>
+        <w:rPr>
+          <w:rFonts w:ascii="Times New Roman" w:hAnsi="Times New Roman" w:cs="Times New Roman"/>
+          <w:sz w:val="24"/>
+          <w:szCs w:val="24"/>
+          <w:shd w:val="clear" w:color="auto" w:fill="FFFFFF"/>
+        </w:rPr>
+        <w:t>Edit Post: Users can modify the content of their existing posts.</w:t>
+      </w:r>
+    </w:p>
+    <w:p>
+      <w:pPr>
+        <w:pStyle w:val="ListParagraph"/>
+        <w:numPr>
+          <w:ilvl w:val="0"/>
+          <w:numId w:val="5"/>
+        </w:numPr>
+        <w:rPr>
+          <w:rFonts w:ascii="Times New Roman" w:hAnsi="Times New Roman" w:cs="Times New Roman"/>
+          <w:sz w:val="24"/>
+          <w:szCs w:val="24"/>
+          <w:shd w:val="clear" w:color="auto" w:fill="FFFFFF"/>
+        </w:rPr>
+      </w:pPr>
+      <w:r>
+        <w:rPr>
+          <w:rFonts w:ascii="Times New Roman" w:hAnsi="Times New Roman" w:cs="Times New Roman"/>
+          <w:sz w:val="24"/>
+          <w:szCs w:val="24"/>
+          <w:shd w:val="clear" w:color="auto" w:fill="FFFFFF"/>
+        </w:rPr>
+        <w:t>Delete Post: Users can remove their posts from the platform.</w:t>
+      </w:r>
+    </w:p>
+    <w:p>
+      <w:pPr>
+        <w:pStyle w:val="ListParagraph"/>
+        <w:numPr>
+          <w:ilvl w:val="0"/>
+          <w:numId w:val="5"/>
+        </w:numPr>
+        <w:rPr>
+          <w:rFonts w:ascii="Times New Roman" w:hAnsi="Times New Roman" w:cs="Times New Roman"/>
+          <w:sz w:val="24"/>
+          <w:szCs w:val="24"/>
+          <w:shd w:val="clear" w:color="auto" w:fill="FFFFFF"/>
+        </w:rPr>
+      </w:pPr>
+      <w:r>
+        <w:rPr>
+          <w:rFonts w:ascii="Times New Roman" w:hAnsi="Times New Roman" w:cs="Times New Roman"/>
+          <w:sz w:val="24"/>
+          <w:szCs w:val="24"/>
+          <w:shd w:val="clear" w:color="auto" w:fill="FFFFFF"/>
+        </w:rPr>
+        <w:t>Upload Avatar: Users can upload an avatar/profile picture to personalize their profile.</w:t>
+      </w:r>
+    </w:p>
+    <w:p>
+      <w:pPr>
+        <w:pStyle w:val="ListParagraph"/>
+        <w:numPr>
+          <w:ilvl w:val="0"/>
+          <w:numId w:val="5"/>
+        </w:numPr>
+        <w:rPr>
+          <w:rFonts w:ascii="Times New Roman" w:hAnsi="Times New Roman" w:cs="Times New Roman"/>
+          <w:sz w:val="24"/>
+          <w:szCs w:val="24"/>
+          <w:shd w:val="clear" w:color="auto" w:fill="FFFFFF"/>
+        </w:rPr>
+      </w:pPr>
+      <w:r>
+        <w:rPr>
+          <w:rFonts w:ascii="Times New Roman" w:hAnsi="Times New Roman" w:cs="Times New Roman"/>
+          <w:sz w:val="24"/>
+          <w:szCs w:val="24"/>
+          <w:shd w:val="clear" w:color="auto" w:fill="FFFFFF"/>
+        </w:rPr>
+        <w:t>Authentication and authorization mechanisms ensure that users can only perform actions on their own posts and profile.</w:t>
+      </w:r>
+      <w:r>
+        <w:rPr>
+          <w:rFonts w:ascii="Times New Roman" w:hAnsi="Times New Roman" w:cs="Times New Roman"/>
+          <w:sz w:val="24"/>
+          <w:szCs w:val="24"/>
+          <w:shd w:val="clear" w:color="auto" w:fill="FFFFFF"/>
+        </w:rPr>
+        <w:t>.</w:t>
+      </w:r>
+    </w:p>
+    <w:p>
+      <w:pPr>
+        <w:pStyle w:val="ListParagraph"/>
+        <w:numPr>
+          <w:ilvl w:val="0"/>
+          <w:numId w:val="5"/>
+        </w:numPr>
+        <w:rPr>
+          <w:rFonts w:ascii="Times New Roman" w:hAnsi="Times New Roman" w:cs="Times New Roman"/>
+          <w:sz w:val="24"/>
+          <w:szCs w:val="24"/>
+          <w:shd w:val="clear" w:color="auto" w:fill="FFFFFF"/>
+        </w:rPr>
+      </w:pPr>
+      <w:r>
+        <w:rPr>
+          <w:rFonts w:ascii="Times New Roman" w:hAnsi="Times New Roman" w:cs="Times New Roman"/>
+          <w:sz w:val="24"/>
+          <w:szCs w:val="24"/>
+          <w:shd w:val="clear" w:color="auto" w:fill="FFFFFF"/>
+        </w:rPr>
+        <w:t>Tracking notification</w:t>
+      </w:r>
+    </w:p>
+    <w:p>
+      <w:pPr>
+        <w:rPr>
+          <w:rFonts w:ascii="Times New Roman" w:hAnsi="Times New Roman" w:cs="Times New Roman"/>
+          <w:b/>
+          <w:sz w:val="24"/>
+          <w:szCs w:val="24"/>
+          <w:shd w:val="clear" w:color="auto" w:fill="FFFFFF"/>
+        </w:rPr>
+      </w:pPr>
+      <w:r>
+        <w:rPr>
+          <w:rFonts w:ascii="Times New Roman" w:hAnsi="Times New Roman" w:cs="Times New Roman"/>
+          <w:b/>
+          <w:sz w:val="24"/>
+          <w:szCs w:val="24"/>
+          <w:shd w:val="clear" w:color="auto" w:fill="FFFFFF"/>
+        </w:rPr>
+        <w:t>Upload Screenshot (Post Creation/Editing):</w:t>
+      </w:r>
+    </w:p>
+    <w:p>
+      <w:pPr>
+        <w:rPr>
+          <w:rFonts w:ascii="Times New Roman" w:hAnsi="Times New Roman" w:cs="Times New Roman"/>
+          <w:sz w:val="24"/>
+          <w:szCs w:val="24"/>
+          <w:shd w:val="clear" w:color="auto" w:fill="FFFFFF"/>
+        </w:rPr>
+      </w:pPr>
+      <w:r>
+        <w:rPr>
+          <w:rFonts w:ascii="Times New Roman" w:hAnsi="Times New Roman" w:cs="Times New Roman"/>
+          <w:sz w:val="24"/>
+          <w:szCs w:val="24"/>
+          <w:shd w:val="clear" w:color="auto" w:fill="FFFFFF"/>
+        </w:rPr>
+        <w:t>This feature allows users to upload screenshots along with their posts to provide visual context or aid in explaining their questions or problems.</w:t>
+      </w:r>
+    </w:p>
+    <w:p>
+      <w:pPr>
+        <w:pStyle w:val="ListParagraph"/>
+        <w:numPr>
+          <w:ilvl w:val="0"/>
+          <w:numId w:val="6"/>
+        </w:numPr>
+        <w:rPr>
+          <w:rFonts w:ascii="Times New Roman" w:hAnsi="Times New Roman" w:cs="Times New Roman"/>
+          <w:sz w:val="24"/>
+          <w:szCs w:val="24"/>
+          <w:shd w:val="clear" w:color="auto" w:fill="FFFFFF"/>
+        </w:rPr>
+      </w:pPr>
+      <w:r>
+        <w:rPr>
+          <w:rFonts w:ascii="Times New Roman" w:hAnsi="Times New Roman" w:cs="Times New Roman"/>
+          <w:sz w:val="24"/>
+          <w:szCs w:val="24"/>
+          <w:shd w:val="clear" w:color="auto" w:fill="FFFFFF"/>
+        </w:rPr>
+        <w:t>Upon creating or editing a post, users can select an image file from their device and upload it to the server.</w:t>
+      </w:r>
+    </w:p>
+    <w:p>
+      <w:pPr>
+        <w:pStyle w:val="ListParagraph"/>
+        <w:numPr>
+          <w:ilvl w:val="0"/>
+          <w:numId w:val="6"/>
+        </w:numPr>
+        <w:rPr>
+          <w:rFonts w:ascii="Times New Roman" w:hAnsi="Times New Roman" w:cs="Times New Roman"/>
+          <w:sz w:val="24"/>
+          <w:szCs w:val="24"/>
+          <w:shd w:val="clear" w:color="auto" w:fill="FFFFFF"/>
+        </w:rPr>
+      </w:pPr>
+      <w:r>
+        <w:rPr>
+          <w:rFonts w:ascii="Times New Roman" w:hAnsi="Times New Roman" w:cs="Times New Roman"/>
+          <w:sz w:val="24"/>
+          <w:szCs w:val="24"/>
+          <w:shd w:val="clear" w:color="auto" w:fill="FFFFFF"/>
+        </w:rPr>
+        <w:t>The uploaded screenshots are stored securely and associated with the respective post for easy retrieval and display.</w:t>
+      </w:r>
+    </w:p>
+    <w:p>
+      <w:pPr>
+        <w:rPr>
+          <w:rFonts w:ascii="Times New Roman" w:hAnsi="Times New Roman" w:cs="Times New Roman"/>
+          <w:b/>
+          <w:sz w:val="24"/>
+          <w:szCs w:val="24"/>
+          <w:shd w:val="clear" w:color="auto" w:fill="FFFFFF"/>
+        </w:rPr>
+      </w:pPr>
+      <w:r>
+        <w:rPr>
+          <w:rFonts w:ascii="Times New Roman" w:hAnsi="Times New Roman" w:cs="Times New Roman"/>
+          <w:b/>
+          <w:sz w:val="24"/>
+          <w:szCs w:val="24"/>
+          <w:shd w:val="clear" w:color="auto" w:fill="FFFFFF"/>
+        </w:rPr>
+        <w:t>Admin Page (Administrative Dashboard):</w:t>
+      </w:r>
+    </w:p>
+    <w:p>
+      <w:pPr>
+        <w:rPr>
+          <w:rFonts w:ascii="Times New Roman" w:hAnsi="Times New Roman" w:cs="Times New Roman"/>
+          <w:sz w:val="24"/>
+          <w:szCs w:val="24"/>
+          <w:shd w:val="clear" w:color="auto" w:fill="FFFFFF"/>
+        </w:rPr>
+      </w:pPr>
+      <w:r>
+        <w:rPr>
+          <w:rFonts w:ascii="Times New Roman" w:hAnsi="Times New Roman" w:cs="Times New Roman"/>
+          <w:sz w:val="24"/>
+          <w:szCs w:val="24"/>
+          <w:shd w:val="clear" w:color="auto" w:fill="FFFFFF"/>
+        </w:rPr>
+        <w:t>The admin page is accessible only to authorized administrators and provides a range of functionalities to manage the website and user activ</w:t>
+      </w:r>
+      <w:bookmarkStart w:id="0" w:name="_GoBack"/>
+      <w:bookmarkEnd w:id="0"/>
+      <w:r>
+        <w:rPr>
+          <w:rFonts w:ascii="Times New Roman" w:hAnsi="Times New Roman" w:cs="Times New Roman"/>
+          <w:sz w:val="24"/>
+          <w:szCs w:val="24"/>
+          <w:shd w:val="clear" w:color="auto" w:fill="FFFFFF"/>
+        </w:rPr>
+        <w:t>ity.</w:t>
+      </w:r>
+    </w:p>
+    <w:p>
+      <w:pPr>
+        <w:rPr>
+          <w:rFonts w:ascii="Times New Roman" w:hAnsi="Times New Roman" w:cs="Times New Roman"/>
+          <w:sz w:val="24"/>
+          <w:szCs w:val="24"/>
+          <w:shd w:val="clear" w:color="auto" w:fill="FFFFFF"/>
+        </w:rPr>
+      </w:pPr>
+      <w:r>
+        <w:rPr>
+          <w:rFonts w:ascii="Times New Roman" w:hAnsi="Times New Roman" w:cs="Times New Roman"/>
+          <w:sz w:val="24"/>
+          <w:szCs w:val="24"/>
+          <w:shd w:val="clear" w:color="auto" w:fill="FFFFFF"/>
+        </w:rPr>
+        <w:t>Key functionalities include:</w:t>
+      </w:r>
+    </w:p>
+    <w:p>
+      <w:pPr>
+        <w:pStyle w:val="ListParagraph"/>
+        <w:numPr>
+          <w:ilvl w:val="0"/>
+          <w:numId w:val="7"/>
+        </w:numPr>
+        <w:rPr>
+          <w:rFonts w:ascii="Times New Roman" w:hAnsi="Times New Roman" w:cs="Times New Roman"/>
+          <w:sz w:val="24"/>
+          <w:szCs w:val="24"/>
+          <w:shd w:val="clear" w:color="auto" w:fill="FFFFFF"/>
+        </w:rPr>
+      </w:pPr>
+      <w:r>
+        <w:rPr>
+          <w:rFonts w:ascii="Times New Roman" w:hAnsi="Times New Roman" w:cs="Times New Roman"/>
+          <w:sz w:val="24"/>
+          <w:szCs w:val="24"/>
+          <w:shd w:val="clear" w:color="auto" w:fill="FFFFFF"/>
+        </w:rPr>
+        <w:t>Receive Notifications: Admins receive notifications for new posts, comments, or user activities requiring attention.</w:t>
+      </w:r>
+    </w:p>
+    <w:p>
+      <w:pPr>
+        <w:pStyle w:val="ListParagraph"/>
+        <w:numPr>
+          <w:ilvl w:val="0"/>
+          <w:numId w:val="7"/>
+        </w:numPr>
+        <w:rPr>
+          <w:rFonts w:ascii="Times New Roman" w:hAnsi="Times New Roman" w:cs="Times New Roman"/>
+          <w:sz w:val="24"/>
+          <w:szCs w:val="24"/>
+          <w:shd w:val="clear" w:color="auto" w:fill="FFFFFF"/>
+        </w:rPr>
+      </w:pPr>
+      <w:r>
+        <w:rPr>
+          <w:rFonts w:ascii="Times New Roman" w:hAnsi="Times New Roman" w:cs="Times New Roman"/>
+          <w:sz w:val="24"/>
+          <w:szCs w:val="24"/>
+          <w:shd w:val="clear" w:color="auto" w:fill="FFFFFF"/>
+        </w:rPr>
+        <w:t>Create User: Admins can create new user accounts, assigning roles and permissions as needed.</w:t>
+      </w:r>
+    </w:p>
+    <w:p>
+      <w:pPr>
+        <w:pStyle w:val="ListParagraph"/>
+        <w:numPr>
+          <w:ilvl w:val="0"/>
+          <w:numId w:val="7"/>
+        </w:numPr>
+        <w:rPr>
+          <w:rFonts w:ascii="Times New Roman" w:hAnsi="Times New Roman" w:cs="Times New Roman"/>
+          <w:sz w:val="24"/>
+          <w:szCs w:val="24"/>
+          <w:shd w:val="clear" w:color="auto" w:fill="FFFFFF"/>
+        </w:rPr>
+      </w:pPr>
+      <w:r>
+        <w:rPr>
+          <w:rFonts w:ascii="Times New Roman" w:hAnsi="Times New Roman" w:cs="Times New Roman"/>
+          <w:sz w:val="24"/>
+          <w:szCs w:val="24"/>
+          <w:shd w:val="clear" w:color="auto" w:fill="FFFFFF"/>
+        </w:rPr>
+        <w:t>Delete User: Admins have the authority to delete user accounts, with options to suspend or ban users if necessary.</w:t>
+      </w:r>
+    </w:p>
+    <w:p>
+      <w:pPr>
+        <w:pStyle w:val="ListParagraph"/>
+        <w:numPr>
+          <w:ilvl w:val="0"/>
+          <w:numId w:val="7"/>
+        </w:numPr>
+        <w:rPr>
+          <w:rFonts w:ascii="Times New Roman" w:hAnsi="Times New Roman" w:cs="Times New Roman"/>
+          <w:sz w:val="24"/>
+          <w:szCs w:val="24"/>
+          <w:shd w:val="clear" w:color="auto" w:fill="FFFFFF"/>
+        </w:rPr>
+      </w:pPr>
+      <w:r>
+        <w:rPr>
+          <w:rFonts w:ascii="Times New Roman" w:hAnsi="Times New Roman" w:cs="Times New Roman"/>
+          <w:sz w:val="24"/>
+          <w:szCs w:val="24"/>
+          <w:shd w:val="clear" w:color="auto" w:fill="FFFFFF"/>
+        </w:rPr>
+        <w:t>Reply to User: Admins can directly interact with users by replying to their posts or messages, providing assistance or guidance.</w:t>
+      </w:r>
+    </w:p>
+    <w:p>
+      <w:pPr>
+        <w:pStyle w:val="ListParagraph"/>
+        <w:numPr>
+          <w:ilvl w:val="0"/>
+          <w:numId w:val="7"/>
+        </w:numPr>
+        <w:rPr>
+          <w:rFonts w:ascii="Times New Roman" w:hAnsi="Times New Roman" w:cs="Times New Roman"/>
+          <w:sz w:val="24"/>
+          <w:szCs w:val="24"/>
+          <w:shd w:val="clear" w:color="auto" w:fill="FFFFFF"/>
+        </w:rPr>
+      </w:pPr>
+      <w:r>
+        <w:rPr>
+          <w:rFonts w:ascii="Times New Roman" w:hAnsi="Times New Roman" w:cs="Times New Roman"/>
+          <w:sz w:val="24"/>
+          <w:szCs w:val="24"/>
+          <w:shd w:val="clear" w:color="auto" w:fill="FFFFFF"/>
+        </w:rPr>
+        <w:t>Security measures are implemented to safeguard admin access and ensure that sensitive actions are performed securely.</w:t>
       </w:r>
     </w:p>
     <w:sectPr>
@@ -858,8 +1653,234 @@
 </file>
 
 <file path=word/numbering.xml><?xml version="1.0" encoding="utf-8"?>
-<w:numbering xmlns:wpc="http://schemas.microsoft.com/office/word/2010/wordprocessingCanvas" xmlns:cx="http://schemas.microsoft.com/office/drawing/2014/chartex" xmlns:cx1="http://schemas.microsoft.com/office/drawing/2015/9/8/chartex" xmlns:cx2="http://schemas.microsoft.com/office/drawing/2015/10/21/chartex" xmlns:cx3="http://schemas.microsoft.com/office/drawing/2016/5/9/chartex" xmlns:cx4="http://schemas.microsoft.com/office/drawing/2016/5/10/chartex" xmlns:cx5="http://schemas.microsoft.com/office/drawing/2016/5/11/chartex" xmlns:cx6="http://schemas.microsoft.com/office/drawing/2016/5/12/chartex" xmlns:cx7="http://schemas.microsoft.com/office/drawing/2016/5/13/chartex" xmlns:cx8="http://schemas.microsoft.com/office/drawing/2016/5/14/chartex" xmlns:mc="http://schemas.openxmlformats.org/markup-compatibility/2006" xmlns:aink="http://schemas.microsoft.com/office/drawing/2016/ink" xmlns:am3d="http://schemas.microsoft.com/office/drawing/2017/model3d" xmlns:o="urn:schemas-microsoft-com:office:office" xmlns:r="http://schemas.openxmlformats.org/officeDocument/2006/relationships" xmlns:m="http://schemas.openxmlformats.org/officeDocument/2006/math" xmlns:v="urn:schemas-microsoft-com:vml" xmlns:wp14="http://schemas.microsoft.com/office/word/2010/wordprocessingDrawing" xmlns:wp="http://schemas.openxmlformats.org/drawingml/2006/wordprocessingDrawing" xmlns:w10="urn:schemas-microsoft-com:office:word" xmlns:w="http://schemas.openxmlformats.org/wordprocessingml/2006/main" xmlns:w14="http://schemas.microsoft.com/office/word/2010/wordml" xmlns:w15="http://schemas.microsoft.com/office/word/2012/wordml" xmlns:w16cex="http://schemas.microsoft.com/office/word/2018/wordml/cex" xmlns:w16cid="http://schemas.microsoft.com/office/word/2016/wordml/cid" xmlns:w16="http://schemas.microsoft.com/office/word/2018/wordml" xmlns:w16sdtdh="http://schemas.microsoft.com/office/word/2020/wordml/sdtdatahash" xmlns:w16se="http://schemas.microsoft.com/office/word/2015/wordml/symex" xmlns:wpg="http://schemas.microsoft.com/office/word/2010/wordprocessingGroup" xmlns:wpi="http://schemas.microsoft.com/office/word/2010/wordprocessingInk" xmlns:wne="http://schemas.microsoft.com/office/word/2006/wordml" xmlns:wps="http://schemas.microsoft.com/office/word/2010/wordprocessingShape" mc:Ignorable="w14 w15 w16se w16cid w16 w16cex w16sdtdh wp14">
-  <w:abstractNum w:abstractNumId="0" w15:restartNumberingAfterBreak="0">
+<w:numbering xmlns:wpc="http://schemas.microsoft.com/office/word/2010/wordprocessingCanvas" xmlns:mc="http://schemas.openxmlformats.org/markup-compatibility/2006" xmlns:o="urn:schemas-microsoft-com:office:office" xmlns:r="http://schemas.openxmlformats.org/officeDocument/2006/relationships" xmlns:m="http://schemas.openxmlformats.org/officeDocument/2006/math" xmlns:v="urn:schemas-microsoft-com:vml" xmlns:wp14="http://schemas.microsoft.com/office/word/2010/wordprocessingDrawing" xmlns:wp="http://schemas.openxmlformats.org/drawingml/2006/wordprocessingDrawing" xmlns:w10="urn:schemas-microsoft-com:office:word" xmlns:w="http://schemas.openxmlformats.org/wordprocessingml/2006/main" xmlns:w14="http://schemas.microsoft.com/office/word/2010/wordml" xmlns:w15="http://schemas.microsoft.com/office/word/2012/wordml" xmlns:wpg="http://schemas.microsoft.com/office/word/2010/wordprocessingGroup" xmlns:wpi="http://schemas.microsoft.com/office/word/2010/wordprocessingInk" xmlns:wne="http://schemas.microsoft.com/office/word/2006/wordml" xmlns:wps="http://schemas.microsoft.com/office/word/2010/wordprocessingShape" mc:Ignorable="w14 w15 wp14">
+  <w:abstractNum w:abstractNumId="0">
+    <w:nsid w:val="04665F85"/>
+    <w:multiLevelType w:val="hybridMultilevel"/>
+    <w:tmpl w:val="76F638BE"/>
+    <w:lvl w:ilvl="0" w:tplc="04090001">
+      <w:start w:val="1"/>
+      <w:numFmt w:val="bullet"/>
+      <w:lvlText w:val=""/>
+      <w:lvlJc w:val="left"/>
+      <w:pPr>
+        <w:ind w:left="720" w:hanging="360"/>
+      </w:pPr>
+      <w:rPr>
+        <w:rFonts w:ascii="Symbol" w:hAnsi="Symbol" w:hint="default"/>
+      </w:rPr>
+    </w:lvl>
+    <w:lvl w:ilvl="1" w:tplc="04090003" w:tentative="1">
+      <w:start w:val="1"/>
+      <w:numFmt w:val="bullet"/>
+      <w:lvlText w:val="o"/>
+      <w:lvlJc w:val="left"/>
+      <w:pPr>
+        <w:ind w:left="1440" w:hanging="360"/>
+      </w:pPr>
+      <w:rPr>
+        <w:rFonts w:ascii="Courier New" w:hAnsi="Courier New" w:cs="Courier New" w:hint="default"/>
+      </w:rPr>
+    </w:lvl>
+    <w:lvl w:ilvl="2" w:tplc="04090005" w:tentative="1">
+      <w:start w:val="1"/>
+      <w:numFmt w:val="bullet"/>
+      <w:lvlText w:val=""/>
+      <w:lvlJc w:val="left"/>
+      <w:pPr>
+        <w:ind w:left="2160" w:hanging="360"/>
+      </w:pPr>
+      <w:rPr>
+        <w:rFonts w:ascii="Wingdings" w:hAnsi="Wingdings" w:hint="default"/>
+      </w:rPr>
+    </w:lvl>
+    <w:lvl w:ilvl="3" w:tplc="04090001" w:tentative="1">
+      <w:start w:val="1"/>
+      <w:numFmt w:val="bullet"/>
+      <w:lvlText w:val=""/>
+      <w:lvlJc w:val="left"/>
+      <w:pPr>
+        <w:ind w:left="2880" w:hanging="360"/>
+      </w:pPr>
+      <w:rPr>
+        <w:rFonts w:ascii="Symbol" w:hAnsi="Symbol" w:hint="default"/>
+      </w:rPr>
+    </w:lvl>
+    <w:lvl w:ilvl="4" w:tplc="04090003" w:tentative="1">
+      <w:start w:val="1"/>
+      <w:numFmt w:val="bullet"/>
+      <w:lvlText w:val="o"/>
+      <w:lvlJc w:val="left"/>
+      <w:pPr>
+        <w:ind w:left="3600" w:hanging="360"/>
+      </w:pPr>
+      <w:rPr>
+        <w:rFonts w:ascii="Courier New" w:hAnsi="Courier New" w:cs="Courier New" w:hint="default"/>
+      </w:rPr>
+    </w:lvl>
+    <w:lvl w:ilvl="5" w:tplc="04090005" w:tentative="1">
+      <w:start w:val="1"/>
+      <w:numFmt w:val="bullet"/>
+      <w:lvlText w:val=""/>
+      <w:lvlJc w:val="left"/>
+      <w:pPr>
+        <w:ind w:left="4320" w:hanging="360"/>
+      </w:pPr>
+      <w:rPr>
+        <w:rFonts w:ascii="Wingdings" w:hAnsi="Wingdings" w:hint="default"/>
+      </w:rPr>
+    </w:lvl>
+    <w:lvl w:ilvl="6" w:tplc="04090001" w:tentative="1">
+      <w:start w:val="1"/>
+      <w:numFmt w:val="bullet"/>
+      <w:lvlText w:val=""/>
+      <w:lvlJc w:val="left"/>
+      <w:pPr>
+        <w:ind w:left="5040" w:hanging="360"/>
+      </w:pPr>
+      <w:rPr>
+        <w:rFonts w:ascii="Symbol" w:hAnsi="Symbol" w:hint="default"/>
+      </w:rPr>
+    </w:lvl>
+    <w:lvl w:ilvl="7" w:tplc="04090003" w:tentative="1">
+      <w:start w:val="1"/>
+      <w:numFmt w:val="bullet"/>
+      <w:lvlText w:val="o"/>
+      <w:lvlJc w:val="left"/>
+      <w:pPr>
+        <w:ind w:left="5760" w:hanging="360"/>
+      </w:pPr>
+      <w:rPr>
+        <w:rFonts w:ascii="Courier New" w:hAnsi="Courier New" w:cs="Courier New" w:hint="default"/>
+      </w:rPr>
+    </w:lvl>
+    <w:lvl w:ilvl="8" w:tplc="04090005" w:tentative="1">
+      <w:start w:val="1"/>
+      <w:numFmt w:val="bullet"/>
+      <w:lvlText w:val=""/>
+      <w:lvlJc w:val="left"/>
+      <w:pPr>
+        <w:ind w:left="6480" w:hanging="360"/>
+      </w:pPr>
+      <w:rPr>
+        <w:rFonts w:ascii="Wingdings" w:hAnsi="Wingdings" w:hint="default"/>
+      </w:rPr>
+    </w:lvl>
+  </w:abstractNum>
+  <w:abstractNum w:abstractNumId="1">
+    <w:nsid w:val="2154528F"/>
+    <w:multiLevelType w:val="hybridMultilevel"/>
+    <w:tmpl w:val="EDDA7140"/>
+    <w:lvl w:ilvl="0" w:tplc="04090001">
+      <w:start w:val="1"/>
+      <w:numFmt w:val="bullet"/>
+      <w:lvlText w:val=""/>
+      <w:lvlJc w:val="left"/>
+      <w:pPr>
+        <w:ind w:left="720" w:hanging="360"/>
+      </w:pPr>
+      <w:rPr>
+        <w:rFonts w:ascii="Symbol" w:hAnsi="Symbol" w:hint="default"/>
+      </w:rPr>
+    </w:lvl>
+    <w:lvl w:ilvl="1" w:tplc="04090003" w:tentative="1">
+      <w:start w:val="1"/>
+      <w:numFmt w:val="bullet"/>
+      <w:lvlText w:val="o"/>
+      <w:lvlJc w:val="left"/>
+      <w:pPr>
+        <w:ind w:left="1440" w:hanging="360"/>
+      </w:pPr>
+      <w:rPr>
+        <w:rFonts w:ascii="Courier New" w:hAnsi="Courier New" w:cs="Courier New" w:hint="default"/>
+      </w:rPr>
+    </w:lvl>
+    <w:lvl w:ilvl="2" w:tplc="04090005" w:tentative="1">
+      <w:start w:val="1"/>
+      <w:numFmt w:val="bullet"/>
+      <w:lvlText w:val=""/>
+      <w:lvlJc w:val="left"/>
+      <w:pPr>
+        <w:ind w:left="2160" w:hanging="360"/>
+      </w:pPr>
+      <w:rPr>
+        <w:rFonts w:ascii="Wingdings" w:hAnsi="Wingdings" w:hint="default"/>
+      </w:rPr>
+    </w:lvl>
+    <w:lvl w:ilvl="3" w:tplc="04090001" w:tentative="1">
+      <w:start w:val="1"/>
+      <w:numFmt w:val="bullet"/>
+      <w:lvlText w:val=""/>
+      <w:lvlJc w:val="left"/>
+      <w:pPr>
+        <w:ind w:left="2880" w:hanging="360"/>
+      </w:pPr>
+      <w:rPr>
+        <w:rFonts w:ascii="Symbol" w:hAnsi="Symbol" w:hint="default"/>
+      </w:rPr>
+    </w:lvl>
+    <w:lvl w:ilvl="4" w:tplc="04090003" w:tentative="1">
+      <w:start w:val="1"/>
+      <w:numFmt w:val="bullet"/>
+      <w:lvlText w:val="o"/>
+      <w:lvlJc w:val="left"/>
+      <w:pPr>
+        <w:ind w:left="3600" w:hanging="360"/>
+      </w:pPr>
+      <w:rPr>
+        <w:rFonts w:ascii="Courier New" w:hAnsi="Courier New" w:cs="Courier New" w:hint="default"/>
+      </w:rPr>
+    </w:lvl>
+    <w:lvl w:ilvl="5" w:tplc="04090005" w:tentative="1">
+      <w:start w:val="1"/>
+      <w:numFmt w:val="bullet"/>
+      <w:lvlText w:val=""/>
+      <w:lvlJc w:val="left"/>
+      <w:pPr>
+        <w:ind w:left="4320" w:hanging="360"/>
+      </w:pPr>
+      <w:rPr>
+        <w:rFonts w:ascii="Wingdings" w:hAnsi="Wingdings" w:hint="default"/>
+      </w:rPr>
+    </w:lvl>
+    <w:lvl w:ilvl="6" w:tplc="04090001" w:tentative="1">
+      <w:start w:val="1"/>
+      <w:numFmt w:val="bullet"/>
+      <w:lvlText w:val=""/>
+      <w:lvlJc w:val="left"/>
+      <w:pPr>
+        <w:ind w:left="5040" w:hanging="360"/>
+      </w:pPr>
+      <w:rPr>
+        <w:rFonts w:ascii="Symbol" w:hAnsi="Symbol" w:hint="default"/>
+      </w:rPr>
+    </w:lvl>
+    <w:lvl w:ilvl="7" w:tplc="04090003" w:tentative="1">
+      <w:start w:val="1"/>
+      <w:numFmt w:val="bullet"/>
+      <w:lvlText w:val="o"/>
+      <w:lvlJc w:val="left"/>
+      <w:pPr>
+        <w:ind w:left="5760" w:hanging="360"/>
+      </w:pPr>
+      <w:rPr>
+        <w:rFonts w:ascii="Courier New" w:hAnsi="Courier New" w:cs="Courier New" w:hint="default"/>
+      </w:rPr>
+    </w:lvl>
+    <w:lvl w:ilvl="8" w:tplc="04090005" w:tentative="1">
+      <w:start w:val="1"/>
+      <w:numFmt w:val="bullet"/>
+      <w:lvlText w:val=""/>
+      <w:lvlJc w:val="left"/>
+      <w:pPr>
+        <w:ind w:left="6480" w:hanging="360"/>
+      </w:pPr>
+      <w:rPr>
+        <w:rFonts w:ascii="Wingdings" w:hAnsi="Wingdings" w:hint="default"/>
+      </w:rPr>
+    </w:lvl>
+  </w:abstractNum>
+  <w:abstractNum w:abstractNumId="2">
     <w:nsid w:val="400074DE"/>
     <w:multiLevelType w:val="hybridMultilevel"/>
     <w:tmpl w:val="E062B242"/>
@@ -887,6 +1908,458 @@
         <w:rFonts w:ascii="Courier New" w:hAnsi="Courier New" w:cs="Courier New" w:hint="default"/>
       </w:rPr>
     </w:lvl>
+    <w:lvl w:ilvl="2" w:tplc="04090005">
+      <w:start w:val="1"/>
+      <w:numFmt w:val="bullet"/>
+      <w:lvlText w:val=""/>
+      <w:lvlJc w:val="left"/>
+      <w:pPr>
+        <w:ind w:left="2160" w:hanging="360"/>
+      </w:pPr>
+      <w:rPr>
+        <w:rFonts w:ascii="Wingdings" w:hAnsi="Wingdings" w:hint="default"/>
+      </w:rPr>
+    </w:lvl>
+    <w:lvl w:ilvl="3" w:tplc="04090001" w:tentative="1">
+      <w:start w:val="1"/>
+      <w:numFmt w:val="bullet"/>
+      <w:lvlText w:val=""/>
+      <w:lvlJc w:val="left"/>
+      <w:pPr>
+        <w:ind w:left="2880" w:hanging="360"/>
+      </w:pPr>
+      <w:rPr>
+        <w:rFonts w:ascii="Symbol" w:hAnsi="Symbol" w:hint="default"/>
+      </w:rPr>
+    </w:lvl>
+    <w:lvl w:ilvl="4" w:tplc="04090003" w:tentative="1">
+      <w:start w:val="1"/>
+      <w:numFmt w:val="bullet"/>
+      <w:lvlText w:val="o"/>
+      <w:lvlJc w:val="left"/>
+      <w:pPr>
+        <w:ind w:left="3600" w:hanging="360"/>
+      </w:pPr>
+      <w:rPr>
+        <w:rFonts w:ascii="Courier New" w:hAnsi="Courier New" w:cs="Courier New" w:hint="default"/>
+      </w:rPr>
+    </w:lvl>
+    <w:lvl w:ilvl="5" w:tplc="04090005" w:tentative="1">
+      <w:start w:val="1"/>
+      <w:numFmt w:val="bullet"/>
+      <w:lvlText w:val=""/>
+      <w:lvlJc w:val="left"/>
+      <w:pPr>
+        <w:ind w:left="4320" w:hanging="360"/>
+      </w:pPr>
+      <w:rPr>
+        <w:rFonts w:ascii="Wingdings" w:hAnsi="Wingdings" w:hint="default"/>
+      </w:rPr>
+    </w:lvl>
+    <w:lvl w:ilvl="6" w:tplc="04090001" w:tentative="1">
+      <w:start w:val="1"/>
+      <w:numFmt w:val="bullet"/>
+      <w:lvlText w:val=""/>
+      <w:lvlJc w:val="left"/>
+      <w:pPr>
+        <w:ind w:left="5040" w:hanging="360"/>
+      </w:pPr>
+      <w:rPr>
+        <w:rFonts w:ascii="Symbol" w:hAnsi="Symbol" w:hint="default"/>
+      </w:rPr>
+    </w:lvl>
+    <w:lvl w:ilvl="7" w:tplc="04090003" w:tentative="1">
+      <w:start w:val="1"/>
+      <w:numFmt w:val="bullet"/>
+      <w:lvlText w:val="o"/>
+      <w:lvlJc w:val="left"/>
+      <w:pPr>
+        <w:ind w:left="5760" w:hanging="360"/>
+      </w:pPr>
+      <w:rPr>
+        <w:rFonts w:ascii="Courier New" w:hAnsi="Courier New" w:cs="Courier New" w:hint="default"/>
+      </w:rPr>
+    </w:lvl>
+    <w:lvl w:ilvl="8" w:tplc="04090005" w:tentative="1">
+      <w:start w:val="1"/>
+      <w:numFmt w:val="bullet"/>
+      <w:lvlText w:val=""/>
+      <w:lvlJc w:val="left"/>
+      <w:pPr>
+        <w:ind w:left="6480" w:hanging="360"/>
+      </w:pPr>
+      <w:rPr>
+        <w:rFonts w:ascii="Wingdings" w:hAnsi="Wingdings" w:hint="default"/>
+      </w:rPr>
+    </w:lvl>
+  </w:abstractNum>
+  <w:abstractNum w:abstractNumId="3">
+    <w:nsid w:val="4F7E6081"/>
+    <w:multiLevelType w:val="hybridMultilevel"/>
+    <w:tmpl w:val="DA9C53C4"/>
+    <w:lvl w:ilvl="0" w:tplc="04090001">
+      <w:start w:val="1"/>
+      <w:numFmt w:val="bullet"/>
+      <w:lvlText w:val=""/>
+      <w:lvlJc w:val="left"/>
+      <w:pPr>
+        <w:ind w:left="720" w:hanging="360"/>
+      </w:pPr>
+      <w:rPr>
+        <w:rFonts w:ascii="Symbol" w:hAnsi="Symbol" w:hint="default"/>
+      </w:rPr>
+    </w:lvl>
+    <w:lvl w:ilvl="1" w:tplc="04090003" w:tentative="1">
+      <w:start w:val="1"/>
+      <w:numFmt w:val="bullet"/>
+      <w:lvlText w:val="o"/>
+      <w:lvlJc w:val="left"/>
+      <w:pPr>
+        <w:ind w:left="1440" w:hanging="360"/>
+      </w:pPr>
+      <w:rPr>
+        <w:rFonts w:ascii="Courier New" w:hAnsi="Courier New" w:cs="Courier New" w:hint="default"/>
+      </w:rPr>
+    </w:lvl>
+    <w:lvl w:ilvl="2" w:tplc="04090005" w:tentative="1">
+      <w:start w:val="1"/>
+      <w:numFmt w:val="bullet"/>
+      <w:lvlText w:val=""/>
+      <w:lvlJc w:val="left"/>
+      <w:pPr>
+        <w:ind w:left="2160" w:hanging="360"/>
+      </w:pPr>
+      <w:rPr>
+        <w:rFonts w:ascii="Wingdings" w:hAnsi="Wingdings" w:hint="default"/>
+      </w:rPr>
+    </w:lvl>
+    <w:lvl w:ilvl="3" w:tplc="04090001" w:tentative="1">
+      <w:start w:val="1"/>
+      <w:numFmt w:val="bullet"/>
+      <w:lvlText w:val=""/>
+      <w:lvlJc w:val="left"/>
+      <w:pPr>
+        <w:ind w:left="2880" w:hanging="360"/>
+      </w:pPr>
+      <w:rPr>
+        <w:rFonts w:ascii="Symbol" w:hAnsi="Symbol" w:hint="default"/>
+      </w:rPr>
+    </w:lvl>
+    <w:lvl w:ilvl="4" w:tplc="04090003" w:tentative="1">
+      <w:start w:val="1"/>
+      <w:numFmt w:val="bullet"/>
+      <w:lvlText w:val="o"/>
+      <w:lvlJc w:val="left"/>
+      <w:pPr>
+        <w:ind w:left="3600" w:hanging="360"/>
+      </w:pPr>
+      <w:rPr>
+        <w:rFonts w:ascii="Courier New" w:hAnsi="Courier New" w:cs="Courier New" w:hint="default"/>
+      </w:rPr>
+    </w:lvl>
+    <w:lvl w:ilvl="5" w:tplc="04090005" w:tentative="1">
+      <w:start w:val="1"/>
+      <w:numFmt w:val="bullet"/>
+      <w:lvlText w:val=""/>
+      <w:lvlJc w:val="left"/>
+      <w:pPr>
+        <w:ind w:left="4320" w:hanging="360"/>
+      </w:pPr>
+      <w:rPr>
+        <w:rFonts w:ascii="Wingdings" w:hAnsi="Wingdings" w:hint="default"/>
+      </w:rPr>
+    </w:lvl>
+    <w:lvl w:ilvl="6" w:tplc="04090001" w:tentative="1">
+      <w:start w:val="1"/>
+      <w:numFmt w:val="bullet"/>
+      <w:lvlText w:val=""/>
+      <w:lvlJc w:val="left"/>
+      <w:pPr>
+        <w:ind w:left="5040" w:hanging="360"/>
+      </w:pPr>
+      <w:rPr>
+        <w:rFonts w:ascii="Symbol" w:hAnsi="Symbol" w:hint="default"/>
+      </w:rPr>
+    </w:lvl>
+    <w:lvl w:ilvl="7" w:tplc="04090003" w:tentative="1">
+      <w:start w:val="1"/>
+      <w:numFmt w:val="bullet"/>
+      <w:lvlText w:val="o"/>
+      <w:lvlJc w:val="left"/>
+      <w:pPr>
+        <w:ind w:left="5760" w:hanging="360"/>
+      </w:pPr>
+      <w:rPr>
+        <w:rFonts w:ascii="Courier New" w:hAnsi="Courier New" w:cs="Courier New" w:hint="default"/>
+      </w:rPr>
+    </w:lvl>
+    <w:lvl w:ilvl="8" w:tplc="04090005" w:tentative="1">
+      <w:start w:val="1"/>
+      <w:numFmt w:val="bullet"/>
+      <w:lvlText w:val=""/>
+      <w:lvlJc w:val="left"/>
+      <w:pPr>
+        <w:ind w:left="6480" w:hanging="360"/>
+      </w:pPr>
+      <w:rPr>
+        <w:rFonts w:ascii="Wingdings" w:hAnsi="Wingdings" w:hint="default"/>
+      </w:rPr>
+    </w:lvl>
+  </w:abstractNum>
+  <w:abstractNum w:abstractNumId="4">
+    <w:nsid w:val="66866DC8"/>
+    <w:multiLevelType w:val="hybridMultilevel"/>
+    <w:tmpl w:val="B6989218"/>
+    <w:lvl w:ilvl="0" w:tplc="04090001">
+      <w:start w:val="1"/>
+      <w:numFmt w:val="bullet"/>
+      <w:lvlText w:val=""/>
+      <w:lvlJc w:val="left"/>
+      <w:pPr>
+        <w:ind w:left="720" w:hanging="360"/>
+      </w:pPr>
+      <w:rPr>
+        <w:rFonts w:ascii="Symbol" w:hAnsi="Symbol" w:hint="default"/>
+      </w:rPr>
+    </w:lvl>
+    <w:lvl w:ilvl="1" w:tplc="04090003" w:tentative="1">
+      <w:start w:val="1"/>
+      <w:numFmt w:val="bullet"/>
+      <w:lvlText w:val="o"/>
+      <w:lvlJc w:val="left"/>
+      <w:pPr>
+        <w:ind w:left="1440" w:hanging="360"/>
+      </w:pPr>
+      <w:rPr>
+        <w:rFonts w:ascii="Courier New" w:hAnsi="Courier New" w:cs="Courier New" w:hint="default"/>
+      </w:rPr>
+    </w:lvl>
+    <w:lvl w:ilvl="2" w:tplc="04090005" w:tentative="1">
+      <w:start w:val="1"/>
+      <w:numFmt w:val="bullet"/>
+      <w:lvlText w:val=""/>
+      <w:lvlJc w:val="left"/>
+      <w:pPr>
+        <w:ind w:left="2160" w:hanging="360"/>
+      </w:pPr>
+      <w:rPr>
+        <w:rFonts w:ascii="Wingdings" w:hAnsi="Wingdings" w:hint="default"/>
+      </w:rPr>
+    </w:lvl>
+    <w:lvl w:ilvl="3" w:tplc="04090001" w:tentative="1">
+      <w:start w:val="1"/>
+      <w:numFmt w:val="bullet"/>
+      <w:lvlText w:val=""/>
+      <w:lvlJc w:val="left"/>
+      <w:pPr>
+        <w:ind w:left="2880" w:hanging="360"/>
+      </w:pPr>
+      <w:rPr>
+        <w:rFonts w:ascii="Symbol" w:hAnsi="Symbol" w:hint="default"/>
+      </w:rPr>
+    </w:lvl>
+    <w:lvl w:ilvl="4" w:tplc="04090003" w:tentative="1">
+      <w:start w:val="1"/>
+      <w:numFmt w:val="bullet"/>
+      <w:lvlText w:val="o"/>
+      <w:lvlJc w:val="left"/>
+      <w:pPr>
+        <w:ind w:left="3600" w:hanging="360"/>
+      </w:pPr>
+      <w:rPr>
+        <w:rFonts w:ascii="Courier New" w:hAnsi="Courier New" w:cs="Courier New" w:hint="default"/>
+      </w:rPr>
+    </w:lvl>
+    <w:lvl w:ilvl="5" w:tplc="04090005" w:tentative="1">
+      <w:start w:val="1"/>
+      <w:numFmt w:val="bullet"/>
+      <w:lvlText w:val=""/>
+      <w:lvlJc w:val="left"/>
+      <w:pPr>
+        <w:ind w:left="4320" w:hanging="360"/>
+      </w:pPr>
+      <w:rPr>
+        <w:rFonts w:ascii="Wingdings" w:hAnsi="Wingdings" w:hint="default"/>
+      </w:rPr>
+    </w:lvl>
+    <w:lvl w:ilvl="6" w:tplc="04090001" w:tentative="1">
+      <w:start w:val="1"/>
+      <w:numFmt w:val="bullet"/>
+      <w:lvlText w:val=""/>
+      <w:lvlJc w:val="left"/>
+      <w:pPr>
+        <w:ind w:left="5040" w:hanging="360"/>
+      </w:pPr>
+      <w:rPr>
+        <w:rFonts w:ascii="Symbol" w:hAnsi="Symbol" w:hint="default"/>
+      </w:rPr>
+    </w:lvl>
+    <w:lvl w:ilvl="7" w:tplc="04090003" w:tentative="1">
+      <w:start w:val="1"/>
+      <w:numFmt w:val="bullet"/>
+      <w:lvlText w:val="o"/>
+      <w:lvlJc w:val="left"/>
+      <w:pPr>
+        <w:ind w:left="5760" w:hanging="360"/>
+      </w:pPr>
+      <w:rPr>
+        <w:rFonts w:ascii="Courier New" w:hAnsi="Courier New" w:cs="Courier New" w:hint="default"/>
+      </w:rPr>
+    </w:lvl>
+    <w:lvl w:ilvl="8" w:tplc="04090005" w:tentative="1">
+      <w:start w:val="1"/>
+      <w:numFmt w:val="bullet"/>
+      <w:lvlText w:val=""/>
+      <w:lvlJc w:val="left"/>
+      <w:pPr>
+        <w:ind w:left="6480" w:hanging="360"/>
+      </w:pPr>
+      <w:rPr>
+        <w:rFonts w:ascii="Wingdings" w:hAnsi="Wingdings" w:hint="default"/>
+      </w:rPr>
+    </w:lvl>
+  </w:abstractNum>
+  <w:abstractNum w:abstractNumId="5">
+    <w:nsid w:val="674A52D4"/>
+    <w:multiLevelType w:val="hybridMultilevel"/>
+    <w:tmpl w:val="8E028C2A"/>
+    <w:lvl w:ilvl="0" w:tplc="04090001">
+      <w:start w:val="1"/>
+      <w:numFmt w:val="bullet"/>
+      <w:lvlText w:val=""/>
+      <w:lvlJc w:val="left"/>
+      <w:pPr>
+        <w:ind w:left="720" w:hanging="360"/>
+      </w:pPr>
+      <w:rPr>
+        <w:rFonts w:ascii="Symbol" w:hAnsi="Symbol" w:hint="default"/>
+      </w:rPr>
+    </w:lvl>
+    <w:lvl w:ilvl="1" w:tplc="04090003" w:tentative="1">
+      <w:start w:val="1"/>
+      <w:numFmt w:val="bullet"/>
+      <w:lvlText w:val="o"/>
+      <w:lvlJc w:val="left"/>
+      <w:pPr>
+        <w:ind w:left="1440" w:hanging="360"/>
+      </w:pPr>
+      <w:rPr>
+        <w:rFonts w:ascii="Courier New" w:hAnsi="Courier New" w:cs="Courier New" w:hint="default"/>
+      </w:rPr>
+    </w:lvl>
+    <w:lvl w:ilvl="2" w:tplc="04090005" w:tentative="1">
+      <w:start w:val="1"/>
+      <w:numFmt w:val="bullet"/>
+      <w:lvlText w:val=""/>
+      <w:lvlJc w:val="left"/>
+      <w:pPr>
+        <w:ind w:left="2160" w:hanging="360"/>
+      </w:pPr>
+      <w:rPr>
+        <w:rFonts w:ascii="Wingdings" w:hAnsi="Wingdings" w:hint="default"/>
+      </w:rPr>
+    </w:lvl>
+    <w:lvl w:ilvl="3" w:tplc="04090001" w:tentative="1">
+      <w:start w:val="1"/>
+      <w:numFmt w:val="bullet"/>
+      <w:lvlText w:val=""/>
+      <w:lvlJc w:val="left"/>
+      <w:pPr>
+        <w:ind w:left="2880" w:hanging="360"/>
+      </w:pPr>
+      <w:rPr>
+        <w:rFonts w:ascii="Symbol" w:hAnsi="Symbol" w:hint="default"/>
+      </w:rPr>
+    </w:lvl>
+    <w:lvl w:ilvl="4" w:tplc="04090003" w:tentative="1">
+      <w:start w:val="1"/>
+      <w:numFmt w:val="bullet"/>
+      <w:lvlText w:val="o"/>
+      <w:lvlJc w:val="left"/>
+      <w:pPr>
+        <w:ind w:left="3600" w:hanging="360"/>
+      </w:pPr>
+      <w:rPr>
+        <w:rFonts w:ascii="Courier New" w:hAnsi="Courier New" w:cs="Courier New" w:hint="default"/>
+      </w:rPr>
+    </w:lvl>
+    <w:lvl w:ilvl="5" w:tplc="04090005" w:tentative="1">
+      <w:start w:val="1"/>
+      <w:numFmt w:val="bullet"/>
+      <w:lvlText w:val=""/>
+      <w:lvlJc w:val="left"/>
+      <w:pPr>
+        <w:ind w:left="4320" w:hanging="360"/>
+      </w:pPr>
+      <w:rPr>
+        <w:rFonts w:ascii="Wingdings" w:hAnsi="Wingdings" w:hint="default"/>
+      </w:rPr>
+    </w:lvl>
+    <w:lvl w:ilvl="6" w:tplc="04090001" w:tentative="1">
+      <w:start w:val="1"/>
+      <w:numFmt w:val="bullet"/>
+      <w:lvlText w:val=""/>
+      <w:lvlJc w:val="left"/>
+      <w:pPr>
+        <w:ind w:left="5040" w:hanging="360"/>
+      </w:pPr>
+      <w:rPr>
+        <w:rFonts w:ascii="Symbol" w:hAnsi="Symbol" w:hint="default"/>
+      </w:rPr>
+    </w:lvl>
+    <w:lvl w:ilvl="7" w:tplc="04090003" w:tentative="1">
+      <w:start w:val="1"/>
+      <w:numFmt w:val="bullet"/>
+      <w:lvlText w:val="o"/>
+      <w:lvlJc w:val="left"/>
+      <w:pPr>
+        <w:ind w:left="5760" w:hanging="360"/>
+      </w:pPr>
+      <w:rPr>
+        <w:rFonts w:ascii="Courier New" w:hAnsi="Courier New" w:cs="Courier New" w:hint="default"/>
+      </w:rPr>
+    </w:lvl>
+    <w:lvl w:ilvl="8" w:tplc="04090005" w:tentative="1">
+      <w:start w:val="1"/>
+      <w:numFmt w:val="bullet"/>
+      <w:lvlText w:val=""/>
+      <w:lvlJc w:val="left"/>
+      <w:pPr>
+        <w:ind w:left="6480" w:hanging="360"/>
+      </w:pPr>
+      <w:rPr>
+        <w:rFonts w:ascii="Wingdings" w:hAnsi="Wingdings" w:hint="default"/>
+      </w:rPr>
+    </w:lvl>
+  </w:abstractNum>
+  <w:abstractNum w:abstractNumId="6">
+    <w:nsid w:val="7B887499"/>
+    <w:multiLevelType w:val="hybridMultilevel"/>
+    <w:tmpl w:val="CD0821AA"/>
+    <w:lvl w:ilvl="0" w:tplc="04090001">
+      <w:start w:val="1"/>
+      <w:numFmt w:val="bullet"/>
+      <w:lvlText w:val=""/>
+      <w:lvlJc w:val="left"/>
+      <w:pPr>
+        <w:ind w:left="720" w:hanging="360"/>
+      </w:pPr>
+      <w:rPr>
+        <w:rFonts w:ascii="Symbol" w:hAnsi="Symbol" w:hint="default"/>
+      </w:rPr>
+    </w:lvl>
+    <w:lvl w:ilvl="1" w:tplc="04090003" w:tentative="1">
+      <w:start w:val="1"/>
+      <w:numFmt w:val="bullet"/>
+      <w:lvlText w:val="o"/>
+      <w:lvlJc w:val="left"/>
+      <w:pPr>
+        <w:ind w:left="1440" w:hanging="360"/>
+      </w:pPr>
+      <w:rPr>
+        <w:rFonts w:ascii="Courier New" w:hAnsi="Courier New" w:cs="Courier New" w:hint="default"/>
+      </w:rPr>
+    </w:lvl>
     <w:lvl w:ilvl="2" w:tplc="04090005" w:tentative="1">
       <w:start w:val="1"/>
       <w:numFmt w:val="bullet"/>
@@ -973,13 +2446,31 @@
     </w:lvl>
   </w:abstractNum>
   <w:num w:numId="1">
+    <w:abstractNumId w:val="2"/>
+  </w:num>
+  <w:num w:numId="2">
+    <w:abstractNumId w:val="6"/>
+  </w:num>
+  <w:num w:numId="3">
+    <w:abstractNumId w:val="3"/>
+  </w:num>
+  <w:num w:numId="4">
+    <w:abstractNumId w:val="5"/>
+  </w:num>
+  <w:num w:numId="5">
+    <w:abstractNumId w:val="1"/>
+  </w:num>
+  <w:num w:numId="6">
+    <w:abstractNumId w:val="4"/>
+  </w:num>
+  <w:num w:numId="7">
     <w:abstractNumId w:val="0"/>
   </w:num>
 </w:numbering>
 </file>
 
 <file path=word/styles.xml><?xml version="1.0" encoding="utf-8"?>
-<w:styles xmlns:mc="http://schemas.openxmlformats.org/markup-compatibility/2006" xmlns:r="http://schemas.openxmlformats.org/officeDocument/2006/relationships" xmlns:w="http://schemas.openxmlformats.org/wordprocessingml/2006/main" xmlns:w14="http://schemas.microsoft.com/office/word/2010/wordml" xmlns:w15="http://schemas.microsoft.com/office/word/2012/wordml" xmlns:w16cex="http://schemas.microsoft.com/office/word/2018/wordml/cex" xmlns:w16cid="http://schemas.microsoft.com/office/word/2016/wordml/cid" xmlns:w16="http://schemas.microsoft.com/office/word/2018/wordml" xmlns:w16sdtdh="http://schemas.microsoft.com/office/word/2020/wordml/sdtdatahash" xmlns:w16se="http://schemas.microsoft.com/office/word/2015/wordml/symex" mc:Ignorable="w14 w15 w16se w16cid w16 w16cex w16sdtdh">
+<w:styles xmlns:mc="http://schemas.openxmlformats.org/markup-compatibility/2006" xmlns:r="http://schemas.openxmlformats.org/officeDocument/2006/relationships" xmlns:w="http://schemas.openxmlformats.org/wordprocessingml/2006/main" xmlns:w14="http://schemas.microsoft.com/office/word/2010/wordml" xmlns:w15="http://schemas.microsoft.com/office/word/2012/wordml" mc:Ignorable="w14 w15">
   <w:docDefaults>
     <w:rPrDefault>
       <w:rPr>
@@ -995,7 +2486,7 @@
       </w:pPr>
     </w:pPrDefault>
   </w:docDefaults>
-  <w:latentStyles w:defLockedState="0" w:defUIPriority="99" w:defSemiHidden="0" w:defUnhideWhenUsed="0" w:defQFormat="0" w:count="376">
+  <w:latentStyles w:defLockedState="0" w:defUIPriority="99" w:defSemiHidden="0" w:defUnhideWhenUsed="0" w:defQFormat="0" w:count="371">
     <w:lsdException w:name="Normal" w:uiPriority="0" w:qFormat="1"/>
     <w:lsdException w:name="heading 1" w:uiPriority="9" w:qFormat="1"/>
     <w:lsdException w:name="heading 2" w:semiHidden="1" w:uiPriority="9" w:unhideWhenUsed="1" w:qFormat="1"/>
@@ -1101,6 +2592,7 @@
     <w:lsdException w:name="HTML Sample" w:semiHidden="1" w:unhideWhenUsed="1"/>
     <w:lsdException w:name="HTML Typewriter" w:semiHidden="1" w:unhideWhenUsed="1"/>
     <w:lsdException w:name="HTML Variable" w:semiHidden="1" w:unhideWhenUsed="1"/>
+    <w:lsdException w:name="Normal Table" w:semiHidden="1" w:unhideWhenUsed="1"/>
     <w:lsdException w:name="annotation subject" w:semiHidden="1" w:unhideWhenUsed="1"/>
     <w:lsdException w:name="No List" w:semiHidden="1" w:unhideWhenUsed="1"/>
     <w:lsdException w:name="Outline List 1" w:semiHidden="1" w:unhideWhenUsed="1"/>
@@ -1143,8 +2635,11 @@
     <w:lsdException w:name="Table Contemporary" w:semiHidden="1" w:unhideWhenUsed="1"/>
     <w:lsdException w:name="Table Elegant" w:semiHidden="1" w:unhideWhenUsed="1"/>
     <w:lsdException w:name="Table Professional" w:semiHidden="1" w:unhideWhenUsed="1"/>
+    <w:lsdException w:name="Table Subtle 1" w:semiHidden="1" w:unhideWhenUsed="1"/>
     <w:lsdException w:name="Table Subtle 2" w:semiHidden="1" w:unhideWhenUsed="1"/>
     <w:lsdException w:name="Table Web 1" w:semiHidden="1" w:unhideWhenUsed="1"/>
+    <w:lsdException w:name="Table Web 2" w:semiHidden="1" w:unhideWhenUsed="1"/>
+    <w:lsdException w:name="Table Web 3" w:semiHidden="1" w:unhideWhenUsed="1"/>
     <w:lsdException w:name="Balloon Text" w:semiHidden="1" w:unhideWhenUsed="1"/>
     <w:lsdException w:name="Table Grid" w:uiPriority="39"/>
     <w:lsdException w:name="Table Theme" w:semiHidden="1" w:unhideWhenUsed="1"/>
@@ -1363,11 +2858,6 @@
     <w:lsdException w:name="List Table 5 Dark Accent 6" w:uiPriority="50"/>
     <w:lsdException w:name="List Table 6 Colorful Accent 6" w:uiPriority="51"/>
     <w:lsdException w:name="List Table 7 Colorful Accent 6" w:uiPriority="52"/>
-    <w:lsdException w:name="Mention" w:semiHidden="1" w:unhideWhenUsed="1"/>
-    <w:lsdException w:name="Smart Hyperlink" w:semiHidden="1" w:unhideWhenUsed="1"/>
-    <w:lsdException w:name="Hashtag" w:semiHidden="1" w:unhideWhenUsed="1"/>
-    <w:lsdException w:name="Unresolved Mention" w:semiHidden="1" w:unhideWhenUsed="1"/>
-    <w:lsdException w:name="Smart Link" w:semiHidden="1" w:unhideWhenUsed="1"/>
   </w:latentStyles>
   <w:style w:type="paragraph" w:default="1" w:styleId="Normal">
     <w:name w:val="Normal"/>

--- a/3.docx
+++ b/3.docx
@@ -11,61 +11,12 @@
       <w:r>
         <w:rPr>
           <w:rFonts w:ascii="Times New Roman" w:hAnsi="Times New Roman" w:cs="Times New Roman"/>
-          <w:sz w:val="24"/>
-          <w:szCs w:val="24"/>
-        </w:rPr>
-        <w:t xml:space="preserve"> </w:t>
-      </w:r>
-      <w:r>
-        <w:rPr>
-          <w:rFonts w:ascii="Times New Roman" w:hAnsi="Times New Roman" w:cs="Times New Roman"/>
-          <w:sz w:val="24"/>
-          <w:szCs w:val="24"/>
-        </w:rPr>
-        <w:t xml:space="preserve">3. </w:t>
-      </w:r>
-      <w:r>
-        <w:rPr>
-          <w:rFonts w:ascii="Times New Roman" w:hAnsi="Times New Roman" w:cs="Times New Roman"/>
-          <w:sz w:val="24"/>
-          <w:szCs w:val="24"/>
-        </w:rPr>
-        <w:t xml:space="preserve">How Does It Work ? </w:t>
-      </w:r>
-      <w:r>
-        <w:rPr>
-          <w:rFonts w:ascii="Times New Roman" w:hAnsi="Times New Roman" w:cs="Times New Roman"/>
-          <w:sz w:val="24"/>
-          <w:szCs w:val="24"/>
-        </w:rPr>
-        <w:br/>
-      </w:r>
-      <w:r>
-        <w:rPr>
-          <w:rFonts w:ascii="Times New Roman" w:hAnsi="Times New Roman" w:cs="Times New Roman"/>
-          <w:sz w:val="24"/>
-          <w:szCs w:val="24"/>
-        </w:rPr>
-        <w:t xml:space="preserve">Firstly, I break the structure of the system, I realize that using seperated database help </w:t>
-      </w:r>
-      <w:r>
-        <w:rPr>
-          <w:rFonts w:ascii="Times New Roman" w:hAnsi="Times New Roman" w:cs="Times New Roman"/>
-          <w:sz w:val="24"/>
-          <w:szCs w:val="24"/>
-        </w:rPr>
-        <w:t>me in manage information easily. In my web I design 2 databases 1 is for user and another for question.</w:t>
-      </w:r>
-    </w:p>
-    <w:p>
-      <w:pPr>
-        <w:rPr>
-          <w:rFonts w:ascii="Times New Roman" w:hAnsi="Times New Roman" w:cs="Times New Roman"/>
           <w:b/>
           <w:sz w:val="28"/>
           <w:szCs w:val="28"/>
         </w:rPr>
-      </w:pPr>
+        <w:t xml:space="preserve"> </w:t>
+      </w:r>
       <w:r>
         <w:rPr>
           <w:rFonts w:ascii="Times New Roman" w:hAnsi="Times New Roman" w:cs="Times New Roman"/>
@@ -73,27 +24,52 @@
           <w:sz w:val="28"/>
           <w:szCs w:val="28"/>
         </w:rPr>
-        <w:t>3.1 Structure Of Database:</w:t>
-      </w:r>
-    </w:p>
-    <w:p>
-      <w:pPr>
+        <w:t xml:space="preserve">3. </w:t>
+      </w:r>
+      <w:r>
         <w:rPr>
           <w:rFonts w:ascii="Times New Roman" w:hAnsi="Times New Roman" w:cs="Times New Roman"/>
           <w:b/>
           <w:sz w:val="28"/>
           <w:szCs w:val="28"/>
         </w:rPr>
-      </w:pPr>
-      <w:r>
+        <w:t>How Does It Work ?</w:t>
+      </w:r>
+      <w:r>
+        <w:rPr>
+          <w:rFonts w:ascii="Times New Roman" w:hAnsi="Times New Roman" w:cs="Times New Roman"/>
+          <w:sz w:val="24"/>
+          <w:szCs w:val="24"/>
+        </w:rPr>
+        <w:t xml:space="preserve"> </w:t>
+      </w:r>
+      <w:r>
+        <w:rPr>
+          <w:rFonts w:ascii="Times New Roman" w:hAnsi="Times New Roman" w:cs="Times New Roman"/>
+          <w:sz w:val="24"/>
+          <w:szCs w:val="24"/>
+        </w:rPr>
+        <w:br/>
+        <w:t xml:space="preserve">Firstly, I break the structure of the system, I realize that using seperated database help </w:t>
+      </w:r>
+      <w:r>
+        <w:rPr>
+          <w:rFonts w:ascii="Times New Roman" w:hAnsi="Times New Roman" w:cs="Times New Roman"/>
+          <w:sz w:val="24"/>
+          <w:szCs w:val="24"/>
+        </w:rPr>
+        <w:t>me in manage information easily..</w:t>
+      </w:r>
+    </w:p>
+    <w:p>
+      <w:pPr>
         <w:rPr>
           <w:rFonts w:ascii="Times New Roman" w:hAnsi="Times New Roman" w:cs="Times New Roman"/>
           <w:b/>
           <w:sz w:val="28"/>
           <w:szCs w:val="28"/>
         </w:rPr>
-        <w:t>Coursework Database</w:t>
-      </w:r>
+      </w:pPr>
       <w:r>
         <w:rPr>
           <w:rFonts w:ascii="Times New Roman" w:hAnsi="Times New Roman" w:cs="Times New Roman"/>
@@ -101,6 +77,34 @@
           <w:sz w:val="28"/>
           <w:szCs w:val="28"/>
         </w:rPr>
+        <w:t>3.1 Structure Of Database:</w:t>
+      </w:r>
+    </w:p>
+    <w:p>
+      <w:pPr>
+        <w:rPr>
+          <w:rFonts w:ascii="Times New Roman" w:hAnsi="Times New Roman" w:cs="Times New Roman"/>
+          <w:b/>
+          <w:sz w:val="28"/>
+          <w:szCs w:val="28"/>
+        </w:rPr>
+      </w:pPr>
+      <w:r>
+        <w:rPr>
+          <w:rFonts w:ascii="Times New Roman" w:hAnsi="Times New Roman" w:cs="Times New Roman"/>
+          <w:b/>
+          <w:sz w:val="28"/>
+          <w:szCs w:val="28"/>
+        </w:rPr>
+        <w:t>Coursework Database</w:t>
+      </w:r>
+      <w:r>
+        <w:rPr>
+          <w:rFonts w:ascii="Times New Roman" w:hAnsi="Times New Roman" w:cs="Times New Roman"/>
+          <w:b/>
+          <w:sz w:val="28"/>
+          <w:szCs w:val="28"/>
+        </w:rPr>
         <w:t>:</w:t>
       </w:r>
     </w:p>
@@ -125,16 +129,7 @@
           <w:sz w:val="24"/>
           <w:szCs w:val="24"/>
         </w:rPr>
-        <w:t>User</w:t>
-      </w:r>
-      <w:r>
-        <w:rPr>
-          <w:rFonts w:ascii="Times New Roman" w:hAnsi="Times New Roman" w:cs="Times New Roman"/>
-          <w:b/>
-          <w:sz w:val="24"/>
-          <w:szCs w:val="24"/>
-        </w:rPr>
-        <w:t>:</w:t>
+        <w:t>User:</w:t>
       </w:r>
     </w:p>
     <w:p>
@@ -1328,16 +1323,7 @@
           <w:szCs w:val="24"/>
           <w:shd w:val="clear" w:color="auto" w:fill="FFFFFF"/>
         </w:rPr>
-        <w:t>Authentication and authorization mechanisms ensure that users can only perform actions on their own posts and profile.</w:t>
-      </w:r>
-      <w:r>
-        <w:rPr>
-          <w:rFonts w:ascii="Times New Roman" w:hAnsi="Times New Roman" w:cs="Times New Roman"/>
-          <w:sz w:val="24"/>
-          <w:szCs w:val="24"/>
-          <w:shd w:val="clear" w:color="auto" w:fill="FFFFFF"/>
-        </w:rPr>
-        <w:t>.</w:t>
+        <w:t>Authentication and authorization mechanisms ensure that users can only perform actions on their own posts and profile..</w:t>
       </w:r>
     </w:p>
     <w:p>
@@ -1489,18 +1475,7 @@
           <w:szCs w:val="24"/>
           <w:shd w:val="clear" w:color="auto" w:fill="FFFFFF"/>
         </w:rPr>
-        <w:t>The admin page is accessible only to authorized administrators and provides a range of functionalities to manage the website and user activ</w:t>
-      </w:r>
-      <w:bookmarkStart w:id="0" w:name="_GoBack"/>
-      <w:bookmarkEnd w:id="0"/>
-      <w:r>
-        <w:rPr>
-          <w:rFonts w:ascii="Times New Roman" w:hAnsi="Times New Roman" w:cs="Times New Roman"/>
-          <w:sz w:val="24"/>
-          <w:szCs w:val="24"/>
-          <w:shd w:val="clear" w:color="auto" w:fill="FFFFFF"/>
-        </w:rPr>
-        <w:t>ity.</w:t>
+        <w:t>The admin page is accessible only to authorized administrators and provides a range of functionalities to manage the website and user activity.</w:t>
       </w:r>
     </w:p>
     <w:p>
@@ -1639,8 +1614,806 @@
           <w:szCs w:val="24"/>
           <w:shd w:val="clear" w:color="auto" w:fill="FFFFFF"/>
         </w:rPr>
-        <w:t>Security measures are implemented to safeguard admin access and ensure that sensitive actions are performed securely.</w:t>
-      </w:r>
+        <w:t>Security measures are implemented to safeguard admin access and ensure that sensitive</w:t>
+      </w:r>
+      <w:r>
+        <w:rPr>
+          <w:rFonts w:ascii="Times New Roman" w:hAnsi="Times New Roman" w:cs="Times New Roman"/>
+          <w:sz w:val="24"/>
+          <w:szCs w:val="24"/>
+          <w:shd w:val="clear" w:color="auto" w:fill="FFFFFF"/>
+        </w:rPr>
+        <w:t xml:space="preserve"> actions are performed securely.</w:t>
+      </w:r>
+    </w:p>
+    <w:p>
+      <w:pPr>
+        <w:rPr>
+          <w:rFonts w:ascii="Times New Roman" w:hAnsi="Times New Roman" w:cs="Times New Roman"/>
+          <w:b/>
+          <w:sz w:val="24"/>
+          <w:szCs w:val="24"/>
+          <w:shd w:val="clear" w:color="auto" w:fill="FFFFFF"/>
+        </w:rPr>
+      </w:pPr>
+      <w:r>
+        <w:rPr>
+          <w:rFonts w:ascii="Times New Roman" w:hAnsi="Times New Roman" w:cs="Times New Roman"/>
+          <w:b/>
+          <w:sz w:val="24"/>
+          <w:szCs w:val="24"/>
+          <w:shd w:val="clear" w:color="auto" w:fill="FFFFFF"/>
+        </w:rPr>
+        <w:t>Ability to manage list of module names.</w:t>
+      </w:r>
+    </w:p>
+    <w:p>
+      <w:pPr>
+        <w:rPr>
+          <w:rFonts w:ascii="Times New Roman" w:hAnsi="Times New Roman" w:cs="Times New Roman"/>
+          <w:sz w:val="24"/>
+          <w:szCs w:val="24"/>
+          <w:shd w:val="clear" w:color="auto" w:fill="FFFFFF"/>
+        </w:rPr>
+      </w:pPr>
+      <w:r>
+        <w:rPr>
+          <w:rFonts w:ascii="Times New Roman" w:hAnsi="Times New Roman" w:cs="Times New Roman"/>
+          <w:sz w:val="24"/>
+          <w:szCs w:val="24"/>
+          <w:shd w:val="clear" w:color="auto" w:fill="FFFFFF"/>
+        </w:rPr>
+        <w:t>This function is arrange the question to module. This is will be inser by user. User can use it by using filter. The module is already exist by developer.</w:t>
+      </w:r>
+    </w:p>
+    <w:p>
+      <w:pPr>
+        <w:rPr>
+          <w:rFonts w:ascii="Times New Roman" w:eastAsia="Times New Roman" w:hAnsi="Times New Roman" w:cs="Times New Roman"/>
+          <w:b/>
+          <w:color w:val="CCCCCC"/>
+          <w:sz w:val="28"/>
+          <w:szCs w:val="28"/>
+        </w:rPr>
+      </w:pPr>
+      <w:r>
+        <w:rPr>
+          <w:rFonts w:ascii="Times New Roman" w:hAnsi="Times New Roman" w:cs="Times New Roman"/>
+          <w:b/>
+          <w:sz w:val="28"/>
+          <w:szCs w:val="28"/>
+          <w:shd w:val="clear" w:color="auto" w:fill="FFFFFF"/>
+        </w:rPr>
+        <w:lastRenderedPageBreak/>
+        <w:t xml:space="preserve">6. </w:t>
+      </w:r>
+      <w:r>
+        <w:rPr>
+          <w:rFonts w:ascii="Times New Roman" w:hAnsi="Times New Roman" w:cs="Times New Roman"/>
+          <w:b/>
+          <w:sz w:val="28"/>
+          <w:szCs w:val="28"/>
+          <w:shd w:val="clear" w:color="auto" w:fill="FFFFFF"/>
+        </w:rPr>
+        <w:t xml:space="preserve">Detailed consideration of any legal, social and ethical issues including </w:t>
+      </w:r>
+      <w:r>
+        <w:rPr>
+          <w:rFonts w:ascii="Times New Roman" w:hAnsi="Times New Roman" w:cs="Times New Roman"/>
+          <w:b/>
+          <w:sz w:val="28"/>
+          <w:szCs w:val="28"/>
+          <w:shd w:val="clear" w:color="auto" w:fill="FFFFFF"/>
+        </w:rPr>
+        <w:br/>
+        <w:t>personal data storage and an understanding of GDPR.</w:t>
+      </w:r>
+      <w:r>
+        <w:rPr>
+          <w:rFonts w:ascii="Times New Roman" w:eastAsia="Times New Roman" w:hAnsi="Times New Roman" w:cs="Times New Roman"/>
+          <w:b/>
+          <w:color w:val="CCCCCC"/>
+          <w:sz w:val="28"/>
+          <w:szCs w:val="28"/>
+        </w:rPr>
+        <w:t xml:space="preserve"> </w:t>
+      </w:r>
+      <w:r>
+        <w:rPr>
+          <w:rFonts w:ascii="Times New Roman" w:eastAsia="Times New Roman" w:hAnsi="Times New Roman" w:cs="Times New Roman"/>
+          <w:b/>
+          <w:color w:val="CCCCCC"/>
+          <w:sz w:val="28"/>
+          <w:szCs w:val="28"/>
+        </w:rPr>
+        <w:t>‘</w:t>
+      </w:r>
+    </w:p>
+    <w:p>
+      <w:pPr>
+        <w:rPr>
+          <w:rStyle w:val="Strong"/>
+          <w:rFonts w:ascii="Times New Roman" w:hAnsi="Times New Roman" w:cs="Times New Roman"/>
+          <w:color w:val="111111"/>
+          <w:sz w:val="24"/>
+          <w:szCs w:val="24"/>
+          <w:shd w:val="clear" w:color="auto" w:fill="FFFFFF"/>
+        </w:rPr>
+      </w:pPr>
+      <w:r>
+        <w:rPr>
+          <w:rFonts w:ascii="Times New Roman" w:eastAsia="Times New Roman" w:hAnsi="Times New Roman" w:cs="Times New Roman"/>
+          <w:b/>
+          <w:color w:val="CCCCCC"/>
+          <w:sz w:val="28"/>
+          <w:szCs w:val="28"/>
+        </w:rPr>
+        <w:br/>
+      </w:r>
+      <w:r>
+        <w:rPr>
+          <w:rStyle w:val="Strong"/>
+          <w:rFonts w:ascii="Times New Roman" w:hAnsi="Times New Roman" w:cs="Times New Roman"/>
+          <w:color w:val="111111"/>
+          <w:sz w:val="24"/>
+          <w:szCs w:val="24"/>
+          <w:shd w:val="clear" w:color="auto" w:fill="FFFFFF"/>
+        </w:rPr>
+        <w:t>Legal, Social, and Ethical Considerations</w:t>
+      </w:r>
+    </w:p>
+    <w:p>
+      <w:pPr>
+        <w:rPr>
+          <w:rFonts w:ascii="Times New Roman" w:eastAsia="Times New Roman" w:hAnsi="Times New Roman" w:cs="Times New Roman"/>
+          <w:sz w:val="24"/>
+          <w:szCs w:val="24"/>
+        </w:rPr>
+      </w:pPr>
+      <w:r>
+        <w:rPr>
+          <w:rFonts w:ascii="Times New Roman" w:eastAsia="Times New Roman" w:hAnsi="Times New Roman" w:cs="Times New Roman"/>
+          <w:b/>
+          <w:color w:val="CCCCCC"/>
+          <w:sz w:val="24"/>
+          <w:szCs w:val="24"/>
+        </w:rPr>
+        <w:br/>
+        <w:t xml:space="preserve"> </w:t>
+      </w:r>
+      <w:r>
+        <w:rPr>
+          <w:rFonts w:ascii="Times New Roman" w:eastAsia="Times New Roman" w:hAnsi="Times New Roman" w:cs="Times New Roman"/>
+          <w:sz w:val="24"/>
+          <w:szCs w:val="24"/>
+        </w:rPr>
+        <w:t>Several legal, social, and ethical considerations have been made in the construction and management of our website, especially those pertaining to the keeping of personal data and adherence to the General Data Protection Regulation (GDPR).</w:t>
+      </w:r>
+    </w:p>
+    <w:p>
+      <w:pPr>
+        <w:spacing w:after="0" w:line="240" w:lineRule="auto"/>
+        <w:rPr>
+          <w:rFonts w:ascii="Times New Roman" w:eastAsia="Times New Roman" w:hAnsi="Times New Roman" w:cs="Times New Roman"/>
+          <w:b/>
+          <w:sz w:val="24"/>
+          <w:szCs w:val="24"/>
+        </w:rPr>
+      </w:pPr>
+      <w:r>
+        <w:rPr>
+          <w:rFonts w:ascii="Times New Roman" w:eastAsia="Times New Roman" w:hAnsi="Times New Roman" w:cs="Times New Roman"/>
+          <w:b/>
+          <w:sz w:val="24"/>
+          <w:szCs w:val="24"/>
+        </w:rPr>
+        <w:t xml:space="preserve">Storage of Personal Data </w:t>
+      </w:r>
+    </w:p>
+    <w:p>
+      <w:pPr>
+        <w:spacing w:after="0" w:line="240" w:lineRule="auto"/>
+        <w:rPr>
+          <w:rFonts w:ascii="Times New Roman" w:eastAsia="Times New Roman" w:hAnsi="Times New Roman" w:cs="Times New Roman"/>
+          <w:sz w:val="24"/>
+          <w:szCs w:val="24"/>
+        </w:rPr>
+      </w:pPr>
+      <w:r>
+        <w:rPr>
+          <w:rFonts w:ascii="Times New Roman" w:eastAsia="Times New Roman" w:hAnsi="Times New Roman" w:cs="Times New Roman"/>
+          <w:sz w:val="24"/>
+          <w:szCs w:val="24"/>
+        </w:rPr>
+        <w:br/>
+        <w:t>Personal information including user IDs, usernames, and passwords are stored in our system. We have put strong security procedures in place to safeguard this information because we recognize how critical it is. Every piece of personal information is securely saved, and access is closely regulated. Even in the case of a data breach, passwords are salted and hashed to prevent unwanted access.</w:t>
+      </w:r>
+    </w:p>
+    <w:p>
+      <w:pPr>
+        <w:spacing w:after="0" w:line="240" w:lineRule="auto"/>
+        <w:rPr>
+          <w:rFonts w:ascii="Times New Roman" w:eastAsia="Times New Roman" w:hAnsi="Times New Roman" w:cs="Times New Roman"/>
+          <w:sz w:val="24"/>
+          <w:szCs w:val="24"/>
+        </w:rPr>
+      </w:pPr>
+    </w:p>
+    <w:p>
+      <w:pPr>
+        <w:spacing w:after="0" w:line="240" w:lineRule="auto"/>
+        <w:rPr>
+          <w:rFonts w:ascii="Times New Roman" w:eastAsia="Times New Roman" w:hAnsi="Times New Roman" w:cs="Times New Roman"/>
+          <w:sz w:val="24"/>
+          <w:szCs w:val="24"/>
+        </w:rPr>
+      </w:pPr>
+      <w:r>
+        <w:rPr>
+          <w:rFonts w:ascii="Times New Roman" w:eastAsia="Times New Roman" w:hAnsi="Times New Roman" w:cs="Times New Roman"/>
+          <w:b/>
+          <w:sz w:val="24"/>
+          <w:szCs w:val="24"/>
+        </w:rPr>
+        <w:t>Recognizing the GDPR</w:t>
+      </w:r>
+      <w:r>
+        <w:rPr>
+          <w:rFonts w:ascii="Times New Roman" w:eastAsia="Times New Roman" w:hAnsi="Times New Roman" w:cs="Times New Roman"/>
+          <w:sz w:val="24"/>
+          <w:szCs w:val="24"/>
+        </w:rPr>
+        <w:t xml:space="preserve"> </w:t>
+      </w:r>
+      <w:r>
+        <w:rPr>
+          <w:rFonts w:ascii="Times New Roman" w:eastAsia="Times New Roman" w:hAnsi="Times New Roman" w:cs="Times New Roman"/>
+          <w:sz w:val="24"/>
+          <w:szCs w:val="24"/>
+        </w:rPr>
+        <w:br/>
+      </w:r>
+      <w:r>
+        <w:rPr>
+          <w:rFonts w:ascii="Times New Roman" w:eastAsia="Times New Roman" w:hAnsi="Times New Roman" w:cs="Times New Roman"/>
+          <w:sz w:val="24"/>
+          <w:szCs w:val="24"/>
+        </w:rPr>
+        <w:br/>
+        <w:t xml:space="preserve">The General Data Protection Regulation (GDPR) is a piece of EU legislation that safeguards people's personal information and privacy throughout the EU and EEA. The transmission of personal data outside of these areas is likewise covered. </w:t>
+      </w:r>
+      <w:r>
+        <w:rPr>
+          <w:rFonts w:ascii="Times New Roman" w:eastAsia="Times New Roman" w:hAnsi="Times New Roman" w:cs="Times New Roman"/>
+          <w:sz w:val="24"/>
+          <w:szCs w:val="24"/>
+        </w:rPr>
+        <w:br/>
+      </w:r>
+      <w:r>
+        <w:rPr>
+          <w:rFonts w:ascii="Times New Roman" w:eastAsia="Times New Roman" w:hAnsi="Times New Roman" w:cs="Times New Roman"/>
+          <w:sz w:val="24"/>
+          <w:szCs w:val="24"/>
+        </w:rPr>
+        <w:br/>
+        <w:t xml:space="preserve">We have put the following procedures into place as part of our </w:t>
+      </w:r>
+      <w:r>
+        <w:rPr>
+          <w:rFonts w:ascii="Times New Roman" w:eastAsia="Times New Roman" w:hAnsi="Times New Roman" w:cs="Times New Roman"/>
+          <w:sz w:val="24"/>
+          <w:szCs w:val="24"/>
+        </w:rPr>
+        <w:t xml:space="preserve">dedication to GDPR compliance: </w:t>
+      </w:r>
+    </w:p>
+    <w:p>
+      <w:pPr>
+        <w:spacing w:after="0" w:line="240" w:lineRule="auto"/>
+        <w:rPr>
+          <w:rFonts w:ascii="Times New Roman" w:eastAsia="Times New Roman" w:hAnsi="Times New Roman" w:cs="Times New Roman"/>
+          <w:sz w:val="24"/>
+          <w:szCs w:val="24"/>
+        </w:rPr>
+      </w:pPr>
+    </w:p>
+    <w:p>
+      <w:pPr>
+        <w:pStyle w:val="ListParagraph"/>
+        <w:numPr>
+          <w:ilvl w:val="0"/>
+          <w:numId w:val="8"/>
+        </w:numPr>
+        <w:spacing w:after="0" w:line="240" w:lineRule="auto"/>
+        <w:rPr>
+          <w:rFonts w:ascii="Times New Roman" w:eastAsia="Times New Roman" w:hAnsi="Times New Roman" w:cs="Times New Roman"/>
+          <w:sz w:val="24"/>
+          <w:szCs w:val="24"/>
+        </w:rPr>
+      </w:pPr>
+      <w:r>
+        <w:rPr>
+          <w:rFonts w:ascii="Times New Roman" w:eastAsia="Times New Roman" w:hAnsi="Times New Roman" w:cs="Times New Roman"/>
+          <w:b/>
+          <w:sz w:val="24"/>
+          <w:szCs w:val="24"/>
+        </w:rPr>
+        <w:t>Consent:</w:t>
+      </w:r>
+      <w:r>
+        <w:rPr>
+          <w:rFonts w:ascii="Times New Roman" w:eastAsia="Times New Roman" w:hAnsi="Times New Roman" w:cs="Times New Roman"/>
+          <w:sz w:val="24"/>
+          <w:szCs w:val="24"/>
+        </w:rPr>
+        <w:t xml:space="preserve"> Prior to collecting and using our users' personal data, we make sure to have their unambiguous and explicit consent. </w:t>
+      </w:r>
+    </w:p>
+    <w:p>
+      <w:pPr>
+        <w:pStyle w:val="ListParagraph"/>
+        <w:numPr>
+          <w:ilvl w:val="0"/>
+          <w:numId w:val="8"/>
+        </w:numPr>
+        <w:spacing w:after="0" w:line="240" w:lineRule="auto"/>
+        <w:rPr>
+          <w:rFonts w:ascii="Times New Roman" w:eastAsia="Times New Roman" w:hAnsi="Times New Roman" w:cs="Times New Roman"/>
+          <w:sz w:val="24"/>
+          <w:szCs w:val="24"/>
+        </w:rPr>
+      </w:pPr>
+      <w:r>
+        <w:rPr>
+          <w:rFonts w:ascii="Times New Roman" w:eastAsia="Times New Roman" w:hAnsi="Times New Roman" w:cs="Times New Roman"/>
+          <w:b/>
+          <w:sz w:val="24"/>
+          <w:szCs w:val="24"/>
+        </w:rPr>
+        <w:t>Right of Access:</w:t>
+      </w:r>
+      <w:r>
+        <w:rPr>
+          <w:rFonts w:ascii="Times New Roman" w:eastAsia="Times New Roman" w:hAnsi="Times New Roman" w:cs="Times New Roman"/>
+          <w:sz w:val="24"/>
+          <w:szCs w:val="24"/>
+        </w:rPr>
+        <w:t xml:space="preserve"> Users are entitled to see their personal data as well as details on its processing. </w:t>
+      </w:r>
+    </w:p>
+    <w:p>
+      <w:pPr>
+        <w:pStyle w:val="ListParagraph"/>
+        <w:numPr>
+          <w:ilvl w:val="0"/>
+          <w:numId w:val="8"/>
+        </w:numPr>
+        <w:spacing w:after="0" w:line="240" w:lineRule="auto"/>
+        <w:rPr>
+          <w:rFonts w:ascii="Times New Roman" w:eastAsia="Times New Roman" w:hAnsi="Times New Roman" w:cs="Times New Roman"/>
+          <w:sz w:val="24"/>
+          <w:szCs w:val="24"/>
+        </w:rPr>
+      </w:pPr>
+      <w:r>
+        <w:rPr>
+          <w:rFonts w:ascii="Times New Roman" w:eastAsia="Times New Roman" w:hAnsi="Times New Roman" w:cs="Times New Roman"/>
+          <w:b/>
+          <w:sz w:val="24"/>
+          <w:szCs w:val="24"/>
+        </w:rPr>
+        <w:t>Erasure Rights:</w:t>
+      </w:r>
+      <w:r>
+        <w:rPr>
+          <w:rFonts w:ascii="Times New Roman" w:eastAsia="Times New Roman" w:hAnsi="Times New Roman" w:cs="Times New Roman"/>
+          <w:sz w:val="24"/>
+          <w:szCs w:val="24"/>
+        </w:rPr>
+        <w:t xml:space="preserve"> This feature, also referred to as the "right to be forgotten," enables users to ask that their personal information be removed from our servers. </w:t>
+      </w:r>
+    </w:p>
+    <w:p>
+      <w:pPr>
+        <w:spacing w:after="0" w:line="240" w:lineRule="auto"/>
+        <w:rPr>
+          <w:rFonts w:ascii="Times New Roman" w:eastAsia="Times New Roman" w:hAnsi="Times New Roman" w:cs="Times New Roman"/>
+          <w:sz w:val="24"/>
+          <w:szCs w:val="24"/>
+        </w:rPr>
+      </w:pPr>
+    </w:p>
+    <w:p>
+      <w:pPr>
+        <w:pStyle w:val="ListParagraph"/>
+        <w:numPr>
+          <w:ilvl w:val="0"/>
+          <w:numId w:val="8"/>
+        </w:numPr>
+        <w:spacing w:after="0" w:line="240" w:lineRule="auto"/>
+        <w:rPr>
+          <w:rFonts w:ascii="Times New Roman" w:eastAsia="Times New Roman" w:hAnsi="Times New Roman" w:cs="Times New Roman"/>
+          <w:sz w:val="24"/>
+          <w:szCs w:val="24"/>
+        </w:rPr>
+      </w:pPr>
+      <w:r>
+        <w:rPr>
+          <w:rFonts w:ascii="Times New Roman" w:eastAsia="Times New Roman" w:hAnsi="Times New Roman" w:cs="Times New Roman"/>
+          <w:b/>
+          <w:sz w:val="24"/>
+          <w:szCs w:val="24"/>
+        </w:rPr>
+        <w:t>Data Portability:</w:t>
+      </w:r>
+      <w:r>
+        <w:rPr>
+          <w:rFonts w:ascii="Times New Roman" w:eastAsia="Times New Roman" w:hAnsi="Times New Roman" w:cs="Times New Roman"/>
+          <w:sz w:val="24"/>
+          <w:szCs w:val="24"/>
+        </w:rPr>
+        <w:t xml:space="preserve"> Users are entitled to a machine-readable copy of their personal data and to have it moved to a different controller. </w:t>
+      </w:r>
+    </w:p>
+    <w:p>
+      <w:pPr>
+        <w:pStyle w:val="ListParagraph"/>
+        <w:numPr>
+          <w:ilvl w:val="0"/>
+          <w:numId w:val="8"/>
+        </w:numPr>
+        <w:spacing w:after="0" w:line="240" w:lineRule="auto"/>
+        <w:rPr>
+          <w:rFonts w:ascii="Times New Roman" w:eastAsia="Times New Roman" w:hAnsi="Times New Roman" w:cs="Times New Roman"/>
+          <w:sz w:val="24"/>
+          <w:szCs w:val="24"/>
+        </w:rPr>
+      </w:pPr>
+      <w:r>
+        <w:rPr>
+          <w:rFonts w:ascii="Times New Roman" w:eastAsia="Times New Roman" w:hAnsi="Times New Roman" w:cs="Times New Roman"/>
+          <w:sz w:val="24"/>
+          <w:szCs w:val="24"/>
+        </w:rPr>
+        <w:br/>
+      </w:r>
+      <w:r>
+        <w:rPr>
+          <w:rFonts w:ascii="Times New Roman" w:eastAsia="Times New Roman" w:hAnsi="Times New Roman" w:cs="Times New Roman"/>
+          <w:b/>
+          <w:sz w:val="24"/>
+          <w:szCs w:val="24"/>
+        </w:rPr>
+        <w:t>Privacy by Design:</w:t>
+      </w:r>
+      <w:r>
+        <w:rPr>
+          <w:rFonts w:ascii="Times New Roman" w:eastAsia="Times New Roman" w:hAnsi="Times New Roman" w:cs="Times New Roman"/>
+          <w:sz w:val="24"/>
+          <w:szCs w:val="24"/>
+        </w:rPr>
+        <w:t xml:space="preserve"> From the beginning of the design process all the way through to the end, we have included data protection into our business procedures and processing operations.</w:t>
+      </w:r>
+    </w:p>
+    <w:p>
+      <w:pPr>
+        <w:spacing w:after="0" w:line="240" w:lineRule="auto"/>
+        <w:rPr>
+          <w:rFonts w:ascii="Times New Roman" w:eastAsia="Times New Roman" w:hAnsi="Times New Roman" w:cs="Times New Roman"/>
+          <w:sz w:val="24"/>
+          <w:szCs w:val="24"/>
+        </w:rPr>
+      </w:pPr>
+    </w:p>
+    <w:p>
+      <w:pPr>
+        <w:spacing w:after="0" w:line="240" w:lineRule="auto"/>
+        <w:rPr>
+          <w:rFonts w:ascii="Times New Roman" w:eastAsia="Times New Roman" w:hAnsi="Times New Roman" w:cs="Times New Roman"/>
+          <w:sz w:val="24"/>
+          <w:szCs w:val="24"/>
+        </w:rPr>
+      </w:pPr>
+    </w:p>
+    <w:p>
+      <w:pPr>
+        <w:spacing w:after="0" w:line="240" w:lineRule="auto"/>
+        <w:rPr>
+          <w:rFonts w:ascii="Times New Roman" w:eastAsia="Times New Roman" w:hAnsi="Times New Roman" w:cs="Times New Roman"/>
+          <w:sz w:val="24"/>
+          <w:szCs w:val="24"/>
+        </w:rPr>
+      </w:pPr>
+      <w:r>
+        <w:rPr>
+          <w:rFonts w:ascii="Times New Roman" w:eastAsia="Times New Roman" w:hAnsi="Times New Roman" w:cs="Times New Roman"/>
+          <w:b/>
+          <w:sz w:val="24"/>
+          <w:szCs w:val="24"/>
+        </w:rPr>
+        <w:t>Social and Moral Concerns</w:t>
+      </w:r>
+      <w:r>
+        <w:rPr>
+          <w:rFonts w:ascii="Times New Roman" w:eastAsia="Times New Roman" w:hAnsi="Times New Roman" w:cs="Times New Roman"/>
+          <w:sz w:val="24"/>
+          <w:szCs w:val="24"/>
+        </w:rPr>
+        <w:t xml:space="preserve"> </w:t>
+      </w:r>
+      <w:r>
+        <w:rPr>
+          <w:rFonts w:ascii="Times New Roman" w:eastAsia="Times New Roman" w:hAnsi="Times New Roman" w:cs="Times New Roman"/>
+          <w:sz w:val="24"/>
+          <w:szCs w:val="24"/>
+        </w:rPr>
+        <w:br/>
+      </w:r>
+      <w:r>
+        <w:rPr>
+          <w:rFonts w:ascii="Times New Roman" w:eastAsia="Times New Roman" w:hAnsi="Times New Roman" w:cs="Times New Roman"/>
+          <w:sz w:val="24"/>
+          <w:szCs w:val="24"/>
+        </w:rPr>
+        <w:br/>
+        <w:t xml:space="preserve">Like any technology, we acknowledge that our platform may have social and ethical ramifications. We work hard to establish a courteous and upbeat atmosphere for our users. We </w:t>
+      </w:r>
+      <w:r>
+        <w:rPr>
+          <w:rFonts w:ascii="Times New Roman" w:eastAsia="Times New Roman" w:hAnsi="Times New Roman" w:cs="Times New Roman"/>
+          <w:sz w:val="24"/>
+          <w:szCs w:val="24"/>
+        </w:rPr>
+        <w:lastRenderedPageBreak/>
+        <w:t xml:space="preserve">strictly prohibit harassment, hate speech, and discrimination in any form. Additionally, we recognize the value of digital wellbeing and exhort users to use our platform sensibly. </w:t>
+      </w:r>
+      <w:r>
+        <w:rPr>
+          <w:rFonts w:ascii="Times New Roman" w:eastAsia="Times New Roman" w:hAnsi="Times New Roman" w:cs="Times New Roman"/>
+          <w:sz w:val="24"/>
+          <w:szCs w:val="24"/>
+        </w:rPr>
+        <w:br/>
+      </w:r>
+      <w:r>
+        <w:rPr>
+          <w:rFonts w:ascii="Times New Roman" w:eastAsia="Times New Roman" w:hAnsi="Times New Roman" w:cs="Times New Roman"/>
+          <w:sz w:val="24"/>
+          <w:szCs w:val="24"/>
+        </w:rPr>
+        <w:br/>
+        <w:t>Finally, we pledge to maintain and operate our platform in a way that respects and supports societal norms, legal requirements, and ethical standards. This dedication, in our opinion, is essential to both our success and the confidence that our users have in us.</w:t>
+      </w:r>
+    </w:p>
+    <w:p>
+      <w:pPr>
+        <w:spacing w:after="0" w:line="240" w:lineRule="auto"/>
+        <w:rPr>
+          <w:rFonts w:ascii="Times New Roman" w:hAnsi="Times New Roman" w:cs="Times New Roman"/>
+        </w:rPr>
+      </w:pPr>
+    </w:p>
+    <w:p>
+      <w:pPr>
+        <w:spacing w:after="0" w:line="240" w:lineRule="auto"/>
+        <w:rPr>
+          <w:rFonts w:ascii="Times New Roman" w:hAnsi="Times New Roman" w:cs="Times New Roman"/>
+          <w:b/>
+          <w:sz w:val="28"/>
+          <w:szCs w:val="28"/>
+        </w:rPr>
+      </w:pPr>
+      <w:r>
+        <w:rPr>
+          <w:rFonts w:ascii="Times New Roman" w:hAnsi="Times New Roman" w:cs="Times New Roman"/>
+          <w:b/>
+          <w:sz w:val="28"/>
+          <w:szCs w:val="28"/>
+        </w:rPr>
+        <w:t xml:space="preserve">7. </w:t>
+      </w:r>
+      <w:r>
+        <w:rPr>
+          <w:rFonts w:ascii="Times New Roman" w:hAnsi="Times New Roman" w:cs="Times New Roman"/>
+          <w:b/>
+          <w:sz w:val="28"/>
+          <w:szCs w:val="28"/>
+        </w:rPr>
+        <w:t xml:space="preserve">Overview of </w:t>
+      </w:r>
+      <w:r>
+        <w:rPr>
+          <w:rFonts w:ascii="Times New Roman" w:hAnsi="Times New Roman" w:cs="Times New Roman"/>
+          <w:b/>
+          <w:sz w:val="28"/>
+          <w:szCs w:val="28"/>
+        </w:rPr>
+        <w:t>system</w:t>
+      </w:r>
+    </w:p>
+    <w:p>
+      <w:pPr>
+        <w:spacing w:after="0" w:line="240" w:lineRule="auto"/>
+        <w:rPr>
+          <w:rFonts w:ascii="Times New Roman" w:hAnsi="Times New Roman" w:cs="Times New Roman"/>
+          <w:b/>
+          <w:sz w:val="28"/>
+          <w:szCs w:val="28"/>
+        </w:rPr>
+      </w:pPr>
+    </w:p>
+    <w:p>
+      <w:pPr>
+        <w:spacing w:after="0" w:line="240" w:lineRule="auto"/>
+        <w:rPr>
+          <w:rFonts w:ascii="Times New Roman" w:hAnsi="Times New Roman" w:cs="Times New Roman"/>
+          <w:b/>
+          <w:sz w:val="28"/>
+          <w:szCs w:val="28"/>
+        </w:rPr>
+      </w:pPr>
+      <w:r>
+        <w:rPr>
+          <w:rFonts w:ascii="Times New Roman" w:hAnsi="Times New Roman" w:cs="Times New Roman"/>
+          <w:b/>
+          <w:sz w:val="28"/>
+          <w:szCs w:val="28"/>
+        </w:rPr>
+        <w:t>Home Page:</w:t>
+      </w:r>
+    </w:p>
+    <w:p>
+      <w:pPr>
+        <w:spacing w:after="0" w:line="240" w:lineRule="auto"/>
+        <w:rPr>
+          <w:rFonts w:ascii="Times New Roman" w:hAnsi="Times New Roman" w:cs="Times New Roman"/>
+          <w:sz w:val="28"/>
+          <w:szCs w:val="28"/>
+        </w:rPr>
+      </w:pPr>
+      <w:bookmarkStart w:id="0" w:name="_GoBack"/>
+      <w:r>
+        <w:rPr>
+          <w:noProof/>
+        </w:rPr>
+        <w:drawing>
+          <wp:anchor distT="0" distB="0" distL="114300" distR="114300" simplePos="0" relativeHeight="251658240" behindDoc="0" locked="0" layoutInCell="1" allowOverlap="1" wp14:anchorId="16A9F945" wp14:editId="330AF0B4">
+            <wp:simplePos x="0" y="0"/>
+            <wp:positionH relativeFrom="margin">
+              <wp:align>center</wp:align>
+            </wp:positionH>
+            <wp:positionV relativeFrom="paragraph">
+              <wp:posOffset>660829</wp:posOffset>
+            </wp:positionV>
+            <wp:extent cx="7115175" cy="3714182"/>
+            <wp:effectExtent l="0" t="0" r="0" b="635"/>
+            <wp:wrapNone/>
+            <wp:docPr id="1" name="Picture 1"/>
+            <wp:cNvGraphicFramePr>
+              <a:graphicFrameLocks xmlns:a="http://schemas.openxmlformats.org/drawingml/2006/main" noChangeAspect="1"/>
+            </wp:cNvGraphicFramePr>
+            <a:graphic xmlns:a="http://schemas.openxmlformats.org/drawingml/2006/main">
+              <a:graphicData uri="http://schemas.openxmlformats.org/drawingml/2006/picture">
+                <pic:pic xmlns:pic="http://schemas.openxmlformats.org/drawingml/2006/picture">
+                  <pic:nvPicPr>
+                    <pic:cNvPr id="1" name=""/>
+                    <pic:cNvPicPr/>
+                  </pic:nvPicPr>
+                  <pic:blipFill>
+                    <a:blip r:embed="rId5" cstate="print">
+                      <a:extLst>
+                        <a:ext uri="{28A0092B-C50C-407E-A947-70E740481C1C}">
+                          <a14:useLocalDpi xmlns:a14="http://schemas.microsoft.com/office/drawing/2010/main" val="0"/>
+                        </a:ext>
+                      </a:extLst>
+                    </a:blip>
+                    <a:stretch>
+                      <a:fillRect/>
+                    </a:stretch>
+                  </pic:blipFill>
+                  <pic:spPr>
+                    <a:xfrm>
+                      <a:off x="0" y="0"/>
+                      <a:ext cx="7115175" cy="3714182"/>
+                    </a:xfrm>
+                    <a:prstGeom prst="rect">
+                      <a:avLst/>
+                    </a:prstGeom>
+                  </pic:spPr>
+                </pic:pic>
+              </a:graphicData>
+            </a:graphic>
+            <wp14:sizeRelH relativeFrom="margin">
+              <wp14:pctWidth>0</wp14:pctWidth>
+            </wp14:sizeRelH>
+            <wp14:sizeRelV relativeFrom="margin">
+              <wp14:pctHeight>0</wp14:pctHeight>
+            </wp14:sizeRelV>
+          </wp:anchor>
+        </w:drawing>
+      </w:r>
+      <w:bookmarkEnd w:id="0"/>
+      <w:r>
+        <w:rPr>
+          <w:rFonts w:ascii="Times New Roman" w:hAnsi="Times New Roman" w:cs="Times New Roman"/>
+          <w:sz w:val="28"/>
+          <w:szCs w:val="28"/>
+        </w:rPr>
+        <w:t>I’ve developed this page with navigation bar using Boostrap include Logo, Drop down, Admin Login. The main body which is will show the all the question, the button to Ask Question and filter that show the question with the the module</w:t>
+      </w:r>
+      <w:r>
+        <w:rPr>
+          <w:rFonts w:ascii="Times New Roman" w:hAnsi="Times New Roman" w:cs="Times New Roman"/>
+          <w:sz w:val="28"/>
+          <w:szCs w:val="28"/>
+        </w:rPr>
+        <w:br/>
+      </w:r>
+    </w:p>
+    <w:p>
+      <w:pPr>
+        <w:spacing w:after="0" w:line="240" w:lineRule="auto"/>
+        <w:rPr>
+          <w:rFonts w:ascii="Times New Roman" w:eastAsia="Times New Roman" w:hAnsi="Times New Roman" w:cs="Times New Roman"/>
+          <w:b/>
+          <w:sz w:val="28"/>
+          <w:szCs w:val="28"/>
+        </w:rPr>
+      </w:pPr>
+      <w:r>
+        <w:rPr>
+          <w:rFonts w:ascii="Times New Roman" w:eastAsia="Times New Roman" w:hAnsi="Times New Roman" w:cs="Times New Roman"/>
+          <w:b/>
+          <w:color w:val="CCCCCC"/>
+          <w:sz w:val="28"/>
+          <w:szCs w:val="28"/>
+        </w:rPr>
+        <w:br/>
+        <w:t xml:space="preserve"> </w:t>
+      </w:r>
+      <w:r>
+        <w:rPr>
+          <w:rFonts w:ascii="Times New Roman" w:eastAsia="Times New Roman" w:hAnsi="Times New Roman" w:cs="Times New Roman"/>
+          <w:b/>
+          <w:color w:val="CCCCCC"/>
+          <w:sz w:val="28"/>
+          <w:szCs w:val="28"/>
+        </w:rPr>
+        <w:br/>
+        <w:t xml:space="preserve"> </w:t>
+      </w:r>
+    </w:p>
+    <w:p>
+      <w:pPr>
+        <w:rPr>
+          <w:rFonts w:ascii="Times New Roman" w:hAnsi="Times New Roman" w:cs="Times New Roman"/>
+          <w:sz w:val="24"/>
+          <w:szCs w:val="24"/>
+          <w:shd w:val="clear" w:color="auto" w:fill="FFFFFF"/>
+        </w:rPr>
+      </w:pPr>
+    </w:p>
+    <w:p>
+      <w:pPr>
+        <w:rPr>
+          <w:rFonts w:ascii="Times New Roman" w:hAnsi="Times New Roman" w:cs="Times New Roman"/>
+          <w:sz w:val="24"/>
+          <w:szCs w:val="24"/>
+          <w:shd w:val="clear" w:color="auto" w:fill="FFFFFF"/>
+        </w:rPr>
+      </w:pPr>
+    </w:p>
+    <w:p>
+      <w:pPr>
+        <w:pStyle w:val="ListParagraph"/>
+        <w:rPr>
+          <w:rFonts w:ascii="Times New Roman" w:hAnsi="Times New Roman" w:cs="Times New Roman"/>
+          <w:sz w:val="24"/>
+          <w:szCs w:val="24"/>
+          <w:shd w:val="clear" w:color="auto" w:fill="FFFFFF"/>
+        </w:rPr>
+      </w:pPr>
     </w:p>
     <w:sectPr>
       <w:pgSz w:w="12240" w:h="15840"/>
@@ -2336,6 +3109,119 @@
     <w:nsid w:val="7B887499"/>
     <w:multiLevelType w:val="hybridMultilevel"/>
     <w:tmpl w:val="CD0821AA"/>
+    <w:lvl w:ilvl="0" w:tplc="04090001">
+      <w:start w:val="1"/>
+      <w:numFmt w:val="bullet"/>
+      <w:lvlText w:val=""/>
+      <w:lvlJc w:val="left"/>
+      <w:pPr>
+        <w:ind w:left="720" w:hanging="360"/>
+      </w:pPr>
+      <w:rPr>
+        <w:rFonts w:ascii="Symbol" w:hAnsi="Symbol" w:hint="default"/>
+      </w:rPr>
+    </w:lvl>
+    <w:lvl w:ilvl="1" w:tplc="04090003" w:tentative="1">
+      <w:start w:val="1"/>
+      <w:numFmt w:val="bullet"/>
+      <w:lvlText w:val="o"/>
+      <w:lvlJc w:val="left"/>
+      <w:pPr>
+        <w:ind w:left="1440" w:hanging="360"/>
+      </w:pPr>
+      <w:rPr>
+        <w:rFonts w:ascii="Courier New" w:hAnsi="Courier New" w:cs="Courier New" w:hint="default"/>
+      </w:rPr>
+    </w:lvl>
+    <w:lvl w:ilvl="2" w:tplc="04090005" w:tentative="1">
+      <w:start w:val="1"/>
+      <w:numFmt w:val="bullet"/>
+      <w:lvlText w:val=""/>
+      <w:lvlJc w:val="left"/>
+      <w:pPr>
+        <w:ind w:left="2160" w:hanging="360"/>
+      </w:pPr>
+      <w:rPr>
+        <w:rFonts w:ascii="Wingdings" w:hAnsi="Wingdings" w:hint="default"/>
+      </w:rPr>
+    </w:lvl>
+    <w:lvl w:ilvl="3" w:tplc="04090001" w:tentative="1">
+      <w:start w:val="1"/>
+      <w:numFmt w:val="bullet"/>
+      <w:lvlText w:val=""/>
+      <w:lvlJc w:val="left"/>
+      <w:pPr>
+        <w:ind w:left="2880" w:hanging="360"/>
+      </w:pPr>
+      <w:rPr>
+        <w:rFonts w:ascii="Symbol" w:hAnsi="Symbol" w:hint="default"/>
+      </w:rPr>
+    </w:lvl>
+    <w:lvl w:ilvl="4" w:tplc="04090003" w:tentative="1">
+      <w:start w:val="1"/>
+      <w:numFmt w:val="bullet"/>
+      <w:lvlText w:val="o"/>
+      <w:lvlJc w:val="left"/>
+      <w:pPr>
+        <w:ind w:left="3600" w:hanging="360"/>
+      </w:pPr>
+      <w:rPr>
+        <w:rFonts w:ascii="Courier New" w:hAnsi="Courier New" w:cs="Courier New" w:hint="default"/>
+      </w:rPr>
+    </w:lvl>
+    <w:lvl w:ilvl="5" w:tplc="04090005" w:tentative="1">
+      <w:start w:val="1"/>
+      <w:numFmt w:val="bullet"/>
+      <w:lvlText w:val=""/>
+      <w:lvlJc w:val="left"/>
+      <w:pPr>
+        <w:ind w:left="4320" w:hanging="360"/>
+      </w:pPr>
+      <w:rPr>
+        <w:rFonts w:ascii="Wingdings" w:hAnsi="Wingdings" w:hint="default"/>
+      </w:rPr>
+    </w:lvl>
+    <w:lvl w:ilvl="6" w:tplc="04090001" w:tentative="1">
+      <w:start w:val="1"/>
+      <w:numFmt w:val="bullet"/>
+      <w:lvlText w:val=""/>
+      <w:lvlJc w:val="left"/>
+      <w:pPr>
+        <w:ind w:left="5040" w:hanging="360"/>
+      </w:pPr>
+      <w:rPr>
+        <w:rFonts w:ascii="Symbol" w:hAnsi="Symbol" w:hint="default"/>
+      </w:rPr>
+    </w:lvl>
+    <w:lvl w:ilvl="7" w:tplc="04090003" w:tentative="1">
+      <w:start w:val="1"/>
+      <w:numFmt w:val="bullet"/>
+      <w:lvlText w:val="o"/>
+      <w:lvlJc w:val="left"/>
+      <w:pPr>
+        <w:ind w:left="5760" w:hanging="360"/>
+      </w:pPr>
+      <w:rPr>
+        <w:rFonts w:ascii="Courier New" w:hAnsi="Courier New" w:cs="Courier New" w:hint="default"/>
+      </w:rPr>
+    </w:lvl>
+    <w:lvl w:ilvl="8" w:tplc="04090005" w:tentative="1">
+      <w:start w:val="1"/>
+      <w:numFmt w:val="bullet"/>
+      <w:lvlText w:val=""/>
+      <w:lvlJc w:val="left"/>
+      <w:pPr>
+        <w:ind w:left="6480" w:hanging="360"/>
+      </w:pPr>
+      <w:rPr>
+        <w:rFonts w:ascii="Wingdings" w:hAnsi="Wingdings" w:hint="default"/>
+      </w:rPr>
+    </w:lvl>
+  </w:abstractNum>
+  <w:abstractNum w:abstractNumId="7">
+    <w:nsid w:val="7DCA010D"/>
+    <w:multiLevelType w:val="hybridMultilevel"/>
+    <w:tmpl w:val="D7381D54"/>
     <w:lvl w:ilvl="0" w:tplc="04090001">
       <w:start w:val="1"/>
       <w:numFmt w:val="bullet"/>
@@ -2465,6 +3351,9 @@
   </w:num>
   <w:num w:numId="7">
     <w:abstractNumId w:val="0"/>
+  </w:num>
+  <w:num w:numId="8">
+    <w:abstractNumId w:val="7"/>
   </w:num>
 </w:numbering>
 </file>
@@ -2901,6 +3790,17 @@
       <w:contextualSpacing/>
     </w:pPr>
   </w:style>
+  <w:style w:type="character" w:styleId="Strong">
+    <w:name w:val="Strong"/>
+    <w:basedOn w:val="DefaultParagraphFont"/>
+    <w:uiPriority w:val="22"/>
+    <w:qFormat/>
+    <w:rsid w:val="007A03B3"/>
+    <w:rPr>
+      <w:b/>
+      <w:bCs/>
+    </w:rPr>
+  </w:style>
 </w:styles>
 </file>
 

--- a/3.docx
+++ b/3.docx
@@ -2272,13 +2272,12 @@
           <w:szCs w:val="28"/>
         </w:rPr>
       </w:pPr>
-      <w:bookmarkStart w:id="0" w:name="_GoBack"/>
       <w:r>
         <w:rPr>
           <w:noProof/>
         </w:rPr>
         <w:drawing>
-          <wp:anchor distT="0" distB="0" distL="114300" distR="114300" simplePos="0" relativeHeight="251658240" behindDoc="0" locked="0" layoutInCell="1" allowOverlap="1" wp14:anchorId="16A9F945" wp14:editId="330AF0B4">
+          <wp:anchor distT="0" distB="0" distL="114300" distR="114300" simplePos="0" relativeHeight="251658240" behindDoc="0" locked="0" layoutInCell="1" allowOverlap="1" wp14:anchorId="16A9F945" wp14:editId="1873B0A6">
             <wp:simplePos x="0" y="0"/>
             <wp:positionH relativeFrom="margin">
               <wp:align>center</wp:align>
@@ -2333,7 +2332,6 @@
           </wp:anchor>
         </w:drawing>
       </w:r>
-      <w:bookmarkEnd w:id="0"/>
       <w:r>
         <w:rPr>
           <w:rFonts w:ascii="Times New Roman" w:hAnsi="Times New Roman" w:cs="Times New Roman"/>
@@ -2414,6 +2412,856 @@
           <w:shd w:val="clear" w:color="auto" w:fill="FFFFFF"/>
         </w:rPr>
       </w:pPr>
+    </w:p>
+    <w:p>
+      <w:pPr>
+        <w:pStyle w:val="ListParagraph"/>
+        <w:rPr>
+          <w:rFonts w:ascii="Times New Roman" w:hAnsi="Times New Roman" w:cs="Times New Roman"/>
+          <w:sz w:val="24"/>
+          <w:szCs w:val="24"/>
+          <w:shd w:val="clear" w:color="auto" w:fill="FFFFFF"/>
+        </w:rPr>
+      </w:pPr>
+    </w:p>
+    <w:p>
+      <w:pPr>
+        <w:pStyle w:val="ListParagraph"/>
+        <w:rPr>
+          <w:rFonts w:ascii="Times New Roman" w:hAnsi="Times New Roman" w:cs="Times New Roman"/>
+          <w:sz w:val="24"/>
+          <w:szCs w:val="24"/>
+          <w:shd w:val="clear" w:color="auto" w:fill="FFFFFF"/>
+        </w:rPr>
+      </w:pPr>
+    </w:p>
+    <w:p>
+      <w:pPr>
+        <w:pStyle w:val="ListParagraph"/>
+        <w:rPr>
+          <w:rFonts w:ascii="Times New Roman" w:hAnsi="Times New Roman" w:cs="Times New Roman"/>
+          <w:sz w:val="24"/>
+          <w:szCs w:val="24"/>
+          <w:shd w:val="clear" w:color="auto" w:fill="FFFFFF"/>
+        </w:rPr>
+      </w:pPr>
+    </w:p>
+    <w:p>
+      <w:pPr>
+        <w:pStyle w:val="ListParagraph"/>
+        <w:rPr>
+          <w:rFonts w:ascii="Times New Roman" w:hAnsi="Times New Roman" w:cs="Times New Roman"/>
+          <w:sz w:val="24"/>
+          <w:szCs w:val="24"/>
+          <w:shd w:val="clear" w:color="auto" w:fill="FFFFFF"/>
+        </w:rPr>
+      </w:pPr>
+    </w:p>
+    <w:p>
+      <w:pPr>
+        <w:pStyle w:val="ListParagraph"/>
+        <w:rPr>
+          <w:rFonts w:ascii="Times New Roman" w:hAnsi="Times New Roman" w:cs="Times New Roman"/>
+          <w:sz w:val="24"/>
+          <w:szCs w:val="24"/>
+          <w:shd w:val="clear" w:color="auto" w:fill="FFFFFF"/>
+        </w:rPr>
+      </w:pPr>
+    </w:p>
+    <w:p>
+      <w:pPr>
+        <w:pStyle w:val="ListParagraph"/>
+        <w:rPr>
+          <w:rFonts w:ascii="Times New Roman" w:hAnsi="Times New Roman" w:cs="Times New Roman"/>
+          <w:sz w:val="24"/>
+          <w:szCs w:val="24"/>
+          <w:shd w:val="clear" w:color="auto" w:fill="FFFFFF"/>
+        </w:rPr>
+      </w:pPr>
+    </w:p>
+    <w:p>
+      <w:pPr>
+        <w:pStyle w:val="ListParagraph"/>
+        <w:rPr>
+          <w:rFonts w:ascii="Times New Roman" w:hAnsi="Times New Roman" w:cs="Times New Roman"/>
+          <w:sz w:val="24"/>
+          <w:szCs w:val="24"/>
+          <w:shd w:val="clear" w:color="auto" w:fill="FFFFFF"/>
+        </w:rPr>
+      </w:pPr>
+    </w:p>
+    <w:p>
+      <w:pPr>
+        <w:pStyle w:val="ListParagraph"/>
+        <w:rPr>
+          <w:rFonts w:ascii="Times New Roman" w:hAnsi="Times New Roman" w:cs="Times New Roman"/>
+          <w:sz w:val="24"/>
+          <w:szCs w:val="24"/>
+          <w:shd w:val="clear" w:color="auto" w:fill="FFFFFF"/>
+        </w:rPr>
+      </w:pPr>
+    </w:p>
+    <w:p>
+      <w:pPr>
+        <w:pStyle w:val="ListParagraph"/>
+        <w:rPr>
+          <w:rFonts w:ascii="Times New Roman" w:hAnsi="Times New Roman" w:cs="Times New Roman"/>
+          <w:sz w:val="24"/>
+          <w:szCs w:val="24"/>
+          <w:shd w:val="clear" w:color="auto" w:fill="FFFFFF"/>
+        </w:rPr>
+      </w:pPr>
+    </w:p>
+    <w:p>
+      <w:pPr>
+        <w:pStyle w:val="ListParagraph"/>
+        <w:rPr>
+          <w:rFonts w:ascii="Times New Roman" w:hAnsi="Times New Roman" w:cs="Times New Roman"/>
+          <w:sz w:val="24"/>
+          <w:szCs w:val="24"/>
+          <w:shd w:val="clear" w:color="auto" w:fill="FFFFFF"/>
+        </w:rPr>
+      </w:pPr>
+    </w:p>
+    <w:p>
+      <w:pPr>
+        <w:pStyle w:val="ListParagraph"/>
+        <w:rPr>
+          <w:rFonts w:ascii="Times New Roman" w:hAnsi="Times New Roman" w:cs="Times New Roman"/>
+          <w:sz w:val="24"/>
+          <w:szCs w:val="24"/>
+          <w:shd w:val="clear" w:color="auto" w:fill="FFFFFF"/>
+        </w:rPr>
+      </w:pPr>
+    </w:p>
+    <w:p>
+      <w:pPr>
+        <w:pStyle w:val="ListParagraph"/>
+        <w:rPr>
+          <w:rFonts w:ascii="Times New Roman" w:hAnsi="Times New Roman" w:cs="Times New Roman"/>
+          <w:sz w:val="24"/>
+          <w:szCs w:val="24"/>
+          <w:shd w:val="clear" w:color="auto" w:fill="FFFFFF"/>
+        </w:rPr>
+      </w:pPr>
+    </w:p>
+    <w:p>
+      <w:pPr>
+        <w:pStyle w:val="ListParagraph"/>
+        <w:rPr>
+          <w:rFonts w:ascii="Times New Roman" w:hAnsi="Times New Roman" w:cs="Times New Roman"/>
+          <w:sz w:val="24"/>
+          <w:szCs w:val="24"/>
+          <w:shd w:val="clear" w:color="auto" w:fill="FFFFFF"/>
+        </w:rPr>
+      </w:pPr>
+    </w:p>
+    <w:p>
+      <w:pPr>
+        <w:pStyle w:val="ListParagraph"/>
+        <w:ind w:left="0"/>
+        <w:rPr>
+          <w:rFonts w:ascii="Times New Roman" w:hAnsi="Times New Roman" w:cs="Times New Roman"/>
+          <w:b/>
+          <w:sz w:val="28"/>
+          <w:szCs w:val="28"/>
+          <w:shd w:val="clear" w:color="auto" w:fill="FFFFFF"/>
+        </w:rPr>
+      </w:pPr>
+      <w:r>
+        <w:rPr>
+          <w:rFonts w:ascii="Times New Roman" w:hAnsi="Times New Roman" w:cs="Times New Roman"/>
+          <w:b/>
+          <w:sz w:val="28"/>
+          <w:szCs w:val="28"/>
+          <w:shd w:val="clear" w:color="auto" w:fill="FFFFFF"/>
+        </w:rPr>
+        <w:t>Login:</w:t>
+      </w:r>
+    </w:p>
+    <w:p>
+      <w:pPr>
+        <w:pStyle w:val="ListParagraph"/>
+        <w:ind w:left="0"/>
+        <w:rPr>
+          <w:rFonts w:ascii="Times New Roman" w:hAnsi="Times New Roman" w:cs="Times New Roman"/>
+          <w:sz w:val="24"/>
+          <w:szCs w:val="24"/>
+          <w:shd w:val="clear" w:color="auto" w:fill="FFFFFF"/>
+        </w:rPr>
+      </w:pPr>
+      <w:r>
+        <w:rPr>
+          <w:noProof/>
+        </w:rPr>
+        <w:drawing>
+          <wp:anchor distT="0" distB="0" distL="114300" distR="114300" simplePos="0" relativeHeight="251659264" behindDoc="0" locked="0" layoutInCell="1" allowOverlap="1" wp14:anchorId="7B1D1B9A" wp14:editId="2358BE6D">
+            <wp:simplePos x="0" y="0"/>
+            <wp:positionH relativeFrom="margin">
+              <wp:posOffset>-586712</wp:posOffset>
+            </wp:positionH>
+            <wp:positionV relativeFrom="paragraph">
+              <wp:posOffset>426066</wp:posOffset>
+            </wp:positionV>
+            <wp:extent cx="5943600" cy="3103245"/>
+            <wp:effectExtent l="0" t="0" r="0" b="1905"/>
+            <wp:wrapNone/>
+            <wp:docPr id="3" name="Picture 3"/>
+            <wp:cNvGraphicFramePr>
+              <a:graphicFrameLocks xmlns:a="http://schemas.openxmlformats.org/drawingml/2006/main" noChangeAspect="1"/>
+            </wp:cNvGraphicFramePr>
+            <a:graphic xmlns:a="http://schemas.openxmlformats.org/drawingml/2006/main">
+              <a:graphicData uri="http://schemas.openxmlformats.org/drawingml/2006/picture">
+                <pic:pic xmlns:pic="http://schemas.openxmlformats.org/drawingml/2006/picture">
+                  <pic:nvPicPr>
+                    <pic:cNvPr id="1" name=""/>
+                    <pic:cNvPicPr/>
+                  </pic:nvPicPr>
+                  <pic:blipFill>
+                    <a:blip r:embed="rId6" cstate="print">
+                      <a:extLst>
+                        <a:ext uri="{28A0092B-C50C-407E-A947-70E740481C1C}">
+                          <a14:useLocalDpi xmlns:a14="http://schemas.microsoft.com/office/drawing/2010/main" val="0"/>
+                        </a:ext>
+                      </a:extLst>
+                    </a:blip>
+                    <a:stretch>
+                      <a:fillRect/>
+                    </a:stretch>
+                  </pic:blipFill>
+                  <pic:spPr>
+                    <a:xfrm>
+                      <a:off x="0" y="0"/>
+                      <a:ext cx="5943600" cy="3103245"/>
+                    </a:xfrm>
+                    <a:prstGeom prst="rect">
+                      <a:avLst/>
+                    </a:prstGeom>
+                  </pic:spPr>
+                </pic:pic>
+              </a:graphicData>
+            </a:graphic>
+          </wp:anchor>
+        </w:drawing>
+      </w:r>
+      <w:r>
+        <w:rPr>
+          <w:rFonts w:ascii="Times New Roman" w:hAnsi="Times New Roman" w:cs="Times New Roman"/>
+          <w:sz w:val="24"/>
+          <w:szCs w:val="24"/>
+          <w:shd w:val="clear" w:color="auto" w:fill="FFFFFF"/>
+        </w:rPr>
+        <w:t>This page allow user can login the page to access all the features of the website if user does not exist in database it will turn into error</w:t>
+      </w:r>
+    </w:p>
+    <w:p>
+      <w:pPr>
+        <w:rPr>
+          <w:rFonts w:ascii="Times New Roman" w:hAnsi="Times New Roman" w:cs="Times New Roman"/>
+          <w:sz w:val="24"/>
+          <w:szCs w:val="24"/>
+          <w:shd w:val="clear" w:color="auto" w:fill="FFFFFF"/>
+        </w:rPr>
+      </w:pPr>
+      <w:r>
+        <w:rPr>
+          <w:rFonts w:ascii="Times New Roman" w:hAnsi="Times New Roman" w:cs="Times New Roman"/>
+          <w:sz w:val="24"/>
+          <w:szCs w:val="24"/>
+          <w:shd w:val="clear" w:color="auto" w:fill="FFFFFF"/>
+        </w:rPr>
+        <w:br w:type="page"/>
+      </w:r>
+    </w:p>
+    <w:p>
+      <w:pPr>
+        <w:pStyle w:val="ListParagraph"/>
+        <w:ind w:left="0"/>
+        <w:rPr>
+          <w:rFonts w:ascii="Times New Roman" w:hAnsi="Times New Roman" w:cs="Times New Roman"/>
+          <w:b/>
+          <w:sz w:val="28"/>
+          <w:szCs w:val="28"/>
+          <w:shd w:val="clear" w:color="auto" w:fill="FFFFFF"/>
+        </w:rPr>
+      </w:pPr>
+      <w:r>
+        <w:rPr>
+          <w:rFonts w:ascii="Times New Roman" w:hAnsi="Times New Roman" w:cs="Times New Roman"/>
+          <w:b/>
+          <w:sz w:val="28"/>
+          <w:szCs w:val="28"/>
+          <w:shd w:val="clear" w:color="auto" w:fill="FFFFFF"/>
+        </w:rPr>
+        <w:lastRenderedPageBreak/>
+        <w:t>Profile Page</w:t>
+      </w:r>
+    </w:p>
+    <w:p>
+      <w:pPr>
+        <w:pStyle w:val="ListParagraph"/>
+        <w:ind w:left="0"/>
+        <w:rPr>
+          <w:rFonts w:ascii="Times New Roman" w:hAnsi="Times New Roman" w:cs="Times New Roman"/>
+          <w:sz w:val="24"/>
+          <w:szCs w:val="24"/>
+          <w:shd w:val="clear" w:color="auto" w:fill="FFFFFF"/>
+        </w:rPr>
+      </w:pPr>
+      <w:r>
+        <w:rPr>
+          <w:rFonts w:ascii="Times New Roman" w:hAnsi="Times New Roman" w:cs="Times New Roman"/>
+          <w:sz w:val="24"/>
+          <w:szCs w:val="24"/>
+          <w:shd w:val="clear" w:color="auto" w:fill="FFFFFF"/>
+        </w:rPr>
+        <w:t>This page provide user can see their profile also update their avatar, they can tracking their question and message to admin. Beside, they can delete or update their question but can not edit the message to admin. If user click update it will display a table that user can update</w:t>
+      </w:r>
+    </w:p>
+    <w:p>
+      <w:pPr>
+        <w:pStyle w:val="ListParagraph"/>
+        <w:rPr>
+          <w:rFonts w:ascii="Times New Roman" w:hAnsi="Times New Roman" w:cs="Times New Roman"/>
+          <w:sz w:val="24"/>
+          <w:szCs w:val="24"/>
+          <w:shd w:val="clear" w:color="auto" w:fill="FFFFFF"/>
+        </w:rPr>
+      </w:pPr>
+      <w:r>
+        <w:rPr>
+          <w:noProof/>
+        </w:rPr>
+        <w:drawing>
+          <wp:anchor distT="0" distB="0" distL="114300" distR="114300" simplePos="0" relativeHeight="251660288" behindDoc="0" locked="0" layoutInCell="1" allowOverlap="1" wp14:anchorId="2B00C686" wp14:editId="01885156">
+            <wp:simplePos x="0" y="0"/>
+            <wp:positionH relativeFrom="column">
+              <wp:posOffset>456394</wp:posOffset>
+            </wp:positionH>
+            <wp:positionV relativeFrom="paragraph">
+              <wp:posOffset>83355</wp:posOffset>
+            </wp:positionV>
+            <wp:extent cx="5943600" cy="3093085"/>
+            <wp:effectExtent l="0" t="0" r="0" b="0"/>
+            <wp:wrapNone/>
+            <wp:docPr id="4" name="Picture 4"/>
+            <wp:cNvGraphicFramePr>
+              <a:graphicFrameLocks xmlns:a="http://schemas.openxmlformats.org/drawingml/2006/main" noChangeAspect="1"/>
+            </wp:cNvGraphicFramePr>
+            <a:graphic xmlns:a="http://schemas.openxmlformats.org/drawingml/2006/main">
+              <a:graphicData uri="http://schemas.openxmlformats.org/drawingml/2006/picture">
+                <pic:pic xmlns:pic="http://schemas.openxmlformats.org/drawingml/2006/picture">
+                  <pic:nvPicPr>
+                    <pic:cNvPr id="1" name=""/>
+                    <pic:cNvPicPr/>
+                  </pic:nvPicPr>
+                  <pic:blipFill>
+                    <a:blip r:embed="rId7" cstate="print">
+                      <a:extLst>
+                        <a:ext uri="{28A0092B-C50C-407E-A947-70E740481C1C}">
+                          <a14:useLocalDpi xmlns:a14="http://schemas.microsoft.com/office/drawing/2010/main" val="0"/>
+                        </a:ext>
+                      </a:extLst>
+                    </a:blip>
+                    <a:stretch>
+                      <a:fillRect/>
+                    </a:stretch>
+                  </pic:blipFill>
+                  <pic:spPr>
+                    <a:xfrm>
+                      <a:off x="0" y="0"/>
+                      <a:ext cx="5943600" cy="3093085"/>
+                    </a:xfrm>
+                    <a:prstGeom prst="rect">
+                      <a:avLst/>
+                    </a:prstGeom>
+                  </pic:spPr>
+                </pic:pic>
+              </a:graphicData>
+            </a:graphic>
+          </wp:anchor>
+        </w:drawing>
+      </w:r>
+    </w:p>
+    <w:p>
+      <w:pPr>
+        <w:pStyle w:val="ListParagraph"/>
+        <w:rPr>
+          <w:rFonts w:ascii="Times New Roman" w:hAnsi="Times New Roman" w:cs="Times New Roman"/>
+          <w:sz w:val="24"/>
+          <w:szCs w:val="24"/>
+          <w:shd w:val="clear" w:color="auto" w:fill="FFFFFF"/>
+        </w:rPr>
+      </w:pPr>
+    </w:p>
+    <w:p>
+      <w:pPr>
+        <w:pStyle w:val="ListParagraph"/>
+        <w:rPr>
+          <w:rFonts w:ascii="Times New Roman" w:hAnsi="Times New Roman" w:cs="Times New Roman"/>
+          <w:sz w:val="24"/>
+          <w:szCs w:val="24"/>
+          <w:shd w:val="clear" w:color="auto" w:fill="FFFFFF"/>
+        </w:rPr>
+      </w:pPr>
+    </w:p>
+    <w:p>
+      <w:pPr>
+        <w:pStyle w:val="ListParagraph"/>
+        <w:rPr>
+          <w:rFonts w:ascii="Times New Roman" w:hAnsi="Times New Roman" w:cs="Times New Roman"/>
+          <w:sz w:val="24"/>
+          <w:szCs w:val="24"/>
+          <w:shd w:val="clear" w:color="auto" w:fill="FFFFFF"/>
+        </w:rPr>
+      </w:pPr>
+    </w:p>
+    <w:p>
+      <w:pPr>
+        <w:pStyle w:val="ListParagraph"/>
+        <w:rPr>
+          <w:rFonts w:ascii="Times New Roman" w:hAnsi="Times New Roman" w:cs="Times New Roman"/>
+          <w:sz w:val="24"/>
+          <w:szCs w:val="24"/>
+          <w:shd w:val="clear" w:color="auto" w:fill="FFFFFF"/>
+        </w:rPr>
+      </w:pPr>
+    </w:p>
+    <w:p>
+      <w:pPr>
+        <w:pStyle w:val="ListParagraph"/>
+        <w:rPr>
+          <w:rFonts w:ascii="Times New Roman" w:hAnsi="Times New Roman" w:cs="Times New Roman"/>
+          <w:sz w:val="24"/>
+          <w:szCs w:val="24"/>
+          <w:shd w:val="clear" w:color="auto" w:fill="FFFFFF"/>
+        </w:rPr>
+      </w:pPr>
+    </w:p>
+    <w:p>
+      <w:pPr>
+        <w:pStyle w:val="ListParagraph"/>
+        <w:rPr>
+          <w:rFonts w:ascii="Times New Roman" w:hAnsi="Times New Roman" w:cs="Times New Roman"/>
+          <w:sz w:val="24"/>
+          <w:szCs w:val="24"/>
+          <w:shd w:val="clear" w:color="auto" w:fill="FFFFFF"/>
+        </w:rPr>
+      </w:pPr>
+    </w:p>
+    <w:p>
+      <w:pPr>
+        <w:pStyle w:val="ListParagraph"/>
+        <w:rPr>
+          <w:rFonts w:ascii="Times New Roman" w:hAnsi="Times New Roman" w:cs="Times New Roman"/>
+          <w:sz w:val="24"/>
+          <w:szCs w:val="24"/>
+          <w:shd w:val="clear" w:color="auto" w:fill="FFFFFF"/>
+        </w:rPr>
+      </w:pPr>
+    </w:p>
+    <w:p>
+      <w:pPr>
+        <w:pStyle w:val="ListParagraph"/>
+        <w:rPr>
+          <w:rFonts w:ascii="Times New Roman" w:hAnsi="Times New Roman" w:cs="Times New Roman"/>
+          <w:sz w:val="24"/>
+          <w:szCs w:val="24"/>
+          <w:shd w:val="clear" w:color="auto" w:fill="FFFFFF"/>
+        </w:rPr>
+      </w:pPr>
+    </w:p>
+    <w:p>
+      <w:pPr>
+        <w:pStyle w:val="ListParagraph"/>
+        <w:rPr>
+          <w:rFonts w:ascii="Times New Roman" w:hAnsi="Times New Roman" w:cs="Times New Roman"/>
+          <w:sz w:val="24"/>
+          <w:szCs w:val="24"/>
+          <w:shd w:val="clear" w:color="auto" w:fill="FFFFFF"/>
+        </w:rPr>
+      </w:pPr>
+    </w:p>
+    <w:p>
+      <w:pPr>
+        <w:pStyle w:val="ListParagraph"/>
+        <w:rPr>
+          <w:rFonts w:ascii="Times New Roman" w:hAnsi="Times New Roman" w:cs="Times New Roman"/>
+          <w:sz w:val="24"/>
+          <w:szCs w:val="24"/>
+          <w:shd w:val="clear" w:color="auto" w:fill="FFFFFF"/>
+        </w:rPr>
+      </w:pPr>
+    </w:p>
+    <w:p>
+      <w:pPr>
+        <w:pStyle w:val="ListParagraph"/>
+        <w:rPr>
+          <w:rFonts w:ascii="Times New Roman" w:hAnsi="Times New Roman" w:cs="Times New Roman"/>
+          <w:sz w:val="24"/>
+          <w:szCs w:val="24"/>
+          <w:shd w:val="clear" w:color="auto" w:fill="FFFFFF"/>
+        </w:rPr>
+      </w:pPr>
+    </w:p>
+    <w:p>
+      <w:pPr>
+        <w:pStyle w:val="ListParagraph"/>
+        <w:rPr>
+          <w:rFonts w:ascii="Times New Roman" w:hAnsi="Times New Roman" w:cs="Times New Roman"/>
+          <w:sz w:val="24"/>
+          <w:szCs w:val="24"/>
+          <w:shd w:val="clear" w:color="auto" w:fill="FFFFFF"/>
+        </w:rPr>
+      </w:pPr>
+    </w:p>
+    <w:p>
+      <w:pPr>
+        <w:pStyle w:val="ListParagraph"/>
+        <w:rPr>
+          <w:rFonts w:ascii="Times New Roman" w:hAnsi="Times New Roman" w:cs="Times New Roman"/>
+          <w:sz w:val="24"/>
+          <w:szCs w:val="24"/>
+          <w:shd w:val="clear" w:color="auto" w:fill="FFFFFF"/>
+        </w:rPr>
+      </w:pPr>
+    </w:p>
+    <w:p>
+      <w:pPr>
+        <w:pStyle w:val="ListParagraph"/>
+        <w:rPr>
+          <w:rFonts w:ascii="Times New Roman" w:hAnsi="Times New Roman" w:cs="Times New Roman"/>
+          <w:sz w:val="24"/>
+          <w:szCs w:val="24"/>
+          <w:shd w:val="clear" w:color="auto" w:fill="FFFFFF"/>
+        </w:rPr>
+      </w:pPr>
+    </w:p>
+    <w:p>
+      <w:pPr>
+        <w:pStyle w:val="ListParagraph"/>
+        <w:rPr>
+          <w:rFonts w:ascii="Times New Roman" w:hAnsi="Times New Roman" w:cs="Times New Roman"/>
+          <w:sz w:val="24"/>
+          <w:szCs w:val="24"/>
+          <w:shd w:val="clear" w:color="auto" w:fill="FFFFFF"/>
+        </w:rPr>
+      </w:pPr>
+    </w:p>
+    <w:p>
+      <w:pPr>
+        <w:pStyle w:val="ListParagraph"/>
+        <w:jc w:val="center"/>
+        <w:rPr>
+          <w:rFonts w:ascii="Times New Roman" w:hAnsi="Times New Roman" w:cs="Times New Roman"/>
+          <w:sz w:val="24"/>
+          <w:szCs w:val="24"/>
+          <w:shd w:val="clear" w:color="auto" w:fill="FFFFFF"/>
+        </w:rPr>
+      </w:pPr>
+    </w:p>
+    <w:p>
+      <w:pPr>
+        <w:jc w:val="center"/>
+        <w:rPr>
+          <w:rFonts w:ascii="Times New Roman" w:hAnsi="Times New Roman" w:cs="Times New Roman"/>
+          <w:b/>
+          <w:sz w:val="24"/>
+          <w:szCs w:val="24"/>
+          <w:shd w:val="clear" w:color="auto" w:fill="FFFFFF"/>
+        </w:rPr>
+      </w:pPr>
+      <w:r>
+        <w:rPr>
+          <w:rFonts w:ascii="Times New Roman" w:hAnsi="Times New Roman" w:cs="Times New Roman"/>
+          <w:b/>
+          <w:sz w:val="24"/>
+          <w:szCs w:val="24"/>
+          <w:shd w:val="clear" w:color="auto" w:fill="FFFFFF"/>
+        </w:rPr>
+        <w:t>Profile Page.1</w:t>
+      </w:r>
+    </w:p>
+    <w:p>
+      <w:pPr>
+        <w:jc w:val="center"/>
+        <w:rPr>
+          <w:rFonts w:ascii="Times New Roman" w:hAnsi="Times New Roman" w:cs="Times New Roman"/>
+          <w:b/>
+          <w:sz w:val="24"/>
+          <w:szCs w:val="24"/>
+          <w:shd w:val="clear" w:color="auto" w:fill="FFFFFF"/>
+        </w:rPr>
+      </w:pPr>
+      <w:r>
+        <w:rPr>
+          <w:noProof/>
+        </w:rPr>
+        <w:drawing>
+          <wp:inline distT="0" distB="0" distL="0" distR="0" wp14:anchorId="267A1B30" wp14:editId="456332E5">
+            <wp:extent cx="5943600" cy="3128010"/>
+            <wp:effectExtent l="0" t="0" r="0" b="0"/>
+            <wp:docPr id="5" name="Picture 5"/>
+            <wp:cNvGraphicFramePr>
+              <a:graphicFrameLocks xmlns:a="http://schemas.openxmlformats.org/drawingml/2006/main" noChangeAspect="1"/>
+            </wp:cNvGraphicFramePr>
+            <a:graphic xmlns:a="http://schemas.openxmlformats.org/drawingml/2006/main">
+              <a:graphicData uri="http://schemas.openxmlformats.org/drawingml/2006/picture">
+                <pic:pic xmlns:pic="http://schemas.openxmlformats.org/drawingml/2006/picture">
+                  <pic:nvPicPr>
+                    <pic:cNvPr id="1" name=""/>
+                    <pic:cNvPicPr/>
+                  </pic:nvPicPr>
+                  <pic:blipFill>
+                    <a:blip r:embed="rId8"/>
+                    <a:stretch>
+                      <a:fillRect/>
+                    </a:stretch>
+                  </pic:blipFill>
+                  <pic:spPr>
+                    <a:xfrm>
+                      <a:off x="0" y="0"/>
+                      <a:ext cx="5943600" cy="3128010"/>
+                    </a:xfrm>
+                    <a:prstGeom prst="rect">
+                      <a:avLst/>
+                    </a:prstGeom>
+                  </pic:spPr>
+                </pic:pic>
+              </a:graphicData>
+            </a:graphic>
+          </wp:inline>
+        </w:drawing>
+      </w:r>
+    </w:p>
+    <w:p>
+      <w:pPr>
+        <w:jc w:val="center"/>
+        <w:rPr>
+          <w:rFonts w:ascii="Times New Roman" w:hAnsi="Times New Roman" w:cs="Times New Roman"/>
+          <w:b/>
+          <w:sz w:val="24"/>
+          <w:szCs w:val="24"/>
+        </w:rPr>
+      </w:pPr>
+      <w:r>
+        <w:rPr>
+          <w:rFonts w:ascii="Times New Roman" w:hAnsi="Times New Roman" w:cs="Times New Roman"/>
+          <w:b/>
+          <w:sz w:val="24"/>
+          <w:szCs w:val="24"/>
+        </w:rPr>
+        <w:t xml:space="preserve">Profile Page.2 </w:t>
+      </w:r>
+    </w:p>
+    <w:p>
+      <w:pPr>
+        <w:pStyle w:val="ListParagraph"/>
+        <w:ind w:left="0"/>
+        <w:rPr>
+          <w:rFonts w:ascii="Times New Roman" w:hAnsi="Times New Roman" w:cs="Times New Roman"/>
+          <w:b/>
+          <w:sz w:val="28"/>
+          <w:szCs w:val="28"/>
+          <w:shd w:val="clear" w:color="auto" w:fill="FFFFFF"/>
+        </w:rPr>
+      </w:pPr>
+      <w:r>
+        <w:rPr>
+          <w:rFonts w:ascii="Times New Roman" w:hAnsi="Times New Roman" w:cs="Times New Roman"/>
+          <w:b/>
+          <w:sz w:val="28"/>
+          <w:szCs w:val="28"/>
+          <w:shd w:val="clear" w:color="auto" w:fill="FFFFFF"/>
+        </w:rPr>
+        <w:t>Ask Question:</w:t>
+      </w:r>
+    </w:p>
+    <w:p>
+      <w:pPr>
+        <w:pStyle w:val="ListParagraph"/>
+        <w:ind w:left="0"/>
+        <w:rPr>
+          <w:rFonts w:ascii="Times New Roman" w:hAnsi="Times New Roman" w:cs="Times New Roman"/>
+          <w:sz w:val="24"/>
+          <w:szCs w:val="24"/>
+          <w:shd w:val="clear" w:color="auto" w:fill="FFFFFF"/>
+        </w:rPr>
+      </w:pPr>
+      <w:r>
+        <w:rPr>
+          <w:rFonts w:ascii="Times New Roman" w:hAnsi="Times New Roman" w:cs="Times New Roman"/>
+          <w:sz w:val="24"/>
+          <w:szCs w:val="24"/>
+          <w:shd w:val="clear" w:color="auto" w:fill="FFFFFF"/>
+        </w:rPr>
+        <w:lastRenderedPageBreak/>
+        <w:t>This page allow user create their new questions with the modules will be arrage it have to chosen by user.</w:t>
+      </w:r>
+    </w:p>
+    <w:p>
+      <w:pPr>
+        <w:pStyle w:val="ListParagraph"/>
+        <w:ind w:left="0"/>
+        <w:rPr>
+          <w:rFonts w:ascii="Times New Roman" w:hAnsi="Times New Roman" w:cs="Times New Roman"/>
+          <w:sz w:val="24"/>
+          <w:szCs w:val="24"/>
+          <w:shd w:val="clear" w:color="auto" w:fill="FFFFFF"/>
+        </w:rPr>
+      </w:pPr>
+      <w:r>
+        <w:rPr>
+          <w:noProof/>
+        </w:rPr>
+        <w:drawing>
+          <wp:inline distT="0" distB="0" distL="0" distR="0" wp14:anchorId="02463EFA" wp14:editId="125E8131">
+            <wp:extent cx="5943600" cy="2927444"/>
+            <wp:effectExtent l="0" t="0" r="0" b="6350"/>
+            <wp:docPr id="6" name="Picture 6"/>
+            <wp:cNvGraphicFramePr>
+              <a:graphicFrameLocks xmlns:a="http://schemas.openxmlformats.org/drawingml/2006/main" noChangeAspect="1"/>
+            </wp:cNvGraphicFramePr>
+            <a:graphic xmlns:a="http://schemas.openxmlformats.org/drawingml/2006/main">
+              <a:graphicData uri="http://schemas.openxmlformats.org/drawingml/2006/picture">
+                <pic:pic xmlns:pic="http://schemas.openxmlformats.org/drawingml/2006/picture">
+                  <pic:nvPicPr>
+                    <pic:cNvPr id="1" name=""/>
+                    <pic:cNvPicPr/>
+                  </pic:nvPicPr>
+                  <pic:blipFill>
+                    <a:blip r:embed="rId9"/>
+                    <a:stretch>
+                      <a:fillRect/>
+                    </a:stretch>
+                  </pic:blipFill>
+                  <pic:spPr>
+                    <a:xfrm>
+                      <a:off x="0" y="0"/>
+                      <a:ext cx="5952867" cy="2932008"/>
+                    </a:xfrm>
+                    <a:prstGeom prst="rect">
+                      <a:avLst/>
+                    </a:prstGeom>
+                  </pic:spPr>
+                </pic:pic>
+              </a:graphicData>
+            </a:graphic>
+          </wp:inline>
+        </w:drawing>
+      </w:r>
+    </w:p>
+    <w:p>
+      <w:pPr>
+        <w:pStyle w:val="ListParagraph"/>
+        <w:ind w:left="0"/>
+        <w:rPr>
+          <w:rFonts w:ascii="Times New Roman" w:hAnsi="Times New Roman" w:cs="Times New Roman"/>
+          <w:sz w:val="24"/>
+          <w:szCs w:val="24"/>
+          <w:shd w:val="clear" w:color="auto" w:fill="FFFFFF"/>
+        </w:rPr>
+      </w:pPr>
+    </w:p>
+    <w:p>
+      <w:pPr>
+        <w:pStyle w:val="ListParagraph"/>
+        <w:ind w:left="0"/>
+        <w:rPr>
+          <w:rFonts w:ascii="Times New Roman" w:hAnsi="Times New Roman" w:cs="Times New Roman"/>
+          <w:b/>
+          <w:sz w:val="28"/>
+          <w:szCs w:val="28"/>
+          <w:shd w:val="clear" w:color="auto" w:fill="FFFFFF"/>
+        </w:rPr>
+      </w:pPr>
+      <w:r>
+        <w:rPr>
+          <w:rFonts w:ascii="Times New Roman" w:hAnsi="Times New Roman" w:cs="Times New Roman"/>
+          <w:b/>
+          <w:sz w:val="28"/>
+          <w:szCs w:val="28"/>
+          <w:shd w:val="clear" w:color="auto" w:fill="FFFFFF"/>
+        </w:rPr>
+        <w:t>Send Message To Admin:</w:t>
+      </w:r>
+    </w:p>
+    <w:p>
+      <w:pPr>
+        <w:pStyle w:val="ListParagraph"/>
+        <w:ind w:left="0"/>
+        <w:rPr>
+          <w:rFonts w:ascii="Times New Roman" w:hAnsi="Times New Roman" w:cs="Times New Roman"/>
+          <w:sz w:val="24"/>
+          <w:szCs w:val="24"/>
+          <w:shd w:val="clear" w:color="auto" w:fill="FFFFFF"/>
+        </w:rPr>
+      </w:pPr>
+      <w:r>
+        <w:rPr>
+          <w:rFonts w:ascii="Times New Roman" w:hAnsi="Times New Roman" w:cs="Times New Roman"/>
+          <w:sz w:val="24"/>
+          <w:szCs w:val="24"/>
+          <w:shd w:val="clear" w:color="auto" w:fill="FFFFFF"/>
+        </w:rPr>
+        <w:t xml:space="preserve">This page allow user send message to admin. </w:t>
+      </w:r>
+    </w:p>
+    <w:p>
+      <w:pPr>
+        <w:pStyle w:val="ListParagraph"/>
+        <w:ind w:left="0"/>
+        <w:rPr>
+          <w:rFonts w:ascii="Times New Roman" w:hAnsi="Times New Roman" w:cs="Times New Roman"/>
+          <w:sz w:val="24"/>
+          <w:szCs w:val="24"/>
+          <w:shd w:val="clear" w:color="auto" w:fill="FFFFFF"/>
+        </w:rPr>
+      </w:pPr>
+      <w:r>
+        <w:rPr>
+          <w:noProof/>
+        </w:rPr>
+        <w:drawing>
+          <wp:inline distT="0" distB="0" distL="0" distR="0" wp14:anchorId="5E7BF439" wp14:editId="71C773CA">
+            <wp:extent cx="5943600" cy="3088640"/>
+            <wp:effectExtent l="0" t="0" r="0" b="0"/>
+            <wp:docPr id="7" name="Picture 7"/>
+            <wp:cNvGraphicFramePr>
+              <a:graphicFrameLocks xmlns:a="http://schemas.openxmlformats.org/drawingml/2006/main" noChangeAspect="1"/>
+            </wp:cNvGraphicFramePr>
+            <a:graphic xmlns:a="http://schemas.openxmlformats.org/drawingml/2006/main">
+              <a:graphicData uri="http://schemas.openxmlformats.org/drawingml/2006/picture">
+                <pic:pic xmlns:pic="http://schemas.openxmlformats.org/drawingml/2006/picture">
+                  <pic:nvPicPr>
+                    <pic:cNvPr id="1" name=""/>
+                    <pic:cNvPicPr/>
+                  </pic:nvPicPr>
+                  <pic:blipFill>
+                    <a:blip r:embed="rId10"/>
+                    <a:stretch>
+                      <a:fillRect/>
+                    </a:stretch>
+                  </pic:blipFill>
+                  <pic:spPr>
+                    <a:xfrm>
+                      <a:off x="0" y="0"/>
+                      <a:ext cx="5943600" cy="3088640"/>
+                    </a:xfrm>
+                    <a:prstGeom prst="rect">
+                      <a:avLst/>
+                    </a:prstGeom>
+                  </pic:spPr>
+                </pic:pic>
+              </a:graphicData>
+            </a:graphic>
+          </wp:inline>
+        </w:drawing>
+      </w:r>
+    </w:p>
+    <w:p>
+      <w:bookmarkStart w:id="0" w:name="_GoBack"/>
+      <w:bookmarkEnd w:id="0"/>
     </w:p>
     <w:sectPr>
       <w:pgSz w:w="12240" w:h="15840"/>

--- a/3.docx
+++ b/3.docx
@@ -675,6 +675,8 @@
         </w:rPr>
         <w:t>4. Tech in use</w:t>
       </w:r>
+      <w:bookmarkStart w:id="0" w:name="_GoBack"/>
+      <w:bookmarkEnd w:id="0"/>
     </w:p>
     <w:p>
       <w:pPr>
@@ -2211,16 +2213,7 @@
           <w:sz w:val="28"/>
           <w:szCs w:val="28"/>
         </w:rPr>
-        <w:t xml:space="preserve">7. </w:t>
-      </w:r>
-      <w:r>
-        <w:rPr>
-          <w:rFonts w:ascii="Times New Roman" w:hAnsi="Times New Roman" w:cs="Times New Roman"/>
-          <w:b/>
-          <w:sz w:val="28"/>
-          <w:szCs w:val="28"/>
-        </w:rPr>
-        <w:t xml:space="preserve">Overview of </w:t>
+        <w:t xml:space="preserve">7. Overview of </w:t>
       </w:r>
       <w:r>
         <w:rPr>
@@ -2242,6 +2235,15 @@
           <w:szCs w:val="28"/>
         </w:rPr>
       </w:pPr>
+      <w:r>
+        <w:rPr>
+          <w:rFonts w:ascii="Times New Roman" w:hAnsi="Times New Roman" w:cs="Times New Roman"/>
+          <w:b/>
+          <w:sz w:val="28"/>
+          <w:szCs w:val="28"/>
+        </w:rPr>
+        <w:t>Page Of User:</w:t>
+      </w:r>
     </w:p>
     <w:p>
       <w:pPr>
@@ -2274,6 +2276,7 @@
       </w:pPr>
       <w:r>
         <w:rPr>
+          <w:rFonts w:ascii="Times New Roman" w:hAnsi="Times New Roman" w:cs="Times New Roman"/>
           <w:noProof/>
         </w:rPr>
         <w:drawing>
@@ -2592,6 +2595,7 @@
       </w:pPr>
       <w:r>
         <w:rPr>
+          <w:rFonts w:ascii="Times New Roman" w:hAnsi="Times New Roman" w:cs="Times New Roman"/>
           <w:noProof/>
         </w:rPr>
         <w:drawing>
@@ -2730,6 +2734,7 @@
       </w:pPr>
       <w:r>
         <w:rPr>
+          <w:rFonts w:ascii="Times New Roman" w:hAnsi="Times New Roman" w:cs="Times New Roman"/>
           <w:noProof/>
         </w:rPr>
         <w:drawing>
@@ -2995,6 +3000,7 @@
       </w:pPr>
       <w:r>
         <w:rPr>
+          <w:rFonts w:ascii="Times New Roman" w:hAnsi="Times New Roman" w:cs="Times New Roman"/>
           <w:noProof/>
         </w:rPr>
         <w:drawing>
@@ -3112,6 +3118,7 @@
       </w:pPr>
       <w:r>
         <w:rPr>
+          <w:rFonts w:ascii="Times New Roman" w:hAnsi="Times New Roman" w:cs="Times New Roman"/>
           <w:noProof/>
         </w:rPr>
         <w:drawing>
@@ -3157,11 +3164,22 @@
         <w:ind w:left="0"/>
         <w:rPr>
           <w:rFonts w:ascii="Times New Roman" w:hAnsi="Times New Roman" w:cs="Times New Roman"/>
-          <w:sz w:val="24"/>
-          <w:szCs w:val="24"/>
-          <w:shd w:val="clear" w:color="auto" w:fill="FFFFFF"/>
-        </w:rPr>
-      </w:pPr>
+          <w:b/>
+          <w:sz w:val="28"/>
+          <w:szCs w:val="28"/>
+          <w:shd w:val="clear" w:color="auto" w:fill="FFFFFF"/>
+        </w:rPr>
+      </w:pPr>
+      <w:r>
+        <w:rPr>
+          <w:rFonts w:ascii="Times New Roman" w:hAnsi="Times New Roman" w:cs="Times New Roman"/>
+          <w:b/>
+          <w:sz w:val="28"/>
+          <w:szCs w:val="28"/>
+          <w:shd w:val="clear" w:color="auto" w:fill="FFFFFF"/>
+        </w:rPr>
+        <w:t>Question Page:</w:t>
+      </w:r>
     </w:p>
     <w:p>
       <w:pPr>
@@ -3169,21 +3187,19 @@
         <w:ind w:left="0"/>
         <w:rPr>
           <w:rFonts w:ascii="Times New Roman" w:hAnsi="Times New Roman" w:cs="Times New Roman"/>
-          <w:b/>
-          <w:sz w:val="28"/>
-          <w:szCs w:val="28"/>
-          <w:shd w:val="clear" w:color="auto" w:fill="FFFFFF"/>
-        </w:rPr>
-      </w:pPr>
-      <w:r>
-        <w:rPr>
-          <w:rFonts w:ascii="Times New Roman" w:hAnsi="Times New Roman" w:cs="Times New Roman"/>
-          <w:b/>
-          <w:sz w:val="28"/>
-          <w:szCs w:val="28"/>
-          <w:shd w:val="clear" w:color="auto" w:fill="FFFFFF"/>
-        </w:rPr>
-        <w:t>Send Message To Admin:</w:t>
+          <w:sz w:val="24"/>
+          <w:szCs w:val="24"/>
+          <w:shd w:val="clear" w:color="auto" w:fill="FFFFFF"/>
+        </w:rPr>
+      </w:pPr>
+      <w:r>
+        <w:rPr>
+          <w:rFonts w:ascii="Times New Roman" w:hAnsi="Times New Roman" w:cs="Times New Roman"/>
+          <w:sz w:val="24"/>
+          <w:szCs w:val="24"/>
+          <w:shd w:val="clear" w:color="auto" w:fill="FFFFFF"/>
+        </w:rPr>
+        <w:t>After create the question user will locate to the question they have create also they can see the comment. This page also access from Home but you can not post comment if you don’t login. This page allow owner can upload screen short.</w:t>
       </w:r>
     </w:p>
     <w:p>
@@ -3200,33 +3216,13 @@
       <w:r>
         <w:rPr>
           <w:rFonts w:ascii="Times New Roman" w:hAnsi="Times New Roman" w:cs="Times New Roman"/>
-          <w:sz w:val="24"/>
-          <w:szCs w:val="24"/>
-          <w:shd w:val="clear" w:color="auto" w:fill="FFFFFF"/>
-        </w:rPr>
-        <w:t xml:space="preserve">This page allow user send message to admin. </w:t>
-      </w:r>
-    </w:p>
-    <w:p>
-      <w:pPr>
-        <w:pStyle w:val="ListParagraph"/>
-        <w:ind w:left="0"/>
-        <w:rPr>
-          <w:rFonts w:ascii="Times New Roman" w:hAnsi="Times New Roman" w:cs="Times New Roman"/>
-          <w:sz w:val="24"/>
-          <w:szCs w:val="24"/>
-          <w:shd w:val="clear" w:color="auto" w:fill="FFFFFF"/>
-        </w:rPr>
-      </w:pPr>
-      <w:r>
-        <w:rPr>
           <w:noProof/>
         </w:rPr>
         <w:drawing>
-          <wp:inline distT="0" distB="0" distL="0" distR="0" wp14:anchorId="5E7BF439" wp14:editId="71C773CA">
-            <wp:extent cx="5943600" cy="3088640"/>
-            <wp:effectExtent l="0" t="0" r="0" b="0"/>
-            <wp:docPr id="7" name="Picture 7"/>
+          <wp:inline distT="0" distB="0" distL="0" distR="0" wp14:anchorId="3496D417" wp14:editId="668FCD2F">
+            <wp:extent cx="5943600" cy="3046730"/>
+            <wp:effectExtent l="0" t="0" r="0" b="1270"/>
+            <wp:docPr id="9" name="Picture 9"/>
             <wp:cNvGraphicFramePr>
               <a:graphicFrameLocks xmlns:a="http://schemas.openxmlformats.org/drawingml/2006/main" noChangeAspect="1"/>
             </wp:cNvGraphicFramePr>
@@ -3246,6 +3242,129 @@
                   <pic:spPr>
                     <a:xfrm>
                       <a:off x="0" y="0"/>
+                      <a:ext cx="5943600" cy="3046730"/>
+                    </a:xfrm>
+                    <a:prstGeom prst="rect">
+                      <a:avLst/>
+                    </a:prstGeom>
+                  </pic:spPr>
+                </pic:pic>
+              </a:graphicData>
+            </a:graphic>
+          </wp:inline>
+        </w:drawing>
+      </w:r>
+    </w:p>
+    <w:p>
+      <w:pPr>
+        <w:pStyle w:val="ListParagraph"/>
+        <w:ind w:left="0"/>
+        <w:rPr>
+          <w:rFonts w:ascii="Times New Roman" w:hAnsi="Times New Roman" w:cs="Times New Roman"/>
+          <w:sz w:val="24"/>
+          <w:szCs w:val="24"/>
+          <w:shd w:val="clear" w:color="auto" w:fill="FFFFFF"/>
+        </w:rPr>
+      </w:pPr>
+    </w:p>
+    <w:p>
+      <w:pPr>
+        <w:pStyle w:val="ListParagraph"/>
+        <w:ind w:left="0"/>
+        <w:rPr>
+          <w:rFonts w:ascii="Times New Roman" w:hAnsi="Times New Roman" w:cs="Times New Roman"/>
+          <w:b/>
+          <w:sz w:val="28"/>
+          <w:szCs w:val="28"/>
+          <w:shd w:val="clear" w:color="auto" w:fill="FFFFFF"/>
+        </w:rPr>
+      </w:pPr>
+    </w:p>
+    <w:p>
+      <w:pPr>
+        <w:pStyle w:val="ListParagraph"/>
+        <w:ind w:left="0"/>
+        <w:rPr>
+          <w:rFonts w:ascii="Times New Roman" w:hAnsi="Times New Roman" w:cs="Times New Roman"/>
+          <w:b/>
+          <w:sz w:val="28"/>
+          <w:szCs w:val="28"/>
+          <w:shd w:val="clear" w:color="auto" w:fill="FFFFFF"/>
+        </w:rPr>
+      </w:pPr>
+      <w:r>
+        <w:rPr>
+          <w:rFonts w:ascii="Times New Roman" w:hAnsi="Times New Roman" w:cs="Times New Roman"/>
+          <w:b/>
+          <w:sz w:val="28"/>
+          <w:szCs w:val="28"/>
+          <w:shd w:val="clear" w:color="auto" w:fill="FFFFFF"/>
+        </w:rPr>
+        <w:t>Send Message To Admin:</w:t>
+      </w:r>
+    </w:p>
+    <w:p>
+      <w:pPr>
+        <w:pStyle w:val="ListParagraph"/>
+        <w:ind w:left="0"/>
+        <w:rPr>
+          <w:rFonts w:ascii="Times New Roman" w:hAnsi="Times New Roman" w:cs="Times New Roman"/>
+          <w:sz w:val="24"/>
+          <w:szCs w:val="24"/>
+          <w:shd w:val="clear" w:color="auto" w:fill="FFFFFF"/>
+        </w:rPr>
+      </w:pPr>
+      <w:r>
+        <w:rPr>
+          <w:rFonts w:ascii="Times New Roman" w:hAnsi="Times New Roman" w:cs="Times New Roman"/>
+          <w:sz w:val="24"/>
+          <w:szCs w:val="24"/>
+          <w:shd w:val="clear" w:color="auto" w:fill="FFFFFF"/>
+        </w:rPr>
+        <w:t xml:space="preserve">This page allow user send message to admin. </w:t>
+      </w:r>
+    </w:p>
+    <w:p>
+      <w:pPr>
+        <w:pStyle w:val="ListParagraph"/>
+        <w:ind w:left="0"/>
+        <w:rPr>
+          <w:rFonts w:ascii="Times New Roman" w:hAnsi="Times New Roman" w:cs="Times New Roman"/>
+          <w:sz w:val="24"/>
+          <w:szCs w:val="24"/>
+          <w:shd w:val="clear" w:color="auto" w:fill="FFFFFF"/>
+        </w:rPr>
+      </w:pPr>
+      <w:r>
+        <w:rPr>
+          <w:rFonts w:ascii="Times New Roman" w:hAnsi="Times New Roman" w:cs="Times New Roman"/>
+          <w:noProof/>
+        </w:rPr>
+        <w:lastRenderedPageBreak/>
+        <w:drawing>
+          <wp:inline distT="0" distB="0" distL="0" distR="0" wp14:anchorId="5E7BF439" wp14:editId="71C773CA">
+            <wp:extent cx="5943600" cy="3088640"/>
+            <wp:effectExtent l="0" t="0" r="0" b="0"/>
+            <wp:docPr id="7" name="Picture 7"/>
+            <wp:cNvGraphicFramePr>
+              <a:graphicFrameLocks xmlns:a="http://schemas.openxmlformats.org/drawingml/2006/main" noChangeAspect="1"/>
+            </wp:cNvGraphicFramePr>
+            <a:graphic xmlns:a="http://schemas.openxmlformats.org/drawingml/2006/main">
+              <a:graphicData uri="http://schemas.openxmlformats.org/drawingml/2006/picture">
+                <pic:pic xmlns:pic="http://schemas.openxmlformats.org/drawingml/2006/picture">
+                  <pic:nvPicPr>
+                    <pic:cNvPr id="1" name=""/>
+                    <pic:cNvPicPr/>
+                  </pic:nvPicPr>
+                  <pic:blipFill>
+                    <a:blip r:embed="rId11"/>
+                    <a:stretch>
+                      <a:fillRect/>
+                    </a:stretch>
+                  </pic:blipFill>
+                  <pic:spPr>
+                    <a:xfrm>
+                      <a:off x="0" y="0"/>
                       <a:ext cx="5943600" cy="3088640"/>
                     </a:xfrm>
                     <a:prstGeom prst="rect">
@@ -3260,8 +3379,512 @@
       </w:r>
     </w:p>
     <w:p>
-      <w:bookmarkStart w:id="0" w:name="_GoBack"/>
-      <w:bookmarkEnd w:id="0"/>
+      <w:pPr>
+        <w:rPr>
+          <w:rFonts w:ascii="Times New Roman" w:hAnsi="Times New Roman" w:cs="Times New Roman"/>
+          <w:b/>
+          <w:sz w:val="28"/>
+          <w:szCs w:val="28"/>
+        </w:rPr>
+      </w:pPr>
+      <w:r>
+        <w:rPr>
+          <w:rFonts w:ascii="Times New Roman" w:hAnsi="Times New Roman" w:cs="Times New Roman"/>
+          <w:b/>
+          <w:sz w:val="28"/>
+          <w:szCs w:val="28"/>
+        </w:rPr>
+        <w:t>Page of Admin:</w:t>
+      </w:r>
+    </w:p>
+    <w:p>
+      <w:pPr>
+        <w:rPr>
+          <w:rFonts w:ascii="Times New Roman" w:hAnsi="Times New Roman" w:cs="Times New Roman"/>
+          <w:b/>
+          <w:sz w:val="28"/>
+          <w:szCs w:val="28"/>
+        </w:rPr>
+      </w:pPr>
+      <w:r>
+        <w:rPr>
+          <w:rFonts w:ascii="Times New Roman" w:hAnsi="Times New Roman" w:cs="Times New Roman"/>
+          <w:b/>
+          <w:sz w:val="28"/>
+          <w:szCs w:val="28"/>
+        </w:rPr>
+        <w:t>Admin Home:</w:t>
+      </w:r>
+    </w:p>
+    <w:p>
+      <w:pPr>
+        <w:rPr>
+          <w:rFonts w:ascii="Times New Roman" w:hAnsi="Times New Roman" w:cs="Times New Roman"/>
+          <w:sz w:val="24"/>
+          <w:szCs w:val="24"/>
+        </w:rPr>
+      </w:pPr>
+      <w:r>
+        <w:rPr>
+          <w:rFonts w:ascii="Times New Roman" w:hAnsi="Times New Roman" w:cs="Times New Roman"/>
+          <w:sz w:val="24"/>
+          <w:szCs w:val="24"/>
+        </w:rPr>
+        <w:t>To access to Admin we need to login by admin account (Admin Home.1) , it will seperate with the user table, to split user and admin clearly. In this situation the admin account have been implement already in code.After we login admin can create, delete user also reply their message (Admin Home.2)</w:t>
+      </w:r>
+    </w:p>
+    <w:p>
+      <w:pPr>
+        <w:rPr>
+          <w:rFonts w:ascii="Times New Roman" w:hAnsi="Times New Roman" w:cs="Times New Roman"/>
+          <w:sz w:val="24"/>
+          <w:szCs w:val="24"/>
+        </w:rPr>
+      </w:pPr>
+      <w:r>
+        <w:rPr>
+          <w:rFonts w:ascii="Times New Roman" w:hAnsi="Times New Roman" w:cs="Times New Roman"/>
+          <w:noProof/>
+        </w:rPr>
+        <w:drawing>
+          <wp:inline distT="0" distB="0" distL="0" distR="0" wp14:anchorId="6FFB0CF8" wp14:editId="0B3B9506">
+            <wp:extent cx="5943600" cy="3094355"/>
+            <wp:effectExtent l="0" t="0" r="0" b="0"/>
+            <wp:docPr id="8" name="Picture 8"/>
+            <wp:cNvGraphicFramePr>
+              <a:graphicFrameLocks xmlns:a="http://schemas.openxmlformats.org/drawingml/2006/main" noChangeAspect="1"/>
+            </wp:cNvGraphicFramePr>
+            <a:graphic xmlns:a="http://schemas.openxmlformats.org/drawingml/2006/main">
+              <a:graphicData uri="http://schemas.openxmlformats.org/drawingml/2006/picture">
+                <pic:pic xmlns:pic="http://schemas.openxmlformats.org/drawingml/2006/picture">
+                  <pic:nvPicPr>
+                    <pic:cNvPr id="1" name=""/>
+                    <pic:cNvPicPr/>
+                  </pic:nvPicPr>
+                  <pic:blipFill>
+                    <a:blip r:embed="rId12"/>
+                    <a:stretch>
+                      <a:fillRect/>
+                    </a:stretch>
+                  </pic:blipFill>
+                  <pic:spPr>
+                    <a:xfrm>
+                      <a:off x="0" y="0"/>
+                      <a:ext cx="5943600" cy="3094355"/>
+                    </a:xfrm>
+                    <a:prstGeom prst="rect">
+                      <a:avLst/>
+                    </a:prstGeom>
+                  </pic:spPr>
+                </pic:pic>
+              </a:graphicData>
+            </a:graphic>
+          </wp:inline>
+        </w:drawing>
+      </w:r>
+    </w:p>
+    <w:p>
+      <w:pPr>
+        <w:jc w:val="center"/>
+        <w:rPr>
+          <w:rFonts w:ascii="Times New Roman" w:hAnsi="Times New Roman" w:cs="Times New Roman"/>
+          <w:b/>
+          <w:sz w:val="28"/>
+          <w:szCs w:val="28"/>
+        </w:rPr>
+      </w:pPr>
+      <w:r>
+        <w:rPr>
+          <w:rFonts w:ascii="Times New Roman" w:hAnsi="Times New Roman" w:cs="Times New Roman"/>
+          <w:b/>
+          <w:sz w:val="28"/>
+          <w:szCs w:val="28"/>
+        </w:rPr>
+        <w:t>Admin Home.1</w:t>
+      </w:r>
+    </w:p>
+    <w:p>
+      <w:pPr>
+        <w:rPr>
+          <w:rFonts w:ascii="Times New Roman" w:hAnsi="Times New Roman" w:cs="Times New Roman"/>
+          <w:sz w:val="28"/>
+          <w:szCs w:val="28"/>
+        </w:rPr>
+      </w:pPr>
+      <w:r>
+        <w:rPr>
+          <w:rFonts w:ascii="Times New Roman" w:hAnsi="Times New Roman" w:cs="Times New Roman"/>
+          <w:noProof/>
+        </w:rPr>
+        <w:lastRenderedPageBreak/>
+        <w:drawing>
+          <wp:inline distT="0" distB="0" distL="0" distR="0" wp14:anchorId="4CBA0813" wp14:editId="52DA48D0">
+            <wp:extent cx="5943600" cy="3110230"/>
+            <wp:effectExtent l="0" t="0" r="0" b="0"/>
+            <wp:docPr id="10" name="Picture 10"/>
+            <wp:cNvGraphicFramePr>
+              <a:graphicFrameLocks xmlns:a="http://schemas.openxmlformats.org/drawingml/2006/main" noChangeAspect="1"/>
+            </wp:cNvGraphicFramePr>
+            <a:graphic xmlns:a="http://schemas.openxmlformats.org/drawingml/2006/main">
+              <a:graphicData uri="http://schemas.openxmlformats.org/drawingml/2006/picture">
+                <pic:pic xmlns:pic="http://schemas.openxmlformats.org/drawingml/2006/picture">
+                  <pic:nvPicPr>
+                    <pic:cNvPr id="1" name=""/>
+                    <pic:cNvPicPr/>
+                  </pic:nvPicPr>
+                  <pic:blipFill>
+                    <a:blip r:embed="rId13"/>
+                    <a:stretch>
+                      <a:fillRect/>
+                    </a:stretch>
+                  </pic:blipFill>
+                  <pic:spPr>
+                    <a:xfrm>
+                      <a:off x="0" y="0"/>
+                      <a:ext cx="5943600" cy="3110230"/>
+                    </a:xfrm>
+                    <a:prstGeom prst="rect">
+                      <a:avLst/>
+                    </a:prstGeom>
+                  </pic:spPr>
+                </pic:pic>
+              </a:graphicData>
+            </a:graphic>
+          </wp:inline>
+        </w:drawing>
+      </w:r>
+    </w:p>
+    <w:p>
+      <w:pPr>
+        <w:tabs>
+          <w:tab w:val="left" w:pos="4030"/>
+        </w:tabs>
+        <w:rPr>
+          <w:rFonts w:ascii="Times New Roman" w:hAnsi="Times New Roman" w:cs="Times New Roman"/>
+          <w:b/>
+          <w:sz w:val="28"/>
+          <w:szCs w:val="28"/>
+        </w:rPr>
+      </w:pPr>
+      <w:r>
+        <w:rPr>
+          <w:rFonts w:ascii="Times New Roman" w:hAnsi="Times New Roman" w:cs="Times New Roman"/>
+          <w:sz w:val="28"/>
+          <w:szCs w:val="28"/>
+        </w:rPr>
+        <w:tab/>
+      </w:r>
+      <w:r>
+        <w:rPr>
+          <w:rFonts w:ascii="Times New Roman" w:hAnsi="Times New Roman" w:cs="Times New Roman"/>
+          <w:b/>
+          <w:sz w:val="28"/>
+          <w:szCs w:val="28"/>
+        </w:rPr>
+        <w:t>Admin Home.2</w:t>
+      </w:r>
+    </w:p>
+    <w:p>
+      <w:pPr>
+        <w:tabs>
+          <w:tab w:val="left" w:pos="4030"/>
+        </w:tabs>
+        <w:rPr>
+          <w:rFonts w:ascii="Times New Roman" w:hAnsi="Times New Roman" w:cs="Times New Roman"/>
+          <w:b/>
+          <w:sz w:val="28"/>
+          <w:szCs w:val="28"/>
+        </w:rPr>
+      </w:pPr>
+      <w:r>
+        <w:rPr>
+          <w:rFonts w:ascii="Times New Roman" w:hAnsi="Times New Roman" w:cs="Times New Roman"/>
+          <w:b/>
+          <w:sz w:val="28"/>
+          <w:szCs w:val="28"/>
+        </w:rPr>
+        <w:t>Notification Page:</w:t>
+      </w:r>
+    </w:p>
+    <w:p>
+      <w:pPr>
+        <w:tabs>
+          <w:tab w:val="left" w:pos="4030"/>
+        </w:tabs>
+        <w:rPr>
+          <w:rFonts w:ascii="Times New Roman" w:hAnsi="Times New Roman" w:cs="Times New Roman"/>
+          <w:sz w:val="24"/>
+          <w:szCs w:val="24"/>
+        </w:rPr>
+      </w:pPr>
+      <w:r>
+        <w:rPr>
+          <w:rFonts w:ascii="Times New Roman" w:hAnsi="Times New Roman" w:cs="Times New Roman"/>
+          <w:sz w:val="24"/>
+          <w:szCs w:val="24"/>
+        </w:rPr>
+        <w:t>The place for admin can view the message (Notification.1). And can reply if admin pressed reply it will appear a label that admin can reply the user (Notification.2)</w:t>
+      </w:r>
+    </w:p>
+    <w:p>
+      <w:pPr>
+        <w:tabs>
+          <w:tab w:val="left" w:pos="4030"/>
+        </w:tabs>
+        <w:rPr>
+          <w:rFonts w:ascii="Times New Roman" w:hAnsi="Times New Roman" w:cs="Times New Roman"/>
+          <w:sz w:val="24"/>
+          <w:szCs w:val="24"/>
+        </w:rPr>
+      </w:pPr>
+      <w:r>
+        <w:rPr>
+          <w:noProof/>
+        </w:rPr>
+        <w:drawing>
+          <wp:inline distT="0" distB="0" distL="0" distR="0" wp14:anchorId="6CC45CF1" wp14:editId="1D9BFA62">
+            <wp:extent cx="5943600" cy="3115310"/>
+            <wp:effectExtent l="0" t="0" r="0" b="8890"/>
+            <wp:docPr id="11" name="Picture 11"/>
+            <wp:cNvGraphicFramePr>
+              <a:graphicFrameLocks xmlns:a="http://schemas.openxmlformats.org/drawingml/2006/main" noChangeAspect="1"/>
+            </wp:cNvGraphicFramePr>
+            <a:graphic xmlns:a="http://schemas.openxmlformats.org/drawingml/2006/main">
+              <a:graphicData uri="http://schemas.openxmlformats.org/drawingml/2006/picture">
+                <pic:pic xmlns:pic="http://schemas.openxmlformats.org/drawingml/2006/picture">
+                  <pic:nvPicPr>
+                    <pic:cNvPr id="1" name=""/>
+                    <pic:cNvPicPr/>
+                  </pic:nvPicPr>
+                  <pic:blipFill>
+                    <a:blip r:embed="rId14"/>
+                    <a:stretch>
+                      <a:fillRect/>
+                    </a:stretch>
+                  </pic:blipFill>
+                  <pic:spPr>
+                    <a:xfrm>
+                      <a:off x="0" y="0"/>
+                      <a:ext cx="5943600" cy="3115310"/>
+                    </a:xfrm>
+                    <a:prstGeom prst="rect">
+                      <a:avLst/>
+                    </a:prstGeom>
+                  </pic:spPr>
+                </pic:pic>
+              </a:graphicData>
+            </a:graphic>
+          </wp:inline>
+        </w:drawing>
+      </w:r>
+    </w:p>
+    <w:p>
+      <w:pPr>
+        <w:tabs>
+          <w:tab w:val="left" w:pos="4030"/>
+        </w:tabs>
+        <w:rPr>
+          <w:rFonts w:ascii="Times New Roman" w:hAnsi="Times New Roman" w:cs="Times New Roman"/>
+          <w:b/>
+          <w:sz w:val="28"/>
+          <w:szCs w:val="28"/>
+        </w:rPr>
+      </w:pPr>
+      <w:r>
+        <w:rPr>
+          <w:rFonts w:ascii="Times New Roman" w:hAnsi="Times New Roman" w:cs="Times New Roman"/>
+          <w:sz w:val="24"/>
+          <w:szCs w:val="24"/>
+        </w:rPr>
+        <w:tab/>
+      </w:r>
+      <w:r>
+        <w:rPr>
+          <w:rFonts w:ascii="Times New Roman" w:hAnsi="Times New Roman" w:cs="Times New Roman"/>
+          <w:b/>
+          <w:sz w:val="28"/>
+          <w:szCs w:val="28"/>
+        </w:rPr>
+        <w:t>Notification.1</w:t>
+      </w:r>
+    </w:p>
+    <w:p>
+      <w:pPr>
+        <w:tabs>
+          <w:tab w:val="left" w:pos="4030"/>
+        </w:tabs>
+        <w:rPr>
+          <w:rFonts w:ascii="Times New Roman" w:hAnsi="Times New Roman" w:cs="Times New Roman"/>
+          <w:b/>
+          <w:sz w:val="24"/>
+          <w:szCs w:val="24"/>
+        </w:rPr>
+      </w:pPr>
+      <w:r>
+        <w:rPr>
+          <w:noProof/>
+        </w:rPr>
+        <w:lastRenderedPageBreak/>
+        <w:drawing>
+          <wp:inline distT="0" distB="0" distL="0" distR="0" wp14:anchorId="0338D596" wp14:editId="29CEE0CF">
+            <wp:extent cx="5943600" cy="2983865"/>
+            <wp:effectExtent l="0" t="0" r="0" b="6985"/>
+            <wp:docPr id="12" name="Picture 12"/>
+            <wp:cNvGraphicFramePr>
+              <a:graphicFrameLocks xmlns:a="http://schemas.openxmlformats.org/drawingml/2006/main" noChangeAspect="1"/>
+            </wp:cNvGraphicFramePr>
+            <a:graphic xmlns:a="http://schemas.openxmlformats.org/drawingml/2006/main">
+              <a:graphicData uri="http://schemas.openxmlformats.org/drawingml/2006/picture">
+                <pic:pic xmlns:pic="http://schemas.openxmlformats.org/drawingml/2006/picture">
+                  <pic:nvPicPr>
+                    <pic:cNvPr id="1" name=""/>
+                    <pic:cNvPicPr/>
+                  </pic:nvPicPr>
+                  <pic:blipFill>
+                    <a:blip r:embed="rId15"/>
+                    <a:stretch>
+                      <a:fillRect/>
+                    </a:stretch>
+                  </pic:blipFill>
+                  <pic:spPr>
+                    <a:xfrm>
+                      <a:off x="0" y="0"/>
+                      <a:ext cx="5943600" cy="2983865"/>
+                    </a:xfrm>
+                    <a:prstGeom prst="rect">
+                      <a:avLst/>
+                    </a:prstGeom>
+                  </pic:spPr>
+                </pic:pic>
+              </a:graphicData>
+            </a:graphic>
+          </wp:inline>
+        </w:drawing>
+      </w:r>
+    </w:p>
+    <w:p>
+      <w:pPr>
+        <w:rPr>
+          <w:rFonts w:ascii="Times New Roman" w:hAnsi="Times New Roman" w:cs="Times New Roman"/>
+          <w:sz w:val="24"/>
+          <w:szCs w:val="24"/>
+        </w:rPr>
+      </w:pPr>
+    </w:p>
+    <w:p>
+      <w:pPr>
+        <w:jc w:val="center"/>
+        <w:rPr>
+          <w:rFonts w:ascii="Times New Roman" w:hAnsi="Times New Roman" w:cs="Times New Roman"/>
+          <w:b/>
+          <w:sz w:val="28"/>
+          <w:szCs w:val="28"/>
+        </w:rPr>
+      </w:pPr>
+      <w:r>
+        <w:rPr>
+          <w:rFonts w:ascii="Times New Roman" w:hAnsi="Times New Roman" w:cs="Times New Roman"/>
+          <w:b/>
+          <w:sz w:val="28"/>
+          <w:szCs w:val="28"/>
+        </w:rPr>
+        <w:t>Notification.2</w:t>
+      </w:r>
+    </w:p>
+    <w:p>
+      <w:pPr>
+        <w:rPr>
+          <w:rFonts w:ascii="Times New Roman" w:hAnsi="Times New Roman" w:cs="Times New Roman"/>
+          <w:b/>
+          <w:sz w:val="28"/>
+          <w:szCs w:val="28"/>
+        </w:rPr>
+      </w:pPr>
+      <w:r>
+        <w:rPr>
+          <w:rFonts w:ascii="Times New Roman" w:hAnsi="Times New Roman" w:cs="Times New Roman"/>
+          <w:b/>
+          <w:sz w:val="28"/>
+          <w:szCs w:val="28"/>
+        </w:rPr>
+        <w:t>Create User:</w:t>
+      </w:r>
+    </w:p>
+    <w:p>
+      <w:pPr>
+        <w:rPr>
+          <w:rFonts w:ascii="Times New Roman" w:hAnsi="Times New Roman" w:cs="Times New Roman"/>
+          <w:sz w:val="24"/>
+          <w:szCs w:val="24"/>
+        </w:rPr>
+      </w:pPr>
+      <w:r>
+        <w:rPr>
+          <w:rFonts w:ascii="Times New Roman" w:hAnsi="Times New Roman" w:cs="Times New Roman"/>
+          <w:sz w:val="24"/>
+          <w:szCs w:val="24"/>
+        </w:rPr>
+        <w:t>This is will create the new user and update into the database.</w:t>
+      </w:r>
+    </w:p>
+    <w:p>
+      <w:pPr>
+        <w:rPr>
+          <w:rFonts w:ascii="Times New Roman" w:hAnsi="Times New Roman" w:cs="Times New Roman"/>
+          <w:b/>
+          <w:sz w:val="28"/>
+          <w:szCs w:val="28"/>
+        </w:rPr>
+      </w:pPr>
+      <w:r>
+        <w:rPr>
+          <w:noProof/>
+        </w:rPr>
+        <w:drawing>
+          <wp:inline distT="0" distB="0" distL="0" distR="0" wp14:anchorId="68448A76" wp14:editId="2AD1E5D2">
+            <wp:extent cx="5943600" cy="3119120"/>
+            <wp:effectExtent l="0" t="0" r="0" b="5080"/>
+            <wp:docPr id="13" name="Picture 13"/>
+            <wp:cNvGraphicFramePr>
+              <a:graphicFrameLocks xmlns:a="http://schemas.openxmlformats.org/drawingml/2006/main" noChangeAspect="1"/>
+            </wp:cNvGraphicFramePr>
+            <a:graphic xmlns:a="http://schemas.openxmlformats.org/drawingml/2006/main">
+              <a:graphicData uri="http://schemas.openxmlformats.org/drawingml/2006/picture">
+                <pic:pic xmlns:pic="http://schemas.openxmlformats.org/drawingml/2006/picture">
+                  <pic:nvPicPr>
+                    <pic:cNvPr id="1" name=""/>
+                    <pic:cNvPicPr/>
+                  </pic:nvPicPr>
+                  <pic:blipFill>
+                    <a:blip r:embed="rId16"/>
+                    <a:stretch>
+                      <a:fillRect/>
+                    </a:stretch>
+                  </pic:blipFill>
+                  <pic:spPr>
+                    <a:xfrm>
+                      <a:off x="0" y="0"/>
+                      <a:ext cx="5943600" cy="3119120"/>
+                    </a:xfrm>
+                    <a:prstGeom prst="rect">
+                      <a:avLst/>
+                    </a:prstGeom>
+                  </pic:spPr>
+                </pic:pic>
+              </a:graphicData>
+            </a:graphic>
+          </wp:inline>
+        </w:drawing>
+      </w:r>
+    </w:p>
+    <w:p>
+      <w:pPr>
+        <w:rPr>
+          <w:rFonts w:ascii="Times New Roman" w:hAnsi="Times New Roman" w:cs="Times New Roman"/>
+          <w:sz w:val="28"/>
+          <w:szCs w:val="28"/>
+        </w:rPr>
+      </w:pPr>
     </w:p>
     <w:sectPr>
       <w:pgSz w:w="12240" w:h="15840"/>

--- a/3.docx
+++ b/3.docx
@@ -675,8 +675,6 @@
         </w:rPr>
         <w:t>4. Tech in use</w:t>
       </w:r>
-      <w:bookmarkStart w:id="0" w:name="_GoBack"/>
-      <w:bookmarkEnd w:id="0"/>
     </w:p>
     <w:p>
       <w:pPr>
@@ -1687,17 +1685,7 @@
           <w:shd w:val="clear" w:color="auto" w:fill="FFFFFF"/>
         </w:rPr>
         <w:lastRenderedPageBreak/>
-        <w:t xml:space="preserve">6. </w:t>
-      </w:r>
-      <w:r>
-        <w:rPr>
-          <w:rFonts w:ascii="Times New Roman" w:hAnsi="Times New Roman" w:cs="Times New Roman"/>
-          <w:b/>
-          <w:sz w:val="28"/>
-          <w:szCs w:val="28"/>
-          <w:shd w:val="clear" w:color="auto" w:fill="FFFFFF"/>
-        </w:rPr>
-        <w:t xml:space="preserve">Detailed consideration of any legal, social and ethical issues including </w:t>
+        <w:t xml:space="preserve">6. Detailed consideration of any legal, social and ethical issues including </w:t>
       </w:r>
       <w:r>
         <w:rPr>
@@ -1718,8 +1706,20 @@
           <w:sz w:val="28"/>
           <w:szCs w:val="28"/>
         </w:rPr>
-        <w:t xml:space="preserve"> </w:t>
-      </w:r>
+        <w:t xml:space="preserve"> ‘</w:t>
+      </w:r>
+    </w:p>
+    <w:p>
+      <w:pPr>
+        <w:rPr>
+          <w:rStyle w:val="Strong"/>
+          <w:rFonts w:ascii="Times New Roman" w:hAnsi="Times New Roman" w:cs="Times New Roman"/>
+          <w:color w:val="111111"/>
+          <w:sz w:val="24"/>
+          <w:szCs w:val="24"/>
+          <w:shd w:val="clear" w:color="auto" w:fill="FFFFFF"/>
+        </w:rPr>
+      </w:pPr>
       <w:r>
         <w:rPr>
           <w:rFonts w:ascii="Times New Roman" w:eastAsia="Times New Roman" w:hAnsi="Times New Roman" w:cs="Times New Roman"/>
@@ -1728,28 +1728,6 @@
           <w:sz w:val="28"/>
           <w:szCs w:val="28"/>
         </w:rPr>
-        <w:t>‘</w:t>
-      </w:r>
-    </w:p>
-    <w:p>
-      <w:pPr>
-        <w:rPr>
-          <w:rStyle w:val="Strong"/>
-          <w:rFonts w:ascii="Times New Roman" w:hAnsi="Times New Roman" w:cs="Times New Roman"/>
-          <w:color w:val="111111"/>
-          <w:sz w:val="24"/>
-          <w:szCs w:val="24"/>
-          <w:shd w:val="clear" w:color="auto" w:fill="FFFFFF"/>
-        </w:rPr>
-      </w:pPr>
-      <w:r>
-        <w:rPr>
-          <w:rFonts w:ascii="Times New Roman" w:eastAsia="Times New Roman" w:hAnsi="Times New Roman" w:cs="Times New Roman"/>
-          <w:b/>
-          <w:color w:val="CCCCCC"/>
-          <w:sz w:val="28"/>
-          <w:szCs w:val="28"/>
-        </w:rPr>
         <w:br/>
       </w:r>
       <w:r>
@@ -1899,15 +1877,7 @@
           <w:szCs w:val="24"/>
         </w:rPr>
         <w:br/>
-        <w:t xml:space="preserve">We have put the following procedures into place as part of our </w:t>
-      </w:r>
-      <w:r>
-        <w:rPr>
-          <w:rFonts w:ascii="Times New Roman" w:eastAsia="Times New Roman" w:hAnsi="Times New Roman" w:cs="Times New Roman"/>
-          <w:sz w:val="24"/>
-          <w:szCs w:val="24"/>
-        </w:rPr>
-        <w:t xml:space="preserve">dedication to GDPR compliance: </w:t>
+        <w:t xml:space="preserve">We have put the following procedures into place as part of our dedication to GDPR compliance: </w:t>
       </w:r>
     </w:p>
     <w:p>
@@ -2213,16 +2183,7 @@
           <w:sz w:val="28"/>
           <w:szCs w:val="28"/>
         </w:rPr>
-        <w:t xml:space="preserve">7. Overview of </w:t>
-      </w:r>
-      <w:r>
-        <w:rPr>
-          <w:rFonts w:ascii="Times New Roman" w:hAnsi="Times New Roman" w:cs="Times New Roman"/>
-          <w:b/>
-          <w:sz w:val="28"/>
-          <w:szCs w:val="28"/>
-        </w:rPr>
-        <w:t>system</w:t>
+        <w:t>7. Overview of system</w:t>
       </w:r>
     </w:p>
     <w:p>
@@ -3639,6 +3600,7 @@
       </w:pPr>
       <w:r>
         <w:rPr>
+          <w:rFonts w:ascii="Times New Roman" w:hAnsi="Times New Roman" w:cs="Times New Roman"/>
           <w:noProof/>
         </w:rPr>
         <w:drawing>
@@ -3722,6 +3684,7 @@
       </w:pPr>
       <w:r>
         <w:rPr>
+          <w:rFonts w:ascii="Times New Roman" w:hAnsi="Times New Roman" w:cs="Times New Roman"/>
           <w:noProof/>
         </w:rPr>
         <w:lastRenderedPageBreak/>
@@ -3838,6 +3801,7 @@
       </w:pPr>
       <w:r>
         <w:rPr>
+          <w:rFonts w:ascii="Times New Roman" w:hAnsi="Times New Roman" w:cs="Times New Roman"/>
           <w:noProof/>
         </w:rPr>
         <w:drawing>
@@ -3881,6 +3845,2173 @@
       <w:pPr>
         <w:rPr>
           <w:rFonts w:ascii="Times New Roman" w:hAnsi="Times New Roman" w:cs="Times New Roman"/>
+          <w:b/>
+          <w:sz w:val="28"/>
+          <w:szCs w:val="28"/>
+        </w:rPr>
+      </w:pPr>
+      <w:r>
+        <w:rPr>
+          <w:rFonts w:ascii="Times New Roman" w:hAnsi="Times New Roman" w:cs="Times New Roman"/>
+          <w:b/>
+          <w:sz w:val="28"/>
+          <w:szCs w:val="28"/>
+        </w:rPr>
+        <w:t>8. Testing S</w:t>
+      </w:r>
+      <w:r>
+        <w:rPr>
+          <w:rFonts w:ascii="Times New Roman" w:hAnsi="Times New Roman" w:cs="Times New Roman"/>
+          <w:b/>
+          <w:sz w:val="28"/>
+          <w:szCs w:val="28"/>
+        </w:rPr>
+        <w:t>chedule</w:t>
+      </w:r>
+    </w:p>
+    <w:tbl>
+      <w:tblPr>
+        <w:tblStyle w:val="TableGrid"/>
+        <w:tblW w:w="11520" w:type="dxa"/>
+        <w:tblInd w:w="-1085" w:type="dxa"/>
+        <w:tblLook w:val="04A0" w:firstRow="1" w:lastRow="0" w:firstColumn="1" w:lastColumn="0" w:noHBand="0" w:noVBand="1"/>
+      </w:tblPr>
+      <w:tblGrid>
+        <w:gridCol w:w="1350"/>
+        <w:gridCol w:w="1296"/>
+        <w:gridCol w:w="1349"/>
+        <w:gridCol w:w="1177"/>
+        <w:gridCol w:w="1903"/>
+        <w:gridCol w:w="1258"/>
+        <w:gridCol w:w="1323"/>
+        <w:gridCol w:w="1030"/>
+        <w:gridCol w:w="870"/>
+      </w:tblGrid>
+      <w:tr>
+        <w:tc>
+          <w:tcPr>
+            <w:tcW w:w="1895" w:type="dxa"/>
+          </w:tcPr>
+          <w:p>
+            <w:pPr>
+              <w:rPr>
+                <w:rFonts w:ascii="Times New Roman" w:hAnsi="Times New Roman" w:cs="Times New Roman"/>
+                <w:b/>
+                <w:sz w:val="24"/>
+                <w:szCs w:val="24"/>
+              </w:rPr>
+            </w:pPr>
+            <w:r>
+              <w:rPr>
+                <w:rFonts w:ascii="Times New Roman" w:hAnsi="Times New Roman" w:cs="Times New Roman"/>
+                <w:b/>
+                <w:sz w:val="24"/>
+                <w:szCs w:val="24"/>
+              </w:rPr>
+              <w:lastRenderedPageBreak/>
+              <w:t>Test case ID</w:t>
+            </w:r>
+          </w:p>
+        </w:tc>
+        <w:tc>
+          <w:tcPr>
+            <w:tcW w:w="1348" w:type="dxa"/>
+          </w:tcPr>
+          <w:p>
+            <w:pPr>
+              <w:rPr>
+                <w:rFonts w:ascii="Times New Roman" w:hAnsi="Times New Roman" w:cs="Times New Roman"/>
+                <w:b/>
+                <w:sz w:val="24"/>
+                <w:szCs w:val="24"/>
+              </w:rPr>
+            </w:pPr>
+            <w:r>
+              <w:rPr>
+                <w:rFonts w:ascii="Times New Roman" w:hAnsi="Times New Roman" w:cs="Times New Roman"/>
+                <w:b/>
+                <w:sz w:val="24"/>
+                <w:szCs w:val="24"/>
+              </w:rPr>
+              <w:t>Test case senario</w:t>
+            </w:r>
+          </w:p>
+        </w:tc>
+        <w:tc>
+          <w:tcPr>
+            <w:tcW w:w="883" w:type="dxa"/>
+          </w:tcPr>
+          <w:p>
+            <w:pPr>
+              <w:rPr>
+                <w:rFonts w:ascii="Times New Roman" w:hAnsi="Times New Roman" w:cs="Times New Roman"/>
+                <w:b/>
+                <w:sz w:val="24"/>
+                <w:szCs w:val="24"/>
+              </w:rPr>
+            </w:pPr>
+            <w:r>
+              <w:rPr>
+                <w:rFonts w:ascii="Times New Roman" w:hAnsi="Times New Roman" w:cs="Times New Roman"/>
+                <w:b/>
+                <w:sz w:val="24"/>
+                <w:szCs w:val="24"/>
+              </w:rPr>
+              <w:t>Test case</w:t>
+            </w:r>
+          </w:p>
+        </w:tc>
+        <w:tc>
+          <w:tcPr>
+            <w:tcW w:w="1184" w:type="dxa"/>
+          </w:tcPr>
+          <w:p>
+            <w:pPr>
+              <w:rPr>
+                <w:rFonts w:ascii="Times New Roman" w:hAnsi="Times New Roman" w:cs="Times New Roman"/>
+                <w:b/>
+                <w:sz w:val="24"/>
+                <w:szCs w:val="24"/>
+              </w:rPr>
+            </w:pPr>
+            <w:r>
+              <w:rPr>
+                <w:rFonts w:ascii="Times New Roman" w:hAnsi="Times New Roman" w:cs="Times New Roman"/>
+                <w:b/>
+                <w:sz w:val="24"/>
+                <w:szCs w:val="24"/>
+              </w:rPr>
+              <w:t>Pre-condition</w:t>
+            </w:r>
+          </w:p>
+        </w:tc>
+        <w:tc>
+          <w:tcPr>
+            <w:tcW w:w="1401" w:type="dxa"/>
+          </w:tcPr>
+          <w:p>
+            <w:pPr>
+              <w:rPr>
+                <w:rFonts w:ascii="Times New Roman" w:hAnsi="Times New Roman" w:cs="Times New Roman"/>
+                <w:b/>
+                <w:sz w:val="24"/>
+                <w:szCs w:val="24"/>
+              </w:rPr>
+            </w:pPr>
+            <w:r>
+              <w:rPr>
+                <w:rFonts w:ascii="Times New Roman" w:hAnsi="Times New Roman" w:cs="Times New Roman"/>
+                <w:b/>
+                <w:sz w:val="24"/>
+                <w:szCs w:val="24"/>
+              </w:rPr>
+              <w:t>Test steps</w:t>
+            </w:r>
+          </w:p>
+        </w:tc>
+        <w:tc>
+          <w:tcPr>
+            <w:tcW w:w="1260" w:type="dxa"/>
+          </w:tcPr>
+          <w:p>
+            <w:pPr>
+              <w:rPr>
+                <w:rFonts w:ascii="Times New Roman" w:hAnsi="Times New Roman" w:cs="Times New Roman"/>
+                <w:b/>
+                <w:sz w:val="24"/>
+                <w:szCs w:val="24"/>
+              </w:rPr>
+            </w:pPr>
+            <w:r>
+              <w:rPr>
+                <w:rFonts w:ascii="Times New Roman" w:hAnsi="Times New Roman" w:cs="Times New Roman"/>
+                <w:b/>
+                <w:sz w:val="24"/>
+                <w:szCs w:val="24"/>
+              </w:rPr>
+              <w:t>Test data</w:t>
+            </w:r>
+          </w:p>
+        </w:tc>
+        <w:tc>
+          <w:tcPr>
+            <w:tcW w:w="1169" w:type="dxa"/>
+          </w:tcPr>
+          <w:p>
+            <w:pPr>
+              <w:rPr>
+                <w:rFonts w:ascii="Times New Roman" w:hAnsi="Times New Roman" w:cs="Times New Roman"/>
+                <w:b/>
+                <w:sz w:val="24"/>
+                <w:szCs w:val="24"/>
+              </w:rPr>
+            </w:pPr>
+            <w:r>
+              <w:rPr>
+                <w:rFonts w:ascii="Times New Roman" w:hAnsi="Times New Roman" w:cs="Times New Roman"/>
+                <w:b/>
+                <w:sz w:val="24"/>
+                <w:szCs w:val="24"/>
+              </w:rPr>
+              <w:t>Expected result</w:t>
+            </w:r>
+          </w:p>
+        </w:tc>
+        <w:tc>
+          <w:tcPr>
+            <w:tcW w:w="1149" w:type="dxa"/>
+          </w:tcPr>
+          <w:p>
+            <w:pPr>
+              <w:rPr>
+                <w:rFonts w:ascii="Times New Roman" w:hAnsi="Times New Roman" w:cs="Times New Roman"/>
+                <w:b/>
+                <w:sz w:val="24"/>
+                <w:szCs w:val="24"/>
+              </w:rPr>
+            </w:pPr>
+            <w:r>
+              <w:rPr>
+                <w:rFonts w:ascii="Times New Roman" w:hAnsi="Times New Roman" w:cs="Times New Roman"/>
+                <w:b/>
+                <w:sz w:val="24"/>
+                <w:szCs w:val="24"/>
+              </w:rPr>
+              <w:t xml:space="preserve">Actual result </w:t>
+            </w:r>
+          </w:p>
+        </w:tc>
+        <w:tc>
+          <w:tcPr>
+            <w:tcW w:w="1231" w:type="dxa"/>
+          </w:tcPr>
+          <w:p>
+            <w:pPr>
+              <w:rPr>
+                <w:rFonts w:ascii="Times New Roman" w:hAnsi="Times New Roman" w:cs="Times New Roman"/>
+                <w:b/>
+                <w:sz w:val="24"/>
+                <w:szCs w:val="24"/>
+              </w:rPr>
+            </w:pPr>
+            <w:r>
+              <w:rPr>
+                <w:rFonts w:ascii="Times New Roman" w:hAnsi="Times New Roman" w:cs="Times New Roman"/>
+                <w:b/>
+                <w:sz w:val="24"/>
+                <w:szCs w:val="24"/>
+              </w:rPr>
+              <w:t>Status</w:t>
+            </w:r>
+          </w:p>
+        </w:tc>
+      </w:tr>
+      <w:tr>
+        <w:tc>
+          <w:tcPr>
+            <w:tcW w:w="1895" w:type="dxa"/>
+          </w:tcPr>
+          <w:p>
+            <w:pPr>
+              <w:rPr>
+                <w:rFonts w:ascii="Times New Roman" w:hAnsi="Times New Roman" w:cs="Times New Roman"/>
+                <w:sz w:val="24"/>
+                <w:szCs w:val="24"/>
+              </w:rPr>
+            </w:pPr>
+            <w:r>
+              <w:rPr>
+                <w:rFonts w:ascii="Times New Roman" w:hAnsi="Times New Roman" w:cs="Times New Roman"/>
+                <w:sz w:val="24"/>
+                <w:szCs w:val="24"/>
+              </w:rPr>
+              <w:t>TC_Login</w:t>
+            </w:r>
+          </w:p>
+        </w:tc>
+        <w:tc>
+          <w:tcPr>
+            <w:tcW w:w="1348" w:type="dxa"/>
+          </w:tcPr>
+          <w:p>
+            <w:pPr>
+              <w:rPr>
+                <w:rFonts w:ascii="Times New Roman" w:hAnsi="Times New Roman" w:cs="Times New Roman"/>
+                <w:sz w:val="24"/>
+                <w:szCs w:val="24"/>
+              </w:rPr>
+            </w:pPr>
+            <w:r>
+              <w:rPr>
+                <w:rFonts w:ascii="Times New Roman" w:hAnsi="Times New Roman" w:cs="Times New Roman"/>
+                <w:sz w:val="24"/>
+                <w:szCs w:val="24"/>
+              </w:rPr>
+              <w:t>Verify the login of user</w:t>
+            </w:r>
+          </w:p>
+        </w:tc>
+        <w:tc>
+          <w:tcPr>
+            <w:tcW w:w="883" w:type="dxa"/>
+          </w:tcPr>
+          <w:p>
+            <w:pPr>
+              <w:rPr>
+                <w:rFonts w:ascii="Times New Roman" w:hAnsi="Times New Roman" w:cs="Times New Roman"/>
+                <w:sz w:val="24"/>
+                <w:szCs w:val="24"/>
+              </w:rPr>
+            </w:pPr>
+            <w:r>
+              <w:rPr>
+                <w:rFonts w:ascii="Times New Roman" w:hAnsi="Times New Roman" w:cs="Times New Roman"/>
+                <w:sz w:val="24"/>
+                <w:szCs w:val="24"/>
+              </w:rPr>
+              <w:t>Enter valid user</w:t>
+            </w:r>
+          </w:p>
+        </w:tc>
+        <w:tc>
+          <w:tcPr>
+            <w:tcW w:w="1184" w:type="dxa"/>
+          </w:tcPr>
+          <w:p>
+            <w:pPr>
+              <w:rPr>
+                <w:rFonts w:ascii="Times New Roman" w:hAnsi="Times New Roman" w:cs="Times New Roman"/>
+                <w:sz w:val="24"/>
+                <w:szCs w:val="24"/>
+              </w:rPr>
+            </w:pPr>
+            <w:r>
+              <w:rPr>
+                <w:rFonts w:ascii="Times New Roman" w:hAnsi="Times New Roman" w:cs="Times New Roman"/>
+                <w:sz w:val="24"/>
+                <w:szCs w:val="24"/>
+              </w:rPr>
+              <w:t>Need a valid account user</w:t>
+            </w:r>
+          </w:p>
+        </w:tc>
+        <w:tc>
+          <w:tcPr>
+            <w:tcW w:w="1401" w:type="dxa"/>
+          </w:tcPr>
+          <w:p>
+            <w:pPr>
+              <w:pStyle w:val="ListParagraph"/>
+              <w:numPr>
+                <w:ilvl w:val="0"/>
+                <w:numId w:val="9"/>
+              </w:numPr>
+              <w:rPr>
+                <w:rFonts w:ascii="Times New Roman" w:hAnsi="Times New Roman" w:cs="Times New Roman"/>
+                <w:sz w:val="24"/>
+                <w:szCs w:val="24"/>
+              </w:rPr>
+            </w:pPr>
+            <w:r>
+              <w:rPr>
+                <w:rFonts w:ascii="Times New Roman" w:hAnsi="Times New Roman" w:cs="Times New Roman"/>
+                <w:sz w:val="24"/>
+                <w:szCs w:val="24"/>
+              </w:rPr>
+              <w:t>Enter user name</w:t>
+            </w:r>
+            <w:r>
+              <w:rPr>
+                <w:rFonts w:ascii="Times New Roman" w:hAnsi="Times New Roman" w:cs="Times New Roman"/>
+                <w:sz w:val="24"/>
+                <w:szCs w:val="24"/>
+              </w:rPr>
+              <w:t>.</w:t>
+            </w:r>
+          </w:p>
+          <w:p>
+            <w:pPr>
+              <w:pStyle w:val="ListParagraph"/>
+              <w:numPr>
+                <w:ilvl w:val="0"/>
+                <w:numId w:val="9"/>
+              </w:numPr>
+              <w:rPr>
+                <w:rFonts w:ascii="Times New Roman" w:hAnsi="Times New Roman" w:cs="Times New Roman"/>
+                <w:sz w:val="24"/>
+                <w:szCs w:val="24"/>
+              </w:rPr>
+            </w:pPr>
+            <w:r>
+              <w:rPr>
+                <w:rFonts w:ascii="Times New Roman" w:hAnsi="Times New Roman" w:cs="Times New Roman"/>
+                <w:sz w:val="24"/>
+                <w:szCs w:val="24"/>
+              </w:rPr>
+              <w:t>Enter password.</w:t>
+            </w:r>
+          </w:p>
+          <w:p>
+            <w:pPr>
+              <w:pStyle w:val="ListParagraph"/>
+              <w:numPr>
+                <w:ilvl w:val="0"/>
+                <w:numId w:val="9"/>
+              </w:numPr>
+              <w:rPr>
+                <w:rFonts w:ascii="Times New Roman" w:hAnsi="Times New Roman" w:cs="Times New Roman"/>
+                <w:sz w:val="24"/>
+                <w:szCs w:val="24"/>
+              </w:rPr>
+            </w:pPr>
+            <w:r>
+              <w:rPr>
+                <w:rFonts w:ascii="Times New Roman" w:hAnsi="Times New Roman" w:cs="Times New Roman"/>
+                <w:sz w:val="24"/>
+                <w:szCs w:val="24"/>
+              </w:rPr>
+              <w:t>Click Login</w:t>
+            </w:r>
+          </w:p>
+          <w:p>
+            <w:pPr>
+              <w:rPr>
+                <w:rFonts w:ascii="Times New Roman" w:hAnsi="Times New Roman" w:cs="Times New Roman"/>
+                <w:sz w:val="24"/>
+                <w:szCs w:val="24"/>
+              </w:rPr>
+            </w:pPr>
+          </w:p>
+        </w:tc>
+        <w:tc>
+          <w:tcPr>
+            <w:tcW w:w="1260" w:type="dxa"/>
+          </w:tcPr>
+          <w:p>
+            <w:pPr>
+              <w:rPr>
+                <w:rFonts w:ascii="Times New Roman" w:hAnsi="Times New Roman" w:cs="Times New Roman"/>
+                <w:sz w:val="24"/>
+                <w:szCs w:val="24"/>
+              </w:rPr>
+            </w:pPr>
+            <w:r>
+              <w:rPr>
+                <w:rFonts w:ascii="Times New Roman" w:hAnsi="Times New Roman" w:cs="Times New Roman"/>
+                <w:sz w:val="24"/>
+                <w:szCs w:val="24"/>
+              </w:rPr>
+              <w:t>&lt;valid user name&gt;</w:t>
+            </w:r>
+          </w:p>
+          <w:p>
+            <w:pPr>
+              <w:rPr>
+                <w:rFonts w:ascii="Times New Roman" w:hAnsi="Times New Roman" w:cs="Times New Roman"/>
+                <w:sz w:val="24"/>
+                <w:szCs w:val="24"/>
+              </w:rPr>
+            </w:pPr>
+            <w:r>
+              <w:rPr>
+                <w:rFonts w:ascii="Times New Roman" w:hAnsi="Times New Roman" w:cs="Times New Roman"/>
+                <w:sz w:val="24"/>
+                <w:szCs w:val="24"/>
+              </w:rPr>
+              <w:t>&lt;valid password&gt;</w:t>
+            </w:r>
+          </w:p>
+          <w:p>
+            <w:pPr>
+              <w:rPr>
+                <w:rFonts w:ascii="Times New Roman" w:hAnsi="Times New Roman" w:cs="Times New Roman"/>
+                <w:sz w:val="24"/>
+                <w:szCs w:val="24"/>
+              </w:rPr>
+            </w:pPr>
+          </w:p>
+          <w:p>
+            <w:pPr>
+              <w:rPr>
+                <w:rFonts w:ascii="Times New Roman" w:hAnsi="Times New Roman" w:cs="Times New Roman"/>
+                <w:sz w:val="24"/>
+                <w:szCs w:val="24"/>
+              </w:rPr>
+            </w:pPr>
+          </w:p>
+        </w:tc>
+        <w:tc>
+          <w:tcPr>
+            <w:tcW w:w="1169" w:type="dxa"/>
+          </w:tcPr>
+          <w:p>
+            <w:pPr>
+              <w:rPr>
+                <w:rFonts w:ascii="Times New Roman" w:hAnsi="Times New Roman" w:cs="Times New Roman"/>
+                <w:sz w:val="24"/>
+                <w:szCs w:val="24"/>
+              </w:rPr>
+            </w:pPr>
+            <w:r>
+              <w:rPr>
+                <w:rFonts w:ascii="Times New Roman" w:hAnsi="Times New Roman" w:cs="Times New Roman"/>
+                <w:sz w:val="24"/>
+                <w:szCs w:val="24"/>
+              </w:rPr>
+              <w:t>Locate to Home Page</w:t>
+            </w:r>
+          </w:p>
+        </w:tc>
+        <w:tc>
+          <w:tcPr>
+            <w:tcW w:w="1149" w:type="dxa"/>
+          </w:tcPr>
+          <w:p>
+            <w:pPr>
+              <w:rPr>
+                <w:rFonts w:ascii="Times New Roman" w:hAnsi="Times New Roman" w:cs="Times New Roman"/>
+                <w:sz w:val="24"/>
+                <w:szCs w:val="24"/>
+              </w:rPr>
+            </w:pPr>
+            <w:r>
+              <w:rPr>
+                <w:rFonts w:ascii="Times New Roman" w:hAnsi="Times New Roman" w:cs="Times New Roman"/>
+                <w:sz w:val="24"/>
+                <w:szCs w:val="24"/>
+              </w:rPr>
+              <w:t>Locate to Home Page</w:t>
+            </w:r>
+          </w:p>
+        </w:tc>
+        <w:tc>
+          <w:tcPr>
+            <w:tcW w:w="1231" w:type="dxa"/>
+          </w:tcPr>
+          <w:p>
+            <w:pPr>
+              <w:rPr>
+                <w:rFonts w:ascii="Times New Roman" w:hAnsi="Times New Roman" w:cs="Times New Roman"/>
+                <w:sz w:val="24"/>
+                <w:szCs w:val="24"/>
+              </w:rPr>
+            </w:pPr>
+            <w:r>
+              <w:rPr>
+                <w:rFonts w:ascii="Times New Roman" w:hAnsi="Times New Roman" w:cs="Times New Roman"/>
+                <w:sz w:val="24"/>
+                <w:szCs w:val="24"/>
+              </w:rPr>
+              <w:t>Passed</w:t>
+            </w:r>
+          </w:p>
+        </w:tc>
+      </w:tr>
+      <w:tr>
+        <w:tc>
+          <w:tcPr>
+            <w:tcW w:w="1895" w:type="dxa"/>
+          </w:tcPr>
+          <w:p>
+            <w:pPr>
+              <w:rPr>
+                <w:rFonts w:ascii="Times New Roman" w:hAnsi="Times New Roman" w:cs="Times New Roman"/>
+                <w:sz w:val="24"/>
+                <w:szCs w:val="24"/>
+              </w:rPr>
+            </w:pPr>
+            <w:r>
+              <w:rPr>
+                <w:rFonts w:ascii="Times New Roman" w:hAnsi="Times New Roman" w:cs="Times New Roman"/>
+                <w:sz w:val="24"/>
+                <w:szCs w:val="24"/>
+              </w:rPr>
+              <w:t>TC_Login</w:t>
+            </w:r>
+          </w:p>
+        </w:tc>
+        <w:tc>
+          <w:tcPr>
+            <w:tcW w:w="1348" w:type="dxa"/>
+          </w:tcPr>
+          <w:p>
+            <w:pPr>
+              <w:rPr>
+                <w:rFonts w:ascii="Times New Roman" w:hAnsi="Times New Roman" w:cs="Times New Roman"/>
+                <w:sz w:val="24"/>
+                <w:szCs w:val="24"/>
+              </w:rPr>
+            </w:pPr>
+            <w:r>
+              <w:rPr>
+                <w:rFonts w:ascii="Times New Roman" w:hAnsi="Times New Roman" w:cs="Times New Roman"/>
+                <w:sz w:val="24"/>
+                <w:szCs w:val="24"/>
+              </w:rPr>
+              <w:t>Verify the login of user</w:t>
+            </w:r>
+          </w:p>
+        </w:tc>
+        <w:tc>
+          <w:tcPr>
+            <w:tcW w:w="883" w:type="dxa"/>
+          </w:tcPr>
+          <w:p>
+            <w:pPr>
+              <w:rPr>
+                <w:rFonts w:ascii="Times New Roman" w:hAnsi="Times New Roman" w:cs="Times New Roman"/>
+                <w:sz w:val="24"/>
+                <w:szCs w:val="24"/>
+              </w:rPr>
+            </w:pPr>
+            <w:r>
+              <w:rPr>
+                <w:rFonts w:ascii="Times New Roman" w:hAnsi="Times New Roman" w:cs="Times New Roman"/>
+                <w:sz w:val="24"/>
+                <w:szCs w:val="24"/>
+              </w:rPr>
+              <w:t xml:space="preserve">Enter </w:t>
+            </w:r>
+            <w:r>
+              <w:rPr>
+                <w:rFonts w:ascii="Times New Roman" w:hAnsi="Times New Roman" w:cs="Times New Roman"/>
+                <w:sz w:val="24"/>
+                <w:szCs w:val="24"/>
+              </w:rPr>
+              <w:t>in</w:t>
+            </w:r>
+            <w:r>
+              <w:rPr>
+                <w:rFonts w:ascii="Times New Roman" w:hAnsi="Times New Roman" w:cs="Times New Roman"/>
+                <w:sz w:val="24"/>
+                <w:szCs w:val="24"/>
+              </w:rPr>
+              <w:t>valid user</w:t>
+            </w:r>
+          </w:p>
+        </w:tc>
+        <w:tc>
+          <w:tcPr>
+            <w:tcW w:w="1184" w:type="dxa"/>
+          </w:tcPr>
+          <w:p>
+            <w:pPr>
+              <w:rPr>
+                <w:rFonts w:ascii="Times New Roman" w:hAnsi="Times New Roman" w:cs="Times New Roman"/>
+                <w:sz w:val="24"/>
+                <w:szCs w:val="24"/>
+              </w:rPr>
+            </w:pPr>
+            <w:r>
+              <w:rPr>
+                <w:rFonts w:ascii="Times New Roman" w:hAnsi="Times New Roman" w:cs="Times New Roman"/>
+                <w:sz w:val="24"/>
+                <w:szCs w:val="24"/>
+              </w:rPr>
+              <w:t xml:space="preserve">Need </w:t>
+            </w:r>
+            <w:r>
+              <w:rPr>
+                <w:rFonts w:ascii="Times New Roman" w:hAnsi="Times New Roman" w:cs="Times New Roman"/>
+                <w:sz w:val="24"/>
+                <w:szCs w:val="24"/>
+              </w:rPr>
+              <w:t>an i</w:t>
+            </w:r>
+            <w:r>
+              <w:rPr>
+                <w:rFonts w:ascii="Times New Roman" w:hAnsi="Times New Roman" w:cs="Times New Roman"/>
+                <w:sz w:val="24"/>
+                <w:szCs w:val="24"/>
+              </w:rPr>
+              <w:t>valid account user</w:t>
+            </w:r>
+          </w:p>
+        </w:tc>
+        <w:tc>
+          <w:tcPr>
+            <w:tcW w:w="1401" w:type="dxa"/>
+          </w:tcPr>
+          <w:p>
+            <w:pPr>
+              <w:pStyle w:val="ListParagraph"/>
+              <w:numPr>
+                <w:ilvl w:val="0"/>
+                <w:numId w:val="9"/>
+              </w:numPr>
+              <w:rPr>
+                <w:rFonts w:ascii="Times New Roman" w:hAnsi="Times New Roman" w:cs="Times New Roman"/>
+                <w:sz w:val="24"/>
+                <w:szCs w:val="24"/>
+              </w:rPr>
+            </w:pPr>
+            <w:r>
+              <w:rPr>
+                <w:rFonts w:ascii="Times New Roman" w:hAnsi="Times New Roman" w:cs="Times New Roman"/>
+                <w:sz w:val="24"/>
+                <w:szCs w:val="24"/>
+              </w:rPr>
+              <w:t>Enter user name.</w:t>
+            </w:r>
+          </w:p>
+          <w:p>
+            <w:pPr>
+              <w:pStyle w:val="ListParagraph"/>
+              <w:numPr>
+                <w:ilvl w:val="0"/>
+                <w:numId w:val="9"/>
+              </w:numPr>
+              <w:rPr>
+                <w:rFonts w:ascii="Times New Roman" w:hAnsi="Times New Roman" w:cs="Times New Roman"/>
+                <w:sz w:val="24"/>
+                <w:szCs w:val="24"/>
+              </w:rPr>
+            </w:pPr>
+            <w:r>
+              <w:rPr>
+                <w:rFonts w:ascii="Times New Roman" w:hAnsi="Times New Roman" w:cs="Times New Roman"/>
+                <w:sz w:val="24"/>
+                <w:szCs w:val="24"/>
+              </w:rPr>
+              <w:t>Enter password</w:t>
+            </w:r>
+            <w:r>
+              <w:rPr>
+                <w:rFonts w:ascii="Times New Roman" w:hAnsi="Times New Roman" w:cs="Times New Roman"/>
+                <w:sz w:val="24"/>
+                <w:szCs w:val="24"/>
+              </w:rPr>
+              <w:t>.</w:t>
+            </w:r>
+          </w:p>
+          <w:p>
+            <w:pPr>
+              <w:pStyle w:val="ListParagraph"/>
+              <w:numPr>
+                <w:ilvl w:val="0"/>
+                <w:numId w:val="9"/>
+              </w:numPr>
+              <w:rPr>
+                <w:rFonts w:ascii="Times New Roman" w:hAnsi="Times New Roman" w:cs="Times New Roman"/>
+                <w:sz w:val="24"/>
+                <w:szCs w:val="24"/>
+              </w:rPr>
+            </w:pPr>
+            <w:r>
+              <w:rPr>
+                <w:rFonts w:ascii="Times New Roman" w:hAnsi="Times New Roman" w:cs="Times New Roman"/>
+                <w:sz w:val="24"/>
+                <w:szCs w:val="24"/>
+              </w:rPr>
+              <w:t>Click Login</w:t>
+            </w:r>
+          </w:p>
+          <w:p>
+            <w:pPr>
+              <w:rPr>
+                <w:rFonts w:ascii="Times New Roman" w:hAnsi="Times New Roman" w:cs="Times New Roman"/>
+                <w:sz w:val="24"/>
+                <w:szCs w:val="24"/>
+              </w:rPr>
+            </w:pPr>
+          </w:p>
+        </w:tc>
+        <w:tc>
+          <w:tcPr>
+            <w:tcW w:w="1260" w:type="dxa"/>
+          </w:tcPr>
+          <w:p>
+            <w:pPr>
+              <w:rPr>
+                <w:rFonts w:ascii="Times New Roman" w:hAnsi="Times New Roman" w:cs="Times New Roman"/>
+                <w:sz w:val="24"/>
+                <w:szCs w:val="24"/>
+              </w:rPr>
+            </w:pPr>
+            <w:r>
+              <w:rPr>
+                <w:rFonts w:ascii="Times New Roman" w:hAnsi="Times New Roman" w:cs="Times New Roman"/>
+                <w:sz w:val="24"/>
+                <w:szCs w:val="24"/>
+              </w:rPr>
+              <w:t>&lt;</w:t>
+            </w:r>
+            <w:r>
+              <w:rPr>
+                <w:rFonts w:ascii="Times New Roman" w:hAnsi="Times New Roman" w:cs="Times New Roman"/>
+                <w:sz w:val="24"/>
+                <w:szCs w:val="24"/>
+              </w:rPr>
+              <w:t>in</w:t>
+            </w:r>
+            <w:r>
+              <w:rPr>
+                <w:rFonts w:ascii="Times New Roman" w:hAnsi="Times New Roman" w:cs="Times New Roman"/>
+                <w:sz w:val="24"/>
+                <w:szCs w:val="24"/>
+              </w:rPr>
+              <w:t>valid user name&gt;</w:t>
+            </w:r>
+          </w:p>
+          <w:p>
+            <w:pPr>
+              <w:rPr>
+                <w:rFonts w:ascii="Times New Roman" w:hAnsi="Times New Roman" w:cs="Times New Roman"/>
+                <w:sz w:val="24"/>
+                <w:szCs w:val="24"/>
+              </w:rPr>
+            </w:pPr>
+            <w:r>
+              <w:rPr>
+                <w:rFonts w:ascii="Times New Roman" w:hAnsi="Times New Roman" w:cs="Times New Roman"/>
+                <w:sz w:val="24"/>
+                <w:szCs w:val="24"/>
+              </w:rPr>
+              <w:t>&lt;</w:t>
+            </w:r>
+            <w:r>
+              <w:rPr>
+                <w:rFonts w:ascii="Times New Roman" w:hAnsi="Times New Roman" w:cs="Times New Roman"/>
+                <w:sz w:val="24"/>
+                <w:szCs w:val="24"/>
+              </w:rPr>
+              <w:t>in</w:t>
+            </w:r>
+            <w:r>
+              <w:rPr>
+                <w:rFonts w:ascii="Times New Roman" w:hAnsi="Times New Roman" w:cs="Times New Roman"/>
+                <w:sz w:val="24"/>
+                <w:szCs w:val="24"/>
+              </w:rPr>
+              <w:t>valid password&gt;</w:t>
+            </w:r>
+          </w:p>
+        </w:tc>
+        <w:tc>
+          <w:tcPr>
+            <w:tcW w:w="1169" w:type="dxa"/>
+          </w:tcPr>
+          <w:p>
+            <w:pPr>
+              <w:rPr>
+                <w:rFonts w:ascii="Times New Roman" w:hAnsi="Times New Roman" w:cs="Times New Roman"/>
+                <w:sz w:val="24"/>
+                <w:szCs w:val="24"/>
+              </w:rPr>
+            </w:pPr>
+            <w:r>
+              <w:rPr>
+                <w:rFonts w:ascii="Times New Roman" w:hAnsi="Times New Roman" w:cs="Times New Roman"/>
+                <w:sz w:val="24"/>
+                <w:szCs w:val="24"/>
+              </w:rPr>
+              <w:t>Invalid User will shown</w:t>
+            </w:r>
+          </w:p>
+        </w:tc>
+        <w:tc>
+          <w:tcPr>
+            <w:tcW w:w="1149" w:type="dxa"/>
+          </w:tcPr>
+          <w:p>
+            <w:pPr>
+              <w:rPr>
+                <w:rFonts w:ascii="Times New Roman" w:hAnsi="Times New Roman" w:cs="Times New Roman"/>
+                <w:sz w:val="24"/>
+                <w:szCs w:val="24"/>
+              </w:rPr>
+            </w:pPr>
+            <w:r>
+              <w:rPr>
+                <w:rFonts w:ascii="Times New Roman" w:hAnsi="Times New Roman" w:cs="Times New Roman"/>
+                <w:sz w:val="24"/>
+                <w:szCs w:val="24"/>
+              </w:rPr>
+              <w:t>Invalid User will shown</w:t>
+            </w:r>
+          </w:p>
+        </w:tc>
+        <w:tc>
+          <w:tcPr>
+            <w:tcW w:w="1231" w:type="dxa"/>
+          </w:tcPr>
+          <w:p>
+            <w:pPr>
+              <w:rPr>
+                <w:rFonts w:ascii="Times New Roman" w:hAnsi="Times New Roman" w:cs="Times New Roman"/>
+                <w:sz w:val="24"/>
+                <w:szCs w:val="24"/>
+              </w:rPr>
+            </w:pPr>
+            <w:r>
+              <w:rPr>
+                <w:rFonts w:ascii="Times New Roman" w:hAnsi="Times New Roman" w:cs="Times New Roman"/>
+                <w:sz w:val="24"/>
+                <w:szCs w:val="24"/>
+              </w:rPr>
+              <w:t>Passed</w:t>
+            </w:r>
+          </w:p>
+        </w:tc>
+      </w:tr>
+      <w:tr>
+        <w:tc>
+          <w:tcPr>
+            <w:tcW w:w="1895" w:type="dxa"/>
+          </w:tcPr>
+          <w:p>
+            <w:pPr>
+              <w:rPr>
+                <w:rFonts w:ascii="Times New Roman" w:hAnsi="Times New Roman" w:cs="Times New Roman"/>
+                <w:sz w:val="24"/>
+                <w:szCs w:val="24"/>
+              </w:rPr>
+            </w:pPr>
+            <w:r>
+              <w:rPr>
+                <w:rFonts w:ascii="Times New Roman" w:hAnsi="Times New Roman" w:cs="Times New Roman"/>
+                <w:sz w:val="24"/>
+                <w:szCs w:val="24"/>
+              </w:rPr>
+              <w:t>TC_</w:t>
+            </w:r>
+            <w:r>
+              <w:rPr>
+                <w:rFonts w:ascii="Times New Roman" w:hAnsi="Times New Roman" w:cs="Times New Roman"/>
+                <w:sz w:val="24"/>
+                <w:szCs w:val="24"/>
+              </w:rPr>
+              <w:t>Upload Avatar</w:t>
+            </w:r>
+          </w:p>
+        </w:tc>
+        <w:tc>
+          <w:tcPr>
+            <w:tcW w:w="1348" w:type="dxa"/>
+          </w:tcPr>
+          <w:p>
+            <w:pPr>
+              <w:rPr>
+                <w:rFonts w:ascii="Times New Roman" w:hAnsi="Times New Roman" w:cs="Times New Roman"/>
+                <w:sz w:val="24"/>
+                <w:szCs w:val="24"/>
+              </w:rPr>
+            </w:pPr>
+            <w:r>
+              <w:rPr>
+                <w:rFonts w:ascii="Times New Roman" w:hAnsi="Times New Roman" w:cs="Times New Roman"/>
+                <w:sz w:val="24"/>
+                <w:szCs w:val="24"/>
+              </w:rPr>
+              <w:t>Authorized User want Upload Avatar</w:t>
+            </w:r>
+          </w:p>
+        </w:tc>
+        <w:tc>
+          <w:tcPr>
+            <w:tcW w:w="883" w:type="dxa"/>
+          </w:tcPr>
+          <w:p>
+            <w:pPr>
+              <w:rPr>
+                <w:rFonts w:ascii="Times New Roman" w:hAnsi="Times New Roman" w:cs="Times New Roman"/>
+                <w:sz w:val="24"/>
+                <w:szCs w:val="24"/>
+              </w:rPr>
+            </w:pPr>
+            <w:r>
+              <w:rPr>
+                <w:rFonts w:ascii="Times New Roman" w:hAnsi="Times New Roman" w:cs="Times New Roman"/>
+                <w:sz w:val="24"/>
+                <w:szCs w:val="24"/>
+              </w:rPr>
+              <w:t>Upload avatar</w:t>
+            </w:r>
+          </w:p>
+        </w:tc>
+        <w:tc>
+          <w:tcPr>
+            <w:tcW w:w="1184" w:type="dxa"/>
+          </w:tcPr>
+          <w:p>
+            <w:pPr>
+              <w:rPr>
+                <w:rFonts w:ascii="Times New Roman" w:hAnsi="Times New Roman" w:cs="Times New Roman"/>
+                <w:sz w:val="24"/>
+                <w:szCs w:val="24"/>
+              </w:rPr>
+            </w:pPr>
+            <w:r>
+              <w:rPr>
+                <w:rFonts w:ascii="Times New Roman" w:hAnsi="Times New Roman" w:cs="Times New Roman"/>
+                <w:sz w:val="24"/>
+                <w:szCs w:val="24"/>
+              </w:rPr>
+              <w:t xml:space="preserve">Need </w:t>
+            </w:r>
+            <w:r>
+              <w:rPr>
+                <w:rFonts w:ascii="Times New Roman" w:hAnsi="Times New Roman" w:cs="Times New Roman"/>
+                <w:sz w:val="24"/>
+                <w:szCs w:val="24"/>
+              </w:rPr>
+              <w:t xml:space="preserve">a </w:t>
+            </w:r>
+            <w:r>
+              <w:rPr>
+                <w:rFonts w:ascii="Times New Roman" w:hAnsi="Times New Roman" w:cs="Times New Roman"/>
+                <w:sz w:val="24"/>
+                <w:szCs w:val="24"/>
+              </w:rPr>
+              <w:t>valid user</w:t>
+            </w:r>
+            <w:r>
+              <w:rPr>
+                <w:rFonts w:ascii="Times New Roman" w:hAnsi="Times New Roman" w:cs="Times New Roman"/>
+                <w:sz w:val="24"/>
+                <w:szCs w:val="24"/>
+              </w:rPr>
+              <w:t>.</w:t>
+            </w:r>
+            <w:r>
+              <w:rPr>
+                <w:rFonts w:ascii="Times New Roman" w:hAnsi="Times New Roman" w:cs="Times New Roman"/>
+                <w:sz w:val="24"/>
+                <w:szCs w:val="24"/>
+              </w:rPr>
+              <w:br/>
+              <w:t>Image &lt; 5000mb</w:t>
+            </w:r>
+          </w:p>
+        </w:tc>
+        <w:tc>
+          <w:tcPr>
+            <w:tcW w:w="1401" w:type="dxa"/>
+          </w:tcPr>
+          <w:p>
+            <w:pPr>
+              <w:pStyle w:val="ListParagraph"/>
+              <w:numPr>
+                <w:ilvl w:val="0"/>
+                <w:numId w:val="9"/>
+              </w:numPr>
+              <w:rPr>
+                <w:rFonts w:ascii="Times New Roman" w:hAnsi="Times New Roman" w:cs="Times New Roman"/>
+                <w:sz w:val="24"/>
+                <w:szCs w:val="24"/>
+              </w:rPr>
+            </w:pPr>
+            <w:r>
+              <w:rPr>
+                <w:rFonts w:ascii="Times New Roman" w:hAnsi="Times New Roman" w:cs="Times New Roman"/>
+                <w:sz w:val="24"/>
+                <w:szCs w:val="24"/>
+              </w:rPr>
+              <w:t>Choose image.</w:t>
+            </w:r>
+          </w:p>
+          <w:p>
+            <w:pPr>
+              <w:pStyle w:val="ListParagraph"/>
+              <w:numPr>
+                <w:ilvl w:val="0"/>
+                <w:numId w:val="9"/>
+              </w:numPr>
+              <w:rPr>
+                <w:rFonts w:ascii="Times New Roman" w:hAnsi="Times New Roman" w:cs="Times New Roman"/>
+                <w:sz w:val="24"/>
+                <w:szCs w:val="24"/>
+              </w:rPr>
+            </w:pPr>
+            <w:r>
+              <w:rPr>
+                <w:rFonts w:ascii="Times New Roman" w:hAnsi="Times New Roman" w:cs="Times New Roman"/>
+                <w:sz w:val="24"/>
+                <w:szCs w:val="24"/>
+              </w:rPr>
+              <w:t>Upload Imaghe.</w:t>
+            </w:r>
+          </w:p>
+          <w:p>
+            <w:pPr>
+              <w:rPr>
+                <w:rFonts w:ascii="Times New Roman" w:hAnsi="Times New Roman" w:cs="Times New Roman"/>
+                <w:sz w:val="24"/>
+                <w:szCs w:val="24"/>
+              </w:rPr>
+            </w:pPr>
+          </w:p>
+        </w:tc>
+        <w:tc>
+          <w:tcPr>
+            <w:tcW w:w="1260" w:type="dxa"/>
+          </w:tcPr>
+          <w:p>
+            <w:pPr>
+              <w:rPr>
+                <w:rFonts w:ascii="Times New Roman" w:hAnsi="Times New Roman" w:cs="Times New Roman"/>
+                <w:sz w:val="24"/>
+                <w:szCs w:val="24"/>
+              </w:rPr>
+            </w:pPr>
+            <w:r>
+              <w:rPr>
+                <w:rFonts w:ascii="Times New Roman" w:hAnsi="Times New Roman" w:cs="Times New Roman"/>
+                <w:sz w:val="24"/>
+                <w:szCs w:val="24"/>
+              </w:rPr>
+              <w:t>&lt;Image less than 5000mb&gt;</w:t>
+            </w:r>
+          </w:p>
+          <w:p>
+            <w:pPr>
+              <w:rPr>
+                <w:rFonts w:ascii="Times New Roman" w:hAnsi="Times New Roman" w:cs="Times New Roman"/>
+                <w:sz w:val="24"/>
+                <w:szCs w:val="24"/>
+              </w:rPr>
+            </w:pPr>
+            <w:r>
+              <w:rPr>
+                <w:rFonts w:ascii="Times New Roman" w:hAnsi="Times New Roman" w:cs="Times New Roman"/>
+                <w:sz w:val="24"/>
+                <w:szCs w:val="24"/>
+              </w:rPr>
+              <w:t>&lt;Image is in the exist type&gt;</w:t>
+            </w:r>
+          </w:p>
+        </w:tc>
+        <w:tc>
+          <w:tcPr>
+            <w:tcW w:w="1169" w:type="dxa"/>
+          </w:tcPr>
+          <w:p>
+            <w:pPr>
+              <w:rPr>
+                <w:rFonts w:ascii="Times New Roman" w:hAnsi="Times New Roman" w:cs="Times New Roman"/>
+                <w:sz w:val="24"/>
+                <w:szCs w:val="24"/>
+              </w:rPr>
+            </w:pPr>
+            <w:r>
+              <w:rPr>
+                <w:rFonts w:ascii="Times New Roman" w:hAnsi="Times New Roman" w:cs="Times New Roman"/>
+                <w:sz w:val="24"/>
+                <w:szCs w:val="24"/>
+              </w:rPr>
+              <w:t>The Avatar will show</w:t>
+            </w:r>
+          </w:p>
+        </w:tc>
+        <w:tc>
+          <w:tcPr>
+            <w:tcW w:w="1149" w:type="dxa"/>
+          </w:tcPr>
+          <w:p>
+            <w:pPr>
+              <w:rPr>
+                <w:rFonts w:ascii="Times New Roman" w:hAnsi="Times New Roman" w:cs="Times New Roman"/>
+                <w:sz w:val="24"/>
+                <w:szCs w:val="24"/>
+              </w:rPr>
+            </w:pPr>
+            <w:r>
+              <w:rPr>
+                <w:rFonts w:ascii="Times New Roman" w:hAnsi="Times New Roman" w:cs="Times New Roman"/>
+                <w:sz w:val="24"/>
+                <w:szCs w:val="24"/>
+              </w:rPr>
+              <w:t>Shown the Avatar</w:t>
+            </w:r>
+          </w:p>
+        </w:tc>
+        <w:tc>
+          <w:tcPr>
+            <w:tcW w:w="1231" w:type="dxa"/>
+          </w:tcPr>
+          <w:p>
+            <w:pPr>
+              <w:rPr>
+                <w:rFonts w:ascii="Times New Roman" w:hAnsi="Times New Roman" w:cs="Times New Roman"/>
+                <w:sz w:val="24"/>
+                <w:szCs w:val="24"/>
+              </w:rPr>
+            </w:pPr>
+            <w:r>
+              <w:rPr>
+                <w:rFonts w:ascii="Times New Roman" w:hAnsi="Times New Roman" w:cs="Times New Roman"/>
+                <w:sz w:val="24"/>
+                <w:szCs w:val="24"/>
+              </w:rPr>
+              <w:t>Passed</w:t>
+            </w:r>
+          </w:p>
+        </w:tc>
+      </w:tr>
+      <w:tr>
+        <w:tc>
+          <w:tcPr>
+            <w:tcW w:w="1895" w:type="dxa"/>
+          </w:tcPr>
+          <w:p>
+            <w:pPr>
+              <w:rPr>
+                <w:rFonts w:ascii="Times New Roman" w:hAnsi="Times New Roman" w:cs="Times New Roman"/>
+                <w:sz w:val="24"/>
+                <w:szCs w:val="24"/>
+              </w:rPr>
+            </w:pPr>
+            <w:r>
+              <w:rPr>
+                <w:rFonts w:ascii="Times New Roman" w:hAnsi="Times New Roman" w:cs="Times New Roman"/>
+                <w:sz w:val="24"/>
+                <w:szCs w:val="24"/>
+              </w:rPr>
+              <w:t>TC_Ask Question</w:t>
+            </w:r>
+          </w:p>
+        </w:tc>
+        <w:tc>
+          <w:tcPr>
+            <w:tcW w:w="1348" w:type="dxa"/>
+          </w:tcPr>
+          <w:p>
+            <w:pPr>
+              <w:rPr>
+                <w:rFonts w:ascii="Times New Roman" w:hAnsi="Times New Roman" w:cs="Times New Roman"/>
+                <w:sz w:val="24"/>
+                <w:szCs w:val="24"/>
+              </w:rPr>
+            </w:pPr>
+            <w:r>
+              <w:rPr>
+                <w:rFonts w:ascii="Times New Roman" w:hAnsi="Times New Roman" w:cs="Times New Roman"/>
+                <w:sz w:val="24"/>
+                <w:szCs w:val="24"/>
+              </w:rPr>
+              <w:t>Authorized User</w:t>
+            </w:r>
+            <w:r>
+              <w:rPr>
+                <w:rFonts w:ascii="Times New Roman" w:hAnsi="Times New Roman" w:cs="Times New Roman"/>
+                <w:sz w:val="24"/>
+                <w:szCs w:val="24"/>
+              </w:rPr>
+              <w:t xml:space="preserve"> want to ask question</w:t>
+            </w:r>
+          </w:p>
+        </w:tc>
+        <w:tc>
+          <w:tcPr>
+            <w:tcW w:w="883" w:type="dxa"/>
+          </w:tcPr>
+          <w:p>
+            <w:pPr>
+              <w:rPr>
+                <w:rFonts w:ascii="Times New Roman" w:hAnsi="Times New Roman" w:cs="Times New Roman"/>
+                <w:sz w:val="24"/>
+                <w:szCs w:val="24"/>
+              </w:rPr>
+            </w:pPr>
+            <w:r>
+              <w:rPr>
+                <w:rFonts w:ascii="Times New Roman" w:hAnsi="Times New Roman" w:cs="Times New Roman"/>
+                <w:sz w:val="24"/>
+                <w:szCs w:val="24"/>
+              </w:rPr>
+              <w:t xml:space="preserve">Ask Question </w:t>
+            </w:r>
+          </w:p>
+        </w:tc>
+        <w:tc>
+          <w:tcPr>
+            <w:tcW w:w="1184" w:type="dxa"/>
+          </w:tcPr>
+          <w:p>
+            <w:pPr>
+              <w:rPr>
+                <w:rFonts w:ascii="Times New Roman" w:hAnsi="Times New Roman" w:cs="Times New Roman"/>
+                <w:sz w:val="24"/>
+                <w:szCs w:val="24"/>
+              </w:rPr>
+            </w:pPr>
+            <w:r>
+              <w:rPr>
+                <w:rFonts w:ascii="Times New Roman" w:hAnsi="Times New Roman" w:cs="Times New Roman"/>
+                <w:sz w:val="24"/>
+                <w:szCs w:val="24"/>
+              </w:rPr>
+              <w:t xml:space="preserve">Need </w:t>
+            </w:r>
+            <w:r>
+              <w:rPr>
+                <w:rFonts w:ascii="Times New Roman" w:hAnsi="Times New Roman" w:cs="Times New Roman"/>
+                <w:sz w:val="24"/>
+                <w:szCs w:val="24"/>
+              </w:rPr>
+              <w:t xml:space="preserve">a </w:t>
+            </w:r>
+            <w:r>
+              <w:rPr>
+                <w:rFonts w:ascii="Times New Roman" w:hAnsi="Times New Roman" w:cs="Times New Roman"/>
+                <w:sz w:val="24"/>
+                <w:szCs w:val="24"/>
+              </w:rPr>
+              <w:t>valid user</w:t>
+            </w:r>
+            <w:r>
+              <w:rPr>
+                <w:rFonts w:ascii="Times New Roman" w:hAnsi="Times New Roman" w:cs="Times New Roman"/>
+                <w:sz w:val="24"/>
+                <w:szCs w:val="24"/>
+              </w:rPr>
+              <w:t>.</w:t>
+            </w:r>
+          </w:p>
+          <w:p>
+            <w:pPr>
+              <w:rPr>
+                <w:rFonts w:ascii="Times New Roman" w:hAnsi="Times New Roman" w:cs="Times New Roman"/>
+                <w:sz w:val="24"/>
+                <w:szCs w:val="24"/>
+              </w:rPr>
+            </w:pPr>
+          </w:p>
+        </w:tc>
+        <w:tc>
+          <w:tcPr>
+            <w:tcW w:w="1401" w:type="dxa"/>
+          </w:tcPr>
+          <w:p>
+            <w:pPr>
+              <w:pStyle w:val="ListParagraph"/>
+              <w:numPr>
+                <w:ilvl w:val="0"/>
+                <w:numId w:val="10"/>
+              </w:numPr>
+              <w:rPr>
+                <w:rFonts w:ascii="Times New Roman" w:hAnsi="Times New Roman" w:cs="Times New Roman"/>
+                <w:sz w:val="24"/>
+                <w:szCs w:val="24"/>
+              </w:rPr>
+            </w:pPr>
+            <w:r>
+              <w:rPr>
+                <w:rFonts w:ascii="Times New Roman" w:hAnsi="Times New Roman" w:cs="Times New Roman"/>
+                <w:sz w:val="24"/>
+                <w:szCs w:val="24"/>
+              </w:rPr>
+              <w:t>Enter the title</w:t>
+            </w:r>
+          </w:p>
+          <w:p>
+            <w:pPr>
+              <w:pStyle w:val="ListParagraph"/>
+              <w:numPr>
+                <w:ilvl w:val="0"/>
+                <w:numId w:val="10"/>
+              </w:numPr>
+              <w:rPr>
+                <w:rFonts w:ascii="Times New Roman" w:hAnsi="Times New Roman" w:cs="Times New Roman"/>
+                <w:sz w:val="24"/>
+                <w:szCs w:val="24"/>
+              </w:rPr>
+            </w:pPr>
+            <w:r>
+              <w:rPr>
+                <w:rFonts w:ascii="Times New Roman" w:hAnsi="Times New Roman" w:cs="Times New Roman"/>
+                <w:sz w:val="24"/>
+                <w:szCs w:val="24"/>
+              </w:rPr>
+              <w:t>Enter the question detail</w:t>
+            </w:r>
+          </w:p>
+          <w:p>
+            <w:pPr>
+              <w:pStyle w:val="ListParagraph"/>
+              <w:numPr>
+                <w:ilvl w:val="0"/>
+                <w:numId w:val="10"/>
+              </w:numPr>
+              <w:rPr>
+                <w:rFonts w:ascii="Times New Roman" w:hAnsi="Times New Roman" w:cs="Times New Roman"/>
+                <w:sz w:val="24"/>
+                <w:szCs w:val="24"/>
+              </w:rPr>
+            </w:pPr>
+            <w:r>
+              <w:rPr>
+                <w:rFonts w:ascii="Times New Roman" w:hAnsi="Times New Roman" w:cs="Times New Roman"/>
+                <w:sz w:val="24"/>
+                <w:szCs w:val="24"/>
+              </w:rPr>
+              <w:t>Choose the exist module</w:t>
+            </w:r>
+          </w:p>
+          <w:p>
+            <w:pPr>
+              <w:pStyle w:val="ListParagraph"/>
+              <w:numPr>
+                <w:ilvl w:val="0"/>
+                <w:numId w:val="10"/>
+              </w:numPr>
+              <w:rPr>
+                <w:rFonts w:ascii="Times New Roman" w:hAnsi="Times New Roman" w:cs="Times New Roman"/>
+                <w:sz w:val="24"/>
+                <w:szCs w:val="24"/>
+              </w:rPr>
+            </w:pPr>
+            <w:r>
+              <w:rPr>
+                <w:rFonts w:ascii="Times New Roman" w:hAnsi="Times New Roman" w:cs="Times New Roman"/>
+                <w:sz w:val="24"/>
+                <w:szCs w:val="24"/>
+              </w:rPr>
+              <w:t>Click the create question button</w:t>
+            </w:r>
+          </w:p>
+          <w:p>
+            <w:pPr>
+              <w:rPr>
+                <w:rFonts w:ascii="Times New Roman" w:hAnsi="Times New Roman" w:cs="Times New Roman"/>
+                <w:sz w:val="24"/>
+                <w:szCs w:val="24"/>
+              </w:rPr>
+            </w:pPr>
+          </w:p>
+        </w:tc>
+        <w:tc>
+          <w:tcPr>
+            <w:tcW w:w="1260" w:type="dxa"/>
+          </w:tcPr>
+          <w:p>
+            <w:pPr>
+              <w:rPr>
+                <w:rFonts w:ascii="Times New Roman" w:hAnsi="Times New Roman" w:cs="Times New Roman"/>
+                <w:sz w:val="24"/>
+                <w:szCs w:val="24"/>
+              </w:rPr>
+            </w:pPr>
+            <w:r>
+              <w:rPr>
+                <w:rFonts w:ascii="Times New Roman" w:hAnsi="Times New Roman" w:cs="Times New Roman"/>
+                <w:sz w:val="24"/>
+                <w:szCs w:val="24"/>
+              </w:rPr>
+              <w:t>&lt;Question Title&gt;</w:t>
+            </w:r>
+          </w:p>
+          <w:p>
+            <w:pPr>
+              <w:rPr>
+                <w:rFonts w:ascii="Times New Roman" w:hAnsi="Times New Roman" w:cs="Times New Roman"/>
+                <w:sz w:val="24"/>
+                <w:szCs w:val="24"/>
+              </w:rPr>
+            </w:pPr>
+            <w:r>
+              <w:rPr>
+                <w:rFonts w:ascii="Times New Roman" w:hAnsi="Times New Roman" w:cs="Times New Roman"/>
+                <w:sz w:val="24"/>
+                <w:szCs w:val="24"/>
+              </w:rPr>
+              <w:t>&lt;Question detail&gt;</w:t>
+            </w:r>
+          </w:p>
+          <w:p>
+            <w:pPr>
+              <w:rPr>
+                <w:rFonts w:ascii="Times New Roman" w:hAnsi="Times New Roman" w:cs="Times New Roman"/>
+                <w:sz w:val="24"/>
+                <w:szCs w:val="24"/>
+              </w:rPr>
+            </w:pPr>
+            <w:r>
+              <w:rPr>
+                <w:rFonts w:ascii="Times New Roman" w:hAnsi="Times New Roman" w:cs="Times New Roman"/>
+                <w:sz w:val="24"/>
+                <w:szCs w:val="24"/>
+              </w:rPr>
+              <w:t>&lt;Module&gt;</w:t>
+            </w:r>
+          </w:p>
+          <w:p>
+            <w:pPr>
+              <w:rPr>
+                <w:rFonts w:ascii="Times New Roman" w:hAnsi="Times New Roman" w:cs="Times New Roman"/>
+                <w:sz w:val="24"/>
+                <w:szCs w:val="24"/>
+              </w:rPr>
+            </w:pPr>
+          </w:p>
+        </w:tc>
+        <w:tc>
+          <w:tcPr>
+            <w:tcW w:w="1169" w:type="dxa"/>
+          </w:tcPr>
+          <w:p>
+            <w:pPr>
+              <w:rPr>
+                <w:rFonts w:ascii="Times New Roman" w:hAnsi="Times New Roman" w:cs="Times New Roman"/>
+                <w:sz w:val="24"/>
+                <w:szCs w:val="24"/>
+              </w:rPr>
+            </w:pPr>
+            <w:r>
+              <w:rPr>
+                <w:rFonts w:ascii="Times New Roman" w:hAnsi="Times New Roman" w:cs="Times New Roman"/>
+                <w:sz w:val="24"/>
+                <w:szCs w:val="24"/>
+              </w:rPr>
+              <w:t>Locate to the the created question</w:t>
+            </w:r>
+          </w:p>
+        </w:tc>
+        <w:tc>
+          <w:tcPr>
+            <w:tcW w:w="1149" w:type="dxa"/>
+          </w:tcPr>
+          <w:p>
+            <w:pPr>
+              <w:rPr>
+                <w:rFonts w:ascii="Times New Roman" w:hAnsi="Times New Roman" w:cs="Times New Roman"/>
+                <w:sz w:val="24"/>
+                <w:szCs w:val="24"/>
+              </w:rPr>
+            </w:pPr>
+            <w:r>
+              <w:rPr>
+                <w:rFonts w:ascii="Times New Roman" w:hAnsi="Times New Roman" w:cs="Times New Roman"/>
+                <w:sz w:val="24"/>
+                <w:szCs w:val="24"/>
+              </w:rPr>
+              <w:t>Locate to the the created question</w:t>
+            </w:r>
+          </w:p>
+        </w:tc>
+        <w:tc>
+          <w:tcPr>
+            <w:tcW w:w="1231" w:type="dxa"/>
+          </w:tcPr>
+          <w:p>
+            <w:pPr>
+              <w:rPr>
+                <w:rFonts w:ascii="Times New Roman" w:hAnsi="Times New Roman" w:cs="Times New Roman"/>
+                <w:sz w:val="24"/>
+                <w:szCs w:val="24"/>
+              </w:rPr>
+            </w:pPr>
+            <w:r>
+              <w:rPr>
+                <w:rFonts w:ascii="Times New Roman" w:hAnsi="Times New Roman" w:cs="Times New Roman"/>
+                <w:sz w:val="24"/>
+                <w:szCs w:val="24"/>
+              </w:rPr>
+              <w:t>Passed</w:t>
+            </w:r>
+          </w:p>
+        </w:tc>
+      </w:tr>
+      <w:tr>
+        <w:tc>
+          <w:tcPr>
+            <w:tcW w:w="1895" w:type="dxa"/>
+          </w:tcPr>
+          <w:p>
+            <w:pPr>
+              <w:rPr>
+                <w:rFonts w:ascii="Times New Roman" w:hAnsi="Times New Roman" w:cs="Times New Roman"/>
+                <w:sz w:val="24"/>
+                <w:szCs w:val="24"/>
+              </w:rPr>
+            </w:pPr>
+            <w:r>
+              <w:rPr>
+                <w:rFonts w:ascii="Times New Roman" w:hAnsi="Times New Roman" w:cs="Times New Roman"/>
+                <w:sz w:val="24"/>
+                <w:szCs w:val="24"/>
+              </w:rPr>
+              <w:t>TC_Screen short</w:t>
+            </w:r>
+          </w:p>
+        </w:tc>
+        <w:tc>
+          <w:tcPr>
+            <w:tcW w:w="1348" w:type="dxa"/>
+          </w:tcPr>
+          <w:p>
+            <w:pPr>
+              <w:rPr>
+                <w:rFonts w:ascii="Times New Roman" w:hAnsi="Times New Roman" w:cs="Times New Roman"/>
+                <w:sz w:val="24"/>
+                <w:szCs w:val="24"/>
+              </w:rPr>
+            </w:pPr>
+            <w:r>
+              <w:rPr>
+                <w:rFonts w:ascii="Times New Roman" w:hAnsi="Times New Roman" w:cs="Times New Roman"/>
+                <w:sz w:val="24"/>
+                <w:szCs w:val="24"/>
+              </w:rPr>
+              <w:t>Authorized User want to ask question</w:t>
+            </w:r>
+            <w:r>
+              <w:rPr>
+                <w:rFonts w:ascii="Times New Roman" w:hAnsi="Times New Roman" w:cs="Times New Roman"/>
+                <w:sz w:val="24"/>
+                <w:szCs w:val="24"/>
+              </w:rPr>
+              <w:t xml:space="preserve"> with screen short</w:t>
+            </w:r>
+          </w:p>
+        </w:tc>
+        <w:tc>
+          <w:tcPr>
+            <w:tcW w:w="883" w:type="dxa"/>
+          </w:tcPr>
+          <w:p>
+            <w:pPr>
+              <w:rPr>
+                <w:rFonts w:ascii="Times New Roman" w:hAnsi="Times New Roman" w:cs="Times New Roman"/>
+                <w:sz w:val="24"/>
+                <w:szCs w:val="24"/>
+              </w:rPr>
+            </w:pPr>
+            <w:r>
+              <w:rPr>
+                <w:rFonts w:ascii="Times New Roman" w:hAnsi="Times New Roman" w:cs="Times New Roman"/>
+                <w:sz w:val="24"/>
+                <w:szCs w:val="24"/>
+              </w:rPr>
+              <w:t>Upload Screenshort</w:t>
+            </w:r>
+          </w:p>
+        </w:tc>
+        <w:tc>
+          <w:tcPr>
+            <w:tcW w:w="1184" w:type="dxa"/>
+          </w:tcPr>
+          <w:p>
+            <w:pPr>
+              <w:rPr>
+                <w:rFonts w:ascii="Times New Roman" w:hAnsi="Times New Roman" w:cs="Times New Roman"/>
+                <w:sz w:val="24"/>
+                <w:szCs w:val="24"/>
+              </w:rPr>
+            </w:pPr>
+            <w:r>
+              <w:rPr>
+                <w:rFonts w:ascii="Times New Roman" w:hAnsi="Times New Roman" w:cs="Times New Roman"/>
+                <w:sz w:val="24"/>
+                <w:szCs w:val="24"/>
+              </w:rPr>
+              <w:t xml:space="preserve">Need </w:t>
+            </w:r>
+            <w:r>
+              <w:rPr>
+                <w:rFonts w:ascii="Times New Roman" w:hAnsi="Times New Roman" w:cs="Times New Roman"/>
+                <w:sz w:val="24"/>
+                <w:szCs w:val="24"/>
+              </w:rPr>
+              <w:t xml:space="preserve">a </w:t>
+            </w:r>
+            <w:r>
+              <w:rPr>
+                <w:rFonts w:ascii="Times New Roman" w:hAnsi="Times New Roman" w:cs="Times New Roman"/>
+                <w:sz w:val="24"/>
+                <w:szCs w:val="24"/>
+              </w:rPr>
+              <w:t>valid user</w:t>
+            </w:r>
+            <w:r>
+              <w:rPr>
+                <w:rFonts w:ascii="Times New Roman" w:hAnsi="Times New Roman" w:cs="Times New Roman"/>
+                <w:sz w:val="24"/>
+                <w:szCs w:val="24"/>
+              </w:rPr>
+              <w:t>.</w:t>
+            </w:r>
+          </w:p>
+          <w:p>
+            <w:pPr>
+              <w:rPr>
+                <w:rFonts w:ascii="Times New Roman" w:hAnsi="Times New Roman" w:cs="Times New Roman"/>
+                <w:sz w:val="24"/>
+                <w:szCs w:val="24"/>
+              </w:rPr>
+            </w:pPr>
+            <w:r>
+              <w:rPr>
+                <w:rFonts w:ascii="Times New Roman" w:hAnsi="Times New Roman" w:cs="Times New Roman"/>
+                <w:sz w:val="24"/>
+                <w:szCs w:val="24"/>
+              </w:rPr>
+              <w:t>Need the question</w:t>
+            </w:r>
+          </w:p>
+          <w:p>
+            <w:pPr>
+              <w:rPr>
+                <w:rFonts w:ascii="Times New Roman" w:hAnsi="Times New Roman" w:cs="Times New Roman"/>
+                <w:sz w:val="24"/>
+                <w:szCs w:val="24"/>
+              </w:rPr>
+            </w:pPr>
+            <w:r>
+              <w:rPr>
+                <w:rFonts w:ascii="Times New Roman" w:hAnsi="Times New Roman" w:cs="Times New Roman"/>
+                <w:sz w:val="24"/>
+                <w:szCs w:val="24"/>
+              </w:rPr>
+              <w:t>Screen short</w:t>
+            </w:r>
+          </w:p>
+        </w:tc>
+        <w:tc>
+          <w:tcPr>
+            <w:tcW w:w="1401" w:type="dxa"/>
+          </w:tcPr>
+          <w:p>
+            <w:pPr>
+              <w:pStyle w:val="ListParagraph"/>
+              <w:numPr>
+                <w:ilvl w:val="0"/>
+                <w:numId w:val="10"/>
+              </w:numPr>
+              <w:rPr>
+                <w:rFonts w:ascii="Times New Roman" w:hAnsi="Times New Roman" w:cs="Times New Roman"/>
+                <w:sz w:val="24"/>
+                <w:szCs w:val="24"/>
+              </w:rPr>
+            </w:pPr>
+            <w:r>
+              <w:rPr>
+                <w:rFonts w:ascii="Times New Roman" w:hAnsi="Times New Roman" w:cs="Times New Roman"/>
+                <w:sz w:val="24"/>
+                <w:szCs w:val="24"/>
+              </w:rPr>
+              <w:t>The user’s question</w:t>
+            </w:r>
+          </w:p>
+          <w:p>
+            <w:pPr>
+              <w:pStyle w:val="ListParagraph"/>
+              <w:numPr>
+                <w:ilvl w:val="0"/>
+                <w:numId w:val="10"/>
+              </w:numPr>
+              <w:rPr>
+                <w:rFonts w:ascii="Times New Roman" w:hAnsi="Times New Roman" w:cs="Times New Roman"/>
+                <w:sz w:val="24"/>
+                <w:szCs w:val="24"/>
+              </w:rPr>
+            </w:pPr>
+            <w:r>
+              <w:rPr>
+                <w:rFonts w:ascii="Times New Roman" w:hAnsi="Times New Roman" w:cs="Times New Roman"/>
+                <w:sz w:val="24"/>
+                <w:szCs w:val="24"/>
+              </w:rPr>
+              <w:t>Upload image is less than 5000mb</w:t>
+            </w:r>
+          </w:p>
+          <w:p>
+            <w:pPr>
+              <w:pStyle w:val="ListParagraph"/>
+              <w:numPr>
+                <w:ilvl w:val="0"/>
+                <w:numId w:val="10"/>
+              </w:numPr>
+              <w:rPr>
+                <w:rFonts w:ascii="Times New Roman" w:hAnsi="Times New Roman" w:cs="Times New Roman"/>
+                <w:sz w:val="24"/>
+                <w:szCs w:val="24"/>
+              </w:rPr>
+            </w:pPr>
+            <w:r>
+              <w:rPr>
+                <w:rFonts w:ascii="Times New Roman" w:hAnsi="Times New Roman" w:cs="Times New Roman"/>
+                <w:sz w:val="24"/>
+                <w:szCs w:val="24"/>
+              </w:rPr>
+              <w:lastRenderedPageBreak/>
+              <w:t xml:space="preserve">Click upload </w:t>
+            </w:r>
+          </w:p>
+          <w:p>
+            <w:pPr>
+              <w:ind w:left="360"/>
+              <w:rPr>
+                <w:rFonts w:ascii="Times New Roman" w:hAnsi="Times New Roman" w:cs="Times New Roman"/>
+                <w:sz w:val="24"/>
+                <w:szCs w:val="24"/>
+              </w:rPr>
+            </w:pPr>
+          </w:p>
+        </w:tc>
+        <w:tc>
+          <w:tcPr>
+            <w:tcW w:w="1260" w:type="dxa"/>
+          </w:tcPr>
+          <w:p>
+            <w:pPr>
+              <w:rPr>
+                <w:rFonts w:ascii="Times New Roman" w:hAnsi="Times New Roman" w:cs="Times New Roman"/>
+                <w:sz w:val="24"/>
+                <w:szCs w:val="24"/>
+              </w:rPr>
+            </w:pPr>
+            <w:r>
+              <w:rPr>
+                <w:rFonts w:ascii="Times New Roman" w:hAnsi="Times New Roman" w:cs="Times New Roman"/>
+                <w:sz w:val="24"/>
+                <w:szCs w:val="24"/>
+              </w:rPr>
+              <w:lastRenderedPageBreak/>
+              <w:t>&lt;Owner of the question&gt;</w:t>
+            </w:r>
+          </w:p>
+          <w:p>
+            <w:pPr>
+              <w:rPr>
+                <w:rFonts w:ascii="Times New Roman" w:hAnsi="Times New Roman" w:cs="Times New Roman"/>
+                <w:sz w:val="24"/>
+                <w:szCs w:val="24"/>
+              </w:rPr>
+            </w:pPr>
+            <w:r>
+              <w:rPr>
+                <w:rFonts w:ascii="Times New Roman" w:hAnsi="Times New Roman" w:cs="Times New Roman"/>
+                <w:sz w:val="24"/>
+                <w:szCs w:val="24"/>
+              </w:rPr>
+              <w:t>&lt;Image is less than 5000mb&gt;</w:t>
+            </w:r>
+          </w:p>
+        </w:tc>
+        <w:tc>
+          <w:tcPr>
+            <w:tcW w:w="1169" w:type="dxa"/>
+          </w:tcPr>
+          <w:p>
+            <w:pPr>
+              <w:rPr>
+                <w:rFonts w:ascii="Times New Roman" w:hAnsi="Times New Roman" w:cs="Times New Roman"/>
+                <w:sz w:val="24"/>
+                <w:szCs w:val="24"/>
+              </w:rPr>
+            </w:pPr>
+            <w:r>
+              <w:rPr>
+                <w:rFonts w:ascii="Times New Roman" w:hAnsi="Times New Roman" w:cs="Times New Roman"/>
+                <w:sz w:val="24"/>
+                <w:szCs w:val="24"/>
+              </w:rPr>
+              <w:t>Show the Screen short</w:t>
+            </w:r>
+          </w:p>
+        </w:tc>
+        <w:tc>
+          <w:tcPr>
+            <w:tcW w:w="1149" w:type="dxa"/>
+          </w:tcPr>
+          <w:p>
+            <w:pPr>
+              <w:rPr>
+                <w:rFonts w:ascii="Times New Roman" w:hAnsi="Times New Roman" w:cs="Times New Roman"/>
+                <w:sz w:val="24"/>
+                <w:szCs w:val="24"/>
+              </w:rPr>
+            </w:pPr>
+            <w:r>
+              <w:rPr>
+                <w:rFonts w:ascii="Times New Roman" w:hAnsi="Times New Roman" w:cs="Times New Roman"/>
+                <w:sz w:val="24"/>
+                <w:szCs w:val="24"/>
+              </w:rPr>
+              <w:t>Show the Screen short</w:t>
+            </w:r>
+          </w:p>
+        </w:tc>
+        <w:tc>
+          <w:tcPr>
+            <w:tcW w:w="1231" w:type="dxa"/>
+          </w:tcPr>
+          <w:p>
+            <w:pPr>
+              <w:rPr>
+                <w:rFonts w:ascii="Times New Roman" w:hAnsi="Times New Roman" w:cs="Times New Roman"/>
+                <w:sz w:val="24"/>
+                <w:szCs w:val="24"/>
+              </w:rPr>
+            </w:pPr>
+            <w:r>
+              <w:rPr>
+                <w:rFonts w:ascii="Times New Roman" w:hAnsi="Times New Roman" w:cs="Times New Roman"/>
+                <w:sz w:val="24"/>
+                <w:szCs w:val="24"/>
+              </w:rPr>
+              <w:t>Passed</w:t>
+            </w:r>
+          </w:p>
+        </w:tc>
+      </w:tr>
+      <w:tr>
+        <w:tc>
+          <w:tcPr>
+            <w:tcW w:w="1895" w:type="dxa"/>
+          </w:tcPr>
+          <w:p>
+            <w:pPr>
+              <w:rPr>
+                <w:rFonts w:ascii="Times New Roman" w:hAnsi="Times New Roman" w:cs="Times New Roman"/>
+                <w:sz w:val="24"/>
+                <w:szCs w:val="24"/>
+              </w:rPr>
+            </w:pPr>
+            <w:r>
+              <w:rPr>
+                <w:rFonts w:ascii="Times New Roman" w:hAnsi="Times New Roman" w:cs="Times New Roman"/>
+                <w:sz w:val="24"/>
+                <w:szCs w:val="24"/>
+              </w:rPr>
+              <w:lastRenderedPageBreak/>
+              <w:t>TC_Screen short</w:t>
+            </w:r>
+          </w:p>
+        </w:tc>
+        <w:tc>
+          <w:tcPr>
+            <w:tcW w:w="1348" w:type="dxa"/>
+          </w:tcPr>
+          <w:p>
+            <w:pPr>
+              <w:rPr>
+                <w:rFonts w:ascii="Times New Roman" w:hAnsi="Times New Roman" w:cs="Times New Roman"/>
+                <w:sz w:val="24"/>
+                <w:szCs w:val="24"/>
+              </w:rPr>
+            </w:pPr>
+            <w:r>
+              <w:rPr>
+                <w:rFonts w:ascii="Times New Roman" w:hAnsi="Times New Roman" w:cs="Times New Roman"/>
+                <w:sz w:val="24"/>
+                <w:szCs w:val="24"/>
+              </w:rPr>
+              <w:t>Not the owner of the question want to upload screen short instead of owner</w:t>
+            </w:r>
+          </w:p>
+        </w:tc>
+        <w:tc>
+          <w:tcPr>
+            <w:tcW w:w="883" w:type="dxa"/>
+          </w:tcPr>
+          <w:p>
+            <w:pPr>
+              <w:rPr>
+                <w:rFonts w:ascii="Times New Roman" w:hAnsi="Times New Roman" w:cs="Times New Roman"/>
+                <w:sz w:val="24"/>
+                <w:szCs w:val="24"/>
+              </w:rPr>
+            </w:pPr>
+            <w:r>
+              <w:rPr>
+                <w:rFonts w:ascii="Times New Roman" w:hAnsi="Times New Roman" w:cs="Times New Roman"/>
+                <w:sz w:val="24"/>
+                <w:szCs w:val="24"/>
+              </w:rPr>
+              <w:t>Upload Screen Short</w:t>
+            </w:r>
+          </w:p>
+        </w:tc>
+        <w:tc>
+          <w:tcPr>
+            <w:tcW w:w="1184" w:type="dxa"/>
+          </w:tcPr>
+          <w:p>
+            <w:pPr>
+              <w:rPr>
+                <w:rFonts w:ascii="Times New Roman" w:hAnsi="Times New Roman" w:cs="Times New Roman"/>
+                <w:sz w:val="24"/>
+                <w:szCs w:val="24"/>
+              </w:rPr>
+            </w:pPr>
+            <w:r>
+              <w:rPr>
+                <w:rFonts w:ascii="Times New Roman" w:hAnsi="Times New Roman" w:cs="Times New Roman"/>
+                <w:sz w:val="24"/>
+                <w:szCs w:val="24"/>
+              </w:rPr>
+              <w:t>Need another user instead owner</w:t>
+            </w:r>
+          </w:p>
+          <w:p>
+            <w:pPr>
+              <w:rPr>
+                <w:rFonts w:ascii="Times New Roman" w:hAnsi="Times New Roman" w:cs="Times New Roman"/>
+                <w:sz w:val="24"/>
+                <w:szCs w:val="24"/>
+              </w:rPr>
+            </w:pPr>
+            <w:r>
+              <w:rPr>
+                <w:rFonts w:ascii="Times New Roman" w:hAnsi="Times New Roman" w:cs="Times New Roman"/>
+                <w:sz w:val="24"/>
+                <w:szCs w:val="24"/>
+              </w:rPr>
+              <w:t>Image &lt;5000mb</w:t>
+            </w:r>
+          </w:p>
+        </w:tc>
+        <w:tc>
+          <w:tcPr>
+            <w:tcW w:w="1401" w:type="dxa"/>
+          </w:tcPr>
+          <w:p>
+            <w:pPr>
+              <w:pStyle w:val="ListParagraph"/>
+              <w:numPr>
+                <w:ilvl w:val="0"/>
+                <w:numId w:val="10"/>
+              </w:numPr>
+              <w:rPr>
+                <w:rFonts w:ascii="Times New Roman" w:hAnsi="Times New Roman" w:cs="Times New Roman"/>
+                <w:sz w:val="24"/>
+                <w:szCs w:val="24"/>
+              </w:rPr>
+            </w:pPr>
+            <w:r>
+              <w:rPr>
+                <w:rFonts w:ascii="Times New Roman" w:hAnsi="Times New Roman" w:cs="Times New Roman"/>
+                <w:sz w:val="24"/>
+                <w:szCs w:val="24"/>
+              </w:rPr>
+              <w:t>Upload the image less than 5000mb</w:t>
+            </w:r>
+          </w:p>
+        </w:tc>
+        <w:tc>
+          <w:tcPr>
+            <w:tcW w:w="1260" w:type="dxa"/>
+          </w:tcPr>
+          <w:p>
+            <w:pPr>
+              <w:rPr>
+                <w:rFonts w:ascii="Times New Roman" w:hAnsi="Times New Roman" w:cs="Times New Roman"/>
+                <w:sz w:val="24"/>
+                <w:szCs w:val="24"/>
+              </w:rPr>
+            </w:pPr>
+            <w:r>
+              <w:rPr>
+                <w:rFonts w:ascii="Times New Roman" w:hAnsi="Times New Roman" w:cs="Times New Roman"/>
+                <w:sz w:val="24"/>
+                <w:szCs w:val="24"/>
+              </w:rPr>
+              <w:t>&lt;Another user&gt;</w:t>
+            </w:r>
+          </w:p>
+          <w:p>
+            <w:pPr>
+              <w:rPr>
+                <w:rFonts w:ascii="Times New Roman" w:hAnsi="Times New Roman" w:cs="Times New Roman"/>
+                <w:sz w:val="24"/>
+                <w:szCs w:val="24"/>
+              </w:rPr>
+            </w:pPr>
+            <w:r>
+              <w:rPr>
+                <w:rFonts w:ascii="Times New Roman" w:hAnsi="Times New Roman" w:cs="Times New Roman"/>
+                <w:sz w:val="24"/>
+                <w:szCs w:val="24"/>
+              </w:rPr>
+              <w:t>&lt;Image is less than 5000mb</w:t>
+            </w:r>
+          </w:p>
+        </w:tc>
+        <w:tc>
+          <w:tcPr>
+            <w:tcW w:w="1169" w:type="dxa"/>
+          </w:tcPr>
+          <w:p>
+            <w:pPr>
+              <w:rPr>
+                <w:rFonts w:ascii="Times New Roman" w:hAnsi="Times New Roman" w:cs="Times New Roman"/>
+                <w:sz w:val="24"/>
+                <w:szCs w:val="24"/>
+              </w:rPr>
+            </w:pPr>
+            <w:r>
+              <w:rPr>
+                <w:rFonts w:ascii="Times New Roman" w:hAnsi="Times New Roman" w:cs="Times New Roman"/>
+                <w:sz w:val="24"/>
+                <w:szCs w:val="24"/>
+              </w:rPr>
+              <w:t>Show the error notification</w:t>
+            </w:r>
+          </w:p>
+        </w:tc>
+        <w:tc>
+          <w:tcPr>
+            <w:tcW w:w="1149" w:type="dxa"/>
+          </w:tcPr>
+          <w:p>
+            <w:pPr>
+              <w:rPr>
+                <w:rFonts w:ascii="Times New Roman" w:hAnsi="Times New Roman" w:cs="Times New Roman"/>
+                <w:sz w:val="24"/>
+                <w:szCs w:val="24"/>
+              </w:rPr>
+            </w:pPr>
+            <w:r>
+              <w:rPr>
+                <w:rFonts w:ascii="Times New Roman" w:hAnsi="Times New Roman" w:cs="Times New Roman"/>
+                <w:sz w:val="24"/>
+                <w:szCs w:val="24"/>
+              </w:rPr>
+              <w:t>Show the error</w:t>
+            </w:r>
+            <w:r>
+              <w:rPr>
+                <w:rFonts w:ascii="Times New Roman" w:hAnsi="Times New Roman" w:cs="Times New Roman"/>
+                <w:sz w:val="24"/>
+                <w:szCs w:val="24"/>
+              </w:rPr>
+              <w:t xml:space="preserve"> page</w:t>
+            </w:r>
+          </w:p>
+        </w:tc>
+        <w:tc>
+          <w:tcPr>
+            <w:tcW w:w="1231" w:type="dxa"/>
+          </w:tcPr>
+          <w:p>
+            <w:pPr>
+              <w:rPr>
+                <w:rFonts w:ascii="Times New Roman" w:hAnsi="Times New Roman" w:cs="Times New Roman"/>
+                <w:sz w:val="24"/>
+                <w:szCs w:val="24"/>
+              </w:rPr>
+            </w:pPr>
+            <w:r>
+              <w:rPr>
+                <w:rFonts w:ascii="Times New Roman" w:hAnsi="Times New Roman" w:cs="Times New Roman"/>
+                <w:sz w:val="24"/>
+                <w:szCs w:val="24"/>
+              </w:rPr>
+              <w:t>Fail</w:t>
+            </w:r>
+            <w:bookmarkStart w:id="0" w:name="_GoBack"/>
+            <w:bookmarkEnd w:id="0"/>
+          </w:p>
+        </w:tc>
+      </w:tr>
+    </w:tbl>
+    <w:p>
+      <w:pPr>
+        <w:rPr>
+          <w:rFonts w:ascii="Times New Roman" w:hAnsi="Times New Roman" w:cs="Times New Roman"/>
+          <w:b/>
           <w:sz w:val="28"/>
           <w:szCs w:val="28"/>
         </w:rPr>
@@ -4012,6 +6143,119 @@
     </w:lvl>
   </w:abstractNum>
   <w:abstractNum w:abstractNumId="1">
+    <w:nsid w:val="20297C4D"/>
+    <w:multiLevelType w:val="hybridMultilevel"/>
+    <w:tmpl w:val="B95ED95A"/>
+    <w:lvl w:ilvl="0" w:tplc="04090001">
+      <w:start w:val="1"/>
+      <w:numFmt w:val="bullet"/>
+      <w:lvlText w:val=""/>
+      <w:lvlJc w:val="left"/>
+      <w:pPr>
+        <w:ind w:left="720" w:hanging="360"/>
+      </w:pPr>
+      <w:rPr>
+        <w:rFonts w:ascii="Symbol" w:hAnsi="Symbol" w:hint="default"/>
+      </w:rPr>
+    </w:lvl>
+    <w:lvl w:ilvl="1" w:tplc="04090003" w:tentative="1">
+      <w:start w:val="1"/>
+      <w:numFmt w:val="bullet"/>
+      <w:lvlText w:val="o"/>
+      <w:lvlJc w:val="left"/>
+      <w:pPr>
+        <w:ind w:left="1440" w:hanging="360"/>
+      </w:pPr>
+      <w:rPr>
+        <w:rFonts w:ascii="Courier New" w:hAnsi="Courier New" w:cs="Courier New" w:hint="default"/>
+      </w:rPr>
+    </w:lvl>
+    <w:lvl w:ilvl="2" w:tplc="04090005" w:tentative="1">
+      <w:start w:val="1"/>
+      <w:numFmt w:val="bullet"/>
+      <w:lvlText w:val=""/>
+      <w:lvlJc w:val="left"/>
+      <w:pPr>
+        <w:ind w:left="2160" w:hanging="360"/>
+      </w:pPr>
+      <w:rPr>
+        <w:rFonts w:ascii="Wingdings" w:hAnsi="Wingdings" w:hint="default"/>
+      </w:rPr>
+    </w:lvl>
+    <w:lvl w:ilvl="3" w:tplc="04090001" w:tentative="1">
+      <w:start w:val="1"/>
+      <w:numFmt w:val="bullet"/>
+      <w:lvlText w:val=""/>
+      <w:lvlJc w:val="left"/>
+      <w:pPr>
+        <w:ind w:left="2880" w:hanging="360"/>
+      </w:pPr>
+      <w:rPr>
+        <w:rFonts w:ascii="Symbol" w:hAnsi="Symbol" w:hint="default"/>
+      </w:rPr>
+    </w:lvl>
+    <w:lvl w:ilvl="4" w:tplc="04090003" w:tentative="1">
+      <w:start w:val="1"/>
+      <w:numFmt w:val="bullet"/>
+      <w:lvlText w:val="o"/>
+      <w:lvlJc w:val="left"/>
+      <w:pPr>
+        <w:ind w:left="3600" w:hanging="360"/>
+      </w:pPr>
+      <w:rPr>
+        <w:rFonts w:ascii="Courier New" w:hAnsi="Courier New" w:cs="Courier New" w:hint="default"/>
+      </w:rPr>
+    </w:lvl>
+    <w:lvl w:ilvl="5" w:tplc="04090005" w:tentative="1">
+      <w:start w:val="1"/>
+      <w:numFmt w:val="bullet"/>
+      <w:lvlText w:val=""/>
+      <w:lvlJc w:val="left"/>
+      <w:pPr>
+        <w:ind w:left="4320" w:hanging="360"/>
+      </w:pPr>
+      <w:rPr>
+        <w:rFonts w:ascii="Wingdings" w:hAnsi="Wingdings" w:hint="default"/>
+      </w:rPr>
+    </w:lvl>
+    <w:lvl w:ilvl="6" w:tplc="04090001" w:tentative="1">
+      <w:start w:val="1"/>
+      <w:numFmt w:val="bullet"/>
+      <w:lvlText w:val=""/>
+      <w:lvlJc w:val="left"/>
+      <w:pPr>
+        <w:ind w:left="5040" w:hanging="360"/>
+      </w:pPr>
+      <w:rPr>
+        <w:rFonts w:ascii="Symbol" w:hAnsi="Symbol" w:hint="default"/>
+      </w:rPr>
+    </w:lvl>
+    <w:lvl w:ilvl="7" w:tplc="04090003" w:tentative="1">
+      <w:start w:val="1"/>
+      <w:numFmt w:val="bullet"/>
+      <w:lvlText w:val="o"/>
+      <w:lvlJc w:val="left"/>
+      <w:pPr>
+        <w:ind w:left="5760" w:hanging="360"/>
+      </w:pPr>
+      <w:rPr>
+        <w:rFonts w:ascii="Courier New" w:hAnsi="Courier New" w:cs="Courier New" w:hint="default"/>
+      </w:rPr>
+    </w:lvl>
+    <w:lvl w:ilvl="8" w:tplc="04090005" w:tentative="1">
+      <w:start w:val="1"/>
+      <w:numFmt w:val="bullet"/>
+      <w:lvlText w:val=""/>
+      <w:lvlJc w:val="left"/>
+      <w:pPr>
+        <w:ind w:left="6480" w:hanging="360"/>
+      </w:pPr>
+      <w:rPr>
+        <w:rFonts w:ascii="Wingdings" w:hAnsi="Wingdings" w:hint="default"/>
+      </w:rPr>
+    </w:lvl>
+  </w:abstractNum>
+  <w:abstractNum w:abstractNumId="2">
     <w:nsid w:val="2154528F"/>
     <w:multiLevelType w:val="hybridMultilevel"/>
     <w:tmpl w:val="EDDA7140"/>
@@ -4124,7 +6368,7 @@
       </w:rPr>
     </w:lvl>
   </w:abstractNum>
-  <w:abstractNum w:abstractNumId="2">
+  <w:abstractNum w:abstractNumId="3">
     <w:nsid w:val="400074DE"/>
     <w:multiLevelType w:val="hybridMultilevel"/>
     <w:tmpl w:val="E062B242"/>
@@ -4237,7 +6481,120 @@
       </w:rPr>
     </w:lvl>
   </w:abstractNum>
-  <w:abstractNum w:abstractNumId="3">
+  <w:abstractNum w:abstractNumId="4">
+    <w:nsid w:val="469F7633"/>
+    <w:multiLevelType w:val="hybridMultilevel"/>
+    <w:tmpl w:val="CC1CC620"/>
+    <w:lvl w:ilvl="0" w:tplc="04090001">
+      <w:start w:val="1"/>
+      <w:numFmt w:val="bullet"/>
+      <w:lvlText w:val=""/>
+      <w:lvlJc w:val="left"/>
+      <w:pPr>
+        <w:ind w:left="720" w:hanging="360"/>
+      </w:pPr>
+      <w:rPr>
+        <w:rFonts w:ascii="Symbol" w:hAnsi="Symbol" w:hint="default"/>
+      </w:rPr>
+    </w:lvl>
+    <w:lvl w:ilvl="1" w:tplc="04090003" w:tentative="1">
+      <w:start w:val="1"/>
+      <w:numFmt w:val="bullet"/>
+      <w:lvlText w:val="o"/>
+      <w:lvlJc w:val="left"/>
+      <w:pPr>
+        <w:ind w:left="1440" w:hanging="360"/>
+      </w:pPr>
+      <w:rPr>
+        <w:rFonts w:ascii="Courier New" w:hAnsi="Courier New" w:cs="Courier New" w:hint="default"/>
+      </w:rPr>
+    </w:lvl>
+    <w:lvl w:ilvl="2" w:tplc="04090005" w:tentative="1">
+      <w:start w:val="1"/>
+      <w:numFmt w:val="bullet"/>
+      <w:lvlText w:val=""/>
+      <w:lvlJc w:val="left"/>
+      <w:pPr>
+        <w:ind w:left="2160" w:hanging="360"/>
+      </w:pPr>
+      <w:rPr>
+        <w:rFonts w:ascii="Wingdings" w:hAnsi="Wingdings" w:hint="default"/>
+      </w:rPr>
+    </w:lvl>
+    <w:lvl w:ilvl="3" w:tplc="04090001" w:tentative="1">
+      <w:start w:val="1"/>
+      <w:numFmt w:val="bullet"/>
+      <w:lvlText w:val=""/>
+      <w:lvlJc w:val="left"/>
+      <w:pPr>
+        <w:ind w:left="2880" w:hanging="360"/>
+      </w:pPr>
+      <w:rPr>
+        <w:rFonts w:ascii="Symbol" w:hAnsi="Symbol" w:hint="default"/>
+      </w:rPr>
+    </w:lvl>
+    <w:lvl w:ilvl="4" w:tplc="04090003" w:tentative="1">
+      <w:start w:val="1"/>
+      <w:numFmt w:val="bullet"/>
+      <w:lvlText w:val="o"/>
+      <w:lvlJc w:val="left"/>
+      <w:pPr>
+        <w:ind w:left="3600" w:hanging="360"/>
+      </w:pPr>
+      <w:rPr>
+        <w:rFonts w:ascii="Courier New" w:hAnsi="Courier New" w:cs="Courier New" w:hint="default"/>
+      </w:rPr>
+    </w:lvl>
+    <w:lvl w:ilvl="5" w:tplc="04090005" w:tentative="1">
+      <w:start w:val="1"/>
+      <w:numFmt w:val="bullet"/>
+      <w:lvlText w:val=""/>
+      <w:lvlJc w:val="left"/>
+      <w:pPr>
+        <w:ind w:left="4320" w:hanging="360"/>
+      </w:pPr>
+      <w:rPr>
+        <w:rFonts w:ascii="Wingdings" w:hAnsi="Wingdings" w:hint="default"/>
+      </w:rPr>
+    </w:lvl>
+    <w:lvl w:ilvl="6" w:tplc="04090001" w:tentative="1">
+      <w:start w:val="1"/>
+      <w:numFmt w:val="bullet"/>
+      <w:lvlText w:val=""/>
+      <w:lvlJc w:val="left"/>
+      <w:pPr>
+        <w:ind w:left="5040" w:hanging="360"/>
+      </w:pPr>
+      <w:rPr>
+        <w:rFonts w:ascii="Symbol" w:hAnsi="Symbol" w:hint="default"/>
+      </w:rPr>
+    </w:lvl>
+    <w:lvl w:ilvl="7" w:tplc="04090003" w:tentative="1">
+      <w:start w:val="1"/>
+      <w:numFmt w:val="bullet"/>
+      <w:lvlText w:val="o"/>
+      <w:lvlJc w:val="left"/>
+      <w:pPr>
+        <w:ind w:left="5760" w:hanging="360"/>
+      </w:pPr>
+      <w:rPr>
+        <w:rFonts w:ascii="Courier New" w:hAnsi="Courier New" w:cs="Courier New" w:hint="default"/>
+      </w:rPr>
+    </w:lvl>
+    <w:lvl w:ilvl="8" w:tplc="04090005" w:tentative="1">
+      <w:start w:val="1"/>
+      <w:numFmt w:val="bullet"/>
+      <w:lvlText w:val=""/>
+      <w:lvlJc w:val="left"/>
+      <w:pPr>
+        <w:ind w:left="6480" w:hanging="360"/>
+      </w:pPr>
+      <w:rPr>
+        <w:rFonts w:ascii="Wingdings" w:hAnsi="Wingdings" w:hint="default"/>
+      </w:rPr>
+    </w:lvl>
+  </w:abstractNum>
+  <w:abstractNum w:abstractNumId="5">
     <w:nsid w:val="4F7E6081"/>
     <w:multiLevelType w:val="hybridMultilevel"/>
     <w:tmpl w:val="DA9C53C4"/>
@@ -4350,7 +6707,7 @@
       </w:rPr>
     </w:lvl>
   </w:abstractNum>
-  <w:abstractNum w:abstractNumId="4">
+  <w:abstractNum w:abstractNumId="6">
     <w:nsid w:val="66866DC8"/>
     <w:multiLevelType w:val="hybridMultilevel"/>
     <w:tmpl w:val="B6989218"/>
@@ -4463,7 +6820,7 @@
       </w:rPr>
     </w:lvl>
   </w:abstractNum>
-  <w:abstractNum w:abstractNumId="5">
+  <w:abstractNum w:abstractNumId="7">
     <w:nsid w:val="674A52D4"/>
     <w:multiLevelType w:val="hybridMultilevel"/>
     <w:tmpl w:val="8E028C2A"/>
@@ -4576,7 +6933,7 @@
       </w:rPr>
     </w:lvl>
   </w:abstractNum>
-  <w:abstractNum w:abstractNumId="6">
+  <w:abstractNum w:abstractNumId="8">
     <w:nsid w:val="7B887499"/>
     <w:multiLevelType w:val="hybridMultilevel"/>
     <w:tmpl w:val="CD0821AA"/>
@@ -4689,7 +7046,7 @@
       </w:rPr>
     </w:lvl>
   </w:abstractNum>
-  <w:abstractNum w:abstractNumId="7">
+  <w:abstractNum w:abstractNumId="9">
     <w:nsid w:val="7DCA010D"/>
     <w:multiLevelType w:val="hybridMultilevel"/>
     <w:tmpl w:val="D7381D54"/>
@@ -4803,28 +7160,34 @@
     </w:lvl>
   </w:abstractNum>
   <w:num w:numId="1">
+    <w:abstractNumId w:val="3"/>
+  </w:num>
+  <w:num w:numId="2">
+    <w:abstractNumId w:val="8"/>
+  </w:num>
+  <w:num w:numId="3">
+    <w:abstractNumId w:val="5"/>
+  </w:num>
+  <w:num w:numId="4">
+    <w:abstractNumId w:val="7"/>
+  </w:num>
+  <w:num w:numId="5">
     <w:abstractNumId w:val="2"/>
   </w:num>
-  <w:num w:numId="2">
+  <w:num w:numId="6">
     <w:abstractNumId w:val="6"/>
-  </w:num>
-  <w:num w:numId="3">
-    <w:abstractNumId w:val="3"/>
-  </w:num>
-  <w:num w:numId="4">
-    <w:abstractNumId w:val="5"/>
-  </w:num>
-  <w:num w:numId="5">
-    <w:abstractNumId w:val="1"/>
-  </w:num>
-  <w:num w:numId="6">
-    <w:abstractNumId w:val="4"/>
   </w:num>
   <w:num w:numId="7">
     <w:abstractNumId w:val="0"/>
   </w:num>
   <w:num w:numId="8">
-    <w:abstractNumId w:val="7"/>
+    <w:abstractNumId w:val="9"/>
+  </w:num>
+  <w:num w:numId="9">
+    <w:abstractNumId w:val="1"/>
+  </w:num>
+  <w:num w:numId="10">
+    <w:abstractNumId w:val="4"/>
   </w:num>
 </w:numbering>
 </file>
@@ -5272,6 +7635,32 @@
       <w:bCs/>
     </w:rPr>
   </w:style>
+  <w:style w:type="table" w:styleId="TableGrid">
+    <w:name w:val="Table Grid"/>
+    <w:basedOn w:val="TableNormal"/>
+    <w:uiPriority w:val="39"/>
+    <w:rsid w:val="00C51A8B"/>
+    <w:pPr>
+      <w:spacing w:after="0" w:line="240" w:lineRule="auto"/>
+    </w:pPr>
+    <w:tblPr>
+      <w:tblInd w:w="0" w:type="dxa"/>
+      <w:tblBorders>
+        <w:top w:val="single" w:sz="4" w:space="0" w:color="auto"/>
+        <w:left w:val="single" w:sz="4" w:space="0" w:color="auto"/>
+        <w:bottom w:val="single" w:sz="4" w:space="0" w:color="auto"/>
+        <w:right w:val="single" w:sz="4" w:space="0" w:color="auto"/>
+        <w:insideH w:val="single" w:sz="4" w:space="0" w:color="auto"/>
+        <w:insideV w:val="single" w:sz="4" w:space="0" w:color="auto"/>
+      </w:tblBorders>
+      <w:tblCellMar>
+        <w:top w:w="0" w:type="dxa"/>
+        <w:left w:w="108" w:type="dxa"/>
+        <w:bottom w:w="0" w:type="dxa"/>
+        <w:right w:w="108" w:type="dxa"/>
+      </w:tblCellMar>
+    </w:tblPr>
+  </w:style>
 </w:styles>
 </file>
 

--- a/3.docx
+++ b/3.docx
@@ -3869,28 +3869,48 @@
         <w:t>chedule</w:t>
       </w:r>
     </w:p>
+    <w:p>
+      <w:pPr>
+        <w:rPr>
+          <w:rFonts w:ascii="Times New Roman" w:hAnsi="Times New Roman" w:cs="Times New Roman"/>
+          <w:b/>
+          <w:sz w:val="28"/>
+          <w:szCs w:val="28"/>
+        </w:rPr>
+      </w:pPr>
+      <w:r>
+        <w:rPr>
+          <w:rFonts w:ascii="Times New Roman" w:hAnsi="Times New Roman" w:cs="Times New Roman"/>
+          <w:b/>
+          <w:sz w:val="28"/>
+          <w:szCs w:val="28"/>
+        </w:rPr>
+        <w:t>User:</w:t>
+      </w:r>
+    </w:p>
     <w:tbl>
       <w:tblPr>
         <w:tblStyle w:val="TableGrid"/>
-        <w:tblW w:w="11520" w:type="dxa"/>
-        <w:tblInd w:w="-1085" w:type="dxa"/>
+        <w:tblW w:w="12424" w:type="dxa"/>
+        <w:tblInd w:w="-1535" w:type="dxa"/>
+        <w:tblLayout w:type="fixed"/>
         <w:tblLook w:val="04A0" w:firstRow="1" w:lastRow="0" w:firstColumn="1" w:lastColumn="0" w:noHBand="0" w:noVBand="1"/>
       </w:tblPr>
       <w:tblGrid>
         <w:gridCol w:w="1350"/>
-        <w:gridCol w:w="1296"/>
+        <w:gridCol w:w="1746"/>
         <w:gridCol w:w="1349"/>
-        <w:gridCol w:w="1177"/>
-        <w:gridCol w:w="1903"/>
-        <w:gridCol w:w="1258"/>
-        <w:gridCol w:w="1323"/>
-        <w:gridCol w:w="1030"/>
-        <w:gridCol w:w="870"/>
+        <w:gridCol w:w="1315"/>
+        <w:gridCol w:w="2070"/>
+        <w:gridCol w:w="1350"/>
+        <w:gridCol w:w="1170"/>
+        <w:gridCol w:w="1170"/>
+        <w:gridCol w:w="904"/>
       </w:tblGrid>
       <w:tr>
         <w:tc>
           <w:tcPr>
-            <w:tcW w:w="1895" w:type="dxa"/>
+            <w:tcW w:w="1350" w:type="dxa"/>
           </w:tcPr>
           <w:p>
             <w:pPr>
@@ -3915,7 +3935,7 @@
         </w:tc>
         <w:tc>
           <w:tcPr>
-            <w:tcW w:w="1348" w:type="dxa"/>
+            <w:tcW w:w="1746" w:type="dxa"/>
           </w:tcPr>
           <w:p>
             <w:pPr>
@@ -3939,7 +3959,7 @@
         </w:tc>
         <w:tc>
           <w:tcPr>
-            <w:tcW w:w="883" w:type="dxa"/>
+            <w:tcW w:w="1349" w:type="dxa"/>
           </w:tcPr>
           <w:p>
             <w:pPr>
@@ -3963,7 +3983,7 @@
         </w:tc>
         <w:tc>
           <w:tcPr>
-            <w:tcW w:w="1184" w:type="dxa"/>
+            <w:tcW w:w="1315" w:type="dxa"/>
           </w:tcPr>
           <w:p>
             <w:pPr>
@@ -3987,7 +4007,7 @@
         </w:tc>
         <w:tc>
           <w:tcPr>
-            <w:tcW w:w="1401" w:type="dxa"/>
+            <w:tcW w:w="2070" w:type="dxa"/>
           </w:tcPr>
           <w:p>
             <w:pPr>
@@ -4011,7 +4031,7 @@
         </w:tc>
         <w:tc>
           <w:tcPr>
-            <w:tcW w:w="1260" w:type="dxa"/>
+            <w:tcW w:w="1350" w:type="dxa"/>
           </w:tcPr>
           <w:p>
             <w:pPr>
@@ -4035,7 +4055,7 @@
         </w:tc>
         <w:tc>
           <w:tcPr>
-            <w:tcW w:w="1169" w:type="dxa"/>
+            <w:tcW w:w="1170" w:type="dxa"/>
           </w:tcPr>
           <w:p>
             <w:pPr>
@@ -4059,7 +4079,7 @@
         </w:tc>
         <w:tc>
           <w:tcPr>
-            <w:tcW w:w="1149" w:type="dxa"/>
+            <w:tcW w:w="1170" w:type="dxa"/>
           </w:tcPr>
           <w:p>
             <w:pPr>
@@ -4083,7 +4103,7 @@
         </w:tc>
         <w:tc>
           <w:tcPr>
-            <w:tcW w:w="1231" w:type="dxa"/>
+            <w:tcW w:w="904" w:type="dxa"/>
           </w:tcPr>
           <w:p>
             <w:pPr>
@@ -4109,7 +4129,7 @@
       <w:tr>
         <w:tc>
           <w:tcPr>
-            <w:tcW w:w="1895" w:type="dxa"/>
+            <w:tcW w:w="1350" w:type="dxa"/>
           </w:tcPr>
           <w:p>
             <w:pPr>
@@ -4131,7 +4151,7 @@
         </w:tc>
         <w:tc>
           <w:tcPr>
-            <w:tcW w:w="1348" w:type="dxa"/>
+            <w:tcW w:w="1746" w:type="dxa"/>
           </w:tcPr>
           <w:p>
             <w:pPr>
@@ -4153,7 +4173,7 @@
         </w:tc>
         <w:tc>
           <w:tcPr>
-            <w:tcW w:w="883" w:type="dxa"/>
+            <w:tcW w:w="1349" w:type="dxa"/>
           </w:tcPr>
           <w:p>
             <w:pPr>
@@ -4175,7 +4195,7 @@
         </w:tc>
         <w:tc>
           <w:tcPr>
-            <w:tcW w:w="1184" w:type="dxa"/>
+            <w:tcW w:w="1315" w:type="dxa"/>
           </w:tcPr>
           <w:p>
             <w:pPr>
@@ -4197,7 +4217,7 @@
         </w:tc>
         <w:tc>
           <w:tcPr>
-            <w:tcW w:w="1401" w:type="dxa"/>
+            <w:tcW w:w="2070" w:type="dxa"/>
           </w:tcPr>
           <w:p>
             <w:pPr>
@@ -4285,7 +4305,7 @@
         </w:tc>
         <w:tc>
           <w:tcPr>
-            <w:tcW w:w="1260" w:type="dxa"/>
+            <w:tcW w:w="1350" w:type="dxa"/>
           </w:tcPr>
           <w:p>
             <w:pPr>
@@ -4342,7 +4362,7 @@
         </w:tc>
         <w:tc>
           <w:tcPr>
-            <w:tcW w:w="1169" w:type="dxa"/>
+            <w:tcW w:w="1170" w:type="dxa"/>
           </w:tcPr>
           <w:p>
             <w:pPr>
@@ -4364,7 +4384,7 @@
         </w:tc>
         <w:tc>
           <w:tcPr>
-            <w:tcW w:w="1149" w:type="dxa"/>
+            <w:tcW w:w="1170" w:type="dxa"/>
           </w:tcPr>
           <w:p>
             <w:pPr>
@@ -4386,7 +4406,7 @@
         </w:tc>
         <w:tc>
           <w:tcPr>
-            <w:tcW w:w="1231" w:type="dxa"/>
+            <w:tcW w:w="904" w:type="dxa"/>
           </w:tcPr>
           <w:p>
             <w:pPr>
@@ -4410,7 +4430,7 @@
       <w:tr>
         <w:tc>
           <w:tcPr>
-            <w:tcW w:w="1895" w:type="dxa"/>
+            <w:tcW w:w="1350" w:type="dxa"/>
           </w:tcPr>
           <w:p>
             <w:pPr>
@@ -4432,7 +4452,7 @@
         </w:tc>
         <w:tc>
           <w:tcPr>
-            <w:tcW w:w="1348" w:type="dxa"/>
+            <w:tcW w:w="1746" w:type="dxa"/>
           </w:tcPr>
           <w:p>
             <w:pPr>
@@ -4454,7 +4474,7 @@
         </w:tc>
         <w:tc>
           <w:tcPr>
-            <w:tcW w:w="883" w:type="dxa"/>
+            <w:tcW w:w="1349" w:type="dxa"/>
           </w:tcPr>
           <w:p>
             <w:pPr>
@@ -4492,7 +4512,7 @@
         </w:tc>
         <w:tc>
           <w:tcPr>
-            <w:tcW w:w="1184" w:type="dxa"/>
+            <w:tcW w:w="1315" w:type="dxa"/>
           </w:tcPr>
           <w:p>
             <w:pPr>
@@ -4530,7 +4550,7 @@
         </w:tc>
         <w:tc>
           <w:tcPr>
-            <w:tcW w:w="1401" w:type="dxa"/>
+            <w:tcW w:w="2070" w:type="dxa"/>
           </w:tcPr>
           <w:p>
             <w:pPr>
@@ -4618,7 +4638,7 @@
         </w:tc>
         <w:tc>
           <w:tcPr>
-            <w:tcW w:w="1260" w:type="dxa"/>
+            <w:tcW w:w="1350" w:type="dxa"/>
           </w:tcPr>
           <w:p>
             <w:pPr>
@@ -4689,7 +4709,7 @@
         </w:tc>
         <w:tc>
           <w:tcPr>
-            <w:tcW w:w="1169" w:type="dxa"/>
+            <w:tcW w:w="1170" w:type="dxa"/>
           </w:tcPr>
           <w:p>
             <w:pPr>
@@ -4711,7 +4731,7 @@
         </w:tc>
         <w:tc>
           <w:tcPr>
-            <w:tcW w:w="1149" w:type="dxa"/>
+            <w:tcW w:w="1170" w:type="dxa"/>
           </w:tcPr>
           <w:p>
             <w:pPr>
@@ -4733,7 +4753,7 @@
         </w:tc>
         <w:tc>
           <w:tcPr>
-            <w:tcW w:w="1231" w:type="dxa"/>
+            <w:tcW w:w="904" w:type="dxa"/>
           </w:tcPr>
           <w:p>
             <w:pPr>
@@ -4757,7 +4777,7 @@
       <w:tr>
         <w:tc>
           <w:tcPr>
-            <w:tcW w:w="1895" w:type="dxa"/>
+            <w:tcW w:w="1350" w:type="dxa"/>
           </w:tcPr>
           <w:p>
             <w:pPr>
@@ -4787,7 +4807,7 @@
         </w:tc>
         <w:tc>
           <w:tcPr>
-            <w:tcW w:w="1348" w:type="dxa"/>
+            <w:tcW w:w="1746" w:type="dxa"/>
           </w:tcPr>
           <w:p>
             <w:pPr>
@@ -4809,7 +4829,7 @@
         </w:tc>
         <w:tc>
           <w:tcPr>
-            <w:tcW w:w="883" w:type="dxa"/>
+            <w:tcW w:w="1349" w:type="dxa"/>
           </w:tcPr>
           <w:p>
             <w:pPr>
@@ -4831,7 +4851,7 @@
         </w:tc>
         <w:tc>
           <w:tcPr>
-            <w:tcW w:w="1184" w:type="dxa"/>
+            <w:tcW w:w="1315" w:type="dxa"/>
           </w:tcPr>
           <w:p>
             <w:pPr>
@@ -4886,7 +4906,7 @@
         </w:tc>
         <w:tc>
           <w:tcPr>
-            <w:tcW w:w="1401" w:type="dxa"/>
+            <w:tcW w:w="2070" w:type="dxa"/>
           </w:tcPr>
           <w:p>
             <w:pPr>
@@ -4944,7 +4964,7 @@
         </w:tc>
         <w:tc>
           <w:tcPr>
-            <w:tcW w:w="1260" w:type="dxa"/>
+            <w:tcW w:w="1350" w:type="dxa"/>
           </w:tcPr>
           <w:p>
             <w:pPr>
@@ -4983,7 +5003,7 @@
         </w:tc>
         <w:tc>
           <w:tcPr>
-            <w:tcW w:w="1169" w:type="dxa"/>
+            <w:tcW w:w="1170" w:type="dxa"/>
           </w:tcPr>
           <w:p>
             <w:pPr>
@@ -5005,7 +5025,7 @@
         </w:tc>
         <w:tc>
           <w:tcPr>
-            <w:tcW w:w="1149" w:type="dxa"/>
+            <w:tcW w:w="1170" w:type="dxa"/>
           </w:tcPr>
           <w:p>
             <w:pPr>
@@ -5027,7 +5047,7 @@
         </w:tc>
         <w:tc>
           <w:tcPr>
-            <w:tcW w:w="1231" w:type="dxa"/>
+            <w:tcW w:w="904" w:type="dxa"/>
           </w:tcPr>
           <w:p>
             <w:pPr>
@@ -5051,7 +5071,7 @@
       <w:tr>
         <w:tc>
           <w:tcPr>
-            <w:tcW w:w="1895" w:type="dxa"/>
+            <w:tcW w:w="1350" w:type="dxa"/>
           </w:tcPr>
           <w:p>
             <w:pPr>
@@ -5073,7 +5093,7 @@
         </w:tc>
         <w:tc>
           <w:tcPr>
-            <w:tcW w:w="1348" w:type="dxa"/>
+            <w:tcW w:w="1746" w:type="dxa"/>
           </w:tcPr>
           <w:p>
             <w:pPr>
@@ -5103,7 +5123,7 @@
         </w:tc>
         <w:tc>
           <w:tcPr>
-            <w:tcW w:w="883" w:type="dxa"/>
+            <w:tcW w:w="1349" w:type="dxa"/>
           </w:tcPr>
           <w:p>
             <w:pPr>
@@ -5125,62 +5145,38 @@
         </w:tc>
         <w:tc>
           <w:tcPr>
-            <w:tcW w:w="1184" w:type="dxa"/>
-          </w:tcPr>
-          <w:p>
-            <w:pPr>
-              <w:rPr>
-                <w:rFonts w:ascii="Times New Roman" w:hAnsi="Times New Roman" w:cs="Times New Roman"/>
-                <w:sz w:val="24"/>
-                <w:szCs w:val="24"/>
-              </w:rPr>
-            </w:pPr>
-            <w:r>
-              <w:rPr>
-                <w:rFonts w:ascii="Times New Roman" w:hAnsi="Times New Roman" w:cs="Times New Roman"/>
-                <w:sz w:val="24"/>
-                <w:szCs w:val="24"/>
-              </w:rPr>
-              <w:t xml:space="preserve">Need </w:t>
-            </w:r>
-            <w:r>
-              <w:rPr>
-                <w:rFonts w:ascii="Times New Roman" w:hAnsi="Times New Roman" w:cs="Times New Roman"/>
-                <w:sz w:val="24"/>
-                <w:szCs w:val="24"/>
-              </w:rPr>
-              <w:t xml:space="preserve">a </w:t>
-            </w:r>
-            <w:r>
-              <w:rPr>
-                <w:rFonts w:ascii="Times New Roman" w:hAnsi="Times New Roman" w:cs="Times New Roman"/>
-                <w:sz w:val="24"/>
-                <w:szCs w:val="24"/>
-              </w:rPr>
-              <w:t>valid user</w:t>
-            </w:r>
-            <w:r>
-              <w:rPr>
-                <w:rFonts w:ascii="Times New Roman" w:hAnsi="Times New Roman" w:cs="Times New Roman"/>
-                <w:sz w:val="24"/>
-                <w:szCs w:val="24"/>
-              </w:rPr>
-              <w:t>.</w:t>
-            </w:r>
-          </w:p>
-          <w:p>
-            <w:pPr>
-              <w:rPr>
-                <w:rFonts w:ascii="Times New Roman" w:hAnsi="Times New Roman" w:cs="Times New Roman"/>
-                <w:sz w:val="24"/>
-                <w:szCs w:val="24"/>
-              </w:rPr>
-            </w:pPr>
-          </w:p>
-        </w:tc>
-        <w:tc>
-          <w:tcPr>
-            <w:tcW w:w="1401" w:type="dxa"/>
+            <w:tcW w:w="1315" w:type="dxa"/>
+          </w:tcPr>
+          <w:p>
+            <w:pPr>
+              <w:rPr>
+                <w:rFonts w:ascii="Times New Roman" w:hAnsi="Times New Roman" w:cs="Times New Roman"/>
+                <w:sz w:val="24"/>
+                <w:szCs w:val="24"/>
+              </w:rPr>
+            </w:pPr>
+            <w:r>
+              <w:rPr>
+                <w:rFonts w:ascii="Times New Roman" w:hAnsi="Times New Roman" w:cs="Times New Roman"/>
+                <w:sz w:val="24"/>
+                <w:szCs w:val="24"/>
+              </w:rPr>
+              <w:t>Need a valid user.</w:t>
+            </w:r>
+          </w:p>
+          <w:p>
+            <w:pPr>
+              <w:rPr>
+                <w:rFonts w:ascii="Times New Roman" w:hAnsi="Times New Roman" w:cs="Times New Roman"/>
+                <w:sz w:val="24"/>
+                <w:szCs w:val="24"/>
+              </w:rPr>
+            </w:pPr>
+          </w:p>
+        </w:tc>
+        <w:tc>
+          <w:tcPr>
+            <w:tcW w:w="2070" w:type="dxa"/>
           </w:tcPr>
           <w:p>
             <w:pPr>
@@ -5282,7 +5278,7 @@
         </w:tc>
         <w:tc>
           <w:tcPr>
-            <w:tcW w:w="1260" w:type="dxa"/>
+            <w:tcW w:w="1350" w:type="dxa"/>
           </w:tcPr>
           <w:p>
             <w:pPr>
@@ -5347,7 +5343,7 @@
         </w:tc>
         <w:tc>
           <w:tcPr>
-            <w:tcW w:w="1169" w:type="dxa"/>
+            <w:tcW w:w="1170" w:type="dxa"/>
           </w:tcPr>
           <w:p>
             <w:pPr>
@@ -5369,7 +5365,7 @@
         </w:tc>
         <w:tc>
           <w:tcPr>
-            <w:tcW w:w="1149" w:type="dxa"/>
+            <w:tcW w:w="1170" w:type="dxa"/>
           </w:tcPr>
           <w:p>
             <w:pPr>
@@ -5391,7 +5387,7 @@
         </w:tc>
         <w:tc>
           <w:tcPr>
-            <w:tcW w:w="1231" w:type="dxa"/>
+            <w:tcW w:w="904" w:type="dxa"/>
           </w:tcPr>
           <w:p>
             <w:pPr>
@@ -5415,7 +5411,7 @@
       <w:tr>
         <w:tc>
           <w:tcPr>
-            <w:tcW w:w="1895" w:type="dxa"/>
+            <w:tcW w:w="1350" w:type="dxa"/>
           </w:tcPr>
           <w:p>
             <w:pPr>
@@ -5437,7 +5433,7 @@
         </w:tc>
         <w:tc>
           <w:tcPr>
-            <w:tcW w:w="1348" w:type="dxa"/>
+            <w:tcW w:w="1746" w:type="dxa"/>
           </w:tcPr>
           <w:p>
             <w:pPr>
@@ -5467,7 +5463,7 @@
         </w:tc>
         <w:tc>
           <w:tcPr>
-            <w:tcW w:w="883" w:type="dxa"/>
+            <w:tcW w:w="1349" w:type="dxa"/>
           </w:tcPr>
           <w:p>
             <w:pPr>
@@ -5489,47 +5485,23 @@
         </w:tc>
         <w:tc>
           <w:tcPr>
-            <w:tcW w:w="1184" w:type="dxa"/>
-          </w:tcPr>
-          <w:p>
-            <w:pPr>
-              <w:rPr>
-                <w:rFonts w:ascii="Times New Roman" w:hAnsi="Times New Roman" w:cs="Times New Roman"/>
-                <w:sz w:val="24"/>
-                <w:szCs w:val="24"/>
-              </w:rPr>
-            </w:pPr>
-            <w:r>
-              <w:rPr>
-                <w:rFonts w:ascii="Times New Roman" w:hAnsi="Times New Roman" w:cs="Times New Roman"/>
-                <w:sz w:val="24"/>
-                <w:szCs w:val="24"/>
-              </w:rPr>
-              <w:t xml:space="preserve">Need </w:t>
-            </w:r>
-            <w:r>
-              <w:rPr>
-                <w:rFonts w:ascii="Times New Roman" w:hAnsi="Times New Roman" w:cs="Times New Roman"/>
-                <w:sz w:val="24"/>
-                <w:szCs w:val="24"/>
-              </w:rPr>
-              <w:t xml:space="preserve">a </w:t>
-            </w:r>
-            <w:r>
-              <w:rPr>
-                <w:rFonts w:ascii="Times New Roman" w:hAnsi="Times New Roman" w:cs="Times New Roman"/>
-                <w:sz w:val="24"/>
-                <w:szCs w:val="24"/>
-              </w:rPr>
-              <w:t>valid user</w:t>
-            </w:r>
-            <w:r>
-              <w:rPr>
-                <w:rFonts w:ascii="Times New Roman" w:hAnsi="Times New Roman" w:cs="Times New Roman"/>
-                <w:sz w:val="24"/>
-                <w:szCs w:val="24"/>
-              </w:rPr>
-              <w:t>.</w:t>
+            <w:tcW w:w="1315" w:type="dxa"/>
+          </w:tcPr>
+          <w:p>
+            <w:pPr>
+              <w:rPr>
+                <w:rFonts w:ascii="Times New Roman" w:hAnsi="Times New Roman" w:cs="Times New Roman"/>
+                <w:sz w:val="24"/>
+                <w:szCs w:val="24"/>
+              </w:rPr>
+            </w:pPr>
+            <w:r>
+              <w:rPr>
+                <w:rFonts w:ascii="Times New Roman" w:hAnsi="Times New Roman" w:cs="Times New Roman"/>
+                <w:sz w:val="24"/>
+                <w:szCs w:val="24"/>
+              </w:rPr>
+              <w:t>Need a valid user.</w:t>
             </w:r>
           </w:p>
           <w:p>
@@ -5569,7 +5541,7 @@
         </w:tc>
         <w:tc>
           <w:tcPr>
-            <w:tcW w:w="1401" w:type="dxa"/>
+            <w:tcW w:w="2070" w:type="dxa"/>
           </w:tcPr>
           <w:p>
             <w:pPr>
@@ -5634,7 +5606,6 @@
                 <w:sz w:val="24"/>
                 <w:szCs w:val="24"/>
               </w:rPr>
-              <w:lastRenderedPageBreak/>
               <w:t xml:space="preserve">Click upload </w:t>
             </w:r>
           </w:p>
@@ -5651,23 +5622,22 @@
         </w:tc>
         <w:tc>
           <w:tcPr>
-            <w:tcW w:w="1260" w:type="dxa"/>
-          </w:tcPr>
-          <w:p>
-            <w:pPr>
-              <w:rPr>
-                <w:rFonts w:ascii="Times New Roman" w:hAnsi="Times New Roman" w:cs="Times New Roman"/>
-                <w:sz w:val="24"/>
-                <w:szCs w:val="24"/>
-              </w:rPr>
-            </w:pPr>
-            <w:r>
-              <w:rPr>
-                <w:rFonts w:ascii="Times New Roman" w:hAnsi="Times New Roman" w:cs="Times New Roman"/>
-                <w:sz w:val="24"/>
-                <w:szCs w:val="24"/>
-              </w:rPr>
-              <w:lastRenderedPageBreak/>
+            <w:tcW w:w="1350" w:type="dxa"/>
+          </w:tcPr>
+          <w:p>
+            <w:pPr>
+              <w:rPr>
+                <w:rFonts w:ascii="Times New Roman" w:hAnsi="Times New Roman" w:cs="Times New Roman"/>
+                <w:sz w:val="24"/>
+                <w:szCs w:val="24"/>
+              </w:rPr>
+            </w:pPr>
+            <w:r>
+              <w:rPr>
+                <w:rFonts w:ascii="Times New Roman" w:hAnsi="Times New Roman" w:cs="Times New Roman"/>
+                <w:sz w:val="24"/>
+                <w:szCs w:val="24"/>
+              </w:rPr>
               <w:t>&lt;Owner of the question&gt;</w:t>
             </w:r>
           </w:p>
@@ -5691,7 +5661,7 @@
         </w:tc>
         <w:tc>
           <w:tcPr>
-            <w:tcW w:w="1169" w:type="dxa"/>
+            <w:tcW w:w="1170" w:type="dxa"/>
           </w:tcPr>
           <w:p>
             <w:pPr>
@@ -5713,7 +5683,7 @@
         </w:tc>
         <w:tc>
           <w:tcPr>
-            <w:tcW w:w="1149" w:type="dxa"/>
+            <w:tcW w:w="1170" w:type="dxa"/>
           </w:tcPr>
           <w:p>
             <w:pPr>
@@ -5735,7 +5705,7 @@
         </w:tc>
         <w:tc>
           <w:tcPr>
-            <w:tcW w:w="1231" w:type="dxa"/>
+            <w:tcW w:w="904" w:type="dxa"/>
           </w:tcPr>
           <w:p>
             <w:pPr>
@@ -5759,7 +5729,7 @@
       <w:tr>
         <w:tc>
           <w:tcPr>
-            <w:tcW w:w="1895" w:type="dxa"/>
+            <w:tcW w:w="1350" w:type="dxa"/>
           </w:tcPr>
           <w:p>
             <w:pPr>
@@ -5782,7 +5752,7 @@
         </w:tc>
         <w:tc>
           <w:tcPr>
-            <w:tcW w:w="1348" w:type="dxa"/>
+            <w:tcW w:w="1746" w:type="dxa"/>
           </w:tcPr>
           <w:p>
             <w:pPr>
@@ -5804,7 +5774,7 @@
         </w:tc>
         <w:tc>
           <w:tcPr>
-            <w:tcW w:w="883" w:type="dxa"/>
+            <w:tcW w:w="1349" w:type="dxa"/>
           </w:tcPr>
           <w:p>
             <w:pPr>
@@ -5826,7 +5796,7 @@
         </w:tc>
         <w:tc>
           <w:tcPr>
-            <w:tcW w:w="1184" w:type="dxa"/>
+            <w:tcW w:w="1315" w:type="dxa"/>
           </w:tcPr>
           <w:p>
             <w:pPr>
@@ -5865,7 +5835,7 @@
         </w:tc>
         <w:tc>
           <w:tcPr>
-            <w:tcW w:w="1401" w:type="dxa"/>
+            <w:tcW w:w="2070" w:type="dxa"/>
           </w:tcPr>
           <w:p>
             <w:pPr>
@@ -5892,7 +5862,7 @@
         </w:tc>
         <w:tc>
           <w:tcPr>
-            <w:tcW w:w="1260" w:type="dxa"/>
+            <w:tcW w:w="1350" w:type="dxa"/>
           </w:tcPr>
           <w:p>
             <w:pPr>
@@ -5931,7 +5901,7 @@
         </w:tc>
         <w:tc>
           <w:tcPr>
-            <w:tcW w:w="1169" w:type="dxa"/>
+            <w:tcW w:w="1170" w:type="dxa"/>
           </w:tcPr>
           <w:p>
             <w:pPr>
@@ -5953,7 +5923,7 @@
         </w:tc>
         <w:tc>
           <w:tcPr>
-            <w:tcW w:w="1149" w:type="dxa"/>
+            <w:tcW w:w="1170" w:type="dxa"/>
           </w:tcPr>
           <w:p>
             <w:pPr>
@@ -5983,7 +5953,7 @@
         </w:tc>
         <w:tc>
           <w:tcPr>
-            <w:tcW w:w="1231" w:type="dxa"/>
+            <w:tcW w:w="904" w:type="dxa"/>
           </w:tcPr>
           <w:p>
             <w:pPr>
@@ -6001,8 +5971,2043 @@
               </w:rPr>
               <w:t>Fail</w:t>
             </w:r>
+          </w:p>
+        </w:tc>
+      </w:tr>
+      <w:tr>
+        <w:tc>
+          <w:tcPr>
+            <w:tcW w:w="1350" w:type="dxa"/>
+          </w:tcPr>
+          <w:p>
+            <w:pPr>
+              <w:rPr>
+                <w:rFonts w:ascii="Times New Roman" w:hAnsi="Times New Roman" w:cs="Times New Roman"/>
+                <w:sz w:val="24"/>
+                <w:szCs w:val="24"/>
+              </w:rPr>
+            </w:pPr>
+            <w:r>
+              <w:rPr>
+                <w:rFonts w:ascii="Times New Roman" w:hAnsi="Times New Roman" w:cs="Times New Roman"/>
+                <w:sz w:val="24"/>
+                <w:szCs w:val="24"/>
+              </w:rPr>
+              <w:t>TC_Post Comment</w:t>
+            </w:r>
+          </w:p>
+        </w:tc>
+        <w:tc>
+          <w:tcPr>
+            <w:tcW w:w="1746" w:type="dxa"/>
+          </w:tcPr>
+          <w:p>
+            <w:pPr>
+              <w:rPr>
+                <w:rFonts w:ascii="Times New Roman" w:hAnsi="Times New Roman" w:cs="Times New Roman"/>
+                <w:sz w:val="24"/>
+                <w:szCs w:val="24"/>
+              </w:rPr>
+            </w:pPr>
+            <w:r>
+              <w:rPr>
+                <w:rFonts w:ascii="Times New Roman" w:hAnsi="Times New Roman" w:cs="Times New Roman"/>
+                <w:sz w:val="24"/>
+                <w:szCs w:val="24"/>
+              </w:rPr>
+              <w:t>Authorized want</w:t>
+            </w:r>
+            <w:r>
+              <w:rPr>
+                <w:rFonts w:ascii="Times New Roman" w:hAnsi="Times New Roman" w:cs="Times New Roman"/>
+                <w:sz w:val="24"/>
+                <w:szCs w:val="24"/>
+              </w:rPr>
+              <w:t xml:space="preserve"> to</w:t>
+            </w:r>
+            <w:r>
+              <w:rPr>
+                <w:rFonts w:ascii="Times New Roman" w:hAnsi="Times New Roman" w:cs="Times New Roman"/>
+                <w:sz w:val="24"/>
+                <w:szCs w:val="24"/>
+              </w:rPr>
+              <w:t xml:space="preserve"> post comment of the question</w:t>
+            </w:r>
+          </w:p>
+        </w:tc>
+        <w:tc>
+          <w:tcPr>
+            <w:tcW w:w="1349" w:type="dxa"/>
+          </w:tcPr>
+          <w:p>
+            <w:pPr>
+              <w:rPr>
+                <w:rFonts w:ascii="Times New Roman" w:hAnsi="Times New Roman" w:cs="Times New Roman"/>
+                <w:sz w:val="24"/>
+                <w:szCs w:val="24"/>
+              </w:rPr>
+            </w:pPr>
+            <w:r>
+              <w:rPr>
+                <w:rFonts w:ascii="Times New Roman" w:hAnsi="Times New Roman" w:cs="Times New Roman"/>
+                <w:sz w:val="24"/>
+                <w:szCs w:val="24"/>
+              </w:rPr>
+              <w:t>Post comment</w:t>
+            </w:r>
+          </w:p>
+        </w:tc>
+        <w:tc>
+          <w:tcPr>
+            <w:tcW w:w="1315" w:type="dxa"/>
+          </w:tcPr>
+          <w:p>
+            <w:pPr>
+              <w:rPr>
+                <w:rFonts w:ascii="Times New Roman" w:hAnsi="Times New Roman" w:cs="Times New Roman"/>
+                <w:sz w:val="24"/>
+                <w:szCs w:val="24"/>
+              </w:rPr>
+            </w:pPr>
+            <w:r>
+              <w:rPr>
+                <w:rFonts w:ascii="Times New Roman" w:hAnsi="Times New Roman" w:cs="Times New Roman"/>
+                <w:sz w:val="24"/>
+                <w:szCs w:val="24"/>
+              </w:rPr>
+              <w:t>Need an authorized user</w:t>
+            </w:r>
+          </w:p>
+          <w:p>
+            <w:pPr>
+              <w:rPr>
+                <w:rFonts w:ascii="Times New Roman" w:hAnsi="Times New Roman" w:cs="Times New Roman"/>
+                <w:sz w:val="24"/>
+                <w:szCs w:val="24"/>
+              </w:rPr>
+            </w:pPr>
+          </w:p>
+        </w:tc>
+        <w:tc>
+          <w:tcPr>
+            <w:tcW w:w="2070" w:type="dxa"/>
+          </w:tcPr>
+          <w:p>
+            <w:pPr>
+              <w:pStyle w:val="ListParagraph"/>
+              <w:numPr>
+                <w:ilvl w:val="0"/>
+                <w:numId w:val="10"/>
+              </w:numPr>
+              <w:rPr>
+                <w:rFonts w:ascii="Times New Roman" w:hAnsi="Times New Roman" w:cs="Times New Roman"/>
+                <w:sz w:val="24"/>
+                <w:szCs w:val="24"/>
+              </w:rPr>
+            </w:pPr>
+            <w:r>
+              <w:rPr>
+                <w:rFonts w:ascii="Times New Roman" w:hAnsi="Times New Roman" w:cs="Times New Roman"/>
+                <w:sz w:val="24"/>
+                <w:szCs w:val="24"/>
+              </w:rPr>
+              <w:t>Authorized user</w:t>
+            </w:r>
+          </w:p>
+          <w:p>
+            <w:pPr>
+              <w:pStyle w:val="ListParagraph"/>
+              <w:numPr>
+                <w:ilvl w:val="0"/>
+                <w:numId w:val="10"/>
+              </w:numPr>
+              <w:rPr>
+                <w:rFonts w:ascii="Times New Roman" w:hAnsi="Times New Roman" w:cs="Times New Roman"/>
+                <w:sz w:val="24"/>
+                <w:szCs w:val="24"/>
+              </w:rPr>
+            </w:pPr>
+            <w:r>
+              <w:rPr>
+                <w:rFonts w:ascii="Times New Roman" w:hAnsi="Times New Roman" w:cs="Times New Roman"/>
+                <w:sz w:val="24"/>
+                <w:szCs w:val="24"/>
+              </w:rPr>
+              <w:t>Input the comment</w:t>
+            </w:r>
+          </w:p>
+          <w:p>
+            <w:pPr>
+              <w:pStyle w:val="ListParagraph"/>
+              <w:numPr>
+                <w:ilvl w:val="0"/>
+                <w:numId w:val="10"/>
+              </w:numPr>
+              <w:rPr>
+                <w:rFonts w:ascii="Times New Roman" w:hAnsi="Times New Roman" w:cs="Times New Roman"/>
+                <w:sz w:val="24"/>
+                <w:szCs w:val="24"/>
+              </w:rPr>
+            </w:pPr>
+            <w:r>
+              <w:rPr>
+                <w:rFonts w:ascii="Times New Roman" w:hAnsi="Times New Roman" w:cs="Times New Roman"/>
+                <w:sz w:val="24"/>
+                <w:szCs w:val="24"/>
+              </w:rPr>
+              <w:t>Click the comment button</w:t>
+            </w:r>
+          </w:p>
+        </w:tc>
+        <w:tc>
+          <w:tcPr>
+            <w:tcW w:w="1350" w:type="dxa"/>
+          </w:tcPr>
+          <w:p>
+            <w:pPr>
+              <w:rPr>
+                <w:rFonts w:ascii="Times New Roman" w:hAnsi="Times New Roman" w:cs="Times New Roman"/>
+                <w:sz w:val="24"/>
+                <w:szCs w:val="24"/>
+              </w:rPr>
+            </w:pPr>
+            <w:r>
+              <w:rPr>
+                <w:rFonts w:ascii="Times New Roman" w:hAnsi="Times New Roman" w:cs="Times New Roman"/>
+                <w:sz w:val="24"/>
+                <w:szCs w:val="24"/>
+              </w:rPr>
+              <w:t>&lt;Authorized user&gt;</w:t>
+            </w:r>
+          </w:p>
+          <w:p>
+            <w:pPr>
+              <w:rPr>
+                <w:rFonts w:ascii="Times New Roman" w:hAnsi="Times New Roman" w:cs="Times New Roman"/>
+                <w:sz w:val="24"/>
+                <w:szCs w:val="24"/>
+              </w:rPr>
+            </w:pPr>
+            <w:r>
+              <w:rPr>
+                <w:rFonts w:ascii="Times New Roman" w:hAnsi="Times New Roman" w:cs="Times New Roman"/>
+                <w:sz w:val="24"/>
+                <w:szCs w:val="24"/>
+              </w:rPr>
+              <w:t>&lt;Content</w:t>
+            </w:r>
+            <w:r>
+              <w:rPr>
+                <w:rFonts w:ascii="Times New Roman" w:hAnsi="Times New Roman" w:cs="Times New Roman"/>
+                <w:sz w:val="24"/>
+                <w:szCs w:val="24"/>
+              </w:rPr>
+              <w:t>&gt;</w:t>
+            </w:r>
+          </w:p>
+        </w:tc>
+        <w:tc>
+          <w:tcPr>
+            <w:tcW w:w="1170" w:type="dxa"/>
+          </w:tcPr>
+          <w:p>
+            <w:pPr>
+              <w:rPr>
+                <w:rFonts w:ascii="Times New Roman" w:hAnsi="Times New Roman" w:cs="Times New Roman"/>
+                <w:sz w:val="24"/>
+                <w:szCs w:val="24"/>
+              </w:rPr>
+            </w:pPr>
+            <w:r>
+              <w:rPr>
+                <w:rFonts w:ascii="Times New Roman" w:hAnsi="Times New Roman" w:cs="Times New Roman"/>
+                <w:sz w:val="24"/>
+                <w:szCs w:val="24"/>
+              </w:rPr>
+              <w:t>Show the error if the input is empty.</w:t>
+            </w:r>
+          </w:p>
+          <w:p>
+            <w:pPr>
+              <w:rPr>
+                <w:rFonts w:ascii="Times New Roman" w:hAnsi="Times New Roman" w:cs="Times New Roman"/>
+                <w:sz w:val="24"/>
+                <w:szCs w:val="24"/>
+              </w:rPr>
+            </w:pPr>
+            <w:r>
+              <w:rPr>
+                <w:rFonts w:ascii="Times New Roman" w:hAnsi="Times New Roman" w:cs="Times New Roman"/>
+                <w:sz w:val="24"/>
+                <w:szCs w:val="24"/>
+              </w:rPr>
+              <w:t>Post comment if input is not empty</w:t>
+            </w:r>
+          </w:p>
+        </w:tc>
+        <w:tc>
+          <w:tcPr>
+            <w:tcW w:w="1170" w:type="dxa"/>
+          </w:tcPr>
+          <w:p>
+            <w:pPr>
+              <w:rPr>
+                <w:rFonts w:ascii="Times New Roman" w:hAnsi="Times New Roman" w:cs="Times New Roman"/>
+                <w:sz w:val="24"/>
+                <w:szCs w:val="24"/>
+              </w:rPr>
+            </w:pPr>
+            <w:r>
+              <w:rPr>
+                <w:rFonts w:ascii="Times New Roman" w:hAnsi="Times New Roman" w:cs="Times New Roman"/>
+                <w:sz w:val="24"/>
+                <w:szCs w:val="24"/>
+              </w:rPr>
+              <w:t>Show the comment</w:t>
+            </w:r>
+          </w:p>
+        </w:tc>
+        <w:tc>
+          <w:tcPr>
+            <w:tcW w:w="904" w:type="dxa"/>
+          </w:tcPr>
+          <w:p>
+            <w:pPr>
+              <w:rPr>
+                <w:rFonts w:ascii="Times New Roman" w:hAnsi="Times New Roman" w:cs="Times New Roman"/>
+                <w:sz w:val="24"/>
+                <w:szCs w:val="24"/>
+              </w:rPr>
+            </w:pPr>
+            <w:r>
+              <w:rPr>
+                <w:rFonts w:ascii="Times New Roman" w:hAnsi="Times New Roman" w:cs="Times New Roman"/>
+                <w:sz w:val="24"/>
+                <w:szCs w:val="24"/>
+              </w:rPr>
+              <w:t>Passed</w:t>
+            </w:r>
+          </w:p>
+        </w:tc>
+      </w:tr>
+      <w:tr>
+        <w:tc>
+          <w:tcPr>
+            <w:tcW w:w="1350" w:type="dxa"/>
+          </w:tcPr>
+          <w:p>
+            <w:pPr>
+              <w:rPr>
+                <w:rFonts w:ascii="Times New Roman" w:hAnsi="Times New Roman" w:cs="Times New Roman"/>
+                <w:sz w:val="24"/>
+                <w:szCs w:val="24"/>
+              </w:rPr>
+            </w:pPr>
+            <w:r>
+              <w:rPr>
+                <w:rFonts w:ascii="Times New Roman" w:hAnsi="Times New Roman" w:cs="Times New Roman"/>
+                <w:sz w:val="24"/>
+                <w:szCs w:val="24"/>
+              </w:rPr>
+              <w:t>TC_Post Comment</w:t>
+            </w:r>
+          </w:p>
+        </w:tc>
+        <w:tc>
+          <w:tcPr>
+            <w:tcW w:w="1746" w:type="dxa"/>
+          </w:tcPr>
+          <w:p>
+            <w:pPr>
+              <w:rPr>
+                <w:rFonts w:ascii="Times New Roman" w:hAnsi="Times New Roman" w:cs="Times New Roman"/>
+                <w:sz w:val="24"/>
+                <w:szCs w:val="24"/>
+              </w:rPr>
+            </w:pPr>
+            <w:r>
+              <w:rPr>
+                <w:rFonts w:ascii="Times New Roman" w:hAnsi="Times New Roman" w:cs="Times New Roman"/>
+                <w:sz w:val="24"/>
+                <w:szCs w:val="24"/>
+              </w:rPr>
+              <w:t>Unauthorize want to post comment</w:t>
+            </w:r>
+          </w:p>
+        </w:tc>
+        <w:tc>
+          <w:tcPr>
+            <w:tcW w:w="1349" w:type="dxa"/>
+          </w:tcPr>
+          <w:p>
+            <w:pPr>
+              <w:rPr>
+                <w:rFonts w:ascii="Times New Roman" w:hAnsi="Times New Roman" w:cs="Times New Roman"/>
+                <w:sz w:val="24"/>
+                <w:szCs w:val="24"/>
+              </w:rPr>
+            </w:pPr>
+            <w:r>
+              <w:rPr>
+                <w:rFonts w:ascii="Times New Roman" w:hAnsi="Times New Roman" w:cs="Times New Roman"/>
+                <w:sz w:val="24"/>
+                <w:szCs w:val="24"/>
+              </w:rPr>
+              <w:t>Post Comment</w:t>
+            </w:r>
+          </w:p>
+        </w:tc>
+        <w:tc>
+          <w:tcPr>
+            <w:tcW w:w="1315" w:type="dxa"/>
+          </w:tcPr>
+          <w:p>
+            <w:pPr>
+              <w:rPr>
+                <w:rFonts w:ascii="Times New Roman" w:hAnsi="Times New Roman" w:cs="Times New Roman"/>
+                <w:sz w:val="24"/>
+                <w:szCs w:val="24"/>
+              </w:rPr>
+            </w:pPr>
+            <w:r>
+              <w:rPr>
+                <w:rFonts w:ascii="Times New Roman" w:hAnsi="Times New Roman" w:cs="Times New Roman"/>
+                <w:sz w:val="24"/>
+                <w:szCs w:val="24"/>
+              </w:rPr>
+              <w:t>Need unauthorized user</w:t>
+            </w:r>
+          </w:p>
+        </w:tc>
+        <w:tc>
+          <w:tcPr>
+            <w:tcW w:w="2070" w:type="dxa"/>
+          </w:tcPr>
+          <w:p>
+            <w:pPr>
+              <w:pStyle w:val="ListParagraph"/>
+              <w:numPr>
+                <w:ilvl w:val="0"/>
+                <w:numId w:val="10"/>
+              </w:numPr>
+              <w:rPr>
+                <w:rFonts w:ascii="Times New Roman" w:hAnsi="Times New Roman" w:cs="Times New Roman"/>
+                <w:sz w:val="24"/>
+                <w:szCs w:val="24"/>
+              </w:rPr>
+            </w:pPr>
+            <w:r>
+              <w:rPr>
+                <w:rFonts w:ascii="Times New Roman" w:hAnsi="Times New Roman" w:cs="Times New Roman"/>
+                <w:sz w:val="24"/>
+                <w:szCs w:val="24"/>
+              </w:rPr>
+              <w:t>Input the content</w:t>
+            </w:r>
+          </w:p>
+          <w:p>
+            <w:pPr>
+              <w:pStyle w:val="ListParagraph"/>
+              <w:numPr>
+                <w:ilvl w:val="0"/>
+                <w:numId w:val="10"/>
+              </w:numPr>
+              <w:rPr>
+                <w:rFonts w:ascii="Times New Roman" w:hAnsi="Times New Roman" w:cs="Times New Roman"/>
+                <w:sz w:val="24"/>
+                <w:szCs w:val="24"/>
+              </w:rPr>
+            </w:pPr>
+            <w:r>
+              <w:rPr>
+                <w:rFonts w:ascii="Times New Roman" w:hAnsi="Times New Roman" w:cs="Times New Roman"/>
+                <w:sz w:val="24"/>
+                <w:szCs w:val="24"/>
+              </w:rPr>
+              <w:t>Click the comment button</w:t>
+            </w:r>
+          </w:p>
+        </w:tc>
+        <w:tc>
+          <w:tcPr>
+            <w:tcW w:w="1350" w:type="dxa"/>
+          </w:tcPr>
+          <w:p>
+            <w:pPr>
+              <w:rPr>
+                <w:rFonts w:ascii="Times New Roman" w:hAnsi="Times New Roman" w:cs="Times New Roman"/>
+                <w:sz w:val="24"/>
+                <w:szCs w:val="24"/>
+              </w:rPr>
+            </w:pPr>
+            <w:r>
+              <w:rPr>
+                <w:rFonts w:ascii="Times New Roman" w:hAnsi="Times New Roman" w:cs="Times New Roman"/>
+                <w:sz w:val="24"/>
+                <w:szCs w:val="24"/>
+              </w:rPr>
+              <w:t>&lt;Unauthorized user&gt;</w:t>
+            </w:r>
+          </w:p>
+          <w:p>
+            <w:pPr>
+              <w:rPr>
+                <w:rFonts w:ascii="Times New Roman" w:hAnsi="Times New Roman" w:cs="Times New Roman"/>
+                <w:sz w:val="24"/>
+                <w:szCs w:val="24"/>
+              </w:rPr>
+            </w:pPr>
+            <w:r>
+              <w:rPr>
+                <w:rFonts w:ascii="Times New Roman" w:hAnsi="Times New Roman" w:cs="Times New Roman"/>
+                <w:sz w:val="24"/>
+                <w:szCs w:val="24"/>
+              </w:rPr>
+              <w:t>&lt;Content&gt;</w:t>
+            </w:r>
+          </w:p>
+        </w:tc>
+        <w:tc>
+          <w:tcPr>
+            <w:tcW w:w="1170" w:type="dxa"/>
+          </w:tcPr>
+          <w:p>
+            <w:pPr>
+              <w:rPr>
+                <w:rFonts w:ascii="Times New Roman" w:hAnsi="Times New Roman" w:cs="Times New Roman"/>
+                <w:sz w:val="24"/>
+                <w:szCs w:val="24"/>
+              </w:rPr>
+            </w:pPr>
+            <w:r>
+              <w:rPr>
+                <w:rFonts w:ascii="Times New Roman" w:hAnsi="Times New Roman" w:cs="Times New Roman"/>
+                <w:sz w:val="24"/>
+                <w:szCs w:val="24"/>
+              </w:rPr>
+              <w:t xml:space="preserve">Show the error </w:t>
+            </w:r>
+          </w:p>
+        </w:tc>
+        <w:tc>
+          <w:tcPr>
+            <w:tcW w:w="1170" w:type="dxa"/>
+          </w:tcPr>
+          <w:p>
+            <w:pPr>
+              <w:rPr>
+                <w:rFonts w:ascii="Times New Roman" w:hAnsi="Times New Roman" w:cs="Times New Roman"/>
+                <w:sz w:val="24"/>
+                <w:szCs w:val="24"/>
+              </w:rPr>
+            </w:pPr>
+            <w:r>
+              <w:rPr>
+                <w:rFonts w:ascii="Times New Roman" w:hAnsi="Times New Roman" w:cs="Times New Roman"/>
+                <w:sz w:val="24"/>
+                <w:szCs w:val="24"/>
+              </w:rPr>
+              <w:t>Show the error</w:t>
+            </w:r>
+          </w:p>
+        </w:tc>
+        <w:tc>
+          <w:tcPr>
+            <w:tcW w:w="904" w:type="dxa"/>
+          </w:tcPr>
+          <w:p>
+            <w:pPr>
+              <w:rPr>
+                <w:rFonts w:ascii="Times New Roman" w:hAnsi="Times New Roman" w:cs="Times New Roman"/>
+                <w:sz w:val="24"/>
+                <w:szCs w:val="24"/>
+              </w:rPr>
+            </w:pPr>
+            <w:r>
+              <w:rPr>
+                <w:rFonts w:ascii="Times New Roman" w:hAnsi="Times New Roman" w:cs="Times New Roman"/>
+                <w:sz w:val="24"/>
+                <w:szCs w:val="24"/>
+              </w:rPr>
+              <w:t>Passed</w:t>
+            </w:r>
+          </w:p>
+        </w:tc>
+      </w:tr>
+      <w:tr>
+        <w:tc>
+          <w:tcPr>
+            <w:tcW w:w="1350" w:type="dxa"/>
+          </w:tcPr>
+          <w:p>
+            <w:pPr>
+              <w:rPr>
+                <w:rFonts w:ascii="Times New Roman" w:hAnsi="Times New Roman" w:cs="Times New Roman"/>
+                <w:sz w:val="24"/>
+                <w:szCs w:val="24"/>
+              </w:rPr>
+            </w:pPr>
+            <w:r>
+              <w:rPr>
+                <w:rFonts w:ascii="Times New Roman" w:hAnsi="Times New Roman" w:cs="Times New Roman"/>
+                <w:sz w:val="24"/>
+                <w:szCs w:val="24"/>
+              </w:rPr>
+              <w:t>TC_Post Comment</w:t>
+            </w:r>
+          </w:p>
+        </w:tc>
+        <w:tc>
+          <w:tcPr>
+            <w:tcW w:w="1746" w:type="dxa"/>
+          </w:tcPr>
+          <w:p>
+            <w:pPr>
+              <w:rPr>
+                <w:rFonts w:ascii="Times New Roman" w:hAnsi="Times New Roman" w:cs="Times New Roman"/>
+                <w:sz w:val="24"/>
+                <w:szCs w:val="24"/>
+              </w:rPr>
+            </w:pPr>
+            <w:r>
+              <w:rPr>
+                <w:rFonts w:ascii="Times New Roman" w:hAnsi="Times New Roman" w:cs="Times New Roman"/>
+                <w:sz w:val="24"/>
+                <w:szCs w:val="24"/>
+              </w:rPr>
+              <w:t>Authorized want</w:t>
+            </w:r>
+            <w:r>
+              <w:rPr>
+                <w:rFonts w:ascii="Times New Roman" w:hAnsi="Times New Roman" w:cs="Times New Roman"/>
+                <w:sz w:val="24"/>
+                <w:szCs w:val="24"/>
+              </w:rPr>
+              <w:t xml:space="preserve"> to</w:t>
+            </w:r>
+            <w:r>
+              <w:rPr>
+                <w:rFonts w:ascii="Times New Roman" w:hAnsi="Times New Roman" w:cs="Times New Roman"/>
+                <w:sz w:val="24"/>
+                <w:szCs w:val="24"/>
+              </w:rPr>
+              <w:t xml:space="preserve"> post comment of the question</w:t>
+            </w:r>
+          </w:p>
+        </w:tc>
+        <w:tc>
+          <w:tcPr>
+            <w:tcW w:w="1349" w:type="dxa"/>
+          </w:tcPr>
+          <w:p>
+            <w:pPr>
+              <w:rPr>
+                <w:rFonts w:ascii="Times New Roman" w:hAnsi="Times New Roman" w:cs="Times New Roman"/>
+                <w:sz w:val="24"/>
+                <w:szCs w:val="24"/>
+              </w:rPr>
+            </w:pPr>
+            <w:r>
+              <w:rPr>
+                <w:rFonts w:ascii="Times New Roman" w:hAnsi="Times New Roman" w:cs="Times New Roman"/>
+                <w:sz w:val="24"/>
+                <w:szCs w:val="24"/>
+              </w:rPr>
+              <w:t>Post comment</w:t>
+            </w:r>
+          </w:p>
+        </w:tc>
+        <w:tc>
+          <w:tcPr>
+            <w:tcW w:w="1315" w:type="dxa"/>
+          </w:tcPr>
+          <w:p>
+            <w:pPr>
+              <w:rPr>
+                <w:rFonts w:ascii="Times New Roman" w:hAnsi="Times New Roman" w:cs="Times New Roman"/>
+                <w:sz w:val="24"/>
+                <w:szCs w:val="24"/>
+              </w:rPr>
+            </w:pPr>
+            <w:r>
+              <w:rPr>
+                <w:rFonts w:ascii="Times New Roman" w:hAnsi="Times New Roman" w:cs="Times New Roman"/>
+                <w:sz w:val="24"/>
+                <w:szCs w:val="24"/>
+              </w:rPr>
+              <w:t>Need an authorized user</w:t>
+            </w:r>
+          </w:p>
+          <w:p>
+            <w:pPr>
+              <w:rPr>
+                <w:rFonts w:ascii="Times New Roman" w:hAnsi="Times New Roman" w:cs="Times New Roman"/>
+                <w:sz w:val="24"/>
+                <w:szCs w:val="24"/>
+              </w:rPr>
+            </w:pPr>
+          </w:p>
+        </w:tc>
+        <w:tc>
+          <w:tcPr>
+            <w:tcW w:w="2070" w:type="dxa"/>
+          </w:tcPr>
+          <w:p>
+            <w:pPr>
+              <w:pStyle w:val="ListParagraph"/>
+              <w:numPr>
+                <w:ilvl w:val="0"/>
+                <w:numId w:val="10"/>
+              </w:numPr>
+              <w:rPr>
+                <w:rFonts w:ascii="Times New Roman" w:hAnsi="Times New Roman" w:cs="Times New Roman"/>
+                <w:sz w:val="24"/>
+                <w:szCs w:val="24"/>
+              </w:rPr>
+            </w:pPr>
+            <w:r>
+              <w:rPr>
+                <w:rFonts w:ascii="Times New Roman" w:hAnsi="Times New Roman" w:cs="Times New Roman"/>
+                <w:sz w:val="24"/>
+                <w:szCs w:val="24"/>
+              </w:rPr>
+              <w:t>Authorized user</w:t>
+            </w:r>
+          </w:p>
+          <w:p>
+            <w:pPr>
+              <w:pStyle w:val="ListParagraph"/>
+              <w:numPr>
+                <w:ilvl w:val="0"/>
+                <w:numId w:val="10"/>
+              </w:numPr>
+              <w:rPr>
+                <w:rFonts w:ascii="Times New Roman" w:hAnsi="Times New Roman" w:cs="Times New Roman"/>
+                <w:sz w:val="24"/>
+                <w:szCs w:val="24"/>
+              </w:rPr>
+            </w:pPr>
+            <w:r>
+              <w:rPr>
+                <w:rFonts w:ascii="Times New Roman" w:hAnsi="Times New Roman" w:cs="Times New Roman"/>
+                <w:sz w:val="24"/>
+                <w:szCs w:val="24"/>
+              </w:rPr>
+              <w:t>Input the comment</w:t>
+            </w:r>
+          </w:p>
+          <w:p>
+            <w:pPr>
+              <w:pStyle w:val="ListParagraph"/>
+              <w:numPr>
+                <w:ilvl w:val="0"/>
+                <w:numId w:val="10"/>
+              </w:numPr>
+              <w:rPr>
+                <w:rFonts w:ascii="Times New Roman" w:hAnsi="Times New Roman" w:cs="Times New Roman"/>
+                <w:sz w:val="24"/>
+                <w:szCs w:val="24"/>
+              </w:rPr>
+            </w:pPr>
+            <w:r>
+              <w:rPr>
+                <w:rFonts w:ascii="Times New Roman" w:hAnsi="Times New Roman" w:cs="Times New Roman"/>
+                <w:sz w:val="24"/>
+                <w:szCs w:val="24"/>
+              </w:rPr>
+              <w:t>Click the comment button</w:t>
+            </w:r>
+          </w:p>
+        </w:tc>
+        <w:tc>
+          <w:tcPr>
+            <w:tcW w:w="1350" w:type="dxa"/>
+          </w:tcPr>
+          <w:p>
+            <w:pPr>
+              <w:rPr>
+                <w:rFonts w:ascii="Times New Roman" w:hAnsi="Times New Roman" w:cs="Times New Roman"/>
+                <w:sz w:val="24"/>
+                <w:szCs w:val="24"/>
+              </w:rPr>
+            </w:pPr>
+            <w:r>
+              <w:rPr>
+                <w:rFonts w:ascii="Times New Roman" w:hAnsi="Times New Roman" w:cs="Times New Roman"/>
+                <w:sz w:val="24"/>
+                <w:szCs w:val="24"/>
+              </w:rPr>
+              <w:t>&lt;Authorized user&gt;</w:t>
+            </w:r>
+          </w:p>
+          <w:p>
+            <w:pPr>
+              <w:rPr>
+                <w:rFonts w:ascii="Times New Roman" w:hAnsi="Times New Roman" w:cs="Times New Roman"/>
+                <w:sz w:val="24"/>
+                <w:szCs w:val="24"/>
+              </w:rPr>
+            </w:pPr>
+            <w:r>
+              <w:rPr>
+                <w:rFonts w:ascii="Times New Roman" w:hAnsi="Times New Roman" w:cs="Times New Roman"/>
+                <w:sz w:val="24"/>
+                <w:szCs w:val="24"/>
+              </w:rPr>
+              <w:t>&lt;Content&gt;</w:t>
+            </w:r>
+          </w:p>
+        </w:tc>
+        <w:tc>
+          <w:tcPr>
+            <w:tcW w:w="1170" w:type="dxa"/>
+          </w:tcPr>
+          <w:p>
+            <w:pPr>
+              <w:rPr>
+                <w:rFonts w:ascii="Times New Roman" w:hAnsi="Times New Roman" w:cs="Times New Roman"/>
+                <w:sz w:val="24"/>
+                <w:szCs w:val="24"/>
+              </w:rPr>
+            </w:pPr>
+            <w:r>
+              <w:rPr>
+                <w:rFonts w:ascii="Times New Roman" w:hAnsi="Times New Roman" w:cs="Times New Roman"/>
+                <w:sz w:val="24"/>
+                <w:szCs w:val="24"/>
+              </w:rPr>
+              <w:t>Show the error if the input is empty.</w:t>
+            </w:r>
+          </w:p>
+          <w:p>
+            <w:pPr>
+              <w:rPr>
+                <w:rFonts w:ascii="Times New Roman" w:hAnsi="Times New Roman" w:cs="Times New Roman"/>
+                <w:sz w:val="24"/>
+                <w:szCs w:val="24"/>
+              </w:rPr>
+            </w:pPr>
+            <w:r>
+              <w:rPr>
+                <w:rFonts w:ascii="Times New Roman" w:hAnsi="Times New Roman" w:cs="Times New Roman"/>
+                <w:sz w:val="24"/>
+                <w:szCs w:val="24"/>
+              </w:rPr>
+              <w:t>Post comment if input is not empty</w:t>
+            </w:r>
+            <w:r>
+              <w:rPr>
+                <w:rFonts w:ascii="Times New Roman" w:hAnsi="Times New Roman" w:cs="Times New Roman"/>
+                <w:sz w:val="24"/>
+                <w:szCs w:val="24"/>
+              </w:rPr>
+              <w:t xml:space="preserve"> with the name who post that comment</w:t>
+            </w:r>
+          </w:p>
+        </w:tc>
+        <w:tc>
+          <w:tcPr>
+            <w:tcW w:w="1170" w:type="dxa"/>
+          </w:tcPr>
+          <w:p>
+            <w:pPr>
+              <w:rPr>
+                <w:rFonts w:ascii="Times New Roman" w:hAnsi="Times New Roman" w:cs="Times New Roman"/>
+                <w:sz w:val="24"/>
+                <w:szCs w:val="24"/>
+              </w:rPr>
+            </w:pPr>
+            <w:r>
+              <w:rPr>
+                <w:rFonts w:ascii="Times New Roman" w:hAnsi="Times New Roman" w:cs="Times New Roman"/>
+                <w:sz w:val="24"/>
+                <w:szCs w:val="24"/>
+              </w:rPr>
+              <w:t>Show the comment</w:t>
+            </w:r>
+          </w:p>
+        </w:tc>
+        <w:tc>
+          <w:tcPr>
+            <w:tcW w:w="904" w:type="dxa"/>
+          </w:tcPr>
+          <w:p>
+            <w:pPr>
+              <w:rPr>
+                <w:rFonts w:ascii="Times New Roman" w:hAnsi="Times New Roman" w:cs="Times New Roman"/>
+                <w:sz w:val="24"/>
+                <w:szCs w:val="24"/>
+              </w:rPr>
+            </w:pPr>
+            <w:r>
+              <w:rPr>
+                <w:rFonts w:ascii="Times New Roman" w:hAnsi="Times New Roman" w:cs="Times New Roman"/>
+                <w:sz w:val="24"/>
+                <w:szCs w:val="24"/>
+              </w:rPr>
+              <w:t>Fail</w:t>
+            </w:r>
+          </w:p>
+        </w:tc>
+      </w:tr>
+      <w:tr>
+        <w:tc>
+          <w:tcPr>
+            <w:tcW w:w="1350" w:type="dxa"/>
+          </w:tcPr>
+          <w:p>
+            <w:pPr>
+              <w:rPr>
+                <w:rFonts w:ascii="Times New Roman" w:hAnsi="Times New Roman" w:cs="Times New Roman"/>
+                <w:sz w:val="24"/>
+                <w:szCs w:val="24"/>
+              </w:rPr>
+            </w:pPr>
+            <w:r>
+              <w:rPr>
+                <w:rFonts w:ascii="Times New Roman" w:hAnsi="Times New Roman" w:cs="Times New Roman"/>
+                <w:sz w:val="24"/>
+                <w:szCs w:val="24"/>
+              </w:rPr>
+              <w:t>TC_Send Message to Admin</w:t>
+            </w:r>
+          </w:p>
+        </w:tc>
+        <w:tc>
+          <w:tcPr>
+            <w:tcW w:w="1746" w:type="dxa"/>
+          </w:tcPr>
+          <w:p>
+            <w:pPr>
+              <w:rPr>
+                <w:rFonts w:ascii="Times New Roman" w:hAnsi="Times New Roman" w:cs="Times New Roman"/>
+                <w:sz w:val="24"/>
+                <w:szCs w:val="24"/>
+              </w:rPr>
+            </w:pPr>
+            <w:r>
+              <w:rPr>
+                <w:rFonts w:ascii="Times New Roman" w:hAnsi="Times New Roman" w:cs="Times New Roman"/>
+                <w:sz w:val="24"/>
+                <w:szCs w:val="24"/>
+              </w:rPr>
+              <w:t>Authorized want to</w:t>
+            </w:r>
+            <w:r>
+              <w:rPr>
+                <w:rFonts w:ascii="Times New Roman" w:hAnsi="Times New Roman" w:cs="Times New Roman"/>
+                <w:sz w:val="24"/>
+                <w:szCs w:val="24"/>
+              </w:rPr>
+              <w:t xml:space="preserve"> ask the admin</w:t>
+            </w:r>
+          </w:p>
+        </w:tc>
+        <w:tc>
+          <w:tcPr>
+            <w:tcW w:w="1349" w:type="dxa"/>
+          </w:tcPr>
+          <w:p>
+            <w:pPr>
+              <w:rPr>
+                <w:rFonts w:ascii="Times New Roman" w:hAnsi="Times New Roman" w:cs="Times New Roman"/>
+                <w:sz w:val="24"/>
+                <w:szCs w:val="24"/>
+              </w:rPr>
+            </w:pPr>
+            <w:r>
+              <w:rPr>
+                <w:rFonts w:ascii="Times New Roman" w:hAnsi="Times New Roman" w:cs="Times New Roman"/>
+                <w:sz w:val="24"/>
+                <w:szCs w:val="24"/>
+              </w:rPr>
+              <w:t>Ask the admin</w:t>
+            </w:r>
+          </w:p>
+        </w:tc>
+        <w:tc>
+          <w:tcPr>
+            <w:tcW w:w="1315" w:type="dxa"/>
+          </w:tcPr>
+          <w:p>
+            <w:pPr>
+              <w:rPr>
+                <w:rFonts w:ascii="Times New Roman" w:hAnsi="Times New Roman" w:cs="Times New Roman"/>
+                <w:sz w:val="24"/>
+                <w:szCs w:val="24"/>
+              </w:rPr>
+            </w:pPr>
+            <w:r>
+              <w:rPr>
+                <w:rFonts w:ascii="Times New Roman" w:hAnsi="Times New Roman" w:cs="Times New Roman"/>
+                <w:sz w:val="24"/>
+                <w:szCs w:val="24"/>
+              </w:rPr>
+              <w:t>Need an authorized user</w:t>
+            </w:r>
+          </w:p>
+          <w:p>
+            <w:pPr>
+              <w:rPr>
+                <w:rFonts w:ascii="Times New Roman" w:hAnsi="Times New Roman" w:cs="Times New Roman"/>
+                <w:sz w:val="24"/>
+                <w:szCs w:val="24"/>
+              </w:rPr>
+            </w:pPr>
+          </w:p>
+        </w:tc>
+        <w:tc>
+          <w:tcPr>
+            <w:tcW w:w="2070" w:type="dxa"/>
+          </w:tcPr>
+          <w:p>
+            <w:pPr>
+              <w:pStyle w:val="ListParagraph"/>
+              <w:numPr>
+                <w:ilvl w:val="0"/>
+                <w:numId w:val="10"/>
+              </w:numPr>
+              <w:rPr>
+                <w:rFonts w:ascii="Times New Roman" w:hAnsi="Times New Roman" w:cs="Times New Roman"/>
+                <w:sz w:val="24"/>
+                <w:szCs w:val="24"/>
+              </w:rPr>
+            </w:pPr>
+            <w:r>
+              <w:rPr>
+                <w:rFonts w:ascii="Times New Roman" w:hAnsi="Times New Roman" w:cs="Times New Roman"/>
+                <w:sz w:val="24"/>
+                <w:szCs w:val="24"/>
+              </w:rPr>
+              <w:t xml:space="preserve">Authorized user </w:t>
+            </w:r>
+          </w:p>
+          <w:p>
+            <w:pPr>
+              <w:pStyle w:val="ListParagraph"/>
+              <w:numPr>
+                <w:ilvl w:val="0"/>
+                <w:numId w:val="10"/>
+              </w:numPr>
+              <w:rPr>
+                <w:rFonts w:ascii="Times New Roman" w:hAnsi="Times New Roman" w:cs="Times New Roman"/>
+                <w:sz w:val="24"/>
+                <w:szCs w:val="24"/>
+              </w:rPr>
+            </w:pPr>
+            <w:r>
+              <w:rPr>
+                <w:rFonts w:ascii="Times New Roman" w:hAnsi="Times New Roman" w:cs="Times New Roman"/>
+                <w:sz w:val="24"/>
+                <w:szCs w:val="24"/>
+              </w:rPr>
+              <w:t>Title</w:t>
+            </w:r>
+          </w:p>
+          <w:p>
+            <w:pPr>
+              <w:pStyle w:val="ListParagraph"/>
+              <w:numPr>
+                <w:ilvl w:val="0"/>
+                <w:numId w:val="10"/>
+              </w:numPr>
+              <w:rPr>
+                <w:rFonts w:ascii="Times New Roman" w:hAnsi="Times New Roman" w:cs="Times New Roman"/>
+                <w:sz w:val="24"/>
+                <w:szCs w:val="24"/>
+              </w:rPr>
+            </w:pPr>
+            <w:r>
+              <w:rPr>
+                <w:rFonts w:ascii="Times New Roman" w:hAnsi="Times New Roman" w:cs="Times New Roman"/>
+                <w:sz w:val="24"/>
+                <w:szCs w:val="24"/>
+              </w:rPr>
+              <w:t>Detail</w:t>
+            </w:r>
+          </w:p>
+        </w:tc>
+        <w:tc>
+          <w:tcPr>
+            <w:tcW w:w="1350" w:type="dxa"/>
+          </w:tcPr>
+          <w:p>
+            <w:pPr>
+              <w:rPr>
+                <w:rFonts w:ascii="Times New Roman" w:hAnsi="Times New Roman" w:cs="Times New Roman"/>
+                <w:sz w:val="24"/>
+                <w:szCs w:val="24"/>
+              </w:rPr>
+            </w:pPr>
+            <w:r>
+              <w:rPr>
+                <w:rFonts w:ascii="Times New Roman" w:hAnsi="Times New Roman" w:cs="Times New Roman"/>
+                <w:sz w:val="24"/>
+                <w:szCs w:val="24"/>
+              </w:rPr>
+              <w:t>&lt;Authorized user&gt;</w:t>
+            </w:r>
+          </w:p>
+          <w:p>
+            <w:pPr>
+              <w:rPr>
+                <w:rFonts w:ascii="Times New Roman" w:hAnsi="Times New Roman" w:cs="Times New Roman"/>
+                <w:sz w:val="24"/>
+                <w:szCs w:val="24"/>
+              </w:rPr>
+            </w:pPr>
+            <w:r>
+              <w:rPr>
+                <w:rFonts w:ascii="Times New Roman" w:hAnsi="Times New Roman" w:cs="Times New Roman"/>
+                <w:sz w:val="24"/>
+                <w:szCs w:val="24"/>
+              </w:rPr>
+              <w:t>&lt;Title</w:t>
+            </w:r>
+            <w:r>
+              <w:rPr>
+                <w:rFonts w:ascii="Times New Roman" w:hAnsi="Times New Roman" w:cs="Times New Roman"/>
+                <w:sz w:val="24"/>
+                <w:szCs w:val="24"/>
+              </w:rPr>
+              <w:t>&gt;</w:t>
+            </w:r>
+          </w:p>
+          <w:p>
+            <w:pPr>
+              <w:rPr>
+                <w:rFonts w:ascii="Times New Roman" w:hAnsi="Times New Roman" w:cs="Times New Roman"/>
+                <w:sz w:val="24"/>
+                <w:szCs w:val="24"/>
+              </w:rPr>
+            </w:pPr>
+            <w:r>
+              <w:rPr>
+                <w:rFonts w:ascii="Times New Roman" w:hAnsi="Times New Roman" w:cs="Times New Roman"/>
+                <w:sz w:val="24"/>
+                <w:szCs w:val="24"/>
+              </w:rPr>
+              <w:t>&lt;Detail&gt;</w:t>
+            </w:r>
+          </w:p>
+        </w:tc>
+        <w:tc>
+          <w:tcPr>
+            <w:tcW w:w="1170" w:type="dxa"/>
+          </w:tcPr>
+          <w:p>
+            <w:pPr>
+              <w:rPr>
+                <w:rFonts w:ascii="Times New Roman" w:hAnsi="Times New Roman" w:cs="Times New Roman"/>
+                <w:sz w:val="24"/>
+                <w:szCs w:val="24"/>
+              </w:rPr>
+            </w:pPr>
+            <w:r>
+              <w:rPr>
+                <w:rFonts w:ascii="Times New Roman" w:hAnsi="Times New Roman" w:cs="Times New Roman"/>
+                <w:sz w:val="24"/>
+                <w:szCs w:val="24"/>
+              </w:rPr>
+              <w:t>Show the profile with the question have been ask to admin without reply</w:t>
+            </w:r>
+          </w:p>
+        </w:tc>
+        <w:tc>
+          <w:tcPr>
+            <w:tcW w:w="1170" w:type="dxa"/>
+          </w:tcPr>
+          <w:p>
+            <w:pPr>
+              <w:rPr>
+                <w:rFonts w:ascii="Times New Roman" w:hAnsi="Times New Roman" w:cs="Times New Roman"/>
+                <w:sz w:val="24"/>
+                <w:szCs w:val="24"/>
+              </w:rPr>
+            </w:pPr>
+            <w:r>
+              <w:rPr>
+                <w:rFonts w:ascii="Times New Roman" w:hAnsi="Times New Roman" w:cs="Times New Roman"/>
+                <w:sz w:val="24"/>
+                <w:szCs w:val="24"/>
+              </w:rPr>
+              <w:t>Show the profile with the question have been ask to admin without reply</w:t>
+            </w:r>
+          </w:p>
+        </w:tc>
+        <w:tc>
+          <w:tcPr>
+            <w:tcW w:w="904" w:type="dxa"/>
+          </w:tcPr>
+          <w:p>
+            <w:pPr>
+              <w:rPr>
+                <w:rFonts w:ascii="Times New Roman" w:hAnsi="Times New Roman" w:cs="Times New Roman"/>
+                <w:sz w:val="24"/>
+                <w:szCs w:val="24"/>
+              </w:rPr>
+            </w:pPr>
+            <w:r>
+              <w:rPr>
+                <w:rFonts w:ascii="Times New Roman" w:hAnsi="Times New Roman" w:cs="Times New Roman"/>
+                <w:sz w:val="24"/>
+                <w:szCs w:val="24"/>
+              </w:rPr>
+              <w:t>Passed</w:t>
+            </w:r>
+          </w:p>
+        </w:tc>
+      </w:tr>
+      <w:tr>
+        <w:tc>
+          <w:tcPr>
+            <w:tcW w:w="1350" w:type="dxa"/>
+          </w:tcPr>
+          <w:p>
+            <w:pPr>
+              <w:rPr>
+                <w:rFonts w:ascii="Times New Roman" w:hAnsi="Times New Roman" w:cs="Times New Roman"/>
+                <w:sz w:val="24"/>
+                <w:szCs w:val="24"/>
+              </w:rPr>
+            </w:pPr>
+            <w:r>
+              <w:rPr>
+                <w:rFonts w:ascii="Times New Roman" w:hAnsi="Times New Roman" w:cs="Times New Roman"/>
+                <w:sz w:val="24"/>
+                <w:szCs w:val="24"/>
+              </w:rPr>
+              <w:lastRenderedPageBreak/>
+              <w:t>TC_Send Message to Admin</w:t>
+            </w:r>
+          </w:p>
+        </w:tc>
+        <w:tc>
+          <w:tcPr>
+            <w:tcW w:w="1746" w:type="dxa"/>
+          </w:tcPr>
+          <w:p>
+            <w:pPr>
+              <w:rPr>
+                <w:rFonts w:ascii="Times New Roman" w:hAnsi="Times New Roman" w:cs="Times New Roman"/>
+                <w:sz w:val="24"/>
+                <w:szCs w:val="24"/>
+              </w:rPr>
+            </w:pPr>
+            <w:r>
+              <w:rPr>
+                <w:rFonts w:ascii="Times New Roman" w:hAnsi="Times New Roman" w:cs="Times New Roman"/>
+                <w:sz w:val="24"/>
+                <w:szCs w:val="24"/>
+              </w:rPr>
+              <w:t>Una</w:t>
+            </w:r>
+            <w:r>
+              <w:rPr>
+                <w:rFonts w:ascii="Times New Roman" w:hAnsi="Times New Roman" w:cs="Times New Roman"/>
+                <w:sz w:val="24"/>
+                <w:szCs w:val="24"/>
+              </w:rPr>
+              <w:t>uthorized want to ask the admin</w:t>
+            </w:r>
+          </w:p>
+        </w:tc>
+        <w:tc>
+          <w:tcPr>
+            <w:tcW w:w="1349" w:type="dxa"/>
+          </w:tcPr>
+          <w:p>
+            <w:pPr>
+              <w:rPr>
+                <w:rFonts w:ascii="Times New Roman" w:hAnsi="Times New Roman" w:cs="Times New Roman"/>
+                <w:sz w:val="24"/>
+                <w:szCs w:val="24"/>
+              </w:rPr>
+            </w:pPr>
+            <w:r>
+              <w:rPr>
+                <w:rFonts w:ascii="Times New Roman" w:hAnsi="Times New Roman" w:cs="Times New Roman"/>
+                <w:sz w:val="24"/>
+                <w:szCs w:val="24"/>
+              </w:rPr>
+              <w:t>Ask the admin</w:t>
+            </w:r>
+          </w:p>
+        </w:tc>
+        <w:tc>
+          <w:tcPr>
+            <w:tcW w:w="1315" w:type="dxa"/>
+          </w:tcPr>
+          <w:p>
+            <w:pPr>
+              <w:rPr>
+                <w:rFonts w:ascii="Times New Roman" w:hAnsi="Times New Roman" w:cs="Times New Roman"/>
+                <w:sz w:val="24"/>
+                <w:szCs w:val="24"/>
+              </w:rPr>
+            </w:pPr>
+            <w:r>
+              <w:rPr>
+                <w:rFonts w:ascii="Times New Roman" w:hAnsi="Times New Roman" w:cs="Times New Roman"/>
+                <w:sz w:val="24"/>
+                <w:szCs w:val="24"/>
+              </w:rPr>
+              <w:t xml:space="preserve">Need an </w:t>
+            </w:r>
+            <w:r>
+              <w:rPr>
+                <w:rFonts w:ascii="Times New Roman" w:hAnsi="Times New Roman" w:cs="Times New Roman"/>
+                <w:sz w:val="24"/>
+                <w:szCs w:val="24"/>
+              </w:rPr>
+              <w:t>un</w:t>
+            </w:r>
+            <w:r>
+              <w:rPr>
+                <w:rFonts w:ascii="Times New Roman" w:hAnsi="Times New Roman" w:cs="Times New Roman"/>
+                <w:sz w:val="24"/>
+                <w:szCs w:val="24"/>
+              </w:rPr>
+              <w:t>authorized user</w:t>
+            </w:r>
+          </w:p>
+        </w:tc>
+        <w:tc>
+          <w:tcPr>
+            <w:tcW w:w="2070" w:type="dxa"/>
+          </w:tcPr>
+          <w:p>
+            <w:pPr>
+              <w:pStyle w:val="ListParagraph"/>
+              <w:numPr>
+                <w:ilvl w:val="0"/>
+                <w:numId w:val="10"/>
+              </w:numPr>
+              <w:rPr>
+                <w:rFonts w:ascii="Times New Roman" w:hAnsi="Times New Roman" w:cs="Times New Roman"/>
+                <w:sz w:val="24"/>
+                <w:szCs w:val="24"/>
+              </w:rPr>
+            </w:pPr>
+            <w:r>
+              <w:rPr>
+                <w:rFonts w:ascii="Times New Roman" w:hAnsi="Times New Roman" w:cs="Times New Roman"/>
+                <w:sz w:val="24"/>
+                <w:szCs w:val="24"/>
+              </w:rPr>
+              <w:t xml:space="preserve">An </w:t>
+            </w:r>
+            <w:r>
+              <w:rPr>
+                <w:rFonts w:ascii="Times New Roman" w:hAnsi="Times New Roman" w:cs="Times New Roman"/>
+                <w:sz w:val="24"/>
+                <w:szCs w:val="24"/>
+              </w:rPr>
+              <w:t>un</w:t>
+            </w:r>
+            <w:r>
+              <w:rPr>
+                <w:rFonts w:ascii="Times New Roman" w:hAnsi="Times New Roman" w:cs="Times New Roman"/>
+                <w:sz w:val="24"/>
+                <w:szCs w:val="24"/>
+              </w:rPr>
+              <w:t>authorized user</w:t>
+            </w:r>
+          </w:p>
+          <w:p>
+            <w:pPr>
+              <w:pStyle w:val="ListParagraph"/>
+              <w:numPr>
+                <w:ilvl w:val="0"/>
+                <w:numId w:val="10"/>
+              </w:numPr>
+              <w:rPr>
+                <w:rFonts w:ascii="Times New Roman" w:hAnsi="Times New Roman" w:cs="Times New Roman"/>
+                <w:sz w:val="24"/>
+                <w:szCs w:val="24"/>
+              </w:rPr>
+            </w:pPr>
+            <w:r>
+              <w:rPr>
+                <w:rFonts w:ascii="Times New Roman" w:hAnsi="Times New Roman" w:cs="Times New Roman"/>
+                <w:sz w:val="24"/>
+                <w:szCs w:val="24"/>
+              </w:rPr>
+              <w:t>Title</w:t>
+            </w:r>
+          </w:p>
+          <w:p>
+            <w:pPr>
+              <w:pStyle w:val="ListParagraph"/>
+              <w:numPr>
+                <w:ilvl w:val="0"/>
+                <w:numId w:val="10"/>
+              </w:numPr>
+              <w:rPr>
+                <w:rFonts w:ascii="Times New Roman" w:hAnsi="Times New Roman" w:cs="Times New Roman"/>
+                <w:sz w:val="24"/>
+                <w:szCs w:val="24"/>
+              </w:rPr>
+            </w:pPr>
+            <w:r>
+              <w:rPr>
+                <w:rFonts w:ascii="Times New Roman" w:hAnsi="Times New Roman" w:cs="Times New Roman"/>
+                <w:sz w:val="24"/>
+                <w:szCs w:val="24"/>
+              </w:rPr>
+              <w:t>Detail</w:t>
+            </w:r>
+          </w:p>
+        </w:tc>
+        <w:tc>
+          <w:tcPr>
+            <w:tcW w:w="1350" w:type="dxa"/>
+          </w:tcPr>
+          <w:p>
+            <w:pPr>
+              <w:rPr>
+                <w:rFonts w:ascii="Times New Roman" w:hAnsi="Times New Roman" w:cs="Times New Roman"/>
+                <w:sz w:val="24"/>
+                <w:szCs w:val="24"/>
+              </w:rPr>
+            </w:pPr>
+            <w:r>
+              <w:rPr>
+                <w:rFonts w:ascii="Times New Roman" w:hAnsi="Times New Roman" w:cs="Times New Roman"/>
+                <w:sz w:val="24"/>
+                <w:szCs w:val="24"/>
+              </w:rPr>
+              <w:t>&lt;una</w:t>
+            </w:r>
+            <w:r>
+              <w:rPr>
+                <w:rFonts w:ascii="Times New Roman" w:hAnsi="Times New Roman" w:cs="Times New Roman"/>
+                <w:sz w:val="24"/>
+                <w:szCs w:val="24"/>
+              </w:rPr>
+              <w:t>uthorized user&gt;</w:t>
+            </w:r>
+          </w:p>
+          <w:p>
+            <w:pPr>
+              <w:rPr>
+                <w:rFonts w:ascii="Times New Roman" w:hAnsi="Times New Roman" w:cs="Times New Roman"/>
+                <w:sz w:val="24"/>
+                <w:szCs w:val="24"/>
+              </w:rPr>
+            </w:pPr>
+            <w:r>
+              <w:rPr>
+                <w:rFonts w:ascii="Times New Roman" w:hAnsi="Times New Roman" w:cs="Times New Roman"/>
+                <w:sz w:val="24"/>
+                <w:szCs w:val="24"/>
+              </w:rPr>
+              <w:t>&lt;Title&gt;</w:t>
+            </w:r>
+          </w:p>
+          <w:p>
+            <w:pPr>
+              <w:rPr>
+                <w:rFonts w:ascii="Times New Roman" w:hAnsi="Times New Roman" w:cs="Times New Roman"/>
+                <w:sz w:val="24"/>
+                <w:szCs w:val="24"/>
+              </w:rPr>
+            </w:pPr>
+            <w:r>
+              <w:rPr>
+                <w:rFonts w:ascii="Times New Roman" w:hAnsi="Times New Roman" w:cs="Times New Roman"/>
+                <w:sz w:val="24"/>
+                <w:szCs w:val="24"/>
+              </w:rPr>
+              <w:t>&lt;Detail&gt;</w:t>
+            </w:r>
+          </w:p>
+        </w:tc>
+        <w:tc>
+          <w:tcPr>
+            <w:tcW w:w="1170" w:type="dxa"/>
+          </w:tcPr>
+          <w:p>
+            <w:pPr>
+              <w:rPr>
+                <w:rFonts w:ascii="Times New Roman" w:hAnsi="Times New Roman" w:cs="Times New Roman"/>
+                <w:sz w:val="24"/>
+                <w:szCs w:val="24"/>
+              </w:rPr>
+            </w:pPr>
+            <w:r>
+              <w:rPr>
+                <w:rFonts w:ascii="Times New Roman" w:hAnsi="Times New Roman" w:cs="Times New Roman"/>
+                <w:sz w:val="24"/>
+                <w:szCs w:val="24"/>
+              </w:rPr>
+              <w:t>Show the login page</w:t>
+            </w:r>
+          </w:p>
+        </w:tc>
+        <w:tc>
+          <w:tcPr>
+            <w:tcW w:w="1170" w:type="dxa"/>
+          </w:tcPr>
+          <w:p>
+            <w:pPr>
+              <w:rPr>
+                <w:rFonts w:ascii="Times New Roman" w:hAnsi="Times New Roman" w:cs="Times New Roman"/>
+                <w:sz w:val="24"/>
+                <w:szCs w:val="24"/>
+              </w:rPr>
+            </w:pPr>
+            <w:r>
+              <w:rPr>
+                <w:rFonts w:ascii="Times New Roman" w:hAnsi="Times New Roman" w:cs="Times New Roman"/>
+                <w:sz w:val="24"/>
+                <w:szCs w:val="24"/>
+              </w:rPr>
+              <w:t>Show the login page</w:t>
+            </w:r>
+          </w:p>
+        </w:tc>
+        <w:tc>
+          <w:tcPr>
+            <w:tcW w:w="904" w:type="dxa"/>
+          </w:tcPr>
+          <w:p>
+            <w:pPr>
+              <w:rPr>
+                <w:rFonts w:ascii="Times New Roman" w:hAnsi="Times New Roman" w:cs="Times New Roman"/>
+                <w:sz w:val="24"/>
+                <w:szCs w:val="24"/>
+              </w:rPr>
+            </w:pPr>
+            <w:r>
+              <w:rPr>
+                <w:rFonts w:ascii="Times New Roman" w:hAnsi="Times New Roman" w:cs="Times New Roman"/>
+                <w:sz w:val="24"/>
+                <w:szCs w:val="24"/>
+              </w:rPr>
+              <w:t>Passed</w:t>
+            </w:r>
+          </w:p>
+        </w:tc>
+      </w:tr>
+      <w:tr>
+        <w:tc>
+          <w:tcPr>
+            <w:tcW w:w="1350" w:type="dxa"/>
+          </w:tcPr>
+          <w:p>
+            <w:pPr>
+              <w:rPr>
+                <w:rFonts w:ascii="Times New Roman" w:hAnsi="Times New Roman" w:cs="Times New Roman"/>
+                <w:sz w:val="24"/>
+                <w:szCs w:val="24"/>
+              </w:rPr>
+            </w:pPr>
+            <w:r>
+              <w:rPr>
+                <w:rFonts w:ascii="Times New Roman" w:hAnsi="Times New Roman" w:cs="Times New Roman"/>
+                <w:sz w:val="24"/>
+                <w:szCs w:val="24"/>
+              </w:rPr>
+              <w:t>TC_Update the Question</w:t>
+            </w:r>
+          </w:p>
+        </w:tc>
+        <w:tc>
+          <w:tcPr>
+            <w:tcW w:w="1746" w:type="dxa"/>
+          </w:tcPr>
+          <w:p>
+            <w:pPr>
+              <w:rPr>
+                <w:rFonts w:ascii="Times New Roman" w:hAnsi="Times New Roman" w:cs="Times New Roman"/>
+                <w:sz w:val="24"/>
+                <w:szCs w:val="24"/>
+              </w:rPr>
+            </w:pPr>
+            <w:r>
+              <w:rPr>
+                <w:rFonts w:ascii="Times New Roman" w:hAnsi="Times New Roman" w:cs="Times New Roman"/>
+                <w:sz w:val="24"/>
+                <w:szCs w:val="24"/>
+              </w:rPr>
+              <w:t>Authorized want to</w:t>
+            </w:r>
+            <w:r>
+              <w:rPr>
+                <w:rFonts w:ascii="Times New Roman" w:hAnsi="Times New Roman" w:cs="Times New Roman"/>
+                <w:sz w:val="24"/>
+                <w:szCs w:val="24"/>
+              </w:rPr>
+              <w:t xml:space="preserve"> update the question </w:t>
+            </w:r>
+          </w:p>
+        </w:tc>
+        <w:tc>
+          <w:tcPr>
+            <w:tcW w:w="1349" w:type="dxa"/>
+          </w:tcPr>
+          <w:p>
+            <w:pPr>
+              <w:rPr>
+                <w:rFonts w:ascii="Times New Roman" w:hAnsi="Times New Roman" w:cs="Times New Roman"/>
+                <w:sz w:val="24"/>
+                <w:szCs w:val="24"/>
+              </w:rPr>
+            </w:pPr>
+            <w:r>
+              <w:rPr>
+                <w:rFonts w:ascii="Times New Roman" w:hAnsi="Times New Roman" w:cs="Times New Roman"/>
+                <w:sz w:val="24"/>
+                <w:szCs w:val="24"/>
+              </w:rPr>
+              <w:t>Update the question</w:t>
+            </w:r>
+          </w:p>
+        </w:tc>
+        <w:tc>
+          <w:tcPr>
+            <w:tcW w:w="1315" w:type="dxa"/>
+          </w:tcPr>
+          <w:p>
+            <w:pPr>
+              <w:rPr>
+                <w:rFonts w:ascii="Times New Roman" w:hAnsi="Times New Roman" w:cs="Times New Roman"/>
+                <w:sz w:val="24"/>
+                <w:szCs w:val="24"/>
+              </w:rPr>
+            </w:pPr>
+            <w:r>
+              <w:rPr>
+                <w:rFonts w:ascii="Times New Roman" w:hAnsi="Times New Roman" w:cs="Times New Roman"/>
+                <w:sz w:val="24"/>
+                <w:szCs w:val="24"/>
+              </w:rPr>
+              <w:t>Need an authorized user</w:t>
+            </w:r>
+          </w:p>
+          <w:p>
+            <w:pPr>
+              <w:rPr>
+                <w:rFonts w:ascii="Times New Roman" w:hAnsi="Times New Roman" w:cs="Times New Roman"/>
+                <w:sz w:val="24"/>
+                <w:szCs w:val="24"/>
+              </w:rPr>
+            </w:pPr>
+          </w:p>
+        </w:tc>
+        <w:tc>
+          <w:tcPr>
+            <w:tcW w:w="2070" w:type="dxa"/>
+          </w:tcPr>
+          <w:p>
+            <w:pPr>
+              <w:pStyle w:val="ListParagraph"/>
+              <w:numPr>
+                <w:ilvl w:val="0"/>
+                <w:numId w:val="10"/>
+              </w:numPr>
+              <w:rPr>
+                <w:rFonts w:ascii="Times New Roman" w:hAnsi="Times New Roman" w:cs="Times New Roman"/>
+                <w:sz w:val="24"/>
+                <w:szCs w:val="24"/>
+              </w:rPr>
+            </w:pPr>
+            <w:r>
+              <w:rPr>
+                <w:rFonts w:ascii="Times New Roman" w:hAnsi="Times New Roman" w:cs="Times New Roman"/>
+                <w:sz w:val="24"/>
+                <w:szCs w:val="24"/>
+              </w:rPr>
+              <w:t>Profile Page</w:t>
+            </w:r>
+          </w:p>
+          <w:p>
+            <w:pPr>
+              <w:pStyle w:val="ListParagraph"/>
+              <w:numPr>
+                <w:ilvl w:val="0"/>
+                <w:numId w:val="10"/>
+              </w:numPr>
+              <w:rPr>
+                <w:rFonts w:ascii="Times New Roman" w:hAnsi="Times New Roman" w:cs="Times New Roman"/>
+                <w:sz w:val="24"/>
+                <w:szCs w:val="24"/>
+              </w:rPr>
+            </w:pPr>
+            <w:r>
+              <w:rPr>
+                <w:rFonts w:ascii="Times New Roman" w:hAnsi="Times New Roman" w:cs="Times New Roman"/>
+                <w:sz w:val="24"/>
+                <w:szCs w:val="24"/>
+              </w:rPr>
+              <w:t>Choose the question in the list</w:t>
+            </w:r>
+          </w:p>
+          <w:p>
+            <w:pPr>
+              <w:pStyle w:val="ListParagraph"/>
+              <w:numPr>
+                <w:ilvl w:val="0"/>
+                <w:numId w:val="10"/>
+              </w:numPr>
+              <w:rPr>
+                <w:rFonts w:ascii="Times New Roman" w:hAnsi="Times New Roman" w:cs="Times New Roman"/>
+                <w:sz w:val="24"/>
+                <w:szCs w:val="24"/>
+              </w:rPr>
+            </w:pPr>
+            <w:r>
+              <w:rPr>
+                <w:rFonts w:ascii="Times New Roman" w:hAnsi="Times New Roman" w:cs="Times New Roman"/>
+                <w:sz w:val="24"/>
+                <w:szCs w:val="24"/>
+              </w:rPr>
+              <w:t>Click the update</w:t>
+            </w:r>
+          </w:p>
+          <w:p>
+            <w:pPr>
+              <w:pStyle w:val="ListParagraph"/>
+              <w:numPr>
+                <w:ilvl w:val="0"/>
+                <w:numId w:val="10"/>
+              </w:numPr>
+              <w:rPr>
+                <w:rFonts w:ascii="Times New Roman" w:hAnsi="Times New Roman" w:cs="Times New Roman"/>
+                <w:sz w:val="24"/>
+                <w:szCs w:val="24"/>
+              </w:rPr>
+            </w:pPr>
+            <w:r>
+              <w:rPr>
+                <w:rFonts w:ascii="Times New Roman" w:hAnsi="Times New Roman" w:cs="Times New Roman"/>
+                <w:sz w:val="24"/>
+                <w:szCs w:val="24"/>
+              </w:rPr>
+              <w:t>Enter New title</w:t>
+            </w:r>
+          </w:p>
+          <w:p>
+            <w:pPr>
+              <w:pStyle w:val="ListParagraph"/>
+              <w:numPr>
+                <w:ilvl w:val="0"/>
+                <w:numId w:val="10"/>
+              </w:numPr>
+              <w:rPr>
+                <w:rFonts w:ascii="Times New Roman" w:hAnsi="Times New Roman" w:cs="Times New Roman"/>
+                <w:sz w:val="24"/>
+                <w:szCs w:val="24"/>
+              </w:rPr>
+            </w:pPr>
+            <w:r>
+              <w:rPr>
+                <w:rFonts w:ascii="Times New Roman" w:hAnsi="Times New Roman" w:cs="Times New Roman"/>
+                <w:sz w:val="24"/>
+                <w:szCs w:val="24"/>
+              </w:rPr>
+              <w:t>Enter new content</w:t>
+            </w:r>
+          </w:p>
+        </w:tc>
+        <w:tc>
+          <w:tcPr>
+            <w:tcW w:w="1350" w:type="dxa"/>
+          </w:tcPr>
+          <w:p>
+            <w:pPr>
+              <w:rPr>
+                <w:rFonts w:ascii="Times New Roman" w:hAnsi="Times New Roman" w:cs="Times New Roman"/>
+                <w:sz w:val="24"/>
+                <w:szCs w:val="24"/>
+              </w:rPr>
+            </w:pPr>
+            <w:r>
+              <w:rPr>
+                <w:rFonts w:ascii="Times New Roman" w:hAnsi="Times New Roman" w:cs="Times New Roman"/>
+                <w:sz w:val="24"/>
+                <w:szCs w:val="24"/>
+              </w:rPr>
+              <w:t>&lt;</w:t>
+            </w:r>
+            <w:r>
+              <w:rPr>
+                <w:rFonts w:ascii="Times New Roman" w:hAnsi="Times New Roman" w:cs="Times New Roman"/>
+                <w:sz w:val="24"/>
+                <w:szCs w:val="24"/>
+              </w:rPr>
+              <w:t>authorized user</w:t>
+            </w:r>
+            <w:r>
+              <w:rPr>
+                <w:rFonts w:ascii="Times New Roman" w:hAnsi="Times New Roman" w:cs="Times New Roman"/>
+                <w:sz w:val="24"/>
+                <w:szCs w:val="24"/>
+              </w:rPr>
+              <w:t>&gt;</w:t>
+            </w:r>
+          </w:p>
+          <w:p>
+            <w:pPr>
+              <w:rPr>
+                <w:rFonts w:ascii="Times New Roman" w:hAnsi="Times New Roman" w:cs="Times New Roman"/>
+                <w:sz w:val="24"/>
+                <w:szCs w:val="24"/>
+              </w:rPr>
+            </w:pPr>
+            <w:r>
+              <w:rPr>
+                <w:rFonts w:ascii="Times New Roman" w:hAnsi="Times New Roman" w:cs="Times New Roman"/>
+                <w:sz w:val="24"/>
+                <w:szCs w:val="24"/>
+              </w:rPr>
+              <w:t>&lt;Update butotn listener&gt;</w:t>
+            </w:r>
+          </w:p>
+          <w:p>
+            <w:pPr>
+              <w:rPr>
+                <w:rFonts w:ascii="Times New Roman" w:hAnsi="Times New Roman" w:cs="Times New Roman"/>
+                <w:sz w:val="24"/>
+                <w:szCs w:val="24"/>
+              </w:rPr>
+            </w:pPr>
+            <w:r>
+              <w:rPr>
+                <w:rFonts w:ascii="Times New Roman" w:hAnsi="Times New Roman" w:cs="Times New Roman"/>
+                <w:sz w:val="24"/>
+                <w:szCs w:val="24"/>
+              </w:rPr>
+              <w:t>&lt;New Title&gt;</w:t>
+            </w:r>
+          </w:p>
+          <w:p>
+            <w:pPr>
+              <w:rPr>
+                <w:rFonts w:ascii="Times New Roman" w:hAnsi="Times New Roman" w:cs="Times New Roman"/>
+                <w:sz w:val="24"/>
+                <w:szCs w:val="24"/>
+              </w:rPr>
+            </w:pPr>
+            <w:r>
+              <w:rPr>
+                <w:rFonts w:ascii="Times New Roman" w:hAnsi="Times New Roman" w:cs="Times New Roman"/>
+                <w:sz w:val="24"/>
+                <w:szCs w:val="24"/>
+              </w:rPr>
+              <w:t>&lt;New Content&gt;</w:t>
+            </w:r>
+          </w:p>
+          <w:p>
+            <w:pPr>
+              <w:rPr>
+                <w:rFonts w:ascii="Times New Roman" w:hAnsi="Times New Roman" w:cs="Times New Roman"/>
+                <w:sz w:val="24"/>
+                <w:szCs w:val="24"/>
+              </w:rPr>
+            </w:pPr>
+          </w:p>
+        </w:tc>
+        <w:tc>
+          <w:tcPr>
+            <w:tcW w:w="1170" w:type="dxa"/>
+          </w:tcPr>
+          <w:p>
+            <w:pPr>
+              <w:rPr>
+                <w:rFonts w:ascii="Times New Roman" w:hAnsi="Times New Roman" w:cs="Times New Roman"/>
+                <w:sz w:val="24"/>
+                <w:szCs w:val="24"/>
+              </w:rPr>
+            </w:pPr>
+            <w:r>
+              <w:rPr>
+                <w:rFonts w:ascii="Times New Roman" w:hAnsi="Times New Roman" w:cs="Times New Roman"/>
+                <w:sz w:val="24"/>
+                <w:szCs w:val="24"/>
+              </w:rPr>
+              <w:t>Show the field to change the detail of the question, then return into the profile page</w:t>
+            </w:r>
+          </w:p>
+        </w:tc>
+        <w:tc>
+          <w:tcPr>
+            <w:tcW w:w="1170" w:type="dxa"/>
+          </w:tcPr>
+          <w:p>
+            <w:pPr>
+              <w:rPr>
+                <w:rFonts w:ascii="Times New Roman" w:hAnsi="Times New Roman" w:cs="Times New Roman"/>
+                <w:sz w:val="24"/>
+                <w:szCs w:val="24"/>
+              </w:rPr>
+            </w:pPr>
+            <w:r>
+              <w:rPr>
+                <w:rFonts w:ascii="Times New Roman" w:hAnsi="Times New Roman" w:cs="Times New Roman"/>
+                <w:sz w:val="24"/>
+                <w:szCs w:val="24"/>
+              </w:rPr>
+              <w:t>Show the field to change the detail of the question, then return into the profile page</w:t>
+            </w:r>
+          </w:p>
+        </w:tc>
+        <w:tc>
+          <w:tcPr>
+            <w:tcW w:w="904" w:type="dxa"/>
+          </w:tcPr>
+          <w:p>
+            <w:pPr>
+              <w:rPr>
+                <w:rFonts w:ascii="Times New Roman" w:hAnsi="Times New Roman" w:cs="Times New Roman"/>
+                <w:sz w:val="24"/>
+                <w:szCs w:val="24"/>
+              </w:rPr>
+            </w:pPr>
+            <w:r>
+              <w:rPr>
+                <w:rFonts w:ascii="Times New Roman" w:hAnsi="Times New Roman" w:cs="Times New Roman"/>
+                <w:sz w:val="24"/>
+                <w:szCs w:val="24"/>
+              </w:rPr>
+              <w:t>Passed</w:t>
+            </w:r>
+          </w:p>
+        </w:tc>
+      </w:tr>
+      <w:tr>
+        <w:tc>
+          <w:tcPr>
+            <w:tcW w:w="1350" w:type="dxa"/>
+          </w:tcPr>
+          <w:p>
+            <w:pPr>
+              <w:rPr>
+                <w:rFonts w:ascii="Times New Roman" w:hAnsi="Times New Roman" w:cs="Times New Roman"/>
+                <w:sz w:val="24"/>
+                <w:szCs w:val="24"/>
+              </w:rPr>
+            </w:pPr>
             <w:bookmarkStart w:id="0" w:name="_GoBack"/>
             <w:bookmarkEnd w:id="0"/>
+          </w:p>
+        </w:tc>
+        <w:tc>
+          <w:tcPr>
+            <w:tcW w:w="1746" w:type="dxa"/>
+          </w:tcPr>
+          <w:p>
+            <w:pPr>
+              <w:rPr>
+                <w:rFonts w:ascii="Times New Roman" w:hAnsi="Times New Roman" w:cs="Times New Roman"/>
+                <w:sz w:val="24"/>
+                <w:szCs w:val="24"/>
+              </w:rPr>
+            </w:pPr>
+          </w:p>
+        </w:tc>
+        <w:tc>
+          <w:tcPr>
+            <w:tcW w:w="1349" w:type="dxa"/>
+          </w:tcPr>
+          <w:p>
+            <w:pPr>
+              <w:rPr>
+                <w:rFonts w:ascii="Times New Roman" w:hAnsi="Times New Roman" w:cs="Times New Roman"/>
+                <w:sz w:val="24"/>
+                <w:szCs w:val="24"/>
+              </w:rPr>
+            </w:pPr>
+          </w:p>
+        </w:tc>
+        <w:tc>
+          <w:tcPr>
+            <w:tcW w:w="1315" w:type="dxa"/>
+          </w:tcPr>
+          <w:p>
+            <w:pPr>
+              <w:rPr>
+                <w:rFonts w:ascii="Times New Roman" w:hAnsi="Times New Roman" w:cs="Times New Roman"/>
+                <w:sz w:val="24"/>
+                <w:szCs w:val="24"/>
+              </w:rPr>
+            </w:pPr>
+          </w:p>
+        </w:tc>
+        <w:tc>
+          <w:tcPr>
+            <w:tcW w:w="2070" w:type="dxa"/>
+          </w:tcPr>
+          <w:p>
+            <w:pPr>
+              <w:pStyle w:val="ListParagraph"/>
+              <w:numPr>
+                <w:ilvl w:val="0"/>
+                <w:numId w:val="10"/>
+              </w:numPr>
+              <w:rPr>
+                <w:rFonts w:ascii="Times New Roman" w:hAnsi="Times New Roman" w:cs="Times New Roman"/>
+                <w:sz w:val="24"/>
+                <w:szCs w:val="24"/>
+              </w:rPr>
+            </w:pPr>
+          </w:p>
+        </w:tc>
+        <w:tc>
+          <w:tcPr>
+            <w:tcW w:w="1350" w:type="dxa"/>
+          </w:tcPr>
+          <w:p>
+            <w:pPr>
+              <w:rPr>
+                <w:rFonts w:ascii="Times New Roman" w:hAnsi="Times New Roman" w:cs="Times New Roman"/>
+                <w:sz w:val="24"/>
+                <w:szCs w:val="24"/>
+              </w:rPr>
+            </w:pPr>
+          </w:p>
+        </w:tc>
+        <w:tc>
+          <w:tcPr>
+            <w:tcW w:w="1170" w:type="dxa"/>
+          </w:tcPr>
+          <w:p>
+            <w:pPr>
+              <w:rPr>
+                <w:rFonts w:ascii="Times New Roman" w:hAnsi="Times New Roman" w:cs="Times New Roman"/>
+                <w:sz w:val="24"/>
+                <w:szCs w:val="24"/>
+              </w:rPr>
+            </w:pPr>
+          </w:p>
+        </w:tc>
+        <w:tc>
+          <w:tcPr>
+            <w:tcW w:w="1170" w:type="dxa"/>
+          </w:tcPr>
+          <w:p>
+            <w:pPr>
+              <w:rPr>
+                <w:rFonts w:ascii="Times New Roman" w:hAnsi="Times New Roman" w:cs="Times New Roman"/>
+                <w:sz w:val="24"/>
+                <w:szCs w:val="24"/>
+              </w:rPr>
+            </w:pPr>
+          </w:p>
+        </w:tc>
+        <w:tc>
+          <w:tcPr>
+            <w:tcW w:w="904" w:type="dxa"/>
+          </w:tcPr>
+          <w:p>
+            <w:pPr>
+              <w:rPr>
+                <w:rFonts w:ascii="Times New Roman" w:hAnsi="Times New Roman" w:cs="Times New Roman"/>
+                <w:sz w:val="24"/>
+                <w:szCs w:val="24"/>
+              </w:rPr>
+            </w:pPr>
           </w:p>
         </w:tc>
       </w:tr>
@@ -6934,9 +8939,9 @@
     </w:lvl>
   </w:abstractNum>
   <w:abstractNum w:abstractNumId="8">
-    <w:nsid w:val="7B887499"/>
+    <w:nsid w:val="73DF7973"/>
     <w:multiLevelType w:val="hybridMultilevel"/>
-    <w:tmpl w:val="CD0821AA"/>
+    <w:tmpl w:val="F3A6D4FE"/>
     <w:lvl w:ilvl="0" w:tplc="04090001">
       <w:start w:val="1"/>
       <w:numFmt w:val="bullet"/>
@@ -7047,9 +9052,9 @@
     </w:lvl>
   </w:abstractNum>
   <w:abstractNum w:abstractNumId="9">
-    <w:nsid w:val="7DCA010D"/>
+    <w:nsid w:val="7B887499"/>
     <w:multiLevelType w:val="hybridMultilevel"/>
-    <w:tmpl w:val="D7381D54"/>
+    <w:tmpl w:val="CD0821AA"/>
     <w:lvl w:ilvl="0" w:tplc="04090001">
       <w:start w:val="1"/>
       <w:numFmt w:val="bullet"/>
@@ -7159,11 +9164,124 @@
       </w:rPr>
     </w:lvl>
   </w:abstractNum>
+  <w:abstractNum w:abstractNumId="10">
+    <w:nsid w:val="7DCA010D"/>
+    <w:multiLevelType w:val="hybridMultilevel"/>
+    <w:tmpl w:val="D7381D54"/>
+    <w:lvl w:ilvl="0" w:tplc="04090001">
+      <w:start w:val="1"/>
+      <w:numFmt w:val="bullet"/>
+      <w:lvlText w:val=""/>
+      <w:lvlJc w:val="left"/>
+      <w:pPr>
+        <w:ind w:left="720" w:hanging="360"/>
+      </w:pPr>
+      <w:rPr>
+        <w:rFonts w:ascii="Symbol" w:hAnsi="Symbol" w:hint="default"/>
+      </w:rPr>
+    </w:lvl>
+    <w:lvl w:ilvl="1" w:tplc="04090003" w:tentative="1">
+      <w:start w:val="1"/>
+      <w:numFmt w:val="bullet"/>
+      <w:lvlText w:val="o"/>
+      <w:lvlJc w:val="left"/>
+      <w:pPr>
+        <w:ind w:left="1440" w:hanging="360"/>
+      </w:pPr>
+      <w:rPr>
+        <w:rFonts w:ascii="Courier New" w:hAnsi="Courier New" w:cs="Courier New" w:hint="default"/>
+      </w:rPr>
+    </w:lvl>
+    <w:lvl w:ilvl="2" w:tplc="04090005" w:tentative="1">
+      <w:start w:val="1"/>
+      <w:numFmt w:val="bullet"/>
+      <w:lvlText w:val=""/>
+      <w:lvlJc w:val="left"/>
+      <w:pPr>
+        <w:ind w:left="2160" w:hanging="360"/>
+      </w:pPr>
+      <w:rPr>
+        <w:rFonts w:ascii="Wingdings" w:hAnsi="Wingdings" w:hint="default"/>
+      </w:rPr>
+    </w:lvl>
+    <w:lvl w:ilvl="3" w:tplc="04090001" w:tentative="1">
+      <w:start w:val="1"/>
+      <w:numFmt w:val="bullet"/>
+      <w:lvlText w:val=""/>
+      <w:lvlJc w:val="left"/>
+      <w:pPr>
+        <w:ind w:left="2880" w:hanging="360"/>
+      </w:pPr>
+      <w:rPr>
+        <w:rFonts w:ascii="Symbol" w:hAnsi="Symbol" w:hint="default"/>
+      </w:rPr>
+    </w:lvl>
+    <w:lvl w:ilvl="4" w:tplc="04090003" w:tentative="1">
+      <w:start w:val="1"/>
+      <w:numFmt w:val="bullet"/>
+      <w:lvlText w:val="o"/>
+      <w:lvlJc w:val="left"/>
+      <w:pPr>
+        <w:ind w:left="3600" w:hanging="360"/>
+      </w:pPr>
+      <w:rPr>
+        <w:rFonts w:ascii="Courier New" w:hAnsi="Courier New" w:cs="Courier New" w:hint="default"/>
+      </w:rPr>
+    </w:lvl>
+    <w:lvl w:ilvl="5" w:tplc="04090005" w:tentative="1">
+      <w:start w:val="1"/>
+      <w:numFmt w:val="bullet"/>
+      <w:lvlText w:val=""/>
+      <w:lvlJc w:val="left"/>
+      <w:pPr>
+        <w:ind w:left="4320" w:hanging="360"/>
+      </w:pPr>
+      <w:rPr>
+        <w:rFonts w:ascii="Wingdings" w:hAnsi="Wingdings" w:hint="default"/>
+      </w:rPr>
+    </w:lvl>
+    <w:lvl w:ilvl="6" w:tplc="04090001" w:tentative="1">
+      <w:start w:val="1"/>
+      <w:numFmt w:val="bullet"/>
+      <w:lvlText w:val=""/>
+      <w:lvlJc w:val="left"/>
+      <w:pPr>
+        <w:ind w:left="5040" w:hanging="360"/>
+      </w:pPr>
+      <w:rPr>
+        <w:rFonts w:ascii="Symbol" w:hAnsi="Symbol" w:hint="default"/>
+      </w:rPr>
+    </w:lvl>
+    <w:lvl w:ilvl="7" w:tplc="04090003" w:tentative="1">
+      <w:start w:val="1"/>
+      <w:numFmt w:val="bullet"/>
+      <w:lvlText w:val="o"/>
+      <w:lvlJc w:val="left"/>
+      <w:pPr>
+        <w:ind w:left="5760" w:hanging="360"/>
+      </w:pPr>
+      <w:rPr>
+        <w:rFonts w:ascii="Courier New" w:hAnsi="Courier New" w:cs="Courier New" w:hint="default"/>
+      </w:rPr>
+    </w:lvl>
+    <w:lvl w:ilvl="8" w:tplc="04090005" w:tentative="1">
+      <w:start w:val="1"/>
+      <w:numFmt w:val="bullet"/>
+      <w:lvlText w:val=""/>
+      <w:lvlJc w:val="left"/>
+      <w:pPr>
+        <w:ind w:left="6480" w:hanging="360"/>
+      </w:pPr>
+      <w:rPr>
+        <w:rFonts w:ascii="Wingdings" w:hAnsi="Wingdings" w:hint="default"/>
+      </w:rPr>
+    </w:lvl>
+  </w:abstractNum>
   <w:num w:numId="1">
     <w:abstractNumId w:val="3"/>
   </w:num>
   <w:num w:numId="2">
-    <w:abstractNumId w:val="8"/>
+    <w:abstractNumId w:val="9"/>
   </w:num>
   <w:num w:numId="3">
     <w:abstractNumId w:val="5"/>
@@ -7181,13 +9299,16 @@
     <w:abstractNumId w:val="0"/>
   </w:num>
   <w:num w:numId="8">
-    <w:abstractNumId w:val="9"/>
+    <w:abstractNumId w:val="10"/>
   </w:num>
   <w:num w:numId="9">
     <w:abstractNumId w:val="1"/>
   </w:num>
   <w:num w:numId="10">
     <w:abstractNumId w:val="4"/>
+  </w:num>
+  <w:num w:numId="11">
+    <w:abstractNumId w:val="8"/>
   </w:num>
 </w:numbering>
 </file>

--- a/3.docx
+++ b/3.docx
@@ -4,28 +4,2971 @@
   <w:body>
     <w:p>
       <w:pPr>
-        <w:rPr>
-          <w:rFonts w:ascii="Times New Roman" w:hAnsi="Times New Roman" w:cs="Times New Roman"/>
-        </w:rPr>
-      </w:pPr>
-      <w:r>
+        <w:pStyle w:val="TOCHeading"/>
+      </w:pPr>
+    </w:p>
+    <w:sdt>
+      <w:sdtPr>
+        <w:id w:val="-1883243750"/>
+        <w:docPartObj>
+          <w:docPartGallery w:val="Table of Contents"/>
+          <w:docPartUnique/>
+        </w:docPartObj>
+      </w:sdtPr>
+      <w:sdtEndPr>
+        <w:rPr>
+          <w:rFonts w:asciiTheme="minorHAnsi" w:eastAsiaTheme="minorHAnsi" w:hAnsiTheme="minorHAnsi" w:cstheme="minorBidi"/>
+          <w:b/>
+          <w:bCs/>
+          <w:noProof/>
+          <w:color w:val="auto"/>
+          <w:sz w:val="22"/>
+          <w:szCs w:val="22"/>
+        </w:rPr>
+      </w:sdtEndPr>
+      <w:sdtContent>
+        <w:p>
+          <w:pPr>
+            <w:pStyle w:val="TOCHeading"/>
+          </w:pPr>
+          <w:r>
+            <w:t>Table Of Contents</w:t>
+          </w:r>
+        </w:p>
+        <w:p>
+          <w:pPr>
+            <w:pStyle w:val="TOC1"/>
+            <w:tabs>
+              <w:tab w:val="right" w:leader="dot" w:pos="9350"/>
+            </w:tabs>
+            <w:rPr>
+              <w:noProof/>
+            </w:rPr>
+          </w:pPr>
+          <w:r>
+            <w:fldChar w:fldCharType="begin"/>
+          </w:r>
+          <w:r>
+            <w:instrText xml:space="preserve"> TOC \o "1-3" \h \z \u </w:instrText>
+          </w:r>
+          <w:r>
+            <w:fldChar w:fldCharType="separate"/>
+          </w:r>
+          <w:hyperlink w:anchor="_Toc165333075" w:history="1">
+            <w:r>
+              <w:rPr>
+                <w:rStyle w:val="Hyperlink"/>
+                <w:rFonts w:ascii="Times New Roman" w:hAnsi="Times New Roman" w:cs="Times New Roman"/>
+                <w:b/>
+                <w:noProof/>
+              </w:rPr>
+              <w:t>2. Introduction:</w:t>
+            </w:r>
+            <w:r>
+              <w:rPr>
+                <w:noProof/>
+                <w:webHidden/>
+              </w:rPr>
+              <w:tab/>
+            </w:r>
+            <w:r>
+              <w:rPr>
+                <w:noProof/>
+                <w:webHidden/>
+              </w:rPr>
+              <w:fldChar w:fldCharType="begin"/>
+            </w:r>
+            <w:r>
+              <w:rPr>
+                <w:noProof/>
+                <w:webHidden/>
+              </w:rPr>
+              <w:instrText xml:space="preserve"> PAGEREF _Toc165333075 \h </w:instrText>
+            </w:r>
+            <w:r>
+              <w:rPr>
+                <w:noProof/>
+                <w:webHidden/>
+              </w:rPr>
+            </w:r>
+            <w:r>
+              <w:rPr>
+                <w:noProof/>
+                <w:webHidden/>
+              </w:rPr>
+              <w:fldChar w:fldCharType="separate"/>
+            </w:r>
+            <w:r>
+              <w:rPr>
+                <w:noProof/>
+                <w:webHidden/>
+              </w:rPr>
+              <w:t>3</w:t>
+            </w:r>
+            <w:r>
+              <w:rPr>
+                <w:noProof/>
+                <w:webHidden/>
+              </w:rPr>
+              <w:fldChar w:fldCharType="end"/>
+            </w:r>
+          </w:hyperlink>
+        </w:p>
+        <w:p>
+          <w:pPr>
+            <w:pStyle w:val="TOC1"/>
+            <w:tabs>
+              <w:tab w:val="right" w:leader="dot" w:pos="9350"/>
+            </w:tabs>
+            <w:rPr>
+              <w:noProof/>
+            </w:rPr>
+          </w:pPr>
+          <w:hyperlink w:anchor="_Toc165333076" w:history="1">
+            <w:r>
+              <w:rPr>
+                <w:rStyle w:val="Hyperlink"/>
+                <w:rFonts w:ascii="Times New Roman" w:hAnsi="Times New Roman" w:cs="Times New Roman"/>
+                <w:b/>
+                <w:noProof/>
+              </w:rPr>
+              <w:t>3. How Does It Work ?</w:t>
+            </w:r>
+            <w:r>
+              <w:rPr>
+                <w:noProof/>
+                <w:webHidden/>
+              </w:rPr>
+              <w:tab/>
+            </w:r>
+            <w:r>
+              <w:rPr>
+                <w:noProof/>
+                <w:webHidden/>
+              </w:rPr>
+              <w:fldChar w:fldCharType="begin"/>
+            </w:r>
+            <w:r>
+              <w:rPr>
+                <w:noProof/>
+                <w:webHidden/>
+              </w:rPr>
+              <w:instrText xml:space="preserve"> PAGEREF _Toc165333076 \h </w:instrText>
+            </w:r>
+            <w:r>
+              <w:rPr>
+                <w:noProof/>
+                <w:webHidden/>
+              </w:rPr>
+            </w:r>
+            <w:r>
+              <w:rPr>
+                <w:noProof/>
+                <w:webHidden/>
+              </w:rPr>
+              <w:fldChar w:fldCharType="separate"/>
+            </w:r>
+            <w:r>
+              <w:rPr>
+                <w:noProof/>
+                <w:webHidden/>
+              </w:rPr>
+              <w:t>3</w:t>
+            </w:r>
+            <w:r>
+              <w:rPr>
+                <w:noProof/>
+                <w:webHidden/>
+              </w:rPr>
+              <w:fldChar w:fldCharType="end"/>
+            </w:r>
+          </w:hyperlink>
+        </w:p>
+        <w:p>
+          <w:pPr>
+            <w:pStyle w:val="TOC2"/>
+            <w:tabs>
+              <w:tab w:val="right" w:leader="dot" w:pos="9350"/>
+            </w:tabs>
+            <w:rPr>
+              <w:noProof/>
+            </w:rPr>
+          </w:pPr>
+          <w:hyperlink w:anchor="_Toc165333077" w:history="1">
+            <w:r>
+              <w:rPr>
+                <w:rStyle w:val="Hyperlink"/>
+                <w:rFonts w:ascii="Times New Roman" w:hAnsi="Times New Roman" w:cs="Times New Roman"/>
+                <w:b/>
+                <w:noProof/>
+              </w:rPr>
+              <w:t>3.1 Structure Of Database:</w:t>
+            </w:r>
+            <w:r>
+              <w:rPr>
+                <w:noProof/>
+                <w:webHidden/>
+              </w:rPr>
+              <w:tab/>
+            </w:r>
+            <w:r>
+              <w:rPr>
+                <w:noProof/>
+                <w:webHidden/>
+              </w:rPr>
+              <w:fldChar w:fldCharType="begin"/>
+            </w:r>
+            <w:r>
+              <w:rPr>
+                <w:noProof/>
+                <w:webHidden/>
+              </w:rPr>
+              <w:instrText xml:space="preserve"> PAGEREF _Toc165333077 \h </w:instrText>
+            </w:r>
+            <w:r>
+              <w:rPr>
+                <w:noProof/>
+                <w:webHidden/>
+              </w:rPr>
+            </w:r>
+            <w:r>
+              <w:rPr>
+                <w:noProof/>
+                <w:webHidden/>
+              </w:rPr>
+              <w:fldChar w:fldCharType="separate"/>
+            </w:r>
+            <w:r>
+              <w:rPr>
+                <w:noProof/>
+                <w:webHidden/>
+              </w:rPr>
+              <w:t>3</w:t>
+            </w:r>
+            <w:r>
+              <w:rPr>
+                <w:noProof/>
+                <w:webHidden/>
+              </w:rPr>
+              <w:fldChar w:fldCharType="end"/>
+            </w:r>
+          </w:hyperlink>
+        </w:p>
+        <w:p>
+          <w:pPr>
+            <w:pStyle w:val="TOC3"/>
+            <w:tabs>
+              <w:tab w:val="right" w:leader="dot" w:pos="9350"/>
+            </w:tabs>
+            <w:rPr>
+              <w:noProof/>
+            </w:rPr>
+          </w:pPr>
+          <w:hyperlink w:anchor="_Toc165333078" w:history="1">
+            <w:r>
+              <w:rPr>
+                <w:rStyle w:val="Hyperlink"/>
+                <w:rFonts w:ascii="Times New Roman" w:hAnsi="Times New Roman" w:cs="Times New Roman"/>
+                <w:b/>
+                <w:noProof/>
+              </w:rPr>
+              <w:t>Coursework Database Structure:</w:t>
+            </w:r>
+            <w:r>
+              <w:rPr>
+                <w:noProof/>
+                <w:webHidden/>
+              </w:rPr>
+              <w:tab/>
+            </w:r>
+            <w:r>
+              <w:rPr>
+                <w:noProof/>
+                <w:webHidden/>
+              </w:rPr>
+              <w:fldChar w:fldCharType="begin"/>
+            </w:r>
+            <w:r>
+              <w:rPr>
+                <w:noProof/>
+                <w:webHidden/>
+              </w:rPr>
+              <w:instrText xml:space="preserve"> PAGEREF _Toc165333078 \h </w:instrText>
+            </w:r>
+            <w:r>
+              <w:rPr>
+                <w:noProof/>
+                <w:webHidden/>
+              </w:rPr>
+            </w:r>
+            <w:r>
+              <w:rPr>
+                <w:noProof/>
+                <w:webHidden/>
+              </w:rPr>
+              <w:fldChar w:fldCharType="separate"/>
+            </w:r>
+            <w:r>
+              <w:rPr>
+                <w:noProof/>
+                <w:webHidden/>
+              </w:rPr>
+              <w:t>3</w:t>
+            </w:r>
+            <w:r>
+              <w:rPr>
+                <w:noProof/>
+                <w:webHidden/>
+              </w:rPr>
+              <w:fldChar w:fldCharType="end"/>
+            </w:r>
+          </w:hyperlink>
+        </w:p>
+        <w:p>
+          <w:pPr>
+            <w:pStyle w:val="TOC3"/>
+            <w:tabs>
+              <w:tab w:val="right" w:leader="dot" w:pos="9350"/>
+            </w:tabs>
+            <w:rPr>
+              <w:noProof/>
+            </w:rPr>
+          </w:pPr>
+          <w:hyperlink w:anchor="_Toc165333079" w:history="1">
+            <w:r>
+              <w:rPr>
+                <w:rStyle w:val="Hyperlink"/>
+                <w:rFonts w:ascii="Times New Roman" w:hAnsi="Times New Roman" w:cs="Times New Roman"/>
+                <w:b/>
+                <w:noProof/>
+              </w:rPr>
+              <w:t>Diagram:</w:t>
+            </w:r>
+            <w:r>
+              <w:rPr>
+                <w:noProof/>
+                <w:webHidden/>
+              </w:rPr>
+              <w:tab/>
+            </w:r>
+            <w:r>
+              <w:rPr>
+                <w:noProof/>
+                <w:webHidden/>
+              </w:rPr>
+              <w:fldChar w:fldCharType="begin"/>
+            </w:r>
+            <w:r>
+              <w:rPr>
+                <w:noProof/>
+                <w:webHidden/>
+              </w:rPr>
+              <w:instrText xml:space="preserve"> PAGEREF _Toc165333079 \h </w:instrText>
+            </w:r>
+            <w:r>
+              <w:rPr>
+                <w:noProof/>
+                <w:webHidden/>
+              </w:rPr>
+            </w:r>
+            <w:r>
+              <w:rPr>
+                <w:noProof/>
+                <w:webHidden/>
+              </w:rPr>
+              <w:fldChar w:fldCharType="separate"/>
+            </w:r>
+            <w:r>
+              <w:rPr>
+                <w:noProof/>
+                <w:webHidden/>
+              </w:rPr>
+              <w:t>5</w:t>
+            </w:r>
+            <w:r>
+              <w:rPr>
+                <w:noProof/>
+                <w:webHidden/>
+              </w:rPr>
+              <w:fldChar w:fldCharType="end"/>
+            </w:r>
+          </w:hyperlink>
+        </w:p>
+        <w:p>
+          <w:pPr>
+            <w:pStyle w:val="TOC1"/>
+            <w:tabs>
+              <w:tab w:val="right" w:leader="dot" w:pos="9350"/>
+            </w:tabs>
+            <w:rPr>
+              <w:noProof/>
+            </w:rPr>
+          </w:pPr>
+          <w:hyperlink w:anchor="_Toc165333080" w:history="1">
+            <w:r>
+              <w:rPr>
+                <w:rStyle w:val="Hyperlink"/>
+                <w:rFonts w:ascii="Times New Roman" w:hAnsi="Times New Roman" w:cs="Times New Roman"/>
+                <w:b/>
+                <w:noProof/>
+              </w:rPr>
+              <w:t>4. Tech in use</w:t>
+            </w:r>
+            <w:r>
+              <w:rPr>
+                <w:noProof/>
+                <w:webHidden/>
+              </w:rPr>
+              <w:tab/>
+            </w:r>
+            <w:r>
+              <w:rPr>
+                <w:noProof/>
+                <w:webHidden/>
+              </w:rPr>
+              <w:fldChar w:fldCharType="begin"/>
+            </w:r>
+            <w:r>
+              <w:rPr>
+                <w:noProof/>
+                <w:webHidden/>
+              </w:rPr>
+              <w:instrText xml:space="preserve"> PAGEREF _Toc165333080 \h </w:instrText>
+            </w:r>
+            <w:r>
+              <w:rPr>
+                <w:noProof/>
+                <w:webHidden/>
+              </w:rPr>
+            </w:r>
+            <w:r>
+              <w:rPr>
+                <w:noProof/>
+                <w:webHidden/>
+              </w:rPr>
+              <w:fldChar w:fldCharType="separate"/>
+            </w:r>
+            <w:r>
+              <w:rPr>
+                <w:noProof/>
+                <w:webHidden/>
+              </w:rPr>
+              <w:t>5</w:t>
+            </w:r>
+            <w:r>
+              <w:rPr>
+                <w:noProof/>
+                <w:webHidden/>
+              </w:rPr>
+              <w:fldChar w:fldCharType="end"/>
+            </w:r>
+          </w:hyperlink>
+        </w:p>
+        <w:p>
+          <w:pPr>
+            <w:pStyle w:val="TOC2"/>
+            <w:tabs>
+              <w:tab w:val="right" w:leader="dot" w:pos="9350"/>
+            </w:tabs>
+            <w:rPr>
+              <w:noProof/>
+            </w:rPr>
+          </w:pPr>
+          <w:hyperlink w:anchor="_Toc165333081" w:history="1">
+            <w:r>
+              <w:rPr>
+                <w:rStyle w:val="Hyperlink"/>
+                <w:rFonts w:ascii="Times New Roman" w:hAnsi="Times New Roman" w:cs="Times New Roman"/>
+                <w:b/>
+                <w:noProof/>
+              </w:rPr>
+              <w:t>HTML (HyperText Markup Language):</w:t>
+            </w:r>
+            <w:r>
+              <w:rPr>
+                <w:noProof/>
+                <w:webHidden/>
+              </w:rPr>
+              <w:tab/>
+            </w:r>
+            <w:r>
+              <w:rPr>
+                <w:noProof/>
+                <w:webHidden/>
+              </w:rPr>
+              <w:fldChar w:fldCharType="begin"/>
+            </w:r>
+            <w:r>
+              <w:rPr>
+                <w:noProof/>
+                <w:webHidden/>
+              </w:rPr>
+              <w:instrText xml:space="preserve"> PAGEREF _Toc165333081 \h </w:instrText>
+            </w:r>
+            <w:r>
+              <w:rPr>
+                <w:noProof/>
+                <w:webHidden/>
+              </w:rPr>
+            </w:r>
+            <w:r>
+              <w:rPr>
+                <w:noProof/>
+                <w:webHidden/>
+              </w:rPr>
+              <w:fldChar w:fldCharType="separate"/>
+            </w:r>
+            <w:r>
+              <w:rPr>
+                <w:noProof/>
+                <w:webHidden/>
+              </w:rPr>
+              <w:t>5</w:t>
+            </w:r>
+            <w:r>
+              <w:rPr>
+                <w:noProof/>
+                <w:webHidden/>
+              </w:rPr>
+              <w:fldChar w:fldCharType="end"/>
+            </w:r>
+          </w:hyperlink>
+        </w:p>
+        <w:p>
+          <w:pPr>
+            <w:pStyle w:val="TOC2"/>
+            <w:tabs>
+              <w:tab w:val="right" w:leader="dot" w:pos="9350"/>
+            </w:tabs>
+            <w:rPr>
+              <w:noProof/>
+            </w:rPr>
+          </w:pPr>
+          <w:hyperlink w:anchor="_Toc165333082" w:history="1">
+            <w:r>
+              <w:rPr>
+                <w:rStyle w:val="Hyperlink"/>
+                <w:rFonts w:ascii="Times New Roman" w:hAnsi="Times New Roman" w:cs="Times New Roman"/>
+                <w:b/>
+                <w:noProof/>
+              </w:rPr>
+              <w:t>CSS (Cascading Style Sheets):</w:t>
+            </w:r>
+            <w:r>
+              <w:rPr>
+                <w:noProof/>
+                <w:webHidden/>
+              </w:rPr>
+              <w:tab/>
+            </w:r>
+            <w:r>
+              <w:rPr>
+                <w:noProof/>
+                <w:webHidden/>
+              </w:rPr>
+              <w:fldChar w:fldCharType="begin"/>
+            </w:r>
+            <w:r>
+              <w:rPr>
+                <w:noProof/>
+                <w:webHidden/>
+              </w:rPr>
+              <w:instrText xml:space="preserve"> PAGEREF _Toc165333082 \h </w:instrText>
+            </w:r>
+            <w:r>
+              <w:rPr>
+                <w:noProof/>
+                <w:webHidden/>
+              </w:rPr>
+            </w:r>
+            <w:r>
+              <w:rPr>
+                <w:noProof/>
+                <w:webHidden/>
+              </w:rPr>
+              <w:fldChar w:fldCharType="separate"/>
+            </w:r>
+            <w:r>
+              <w:rPr>
+                <w:noProof/>
+                <w:webHidden/>
+              </w:rPr>
+              <w:t>5</w:t>
+            </w:r>
+            <w:r>
+              <w:rPr>
+                <w:noProof/>
+                <w:webHidden/>
+              </w:rPr>
+              <w:fldChar w:fldCharType="end"/>
+            </w:r>
+          </w:hyperlink>
+        </w:p>
+        <w:p>
+          <w:pPr>
+            <w:pStyle w:val="TOC2"/>
+            <w:tabs>
+              <w:tab w:val="right" w:leader="dot" w:pos="9350"/>
+            </w:tabs>
+            <w:rPr>
+              <w:noProof/>
+            </w:rPr>
+          </w:pPr>
+          <w:hyperlink w:anchor="_Toc165333083" w:history="1">
+            <w:r>
+              <w:rPr>
+                <w:rStyle w:val="Hyperlink"/>
+                <w:rFonts w:ascii="Times New Roman" w:hAnsi="Times New Roman" w:cs="Times New Roman"/>
+                <w:b/>
+                <w:noProof/>
+              </w:rPr>
+              <w:t>JavaScript (JS):</w:t>
+            </w:r>
+            <w:r>
+              <w:rPr>
+                <w:noProof/>
+                <w:webHidden/>
+              </w:rPr>
+              <w:tab/>
+            </w:r>
+            <w:r>
+              <w:rPr>
+                <w:noProof/>
+                <w:webHidden/>
+              </w:rPr>
+              <w:fldChar w:fldCharType="begin"/>
+            </w:r>
+            <w:r>
+              <w:rPr>
+                <w:noProof/>
+                <w:webHidden/>
+              </w:rPr>
+              <w:instrText xml:space="preserve"> PAGEREF _Toc165333083 \h </w:instrText>
+            </w:r>
+            <w:r>
+              <w:rPr>
+                <w:noProof/>
+                <w:webHidden/>
+              </w:rPr>
+            </w:r>
+            <w:r>
+              <w:rPr>
+                <w:noProof/>
+                <w:webHidden/>
+              </w:rPr>
+              <w:fldChar w:fldCharType="separate"/>
+            </w:r>
+            <w:r>
+              <w:rPr>
+                <w:noProof/>
+                <w:webHidden/>
+              </w:rPr>
+              <w:t>6</w:t>
+            </w:r>
+            <w:r>
+              <w:rPr>
+                <w:noProof/>
+                <w:webHidden/>
+              </w:rPr>
+              <w:fldChar w:fldCharType="end"/>
+            </w:r>
+          </w:hyperlink>
+        </w:p>
+        <w:p>
+          <w:pPr>
+            <w:pStyle w:val="TOC2"/>
+            <w:tabs>
+              <w:tab w:val="right" w:leader="dot" w:pos="9350"/>
+            </w:tabs>
+            <w:rPr>
+              <w:noProof/>
+            </w:rPr>
+          </w:pPr>
+          <w:hyperlink w:anchor="_Toc165333084" w:history="1">
+            <w:r>
+              <w:rPr>
+                <w:rStyle w:val="Hyperlink"/>
+                <w:rFonts w:ascii="Times New Roman" w:hAnsi="Times New Roman" w:cs="Times New Roman"/>
+                <w:b/>
+                <w:noProof/>
+              </w:rPr>
+              <w:t>PHP (Hypertext Preprocessor):</w:t>
+            </w:r>
+            <w:r>
+              <w:rPr>
+                <w:noProof/>
+                <w:webHidden/>
+              </w:rPr>
+              <w:tab/>
+            </w:r>
+            <w:r>
+              <w:rPr>
+                <w:noProof/>
+                <w:webHidden/>
+              </w:rPr>
+              <w:fldChar w:fldCharType="begin"/>
+            </w:r>
+            <w:r>
+              <w:rPr>
+                <w:noProof/>
+                <w:webHidden/>
+              </w:rPr>
+              <w:instrText xml:space="preserve"> PAGEREF _Toc165333084 \h </w:instrText>
+            </w:r>
+            <w:r>
+              <w:rPr>
+                <w:noProof/>
+                <w:webHidden/>
+              </w:rPr>
+            </w:r>
+            <w:r>
+              <w:rPr>
+                <w:noProof/>
+                <w:webHidden/>
+              </w:rPr>
+              <w:fldChar w:fldCharType="separate"/>
+            </w:r>
+            <w:r>
+              <w:rPr>
+                <w:noProof/>
+                <w:webHidden/>
+              </w:rPr>
+              <w:t>6</w:t>
+            </w:r>
+            <w:r>
+              <w:rPr>
+                <w:noProof/>
+                <w:webHidden/>
+              </w:rPr>
+              <w:fldChar w:fldCharType="end"/>
+            </w:r>
+          </w:hyperlink>
+        </w:p>
+        <w:p>
+          <w:pPr>
+            <w:pStyle w:val="TOC2"/>
+            <w:tabs>
+              <w:tab w:val="right" w:leader="dot" w:pos="9350"/>
+            </w:tabs>
+            <w:rPr>
+              <w:noProof/>
+            </w:rPr>
+          </w:pPr>
+          <w:hyperlink w:anchor="_Toc165333085" w:history="1">
+            <w:r>
+              <w:rPr>
+                <w:rStyle w:val="Hyperlink"/>
+                <w:rFonts w:ascii="Times New Roman" w:hAnsi="Times New Roman" w:cs="Times New Roman"/>
+                <w:b/>
+                <w:noProof/>
+              </w:rPr>
+              <w:t>Bootstrap:</w:t>
+            </w:r>
+            <w:r>
+              <w:rPr>
+                <w:noProof/>
+                <w:webHidden/>
+              </w:rPr>
+              <w:tab/>
+            </w:r>
+            <w:r>
+              <w:rPr>
+                <w:noProof/>
+                <w:webHidden/>
+              </w:rPr>
+              <w:fldChar w:fldCharType="begin"/>
+            </w:r>
+            <w:r>
+              <w:rPr>
+                <w:noProof/>
+                <w:webHidden/>
+              </w:rPr>
+              <w:instrText xml:space="preserve"> PAGEREF _Toc165333085 \h </w:instrText>
+            </w:r>
+            <w:r>
+              <w:rPr>
+                <w:noProof/>
+                <w:webHidden/>
+              </w:rPr>
+            </w:r>
+            <w:r>
+              <w:rPr>
+                <w:noProof/>
+                <w:webHidden/>
+              </w:rPr>
+              <w:fldChar w:fldCharType="separate"/>
+            </w:r>
+            <w:r>
+              <w:rPr>
+                <w:noProof/>
+                <w:webHidden/>
+              </w:rPr>
+              <w:t>6</w:t>
+            </w:r>
+            <w:r>
+              <w:rPr>
+                <w:noProof/>
+                <w:webHidden/>
+              </w:rPr>
+              <w:fldChar w:fldCharType="end"/>
+            </w:r>
+          </w:hyperlink>
+        </w:p>
+        <w:p>
+          <w:pPr>
+            <w:pStyle w:val="TOC1"/>
+            <w:tabs>
+              <w:tab w:val="right" w:leader="dot" w:pos="9350"/>
+            </w:tabs>
+            <w:rPr>
+              <w:noProof/>
+            </w:rPr>
+          </w:pPr>
+          <w:hyperlink w:anchor="_Toc165333086" w:history="1">
+            <w:r>
+              <w:rPr>
+                <w:rStyle w:val="Hyperlink"/>
+                <w:rFonts w:ascii="Times New Roman" w:hAnsi="Times New Roman" w:cs="Times New Roman"/>
+                <w:b/>
+                <w:noProof/>
+              </w:rPr>
+              <w:t>5. Function of the website:</w:t>
+            </w:r>
+            <w:r>
+              <w:rPr>
+                <w:noProof/>
+                <w:webHidden/>
+              </w:rPr>
+              <w:tab/>
+            </w:r>
+            <w:r>
+              <w:rPr>
+                <w:noProof/>
+                <w:webHidden/>
+              </w:rPr>
+              <w:fldChar w:fldCharType="begin"/>
+            </w:r>
+            <w:r>
+              <w:rPr>
+                <w:noProof/>
+                <w:webHidden/>
+              </w:rPr>
+              <w:instrText xml:space="preserve"> PAGEREF _Toc165333086 \h </w:instrText>
+            </w:r>
+            <w:r>
+              <w:rPr>
+                <w:noProof/>
+                <w:webHidden/>
+              </w:rPr>
+            </w:r>
+            <w:r>
+              <w:rPr>
+                <w:noProof/>
+                <w:webHidden/>
+              </w:rPr>
+              <w:fldChar w:fldCharType="separate"/>
+            </w:r>
+            <w:r>
+              <w:rPr>
+                <w:noProof/>
+                <w:webHidden/>
+              </w:rPr>
+              <w:t>6</w:t>
+            </w:r>
+            <w:r>
+              <w:rPr>
+                <w:noProof/>
+                <w:webHidden/>
+              </w:rPr>
+              <w:fldChar w:fldCharType="end"/>
+            </w:r>
+          </w:hyperlink>
+        </w:p>
+        <w:p>
+          <w:pPr>
+            <w:pStyle w:val="TOC2"/>
+            <w:tabs>
+              <w:tab w:val="right" w:leader="dot" w:pos="9350"/>
+            </w:tabs>
+            <w:rPr>
+              <w:noProof/>
+            </w:rPr>
+          </w:pPr>
+          <w:hyperlink w:anchor="_Toc165333087" w:history="1">
+            <w:r>
+              <w:rPr>
+                <w:rStyle w:val="Hyperlink"/>
+                <w:rFonts w:ascii="Times New Roman" w:hAnsi="Times New Roman" w:cs="Times New Roman"/>
+                <w:b/>
+                <w:noProof/>
+                <w:shd w:val="clear" w:color="auto" w:fill="FFFFFF"/>
+              </w:rPr>
+              <w:t>Displaying a list of questions/posts (Homepage):</w:t>
+            </w:r>
+            <w:r>
+              <w:rPr>
+                <w:noProof/>
+                <w:webHidden/>
+              </w:rPr>
+              <w:tab/>
+            </w:r>
+            <w:r>
+              <w:rPr>
+                <w:noProof/>
+                <w:webHidden/>
+              </w:rPr>
+              <w:fldChar w:fldCharType="begin"/>
+            </w:r>
+            <w:r>
+              <w:rPr>
+                <w:noProof/>
+                <w:webHidden/>
+              </w:rPr>
+              <w:instrText xml:space="preserve"> PAGEREF _Toc165333087 \h </w:instrText>
+            </w:r>
+            <w:r>
+              <w:rPr>
+                <w:noProof/>
+                <w:webHidden/>
+              </w:rPr>
+            </w:r>
+            <w:r>
+              <w:rPr>
+                <w:noProof/>
+                <w:webHidden/>
+              </w:rPr>
+              <w:fldChar w:fldCharType="separate"/>
+            </w:r>
+            <w:r>
+              <w:rPr>
+                <w:noProof/>
+                <w:webHidden/>
+              </w:rPr>
+              <w:t>6</w:t>
+            </w:r>
+            <w:r>
+              <w:rPr>
+                <w:noProof/>
+                <w:webHidden/>
+              </w:rPr>
+              <w:fldChar w:fldCharType="end"/>
+            </w:r>
+          </w:hyperlink>
+        </w:p>
+        <w:p>
+          <w:pPr>
+            <w:pStyle w:val="TOC2"/>
+            <w:tabs>
+              <w:tab w:val="right" w:leader="dot" w:pos="9350"/>
+            </w:tabs>
+            <w:rPr>
+              <w:noProof/>
+            </w:rPr>
+          </w:pPr>
+          <w:hyperlink w:anchor="_Toc165333088" w:history="1">
+            <w:r>
+              <w:rPr>
+                <w:rStyle w:val="Hyperlink"/>
+                <w:rFonts w:ascii="Times New Roman" w:hAnsi="Times New Roman" w:cs="Times New Roman"/>
+                <w:b/>
+                <w:noProof/>
+                <w:shd w:val="clear" w:color="auto" w:fill="FFFFFF"/>
+              </w:rPr>
+              <w:t>User Page (User Profile/Management):</w:t>
+            </w:r>
+            <w:r>
+              <w:rPr>
+                <w:noProof/>
+                <w:webHidden/>
+              </w:rPr>
+              <w:tab/>
+            </w:r>
+            <w:r>
+              <w:rPr>
+                <w:noProof/>
+                <w:webHidden/>
+              </w:rPr>
+              <w:fldChar w:fldCharType="begin"/>
+            </w:r>
+            <w:r>
+              <w:rPr>
+                <w:noProof/>
+                <w:webHidden/>
+              </w:rPr>
+              <w:instrText xml:space="preserve"> PAGEREF _Toc165333088 \h </w:instrText>
+            </w:r>
+            <w:r>
+              <w:rPr>
+                <w:noProof/>
+                <w:webHidden/>
+              </w:rPr>
+            </w:r>
+            <w:r>
+              <w:rPr>
+                <w:noProof/>
+                <w:webHidden/>
+              </w:rPr>
+              <w:fldChar w:fldCharType="separate"/>
+            </w:r>
+            <w:r>
+              <w:rPr>
+                <w:noProof/>
+                <w:webHidden/>
+              </w:rPr>
+              <w:t>6</w:t>
+            </w:r>
+            <w:r>
+              <w:rPr>
+                <w:noProof/>
+                <w:webHidden/>
+              </w:rPr>
+              <w:fldChar w:fldCharType="end"/>
+            </w:r>
+          </w:hyperlink>
+        </w:p>
+        <w:p>
+          <w:pPr>
+            <w:pStyle w:val="TOC2"/>
+            <w:tabs>
+              <w:tab w:val="right" w:leader="dot" w:pos="9350"/>
+            </w:tabs>
+            <w:rPr>
+              <w:noProof/>
+            </w:rPr>
+          </w:pPr>
+          <w:hyperlink w:anchor="_Toc165333089" w:history="1">
+            <w:r>
+              <w:rPr>
+                <w:rStyle w:val="Hyperlink"/>
+                <w:rFonts w:ascii="Times New Roman" w:hAnsi="Times New Roman" w:cs="Times New Roman"/>
+                <w:b/>
+                <w:noProof/>
+                <w:shd w:val="clear" w:color="auto" w:fill="FFFFFF"/>
+              </w:rPr>
+              <w:t>Upload Screenshot (Post Creation/Editing):</w:t>
+            </w:r>
+            <w:r>
+              <w:rPr>
+                <w:noProof/>
+                <w:webHidden/>
+              </w:rPr>
+              <w:tab/>
+            </w:r>
+            <w:r>
+              <w:rPr>
+                <w:noProof/>
+                <w:webHidden/>
+              </w:rPr>
+              <w:fldChar w:fldCharType="begin"/>
+            </w:r>
+            <w:r>
+              <w:rPr>
+                <w:noProof/>
+                <w:webHidden/>
+              </w:rPr>
+              <w:instrText xml:space="preserve"> PAGEREF _Toc165333089 \h </w:instrText>
+            </w:r>
+            <w:r>
+              <w:rPr>
+                <w:noProof/>
+                <w:webHidden/>
+              </w:rPr>
+            </w:r>
+            <w:r>
+              <w:rPr>
+                <w:noProof/>
+                <w:webHidden/>
+              </w:rPr>
+              <w:fldChar w:fldCharType="separate"/>
+            </w:r>
+            <w:r>
+              <w:rPr>
+                <w:noProof/>
+                <w:webHidden/>
+              </w:rPr>
+              <w:t>7</w:t>
+            </w:r>
+            <w:r>
+              <w:rPr>
+                <w:noProof/>
+                <w:webHidden/>
+              </w:rPr>
+              <w:fldChar w:fldCharType="end"/>
+            </w:r>
+          </w:hyperlink>
+        </w:p>
+        <w:p>
+          <w:pPr>
+            <w:pStyle w:val="TOC2"/>
+            <w:tabs>
+              <w:tab w:val="right" w:leader="dot" w:pos="9350"/>
+            </w:tabs>
+            <w:rPr>
+              <w:noProof/>
+            </w:rPr>
+          </w:pPr>
+          <w:hyperlink w:anchor="_Toc165333090" w:history="1">
+            <w:r>
+              <w:rPr>
+                <w:rStyle w:val="Hyperlink"/>
+                <w:rFonts w:ascii="Times New Roman" w:hAnsi="Times New Roman" w:cs="Times New Roman"/>
+                <w:b/>
+                <w:noProof/>
+                <w:shd w:val="clear" w:color="auto" w:fill="FFFFFF"/>
+              </w:rPr>
+              <w:t>Admin Page (Administrative Dashboard):</w:t>
+            </w:r>
+            <w:r>
+              <w:rPr>
+                <w:noProof/>
+                <w:webHidden/>
+              </w:rPr>
+              <w:tab/>
+            </w:r>
+            <w:r>
+              <w:rPr>
+                <w:noProof/>
+                <w:webHidden/>
+              </w:rPr>
+              <w:fldChar w:fldCharType="begin"/>
+            </w:r>
+            <w:r>
+              <w:rPr>
+                <w:noProof/>
+                <w:webHidden/>
+              </w:rPr>
+              <w:instrText xml:space="preserve"> PAGEREF _Toc165333090 \h </w:instrText>
+            </w:r>
+            <w:r>
+              <w:rPr>
+                <w:noProof/>
+                <w:webHidden/>
+              </w:rPr>
+            </w:r>
+            <w:r>
+              <w:rPr>
+                <w:noProof/>
+                <w:webHidden/>
+              </w:rPr>
+              <w:fldChar w:fldCharType="separate"/>
+            </w:r>
+            <w:r>
+              <w:rPr>
+                <w:noProof/>
+                <w:webHidden/>
+              </w:rPr>
+              <w:t>7</w:t>
+            </w:r>
+            <w:r>
+              <w:rPr>
+                <w:noProof/>
+                <w:webHidden/>
+              </w:rPr>
+              <w:fldChar w:fldCharType="end"/>
+            </w:r>
+          </w:hyperlink>
+        </w:p>
+        <w:p>
+          <w:pPr>
+            <w:pStyle w:val="TOC2"/>
+            <w:tabs>
+              <w:tab w:val="right" w:leader="dot" w:pos="9350"/>
+            </w:tabs>
+            <w:rPr>
+              <w:noProof/>
+            </w:rPr>
+          </w:pPr>
+          <w:hyperlink w:anchor="_Toc165333091" w:history="1">
+            <w:r>
+              <w:rPr>
+                <w:rStyle w:val="Hyperlink"/>
+                <w:rFonts w:ascii="Times New Roman" w:hAnsi="Times New Roman" w:cs="Times New Roman"/>
+                <w:b/>
+                <w:noProof/>
+                <w:shd w:val="clear" w:color="auto" w:fill="FFFFFF"/>
+              </w:rPr>
+              <w:t>Ability to manage list of module names.</w:t>
+            </w:r>
+            <w:r>
+              <w:rPr>
+                <w:noProof/>
+                <w:webHidden/>
+              </w:rPr>
+              <w:tab/>
+            </w:r>
+            <w:r>
+              <w:rPr>
+                <w:noProof/>
+                <w:webHidden/>
+              </w:rPr>
+              <w:fldChar w:fldCharType="begin"/>
+            </w:r>
+            <w:r>
+              <w:rPr>
+                <w:noProof/>
+                <w:webHidden/>
+              </w:rPr>
+              <w:instrText xml:space="preserve"> PAGEREF _Toc165333091 \h </w:instrText>
+            </w:r>
+            <w:r>
+              <w:rPr>
+                <w:noProof/>
+                <w:webHidden/>
+              </w:rPr>
+            </w:r>
+            <w:r>
+              <w:rPr>
+                <w:noProof/>
+                <w:webHidden/>
+              </w:rPr>
+              <w:fldChar w:fldCharType="separate"/>
+            </w:r>
+            <w:r>
+              <w:rPr>
+                <w:noProof/>
+                <w:webHidden/>
+              </w:rPr>
+              <w:t>7</w:t>
+            </w:r>
+            <w:r>
+              <w:rPr>
+                <w:noProof/>
+                <w:webHidden/>
+              </w:rPr>
+              <w:fldChar w:fldCharType="end"/>
+            </w:r>
+          </w:hyperlink>
+        </w:p>
+        <w:p>
+          <w:pPr>
+            <w:pStyle w:val="TOC1"/>
+            <w:tabs>
+              <w:tab w:val="right" w:leader="dot" w:pos="9350"/>
+            </w:tabs>
+            <w:rPr>
+              <w:noProof/>
+            </w:rPr>
+          </w:pPr>
+          <w:hyperlink w:anchor="_Toc165333092" w:history="1">
+            <w:r>
+              <w:rPr>
+                <w:rStyle w:val="Hyperlink"/>
+                <w:rFonts w:ascii="Times New Roman" w:hAnsi="Times New Roman" w:cs="Times New Roman"/>
+                <w:b/>
+                <w:noProof/>
+                <w:shd w:val="clear" w:color="auto" w:fill="FFFFFF"/>
+              </w:rPr>
+              <w:t>6. Detailed consideration of any legal, social and ethical issues including  personal data storage and an understanding of GDPR.</w:t>
+            </w:r>
+            <w:r>
+              <w:rPr>
+                <w:rStyle w:val="Hyperlink"/>
+                <w:rFonts w:ascii="Times New Roman" w:eastAsia="Times New Roman" w:hAnsi="Times New Roman" w:cs="Times New Roman"/>
+                <w:b/>
+                <w:noProof/>
+              </w:rPr>
+              <w:t xml:space="preserve"> ‘</w:t>
+            </w:r>
+            <w:r>
+              <w:rPr>
+                <w:noProof/>
+                <w:webHidden/>
+              </w:rPr>
+              <w:tab/>
+            </w:r>
+            <w:r>
+              <w:rPr>
+                <w:noProof/>
+                <w:webHidden/>
+              </w:rPr>
+              <w:fldChar w:fldCharType="begin"/>
+            </w:r>
+            <w:r>
+              <w:rPr>
+                <w:noProof/>
+                <w:webHidden/>
+              </w:rPr>
+              <w:instrText xml:space="preserve"> PAGEREF _Toc165333092 \h </w:instrText>
+            </w:r>
+            <w:r>
+              <w:rPr>
+                <w:noProof/>
+                <w:webHidden/>
+              </w:rPr>
+            </w:r>
+            <w:r>
+              <w:rPr>
+                <w:noProof/>
+                <w:webHidden/>
+              </w:rPr>
+              <w:fldChar w:fldCharType="separate"/>
+            </w:r>
+            <w:r>
+              <w:rPr>
+                <w:noProof/>
+                <w:webHidden/>
+              </w:rPr>
+              <w:t>8</w:t>
+            </w:r>
+            <w:r>
+              <w:rPr>
+                <w:noProof/>
+                <w:webHidden/>
+              </w:rPr>
+              <w:fldChar w:fldCharType="end"/>
+            </w:r>
+          </w:hyperlink>
+        </w:p>
+        <w:p>
+          <w:pPr>
+            <w:pStyle w:val="TOC2"/>
+            <w:tabs>
+              <w:tab w:val="right" w:leader="dot" w:pos="9350"/>
+            </w:tabs>
+            <w:rPr>
+              <w:noProof/>
+            </w:rPr>
+          </w:pPr>
+          <w:hyperlink w:anchor="_Toc165333093" w:history="1">
+            <w:r>
+              <w:rPr>
+                <w:rStyle w:val="Hyperlink"/>
+                <w:rFonts w:ascii="Times New Roman" w:hAnsi="Times New Roman" w:cs="Times New Roman"/>
+                <w:b/>
+                <w:bCs/>
+                <w:noProof/>
+                <w:shd w:val="clear" w:color="auto" w:fill="FFFFFF"/>
+              </w:rPr>
+              <w:t>Legal, Social, and Ethical Considerations</w:t>
+            </w:r>
+            <w:r>
+              <w:rPr>
+                <w:noProof/>
+                <w:webHidden/>
+              </w:rPr>
+              <w:tab/>
+            </w:r>
+            <w:r>
+              <w:rPr>
+                <w:noProof/>
+                <w:webHidden/>
+              </w:rPr>
+              <w:fldChar w:fldCharType="begin"/>
+            </w:r>
+            <w:r>
+              <w:rPr>
+                <w:noProof/>
+                <w:webHidden/>
+              </w:rPr>
+              <w:instrText xml:space="preserve"> PAGEREF _Toc165333093 \h </w:instrText>
+            </w:r>
+            <w:r>
+              <w:rPr>
+                <w:noProof/>
+                <w:webHidden/>
+              </w:rPr>
+            </w:r>
+            <w:r>
+              <w:rPr>
+                <w:noProof/>
+                <w:webHidden/>
+              </w:rPr>
+              <w:fldChar w:fldCharType="separate"/>
+            </w:r>
+            <w:r>
+              <w:rPr>
+                <w:noProof/>
+                <w:webHidden/>
+              </w:rPr>
+              <w:t>8</w:t>
+            </w:r>
+            <w:r>
+              <w:rPr>
+                <w:noProof/>
+                <w:webHidden/>
+              </w:rPr>
+              <w:fldChar w:fldCharType="end"/>
+            </w:r>
+          </w:hyperlink>
+        </w:p>
+        <w:p>
+          <w:pPr>
+            <w:pStyle w:val="TOC2"/>
+            <w:tabs>
+              <w:tab w:val="right" w:leader="dot" w:pos="9350"/>
+            </w:tabs>
+            <w:rPr>
+              <w:noProof/>
+            </w:rPr>
+          </w:pPr>
+          <w:hyperlink w:anchor="_Toc165333094" w:history="1">
+            <w:r>
+              <w:rPr>
+                <w:rStyle w:val="Hyperlink"/>
+                <w:rFonts w:ascii="Times New Roman" w:eastAsia="Times New Roman" w:hAnsi="Times New Roman" w:cs="Times New Roman"/>
+                <w:b/>
+                <w:noProof/>
+              </w:rPr>
+              <w:t>Storage of Personal Data</w:t>
+            </w:r>
+            <w:r>
+              <w:rPr>
+                <w:noProof/>
+                <w:webHidden/>
+              </w:rPr>
+              <w:tab/>
+            </w:r>
+            <w:r>
+              <w:rPr>
+                <w:noProof/>
+                <w:webHidden/>
+              </w:rPr>
+              <w:fldChar w:fldCharType="begin"/>
+            </w:r>
+            <w:r>
+              <w:rPr>
+                <w:noProof/>
+                <w:webHidden/>
+              </w:rPr>
+              <w:instrText xml:space="preserve"> PAGEREF _Toc165333094 \h </w:instrText>
+            </w:r>
+            <w:r>
+              <w:rPr>
+                <w:noProof/>
+                <w:webHidden/>
+              </w:rPr>
+            </w:r>
+            <w:r>
+              <w:rPr>
+                <w:noProof/>
+                <w:webHidden/>
+              </w:rPr>
+              <w:fldChar w:fldCharType="separate"/>
+            </w:r>
+            <w:r>
+              <w:rPr>
+                <w:noProof/>
+                <w:webHidden/>
+              </w:rPr>
+              <w:t>8</w:t>
+            </w:r>
+            <w:r>
+              <w:rPr>
+                <w:noProof/>
+                <w:webHidden/>
+              </w:rPr>
+              <w:fldChar w:fldCharType="end"/>
+            </w:r>
+          </w:hyperlink>
+        </w:p>
+        <w:p>
+          <w:pPr>
+            <w:pStyle w:val="TOC2"/>
+            <w:tabs>
+              <w:tab w:val="right" w:leader="dot" w:pos="9350"/>
+            </w:tabs>
+            <w:rPr>
+              <w:noProof/>
+            </w:rPr>
+          </w:pPr>
+          <w:hyperlink w:anchor="_Toc165333095" w:history="1">
+            <w:r>
+              <w:rPr>
+                <w:rStyle w:val="Hyperlink"/>
+                <w:rFonts w:ascii="Times New Roman" w:eastAsia="Times New Roman" w:hAnsi="Times New Roman" w:cs="Times New Roman"/>
+                <w:b/>
+                <w:noProof/>
+              </w:rPr>
+              <w:t>Recognizing the GDPR</w:t>
+            </w:r>
+            <w:r>
+              <w:rPr>
+                <w:noProof/>
+                <w:webHidden/>
+              </w:rPr>
+              <w:tab/>
+            </w:r>
+            <w:r>
+              <w:rPr>
+                <w:noProof/>
+                <w:webHidden/>
+              </w:rPr>
+              <w:fldChar w:fldCharType="begin"/>
+            </w:r>
+            <w:r>
+              <w:rPr>
+                <w:noProof/>
+                <w:webHidden/>
+              </w:rPr>
+              <w:instrText xml:space="preserve"> PAGEREF _Toc165333095 \h </w:instrText>
+            </w:r>
+            <w:r>
+              <w:rPr>
+                <w:noProof/>
+                <w:webHidden/>
+              </w:rPr>
+            </w:r>
+            <w:r>
+              <w:rPr>
+                <w:noProof/>
+                <w:webHidden/>
+              </w:rPr>
+              <w:fldChar w:fldCharType="separate"/>
+            </w:r>
+            <w:r>
+              <w:rPr>
+                <w:noProof/>
+                <w:webHidden/>
+              </w:rPr>
+              <w:t>8</w:t>
+            </w:r>
+            <w:r>
+              <w:rPr>
+                <w:noProof/>
+                <w:webHidden/>
+              </w:rPr>
+              <w:fldChar w:fldCharType="end"/>
+            </w:r>
+          </w:hyperlink>
+        </w:p>
+        <w:p>
+          <w:pPr>
+            <w:pStyle w:val="TOC2"/>
+            <w:tabs>
+              <w:tab w:val="right" w:leader="dot" w:pos="9350"/>
+            </w:tabs>
+            <w:rPr>
+              <w:noProof/>
+            </w:rPr>
+          </w:pPr>
+          <w:hyperlink w:anchor="_Toc165333096" w:history="1">
+            <w:r>
+              <w:rPr>
+                <w:rStyle w:val="Hyperlink"/>
+                <w:rFonts w:ascii="Times New Roman" w:eastAsia="Times New Roman" w:hAnsi="Times New Roman" w:cs="Times New Roman"/>
+                <w:b/>
+                <w:noProof/>
+              </w:rPr>
+              <w:t>Social and Moral Concerns</w:t>
+            </w:r>
+            <w:r>
+              <w:rPr>
+                <w:noProof/>
+                <w:webHidden/>
+              </w:rPr>
+              <w:tab/>
+            </w:r>
+            <w:r>
+              <w:rPr>
+                <w:noProof/>
+                <w:webHidden/>
+              </w:rPr>
+              <w:fldChar w:fldCharType="begin"/>
+            </w:r>
+            <w:r>
+              <w:rPr>
+                <w:noProof/>
+                <w:webHidden/>
+              </w:rPr>
+              <w:instrText xml:space="preserve"> PAGEREF _Toc165333096 \h </w:instrText>
+            </w:r>
+            <w:r>
+              <w:rPr>
+                <w:noProof/>
+                <w:webHidden/>
+              </w:rPr>
+            </w:r>
+            <w:r>
+              <w:rPr>
+                <w:noProof/>
+                <w:webHidden/>
+              </w:rPr>
+              <w:fldChar w:fldCharType="separate"/>
+            </w:r>
+            <w:r>
+              <w:rPr>
+                <w:noProof/>
+                <w:webHidden/>
+              </w:rPr>
+              <w:t>8</w:t>
+            </w:r>
+            <w:r>
+              <w:rPr>
+                <w:noProof/>
+                <w:webHidden/>
+              </w:rPr>
+              <w:fldChar w:fldCharType="end"/>
+            </w:r>
+          </w:hyperlink>
+        </w:p>
+        <w:p>
+          <w:pPr>
+            <w:pStyle w:val="TOC1"/>
+            <w:tabs>
+              <w:tab w:val="right" w:leader="dot" w:pos="9350"/>
+            </w:tabs>
+            <w:rPr>
+              <w:noProof/>
+            </w:rPr>
+          </w:pPr>
+          <w:hyperlink w:anchor="_Toc165333097" w:history="1">
+            <w:r>
+              <w:rPr>
+                <w:rStyle w:val="Hyperlink"/>
+                <w:rFonts w:ascii="Times New Roman" w:hAnsi="Times New Roman" w:cs="Times New Roman"/>
+                <w:b/>
+                <w:noProof/>
+              </w:rPr>
+              <w:t>7. Overview of system</w:t>
+            </w:r>
+            <w:r>
+              <w:rPr>
+                <w:noProof/>
+                <w:webHidden/>
+              </w:rPr>
+              <w:tab/>
+            </w:r>
+            <w:r>
+              <w:rPr>
+                <w:noProof/>
+                <w:webHidden/>
+              </w:rPr>
+              <w:fldChar w:fldCharType="begin"/>
+            </w:r>
+            <w:r>
+              <w:rPr>
+                <w:noProof/>
+                <w:webHidden/>
+              </w:rPr>
+              <w:instrText xml:space="preserve"> PAGEREF _Toc165333097 \h </w:instrText>
+            </w:r>
+            <w:r>
+              <w:rPr>
+                <w:noProof/>
+                <w:webHidden/>
+              </w:rPr>
+            </w:r>
+            <w:r>
+              <w:rPr>
+                <w:noProof/>
+                <w:webHidden/>
+              </w:rPr>
+              <w:fldChar w:fldCharType="separate"/>
+            </w:r>
+            <w:r>
+              <w:rPr>
+                <w:noProof/>
+                <w:webHidden/>
+              </w:rPr>
+              <w:t>9</w:t>
+            </w:r>
+            <w:r>
+              <w:rPr>
+                <w:noProof/>
+                <w:webHidden/>
+              </w:rPr>
+              <w:fldChar w:fldCharType="end"/>
+            </w:r>
+          </w:hyperlink>
+        </w:p>
+        <w:p>
+          <w:pPr>
+            <w:pStyle w:val="TOC2"/>
+            <w:tabs>
+              <w:tab w:val="right" w:leader="dot" w:pos="9350"/>
+            </w:tabs>
+            <w:rPr>
+              <w:noProof/>
+            </w:rPr>
+          </w:pPr>
+          <w:hyperlink w:anchor="_Toc165333098" w:history="1">
+            <w:r>
+              <w:rPr>
+                <w:rStyle w:val="Hyperlink"/>
+                <w:rFonts w:ascii="Times New Roman" w:hAnsi="Times New Roman" w:cs="Times New Roman"/>
+                <w:b/>
+                <w:noProof/>
+              </w:rPr>
+              <w:t>Page Of User:</w:t>
+            </w:r>
+            <w:r>
+              <w:rPr>
+                <w:noProof/>
+                <w:webHidden/>
+              </w:rPr>
+              <w:tab/>
+            </w:r>
+            <w:r>
+              <w:rPr>
+                <w:noProof/>
+                <w:webHidden/>
+              </w:rPr>
+              <w:fldChar w:fldCharType="begin"/>
+            </w:r>
+            <w:r>
+              <w:rPr>
+                <w:noProof/>
+                <w:webHidden/>
+              </w:rPr>
+              <w:instrText xml:space="preserve"> PAGEREF _Toc165333098 \h </w:instrText>
+            </w:r>
+            <w:r>
+              <w:rPr>
+                <w:noProof/>
+                <w:webHidden/>
+              </w:rPr>
+            </w:r>
+            <w:r>
+              <w:rPr>
+                <w:noProof/>
+                <w:webHidden/>
+              </w:rPr>
+              <w:fldChar w:fldCharType="separate"/>
+            </w:r>
+            <w:r>
+              <w:rPr>
+                <w:noProof/>
+                <w:webHidden/>
+              </w:rPr>
+              <w:t>9</w:t>
+            </w:r>
+            <w:r>
+              <w:rPr>
+                <w:noProof/>
+                <w:webHidden/>
+              </w:rPr>
+              <w:fldChar w:fldCharType="end"/>
+            </w:r>
+          </w:hyperlink>
+        </w:p>
+        <w:p>
+          <w:pPr>
+            <w:pStyle w:val="TOC3"/>
+            <w:tabs>
+              <w:tab w:val="right" w:leader="dot" w:pos="9350"/>
+            </w:tabs>
+            <w:rPr>
+              <w:noProof/>
+            </w:rPr>
+          </w:pPr>
+          <w:hyperlink w:anchor="_Toc165333099" w:history="1">
+            <w:r>
+              <w:rPr>
+                <w:rStyle w:val="Hyperlink"/>
+                <w:rFonts w:ascii="Times New Roman" w:hAnsi="Times New Roman" w:cs="Times New Roman"/>
+                <w:b/>
+                <w:noProof/>
+              </w:rPr>
+              <w:t>Home Page:</w:t>
+            </w:r>
+            <w:r>
+              <w:rPr>
+                <w:noProof/>
+                <w:webHidden/>
+              </w:rPr>
+              <w:tab/>
+            </w:r>
+            <w:r>
+              <w:rPr>
+                <w:noProof/>
+                <w:webHidden/>
+              </w:rPr>
+              <w:fldChar w:fldCharType="begin"/>
+            </w:r>
+            <w:r>
+              <w:rPr>
+                <w:noProof/>
+                <w:webHidden/>
+              </w:rPr>
+              <w:instrText xml:space="preserve"> PAGEREF _Toc165333099 \h </w:instrText>
+            </w:r>
+            <w:r>
+              <w:rPr>
+                <w:noProof/>
+                <w:webHidden/>
+              </w:rPr>
+            </w:r>
+            <w:r>
+              <w:rPr>
+                <w:noProof/>
+                <w:webHidden/>
+              </w:rPr>
+              <w:fldChar w:fldCharType="separate"/>
+            </w:r>
+            <w:r>
+              <w:rPr>
+                <w:noProof/>
+                <w:webHidden/>
+              </w:rPr>
+              <w:t>9</w:t>
+            </w:r>
+            <w:r>
+              <w:rPr>
+                <w:noProof/>
+                <w:webHidden/>
+              </w:rPr>
+              <w:fldChar w:fldCharType="end"/>
+            </w:r>
+          </w:hyperlink>
+        </w:p>
+        <w:p>
+          <w:pPr>
+            <w:pStyle w:val="TOC3"/>
+            <w:tabs>
+              <w:tab w:val="right" w:leader="dot" w:pos="9350"/>
+            </w:tabs>
+            <w:rPr>
+              <w:noProof/>
+            </w:rPr>
+          </w:pPr>
+          <w:hyperlink w:anchor="_Toc165333100" w:history="1">
+            <w:r>
+              <w:rPr>
+                <w:rStyle w:val="Hyperlink"/>
+                <w:rFonts w:ascii="Times New Roman" w:hAnsi="Times New Roman" w:cs="Times New Roman"/>
+                <w:b/>
+                <w:noProof/>
+                <w:shd w:val="clear" w:color="auto" w:fill="FFFFFF"/>
+              </w:rPr>
+              <w:t>Login:</w:t>
+            </w:r>
+            <w:r>
+              <w:rPr>
+                <w:noProof/>
+                <w:webHidden/>
+              </w:rPr>
+              <w:tab/>
+            </w:r>
+            <w:r>
+              <w:rPr>
+                <w:noProof/>
+                <w:webHidden/>
+              </w:rPr>
+              <w:fldChar w:fldCharType="begin"/>
+            </w:r>
+            <w:r>
+              <w:rPr>
+                <w:noProof/>
+                <w:webHidden/>
+              </w:rPr>
+              <w:instrText xml:space="preserve"> PAGEREF _Toc165333100 \h </w:instrText>
+            </w:r>
+            <w:r>
+              <w:rPr>
+                <w:noProof/>
+                <w:webHidden/>
+              </w:rPr>
+            </w:r>
+            <w:r>
+              <w:rPr>
+                <w:noProof/>
+                <w:webHidden/>
+              </w:rPr>
+              <w:fldChar w:fldCharType="separate"/>
+            </w:r>
+            <w:r>
+              <w:rPr>
+                <w:noProof/>
+                <w:webHidden/>
+              </w:rPr>
+              <w:t>9</w:t>
+            </w:r>
+            <w:r>
+              <w:rPr>
+                <w:noProof/>
+                <w:webHidden/>
+              </w:rPr>
+              <w:fldChar w:fldCharType="end"/>
+            </w:r>
+          </w:hyperlink>
+        </w:p>
+        <w:p>
+          <w:pPr>
+            <w:pStyle w:val="TOC3"/>
+            <w:tabs>
+              <w:tab w:val="right" w:leader="dot" w:pos="9350"/>
+            </w:tabs>
+            <w:rPr>
+              <w:noProof/>
+            </w:rPr>
+          </w:pPr>
+          <w:hyperlink w:anchor="_Toc165333101" w:history="1">
+            <w:r>
+              <w:rPr>
+                <w:rStyle w:val="Hyperlink"/>
+                <w:rFonts w:ascii="Times New Roman" w:hAnsi="Times New Roman" w:cs="Times New Roman"/>
+                <w:b/>
+                <w:noProof/>
+                <w:shd w:val="clear" w:color="auto" w:fill="FFFFFF"/>
+              </w:rPr>
+              <w:t>Profile Page</w:t>
+            </w:r>
+            <w:r>
+              <w:rPr>
+                <w:noProof/>
+                <w:webHidden/>
+              </w:rPr>
+              <w:tab/>
+            </w:r>
+            <w:r>
+              <w:rPr>
+                <w:noProof/>
+                <w:webHidden/>
+              </w:rPr>
+              <w:fldChar w:fldCharType="begin"/>
+            </w:r>
+            <w:r>
+              <w:rPr>
+                <w:noProof/>
+                <w:webHidden/>
+              </w:rPr>
+              <w:instrText xml:space="preserve"> PAGEREF _Toc165333101 \h </w:instrText>
+            </w:r>
+            <w:r>
+              <w:rPr>
+                <w:noProof/>
+                <w:webHidden/>
+              </w:rPr>
+            </w:r>
+            <w:r>
+              <w:rPr>
+                <w:noProof/>
+                <w:webHidden/>
+              </w:rPr>
+              <w:fldChar w:fldCharType="separate"/>
+            </w:r>
+            <w:r>
+              <w:rPr>
+                <w:noProof/>
+                <w:webHidden/>
+              </w:rPr>
+              <w:t>10</w:t>
+            </w:r>
+            <w:r>
+              <w:rPr>
+                <w:noProof/>
+                <w:webHidden/>
+              </w:rPr>
+              <w:fldChar w:fldCharType="end"/>
+            </w:r>
+          </w:hyperlink>
+        </w:p>
+        <w:p>
+          <w:pPr>
+            <w:pStyle w:val="TOC3"/>
+            <w:tabs>
+              <w:tab w:val="right" w:leader="dot" w:pos="9350"/>
+            </w:tabs>
+            <w:rPr>
+              <w:noProof/>
+            </w:rPr>
+          </w:pPr>
+          <w:hyperlink w:anchor="_Toc165333102" w:history="1">
+            <w:r>
+              <w:rPr>
+                <w:rStyle w:val="Hyperlink"/>
+                <w:rFonts w:ascii="Times New Roman" w:hAnsi="Times New Roman" w:cs="Times New Roman"/>
+                <w:b/>
+                <w:noProof/>
+                <w:shd w:val="clear" w:color="auto" w:fill="FFFFFF"/>
+              </w:rPr>
+              <w:t>Ask Question:</w:t>
+            </w:r>
+            <w:r>
+              <w:rPr>
+                <w:noProof/>
+                <w:webHidden/>
+              </w:rPr>
+              <w:tab/>
+            </w:r>
+            <w:r>
+              <w:rPr>
+                <w:noProof/>
+                <w:webHidden/>
+              </w:rPr>
+              <w:fldChar w:fldCharType="begin"/>
+            </w:r>
+            <w:r>
+              <w:rPr>
+                <w:noProof/>
+                <w:webHidden/>
+              </w:rPr>
+              <w:instrText xml:space="preserve"> PAGEREF _Toc165333102 \h </w:instrText>
+            </w:r>
+            <w:r>
+              <w:rPr>
+                <w:noProof/>
+                <w:webHidden/>
+              </w:rPr>
+            </w:r>
+            <w:r>
+              <w:rPr>
+                <w:noProof/>
+                <w:webHidden/>
+              </w:rPr>
+              <w:fldChar w:fldCharType="separate"/>
+            </w:r>
+            <w:r>
+              <w:rPr>
+                <w:noProof/>
+                <w:webHidden/>
+              </w:rPr>
+              <w:t>10</w:t>
+            </w:r>
+            <w:r>
+              <w:rPr>
+                <w:noProof/>
+                <w:webHidden/>
+              </w:rPr>
+              <w:fldChar w:fldCharType="end"/>
+            </w:r>
+          </w:hyperlink>
+        </w:p>
+        <w:p>
+          <w:pPr>
+            <w:pStyle w:val="TOC3"/>
+            <w:tabs>
+              <w:tab w:val="right" w:leader="dot" w:pos="9350"/>
+            </w:tabs>
+            <w:rPr>
+              <w:noProof/>
+            </w:rPr>
+          </w:pPr>
+          <w:hyperlink w:anchor="_Toc165333103" w:history="1">
+            <w:r>
+              <w:rPr>
+                <w:rStyle w:val="Hyperlink"/>
+                <w:rFonts w:ascii="Times New Roman" w:hAnsi="Times New Roman" w:cs="Times New Roman"/>
+                <w:b/>
+                <w:noProof/>
+                <w:shd w:val="clear" w:color="auto" w:fill="FFFFFF"/>
+              </w:rPr>
+              <w:t>Question Page:</w:t>
+            </w:r>
+            <w:r>
+              <w:rPr>
+                <w:noProof/>
+                <w:webHidden/>
+              </w:rPr>
+              <w:tab/>
+            </w:r>
+            <w:r>
+              <w:rPr>
+                <w:noProof/>
+                <w:webHidden/>
+              </w:rPr>
+              <w:fldChar w:fldCharType="begin"/>
+            </w:r>
+            <w:r>
+              <w:rPr>
+                <w:noProof/>
+                <w:webHidden/>
+              </w:rPr>
+              <w:instrText xml:space="preserve"> PAGEREF _Toc165333103 \h </w:instrText>
+            </w:r>
+            <w:r>
+              <w:rPr>
+                <w:noProof/>
+                <w:webHidden/>
+              </w:rPr>
+            </w:r>
+            <w:r>
+              <w:rPr>
+                <w:noProof/>
+                <w:webHidden/>
+              </w:rPr>
+              <w:fldChar w:fldCharType="separate"/>
+            </w:r>
+            <w:r>
+              <w:rPr>
+                <w:noProof/>
+                <w:webHidden/>
+              </w:rPr>
+              <w:t>11</w:t>
+            </w:r>
+            <w:r>
+              <w:rPr>
+                <w:noProof/>
+                <w:webHidden/>
+              </w:rPr>
+              <w:fldChar w:fldCharType="end"/>
+            </w:r>
+          </w:hyperlink>
+        </w:p>
+        <w:p>
+          <w:pPr>
+            <w:pStyle w:val="TOC3"/>
+            <w:tabs>
+              <w:tab w:val="right" w:leader="dot" w:pos="9350"/>
+            </w:tabs>
+            <w:rPr>
+              <w:noProof/>
+            </w:rPr>
+          </w:pPr>
+          <w:hyperlink w:anchor="_Toc165333104" w:history="1">
+            <w:r>
+              <w:rPr>
+                <w:rStyle w:val="Hyperlink"/>
+                <w:rFonts w:ascii="Times New Roman" w:hAnsi="Times New Roman" w:cs="Times New Roman"/>
+                <w:b/>
+                <w:noProof/>
+                <w:shd w:val="clear" w:color="auto" w:fill="FFFFFF"/>
+              </w:rPr>
+              <w:t>Send Message To Admin:</w:t>
+            </w:r>
+            <w:r>
+              <w:rPr>
+                <w:noProof/>
+                <w:webHidden/>
+              </w:rPr>
+              <w:tab/>
+            </w:r>
+            <w:r>
+              <w:rPr>
+                <w:noProof/>
+                <w:webHidden/>
+              </w:rPr>
+              <w:fldChar w:fldCharType="begin"/>
+            </w:r>
+            <w:r>
+              <w:rPr>
+                <w:noProof/>
+                <w:webHidden/>
+              </w:rPr>
+              <w:instrText xml:space="preserve"> PAGEREF _Toc165333104 \h </w:instrText>
+            </w:r>
+            <w:r>
+              <w:rPr>
+                <w:noProof/>
+                <w:webHidden/>
+              </w:rPr>
+            </w:r>
+            <w:r>
+              <w:rPr>
+                <w:noProof/>
+                <w:webHidden/>
+              </w:rPr>
+              <w:fldChar w:fldCharType="separate"/>
+            </w:r>
+            <w:r>
+              <w:rPr>
+                <w:noProof/>
+                <w:webHidden/>
+              </w:rPr>
+              <w:t>11</w:t>
+            </w:r>
+            <w:r>
+              <w:rPr>
+                <w:noProof/>
+                <w:webHidden/>
+              </w:rPr>
+              <w:fldChar w:fldCharType="end"/>
+            </w:r>
+          </w:hyperlink>
+        </w:p>
+        <w:p>
+          <w:pPr>
+            <w:pStyle w:val="TOC2"/>
+            <w:tabs>
+              <w:tab w:val="right" w:leader="dot" w:pos="9350"/>
+            </w:tabs>
+            <w:rPr>
+              <w:noProof/>
+            </w:rPr>
+          </w:pPr>
+          <w:hyperlink w:anchor="_Toc165333105" w:history="1">
+            <w:r>
+              <w:rPr>
+                <w:rStyle w:val="Hyperlink"/>
+                <w:rFonts w:ascii="Times New Roman" w:hAnsi="Times New Roman" w:cs="Times New Roman"/>
+                <w:b/>
+                <w:noProof/>
+              </w:rPr>
+              <w:t>Page of Admin:</w:t>
+            </w:r>
+            <w:r>
+              <w:rPr>
+                <w:noProof/>
+                <w:webHidden/>
+              </w:rPr>
+              <w:tab/>
+            </w:r>
+            <w:r>
+              <w:rPr>
+                <w:noProof/>
+                <w:webHidden/>
+              </w:rPr>
+              <w:fldChar w:fldCharType="begin"/>
+            </w:r>
+            <w:r>
+              <w:rPr>
+                <w:noProof/>
+                <w:webHidden/>
+              </w:rPr>
+              <w:instrText xml:space="preserve"> PAGEREF _Toc165333105 \h </w:instrText>
+            </w:r>
+            <w:r>
+              <w:rPr>
+                <w:noProof/>
+                <w:webHidden/>
+              </w:rPr>
+            </w:r>
+            <w:r>
+              <w:rPr>
+                <w:noProof/>
+                <w:webHidden/>
+              </w:rPr>
+              <w:fldChar w:fldCharType="separate"/>
+            </w:r>
+            <w:r>
+              <w:rPr>
+                <w:noProof/>
+                <w:webHidden/>
+              </w:rPr>
+              <w:t>12</w:t>
+            </w:r>
+            <w:r>
+              <w:rPr>
+                <w:noProof/>
+                <w:webHidden/>
+              </w:rPr>
+              <w:fldChar w:fldCharType="end"/>
+            </w:r>
+          </w:hyperlink>
+        </w:p>
+        <w:p>
+          <w:pPr>
+            <w:pStyle w:val="TOC3"/>
+            <w:tabs>
+              <w:tab w:val="right" w:leader="dot" w:pos="9350"/>
+            </w:tabs>
+            <w:rPr>
+              <w:noProof/>
+            </w:rPr>
+          </w:pPr>
+          <w:hyperlink w:anchor="_Toc165333106" w:history="1">
+            <w:r>
+              <w:rPr>
+                <w:rStyle w:val="Hyperlink"/>
+                <w:rFonts w:ascii="Times New Roman" w:hAnsi="Times New Roman" w:cs="Times New Roman"/>
+                <w:b/>
+                <w:noProof/>
+              </w:rPr>
+              <w:t>Admin Home:</w:t>
+            </w:r>
+            <w:r>
+              <w:rPr>
+                <w:noProof/>
+                <w:webHidden/>
+              </w:rPr>
+              <w:tab/>
+            </w:r>
+            <w:r>
+              <w:rPr>
+                <w:noProof/>
+                <w:webHidden/>
+              </w:rPr>
+              <w:fldChar w:fldCharType="begin"/>
+            </w:r>
+            <w:r>
+              <w:rPr>
+                <w:noProof/>
+                <w:webHidden/>
+              </w:rPr>
+              <w:instrText xml:space="preserve"> PAGEREF _Toc165333106 \h </w:instrText>
+            </w:r>
+            <w:r>
+              <w:rPr>
+                <w:noProof/>
+                <w:webHidden/>
+              </w:rPr>
+            </w:r>
+            <w:r>
+              <w:rPr>
+                <w:noProof/>
+                <w:webHidden/>
+              </w:rPr>
+              <w:fldChar w:fldCharType="separate"/>
+            </w:r>
+            <w:r>
+              <w:rPr>
+                <w:noProof/>
+                <w:webHidden/>
+              </w:rPr>
+              <w:t>12</w:t>
+            </w:r>
+            <w:r>
+              <w:rPr>
+                <w:noProof/>
+                <w:webHidden/>
+              </w:rPr>
+              <w:fldChar w:fldCharType="end"/>
+            </w:r>
+          </w:hyperlink>
+        </w:p>
+        <w:p>
+          <w:pPr>
+            <w:pStyle w:val="TOC3"/>
+            <w:tabs>
+              <w:tab w:val="right" w:leader="dot" w:pos="9350"/>
+            </w:tabs>
+            <w:rPr>
+              <w:noProof/>
+            </w:rPr>
+          </w:pPr>
+          <w:hyperlink w:anchor="_Toc165333107" w:history="1">
+            <w:r>
+              <w:rPr>
+                <w:rStyle w:val="Hyperlink"/>
+                <w:rFonts w:ascii="Times New Roman" w:hAnsi="Times New Roman" w:cs="Times New Roman"/>
+                <w:b/>
+                <w:noProof/>
+              </w:rPr>
+              <w:t>Notification Page:</w:t>
+            </w:r>
+            <w:r>
+              <w:rPr>
+                <w:noProof/>
+                <w:webHidden/>
+              </w:rPr>
+              <w:tab/>
+            </w:r>
+            <w:r>
+              <w:rPr>
+                <w:noProof/>
+                <w:webHidden/>
+              </w:rPr>
+              <w:fldChar w:fldCharType="begin"/>
+            </w:r>
+            <w:r>
+              <w:rPr>
+                <w:noProof/>
+                <w:webHidden/>
+              </w:rPr>
+              <w:instrText xml:space="preserve"> PAGEREF _Toc165333107 \h </w:instrText>
+            </w:r>
+            <w:r>
+              <w:rPr>
+                <w:noProof/>
+                <w:webHidden/>
+              </w:rPr>
+            </w:r>
+            <w:r>
+              <w:rPr>
+                <w:noProof/>
+                <w:webHidden/>
+              </w:rPr>
+              <w:fldChar w:fldCharType="separate"/>
+            </w:r>
+            <w:r>
+              <w:rPr>
+                <w:noProof/>
+                <w:webHidden/>
+              </w:rPr>
+              <w:t>13</w:t>
+            </w:r>
+            <w:r>
+              <w:rPr>
+                <w:noProof/>
+                <w:webHidden/>
+              </w:rPr>
+              <w:fldChar w:fldCharType="end"/>
+            </w:r>
+          </w:hyperlink>
+        </w:p>
+        <w:p>
+          <w:pPr>
+            <w:pStyle w:val="TOC3"/>
+            <w:tabs>
+              <w:tab w:val="right" w:leader="dot" w:pos="9350"/>
+            </w:tabs>
+            <w:rPr>
+              <w:noProof/>
+            </w:rPr>
+          </w:pPr>
+          <w:hyperlink w:anchor="_Toc165333108" w:history="1">
+            <w:r>
+              <w:rPr>
+                <w:rStyle w:val="Hyperlink"/>
+                <w:rFonts w:ascii="Times New Roman" w:hAnsi="Times New Roman" w:cs="Times New Roman"/>
+                <w:b/>
+                <w:noProof/>
+              </w:rPr>
+              <w:t>Create User:</w:t>
+            </w:r>
+            <w:r>
+              <w:rPr>
+                <w:noProof/>
+                <w:webHidden/>
+              </w:rPr>
+              <w:tab/>
+            </w:r>
+            <w:r>
+              <w:rPr>
+                <w:noProof/>
+                <w:webHidden/>
+              </w:rPr>
+              <w:fldChar w:fldCharType="begin"/>
+            </w:r>
+            <w:r>
+              <w:rPr>
+                <w:noProof/>
+                <w:webHidden/>
+              </w:rPr>
+              <w:instrText xml:space="preserve"> PAGEREF _Toc165333108 \h </w:instrText>
+            </w:r>
+            <w:r>
+              <w:rPr>
+                <w:noProof/>
+                <w:webHidden/>
+              </w:rPr>
+            </w:r>
+            <w:r>
+              <w:rPr>
+                <w:noProof/>
+                <w:webHidden/>
+              </w:rPr>
+              <w:fldChar w:fldCharType="separate"/>
+            </w:r>
+            <w:r>
+              <w:rPr>
+                <w:noProof/>
+                <w:webHidden/>
+              </w:rPr>
+              <w:t>14</w:t>
+            </w:r>
+            <w:r>
+              <w:rPr>
+                <w:noProof/>
+                <w:webHidden/>
+              </w:rPr>
+              <w:fldChar w:fldCharType="end"/>
+            </w:r>
+          </w:hyperlink>
+        </w:p>
+        <w:p>
+          <w:pPr>
+            <w:pStyle w:val="TOC1"/>
+            <w:tabs>
+              <w:tab w:val="right" w:leader="dot" w:pos="9350"/>
+            </w:tabs>
+            <w:rPr>
+              <w:noProof/>
+            </w:rPr>
+          </w:pPr>
+          <w:hyperlink w:anchor="_Toc165333109" w:history="1">
+            <w:r>
+              <w:rPr>
+                <w:rStyle w:val="Hyperlink"/>
+                <w:rFonts w:ascii="Times New Roman" w:hAnsi="Times New Roman" w:cs="Times New Roman"/>
+                <w:b/>
+                <w:noProof/>
+              </w:rPr>
+              <w:t>8. Testing Schedule</w:t>
+            </w:r>
+            <w:r>
+              <w:rPr>
+                <w:noProof/>
+                <w:webHidden/>
+              </w:rPr>
+              <w:tab/>
+            </w:r>
+            <w:r>
+              <w:rPr>
+                <w:noProof/>
+                <w:webHidden/>
+              </w:rPr>
+              <w:fldChar w:fldCharType="begin"/>
+            </w:r>
+            <w:r>
+              <w:rPr>
+                <w:noProof/>
+                <w:webHidden/>
+              </w:rPr>
+              <w:instrText xml:space="preserve"> PAGEREF _Toc165333109 \h </w:instrText>
+            </w:r>
+            <w:r>
+              <w:rPr>
+                <w:noProof/>
+                <w:webHidden/>
+              </w:rPr>
+            </w:r>
+            <w:r>
+              <w:rPr>
+                <w:noProof/>
+                <w:webHidden/>
+              </w:rPr>
+              <w:fldChar w:fldCharType="separate"/>
+            </w:r>
+            <w:r>
+              <w:rPr>
+                <w:noProof/>
+                <w:webHidden/>
+              </w:rPr>
+              <w:t>15</w:t>
+            </w:r>
+            <w:r>
+              <w:rPr>
+                <w:noProof/>
+                <w:webHidden/>
+              </w:rPr>
+              <w:fldChar w:fldCharType="end"/>
+            </w:r>
+          </w:hyperlink>
+        </w:p>
+        <w:p>
+          <w:pPr>
+            <w:pStyle w:val="TOC2"/>
+            <w:tabs>
+              <w:tab w:val="right" w:leader="dot" w:pos="9350"/>
+            </w:tabs>
+            <w:rPr>
+              <w:noProof/>
+            </w:rPr>
+          </w:pPr>
+          <w:hyperlink w:anchor="_Toc165333110" w:history="1">
+            <w:r>
+              <w:rPr>
+                <w:rStyle w:val="Hyperlink"/>
+                <w:rFonts w:ascii="Times New Roman" w:hAnsi="Times New Roman" w:cs="Times New Roman"/>
+                <w:b/>
+                <w:noProof/>
+              </w:rPr>
+              <w:t>User:</w:t>
+            </w:r>
+            <w:r>
+              <w:rPr>
+                <w:noProof/>
+                <w:webHidden/>
+              </w:rPr>
+              <w:tab/>
+            </w:r>
+            <w:r>
+              <w:rPr>
+                <w:noProof/>
+                <w:webHidden/>
+              </w:rPr>
+              <w:fldChar w:fldCharType="begin"/>
+            </w:r>
+            <w:r>
+              <w:rPr>
+                <w:noProof/>
+                <w:webHidden/>
+              </w:rPr>
+              <w:instrText xml:space="preserve"> PAGEREF _Toc165333110 \h </w:instrText>
+            </w:r>
+            <w:r>
+              <w:rPr>
+                <w:noProof/>
+                <w:webHidden/>
+              </w:rPr>
+            </w:r>
+            <w:r>
+              <w:rPr>
+                <w:noProof/>
+                <w:webHidden/>
+              </w:rPr>
+              <w:fldChar w:fldCharType="separate"/>
+            </w:r>
+            <w:r>
+              <w:rPr>
+                <w:noProof/>
+                <w:webHidden/>
+              </w:rPr>
+              <w:t>15</w:t>
+            </w:r>
+            <w:r>
+              <w:rPr>
+                <w:noProof/>
+                <w:webHidden/>
+              </w:rPr>
+              <w:fldChar w:fldCharType="end"/>
+            </w:r>
+          </w:hyperlink>
+        </w:p>
+        <w:p>
+          <w:pPr>
+            <w:pStyle w:val="TOC2"/>
+            <w:tabs>
+              <w:tab w:val="right" w:leader="dot" w:pos="9350"/>
+            </w:tabs>
+            <w:rPr>
+              <w:noProof/>
+            </w:rPr>
+          </w:pPr>
+          <w:hyperlink w:anchor="_Toc165333111" w:history="1">
+            <w:r>
+              <w:rPr>
+                <w:rStyle w:val="Hyperlink"/>
+                <w:rFonts w:ascii="Times New Roman" w:hAnsi="Times New Roman" w:cs="Times New Roman"/>
+                <w:b/>
+                <w:noProof/>
+              </w:rPr>
+              <w:t>Admin:</w:t>
+            </w:r>
+            <w:r>
+              <w:rPr>
+                <w:noProof/>
+                <w:webHidden/>
+              </w:rPr>
+              <w:tab/>
+            </w:r>
+            <w:r>
+              <w:rPr>
+                <w:noProof/>
+                <w:webHidden/>
+              </w:rPr>
+              <w:fldChar w:fldCharType="begin"/>
+            </w:r>
+            <w:r>
+              <w:rPr>
+                <w:noProof/>
+                <w:webHidden/>
+              </w:rPr>
+              <w:instrText xml:space="preserve"> PAGEREF _Toc165333111 \h </w:instrText>
+            </w:r>
+            <w:r>
+              <w:rPr>
+                <w:noProof/>
+                <w:webHidden/>
+              </w:rPr>
+            </w:r>
+            <w:r>
+              <w:rPr>
+                <w:noProof/>
+                <w:webHidden/>
+              </w:rPr>
+              <w:fldChar w:fldCharType="separate"/>
+            </w:r>
+            <w:r>
+              <w:rPr>
+                <w:noProof/>
+                <w:webHidden/>
+              </w:rPr>
+              <w:t>17</w:t>
+            </w:r>
+            <w:r>
+              <w:rPr>
+                <w:noProof/>
+                <w:webHidden/>
+              </w:rPr>
+              <w:fldChar w:fldCharType="end"/>
+            </w:r>
+          </w:hyperlink>
+        </w:p>
+        <w:p>
+          <w:pPr>
+            <w:pStyle w:val="TOC1"/>
+            <w:tabs>
+              <w:tab w:val="right" w:leader="dot" w:pos="9350"/>
+            </w:tabs>
+            <w:rPr>
+              <w:noProof/>
+            </w:rPr>
+          </w:pPr>
+          <w:hyperlink w:anchor="_Toc165333112" w:history="1">
+            <w:r>
+              <w:rPr>
+                <w:rStyle w:val="Hyperlink"/>
+                <w:rFonts w:ascii="Times New Roman" w:hAnsi="Times New Roman" w:cs="Times New Roman"/>
+                <w:b/>
+                <w:noProof/>
+              </w:rPr>
+              <w:t>9. Evaluation</w:t>
+            </w:r>
+            <w:r>
+              <w:rPr>
+                <w:noProof/>
+                <w:webHidden/>
+              </w:rPr>
+              <w:tab/>
+            </w:r>
+            <w:r>
+              <w:rPr>
+                <w:noProof/>
+                <w:webHidden/>
+              </w:rPr>
+              <w:fldChar w:fldCharType="begin"/>
+            </w:r>
+            <w:r>
+              <w:rPr>
+                <w:noProof/>
+                <w:webHidden/>
+              </w:rPr>
+              <w:instrText xml:space="preserve"> PAGEREF _Toc165333112 \h </w:instrText>
+            </w:r>
+            <w:r>
+              <w:rPr>
+                <w:noProof/>
+                <w:webHidden/>
+              </w:rPr>
+            </w:r>
+            <w:r>
+              <w:rPr>
+                <w:noProof/>
+                <w:webHidden/>
+              </w:rPr>
+              <w:fldChar w:fldCharType="separate"/>
+            </w:r>
+            <w:r>
+              <w:rPr>
+                <w:noProof/>
+                <w:webHidden/>
+              </w:rPr>
+              <w:t>18</w:t>
+            </w:r>
+            <w:r>
+              <w:rPr>
+                <w:noProof/>
+                <w:webHidden/>
+              </w:rPr>
+              <w:fldChar w:fldCharType="end"/>
+            </w:r>
+          </w:hyperlink>
+        </w:p>
+        <w:p>
+          <w:pPr>
+            <w:pStyle w:val="TOC1"/>
+            <w:tabs>
+              <w:tab w:val="right" w:leader="dot" w:pos="9350"/>
+            </w:tabs>
+            <w:rPr>
+              <w:noProof/>
+            </w:rPr>
+          </w:pPr>
+          <w:hyperlink w:anchor="_Toc165333113" w:history="1">
+            <w:r>
+              <w:rPr>
+                <w:rStyle w:val="Hyperlink"/>
+                <w:rFonts w:ascii="Times New Roman" w:hAnsi="Times New Roman" w:cs="Times New Roman"/>
+                <w:b/>
+                <w:noProof/>
+              </w:rPr>
+              <w:t>10. Future Recommendations</w:t>
+            </w:r>
+            <w:r>
+              <w:rPr>
+                <w:noProof/>
+                <w:webHidden/>
+              </w:rPr>
+              <w:tab/>
+            </w:r>
+            <w:r>
+              <w:rPr>
+                <w:noProof/>
+                <w:webHidden/>
+              </w:rPr>
+              <w:fldChar w:fldCharType="begin"/>
+            </w:r>
+            <w:r>
+              <w:rPr>
+                <w:noProof/>
+                <w:webHidden/>
+              </w:rPr>
+              <w:instrText xml:space="preserve"> PAGEREF _Toc165333113 \h </w:instrText>
+            </w:r>
+            <w:r>
+              <w:rPr>
+                <w:noProof/>
+                <w:webHidden/>
+              </w:rPr>
+            </w:r>
+            <w:r>
+              <w:rPr>
+                <w:noProof/>
+                <w:webHidden/>
+              </w:rPr>
+              <w:fldChar w:fldCharType="separate"/>
+            </w:r>
+            <w:r>
+              <w:rPr>
+                <w:noProof/>
+                <w:webHidden/>
+              </w:rPr>
+              <w:t>19</w:t>
+            </w:r>
+            <w:r>
+              <w:rPr>
+                <w:noProof/>
+                <w:webHidden/>
+              </w:rPr>
+              <w:fldChar w:fldCharType="end"/>
+            </w:r>
+          </w:hyperlink>
+          <w:bookmarkStart w:id="0" w:name="_GoBack"/>
+          <w:bookmarkEnd w:id="0"/>
+        </w:p>
+        <w:p>
+          <w:pPr>
+            <w:pStyle w:val="TOC1"/>
+            <w:tabs>
+              <w:tab w:val="right" w:leader="dot" w:pos="9350"/>
+            </w:tabs>
+            <w:rPr>
+              <w:noProof/>
+            </w:rPr>
+          </w:pPr>
+          <w:hyperlink w:anchor="_Toc165333114" w:history="1">
+            <w:r>
+              <w:rPr>
+                <w:rStyle w:val="Hyperlink"/>
+                <w:rFonts w:ascii="Times New Roman" w:hAnsi="Times New Roman" w:cs="Times New Roman"/>
+                <w:b/>
+                <w:noProof/>
+              </w:rPr>
+              <w:t>11.Conclusion.</w:t>
+            </w:r>
+            <w:r>
+              <w:rPr>
+                <w:noProof/>
+                <w:webHidden/>
+              </w:rPr>
+              <w:tab/>
+            </w:r>
+            <w:r>
+              <w:rPr>
+                <w:noProof/>
+                <w:webHidden/>
+              </w:rPr>
+              <w:fldChar w:fldCharType="begin"/>
+            </w:r>
+            <w:r>
+              <w:rPr>
+                <w:noProof/>
+                <w:webHidden/>
+              </w:rPr>
+              <w:instrText xml:space="preserve"> PAGEREF _Toc165333114 \h </w:instrText>
+            </w:r>
+            <w:r>
+              <w:rPr>
+                <w:noProof/>
+                <w:webHidden/>
+              </w:rPr>
+            </w:r>
+            <w:r>
+              <w:rPr>
+                <w:noProof/>
+                <w:webHidden/>
+              </w:rPr>
+              <w:fldChar w:fldCharType="separate"/>
+            </w:r>
+            <w:r>
+              <w:rPr>
+                <w:noProof/>
+                <w:webHidden/>
+              </w:rPr>
+              <w:t>19</w:t>
+            </w:r>
+            <w:r>
+              <w:rPr>
+                <w:noProof/>
+                <w:webHidden/>
+              </w:rPr>
+              <w:fldChar w:fldCharType="end"/>
+            </w:r>
+          </w:hyperlink>
+        </w:p>
+        <w:p>
+          <w:pPr>
+            <w:pStyle w:val="TOC1"/>
+            <w:tabs>
+              <w:tab w:val="right" w:leader="dot" w:pos="9350"/>
+            </w:tabs>
+            <w:rPr>
+              <w:noProof/>
+            </w:rPr>
+          </w:pPr>
+          <w:hyperlink w:anchor="_Toc165333115" w:history="1">
+            <w:r>
+              <w:rPr>
+                <w:rStyle w:val="Hyperlink"/>
+                <w:rFonts w:ascii="Times New Roman" w:hAnsi="Times New Roman" w:cs="Times New Roman"/>
+                <w:b/>
+                <w:noProof/>
+              </w:rPr>
+              <w:t>12. Refernces:</w:t>
+            </w:r>
+            <w:r>
+              <w:rPr>
+                <w:noProof/>
+                <w:webHidden/>
+              </w:rPr>
+              <w:tab/>
+            </w:r>
+            <w:r>
+              <w:rPr>
+                <w:noProof/>
+                <w:webHidden/>
+              </w:rPr>
+              <w:fldChar w:fldCharType="begin"/>
+            </w:r>
+            <w:r>
+              <w:rPr>
+                <w:noProof/>
+                <w:webHidden/>
+              </w:rPr>
+              <w:instrText xml:space="preserve"> PAGEREF _Toc165333115 \h </w:instrText>
+            </w:r>
+            <w:r>
+              <w:rPr>
+                <w:noProof/>
+                <w:webHidden/>
+              </w:rPr>
+            </w:r>
+            <w:r>
+              <w:rPr>
+                <w:noProof/>
+                <w:webHidden/>
+              </w:rPr>
+              <w:fldChar w:fldCharType="separate"/>
+            </w:r>
+            <w:r>
+              <w:rPr>
+                <w:noProof/>
+                <w:webHidden/>
+              </w:rPr>
+              <w:t>19</w:t>
+            </w:r>
+            <w:r>
+              <w:rPr>
+                <w:noProof/>
+                <w:webHidden/>
+              </w:rPr>
+              <w:fldChar w:fldCharType="end"/>
+            </w:r>
+          </w:hyperlink>
+        </w:p>
+        <w:p>
+          <w:r>
+            <w:rPr>
+              <w:b/>
+              <w:bCs/>
+              <w:noProof/>
+            </w:rPr>
+            <w:fldChar w:fldCharType="end"/>
+          </w:r>
+        </w:p>
+      </w:sdtContent>
+    </w:sdt>
+    <w:p>
+      <w:pPr>
         <w:rPr>
           <w:rFonts w:ascii="Times New Roman" w:hAnsi="Times New Roman" w:cs="Times New Roman"/>
           <w:b/>
           <w:sz w:val="28"/>
           <w:szCs w:val="28"/>
         </w:rPr>
-        <w:t xml:space="preserve"> </w:t>
-      </w:r>
-      <w:r>
+      </w:pPr>
+    </w:p>
+    <w:p>
+      <w:pPr>
         <w:rPr>
           <w:rFonts w:ascii="Times New Roman" w:hAnsi="Times New Roman" w:cs="Times New Roman"/>
           <w:b/>
           <w:sz w:val="28"/>
           <w:szCs w:val="28"/>
         </w:rPr>
-        <w:t xml:space="preserve">3. </w:t>
-      </w:r>
+      </w:pPr>
       <w:r>
         <w:rPr>
           <w:rFonts w:ascii="Times New Roman" w:hAnsi="Times New Roman" w:cs="Times New Roman"/>
@@ -33,36 +2976,12 @@
           <w:sz w:val="28"/>
           <w:szCs w:val="28"/>
         </w:rPr>
-        <w:t>How Does It Work ?</w:t>
-      </w:r>
-      <w:r>
-        <w:rPr>
-          <w:rFonts w:ascii="Times New Roman" w:hAnsi="Times New Roman" w:cs="Times New Roman"/>
-          <w:sz w:val="24"/>
-          <w:szCs w:val="24"/>
-        </w:rPr>
-        <w:t xml:space="preserve"> </w:t>
-      </w:r>
-      <w:r>
-        <w:rPr>
-          <w:rFonts w:ascii="Times New Roman" w:hAnsi="Times New Roman" w:cs="Times New Roman"/>
-          <w:sz w:val="24"/>
-          <w:szCs w:val="24"/>
-        </w:rPr>
-        <w:br/>
-        <w:t xml:space="preserve">Firstly, I break the structure of the system, I realize that using seperated database help </w:t>
-      </w:r>
-      <w:r>
-        <w:rPr>
-          <w:rFonts w:ascii="Times New Roman" w:hAnsi="Times New Roman" w:cs="Times New Roman"/>
-          <w:sz w:val="24"/>
-          <w:szCs w:val="24"/>
-        </w:rPr>
-        <w:t>me in manage information easily..</w:t>
-      </w:r>
-    </w:p>
-    <w:p>
-      <w:pPr>
+        <w:br w:type="page"/>
+      </w:r>
+    </w:p>
+    <w:p>
+      <w:pPr>
+        <w:pStyle w:val="Heading1"/>
         <w:rPr>
           <w:rFonts w:ascii="Times New Roman" w:hAnsi="Times New Roman" w:cs="Times New Roman"/>
           <w:b/>
@@ -70,6 +2989,7 @@
           <w:szCs w:val="28"/>
         </w:rPr>
       </w:pPr>
+      <w:bookmarkStart w:id="1" w:name="_Toc165333075"/>
       <w:r>
         <w:rPr>
           <w:rFonts w:ascii="Times New Roman" w:hAnsi="Times New Roman" w:cs="Times New Roman"/>
@@ -77,18 +2997,120 @@
           <w:sz w:val="28"/>
           <w:szCs w:val="28"/>
         </w:rPr>
-        <w:t>3.1 Structure Of Database:</w:t>
-      </w:r>
-    </w:p>
-    <w:p>
-      <w:pPr>
+        <w:lastRenderedPageBreak/>
+        <w:t>2. Introduction:</w:t>
+      </w:r>
+      <w:bookmarkEnd w:id="1"/>
+    </w:p>
+    <w:p>
+      <w:pPr>
+        <w:spacing w:after="0" w:line="240" w:lineRule="auto"/>
+        <w:rPr>
+          <w:rFonts w:ascii="Times New Roman" w:eastAsia="Times New Roman" w:hAnsi="Times New Roman" w:cs="Times New Roman"/>
+          <w:sz w:val="24"/>
+          <w:szCs w:val="24"/>
+        </w:rPr>
+      </w:pPr>
+      <w:r>
+        <w:rPr>
+          <w:rFonts w:ascii="Times New Roman" w:eastAsia="Times New Roman" w:hAnsi="Times New Roman" w:cs="Times New Roman"/>
+          <w:sz w:val="24"/>
+          <w:szCs w:val="24"/>
+        </w:rPr>
+        <w:t xml:space="preserve">The value of student assistance for their academic work and collaborative learning in the digital age cannot be emphasized. The need for forums where students may seek advice, share knowledge, and interact efficiently grows along with the complexity of courses. In light of this, it becomes essential to construct a functional CRUD (Create, Read, Update, Delete) data-driven website designed especially to help students with their coursework. </w:t>
+      </w:r>
+      <w:r>
+        <w:rPr>
+          <w:rFonts w:ascii="Times New Roman" w:eastAsia="Times New Roman" w:hAnsi="Times New Roman" w:cs="Times New Roman"/>
+          <w:sz w:val="24"/>
+          <w:szCs w:val="24"/>
+        </w:rPr>
+        <w:br/>
+      </w:r>
+      <w:r>
+        <w:rPr>
+          <w:rFonts w:ascii="Times New Roman" w:eastAsia="Times New Roman" w:hAnsi="Times New Roman" w:cs="Times New Roman"/>
+          <w:sz w:val="24"/>
+          <w:szCs w:val="24"/>
+        </w:rPr>
+        <w:br/>
+        <w:t>This one-off coursework aims to utilize MySQL and PHP to the fullest, using PHP PDO programming to guarantee stability and security. The system attempts to offer a smooth and effective user experience by putting relational database design principles—including referential integrity—into practice.</w:t>
+      </w:r>
+    </w:p>
+    <w:p>
+      <w:pPr>
+        <w:spacing w:after="0" w:line="240" w:lineRule="auto"/>
+        <w:rPr>
+          <w:rFonts w:ascii="Times New Roman" w:eastAsia="Times New Roman" w:hAnsi="Times New Roman" w:cs="Times New Roman"/>
+          <w:sz w:val="24"/>
+          <w:szCs w:val="24"/>
+        </w:rPr>
+      </w:pPr>
+    </w:p>
+    <w:p>
+      <w:pPr>
+        <w:spacing w:after="0" w:line="240" w:lineRule="auto"/>
+        <w:rPr>
+          <w:rFonts w:ascii="Times New Roman" w:eastAsia="Times New Roman" w:hAnsi="Times New Roman" w:cs="Times New Roman"/>
+          <w:sz w:val="24"/>
+          <w:szCs w:val="24"/>
+        </w:rPr>
+      </w:pPr>
+      <w:r>
+        <w:rPr>
+          <w:rFonts w:ascii="Times New Roman" w:eastAsia="Times New Roman" w:hAnsi="Times New Roman" w:cs="Times New Roman"/>
+          <w:sz w:val="24"/>
+          <w:szCs w:val="24"/>
+        </w:rPr>
+        <w:t xml:space="preserve">The proposed system, which takes inspiration from sites like as Stack Overflow, will function as a straightforward but effective way for students to ask questions, share their perspectives, and get help with their assignments. The website will serve as a primary center for student involvement, allowing them to control their produced content and submit, amend, and remove questions. </w:t>
+      </w:r>
+      <w:r>
+        <w:rPr>
+          <w:rFonts w:ascii="Times New Roman" w:eastAsia="Times New Roman" w:hAnsi="Times New Roman" w:cs="Times New Roman"/>
+          <w:sz w:val="24"/>
+          <w:szCs w:val="24"/>
+        </w:rPr>
+        <w:br/>
+      </w:r>
+      <w:r>
+        <w:rPr>
+          <w:rFonts w:ascii="Times New Roman" w:eastAsia="Times New Roman" w:hAnsi="Times New Roman" w:cs="Times New Roman"/>
+          <w:sz w:val="24"/>
+          <w:szCs w:val="24"/>
+        </w:rPr>
+        <w:br/>
+        <w:t>Additionally, the system will have administrative features that will enable the control of module names and authors, which is crucial for properly classifying and organizing the posted queries. Furthermore, a contact form will be incorporated to provide direct communication between students and system administrators, so promoting an accommodating and encouraging learning environment.</w:t>
+      </w:r>
+    </w:p>
+    <w:p>
+      <w:pPr>
+        <w:spacing w:after="0" w:line="240" w:lineRule="auto"/>
+        <w:rPr>
+          <w:rFonts w:ascii="Times New Roman" w:eastAsia="Times New Roman" w:hAnsi="Times New Roman" w:cs="Times New Roman"/>
+          <w:sz w:val="24"/>
+          <w:szCs w:val="24"/>
+        </w:rPr>
+      </w:pPr>
+    </w:p>
+    <w:p>
+      <w:pPr>
+        <w:pStyle w:val="Heading1"/>
+        <w:rPr>
+          <w:rFonts w:ascii="Times New Roman" w:hAnsi="Times New Roman" w:cs="Times New Roman"/>
+          <w:sz w:val="24"/>
+          <w:szCs w:val="24"/>
+        </w:rPr>
+      </w:pPr>
+      <w:r>
         <w:rPr>
           <w:rFonts w:ascii="Times New Roman" w:hAnsi="Times New Roman" w:cs="Times New Roman"/>
           <w:b/>
           <w:sz w:val="28"/>
           <w:szCs w:val="28"/>
         </w:rPr>
-      </w:pPr>
+        <w:t xml:space="preserve"> </w:t>
+      </w:r>
+      <w:bookmarkStart w:id="2" w:name="_Toc165333076"/>
       <w:r>
         <w:rPr>
           <w:rFonts w:ascii="Times New Roman" w:hAnsi="Times New Roman" w:cs="Times New Roman"/>
@@ -96,7 +3118,7 @@
           <w:sz w:val="28"/>
           <w:szCs w:val="28"/>
         </w:rPr>
-        <w:t>Coursework Database</w:t>
+        <w:t xml:space="preserve">3. </w:t>
       </w:r>
       <w:r>
         <w:rPr>
@@ -105,8 +3127,102 @@
           <w:sz w:val="28"/>
           <w:szCs w:val="28"/>
         </w:rPr>
-        <w:t>:</w:t>
-      </w:r>
+        <w:t>How Does It Work ?</w:t>
+      </w:r>
+      <w:bookmarkEnd w:id="2"/>
+      <w:r>
+        <w:rPr>
+          <w:rFonts w:ascii="Times New Roman" w:hAnsi="Times New Roman" w:cs="Times New Roman"/>
+          <w:sz w:val="24"/>
+          <w:szCs w:val="24"/>
+        </w:rPr>
+        <w:t xml:space="preserve"> </w:t>
+      </w:r>
+    </w:p>
+    <w:p>
+      <w:pPr>
+        <w:rPr>
+          <w:rFonts w:ascii="Times New Roman" w:hAnsi="Times New Roman" w:cs="Times New Roman"/>
+        </w:rPr>
+      </w:pPr>
+      <w:r>
+        <w:rPr>
+          <w:rFonts w:ascii="Times New Roman" w:hAnsi="Times New Roman" w:cs="Times New Roman"/>
+          <w:sz w:val="24"/>
+          <w:szCs w:val="24"/>
+        </w:rPr>
+        <w:br/>
+        <w:t xml:space="preserve">Firstly, I break the structure of the system, I realize that using seperated database help </w:t>
+      </w:r>
+      <w:r>
+        <w:rPr>
+          <w:rFonts w:ascii="Times New Roman" w:hAnsi="Times New Roman" w:cs="Times New Roman"/>
+          <w:sz w:val="24"/>
+          <w:szCs w:val="24"/>
+        </w:rPr>
+        <w:t>m</w:t>
+      </w:r>
+      <w:r>
+        <w:rPr>
+          <w:rFonts w:ascii="Times New Roman" w:hAnsi="Times New Roman" w:cs="Times New Roman"/>
+          <w:sz w:val="24"/>
+          <w:szCs w:val="24"/>
+        </w:rPr>
+        <w:t>e in manage information easily.</w:t>
+      </w:r>
+    </w:p>
+    <w:p>
+      <w:pPr>
+        <w:pStyle w:val="Heading2"/>
+        <w:rPr>
+          <w:rFonts w:ascii="Times New Roman" w:hAnsi="Times New Roman" w:cs="Times New Roman"/>
+          <w:b/>
+          <w:sz w:val="28"/>
+          <w:szCs w:val="28"/>
+        </w:rPr>
+      </w:pPr>
+      <w:bookmarkStart w:id="3" w:name="_Toc165333077"/>
+      <w:r>
+        <w:rPr>
+          <w:rFonts w:ascii="Times New Roman" w:hAnsi="Times New Roman" w:cs="Times New Roman"/>
+          <w:b/>
+          <w:sz w:val="28"/>
+          <w:szCs w:val="28"/>
+        </w:rPr>
+        <w:t>3.1 Structure Of Database:</w:t>
+      </w:r>
+      <w:bookmarkEnd w:id="3"/>
+    </w:p>
+    <w:p>
+      <w:pPr>
+        <w:pStyle w:val="Heading3"/>
+        <w:rPr>
+          <w:rFonts w:ascii="Times New Roman" w:hAnsi="Times New Roman" w:cs="Times New Roman"/>
+          <w:b/>
+          <w:sz w:val="28"/>
+          <w:szCs w:val="28"/>
+        </w:rPr>
+      </w:pPr>
+      <w:bookmarkStart w:id="4" w:name="_Toc165333078"/>
+      <w:r>
+        <w:rPr>
+          <w:rFonts w:ascii="Times New Roman" w:hAnsi="Times New Roman" w:cs="Times New Roman"/>
+          <w:b/>
+          <w:sz w:val="28"/>
+          <w:szCs w:val="28"/>
+        </w:rPr>
+        <w:t>Coursework Database</w:t>
+      </w:r>
+      <w:r>
+        <w:rPr>
+          <w:rFonts w:ascii="Times New Roman" w:hAnsi="Times New Roman" w:cs="Times New Roman"/>
+          <w:b/>
+          <w:sz w:val="28"/>
+          <w:szCs w:val="28"/>
+        </w:rPr>
+        <w:t xml:space="preserve"> Structure:</w:t>
+      </w:r>
+      <w:bookmarkEnd w:id="4"/>
     </w:p>
     <w:p>
       <w:pPr>
@@ -446,6 +3562,7 @@
           <w:sz w:val="24"/>
           <w:szCs w:val="24"/>
         </w:rPr>
+        <w:lastRenderedPageBreak/>
         <w:t>Image:</w:t>
       </w:r>
     </w:p>
@@ -654,11 +3771,110 @@
           <w:sz w:val="24"/>
           <w:szCs w:val="24"/>
         </w:rPr>
-        <w:t>UserID</w:t>
-      </w:r>
-    </w:p>
-    <w:p>
-      <w:pPr>
+        <w:t>UserI</w:t>
+      </w:r>
+      <w:r>
+        <w:rPr>
+          <w:rFonts w:ascii="Times New Roman" w:hAnsi="Times New Roman" w:cs="Times New Roman"/>
+          <w:sz w:val="24"/>
+          <w:szCs w:val="24"/>
+        </w:rPr>
+        <w:t>D</w:t>
+      </w:r>
+    </w:p>
+    <w:p>
+      <w:pPr>
+        <w:pStyle w:val="ListParagraph"/>
+        <w:numPr>
+          <w:ilvl w:val="0"/>
+          <w:numId w:val="1"/>
+        </w:numPr>
+        <w:rPr>
+          <w:rFonts w:ascii="Times New Roman" w:hAnsi="Times New Roman" w:cs="Times New Roman"/>
+          <w:b/>
+          <w:sz w:val="24"/>
+          <w:szCs w:val="24"/>
+        </w:rPr>
+      </w:pPr>
+      <w:r>
+        <w:rPr>
+          <w:rFonts w:ascii="Times New Roman" w:hAnsi="Times New Roman" w:cs="Times New Roman"/>
+          <w:b/>
+          <w:sz w:val="24"/>
+          <w:szCs w:val="24"/>
+        </w:rPr>
+        <w:t>Admin</w:t>
+      </w:r>
+    </w:p>
+    <w:p>
+      <w:pPr>
+        <w:pStyle w:val="ListParagraph"/>
+        <w:numPr>
+          <w:ilvl w:val="1"/>
+          <w:numId w:val="1"/>
+        </w:numPr>
+        <w:rPr>
+          <w:rFonts w:ascii="Times New Roman" w:hAnsi="Times New Roman" w:cs="Times New Roman"/>
+          <w:sz w:val="24"/>
+          <w:szCs w:val="24"/>
+        </w:rPr>
+      </w:pPr>
+      <w:r>
+        <w:rPr>
+          <w:rFonts w:ascii="Times New Roman" w:hAnsi="Times New Roman" w:cs="Times New Roman"/>
+          <w:sz w:val="24"/>
+          <w:szCs w:val="24"/>
+        </w:rPr>
+        <w:t>ID</w:t>
+      </w:r>
+    </w:p>
+    <w:p>
+      <w:pPr>
+        <w:pStyle w:val="ListParagraph"/>
+        <w:numPr>
+          <w:ilvl w:val="1"/>
+          <w:numId w:val="1"/>
+        </w:numPr>
+        <w:rPr>
+          <w:rFonts w:ascii="Times New Roman" w:hAnsi="Times New Roman" w:cs="Times New Roman"/>
+          <w:sz w:val="24"/>
+          <w:szCs w:val="24"/>
+        </w:rPr>
+      </w:pPr>
+      <w:r>
+        <w:rPr>
+          <w:rFonts w:ascii="Times New Roman" w:hAnsi="Times New Roman" w:cs="Times New Roman"/>
+          <w:sz w:val="24"/>
+          <w:szCs w:val="24"/>
+        </w:rPr>
+        <w:t>UserName</w:t>
+      </w:r>
+    </w:p>
+    <w:p>
+      <w:pPr>
+        <w:pStyle w:val="ListParagraph"/>
+        <w:numPr>
+          <w:ilvl w:val="1"/>
+          <w:numId w:val="1"/>
+        </w:numPr>
+        <w:rPr>
+          <w:rFonts w:ascii="Times New Roman" w:hAnsi="Times New Roman" w:cs="Times New Roman"/>
+          <w:sz w:val="24"/>
+          <w:szCs w:val="24"/>
+        </w:rPr>
+      </w:pPr>
+      <w:r>
+        <w:rPr>
+          <w:rFonts w:ascii="Times New Roman" w:hAnsi="Times New Roman" w:cs="Times New Roman"/>
+          <w:sz w:val="24"/>
+          <w:szCs w:val="24"/>
+        </w:rPr>
+        <w:t>Password</w:t>
+      </w:r>
+    </w:p>
+    <w:p>
+      <w:pPr>
+        <w:pStyle w:val="Heading3"/>
         <w:rPr>
           <w:rFonts w:ascii="Times New Roman" w:hAnsi="Times New Roman" w:cs="Times New Roman"/>
           <w:b/>
@@ -666,6 +3882,7 @@
           <w:szCs w:val="28"/>
         </w:rPr>
       </w:pPr>
+      <w:bookmarkStart w:id="5" w:name="_Toc165333079"/>
       <w:r>
         <w:rPr>
           <w:rFonts w:ascii="Times New Roman" w:hAnsi="Times New Roman" w:cs="Times New Roman"/>
@@ -673,11 +3890,106 @@
           <w:sz w:val="28"/>
           <w:szCs w:val="28"/>
         </w:rPr>
+        <w:lastRenderedPageBreak/>
+        <w:t>Diagram:</w:t>
+      </w:r>
+      <w:bookmarkEnd w:id="5"/>
+    </w:p>
+    <w:p>
+      <w:pPr>
+        <w:rPr>
+          <w:rFonts w:ascii="Times New Roman" w:hAnsi="Times New Roman" w:cs="Times New Roman"/>
+          <w:b/>
+          <w:sz w:val="28"/>
+          <w:szCs w:val="28"/>
+        </w:rPr>
+      </w:pPr>
+      <w:r>
+        <w:rPr>
+          <w:rFonts w:ascii="Times New Roman" w:hAnsi="Times New Roman" w:cs="Times New Roman"/>
+          <w:b/>
+          <w:noProof/>
+          <w:sz w:val="28"/>
+          <w:szCs w:val="28"/>
+        </w:rPr>
+        <w:drawing>
+          <wp:inline distT="0" distB="0" distL="0" distR="0" wp14:anchorId="7CBD5F6A" wp14:editId="45DB334D">
+            <wp:extent cx="5476875" cy="5695950"/>
+            <wp:effectExtent l="0" t="0" r="9525" b="0"/>
+            <wp:docPr id="14" name="Picture 14"/>
+            <wp:cNvGraphicFramePr>
+              <a:graphicFrameLocks xmlns:a="http://schemas.openxmlformats.org/drawingml/2006/main" noChangeAspect="1"/>
+            </wp:cNvGraphicFramePr>
+            <a:graphic xmlns:a="http://schemas.openxmlformats.org/drawingml/2006/main">
+              <a:graphicData uri="http://schemas.openxmlformats.org/drawingml/2006/picture">
+                <pic:pic xmlns:pic="http://schemas.openxmlformats.org/drawingml/2006/picture">
+                  <pic:nvPicPr>
+                    <pic:cNvPr id="14" name="Untitled.png"/>
+                    <pic:cNvPicPr/>
+                  </pic:nvPicPr>
+                  <pic:blipFill>
+                    <a:blip r:embed="rId6">
+                      <a:extLst>
+                        <a:ext uri="{28A0092B-C50C-407E-A947-70E740481C1C}">
+                          <a14:useLocalDpi xmlns:a14="http://schemas.microsoft.com/office/drawing/2010/main" val="0"/>
+                        </a:ext>
+                      </a:extLst>
+                    </a:blip>
+                    <a:stretch>
+                      <a:fillRect/>
+                    </a:stretch>
+                  </pic:blipFill>
+                  <pic:spPr>
+                    <a:xfrm>
+                      <a:off x="0" y="0"/>
+                      <a:ext cx="5476875" cy="5695950"/>
+                    </a:xfrm>
+                    <a:prstGeom prst="rect">
+                      <a:avLst/>
+                    </a:prstGeom>
+                  </pic:spPr>
+                </pic:pic>
+              </a:graphicData>
+            </a:graphic>
+          </wp:inline>
+        </w:drawing>
+      </w:r>
+    </w:p>
+    <w:p>
+      <w:pPr>
+        <w:rPr>
+          <w:rFonts w:ascii="Times New Roman" w:hAnsi="Times New Roman" w:cs="Times New Roman"/>
+          <w:b/>
+          <w:sz w:val="24"/>
+          <w:szCs w:val="24"/>
+        </w:rPr>
+      </w:pPr>
+    </w:p>
+    <w:p>
+      <w:pPr>
+        <w:pStyle w:val="Heading1"/>
+        <w:rPr>
+          <w:rFonts w:ascii="Times New Roman" w:hAnsi="Times New Roman" w:cs="Times New Roman"/>
+          <w:b/>
+          <w:sz w:val="28"/>
+          <w:szCs w:val="28"/>
+        </w:rPr>
+      </w:pPr>
+      <w:bookmarkStart w:id="6" w:name="_Toc165333080"/>
+      <w:r>
+        <w:rPr>
+          <w:rFonts w:ascii="Times New Roman" w:hAnsi="Times New Roman" w:cs="Times New Roman"/>
+          <w:b/>
+          <w:sz w:val="28"/>
+          <w:szCs w:val="28"/>
+        </w:rPr>
         <w:t>4. Tech in use</w:t>
       </w:r>
-    </w:p>
-    <w:p>
-      <w:pPr>
+      <w:bookmarkEnd w:id="6"/>
+    </w:p>
+    <w:p>
+      <w:pPr>
+        <w:pStyle w:val="Heading2"/>
         <w:rPr>
           <w:rFonts w:ascii="Times New Roman" w:hAnsi="Times New Roman" w:cs="Times New Roman"/>
           <w:b/>
@@ -685,6 +3997,7 @@
           <w:szCs w:val="24"/>
         </w:rPr>
       </w:pPr>
+      <w:bookmarkStart w:id="7" w:name="_Toc165333081"/>
       <w:r>
         <w:rPr>
           <w:rFonts w:ascii="Times New Roman" w:hAnsi="Times New Roman" w:cs="Times New Roman"/>
@@ -694,6 +4007,7 @@
         </w:rPr>
         <w:t>HTML (HyperText Markup Language):</w:t>
       </w:r>
+      <w:bookmarkEnd w:id="7"/>
     </w:p>
     <w:p>
       <w:pPr>
@@ -714,6 +4028,7 @@
     </w:p>
     <w:p>
       <w:pPr>
+        <w:pStyle w:val="Heading2"/>
         <w:rPr>
           <w:rFonts w:ascii="Times New Roman" w:hAnsi="Times New Roman" w:cs="Times New Roman"/>
           <w:b/>
@@ -721,6 +4036,7 @@
           <w:szCs w:val="24"/>
         </w:rPr>
       </w:pPr>
+      <w:bookmarkStart w:id="8" w:name="_Toc165333082"/>
       <w:r>
         <w:rPr>
           <w:rFonts w:ascii="Times New Roman" w:hAnsi="Times New Roman" w:cs="Times New Roman"/>
@@ -730,6 +4046,7 @@
         </w:rPr>
         <w:t>CSS (Cascading Style Sheets):</w:t>
       </w:r>
+      <w:bookmarkEnd w:id="8"/>
     </w:p>
     <w:p>
       <w:pPr>
@@ -759,6 +4076,7 @@
     </w:p>
     <w:p>
       <w:pPr>
+        <w:pStyle w:val="Heading2"/>
         <w:rPr>
           <w:rFonts w:ascii="Times New Roman" w:hAnsi="Times New Roman" w:cs="Times New Roman"/>
           <w:b/>
@@ -766,6 +4084,7 @@
           <w:szCs w:val="24"/>
         </w:rPr>
       </w:pPr>
+      <w:bookmarkStart w:id="9" w:name="_Toc165333083"/>
       <w:r>
         <w:rPr>
           <w:rFonts w:ascii="Times New Roman" w:hAnsi="Times New Roman" w:cs="Times New Roman"/>
@@ -775,6 +4094,7 @@
         </w:rPr>
         <w:t>JavaScript (JS):</w:t>
       </w:r>
+      <w:bookmarkEnd w:id="9"/>
     </w:p>
     <w:p>
       <w:pPr>
@@ -795,20 +4115,25 @@
     </w:p>
     <w:p>
       <w:pPr>
-        <w:rPr>
-          <w:rFonts w:ascii="Times New Roman" w:hAnsi="Times New Roman" w:cs="Times New Roman"/>
-          <w:sz w:val="24"/>
-          <w:szCs w:val="24"/>
-        </w:rPr>
-      </w:pPr>
-      <w:r>
-        <w:rPr>
-          <w:rFonts w:ascii="Times New Roman" w:hAnsi="Times New Roman" w:cs="Times New Roman"/>
+        <w:pStyle w:val="Heading2"/>
+        <w:rPr>
+          <w:rFonts w:ascii="Times New Roman" w:hAnsi="Times New Roman" w:cs="Times New Roman"/>
+          <w:b/>
+          <w:sz w:val="24"/>
+          <w:szCs w:val="24"/>
+        </w:rPr>
+      </w:pPr>
+      <w:bookmarkStart w:id="10" w:name="_Toc165333084"/>
+      <w:r>
+        <w:rPr>
+          <w:rFonts w:ascii="Times New Roman" w:hAnsi="Times New Roman" w:cs="Times New Roman"/>
+          <w:b/>
           <w:sz w:val="24"/>
           <w:szCs w:val="24"/>
         </w:rPr>
         <w:t>PHP (Hypertext Preprocessor):</w:t>
       </w:r>
+      <w:bookmarkEnd w:id="10"/>
     </w:p>
     <w:p>
       <w:pPr>
@@ -838,6 +4163,7 @@
     </w:p>
     <w:p>
       <w:pPr>
+        <w:pStyle w:val="Heading2"/>
         <w:rPr>
           <w:rFonts w:ascii="Times New Roman" w:hAnsi="Times New Roman" w:cs="Times New Roman"/>
           <w:b/>
@@ -845,6 +4171,7 @@
           <w:szCs w:val="24"/>
         </w:rPr>
       </w:pPr>
+      <w:bookmarkStart w:id="11" w:name="_Toc165333085"/>
       <w:r>
         <w:rPr>
           <w:rFonts w:ascii="Times New Roman" w:hAnsi="Times New Roman" w:cs="Times New Roman"/>
@@ -854,6 +4181,7 @@
         </w:rPr>
         <w:t>Bootstrap:</w:t>
       </w:r>
+      <w:bookmarkEnd w:id="11"/>
     </w:p>
     <w:p>
       <w:pPr>
@@ -1017,6 +4345,7 @@
     </w:p>
     <w:p>
       <w:pPr>
+        <w:pStyle w:val="Heading1"/>
         <w:rPr>
           <w:rFonts w:ascii="Times New Roman" w:hAnsi="Times New Roman" w:cs="Times New Roman"/>
           <w:b/>
@@ -1024,6 +4353,7 @@
           <w:szCs w:val="28"/>
         </w:rPr>
       </w:pPr>
+      <w:bookmarkStart w:id="12" w:name="_Toc165333086"/>
       <w:r>
         <w:rPr>
           <w:rFonts w:ascii="Times New Roman" w:hAnsi="Times New Roman" w:cs="Times New Roman"/>
@@ -1033,9 +4363,11 @@
         </w:rPr>
         <w:t>5. Function of the website:</w:t>
       </w:r>
-    </w:p>
-    <w:p>
-      <w:pPr>
+      <w:bookmarkEnd w:id="12"/>
+    </w:p>
+    <w:p>
+      <w:pPr>
+        <w:pStyle w:val="Heading2"/>
         <w:rPr>
           <w:rFonts w:ascii="Times New Roman" w:hAnsi="Times New Roman" w:cs="Times New Roman"/>
           <w:b/>
@@ -1044,6 +4376,7 @@
           <w:shd w:val="clear" w:color="auto" w:fill="FFFFFF"/>
         </w:rPr>
       </w:pPr>
+      <w:bookmarkStart w:id="13" w:name="_Toc165333087"/>
       <w:r>
         <w:rPr>
           <w:rFonts w:ascii="Times New Roman" w:hAnsi="Times New Roman" w:cs="Times New Roman"/>
@@ -1054,6 +4387,7 @@
         </w:rPr>
         <w:t>Displaying a list of questions/posts (Homepage):</w:t>
       </w:r>
+      <w:bookmarkEnd w:id="13"/>
     </w:p>
     <w:p>
       <w:pPr>
@@ -1148,6 +4482,7 @@
     </w:p>
     <w:p>
       <w:pPr>
+        <w:pStyle w:val="Heading2"/>
         <w:rPr>
           <w:rFonts w:ascii="Times New Roman" w:hAnsi="Times New Roman" w:cs="Times New Roman"/>
           <w:b/>
@@ -1156,6 +4491,7 @@
           <w:shd w:val="clear" w:color="auto" w:fill="FFFFFF"/>
         </w:rPr>
       </w:pPr>
+      <w:bookmarkStart w:id="14" w:name="_Toc165333088"/>
       <w:r>
         <w:rPr>
           <w:rFonts w:ascii="Times New Roman" w:hAnsi="Times New Roman" w:cs="Times New Roman"/>
@@ -1164,45 +4500,46 @@
           <w:szCs w:val="24"/>
           <w:shd w:val="clear" w:color="auto" w:fill="FFFFFF"/>
         </w:rPr>
+        <w:t>User Page (User Profile/Management):</w:t>
+      </w:r>
+      <w:bookmarkEnd w:id="14"/>
+    </w:p>
+    <w:p>
+      <w:pPr>
+        <w:rPr>
+          <w:rFonts w:ascii="Times New Roman" w:hAnsi="Times New Roman" w:cs="Times New Roman"/>
+          <w:sz w:val="24"/>
+          <w:szCs w:val="24"/>
+          <w:shd w:val="clear" w:color="auto" w:fill="FFFFFF"/>
+        </w:rPr>
+      </w:pPr>
+      <w:r>
+        <w:rPr>
+          <w:rFonts w:ascii="Times New Roman" w:hAnsi="Times New Roman" w:cs="Times New Roman"/>
+          <w:sz w:val="24"/>
+          <w:szCs w:val="24"/>
+          <w:shd w:val="clear" w:color="auto" w:fill="FFFFFF"/>
+        </w:rPr>
+        <w:t>Users have their own profile page where they can manage their posts and account settings.</w:t>
+      </w:r>
+    </w:p>
+    <w:p>
+      <w:pPr>
+        <w:rPr>
+          <w:rFonts w:ascii="Times New Roman" w:hAnsi="Times New Roman" w:cs="Times New Roman"/>
+          <w:sz w:val="24"/>
+          <w:szCs w:val="24"/>
+          <w:shd w:val="clear" w:color="auto" w:fill="FFFFFF"/>
+        </w:rPr>
+      </w:pPr>
+      <w:r>
+        <w:rPr>
+          <w:rFonts w:ascii="Times New Roman" w:hAnsi="Times New Roman" w:cs="Times New Roman"/>
+          <w:sz w:val="24"/>
+          <w:szCs w:val="24"/>
+          <w:shd w:val="clear" w:color="auto" w:fill="FFFFFF"/>
+        </w:rPr>
         <w:lastRenderedPageBreak/>
-        <w:t>User Page (User Profile/Management):</w:t>
-      </w:r>
-    </w:p>
-    <w:p>
-      <w:pPr>
-        <w:rPr>
-          <w:rFonts w:ascii="Times New Roman" w:hAnsi="Times New Roman" w:cs="Times New Roman"/>
-          <w:sz w:val="24"/>
-          <w:szCs w:val="24"/>
-          <w:shd w:val="clear" w:color="auto" w:fill="FFFFFF"/>
-        </w:rPr>
-      </w:pPr>
-      <w:r>
-        <w:rPr>
-          <w:rFonts w:ascii="Times New Roman" w:hAnsi="Times New Roman" w:cs="Times New Roman"/>
-          <w:sz w:val="24"/>
-          <w:szCs w:val="24"/>
-          <w:shd w:val="clear" w:color="auto" w:fill="FFFFFF"/>
-        </w:rPr>
-        <w:t>Users have their own profile page where they can manage their posts and account settings.</w:t>
-      </w:r>
-    </w:p>
-    <w:p>
-      <w:pPr>
-        <w:rPr>
-          <w:rFonts w:ascii="Times New Roman" w:hAnsi="Times New Roman" w:cs="Times New Roman"/>
-          <w:sz w:val="24"/>
-          <w:szCs w:val="24"/>
-          <w:shd w:val="clear" w:color="auto" w:fill="FFFFFF"/>
-        </w:rPr>
-      </w:pPr>
-      <w:r>
-        <w:rPr>
-          <w:rFonts w:ascii="Times New Roman" w:hAnsi="Times New Roman" w:cs="Times New Roman"/>
-          <w:sz w:val="24"/>
-          <w:szCs w:val="24"/>
-          <w:shd w:val="clear" w:color="auto" w:fill="FFFFFF"/>
-        </w:rPr>
         <w:t>Key functionalities include:</w:t>
       </w:r>
     </w:p>
@@ -1352,6 +4689,7 @@
     </w:p>
     <w:p>
       <w:pPr>
+        <w:pStyle w:val="Heading2"/>
         <w:rPr>
           <w:rFonts w:ascii="Times New Roman" w:hAnsi="Times New Roman" w:cs="Times New Roman"/>
           <w:b/>
@@ -1360,6 +4698,7 @@
           <w:shd w:val="clear" w:color="auto" w:fill="FFFFFF"/>
         </w:rPr>
       </w:pPr>
+      <w:bookmarkStart w:id="15" w:name="_Toc165333089"/>
       <w:r>
         <w:rPr>
           <w:rFonts w:ascii="Times New Roman" w:hAnsi="Times New Roman" w:cs="Times New Roman"/>
@@ -1370,6 +4709,7 @@
         </w:rPr>
         <w:t>Upload Screenshot (Post Creation/Editing):</w:t>
       </w:r>
+      <w:bookmarkEnd w:id="15"/>
     </w:p>
     <w:p>
       <w:pPr>
@@ -1440,6 +4780,7 @@
     </w:p>
     <w:p>
       <w:pPr>
+        <w:pStyle w:val="Heading2"/>
         <w:rPr>
           <w:rFonts w:ascii="Times New Roman" w:hAnsi="Times New Roman" w:cs="Times New Roman"/>
           <w:b/>
@@ -1448,6 +4789,7 @@
           <w:shd w:val="clear" w:color="auto" w:fill="FFFFFF"/>
         </w:rPr>
       </w:pPr>
+      <w:bookmarkStart w:id="16" w:name="_Toc165333090"/>
       <w:r>
         <w:rPr>
           <w:rFonts w:ascii="Times New Roman" w:hAnsi="Times New Roman" w:cs="Times New Roman"/>
@@ -1458,6 +4800,7 @@
         </w:rPr>
         <w:t>Admin Page (Administrative Dashboard):</w:t>
       </w:r>
+      <w:bookmarkEnd w:id="16"/>
     </w:p>
     <w:p>
       <w:pPr>
@@ -1628,6 +4971,7 @@
     </w:p>
     <w:p>
       <w:pPr>
+        <w:pStyle w:val="Heading2"/>
         <w:rPr>
           <w:rFonts w:ascii="Times New Roman" w:hAnsi="Times New Roman" w:cs="Times New Roman"/>
           <w:b/>
@@ -1636,6 +4980,7 @@
           <w:shd w:val="clear" w:color="auto" w:fill="FFFFFF"/>
         </w:rPr>
       </w:pPr>
+      <w:bookmarkStart w:id="17" w:name="_Toc165333091"/>
       <w:r>
         <w:rPr>
           <w:rFonts w:ascii="Times New Roman" w:hAnsi="Times New Roman" w:cs="Times New Roman"/>
@@ -1646,6 +4991,7 @@
         </w:rPr>
         <w:t>Ability to manage list of module names.</w:t>
       </w:r>
+      <w:bookmarkEnd w:id="17"/>
     </w:p>
     <w:p>
       <w:pPr>
@@ -1668,6 +5014,7 @@
     </w:p>
     <w:p>
       <w:pPr>
+        <w:pStyle w:val="Heading1"/>
         <w:rPr>
           <w:rFonts w:ascii="Times New Roman" w:eastAsia="Times New Roman" w:hAnsi="Times New Roman" w:cs="Times New Roman"/>
           <w:b/>
@@ -1676,6 +5023,7 @@
           <w:szCs w:val="28"/>
         </w:rPr>
       </w:pPr>
+      <w:bookmarkStart w:id="18" w:name="_Toc165333092"/>
       <w:r>
         <w:rPr>
           <w:rFonts w:ascii="Times New Roman" w:hAnsi="Times New Roman" w:cs="Times New Roman"/>
@@ -1708,9 +5056,11 @@
         </w:rPr>
         <w:t xml:space="preserve"> ‘</w:t>
       </w:r>
-    </w:p>
-    <w:p>
-      <w:pPr>
+      <w:bookmarkEnd w:id="18"/>
+    </w:p>
+    <w:p>
+      <w:pPr>
+        <w:pStyle w:val="Heading2"/>
         <w:rPr>
           <w:rStyle w:val="Strong"/>
           <w:rFonts w:ascii="Times New Roman" w:hAnsi="Times New Roman" w:cs="Times New Roman"/>
@@ -1730,6 +5080,7 @@
         </w:rPr>
         <w:br/>
       </w:r>
+      <w:bookmarkStart w:id="19" w:name="_Toc165333093"/>
       <w:r>
         <w:rPr>
           <w:rStyle w:val="Strong"/>
@@ -1741,6 +5092,7 @@
         </w:rPr>
         <w:t>Legal, Social, and Ethical Considerations</w:t>
       </w:r>
+      <w:bookmarkEnd w:id="19"/>
     </w:p>
     <w:p>
       <w:pPr>
@@ -1772,7 +5124,7 @@
     </w:p>
     <w:p>
       <w:pPr>
-        <w:spacing w:after="0" w:line="240" w:lineRule="auto"/>
+        <w:pStyle w:val="Heading2"/>
         <w:rPr>
           <w:rFonts w:ascii="Times New Roman" w:eastAsia="Times New Roman" w:hAnsi="Times New Roman" w:cs="Times New Roman"/>
           <w:b/>
@@ -1780,6 +5132,7 @@
           <w:szCs w:val="24"/>
         </w:rPr>
       </w:pPr>
+      <w:bookmarkStart w:id="20" w:name="_Toc165333094"/>
       <w:r>
         <w:rPr>
           <w:rFonts w:ascii="Times New Roman" w:eastAsia="Times New Roman" w:hAnsi="Times New Roman" w:cs="Times New Roman"/>
@@ -1787,7 +5140,17 @@
           <w:sz w:val="24"/>
           <w:szCs w:val="24"/>
         </w:rPr>
-        <w:t xml:space="preserve">Storage of Personal Data </w:t>
+        <w:t>Storage of Personal Data</w:t>
+      </w:r>
+      <w:bookmarkEnd w:id="20"/>
+      <w:r>
+        <w:rPr>
+          <w:rFonts w:ascii="Times New Roman" w:eastAsia="Times New Roman" w:hAnsi="Times New Roman" w:cs="Times New Roman"/>
+          <w:b/>
+          <w:sz w:val="24"/>
+          <w:szCs w:val="24"/>
+        </w:rPr>
+        <w:t xml:space="preserve"> </w:t>
       </w:r>
     </w:p>
     <w:p>
@@ -1821,13 +5184,14 @@
     </w:p>
     <w:p>
       <w:pPr>
-        <w:spacing w:after="0" w:line="240" w:lineRule="auto"/>
+        <w:pStyle w:val="Heading2"/>
         <w:rPr>
           <w:rFonts w:ascii="Times New Roman" w:eastAsia="Times New Roman" w:hAnsi="Times New Roman" w:cs="Times New Roman"/>
           <w:sz w:val="24"/>
           <w:szCs w:val="24"/>
         </w:rPr>
       </w:pPr>
+      <w:bookmarkStart w:id="21" w:name="_Toc165333095"/>
       <w:r>
         <w:rPr>
           <w:rFonts w:ascii="Times New Roman" w:eastAsia="Times New Roman" w:hAnsi="Times New Roman" w:cs="Times New Roman"/>
@@ -1837,6 +5201,7 @@
         </w:rPr>
         <w:t>Recognizing the GDPR</w:t>
       </w:r>
+      <w:bookmarkEnd w:id="21"/>
       <w:r>
         <w:rPr>
           <w:rFonts w:ascii="Times New Roman" w:eastAsia="Times New Roman" w:hAnsi="Times New Roman" w:cs="Times New Roman"/>
@@ -1845,14 +5210,15 @@
         </w:rPr>
         <w:t xml:space="preserve"> </w:t>
       </w:r>
-      <w:r>
+    </w:p>
+    <w:p>
+      <w:pPr>
         <w:rPr>
           <w:rFonts w:ascii="Times New Roman" w:eastAsia="Times New Roman" w:hAnsi="Times New Roman" w:cs="Times New Roman"/>
           <w:sz w:val="24"/>
           <w:szCs w:val="24"/>
         </w:rPr>
-        <w:br/>
-      </w:r>
+      </w:pPr>
       <w:r>
         <w:rPr>
           <w:rFonts w:ascii="Times New Roman" w:eastAsia="Times New Roman" w:hAnsi="Times New Roman" w:cs="Times New Roman"/>
@@ -2090,13 +5456,14 @@
     </w:p>
     <w:p>
       <w:pPr>
-        <w:spacing w:after="0" w:line="240" w:lineRule="auto"/>
+        <w:pStyle w:val="Heading2"/>
         <w:rPr>
           <w:rFonts w:ascii="Times New Roman" w:eastAsia="Times New Roman" w:hAnsi="Times New Roman" w:cs="Times New Roman"/>
           <w:sz w:val="24"/>
           <w:szCs w:val="24"/>
         </w:rPr>
       </w:pPr>
+      <w:bookmarkStart w:id="22" w:name="_Toc165333096"/>
       <w:r>
         <w:rPr>
           <w:rFonts w:ascii="Times New Roman" w:eastAsia="Times New Roman" w:hAnsi="Times New Roman" w:cs="Times New Roman"/>
@@ -2106,6 +5473,7 @@
         </w:rPr>
         <w:t>Social and Moral Concerns</w:t>
       </w:r>
+      <w:bookmarkEnd w:id="22"/>
       <w:r>
         <w:rPr>
           <w:rFonts w:ascii="Times New Roman" w:eastAsia="Times New Roman" w:hAnsi="Times New Roman" w:cs="Times New Roman"/>
@@ -2114,14 +5482,15 @@
         </w:rPr>
         <w:t xml:space="preserve"> </w:t>
       </w:r>
-      <w:r>
+    </w:p>
+    <w:p>
+      <w:pPr>
         <w:rPr>
           <w:rFonts w:ascii="Times New Roman" w:eastAsia="Times New Roman" w:hAnsi="Times New Roman" w:cs="Times New Roman"/>
           <w:sz w:val="24"/>
           <w:szCs w:val="24"/>
         </w:rPr>
-        <w:br/>
-      </w:r>
+      </w:pPr>
       <w:r>
         <w:rPr>
           <w:rFonts w:ascii="Times New Roman" w:eastAsia="Times New Roman" w:hAnsi="Times New Roman" w:cs="Times New Roman"/>
@@ -2168,7 +5537,7 @@
     </w:p>
     <w:p>
       <w:pPr>
-        <w:spacing w:after="0" w:line="240" w:lineRule="auto"/>
+        <w:pStyle w:val="Heading1"/>
         <w:rPr>
           <w:rFonts w:ascii="Times New Roman" w:hAnsi="Times New Roman" w:cs="Times New Roman"/>
           <w:b/>
@@ -2176,6 +5545,7 @@
           <w:szCs w:val="28"/>
         </w:rPr>
       </w:pPr>
+      <w:bookmarkStart w:id="23" w:name="_Toc165333097"/>
       <w:r>
         <w:rPr>
           <w:rFonts w:ascii="Times New Roman" w:hAnsi="Times New Roman" w:cs="Times New Roman"/>
@@ -2185,10 +5555,11 @@
         </w:rPr>
         <w:t>7. Overview of system</w:t>
       </w:r>
-    </w:p>
-    <w:p>
-      <w:pPr>
-        <w:spacing w:after="0" w:line="240" w:lineRule="auto"/>
+      <w:bookmarkEnd w:id="23"/>
+    </w:p>
+    <w:p>
+      <w:pPr>
+        <w:pStyle w:val="Heading2"/>
         <w:rPr>
           <w:rFonts w:ascii="Times New Roman" w:hAnsi="Times New Roman" w:cs="Times New Roman"/>
           <w:b/>
@@ -2196,6 +5567,7 @@
           <w:szCs w:val="28"/>
         </w:rPr>
       </w:pPr>
+      <w:bookmarkStart w:id="24" w:name="_Toc165333098"/>
       <w:r>
         <w:rPr>
           <w:rFonts w:ascii="Times New Roman" w:hAnsi="Times New Roman" w:cs="Times New Roman"/>
@@ -2205,10 +5577,11 @@
         </w:rPr>
         <w:t>Page Of User:</w:t>
       </w:r>
-    </w:p>
-    <w:p>
-      <w:pPr>
-        <w:spacing w:after="0" w:line="240" w:lineRule="auto"/>
+      <w:bookmarkEnd w:id="24"/>
+    </w:p>
+    <w:p>
+      <w:pPr>
+        <w:pStyle w:val="Heading3"/>
         <w:rPr>
           <w:rFonts w:ascii="Times New Roman" w:hAnsi="Times New Roman" w:cs="Times New Roman"/>
           <w:b/>
@@ -2216,6 +5589,7 @@
           <w:szCs w:val="28"/>
         </w:rPr>
       </w:pPr>
+      <w:bookmarkStart w:id="25" w:name="_Toc165333099"/>
       <w:r>
         <w:rPr>
           <w:rFonts w:ascii="Times New Roman" w:hAnsi="Times New Roman" w:cs="Times New Roman"/>
@@ -2225,6 +5599,7 @@
         </w:rPr>
         <w:t>Home Page:</w:t>
       </w:r>
+      <w:bookmarkEnd w:id="25"/>
     </w:p>
     <w:p>
       <w:pPr>
@@ -2264,7 +5639,7 @@
                     <pic:cNvPicPr/>
                   </pic:nvPicPr>
                   <pic:blipFill>
-                    <a:blip r:embed="rId5" cstate="print">
+                    <a:blip r:embed="rId7" cstate="print">
                       <a:extLst>
                         <a:ext uri="{28A0092B-C50C-407E-A947-70E740481C1C}">
                           <a14:useLocalDpi xmlns:a14="http://schemas.microsoft.com/office/drawing/2010/main" val="0"/>
@@ -2524,6 +5899,7 @@
       <w:pPr>
         <w:pStyle w:val="ListParagraph"/>
         <w:ind w:left="0"/>
+        <w:outlineLvl w:val="2"/>
         <w:rPr>
           <w:rFonts w:ascii="Times New Roman" w:hAnsi="Times New Roman" w:cs="Times New Roman"/>
           <w:b/>
@@ -2532,6 +5908,7 @@
           <w:shd w:val="clear" w:color="auto" w:fill="FFFFFF"/>
         </w:rPr>
       </w:pPr>
+      <w:bookmarkStart w:id="26" w:name="_Toc165333100"/>
       <w:r>
         <w:rPr>
           <w:rFonts w:ascii="Times New Roman" w:hAnsi="Times New Roman" w:cs="Times New Roman"/>
@@ -2542,6 +5919,7 @@
         </w:rPr>
         <w:t>Login:</w:t>
       </w:r>
+      <w:bookmarkEnd w:id="26"/>
     </w:p>
     <w:p>
       <w:pPr>
@@ -2583,7 +5961,7 @@
                     <pic:cNvPicPr/>
                   </pic:nvPicPr>
                   <pic:blipFill>
-                    <a:blip r:embed="rId6" cstate="print">
+                    <a:blip r:embed="rId8" cstate="print">
                       <a:extLst>
                         <a:ext uri="{28A0092B-C50C-407E-A947-70E740481C1C}">
                           <a14:useLocalDpi xmlns:a14="http://schemas.microsoft.com/office/drawing/2010/main" val="0"/>
@@ -2642,6 +6020,7 @@
       <w:pPr>
         <w:pStyle w:val="ListParagraph"/>
         <w:ind w:left="0"/>
+        <w:outlineLvl w:val="2"/>
         <w:rPr>
           <w:rFonts w:ascii="Times New Roman" w:hAnsi="Times New Roman" w:cs="Times New Roman"/>
           <w:b/>
@@ -2650,6 +6029,7 @@
           <w:shd w:val="clear" w:color="auto" w:fill="FFFFFF"/>
         </w:rPr>
       </w:pPr>
+      <w:bookmarkStart w:id="27" w:name="_Toc165333101"/>
       <w:r>
         <w:rPr>
           <w:rFonts w:ascii="Times New Roman" w:hAnsi="Times New Roman" w:cs="Times New Roman"/>
@@ -2661,6 +6041,7 @@
         <w:lastRenderedPageBreak/>
         <w:t>Profile Page</w:t>
       </w:r>
+      <w:bookmarkEnd w:id="27"/>
     </w:p>
     <w:p>
       <w:pPr>
@@ -2722,7 +6103,7 @@
                     <pic:cNvPicPr/>
                   </pic:nvPicPr>
                   <pic:blipFill>
-                    <a:blip r:embed="rId7" cstate="print">
+                    <a:blip r:embed="rId9" cstate="print">
                       <a:extLst>
                         <a:ext uri="{28A0092B-C50C-407E-A947-70E740481C1C}">
                           <a14:useLocalDpi xmlns:a14="http://schemas.microsoft.com/office/drawing/2010/main" val="0"/>
@@ -2980,7 +6361,7 @@
                     <pic:cNvPicPr/>
                   </pic:nvPicPr>
                   <pic:blipFill>
-                    <a:blip r:embed="rId8"/>
+                    <a:blip r:embed="rId10"/>
                     <a:stretch>
                       <a:fillRect/>
                     </a:stretch>
@@ -3025,6 +6406,7 @@
       <w:pPr>
         <w:pStyle w:val="ListParagraph"/>
         <w:ind w:left="0"/>
+        <w:outlineLvl w:val="2"/>
         <w:rPr>
           <w:rFonts w:ascii="Times New Roman" w:hAnsi="Times New Roman" w:cs="Times New Roman"/>
           <w:b/>
@@ -3033,6 +6415,7 @@
           <w:shd w:val="clear" w:color="auto" w:fill="FFFFFF"/>
         </w:rPr>
       </w:pPr>
+      <w:bookmarkStart w:id="28" w:name="_Toc165333102"/>
       <w:r>
         <w:rPr>
           <w:rFonts w:ascii="Times New Roman" w:hAnsi="Times New Roman" w:cs="Times New Roman"/>
@@ -3043,6 +6426,7 @@
         </w:rPr>
         <w:t>Ask Question:</w:t>
       </w:r>
+      <w:bookmarkEnd w:id="28"/>
     </w:p>
     <w:p>
       <w:pPr>
@@ -3087,226 +6471,6 @@
             <wp:extent cx="5943600" cy="2927444"/>
             <wp:effectExtent l="0" t="0" r="0" b="6350"/>
             <wp:docPr id="6" name="Picture 6"/>
-            <wp:cNvGraphicFramePr>
-              <a:graphicFrameLocks xmlns:a="http://schemas.openxmlformats.org/drawingml/2006/main" noChangeAspect="1"/>
-            </wp:cNvGraphicFramePr>
-            <a:graphic xmlns:a="http://schemas.openxmlformats.org/drawingml/2006/main">
-              <a:graphicData uri="http://schemas.openxmlformats.org/drawingml/2006/picture">
-                <pic:pic xmlns:pic="http://schemas.openxmlformats.org/drawingml/2006/picture">
-                  <pic:nvPicPr>
-                    <pic:cNvPr id="1" name=""/>
-                    <pic:cNvPicPr/>
-                  </pic:nvPicPr>
-                  <pic:blipFill>
-                    <a:blip r:embed="rId9"/>
-                    <a:stretch>
-                      <a:fillRect/>
-                    </a:stretch>
-                  </pic:blipFill>
-                  <pic:spPr>
-                    <a:xfrm>
-                      <a:off x="0" y="0"/>
-                      <a:ext cx="5952867" cy="2932008"/>
-                    </a:xfrm>
-                    <a:prstGeom prst="rect">
-                      <a:avLst/>
-                    </a:prstGeom>
-                  </pic:spPr>
-                </pic:pic>
-              </a:graphicData>
-            </a:graphic>
-          </wp:inline>
-        </w:drawing>
-      </w:r>
-    </w:p>
-    <w:p>
-      <w:pPr>
-        <w:pStyle w:val="ListParagraph"/>
-        <w:ind w:left="0"/>
-        <w:rPr>
-          <w:rFonts w:ascii="Times New Roman" w:hAnsi="Times New Roman" w:cs="Times New Roman"/>
-          <w:b/>
-          <w:sz w:val="28"/>
-          <w:szCs w:val="28"/>
-          <w:shd w:val="clear" w:color="auto" w:fill="FFFFFF"/>
-        </w:rPr>
-      </w:pPr>
-      <w:r>
-        <w:rPr>
-          <w:rFonts w:ascii="Times New Roman" w:hAnsi="Times New Roman" w:cs="Times New Roman"/>
-          <w:b/>
-          <w:sz w:val="28"/>
-          <w:szCs w:val="28"/>
-          <w:shd w:val="clear" w:color="auto" w:fill="FFFFFF"/>
-        </w:rPr>
-        <w:t>Question Page:</w:t>
-      </w:r>
-    </w:p>
-    <w:p>
-      <w:pPr>
-        <w:pStyle w:val="ListParagraph"/>
-        <w:ind w:left="0"/>
-        <w:rPr>
-          <w:rFonts w:ascii="Times New Roman" w:hAnsi="Times New Roman" w:cs="Times New Roman"/>
-          <w:sz w:val="24"/>
-          <w:szCs w:val="24"/>
-          <w:shd w:val="clear" w:color="auto" w:fill="FFFFFF"/>
-        </w:rPr>
-      </w:pPr>
-      <w:r>
-        <w:rPr>
-          <w:rFonts w:ascii="Times New Roman" w:hAnsi="Times New Roman" w:cs="Times New Roman"/>
-          <w:sz w:val="24"/>
-          <w:szCs w:val="24"/>
-          <w:shd w:val="clear" w:color="auto" w:fill="FFFFFF"/>
-        </w:rPr>
-        <w:t>After create the question user will locate to the question they have create also they can see the comment. This page also access from Home but you can not post comment if you don’t login. This page allow owner can upload screen short.</w:t>
-      </w:r>
-    </w:p>
-    <w:p>
-      <w:pPr>
-        <w:pStyle w:val="ListParagraph"/>
-        <w:ind w:left="0"/>
-        <w:rPr>
-          <w:rFonts w:ascii="Times New Roman" w:hAnsi="Times New Roman" w:cs="Times New Roman"/>
-          <w:sz w:val="24"/>
-          <w:szCs w:val="24"/>
-          <w:shd w:val="clear" w:color="auto" w:fill="FFFFFF"/>
-        </w:rPr>
-      </w:pPr>
-      <w:r>
-        <w:rPr>
-          <w:rFonts w:ascii="Times New Roman" w:hAnsi="Times New Roman" w:cs="Times New Roman"/>
-          <w:noProof/>
-        </w:rPr>
-        <w:drawing>
-          <wp:inline distT="0" distB="0" distL="0" distR="0" wp14:anchorId="3496D417" wp14:editId="668FCD2F">
-            <wp:extent cx="5943600" cy="3046730"/>
-            <wp:effectExtent l="0" t="0" r="0" b="1270"/>
-            <wp:docPr id="9" name="Picture 9"/>
-            <wp:cNvGraphicFramePr>
-              <a:graphicFrameLocks xmlns:a="http://schemas.openxmlformats.org/drawingml/2006/main" noChangeAspect="1"/>
-            </wp:cNvGraphicFramePr>
-            <a:graphic xmlns:a="http://schemas.openxmlformats.org/drawingml/2006/main">
-              <a:graphicData uri="http://schemas.openxmlformats.org/drawingml/2006/picture">
-                <pic:pic xmlns:pic="http://schemas.openxmlformats.org/drawingml/2006/picture">
-                  <pic:nvPicPr>
-                    <pic:cNvPr id="1" name=""/>
-                    <pic:cNvPicPr/>
-                  </pic:nvPicPr>
-                  <pic:blipFill>
-                    <a:blip r:embed="rId10"/>
-                    <a:stretch>
-                      <a:fillRect/>
-                    </a:stretch>
-                  </pic:blipFill>
-                  <pic:spPr>
-                    <a:xfrm>
-                      <a:off x="0" y="0"/>
-                      <a:ext cx="5943600" cy="3046730"/>
-                    </a:xfrm>
-                    <a:prstGeom prst="rect">
-                      <a:avLst/>
-                    </a:prstGeom>
-                  </pic:spPr>
-                </pic:pic>
-              </a:graphicData>
-            </a:graphic>
-          </wp:inline>
-        </w:drawing>
-      </w:r>
-    </w:p>
-    <w:p>
-      <w:pPr>
-        <w:pStyle w:val="ListParagraph"/>
-        <w:ind w:left="0"/>
-        <w:rPr>
-          <w:rFonts w:ascii="Times New Roman" w:hAnsi="Times New Roman" w:cs="Times New Roman"/>
-          <w:sz w:val="24"/>
-          <w:szCs w:val="24"/>
-          <w:shd w:val="clear" w:color="auto" w:fill="FFFFFF"/>
-        </w:rPr>
-      </w:pPr>
-    </w:p>
-    <w:p>
-      <w:pPr>
-        <w:pStyle w:val="ListParagraph"/>
-        <w:ind w:left="0"/>
-        <w:rPr>
-          <w:rFonts w:ascii="Times New Roman" w:hAnsi="Times New Roman" w:cs="Times New Roman"/>
-          <w:b/>
-          <w:sz w:val="28"/>
-          <w:szCs w:val="28"/>
-          <w:shd w:val="clear" w:color="auto" w:fill="FFFFFF"/>
-        </w:rPr>
-      </w:pPr>
-    </w:p>
-    <w:p>
-      <w:pPr>
-        <w:pStyle w:val="ListParagraph"/>
-        <w:ind w:left="0"/>
-        <w:rPr>
-          <w:rFonts w:ascii="Times New Roman" w:hAnsi="Times New Roman" w:cs="Times New Roman"/>
-          <w:b/>
-          <w:sz w:val="28"/>
-          <w:szCs w:val="28"/>
-          <w:shd w:val="clear" w:color="auto" w:fill="FFFFFF"/>
-        </w:rPr>
-      </w:pPr>
-      <w:r>
-        <w:rPr>
-          <w:rFonts w:ascii="Times New Roman" w:hAnsi="Times New Roman" w:cs="Times New Roman"/>
-          <w:b/>
-          <w:sz w:val="28"/>
-          <w:szCs w:val="28"/>
-          <w:shd w:val="clear" w:color="auto" w:fill="FFFFFF"/>
-        </w:rPr>
-        <w:t>Send Message To Admin:</w:t>
-      </w:r>
-    </w:p>
-    <w:p>
-      <w:pPr>
-        <w:pStyle w:val="ListParagraph"/>
-        <w:ind w:left="0"/>
-        <w:rPr>
-          <w:rFonts w:ascii="Times New Roman" w:hAnsi="Times New Roman" w:cs="Times New Roman"/>
-          <w:sz w:val="24"/>
-          <w:szCs w:val="24"/>
-          <w:shd w:val="clear" w:color="auto" w:fill="FFFFFF"/>
-        </w:rPr>
-      </w:pPr>
-      <w:r>
-        <w:rPr>
-          <w:rFonts w:ascii="Times New Roman" w:hAnsi="Times New Roman" w:cs="Times New Roman"/>
-          <w:sz w:val="24"/>
-          <w:szCs w:val="24"/>
-          <w:shd w:val="clear" w:color="auto" w:fill="FFFFFF"/>
-        </w:rPr>
-        <w:t xml:space="preserve">This page allow user send message to admin. </w:t>
-      </w:r>
-    </w:p>
-    <w:p>
-      <w:pPr>
-        <w:pStyle w:val="ListParagraph"/>
-        <w:ind w:left="0"/>
-        <w:rPr>
-          <w:rFonts w:ascii="Times New Roman" w:hAnsi="Times New Roman" w:cs="Times New Roman"/>
-          <w:sz w:val="24"/>
-          <w:szCs w:val="24"/>
-          <w:shd w:val="clear" w:color="auto" w:fill="FFFFFF"/>
-        </w:rPr>
-      </w:pPr>
-      <w:r>
-        <w:rPr>
-          <w:rFonts w:ascii="Times New Roman" w:hAnsi="Times New Roman" w:cs="Times New Roman"/>
-          <w:noProof/>
-        </w:rPr>
-        <w:lastRenderedPageBreak/>
-        <w:drawing>
-          <wp:inline distT="0" distB="0" distL="0" distR="0" wp14:anchorId="5E7BF439" wp14:editId="71C773CA">
-            <wp:extent cx="5943600" cy="3088640"/>
-            <wp:effectExtent l="0" t="0" r="0" b="0"/>
-            <wp:docPr id="7" name="Picture 7"/>
             <wp:cNvGraphicFramePr>
               <a:graphicFrameLocks xmlns:a="http://schemas.openxmlformats.org/drawingml/2006/main" noChangeAspect="1"/>
             </wp:cNvGraphicFramePr>
@@ -3326,7 +6490,7 @@
                   <pic:spPr>
                     <a:xfrm>
                       <a:off x="0" y="0"/>
-                      <a:ext cx="5943600" cy="3088640"/>
+                      <a:ext cx="5952867" cy="2932008"/>
                     </a:xfrm>
                     <a:prstGeom prst="rect">
                       <a:avLst/>
@@ -3341,65 +6505,60 @@
     </w:p>
     <w:p>
       <w:pPr>
+        <w:pStyle w:val="ListParagraph"/>
+        <w:ind w:left="0"/>
+        <w:outlineLvl w:val="2"/>
         <w:rPr>
           <w:rFonts w:ascii="Times New Roman" w:hAnsi="Times New Roman" w:cs="Times New Roman"/>
           <w:b/>
           <w:sz w:val="28"/>
           <w:szCs w:val="28"/>
-        </w:rPr>
-      </w:pPr>
+          <w:shd w:val="clear" w:color="auto" w:fill="FFFFFF"/>
+        </w:rPr>
+      </w:pPr>
+      <w:bookmarkStart w:id="29" w:name="_Toc165333103"/>
       <w:r>
         <w:rPr>
           <w:rFonts w:ascii="Times New Roman" w:hAnsi="Times New Roman" w:cs="Times New Roman"/>
           <w:b/>
           <w:sz w:val="28"/>
           <w:szCs w:val="28"/>
-        </w:rPr>
-        <w:t>Page of Admin:</w:t>
-      </w:r>
-    </w:p>
-    <w:p>
-      <w:pPr>
-        <w:rPr>
-          <w:rFonts w:ascii="Times New Roman" w:hAnsi="Times New Roman" w:cs="Times New Roman"/>
-          <w:b/>
-          <w:sz w:val="28"/>
-          <w:szCs w:val="28"/>
-        </w:rPr>
-      </w:pPr>
-      <w:r>
-        <w:rPr>
-          <w:rFonts w:ascii="Times New Roman" w:hAnsi="Times New Roman" w:cs="Times New Roman"/>
-          <w:b/>
-          <w:sz w:val="28"/>
-          <w:szCs w:val="28"/>
-        </w:rPr>
-        <w:t>Admin Home:</w:t>
-      </w:r>
-    </w:p>
-    <w:p>
-      <w:pPr>
-        <w:rPr>
-          <w:rFonts w:ascii="Times New Roman" w:hAnsi="Times New Roman" w:cs="Times New Roman"/>
-          <w:sz w:val="24"/>
-          <w:szCs w:val="24"/>
-        </w:rPr>
-      </w:pPr>
-      <w:r>
-        <w:rPr>
-          <w:rFonts w:ascii="Times New Roman" w:hAnsi="Times New Roman" w:cs="Times New Roman"/>
-          <w:sz w:val="24"/>
-          <w:szCs w:val="24"/>
-        </w:rPr>
-        <w:t>To access to Admin we need to login by admin account (Admin Home.1) , it will seperate with the user table, to split user and admin clearly. In this situation the admin account have been implement already in code.After we login admin can create, delete user also reply their message (Admin Home.2)</w:t>
-      </w:r>
-    </w:p>
-    <w:p>
-      <w:pPr>
-        <w:rPr>
-          <w:rFonts w:ascii="Times New Roman" w:hAnsi="Times New Roman" w:cs="Times New Roman"/>
-          <w:sz w:val="24"/>
-          <w:szCs w:val="24"/>
+          <w:shd w:val="clear" w:color="auto" w:fill="FFFFFF"/>
+        </w:rPr>
+        <w:t>Question Page:</w:t>
+      </w:r>
+      <w:bookmarkEnd w:id="29"/>
+    </w:p>
+    <w:p>
+      <w:pPr>
+        <w:pStyle w:val="ListParagraph"/>
+        <w:ind w:left="0"/>
+        <w:rPr>
+          <w:rFonts w:ascii="Times New Roman" w:hAnsi="Times New Roman" w:cs="Times New Roman"/>
+          <w:sz w:val="24"/>
+          <w:szCs w:val="24"/>
+          <w:shd w:val="clear" w:color="auto" w:fill="FFFFFF"/>
+        </w:rPr>
+      </w:pPr>
+      <w:r>
+        <w:rPr>
+          <w:rFonts w:ascii="Times New Roman" w:hAnsi="Times New Roman" w:cs="Times New Roman"/>
+          <w:sz w:val="24"/>
+          <w:szCs w:val="24"/>
+          <w:shd w:val="clear" w:color="auto" w:fill="FFFFFF"/>
+        </w:rPr>
+        <w:t>After create the question user will locate to the question they have create also they can see the comment. This page also access from Home but you can not post comment if you don’t login. This page allow owner can upload screen short.</w:t>
+      </w:r>
+    </w:p>
+    <w:p>
+      <w:pPr>
+        <w:pStyle w:val="ListParagraph"/>
+        <w:ind w:left="0"/>
+        <w:rPr>
+          <w:rFonts w:ascii="Times New Roman" w:hAnsi="Times New Roman" w:cs="Times New Roman"/>
+          <w:sz w:val="24"/>
+          <w:szCs w:val="24"/>
+          <w:shd w:val="clear" w:color="auto" w:fill="FFFFFF"/>
         </w:rPr>
       </w:pPr>
       <w:r>
@@ -3408,10 +6567,10 @@
           <w:noProof/>
         </w:rPr>
         <w:drawing>
-          <wp:inline distT="0" distB="0" distL="0" distR="0" wp14:anchorId="6FFB0CF8" wp14:editId="0B3B9506">
-            <wp:extent cx="5943600" cy="3094355"/>
-            <wp:effectExtent l="0" t="0" r="0" b="0"/>
-            <wp:docPr id="8" name="Picture 8"/>
+          <wp:inline distT="0" distB="0" distL="0" distR="0" wp14:anchorId="3496D417" wp14:editId="668FCD2F">
+            <wp:extent cx="5943600" cy="3046730"/>
+            <wp:effectExtent l="0" t="0" r="0" b="1270"/>
+            <wp:docPr id="9" name="Picture 9"/>
             <wp:cNvGraphicFramePr>
               <a:graphicFrameLocks xmlns:a="http://schemas.openxmlformats.org/drawingml/2006/main" noChangeAspect="1"/>
             </wp:cNvGraphicFramePr>
@@ -3431,7 +6590,7 @@
                   <pic:spPr>
                     <a:xfrm>
                       <a:off x="0" y="0"/>
-                      <a:ext cx="5943600" cy="3094355"/>
+                      <a:ext cx="5943600" cy="3046730"/>
                     </a:xfrm>
                     <a:prstGeom prst="rect">
                       <a:avLst/>
@@ -3446,30 +6605,85 @@
     </w:p>
     <w:p>
       <w:pPr>
-        <w:jc w:val="center"/>
+        <w:pStyle w:val="ListParagraph"/>
+        <w:ind w:left="0"/>
+        <w:rPr>
+          <w:rFonts w:ascii="Times New Roman" w:hAnsi="Times New Roman" w:cs="Times New Roman"/>
+          <w:sz w:val="24"/>
+          <w:szCs w:val="24"/>
+          <w:shd w:val="clear" w:color="auto" w:fill="FFFFFF"/>
+        </w:rPr>
+      </w:pPr>
+    </w:p>
+    <w:p>
+      <w:pPr>
+        <w:pStyle w:val="ListParagraph"/>
+        <w:ind w:left="0"/>
         <w:rPr>
           <w:rFonts w:ascii="Times New Roman" w:hAnsi="Times New Roman" w:cs="Times New Roman"/>
           <w:b/>
           <w:sz w:val="28"/>
           <w:szCs w:val="28"/>
-        </w:rPr>
-      </w:pPr>
-      <w:r>
+          <w:shd w:val="clear" w:color="auto" w:fill="FFFFFF"/>
+        </w:rPr>
+      </w:pPr>
+    </w:p>
+    <w:p>
+      <w:pPr>
+        <w:pStyle w:val="ListParagraph"/>
+        <w:ind w:left="0"/>
+        <w:outlineLvl w:val="2"/>
         <w:rPr>
           <w:rFonts w:ascii="Times New Roman" w:hAnsi="Times New Roman" w:cs="Times New Roman"/>
           <w:b/>
           <w:sz w:val="28"/>
           <w:szCs w:val="28"/>
-        </w:rPr>
-        <w:t>Admin Home.1</w:t>
-      </w:r>
-    </w:p>
-    <w:p>
-      <w:pPr>
-        <w:rPr>
-          <w:rFonts w:ascii="Times New Roman" w:hAnsi="Times New Roman" w:cs="Times New Roman"/>
+          <w:shd w:val="clear" w:color="auto" w:fill="FFFFFF"/>
+        </w:rPr>
+      </w:pPr>
+      <w:bookmarkStart w:id="30" w:name="_Toc165333104"/>
+      <w:r>
+        <w:rPr>
+          <w:rFonts w:ascii="Times New Roman" w:hAnsi="Times New Roman" w:cs="Times New Roman"/>
+          <w:b/>
           <w:sz w:val="28"/>
           <w:szCs w:val="28"/>
+          <w:shd w:val="clear" w:color="auto" w:fill="FFFFFF"/>
+        </w:rPr>
+        <w:t>Send Message To Admin:</w:t>
+      </w:r>
+      <w:bookmarkEnd w:id="30"/>
+    </w:p>
+    <w:p>
+      <w:pPr>
+        <w:pStyle w:val="ListParagraph"/>
+        <w:ind w:left="0"/>
+        <w:rPr>
+          <w:rFonts w:ascii="Times New Roman" w:hAnsi="Times New Roman" w:cs="Times New Roman"/>
+          <w:sz w:val="24"/>
+          <w:szCs w:val="24"/>
+          <w:shd w:val="clear" w:color="auto" w:fill="FFFFFF"/>
+        </w:rPr>
+      </w:pPr>
+      <w:r>
+        <w:rPr>
+          <w:rFonts w:ascii="Times New Roman" w:hAnsi="Times New Roman" w:cs="Times New Roman"/>
+          <w:sz w:val="24"/>
+          <w:szCs w:val="24"/>
+          <w:shd w:val="clear" w:color="auto" w:fill="FFFFFF"/>
+        </w:rPr>
+        <w:t xml:space="preserve">This page allow user send message to admin. </w:t>
+      </w:r>
+    </w:p>
+    <w:p>
+      <w:pPr>
+        <w:pStyle w:val="ListParagraph"/>
+        <w:ind w:left="0"/>
+        <w:rPr>
+          <w:rFonts w:ascii="Times New Roman" w:hAnsi="Times New Roman" w:cs="Times New Roman"/>
+          <w:sz w:val="24"/>
+          <w:szCs w:val="24"/>
+          <w:shd w:val="clear" w:color="auto" w:fill="FFFFFF"/>
         </w:rPr>
       </w:pPr>
       <w:r>
@@ -3479,10 +6693,10 @@
         </w:rPr>
         <w:lastRenderedPageBreak/>
         <w:drawing>
-          <wp:inline distT="0" distB="0" distL="0" distR="0" wp14:anchorId="4CBA0813" wp14:editId="52DA48D0">
-            <wp:extent cx="5943600" cy="3110230"/>
+          <wp:inline distT="0" distB="0" distL="0" distR="0" wp14:anchorId="5E7BF439" wp14:editId="71C773CA">
+            <wp:extent cx="5943600" cy="3088640"/>
             <wp:effectExtent l="0" t="0" r="0" b="0"/>
-            <wp:docPr id="10" name="Picture 10"/>
+            <wp:docPr id="7" name="Picture 7"/>
             <wp:cNvGraphicFramePr>
               <a:graphicFrameLocks xmlns:a="http://schemas.openxmlformats.org/drawingml/2006/main" noChangeAspect="1"/>
             </wp:cNvGraphicFramePr>
@@ -3502,7 +6716,7 @@
                   <pic:spPr>
                     <a:xfrm>
                       <a:off x="0" y="0"/>
-                      <a:ext cx="5943600" cy="3110230"/>
+                      <a:ext cx="5943600" cy="3088640"/>
                     </a:xfrm>
                     <a:prstGeom prst="rect">
                       <a:avLst/>
@@ -3517,9 +6731,7 @@
     </w:p>
     <w:p>
       <w:pPr>
-        <w:tabs>
-          <w:tab w:val="left" w:pos="4030"/>
-        </w:tabs>
+        <w:pStyle w:val="Heading2"/>
         <w:rPr>
           <w:rFonts w:ascii="Times New Roman" w:hAnsi="Times New Roman" w:cs="Times New Roman"/>
           <w:b/>
@@ -3527,14 +6739,7 @@
           <w:szCs w:val="28"/>
         </w:rPr>
       </w:pPr>
-      <w:r>
-        <w:rPr>
-          <w:rFonts w:ascii="Times New Roman" w:hAnsi="Times New Roman" w:cs="Times New Roman"/>
-          <w:sz w:val="28"/>
-          <w:szCs w:val="28"/>
-        </w:rPr>
-        <w:tab/>
-      </w:r>
+      <w:bookmarkStart w:id="31" w:name="_Toc165333105"/>
       <w:r>
         <w:rPr>
           <w:rFonts w:ascii="Times New Roman" w:hAnsi="Times New Roman" w:cs="Times New Roman"/>
@@ -3542,14 +6747,13 @@
           <w:sz w:val="28"/>
           <w:szCs w:val="28"/>
         </w:rPr>
-        <w:t>Admin Home.2</w:t>
-      </w:r>
-    </w:p>
-    <w:p>
-      <w:pPr>
-        <w:tabs>
-          <w:tab w:val="left" w:pos="4030"/>
-        </w:tabs>
+        <w:t>Page of Admin:</w:t>
+      </w:r>
+      <w:bookmarkEnd w:id="31"/>
+    </w:p>
+    <w:p>
+      <w:pPr>
+        <w:pStyle w:val="Heading3"/>
         <w:rPr>
           <w:rFonts w:ascii="Times New Roman" w:hAnsi="Times New Roman" w:cs="Times New Roman"/>
           <w:b/>
@@ -3557,6 +6761,7 @@
           <w:szCs w:val="28"/>
         </w:rPr>
       </w:pPr>
+      <w:bookmarkStart w:id="32" w:name="_Toc165333106"/>
       <w:r>
         <w:rPr>
           <w:rFonts w:ascii="Times New Roman" w:hAnsi="Times New Roman" w:cs="Times New Roman"/>
@@ -3564,34 +6769,29 @@
           <w:sz w:val="28"/>
           <w:szCs w:val="28"/>
         </w:rPr>
-        <w:t>Notification Page:</w:t>
-      </w:r>
-    </w:p>
-    <w:p>
-      <w:pPr>
-        <w:tabs>
-          <w:tab w:val="left" w:pos="4030"/>
-        </w:tabs>
-        <w:rPr>
-          <w:rFonts w:ascii="Times New Roman" w:hAnsi="Times New Roman" w:cs="Times New Roman"/>
-          <w:sz w:val="24"/>
-          <w:szCs w:val="24"/>
-        </w:rPr>
-      </w:pPr>
-      <w:r>
-        <w:rPr>
-          <w:rFonts w:ascii="Times New Roman" w:hAnsi="Times New Roman" w:cs="Times New Roman"/>
-          <w:sz w:val="24"/>
-          <w:szCs w:val="24"/>
-        </w:rPr>
-        <w:t>The place for admin can view the message (Notification.1). And can reply if admin pressed reply it will appear a label that admin can reply the user (Notification.2)</w:t>
-      </w:r>
-    </w:p>
-    <w:p>
-      <w:pPr>
-        <w:tabs>
-          <w:tab w:val="left" w:pos="4030"/>
-        </w:tabs>
+        <w:t>Admin Home:</w:t>
+      </w:r>
+      <w:bookmarkEnd w:id="32"/>
+    </w:p>
+    <w:p>
+      <w:pPr>
+        <w:rPr>
+          <w:rFonts w:ascii="Times New Roman" w:hAnsi="Times New Roman" w:cs="Times New Roman"/>
+          <w:sz w:val="24"/>
+          <w:szCs w:val="24"/>
+        </w:rPr>
+      </w:pPr>
+      <w:r>
+        <w:rPr>
+          <w:rFonts w:ascii="Times New Roman" w:hAnsi="Times New Roman" w:cs="Times New Roman"/>
+          <w:sz w:val="24"/>
+          <w:szCs w:val="24"/>
+        </w:rPr>
+        <w:t>To access to Admin we need to login by admin account (Admin Home.1) , it will seperate with the user table, to split user and admin clearly. In this situation the admin account have been implement already in code.After we login admin can create, delete user also reply their message (Admin Home.2)</w:t>
+      </w:r>
+    </w:p>
+    <w:p>
+      <w:pPr>
         <w:rPr>
           <w:rFonts w:ascii="Times New Roman" w:hAnsi="Times New Roman" w:cs="Times New Roman"/>
           <w:sz w:val="24"/>
@@ -3604,10 +6804,10 @@
           <w:noProof/>
         </w:rPr>
         <w:drawing>
-          <wp:inline distT="0" distB="0" distL="0" distR="0" wp14:anchorId="6CC45CF1" wp14:editId="1D9BFA62">
-            <wp:extent cx="5943600" cy="3115310"/>
-            <wp:effectExtent l="0" t="0" r="0" b="8890"/>
-            <wp:docPr id="11" name="Picture 11"/>
+          <wp:inline distT="0" distB="0" distL="0" distR="0" wp14:anchorId="6FFB0CF8" wp14:editId="0B3B9506">
+            <wp:extent cx="5943600" cy="3094355"/>
+            <wp:effectExtent l="0" t="0" r="0" b="0"/>
+            <wp:docPr id="8" name="Picture 8"/>
             <wp:cNvGraphicFramePr>
               <a:graphicFrameLocks xmlns:a="http://schemas.openxmlformats.org/drawingml/2006/main" noChangeAspect="1"/>
             </wp:cNvGraphicFramePr>
@@ -3627,7 +6827,7 @@
                   <pic:spPr>
                     <a:xfrm>
                       <a:off x="0" y="0"/>
-                      <a:ext cx="5943600" cy="3115310"/>
+                      <a:ext cx="5943600" cy="3094355"/>
                     </a:xfrm>
                     <a:prstGeom prst="rect">
                       <a:avLst/>
@@ -3642,9 +6842,7 @@
     </w:p>
     <w:p>
       <w:pPr>
-        <w:tabs>
-          <w:tab w:val="left" w:pos="4030"/>
-        </w:tabs>
+        <w:jc w:val="center"/>
         <w:rPr>
           <w:rFonts w:ascii="Times New Roman" w:hAnsi="Times New Roman" w:cs="Times New Roman"/>
           <w:b/>
@@ -3655,31 +6853,19 @@
       <w:r>
         <w:rPr>
           <w:rFonts w:ascii="Times New Roman" w:hAnsi="Times New Roman" w:cs="Times New Roman"/>
-          <w:sz w:val="24"/>
-          <w:szCs w:val="24"/>
-        </w:rPr>
-        <w:tab/>
-      </w:r>
-      <w:r>
-        <w:rPr>
-          <w:rFonts w:ascii="Times New Roman" w:hAnsi="Times New Roman" w:cs="Times New Roman"/>
           <w:b/>
           <w:sz w:val="28"/>
           <w:szCs w:val="28"/>
         </w:rPr>
-        <w:t>Notification.1</w:t>
-      </w:r>
-    </w:p>
-    <w:p>
-      <w:pPr>
-        <w:tabs>
-          <w:tab w:val="left" w:pos="4030"/>
-        </w:tabs>
-        <w:rPr>
-          <w:rFonts w:ascii="Times New Roman" w:hAnsi="Times New Roman" w:cs="Times New Roman"/>
-          <w:b/>
-          <w:sz w:val="24"/>
-          <w:szCs w:val="24"/>
+        <w:t>Admin Home.1</w:t>
+      </w:r>
+    </w:p>
+    <w:p>
+      <w:pPr>
+        <w:rPr>
+          <w:rFonts w:ascii="Times New Roman" w:hAnsi="Times New Roman" w:cs="Times New Roman"/>
+          <w:sz w:val="28"/>
+          <w:szCs w:val="28"/>
         </w:rPr>
       </w:pPr>
       <w:r>
@@ -3689,10 +6875,10 @@
         </w:rPr>
         <w:lastRenderedPageBreak/>
         <w:drawing>
-          <wp:inline distT="0" distB="0" distL="0" distR="0" wp14:anchorId="0338D596" wp14:editId="29CEE0CF">
-            <wp:extent cx="5943600" cy="2983865"/>
-            <wp:effectExtent l="0" t="0" r="0" b="6985"/>
-            <wp:docPr id="12" name="Picture 12"/>
+          <wp:inline distT="0" distB="0" distL="0" distR="0" wp14:anchorId="4CBA0813" wp14:editId="52DA48D0">
+            <wp:extent cx="5943600" cy="3110230"/>
+            <wp:effectExtent l="0" t="0" r="0" b="0"/>
+            <wp:docPr id="10" name="Picture 10"/>
             <wp:cNvGraphicFramePr>
               <a:graphicFrameLocks xmlns:a="http://schemas.openxmlformats.org/drawingml/2006/main" noChangeAspect="1"/>
             </wp:cNvGraphicFramePr>
@@ -3712,7 +6898,7 @@
                   <pic:spPr>
                     <a:xfrm>
                       <a:off x="0" y="0"/>
-                      <a:ext cx="5943600" cy="2983865"/>
+                      <a:ext cx="5943600" cy="3110230"/>
                     </a:xfrm>
                     <a:prstGeom prst="rect">
                       <a:avLst/>
@@ -3727,16 +6913,9 @@
     </w:p>
     <w:p>
       <w:pPr>
-        <w:rPr>
-          <w:rFonts w:ascii="Times New Roman" w:hAnsi="Times New Roman" w:cs="Times New Roman"/>
-          <w:sz w:val="24"/>
-          <w:szCs w:val="24"/>
-        </w:rPr>
-      </w:pPr>
-    </w:p>
-    <w:p>
-      <w:pPr>
-        <w:jc w:val="center"/>
+        <w:tabs>
+          <w:tab w:val="left" w:pos="4030"/>
+        </w:tabs>
         <w:rPr>
           <w:rFonts w:ascii="Times New Roman" w:hAnsi="Times New Roman" w:cs="Times New Roman"/>
           <w:b/>
@@ -3747,15 +6926,24 @@
       <w:r>
         <w:rPr>
           <w:rFonts w:ascii="Times New Roman" w:hAnsi="Times New Roman" w:cs="Times New Roman"/>
+          <w:sz w:val="28"/>
+          <w:szCs w:val="28"/>
+        </w:rPr>
+        <w:tab/>
+      </w:r>
+      <w:r>
+        <w:rPr>
+          <w:rFonts w:ascii="Times New Roman" w:hAnsi="Times New Roman" w:cs="Times New Roman"/>
           <w:b/>
           <w:sz w:val="28"/>
           <w:szCs w:val="28"/>
         </w:rPr>
-        <w:t>Notification.2</w:t>
-      </w:r>
-    </w:p>
-    <w:p>
-      <w:pPr>
+        <w:t>Admin Home.2</w:t>
+      </w:r>
+    </w:p>
+    <w:p>
+      <w:pPr>
+        <w:pStyle w:val="Heading3"/>
         <w:rPr>
           <w:rFonts w:ascii="Times New Roman" w:hAnsi="Times New Roman" w:cs="Times New Roman"/>
           <w:b/>
@@ -3763,6 +6951,7 @@
           <w:szCs w:val="28"/>
         </w:rPr>
       </w:pPr>
+      <w:bookmarkStart w:id="33" w:name="_Toc165333107"/>
       <w:r>
         <w:rPr>
           <w:rFonts w:ascii="Times New Roman" w:hAnsi="Times New Roman" w:cs="Times New Roman"/>
@@ -3770,33 +6959,39 @@
           <w:sz w:val="28"/>
           <w:szCs w:val="28"/>
         </w:rPr>
-        <w:t>Create User:</w:t>
-      </w:r>
-    </w:p>
-    <w:p>
-      <w:pPr>
-        <w:rPr>
-          <w:rFonts w:ascii="Times New Roman" w:hAnsi="Times New Roman" w:cs="Times New Roman"/>
-          <w:sz w:val="24"/>
-          <w:szCs w:val="24"/>
-        </w:rPr>
-      </w:pPr>
-      <w:r>
-        <w:rPr>
-          <w:rFonts w:ascii="Times New Roman" w:hAnsi="Times New Roman" w:cs="Times New Roman"/>
-          <w:sz w:val="24"/>
-          <w:szCs w:val="24"/>
-        </w:rPr>
-        <w:t>This is will create the new user and update into the database.</w:t>
-      </w:r>
-    </w:p>
-    <w:p>
-      <w:pPr>
-        <w:rPr>
-          <w:rFonts w:ascii="Times New Roman" w:hAnsi="Times New Roman" w:cs="Times New Roman"/>
-          <w:b/>
-          <w:sz w:val="28"/>
-          <w:szCs w:val="28"/>
+        <w:t>Notification Page:</w:t>
+      </w:r>
+      <w:bookmarkEnd w:id="33"/>
+    </w:p>
+    <w:p>
+      <w:pPr>
+        <w:tabs>
+          <w:tab w:val="left" w:pos="4030"/>
+        </w:tabs>
+        <w:rPr>
+          <w:rFonts w:ascii="Times New Roman" w:hAnsi="Times New Roman" w:cs="Times New Roman"/>
+          <w:sz w:val="24"/>
+          <w:szCs w:val="24"/>
+        </w:rPr>
+      </w:pPr>
+      <w:r>
+        <w:rPr>
+          <w:rFonts w:ascii="Times New Roman" w:hAnsi="Times New Roman" w:cs="Times New Roman"/>
+          <w:sz w:val="24"/>
+          <w:szCs w:val="24"/>
+        </w:rPr>
+        <w:t>The place for admin can view the message (Notification.1). And can reply if admin pressed reply it will appear a label that admin can reply the user (Notification.2)</w:t>
+      </w:r>
+    </w:p>
+    <w:p>
+      <w:pPr>
+        <w:tabs>
+          <w:tab w:val="left" w:pos="4030"/>
+        </w:tabs>
+        <w:rPr>
+          <w:rFonts w:ascii="Times New Roman" w:hAnsi="Times New Roman" w:cs="Times New Roman"/>
+          <w:sz w:val="24"/>
+          <w:szCs w:val="24"/>
         </w:rPr>
       </w:pPr>
       <w:r>
@@ -3805,10 +7000,10 @@
           <w:noProof/>
         </w:rPr>
         <w:drawing>
-          <wp:inline distT="0" distB="0" distL="0" distR="0" wp14:anchorId="68448A76" wp14:editId="2AD1E5D2">
-            <wp:extent cx="5943600" cy="3119120"/>
-            <wp:effectExtent l="0" t="0" r="0" b="5080"/>
-            <wp:docPr id="13" name="Picture 13"/>
+          <wp:inline distT="0" distB="0" distL="0" distR="0" wp14:anchorId="6CC45CF1" wp14:editId="1D9BFA62">
+            <wp:extent cx="5943600" cy="3115310"/>
+            <wp:effectExtent l="0" t="0" r="0" b="8890"/>
+            <wp:docPr id="11" name="Picture 11"/>
             <wp:cNvGraphicFramePr>
               <a:graphicFrameLocks xmlns:a="http://schemas.openxmlformats.org/drawingml/2006/main" noChangeAspect="1"/>
             </wp:cNvGraphicFramePr>
@@ -3828,6 +7023,210 @@
                   <pic:spPr>
                     <a:xfrm>
                       <a:off x="0" y="0"/>
+                      <a:ext cx="5943600" cy="3115310"/>
+                    </a:xfrm>
+                    <a:prstGeom prst="rect">
+                      <a:avLst/>
+                    </a:prstGeom>
+                  </pic:spPr>
+                </pic:pic>
+              </a:graphicData>
+            </a:graphic>
+          </wp:inline>
+        </w:drawing>
+      </w:r>
+    </w:p>
+    <w:p>
+      <w:pPr>
+        <w:tabs>
+          <w:tab w:val="left" w:pos="4030"/>
+        </w:tabs>
+        <w:rPr>
+          <w:rFonts w:ascii="Times New Roman" w:hAnsi="Times New Roman" w:cs="Times New Roman"/>
+          <w:b/>
+          <w:sz w:val="28"/>
+          <w:szCs w:val="28"/>
+        </w:rPr>
+      </w:pPr>
+      <w:r>
+        <w:rPr>
+          <w:rFonts w:ascii="Times New Roman" w:hAnsi="Times New Roman" w:cs="Times New Roman"/>
+          <w:sz w:val="24"/>
+          <w:szCs w:val="24"/>
+        </w:rPr>
+        <w:tab/>
+      </w:r>
+      <w:r>
+        <w:rPr>
+          <w:rFonts w:ascii="Times New Roman" w:hAnsi="Times New Roman" w:cs="Times New Roman"/>
+          <w:b/>
+          <w:sz w:val="28"/>
+          <w:szCs w:val="28"/>
+        </w:rPr>
+        <w:t>Notification.1</w:t>
+      </w:r>
+    </w:p>
+    <w:p>
+      <w:pPr>
+        <w:tabs>
+          <w:tab w:val="left" w:pos="4030"/>
+        </w:tabs>
+        <w:rPr>
+          <w:rFonts w:ascii="Times New Roman" w:hAnsi="Times New Roman" w:cs="Times New Roman"/>
+          <w:b/>
+          <w:sz w:val="24"/>
+          <w:szCs w:val="24"/>
+        </w:rPr>
+      </w:pPr>
+      <w:r>
+        <w:rPr>
+          <w:rFonts w:ascii="Times New Roman" w:hAnsi="Times New Roman" w:cs="Times New Roman"/>
+          <w:noProof/>
+        </w:rPr>
+        <w:lastRenderedPageBreak/>
+        <w:drawing>
+          <wp:inline distT="0" distB="0" distL="0" distR="0" wp14:anchorId="0338D596" wp14:editId="29CEE0CF">
+            <wp:extent cx="5943600" cy="2983865"/>
+            <wp:effectExtent l="0" t="0" r="0" b="6985"/>
+            <wp:docPr id="12" name="Picture 12"/>
+            <wp:cNvGraphicFramePr>
+              <a:graphicFrameLocks xmlns:a="http://schemas.openxmlformats.org/drawingml/2006/main" noChangeAspect="1"/>
+            </wp:cNvGraphicFramePr>
+            <a:graphic xmlns:a="http://schemas.openxmlformats.org/drawingml/2006/main">
+              <a:graphicData uri="http://schemas.openxmlformats.org/drawingml/2006/picture">
+                <pic:pic xmlns:pic="http://schemas.openxmlformats.org/drawingml/2006/picture">
+                  <pic:nvPicPr>
+                    <pic:cNvPr id="1" name=""/>
+                    <pic:cNvPicPr/>
+                  </pic:nvPicPr>
+                  <pic:blipFill>
+                    <a:blip r:embed="rId17"/>
+                    <a:stretch>
+                      <a:fillRect/>
+                    </a:stretch>
+                  </pic:blipFill>
+                  <pic:spPr>
+                    <a:xfrm>
+                      <a:off x="0" y="0"/>
+                      <a:ext cx="5943600" cy="2983865"/>
+                    </a:xfrm>
+                    <a:prstGeom prst="rect">
+                      <a:avLst/>
+                    </a:prstGeom>
+                  </pic:spPr>
+                </pic:pic>
+              </a:graphicData>
+            </a:graphic>
+          </wp:inline>
+        </w:drawing>
+      </w:r>
+    </w:p>
+    <w:p>
+      <w:pPr>
+        <w:rPr>
+          <w:rFonts w:ascii="Times New Roman" w:hAnsi="Times New Roman" w:cs="Times New Roman"/>
+          <w:sz w:val="24"/>
+          <w:szCs w:val="24"/>
+        </w:rPr>
+      </w:pPr>
+    </w:p>
+    <w:p>
+      <w:pPr>
+        <w:jc w:val="center"/>
+        <w:rPr>
+          <w:rFonts w:ascii="Times New Roman" w:hAnsi="Times New Roman" w:cs="Times New Roman"/>
+          <w:b/>
+          <w:sz w:val="28"/>
+          <w:szCs w:val="28"/>
+        </w:rPr>
+      </w:pPr>
+      <w:r>
+        <w:rPr>
+          <w:rFonts w:ascii="Times New Roman" w:hAnsi="Times New Roman" w:cs="Times New Roman"/>
+          <w:b/>
+          <w:sz w:val="28"/>
+          <w:szCs w:val="28"/>
+        </w:rPr>
+        <w:t>Notification.2</w:t>
+      </w:r>
+    </w:p>
+    <w:p>
+      <w:pPr>
+        <w:pStyle w:val="Heading3"/>
+        <w:rPr>
+          <w:rFonts w:ascii="Times New Roman" w:hAnsi="Times New Roman" w:cs="Times New Roman"/>
+          <w:b/>
+          <w:sz w:val="28"/>
+          <w:szCs w:val="28"/>
+        </w:rPr>
+      </w:pPr>
+      <w:bookmarkStart w:id="34" w:name="_Toc165333108"/>
+      <w:r>
+        <w:rPr>
+          <w:rFonts w:ascii="Times New Roman" w:hAnsi="Times New Roman" w:cs="Times New Roman"/>
+          <w:b/>
+          <w:sz w:val="28"/>
+          <w:szCs w:val="28"/>
+        </w:rPr>
+        <w:t>Create User:</w:t>
+      </w:r>
+      <w:bookmarkEnd w:id="34"/>
+    </w:p>
+    <w:p>
+      <w:pPr>
+        <w:rPr>
+          <w:rFonts w:ascii="Times New Roman" w:hAnsi="Times New Roman" w:cs="Times New Roman"/>
+          <w:sz w:val="24"/>
+          <w:szCs w:val="24"/>
+        </w:rPr>
+      </w:pPr>
+      <w:r>
+        <w:rPr>
+          <w:rFonts w:ascii="Times New Roman" w:hAnsi="Times New Roman" w:cs="Times New Roman"/>
+          <w:sz w:val="24"/>
+          <w:szCs w:val="24"/>
+        </w:rPr>
+        <w:t>This is will create the new user and update into the database.</w:t>
+      </w:r>
+    </w:p>
+    <w:p>
+      <w:pPr>
+        <w:rPr>
+          <w:rFonts w:ascii="Times New Roman" w:hAnsi="Times New Roman" w:cs="Times New Roman"/>
+          <w:b/>
+          <w:sz w:val="28"/>
+          <w:szCs w:val="28"/>
+        </w:rPr>
+      </w:pPr>
+      <w:r>
+        <w:rPr>
+          <w:rFonts w:ascii="Times New Roman" w:hAnsi="Times New Roman" w:cs="Times New Roman"/>
+          <w:noProof/>
+        </w:rPr>
+        <w:drawing>
+          <wp:inline distT="0" distB="0" distL="0" distR="0" wp14:anchorId="68448A76" wp14:editId="2AD1E5D2">
+            <wp:extent cx="5943600" cy="3119120"/>
+            <wp:effectExtent l="0" t="0" r="0" b="5080"/>
+            <wp:docPr id="13" name="Picture 13"/>
+            <wp:cNvGraphicFramePr>
+              <a:graphicFrameLocks xmlns:a="http://schemas.openxmlformats.org/drawingml/2006/main" noChangeAspect="1"/>
+            </wp:cNvGraphicFramePr>
+            <a:graphic xmlns:a="http://schemas.openxmlformats.org/drawingml/2006/main">
+              <a:graphicData uri="http://schemas.openxmlformats.org/drawingml/2006/picture">
+                <pic:pic xmlns:pic="http://schemas.openxmlformats.org/drawingml/2006/picture">
+                  <pic:nvPicPr>
+                    <pic:cNvPr id="1" name=""/>
+                    <pic:cNvPicPr/>
+                  </pic:nvPicPr>
+                  <pic:blipFill>
+                    <a:blip r:embed="rId18"/>
+                    <a:stretch>
+                      <a:fillRect/>
+                    </a:stretch>
+                  </pic:blipFill>
+                  <pic:spPr>
+                    <a:xfrm>
+                      <a:off x="0" y="0"/>
                       <a:ext cx="5943600" cy="3119120"/>
                     </a:xfrm>
                     <a:prstGeom prst="rect">
@@ -3843,6 +7242,7 @@
     </w:p>
     <w:p>
       <w:pPr>
+        <w:pStyle w:val="Heading1"/>
         <w:rPr>
           <w:rFonts w:ascii="Times New Roman" w:hAnsi="Times New Roman" w:cs="Times New Roman"/>
           <w:b/>
@@ -3850,6 +7250,7 @@
           <w:szCs w:val="28"/>
         </w:rPr>
       </w:pPr>
+      <w:bookmarkStart w:id="35" w:name="_Toc165333109"/>
       <w:r>
         <w:rPr>
           <w:rFonts w:ascii="Times New Roman" w:hAnsi="Times New Roman" w:cs="Times New Roman"/>
@@ -3857,36 +7258,32 @@
           <w:sz w:val="28"/>
           <w:szCs w:val="28"/>
         </w:rPr>
-        <w:t>8. Testing S</w:t>
-      </w:r>
-      <w:r>
+        <w:lastRenderedPageBreak/>
+        <w:t>8. Testing Schedule</w:t>
+      </w:r>
+      <w:bookmarkEnd w:id="35"/>
+    </w:p>
+    <w:p>
+      <w:pPr>
+        <w:pStyle w:val="Heading2"/>
         <w:rPr>
           <w:rFonts w:ascii="Times New Roman" w:hAnsi="Times New Roman" w:cs="Times New Roman"/>
           <w:b/>
           <w:sz w:val="28"/>
           <w:szCs w:val="28"/>
         </w:rPr>
-        <w:t>chedule</w:t>
-      </w:r>
-    </w:p>
-    <w:p>
-      <w:pPr>
+      </w:pPr>
+      <w:bookmarkStart w:id="36" w:name="_Toc165333110"/>
+      <w:r>
         <w:rPr>
           <w:rFonts w:ascii="Times New Roman" w:hAnsi="Times New Roman" w:cs="Times New Roman"/>
           <w:b/>
           <w:sz w:val="28"/>
           <w:szCs w:val="28"/>
         </w:rPr>
-      </w:pPr>
-      <w:r>
-        <w:rPr>
-          <w:rFonts w:ascii="Times New Roman" w:hAnsi="Times New Roman" w:cs="Times New Roman"/>
-          <w:b/>
-          <w:sz w:val="28"/>
-          <w:szCs w:val="28"/>
-        </w:rPr>
         <w:t>User:</w:t>
       </w:r>
+      <w:bookmarkEnd w:id="36"/>
     </w:p>
     <w:tbl>
       <w:tblPr>
@@ -3928,7 +7325,6 @@
                 <w:sz w:val="24"/>
                 <w:szCs w:val="24"/>
               </w:rPr>
-              <w:lastRenderedPageBreak/>
               <w:t>Test case ID</w:t>
             </w:r>
           </w:p>
@@ -4490,23 +7886,7 @@
                 <w:sz w:val="24"/>
                 <w:szCs w:val="24"/>
               </w:rPr>
-              <w:t xml:space="preserve">Enter </w:t>
-            </w:r>
-            <w:r>
-              <w:rPr>
-                <w:rFonts w:ascii="Times New Roman" w:hAnsi="Times New Roman" w:cs="Times New Roman"/>
-                <w:sz w:val="24"/>
-                <w:szCs w:val="24"/>
-              </w:rPr>
-              <w:t>in</w:t>
-            </w:r>
-            <w:r>
-              <w:rPr>
-                <w:rFonts w:ascii="Times New Roman" w:hAnsi="Times New Roman" w:cs="Times New Roman"/>
-                <w:sz w:val="24"/>
-                <w:szCs w:val="24"/>
-              </w:rPr>
-              <w:t>valid user</w:t>
+              <w:t>Enter invalid user</w:t>
             </w:r>
           </w:p>
         </w:tc>
@@ -4528,23 +7908,7 @@
                 <w:sz w:val="24"/>
                 <w:szCs w:val="24"/>
               </w:rPr>
-              <w:t xml:space="preserve">Need </w:t>
-            </w:r>
-            <w:r>
-              <w:rPr>
-                <w:rFonts w:ascii="Times New Roman" w:hAnsi="Times New Roman" w:cs="Times New Roman"/>
-                <w:sz w:val="24"/>
-                <w:szCs w:val="24"/>
-              </w:rPr>
-              <w:t>an i</w:t>
-            </w:r>
-            <w:r>
-              <w:rPr>
-                <w:rFonts w:ascii="Times New Roman" w:hAnsi="Times New Roman" w:cs="Times New Roman"/>
-                <w:sz w:val="24"/>
-                <w:szCs w:val="24"/>
-              </w:rPr>
-              <w:t>valid account user</w:t>
+              <w:t>Need an ivalid account user</w:t>
             </w:r>
           </w:p>
         </w:tc>
@@ -4593,15 +7957,7 @@
                 <w:sz w:val="24"/>
                 <w:szCs w:val="24"/>
               </w:rPr>
-              <w:t>Enter password</w:t>
-            </w:r>
-            <w:r>
-              <w:rPr>
-                <w:rFonts w:ascii="Times New Roman" w:hAnsi="Times New Roman" w:cs="Times New Roman"/>
-                <w:sz w:val="24"/>
-                <w:szCs w:val="24"/>
-              </w:rPr>
-              <w:t>.</w:t>
+              <w:t>Enter password.</w:t>
             </w:r>
           </w:p>
           <w:p>
@@ -4654,56 +8010,24 @@
                 <w:sz w:val="24"/>
                 <w:szCs w:val="24"/>
               </w:rPr>
-              <w:t>&lt;</w:t>
-            </w:r>
-            <w:r>
-              <w:rPr>
-                <w:rFonts w:ascii="Times New Roman" w:hAnsi="Times New Roman" w:cs="Times New Roman"/>
-                <w:sz w:val="24"/>
-                <w:szCs w:val="24"/>
-              </w:rPr>
-              <w:t>in</w:t>
-            </w:r>
-            <w:r>
-              <w:rPr>
-                <w:rFonts w:ascii="Times New Roman" w:hAnsi="Times New Roman" w:cs="Times New Roman"/>
-                <w:sz w:val="24"/>
-                <w:szCs w:val="24"/>
-              </w:rPr>
-              <w:t>valid user name&gt;</w:t>
-            </w:r>
-          </w:p>
-          <w:p>
-            <w:pPr>
-              <w:rPr>
-                <w:rFonts w:ascii="Times New Roman" w:hAnsi="Times New Roman" w:cs="Times New Roman"/>
-                <w:sz w:val="24"/>
-                <w:szCs w:val="24"/>
-              </w:rPr>
-            </w:pPr>
-            <w:r>
-              <w:rPr>
-                <w:rFonts w:ascii="Times New Roman" w:hAnsi="Times New Roman" w:cs="Times New Roman"/>
-                <w:sz w:val="24"/>
-                <w:szCs w:val="24"/>
-              </w:rPr>
-              <w:t>&lt;</w:t>
-            </w:r>
-            <w:r>
-              <w:rPr>
-                <w:rFonts w:ascii="Times New Roman" w:hAnsi="Times New Roman" w:cs="Times New Roman"/>
-                <w:sz w:val="24"/>
-                <w:szCs w:val="24"/>
-              </w:rPr>
-              <w:t>in</w:t>
-            </w:r>
-            <w:r>
-              <w:rPr>
-                <w:rFonts w:ascii="Times New Roman" w:hAnsi="Times New Roman" w:cs="Times New Roman"/>
-                <w:sz w:val="24"/>
-                <w:szCs w:val="24"/>
-              </w:rPr>
-              <w:t>valid password&gt;</w:t>
+              <w:t>&lt;invalid user name&gt;</w:t>
+            </w:r>
+          </w:p>
+          <w:p>
+            <w:pPr>
+              <w:rPr>
+                <w:rFonts w:ascii="Times New Roman" w:hAnsi="Times New Roman" w:cs="Times New Roman"/>
+                <w:sz w:val="24"/>
+                <w:szCs w:val="24"/>
+              </w:rPr>
+            </w:pPr>
+            <w:r>
+              <w:rPr>
+                <w:rFonts w:ascii="Times New Roman" w:hAnsi="Times New Roman" w:cs="Times New Roman"/>
+                <w:sz w:val="24"/>
+                <w:szCs w:val="24"/>
+              </w:rPr>
+              <w:t>&lt;invalid password&gt;</w:t>
             </w:r>
           </w:p>
         </w:tc>
@@ -4793,15 +8117,7 @@
                 <w:sz w:val="24"/>
                 <w:szCs w:val="24"/>
               </w:rPr>
-              <w:t>TC_</w:t>
-            </w:r>
-            <w:r>
-              <w:rPr>
-                <w:rFonts w:ascii="Times New Roman" w:hAnsi="Times New Roman" w:cs="Times New Roman"/>
-                <w:sz w:val="24"/>
-                <w:szCs w:val="24"/>
-              </w:rPr>
-              <w:t>Upload Avatar</w:t>
+              <w:t>TC_Upload Avatar</w:t>
             </w:r>
           </w:p>
         </w:tc>
@@ -4867,31 +8183,7 @@
                 <w:sz w:val="24"/>
                 <w:szCs w:val="24"/>
               </w:rPr>
-              <w:t xml:space="preserve">Need </w:t>
-            </w:r>
-            <w:r>
-              <w:rPr>
-                <w:rFonts w:ascii="Times New Roman" w:hAnsi="Times New Roman" w:cs="Times New Roman"/>
-                <w:sz w:val="24"/>
-                <w:szCs w:val="24"/>
-              </w:rPr>
-              <w:t xml:space="preserve">a </w:t>
-            </w:r>
-            <w:r>
-              <w:rPr>
-                <w:rFonts w:ascii="Times New Roman" w:hAnsi="Times New Roman" w:cs="Times New Roman"/>
-                <w:sz w:val="24"/>
-                <w:szCs w:val="24"/>
-              </w:rPr>
-              <w:t>valid user</w:t>
-            </w:r>
-            <w:r>
-              <w:rPr>
-                <w:rFonts w:ascii="Times New Roman" w:hAnsi="Times New Roman" w:cs="Times New Roman"/>
-                <w:sz w:val="24"/>
-                <w:szCs w:val="24"/>
-              </w:rPr>
-              <w:t>.</w:t>
+              <w:t>Need a valid user.</w:t>
             </w:r>
             <w:r>
               <w:rPr>
@@ -5109,15 +8401,7 @@
                 <w:sz w:val="24"/>
                 <w:szCs w:val="24"/>
               </w:rPr>
-              <w:t>Authorized User</w:t>
-            </w:r>
-            <w:r>
-              <w:rPr>
-                <w:rFonts w:ascii="Times New Roman" w:hAnsi="Times New Roman" w:cs="Times New Roman"/>
-                <w:sz w:val="24"/>
-                <w:szCs w:val="24"/>
-              </w:rPr>
-              <w:t xml:space="preserve"> want to ask question</w:t>
+              <w:t>Authorized User want to ask question</w:t>
             </w:r>
           </w:p>
         </w:tc>
@@ -5427,7 +8711,15 @@
                 <w:sz w:val="24"/>
                 <w:szCs w:val="24"/>
               </w:rPr>
-              <w:t>TC_Screen short</w:t>
+              <w:t xml:space="preserve">TC_Screen </w:t>
+            </w:r>
+            <w:r>
+              <w:rPr>
+                <w:rFonts w:ascii="Times New Roman" w:hAnsi="Times New Roman" w:cs="Times New Roman"/>
+                <w:sz w:val="24"/>
+                <w:szCs w:val="24"/>
+              </w:rPr>
+              <w:t>Short</w:t>
             </w:r>
           </w:p>
         </w:tc>
@@ -5449,15 +8741,7 @@
                 <w:sz w:val="24"/>
                 <w:szCs w:val="24"/>
               </w:rPr>
-              <w:t>Authorized User want to ask question</w:t>
-            </w:r>
-            <w:r>
-              <w:rPr>
-                <w:rFonts w:ascii="Times New Roman" w:hAnsi="Times New Roman" w:cs="Times New Roman"/>
-                <w:sz w:val="24"/>
-                <w:szCs w:val="24"/>
-              </w:rPr>
-              <w:t xml:space="preserve"> with screen short</w:t>
+              <w:t>Authorized User want to ask question with screen short</w:t>
             </w:r>
           </w:p>
         </w:tc>
@@ -5638,6 +8922,7 @@
                 <w:sz w:val="24"/>
                 <w:szCs w:val="24"/>
               </w:rPr>
+              <w:lastRenderedPageBreak/>
               <w:t>&lt;Owner of the question&gt;</w:t>
             </w:r>
           </w:p>
@@ -5746,7 +9031,15 @@
                 <w:szCs w:val="24"/>
               </w:rPr>
               <w:lastRenderedPageBreak/>
-              <w:t>TC_Screen short</w:t>
+              <w:t xml:space="preserve">TC_Screen </w:t>
+            </w:r>
+            <w:r>
+              <w:rPr>
+                <w:rFonts w:ascii="Times New Roman" w:hAnsi="Times New Roman" w:cs="Times New Roman"/>
+                <w:sz w:val="24"/>
+                <w:szCs w:val="24"/>
+              </w:rPr>
+              <w:t>Short</w:t>
             </w:r>
           </w:p>
         </w:tc>
@@ -5939,15 +9232,7 @@
                 <w:sz w:val="24"/>
                 <w:szCs w:val="24"/>
               </w:rPr>
-              <w:t>Show the error</w:t>
-            </w:r>
-            <w:r>
-              <w:rPr>
-                <w:rFonts w:ascii="Times New Roman" w:hAnsi="Times New Roman" w:cs="Times New Roman"/>
-                <w:sz w:val="24"/>
-                <w:szCs w:val="24"/>
-              </w:rPr>
-              <w:t xml:space="preserve"> page</w:t>
+              <w:t>Show the error page</w:t>
             </w:r>
           </w:p>
         </w:tc>
@@ -6793,15 +10078,7 @@
                 <w:sz w:val="24"/>
                 <w:szCs w:val="24"/>
               </w:rPr>
-              <w:t>Post comment if input is not empty</w:t>
-            </w:r>
-            <w:r>
-              <w:rPr>
-                <w:rFonts w:ascii="Times New Roman" w:hAnsi="Times New Roman" w:cs="Times New Roman"/>
-                <w:sz w:val="24"/>
-                <w:szCs w:val="24"/>
-              </w:rPr>
-              <w:t xml:space="preserve"> with the name who post that comment</w:t>
+              <w:t>Post comment if input is not empty with the name who post that comment</w:t>
             </w:r>
           </w:p>
         </w:tc>
@@ -6869,7 +10146,15 @@
                 <w:sz w:val="24"/>
                 <w:szCs w:val="24"/>
               </w:rPr>
-              <w:t>TC_Send Message to Admin</w:t>
+              <w:t>TC_</w:t>
+            </w:r>
+            <w:r>
+              <w:rPr>
+                <w:rFonts w:ascii="Times New Roman" w:hAnsi="Times New Roman" w:cs="Times New Roman"/>
+                <w:sz w:val="24"/>
+                <w:szCs w:val="24"/>
+              </w:rPr>
+              <w:t>Send Message To Admin</w:t>
             </w:r>
           </w:p>
         </w:tc>
@@ -6891,15 +10176,7 @@
                 <w:sz w:val="24"/>
                 <w:szCs w:val="24"/>
               </w:rPr>
-              <w:t>Authorized want to</w:t>
-            </w:r>
-            <w:r>
-              <w:rPr>
-                <w:rFonts w:ascii="Times New Roman" w:hAnsi="Times New Roman" w:cs="Times New Roman"/>
-                <w:sz w:val="24"/>
-                <w:szCs w:val="24"/>
-              </w:rPr>
-              <w:t xml:space="preserve"> ask the admin</w:t>
+              <w:t>Authorized want to ask the admin</w:t>
             </w:r>
           </w:p>
         </w:tc>
@@ -7062,15 +10339,7 @@
                 <w:sz w:val="24"/>
                 <w:szCs w:val="24"/>
               </w:rPr>
-              <w:t>&lt;Title</w:t>
-            </w:r>
-            <w:r>
-              <w:rPr>
-                <w:rFonts w:ascii="Times New Roman" w:hAnsi="Times New Roman" w:cs="Times New Roman"/>
-                <w:sz w:val="24"/>
-                <w:szCs w:val="24"/>
-              </w:rPr>
-              <w:t>&gt;</w:t>
+              <w:t>&lt;Title&gt;</w:t>
             </w:r>
           </w:p>
           <w:p>
@@ -7200,15 +10469,7 @@
                 <w:sz w:val="24"/>
                 <w:szCs w:val="24"/>
               </w:rPr>
-              <w:t>Una</w:t>
-            </w:r>
-            <w:r>
-              <w:rPr>
-                <w:rFonts w:ascii="Times New Roman" w:hAnsi="Times New Roman" w:cs="Times New Roman"/>
-                <w:sz w:val="24"/>
-                <w:szCs w:val="24"/>
-              </w:rPr>
-              <w:t>uthorized want to ask the admin</w:t>
+              <w:t>Unauthorized want to ask the admin</w:t>
             </w:r>
           </w:p>
         </w:tc>
@@ -7252,23 +10513,7 @@
                 <w:sz w:val="24"/>
                 <w:szCs w:val="24"/>
               </w:rPr>
-              <w:t xml:space="preserve">Need an </w:t>
-            </w:r>
-            <w:r>
-              <w:rPr>
-                <w:rFonts w:ascii="Times New Roman" w:hAnsi="Times New Roman" w:cs="Times New Roman"/>
-                <w:sz w:val="24"/>
-                <w:szCs w:val="24"/>
-              </w:rPr>
-              <w:t>un</w:t>
-            </w:r>
-            <w:r>
-              <w:rPr>
-                <w:rFonts w:ascii="Times New Roman" w:hAnsi="Times New Roman" w:cs="Times New Roman"/>
-                <w:sz w:val="24"/>
-                <w:szCs w:val="24"/>
-              </w:rPr>
-              <w:t>authorized user</w:t>
+              <w:t>Need an unauthorized user</w:t>
             </w:r>
           </w:p>
         </w:tc>
@@ -7295,23 +10540,7 @@
                 <w:sz w:val="24"/>
                 <w:szCs w:val="24"/>
               </w:rPr>
-              <w:t xml:space="preserve">An </w:t>
-            </w:r>
-            <w:r>
-              <w:rPr>
-                <w:rFonts w:ascii="Times New Roman" w:hAnsi="Times New Roman" w:cs="Times New Roman"/>
-                <w:sz w:val="24"/>
-                <w:szCs w:val="24"/>
-              </w:rPr>
-              <w:t>un</w:t>
-            </w:r>
-            <w:r>
-              <w:rPr>
-                <w:rFonts w:ascii="Times New Roman" w:hAnsi="Times New Roman" w:cs="Times New Roman"/>
-                <w:sz w:val="24"/>
-                <w:szCs w:val="24"/>
-              </w:rPr>
-              <w:t>authorized user</w:t>
+              <w:t>An unauthorized user</w:t>
             </w:r>
           </w:p>
           <w:p>
@@ -7377,15 +10606,7 @@
                 <w:sz w:val="24"/>
                 <w:szCs w:val="24"/>
               </w:rPr>
-              <w:t>&lt;una</w:t>
-            </w:r>
-            <w:r>
-              <w:rPr>
-                <w:rFonts w:ascii="Times New Roman" w:hAnsi="Times New Roman" w:cs="Times New Roman"/>
-                <w:sz w:val="24"/>
-                <w:szCs w:val="24"/>
-              </w:rPr>
-              <w:t>uthorized user&gt;</w:t>
+              <w:t>&lt;unauthorized user&gt;</w:t>
             </w:r>
           </w:p>
           <w:p>
@@ -7509,7 +10730,15 @@
                 <w:sz w:val="24"/>
                 <w:szCs w:val="24"/>
               </w:rPr>
-              <w:t>TC_Update the Question</w:t>
+              <w:t>TC_</w:t>
+            </w:r>
+            <w:r>
+              <w:rPr>
+                <w:rFonts w:ascii="Times New Roman" w:hAnsi="Times New Roman" w:cs="Times New Roman"/>
+                <w:sz w:val="24"/>
+                <w:szCs w:val="24"/>
+              </w:rPr>
+              <w:t>Update The Question</w:t>
             </w:r>
           </w:p>
         </w:tc>
@@ -7531,15 +10760,7 @@
                 <w:sz w:val="24"/>
                 <w:szCs w:val="24"/>
               </w:rPr>
-              <w:t>Authorized want to</w:t>
-            </w:r>
-            <w:r>
-              <w:rPr>
-                <w:rFonts w:ascii="Times New Roman" w:hAnsi="Times New Roman" w:cs="Times New Roman"/>
-                <w:sz w:val="24"/>
-                <w:szCs w:val="24"/>
-              </w:rPr>
-              <w:t xml:space="preserve"> update the question </w:t>
+              <w:t xml:space="preserve">Authorized want to update the question </w:t>
             </w:r>
           </w:p>
         </w:tc>
@@ -7729,23 +10950,7 @@
                 <w:sz w:val="24"/>
                 <w:szCs w:val="24"/>
               </w:rPr>
-              <w:t>&lt;</w:t>
-            </w:r>
-            <w:r>
-              <w:rPr>
-                <w:rFonts w:ascii="Times New Roman" w:hAnsi="Times New Roman" w:cs="Times New Roman"/>
-                <w:sz w:val="24"/>
-                <w:szCs w:val="24"/>
-              </w:rPr>
-              <w:t>authorized user</w:t>
-            </w:r>
-            <w:r>
-              <w:rPr>
-                <w:rFonts w:ascii="Times New Roman" w:hAnsi="Times New Roman" w:cs="Times New Roman"/>
-                <w:sz w:val="24"/>
-                <w:szCs w:val="24"/>
-              </w:rPr>
-              <w:t>&gt;</w:t>
+              <w:t>&lt;authorized user&gt;</w:t>
             </w:r>
           </w:p>
           <w:p>
@@ -7889,8 +11094,22 @@
                 <w:szCs w:val="24"/>
               </w:rPr>
             </w:pPr>
-            <w:bookmarkStart w:id="0" w:name="_GoBack"/>
-            <w:bookmarkEnd w:id="0"/>
+            <w:r>
+              <w:rPr>
+                <w:rFonts w:ascii="Times New Roman" w:hAnsi="Times New Roman" w:cs="Times New Roman"/>
+                <w:sz w:val="24"/>
+                <w:szCs w:val="24"/>
+              </w:rPr>
+              <w:t>TC_</w:t>
+            </w:r>
+            <w:r>
+              <w:rPr>
+                <w:rFonts w:ascii="Times New Roman" w:hAnsi="Times New Roman" w:cs="Times New Roman"/>
+                <w:sz w:val="24"/>
+                <w:szCs w:val="24"/>
+              </w:rPr>
+              <w:t>Deleete The Question</w:t>
+            </w:r>
           </w:p>
         </w:tc>
         <w:tc>
@@ -7905,6 +11124,14 @@
                 <w:szCs w:val="24"/>
               </w:rPr>
             </w:pPr>
+            <w:r>
+              <w:rPr>
+                <w:rFonts w:ascii="Times New Roman" w:hAnsi="Times New Roman" w:cs="Times New Roman"/>
+                <w:sz w:val="24"/>
+                <w:szCs w:val="24"/>
+              </w:rPr>
+              <w:t>Authorized want to delete quesiton</w:t>
+            </w:r>
           </w:p>
         </w:tc>
         <w:tc>
@@ -7919,12 +11146,37 @@
                 <w:szCs w:val="24"/>
               </w:rPr>
             </w:pPr>
+            <w:r>
+              <w:rPr>
+                <w:rFonts w:ascii="Times New Roman" w:hAnsi="Times New Roman" w:cs="Times New Roman"/>
+                <w:sz w:val="24"/>
+                <w:szCs w:val="24"/>
+              </w:rPr>
+              <w:t>Delete Question</w:t>
+            </w:r>
           </w:p>
         </w:tc>
         <w:tc>
           <w:tcPr>
             <w:tcW w:w="1315" w:type="dxa"/>
           </w:tcPr>
+          <w:p>
+            <w:pPr>
+              <w:rPr>
+                <w:rFonts w:ascii="Times New Roman" w:hAnsi="Times New Roman" w:cs="Times New Roman"/>
+                <w:sz w:val="24"/>
+                <w:szCs w:val="24"/>
+              </w:rPr>
+            </w:pPr>
+            <w:r>
+              <w:rPr>
+                <w:rFonts w:ascii="Times New Roman" w:hAnsi="Times New Roman" w:cs="Times New Roman"/>
+                <w:sz w:val="24"/>
+                <w:szCs w:val="24"/>
+              </w:rPr>
+              <w:t>Need an authorized user</w:t>
+            </w:r>
+          </w:p>
           <w:p>
             <w:pPr>
               <w:rPr>
@@ -7952,6 +11204,14 @@
                 <w:szCs w:val="24"/>
               </w:rPr>
             </w:pPr>
+            <w:r>
+              <w:rPr>
+                <w:rFonts w:ascii="Times New Roman" w:hAnsi="Times New Roman" w:cs="Times New Roman"/>
+                <w:sz w:val="24"/>
+                <w:szCs w:val="24"/>
+              </w:rPr>
+              <w:t>Click the delete question</w:t>
+            </w:r>
           </w:p>
         </w:tc>
         <w:tc>
@@ -7966,6 +11226,40 @@
                 <w:szCs w:val="24"/>
               </w:rPr>
             </w:pPr>
+            <w:r>
+              <w:rPr>
+                <w:rFonts w:ascii="Times New Roman" w:hAnsi="Times New Roman" w:cs="Times New Roman"/>
+                <w:sz w:val="24"/>
+                <w:szCs w:val="24"/>
+              </w:rPr>
+              <w:t>&lt;question is belong to that user.</w:t>
+            </w:r>
+          </w:p>
+          <w:p>
+            <w:pPr>
+              <w:rPr>
+                <w:rFonts w:ascii="Times New Roman" w:hAnsi="Times New Roman" w:cs="Times New Roman"/>
+                <w:sz w:val="24"/>
+                <w:szCs w:val="24"/>
+              </w:rPr>
+            </w:pPr>
+            <w:r>
+              <w:rPr>
+                <w:rFonts w:ascii="Times New Roman" w:hAnsi="Times New Roman" w:cs="Times New Roman"/>
+                <w:sz w:val="24"/>
+                <w:szCs w:val="24"/>
+              </w:rPr>
+              <w:t>&lt;Delete question listener&gt;</w:t>
+            </w:r>
+          </w:p>
+          <w:p>
+            <w:pPr>
+              <w:rPr>
+                <w:rFonts w:ascii="Times New Roman" w:hAnsi="Times New Roman" w:cs="Times New Roman"/>
+                <w:sz w:val="24"/>
+                <w:szCs w:val="24"/>
+              </w:rPr>
+            </w:pPr>
           </w:p>
         </w:tc>
         <w:tc>
@@ -7980,6 +11274,14 @@
                 <w:szCs w:val="24"/>
               </w:rPr>
             </w:pPr>
+            <w:r>
+              <w:rPr>
+                <w:rFonts w:ascii="Times New Roman" w:hAnsi="Times New Roman" w:cs="Times New Roman"/>
+                <w:sz w:val="24"/>
+                <w:szCs w:val="24"/>
+              </w:rPr>
+              <w:t>Delete the quesion from the list question of the user. Return to the profile page</w:t>
+            </w:r>
           </w:p>
         </w:tc>
         <w:tc>
@@ -7994,6 +11296,14 @@
                 <w:szCs w:val="24"/>
               </w:rPr>
             </w:pPr>
+            <w:r>
+              <w:rPr>
+                <w:rFonts w:ascii="Times New Roman" w:hAnsi="Times New Roman" w:cs="Times New Roman"/>
+                <w:sz w:val="24"/>
+                <w:szCs w:val="24"/>
+              </w:rPr>
+              <w:t>Delete the quesion from the list question of the user. Return to the profile page</w:t>
+            </w:r>
           </w:p>
         </w:tc>
         <w:tc>
@@ -8008,6 +11318,14 @@
                 <w:szCs w:val="24"/>
               </w:rPr>
             </w:pPr>
+            <w:r>
+              <w:rPr>
+                <w:rFonts w:ascii="Times New Roman" w:hAnsi="Times New Roman" w:cs="Times New Roman"/>
+                <w:sz w:val="24"/>
+                <w:szCs w:val="24"/>
+              </w:rPr>
+              <w:t>Passed</w:t>
+            </w:r>
           </w:p>
         </w:tc>
       </w:tr>
@@ -8019,6 +11337,2162 @@
           <w:b/>
           <w:sz w:val="28"/>
           <w:szCs w:val="28"/>
+        </w:rPr>
+      </w:pPr>
+    </w:p>
+    <w:p>
+      <w:pPr>
+        <w:pStyle w:val="Heading2"/>
+        <w:rPr>
+          <w:rFonts w:ascii="Times New Roman" w:hAnsi="Times New Roman" w:cs="Times New Roman"/>
+          <w:b/>
+          <w:sz w:val="28"/>
+          <w:szCs w:val="28"/>
+        </w:rPr>
+      </w:pPr>
+      <w:bookmarkStart w:id="37" w:name="_Toc165333111"/>
+      <w:r>
+        <w:rPr>
+          <w:rFonts w:ascii="Times New Roman" w:hAnsi="Times New Roman" w:cs="Times New Roman"/>
+          <w:b/>
+          <w:sz w:val="28"/>
+          <w:szCs w:val="28"/>
+        </w:rPr>
+        <w:t>Admin:</w:t>
+      </w:r>
+      <w:bookmarkEnd w:id="37"/>
+    </w:p>
+    <w:tbl>
+      <w:tblPr>
+        <w:tblStyle w:val="TableGrid"/>
+        <w:tblW w:w="12330" w:type="dxa"/>
+        <w:tblInd w:w="-1535" w:type="dxa"/>
+        <w:tblLayout w:type="fixed"/>
+        <w:tblLook w:val="04A0" w:firstRow="1" w:lastRow="0" w:firstColumn="1" w:lastColumn="0" w:noHBand="0" w:noVBand="1"/>
+      </w:tblPr>
+      <w:tblGrid>
+        <w:gridCol w:w="1803"/>
+        <w:gridCol w:w="1406"/>
+        <w:gridCol w:w="1111"/>
+        <w:gridCol w:w="1260"/>
+        <w:gridCol w:w="2193"/>
+        <w:gridCol w:w="1298"/>
+        <w:gridCol w:w="1279"/>
+        <w:gridCol w:w="1080"/>
+        <w:gridCol w:w="900"/>
+      </w:tblGrid>
+      <w:tr>
+        <w:tc>
+          <w:tcPr>
+            <w:tcW w:w="1803" w:type="dxa"/>
+          </w:tcPr>
+          <w:p>
+            <w:pPr>
+              <w:rPr>
+                <w:rFonts w:ascii="Times New Roman" w:hAnsi="Times New Roman" w:cs="Times New Roman"/>
+                <w:b/>
+                <w:sz w:val="28"/>
+                <w:szCs w:val="28"/>
+              </w:rPr>
+            </w:pPr>
+            <w:r>
+              <w:rPr>
+                <w:rFonts w:ascii="Times New Roman" w:hAnsi="Times New Roman" w:cs="Times New Roman"/>
+                <w:b/>
+                <w:sz w:val="24"/>
+                <w:szCs w:val="24"/>
+              </w:rPr>
+              <w:t>Test case ID</w:t>
+            </w:r>
+          </w:p>
+        </w:tc>
+        <w:tc>
+          <w:tcPr>
+            <w:tcW w:w="1406" w:type="dxa"/>
+          </w:tcPr>
+          <w:p>
+            <w:pPr>
+              <w:rPr>
+                <w:rFonts w:ascii="Times New Roman" w:hAnsi="Times New Roman" w:cs="Times New Roman"/>
+                <w:b/>
+                <w:sz w:val="28"/>
+                <w:szCs w:val="28"/>
+              </w:rPr>
+            </w:pPr>
+            <w:r>
+              <w:rPr>
+                <w:rFonts w:ascii="Times New Roman" w:hAnsi="Times New Roman" w:cs="Times New Roman"/>
+                <w:b/>
+                <w:sz w:val="24"/>
+                <w:szCs w:val="24"/>
+              </w:rPr>
+              <w:t>Test case senario</w:t>
+            </w:r>
+          </w:p>
+        </w:tc>
+        <w:tc>
+          <w:tcPr>
+            <w:tcW w:w="1111" w:type="dxa"/>
+          </w:tcPr>
+          <w:p>
+            <w:pPr>
+              <w:rPr>
+                <w:rFonts w:ascii="Times New Roman" w:hAnsi="Times New Roman" w:cs="Times New Roman"/>
+                <w:b/>
+                <w:sz w:val="28"/>
+                <w:szCs w:val="28"/>
+              </w:rPr>
+            </w:pPr>
+            <w:r>
+              <w:rPr>
+                <w:rFonts w:ascii="Times New Roman" w:hAnsi="Times New Roman" w:cs="Times New Roman"/>
+                <w:b/>
+                <w:sz w:val="24"/>
+                <w:szCs w:val="24"/>
+              </w:rPr>
+              <w:t>Test case</w:t>
+            </w:r>
+          </w:p>
+        </w:tc>
+        <w:tc>
+          <w:tcPr>
+            <w:tcW w:w="1260" w:type="dxa"/>
+          </w:tcPr>
+          <w:p>
+            <w:pPr>
+              <w:rPr>
+                <w:rFonts w:ascii="Times New Roman" w:hAnsi="Times New Roman" w:cs="Times New Roman"/>
+                <w:b/>
+                <w:sz w:val="28"/>
+                <w:szCs w:val="28"/>
+              </w:rPr>
+            </w:pPr>
+            <w:r>
+              <w:rPr>
+                <w:rFonts w:ascii="Times New Roman" w:hAnsi="Times New Roman" w:cs="Times New Roman"/>
+                <w:b/>
+                <w:sz w:val="24"/>
+                <w:szCs w:val="24"/>
+              </w:rPr>
+              <w:t>Pre-condition</w:t>
+            </w:r>
+          </w:p>
+        </w:tc>
+        <w:tc>
+          <w:tcPr>
+            <w:tcW w:w="2193" w:type="dxa"/>
+          </w:tcPr>
+          <w:p>
+            <w:pPr>
+              <w:rPr>
+                <w:rFonts w:ascii="Times New Roman" w:hAnsi="Times New Roman" w:cs="Times New Roman"/>
+                <w:b/>
+                <w:sz w:val="28"/>
+                <w:szCs w:val="28"/>
+              </w:rPr>
+            </w:pPr>
+            <w:r>
+              <w:rPr>
+                <w:rFonts w:ascii="Times New Roman" w:hAnsi="Times New Roman" w:cs="Times New Roman"/>
+                <w:b/>
+                <w:sz w:val="24"/>
+                <w:szCs w:val="24"/>
+              </w:rPr>
+              <w:t>Test steps</w:t>
+            </w:r>
+          </w:p>
+        </w:tc>
+        <w:tc>
+          <w:tcPr>
+            <w:tcW w:w="1298" w:type="dxa"/>
+          </w:tcPr>
+          <w:p>
+            <w:pPr>
+              <w:rPr>
+                <w:rFonts w:ascii="Times New Roman" w:hAnsi="Times New Roman" w:cs="Times New Roman"/>
+                <w:b/>
+                <w:sz w:val="28"/>
+                <w:szCs w:val="28"/>
+              </w:rPr>
+            </w:pPr>
+            <w:r>
+              <w:rPr>
+                <w:rFonts w:ascii="Times New Roman" w:hAnsi="Times New Roman" w:cs="Times New Roman"/>
+                <w:b/>
+                <w:sz w:val="24"/>
+                <w:szCs w:val="24"/>
+              </w:rPr>
+              <w:t>Test data</w:t>
+            </w:r>
+          </w:p>
+        </w:tc>
+        <w:tc>
+          <w:tcPr>
+            <w:tcW w:w="1279" w:type="dxa"/>
+          </w:tcPr>
+          <w:p>
+            <w:pPr>
+              <w:rPr>
+                <w:rFonts w:ascii="Times New Roman" w:hAnsi="Times New Roman" w:cs="Times New Roman"/>
+                <w:b/>
+                <w:sz w:val="28"/>
+                <w:szCs w:val="28"/>
+              </w:rPr>
+            </w:pPr>
+            <w:r>
+              <w:rPr>
+                <w:rFonts w:ascii="Times New Roman" w:hAnsi="Times New Roman" w:cs="Times New Roman"/>
+                <w:b/>
+                <w:sz w:val="24"/>
+                <w:szCs w:val="24"/>
+              </w:rPr>
+              <w:t>Expected result</w:t>
+            </w:r>
+          </w:p>
+        </w:tc>
+        <w:tc>
+          <w:tcPr>
+            <w:tcW w:w="1080" w:type="dxa"/>
+          </w:tcPr>
+          <w:p>
+            <w:pPr>
+              <w:rPr>
+                <w:rFonts w:ascii="Times New Roman" w:hAnsi="Times New Roman" w:cs="Times New Roman"/>
+                <w:b/>
+                <w:sz w:val="28"/>
+                <w:szCs w:val="28"/>
+              </w:rPr>
+            </w:pPr>
+            <w:r>
+              <w:rPr>
+                <w:rFonts w:ascii="Times New Roman" w:hAnsi="Times New Roman" w:cs="Times New Roman"/>
+                <w:b/>
+                <w:sz w:val="24"/>
+                <w:szCs w:val="24"/>
+              </w:rPr>
+              <w:t xml:space="preserve">Actual result </w:t>
+            </w:r>
+          </w:p>
+        </w:tc>
+        <w:tc>
+          <w:tcPr>
+            <w:tcW w:w="900" w:type="dxa"/>
+          </w:tcPr>
+          <w:p>
+            <w:pPr>
+              <w:rPr>
+                <w:rFonts w:ascii="Times New Roman" w:hAnsi="Times New Roman" w:cs="Times New Roman"/>
+                <w:b/>
+                <w:sz w:val="28"/>
+                <w:szCs w:val="28"/>
+              </w:rPr>
+            </w:pPr>
+            <w:r>
+              <w:rPr>
+                <w:rFonts w:ascii="Times New Roman" w:hAnsi="Times New Roman" w:cs="Times New Roman"/>
+                <w:b/>
+                <w:sz w:val="24"/>
+                <w:szCs w:val="24"/>
+              </w:rPr>
+              <w:t>Status</w:t>
+            </w:r>
+          </w:p>
+        </w:tc>
+      </w:tr>
+      <w:tr>
+        <w:tc>
+          <w:tcPr>
+            <w:tcW w:w="1803" w:type="dxa"/>
+          </w:tcPr>
+          <w:p>
+            <w:pPr>
+              <w:rPr>
+                <w:rFonts w:ascii="Times New Roman" w:hAnsi="Times New Roman" w:cs="Times New Roman"/>
+                <w:sz w:val="24"/>
+                <w:szCs w:val="24"/>
+              </w:rPr>
+            </w:pPr>
+            <w:r>
+              <w:rPr>
+                <w:rFonts w:ascii="Times New Roman" w:hAnsi="Times New Roman" w:cs="Times New Roman"/>
+                <w:sz w:val="24"/>
+                <w:szCs w:val="24"/>
+              </w:rPr>
+              <w:t>TC_Login Admin account</w:t>
+            </w:r>
+          </w:p>
+        </w:tc>
+        <w:tc>
+          <w:tcPr>
+            <w:tcW w:w="1406" w:type="dxa"/>
+          </w:tcPr>
+          <w:p>
+            <w:pPr>
+              <w:rPr>
+                <w:rFonts w:ascii="Times New Roman" w:hAnsi="Times New Roman" w:cs="Times New Roman"/>
+                <w:sz w:val="24"/>
+                <w:szCs w:val="24"/>
+              </w:rPr>
+            </w:pPr>
+            <w:r>
+              <w:rPr>
+                <w:rFonts w:ascii="Times New Roman" w:hAnsi="Times New Roman" w:cs="Times New Roman"/>
+                <w:sz w:val="24"/>
+                <w:szCs w:val="24"/>
+              </w:rPr>
+              <w:t xml:space="preserve">Admin want to login </w:t>
+            </w:r>
+          </w:p>
+        </w:tc>
+        <w:tc>
+          <w:tcPr>
+            <w:tcW w:w="1111" w:type="dxa"/>
+          </w:tcPr>
+          <w:p>
+            <w:pPr>
+              <w:rPr>
+                <w:rFonts w:ascii="Times New Roman" w:hAnsi="Times New Roman" w:cs="Times New Roman"/>
+                <w:sz w:val="24"/>
+                <w:szCs w:val="24"/>
+              </w:rPr>
+            </w:pPr>
+            <w:r>
+              <w:rPr>
+                <w:rFonts w:ascii="Times New Roman" w:hAnsi="Times New Roman" w:cs="Times New Roman"/>
+                <w:sz w:val="24"/>
+                <w:szCs w:val="24"/>
+              </w:rPr>
+              <w:t>Login</w:t>
+            </w:r>
+          </w:p>
+        </w:tc>
+        <w:tc>
+          <w:tcPr>
+            <w:tcW w:w="1260" w:type="dxa"/>
+          </w:tcPr>
+          <w:p>
+            <w:pPr>
+              <w:rPr>
+                <w:rFonts w:ascii="Times New Roman" w:hAnsi="Times New Roman" w:cs="Times New Roman"/>
+                <w:sz w:val="24"/>
+                <w:szCs w:val="24"/>
+              </w:rPr>
+            </w:pPr>
+            <w:r>
+              <w:rPr>
+                <w:rFonts w:ascii="Times New Roman" w:hAnsi="Times New Roman" w:cs="Times New Roman"/>
+                <w:sz w:val="24"/>
+                <w:szCs w:val="24"/>
+              </w:rPr>
+              <w:t>Need valid admin account</w:t>
+            </w:r>
+          </w:p>
+        </w:tc>
+        <w:tc>
+          <w:tcPr>
+            <w:tcW w:w="2193" w:type="dxa"/>
+          </w:tcPr>
+          <w:p>
+            <w:pPr>
+              <w:pStyle w:val="ListParagraph"/>
+              <w:numPr>
+                <w:ilvl w:val="0"/>
+                <w:numId w:val="10"/>
+              </w:numPr>
+              <w:rPr>
+                <w:rFonts w:ascii="Times New Roman" w:hAnsi="Times New Roman" w:cs="Times New Roman"/>
+                <w:sz w:val="24"/>
+                <w:szCs w:val="24"/>
+              </w:rPr>
+            </w:pPr>
+            <w:r>
+              <w:rPr>
+                <w:rFonts w:ascii="Times New Roman" w:hAnsi="Times New Roman" w:cs="Times New Roman"/>
+                <w:sz w:val="24"/>
+                <w:szCs w:val="24"/>
+              </w:rPr>
+              <w:t>Click login button</w:t>
+            </w:r>
+          </w:p>
+          <w:p>
+            <w:pPr>
+              <w:pStyle w:val="ListParagraph"/>
+              <w:numPr>
+                <w:ilvl w:val="0"/>
+                <w:numId w:val="10"/>
+              </w:numPr>
+              <w:rPr>
+                <w:rFonts w:ascii="Times New Roman" w:hAnsi="Times New Roman" w:cs="Times New Roman"/>
+                <w:sz w:val="24"/>
+                <w:szCs w:val="24"/>
+              </w:rPr>
+            </w:pPr>
+            <w:r>
+              <w:rPr>
+                <w:rFonts w:ascii="Times New Roman" w:hAnsi="Times New Roman" w:cs="Times New Roman"/>
+                <w:sz w:val="24"/>
+                <w:szCs w:val="24"/>
+              </w:rPr>
+              <w:t>Input valid account</w:t>
+            </w:r>
+          </w:p>
+          <w:p>
+            <w:pPr>
+              <w:rPr>
+                <w:rFonts w:ascii="Times New Roman" w:hAnsi="Times New Roman" w:cs="Times New Roman"/>
+                <w:sz w:val="24"/>
+                <w:szCs w:val="24"/>
+              </w:rPr>
+            </w:pPr>
+          </w:p>
+        </w:tc>
+        <w:tc>
+          <w:tcPr>
+            <w:tcW w:w="1298" w:type="dxa"/>
+          </w:tcPr>
+          <w:p>
+            <w:pPr>
+              <w:rPr>
+                <w:rFonts w:ascii="Times New Roman" w:hAnsi="Times New Roman" w:cs="Times New Roman"/>
+                <w:sz w:val="24"/>
+                <w:szCs w:val="24"/>
+              </w:rPr>
+            </w:pPr>
+            <w:r>
+              <w:rPr>
+                <w:rFonts w:ascii="Times New Roman" w:hAnsi="Times New Roman" w:cs="Times New Roman"/>
+                <w:sz w:val="24"/>
+                <w:szCs w:val="24"/>
+              </w:rPr>
+              <w:t>&lt;Valid username.</w:t>
+            </w:r>
+          </w:p>
+          <w:p>
+            <w:pPr>
+              <w:rPr>
+                <w:rFonts w:ascii="Times New Roman" w:hAnsi="Times New Roman" w:cs="Times New Roman"/>
+                <w:sz w:val="24"/>
+                <w:szCs w:val="24"/>
+              </w:rPr>
+            </w:pPr>
+            <w:r>
+              <w:rPr>
+                <w:rFonts w:ascii="Times New Roman" w:hAnsi="Times New Roman" w:cs="Times New Roman"/>
+                <w:sz w:val="24"/>
+                <w:szCs w:val="24"/>
+              </w:rPr>
+              <w:t>&lt;Valid Password&gt;</w:t>
+            </w:r>
+          </w:p>
+        </w:tc>
+        <w:tc>
+          <w:tcPr>
+            <w:tcW w:w="1279" w:type="dxa"/>
+          </w:tcPr>
+          <w:p>
+            <w:pPr>
+              <w:rPr>
+                <w:rFonts w:ascii="Times New Roman" w:hAnsi="Times New Roman" w:cs="Times New Roman"/>
+                <w:sz w:val="24"/>
+                <w:szCs w:val="24"/>
+              </w:rPr>
+            </w:pPr>
+            <w:r>
+              <w:rPr>
+                <w:rFonts w:ascii="Times New Roman" w:hAnsi="Times New Roman" w:cs="Times New Roman"/>
+                <w:sz w:val="24"/>
+                <w:szCs w:val="24"/>
+              </w:rPr>
+              <w:t>Login to admin home</w:t>
+            </w:r>
+          </w:p>
+        </w:tc>
+        <w:tc>
+          <w:tcPr>
+            <w:tcW w:w="1080" w:type="dxa"/>
+          </w:tcPr>
+          <w:p>
+            <w:pPr>
+              <w:rPr>
+                <w:rFonts w:ascii="Times New Roman" w:hAnsi="Times New Roman" w:cs="Times New Roman"/>
+                <w:sz w:val="24"/>
+                <w:szCs w:val="24"/>
+              </w:rPr>
+            </w:pPr>
+            <w:r>
+              <w:rPr>
+                <w:rFonts w:ascii="Times New Roman" w:hAnsi="Times New Roman" w:cs="Times New Roman"/>
+                <w:sz w:val="24"/>
+                <w:szCs w:val="24"/>
+              </w:rPr>
+              <w:t>Login to admin home</w:t>
+            </w:r>
+          </w:p>
+        </w:tc>
+        <w:tc>
+          <w:tcPr>
+            <w:tcW w:w="900" w:type="dxa"/>
+          </w:tcPr>
+          <w:p>
+            <w:pPr>
+              <w:rPr>
+                <w:rFonts w:ascii="Times New Roman" w:hAnsi="Times New Roman" w:cs="Times New Roman"/>
+                <w:sz w:val="24"/>
+                <w:szCs w:val="24"/>
+              </w:rPr>
+            </w:pPr>
+            <w:r>
+              <w:rPr>
+                <w:rFonts w:ascii="Times New Roman" w:hAnsi="Times New Roman" w:cs="Times New Roman"/>
+                <w:sz w:val="24"/>
+                <w:szCs w:val="24"/>
+              </w:rPr>
+              <w:t>Passed</w:t>
+            </w:r>
+          </w:p>
+        </w:tc>
+      </w:tr>
+      <w:tr>
+        <w:tc>
+          <w:tcPr>
+            <w:tcW w:w="1803" w:type="dxa"/>
+          </w:tcPr>
+          <w:p>
+            <w:pPr>
+              <w:rPr>
+                <w:rFonts w:ascii="Times New Roman" w:hAnsi="Times New Roman" w:cs="Times New Roman"/>
+                <w:b/>
+                <w:sz w:val="24"/>
+                <w:szCs w:val="24"/>
+              </w:rPr>
+            </w:pPr>
+            <w:r>
+              <w:rPr>
+                <w:rFonts w:ascii="Times New Roman" w:hAnsi="Times New Roman" w:cs="Times New Roman"/>
+                <w:sz w:val="24"/>
+                <w:szCs w:val="24"/>
+              </w:rPr>
+              <w:t>TC_Login Admin account</w:t>
+            </w:r>
+          </w:p>
+        </w:tc>
+        <w:tc>
+          <w:tcPr>
+            <w:tcW w:w="1406" w:type="dxa"/>
+          </w:tcPr>
+          <w:p>
+            <w:pPr>
+              <w:rPr>
+                <w:rFonts w:ascii="Times New Roman" w:hAnsi="Times New Roman" w:cs="Times New Roman"/>
+                <w:b/>
+                <w:sz w:val="24"/>
+                <w:szCs w:val="24"/>
+              </w:rPr>
+            </w:pPr>
+            <w:r>
+              <w:rPr>
+                <w:rFonts w:ascii="Times New Roman" w:hAnsi="Times New Roman" w:cs="Times New Roman"/>
+                <w:sz w:val="24"/>
+                <w:szCs w:val="24"/>
+              </w:rPr>
+              <w:t>Admin want to login</w:t>
+            </w:r>
+          </w:p>
+        </w:tc>
+        <w:tc>
+          <w:tcPr>
+            <w:tcW w:w="1111" w:type="dxa"/>
+          </w:tcPr>
+          <w:p>
+            <w:pPr>
+              <w:rPr>
+                <w:rFonts w:ascii="Times New Roman" w:hAnsi="Times New Roman" w:cs="Times New Roman"/>
+                <w:b/>
+                <w:sz w:val="24"/>
+                <w:szCs w:val="24"/>
+              </w:rPr>
+            </w:pPr>
+            <w:r>
+              <w:rPr>
+                <w:rFonts w:ascii="Times New Roman" w:hAnsi="Times New Roman" w:cs="Times New Roman"/>
+                <w:sz w:val="24"/>
+                <w:szCs w:val="24"/>
+              </w:rPr>
+              <w:t>Login</w:t>
+            </w:r>
+          </w:p>
+        </w:tc>
+        <w:tc>
+          <w:tcPr>
+            <w:tcW w:w="1260" w:type="dxa"/>
+          </w:tcPr>
+          <w:p>
+            <w:pPr>
+              <w:rPr>
+                <w:rFonts w:ascii="Times New Roman" w:hAnsi="Times New Roman" w:cs="Times New Roman"/>
+                <w:b/>
+                <w:sz w:val="24"/>
+                <w:szCs w:val="24"/>
+              </w:rPr>
+            </w:pPr>
+            <w:r>
+              <w:rPr>
+                <w:rFonts w:ascii="Times New Roman" w:hAnsi="Times New Roman" w:cs="Times New Roman"/>
+                <w:sz w:val="24"/>
+                <w:szCs w:val="24"/>
+              </w:rPr>
+              <w:t>Need invalid admin account</w:t>
+            </w:r>
+          </w:p>
+        </w:tc>
+        <w:tc>
+          <w:tcPr>
+            <w:tcW w:w="2193" w:type="dxa"/>
+          </w:tcPr>
+          <w:p>
+            <w:pPr>
+              <w:pStyle w:val="ListParagraph"/>
+              <w:numPr>
+                <w:ilvl w:val="0"/>
+                <w:numId w:val="10"/>
+              </w:numPr>
+              <w:rPr>
+                <w:rFonts w:ascii="Times New Roman" w:hAnsi="Times New Roman" w:cs="Times New Roman"/>
+                <w:sz w:val="24"/>
+                <w:szCs w:val="24"/>
+              </w:rPr>
+            </w:pPr>
+            <w:r>
+              <w:rPr>
+                <w:rFonts w:ascii="Times New Roman" w:hAnsi="Times New Roman" w:cs="Times New Roman"/>
+                <w:sz w:val="24"/>
+                <w:szCs w:val="24"/>
+              </w:rPr>
+              <w:t>Click login button</w:t>
+            </w:r>
+          </w:p>
+          <w:p>
+            <w:pPr>
+              <w:pStyle w:val="ListParagraph"/>
+              <w:numPr>
+                <w:ilvl w:val="0"/>
+                <w:numId w:val="10"/>
+              </w:numPr>
+              <w:rPr>
+                <w:rFonts w:ascii="Times New Roman" w:hAnsi="Times New Roman" w:cs="Times New Roman"/>
+                <w:sz w:val="24"/>
+                <w:szCs w:val="24"/>
+              </w:rPr>
+            </w:pPr>
+            <w:r>
+              <w:rPr>
+                <w:rFonts w:ascii="Times New Roman" w:hAnsi="Times New Roman" w:cs="Times New Roman"/>
+                <w:sz w:val="24"/>
+                <w:szCs w:val="24"/>
+              </w:rPr>
+              <w:t xml:space="preserve">Input </w:t>
+            </w:r>
+            <w:r>
+              <w:rPr>
+                <w:rFonts w:ascii="Times New Roman" w:hAnsi="Times New Roman" w:cs="Times New Roman"/>
+                <w:sz w:val="24"/>
+                <w:szCs w:val="24"/>
+              </w:rPr>
+              <w:t>in</w:t>
+            </w:r>
+            <w:r>
+              <w:rPr>
+                <w:rFonts w:ascii="Times New Roman" w:hAnsi="Times New Roman" w:cs="Times New Roman"/>
+                <w:sz w:val="24"/>
+                <w:szCs w:val="24"/>
+              </w:rPr>
+              <w:t>valid account</w:t>
+            </w:r>
+          </w:p>
+          <w:p>
+            <w:pPr>
+              <w:rPr>
+                <w:rFonts w:ascii="Times New Roman" w:hAnsi="Times New Roman" w:cs="Times New Roman"/>
+                <w:b/>
+                <w:sz w:val="24"/>
+                <w:szCs w:val="24"/>
+              </w:rPr>
+            </w:pPr>
+          </w:p>
+        </w:tc>
+        <w:tc>
+          <w:tcPr>
+            <w:tcW w:w="1298" w:type="dxa"/>
+          </w:tcPr>
+          <w:p>
+            <w:pPr>
+              <w:rPr>
+                <w:rFonts w:ascii="Times New Roman" w:hAnsi="Times New Roman" w:cs="Times New Roman"/>
+                <w:sz w:val="24"/>
+                <w:szCs w:val="24"/>
+              </w:rPr>
+            </w:pPr>
+            <w:r>
+              <w:rPr>
+                <w:rFonts w:ascii="Times New Roman" w:hAnsi="Times New Roman" w:cs="Times New Roman"/>
+                <w:sz w:val="24"/>
+                <w:szCs w:val="24"/>
+              </w:rPr>
+              <w:t>&lt;Invalid username.</w:t>
+            </w:r>
+          </w:p>
+          <w:p>
+            <w:pPr>
+              <w:rPr>
+                <w:rFonts w:ascii="Times New Roman" w:hAnsi="Times New Roman" w:cs="Times New Roman"/>
+                <w:b/>
+                <w:sz w:val="24"/>
+                <w:szCs w:val="24"/>
+              </w:rPr>
+            </w:pPr>
+            <w:r>
+              <w:rPr>
+                <w:rFonts w:ascii="Times New Roman" w:hAnsi="Times New Roman" w:cs="Times New Roman"/>
+                <w:sz w:val="24"/>
+                <w:szCs w:val="24"/>
+              </w:rPr>
+              <w:t>&lt;Invalid Password&gt;</w:t>
+            </w:r>
+          </w:p>
+        </w:tc>
+        <w:tc>
+          <w:tcPr>
+            <w:tcW w:w="1279" w:type="dxa"/>
+          </w:tcPr>
+          <w:p>
+            <w:pPr>
+              <w:rPr>
+                <w:rFonts w:ascii="Times New Roman" w:hAnsi="Times New Roman" w:cs="Times New Roman"/>
+                <w:sz w:val="24"/>
+                <w:szCs w:val="24"/>
+              </w:rPr>
+            </w:pPr>
+            <w:r>
+              <w:rPr>
+                <w:rFonts w:ascii="Times New Roman" w:hAnsi="Times New Roman" w:cs="Times New Roman"/>
+                <w:sz w:val="24"/>
+                <w:szCs w:val="24"/>
+              </w:rPr>
+              <w:t>Show the notification</w:t>
+            </w:r>
+          </w:p>
+        </w:tc>
+        <w:tc>
+          <w:tcPr>
+            <w:tcW w:w="1080" w:type="dxa"/>
+          </w:tcPr>
+          <w:p>
+            <w:pPr>
+              <w:rPr>
+                <w:rFonts w:ascii="Times New Roman" w:hAnsi="Times New Roman" w:cs="Times New Roman"/>
+                <w:sz w:val="24"/>
+                <w:szCs w:val="24"/>
+              </w:rPr>
+            </w:pPr>
+            <w:r>
+              <w:rPr>
+                <w:rFonts w:ascii="Times New Roman" w:hAnsi="Times New Roman" w:cs="Times New Roman"/>
+                <w:sz w:val="24"/>
+                <w:szCs w:val="24"/>
+              </w:rPr>
+              <w:t xml:space="preserve">Return to the login </w:t>
+            </w:r>
+          </w:p>
+        </w:tc>
+        <w:tc>
+          <w:tcPr>
+            <w:tcW w:w="900" w:type="dxa"/>
+          </w:tcPr>
+          <w:p>
+            <w:pPr>
+              <w:rPr>
+                <w:rFonts w:ascii="Times New Roman" w:hAnsi="Times New Roman" w:cs="Times New Roman"/>
+                <w:sz w:val="24"/>
+                <w:szCs w:val="24"/>
+              </w:rPr>
+            </w:pPr>
+            <w:r>
+              <w:rPr>
+                <w:rFonts w:ascii="Times New Roman" w:hAnsi="Times New Roman" w:cs="Times New Roman"/>
+                <w:sz w:val="24"/>
+                <w:szCs w:val="24"/>
+              </w:rPr>
+              <w:t>Fail</w:t>
+            </w:r>
+          </w:p>
+        </w:tc>
+      </w:tr>
+      <w:tr>
+        <w:tc>
+          <w:tcPr>
+            <w:tcW w:w="1803" w:type="dxa"/>
+          </w:tcPr>
+          <w:p>
+            <w:pPr>
+              <w:rPr>
+                <w:rFonts w:ascii="Times New Roman" w:hAnsi="Times New Roman" w:cs="Times New Roman"/>
+                <w:sz w:val="24"/>
+                <w:szCs w:val="24"/>
+              </w:rPr>
+            </w:pPr>
+            <w:r>
+              <w:rPr>
+                <w:rFonts w:ascii="Times New Roman" w:hAnsi="Times New Roman" w:cs="Times New Roman"/>
+                <w:sz w:val="24"/>
+                <w:szCs w:val="24"/>
+              </w:rPr>
+              <w:lastRenderedPageBreak/>
+              <w:t>TC_Create New User</w:t>
+            </w:r>
+          </w:p>
+        </w:tc>
+        <w:tc>
+          <w:tcPr>
+            <w:tcW w:w="1406" w:type="dxa"/>
+          </w:tcPr>
+          <w:p>
+            <w:pPr>
+              <w:rPr>
+                <w:rFonts w:ascii="Times New Roman" w:hAnsi="Times New Roman" w:cs="Times New Roman"/>
+                <w:sz w:val="24"/>
+                <w:szCs w:val="24"/>
+              </w:rPr>
+            </w:pPr>
+            <w:r>
+              <w:rPr>
+                <w:rFonts w:ascii="Times New Roman" w:hAnsi="Times New Roman" w:cs="Times New Roman"/>
+                <w:sz w:val="24"/>
+                <w:szCs w:val="24"/>
+              </w:rPr>
+              <w:t>Admin want to create new user</w:t>
+            </w:r>
+          </w:p>
+        </w:tc>
+        <w:tc>
+          <w:tcPr>
+            <w:tcW w:w="1111" w:type="dxa"/>
+          </w:tcPr>
+          <w:p>
+            <w:pPr>
+              <w:rPr>
+                <w:rFonts w:ascii="Times New Roman" w:hAnsi="Times New Roman" w:cs="Times New Roman"/>
+                <w:sz w:val="24"/>
+                <w:szCs w:val="24"/>
+              </w:rPr>
+            </w:pPr>
+            <w:r>
+              <w:rPr>
+                <w:rFonts w:ascii="Times New Roman" w:hAnsi="Times New Roman" w:cs="Times New Roman"/>
+                <w:sz w:val="24"/>
+                <w:szCs w:val="24"/>
+              </w:rPr>
+              <w:t>Create new user</w:t>
+            </w:r>
+          </w:p>
+        </w:tc>
+        <w:tc>
+          <w:tcPr>
+            <w:tcW w:w="1260" w:type="dxa"/>
+          </w:tcPr>
+          <w:p>
+            <w:pPr>
+              <w:rPr>
+                <w:rFonts w:ascii="Times New Roman" w:hAnsi="Times New Roman" w:cs="Times New Roman"/>
+                <w:sz w:val="24"/>
+                <w:szCs w:val="24"/>
+              </w:rPr>
+            </w:pPr>
+            <w:r>
+              <w:rPr>
+                <w:rFonts w:ascii="Times New Roman" w:hAnsi="Times New Roman" w:cs="Times New Roman"/>
+                <w:sz w:val="24"/>
+                <w:szCs w:val="24"/>
+              </w:rPr>
+              <w:t>Need valid admin account</w:t>
+            </w:r>
+          </w:p>
+        </w:tc>
+        <w:tc>
+          <w:tcPr>
+            <w:tcW w:w="2193" w:type="dxa"/>
+          </w:tcPr>
+          <w:p>
+            <w:pPr>
+              <w:pStyle w:val="ListParagraph"/>
+              <w:numPr>
+                <w:ilvl w:val="0"/>
+                <w:numId w:val="12"/>
+              </w:numPr>
+              <w:rPr>
+                <w:rFonts w:ascii="Times New Roman" w:hAnsi="Times New Roman" w:cs="Times New Roman"/>
+                <w:sz w:val="24"/>
+                <w:szCs w:val="24"/>
+              </w:rPr>
+            </w:pPr>
+            <w:r>
+              <w:rPr>
+                <w:rFonts w:ascii="Times New Roman" w:hAnsi="Times New Roman" w:cs="Times New Roman"/>
+                <w:sz w:val="24"/>
+                <w:szCs w:val="24"/>
+              </w:rPr>
+              <w:t>Click the create button</w:t>
+            </w:r>
+          </w:p>
+          <w:p>
+            <w:pPr>
+              <w:pStyle w:val="ListParagraph"/>
+              <w:numPr>
+                <w:ilvl w:val="0"/>
+                <w:numId w:val="12"/>
+              </w:numPr>
+              <w:rPr>
+                <w:rFonts w:ascii="Times New Roman" w:hAnsi="Times New Roman" w:cs="Times New Roman"/>
+                <w:sz w:val="24"/>
+                <w:szCs w:val="24"/>
+              </w:rPr>
+            </w:pPr>
+            <w:r>
+              <w:rPr>
+                <w:rFonts w:ascii="Times New Roman" w:hAnsi="Times New Roman" w:cs="Times New Roman"/>
+                <w:sz w:val="24"/>
+                <w:szCs w:val="24"/>
+              </w:rPr>
+              <w:t>Enter the new user</w:t>
+            </w:r>
+          </w:p>
+          <w:p>
+            <w:pPr>
+              <w:pStyle w:val="ListParagraph"/>
+              <w:numPr>
+                <w:ilvl w:val="0"/>
+                <w:numId w:val="12"/>
+              </w:numPr>
+              <w:rPr>
+                <w:rFonts w:ascii="Times New Roman" w:hAnsi="Times New Roman" w:cs="Times New Roman"/>
+                <w:sz w:val="24"/>
+                <w:szCs w:val="24"/>
+              </w:rPr>
+            </w:pPr>
+            <w:r>
+              <w:rPr>
+                <w:rFonts w:ascii="Times New Roman" w:hAnsi="Times New Roman" w:cs="Times New Roman"/>
+                <w:sz w:val="24"/>
+                <w:szCs w:val="24"/>
+              </w:rPr>
+              <w:t>Enter new password</w:t>
+            </w:r>
+          </w:p>
+        </w:tc>
+        <w:tc>
+          <w:tcPr>
+            <w:tcW w:w="1298" w:type="dxa"/>
+          </w:tcPr>
+          <w:p>
+            <w:pPr>
+              <w:rPr>
+                <w:rFonts w:ascii="Times New Roman" w:hAnsi="Times New Roman" w:cs="Times New Roman"/>
+                <w:sz w:val="24"/>
+                <w:szCs w:val="24"/>
+              </w:rPr>
+            </w:pPr>
+            <w:r>
+              <w:rPr>
+                <w:rFonts w:ascii="Times New Roman" w:hAnsi="Times New Roman" w:cs="Times New Roman"/>
+                <w:sz w:val="24"/>
+                <w:szCs w:val="24"/>
+              </w:rPr>
+              <w:t>&lt;input doesn’t empty&gt;</w:t>
+            </w:r>
+          </w:p>
+          <w:p>
+            <w:pPr>
+              <w:rPr>
+                <w:rFonts w:ascii="Times New Roman" w:hAnsi="Times New Roman" w:cs="Times New Roman"/>
+                <w:sz w:val="24"/>
+                <w:szCs w:val="24"/>
+              </w:rPr>
+            </w:pPr>
+            <w:r>
+              <w:rPr>
+                <w:rFonts w:ascii="Times New Roman" w:hAnsi="Times New Roman" w:cs="Times New Roman"/>
+                <w:sz w:val="24"/>
+                <w:szCs w:val="24"/>
+              </w:rPr>
+              <w:t>&lt;user doesn’t exist&gt;</w:t>
+            </w:r>
+          </w:p>
+        </w:tc>
+        <w:tc>
+          <w:tcPr>
+            <w:tcW w:w="1279" w:type="dxa"/>
+          </w:tcPr>
+          <w:p>
+            <w:pPr>
+              <w:rPr>
+                <w:rFonts w:ascii="Times New Roman" w:hAnsi="Times New Roman" w:cs="Times New Roman"/>
+                <w:sz w:val="24"/>
+                <w:szCs w:val="24"/>
+              </w:rPr>
+            </w:pPr>
+            <w:r>
+              <w:rPr>
+                <w:rFonts w:ascii="Times New Roman" w:hAnsi="Times New Roman" w:cs="Times New Roman"/>
+                <w:sz w:val="24"/>
+                <w:szCs w:val="24"/>
+              </w:rPr>
+              <w:t>Return to the admin home with the new user</w:t>
+            </w:r>
+          </w:p>
+        </w:tc>
+        <w:tc>
+          <w:tcPr>
+            <w:tcW w:w="1080" w:type="dxa"/>
+          </w:tcPr>
+          <w:p>
+            <w:pPr>
+              <w:rPr>
+                <w:rFonts w:ascii="Times New Roman" w:hAnsi="Times New Roman" w:cs="Times New Roman"/>
+                <w:sz w:val="24"/>
+                <w:szCs w:val="24"/>
+              </w:rPr>
+            </w:pPr>
+            <w:r>
+              <w:rPr>
+                <w:rFonts w:ascii="Times New Roman" w:hAnsi="Times New Roman" w:cs="Times New Roman"/>
+                <w:sz w:val="24"/>
+                <w:szCs w:val="24"/>
+              </w:rPr>
+              <w:t>Return to the admin home with the new user</w:t>
+            </w:r>
+          </w:p>
+        </w:tc>
+        <w:tc>
+          <w:tcPr>
+            <w:tcW w:w="900" w:type="dxa"/>
+          </w:tcPr>
+          <w:p>
+            <w:pPr>
+              <w:rPr>
+                <w:rFonts w:ascii="Times New Roman" w:hAnsi="Times New Roman" w:cs="Times New Roman"/>
+                <w:sz w:val="24"/>
+                <w:szCs w:val="24"/>
+              </w:rPr>
+            </w:pPr>
+            <w:r>
+              <w:rPr>
+                <w:rFonts w:ascii="Times New Roman" w:hAnsi="Times New Roman" w:cs="Times New Roman"/>
+                <w:sz w:val="24"/>
+                <w:szCs w:val="24"/>
+              </w:rPr>
+              <w:t>Passed</w:t>
+            </w:r>
+          </w:p>
+        </w:tc>
+      </w:tr>
+      <w:tr>
+        <w:tc>
+          <w:tcPr>
+            <w:tcW w:w="1803" w:type="dxa"/>
+          </w:tcPr>
+          <w:p>
+            <w:pPr>
+              <w:rPr>
+                <w:rFonts w:ascii="Times New Roman" w:hAnsi="Times New Roman" w:cs="Times New Roman"/>
+                <w:sz w:val="24"/>
+                <w:szCs w:val="24"/>
+              </w:rPr>
+            </w:pPr>
+            <w:r>
+              <w:rPr>
+                <w:rFonts w:ascii="Times New Roman" w:hAnsi="Times New Roman" w:cs="Times New Roman"/>
+                <w:sz w:val="24"/>
+                <w:szCs w:val="24"/>
+              </w:rPr>
+              <w:t>TC_Delete User</w:t>
+            </w:r>
+          </w:p>
+        </w:tc>
+        <w:tc>
+          <w:tcPr>
+            <w:tcW w:w="1406" w:type="dxa"/>
+          </w:tcPr>
+          <w:p>
+            <w:pPr>
+              <w:rPr>
+                <w:rFonts w:ascii="Times New Roman" w:hAnsi="Times New Roman" w:cs="Times New Roman"/>
+                <w:sz w:val="24"/>
+                <w:szCs w:val="24"/>
+              </w:rPr>
+            </w:pPr>
+            <w:r>
+              <w:rPr>
+                <w:rFonts w:ascii="Times New Roman" w:hAnsi="Times New Roman" w:cs="Times New Roman"/>
+                <w:sz w:val="24"/>
+                <w:szCs w:val="24"/>
+              </w:rPr>
+              <w:t>Admin want to delete user</w:t>
+            </w:r>
+          </w:p>
+        </w:tc>
+        <w:tc>
+          <w:tcPr>
+            <w:tcW w:w="1111" w:type="dxa"/>
+          </w:tcPr>
+          <w:p>
+            <w:pPr>
+              <w:rPr>
+                <w:rFonts w:ascii="Times New Roman" w:hAnsi="Times New Roman" w:cs="Times New Roman"/>
+                <w:sz w:val="24"/>
+                <w:szCs w:val="24"/>
+              </w:rPr>
+            </w:pPr>
+            <w:r>
+              <w:rPr>
+                <w:rFonts w:ascii="Times New Roman" w:hAnsi="Times New Roman" w:cs="Times New Roman"/>
+                <w:sz w:val="24"/>
+                <w:szCs w:val="24"/>
+              </w:rPr>
+              <w:t>Delete User</w:t>
+            </w:r>
+          </w:p>
+        </w:tc>
+        <w:tc>
+          <w:tcPr>
+            <w:tcW w:w="1260" w:type="dxa"/>
+          </w:tcPr>
+          <w:p>
+            <w:pPr>
+              <w:rPr>
+                <w:rFonts w:ascii="Times New Roman" w:hAnsi="Times New Roman" w:cs="Times New Roman"/>
+                <w:sz w:val="24"/>
+                <w:szCs w:val="24"/>
+              </w:rPr>
+            </w:pPr>
+            <w:r>
+              <w:rPr>
+                <w:rFonts w:ascii="Times New Roman" w:hAnsi="Times New Roman" w:cs="Times New Roman"/>
+                <w:sz w:val="24"/>
+                <w:szCs w:val="24"/>
+              </w:rPr>
+              <w:t>Need valid admin account</w:t>
+            </w:r>
+          </w:p>
+        </w:tc>
+        <w:tc>
+          <w:tcPr>
+            <w:tcW w:w="2193" w:type="dxa"/>
+          </w:tcPr>
+          <w:p>
+            <w:pPr>
+              <w:pStyle w:val="ListParagraph"/>
+              <w:numPr>
+                <w:ilvl w:val="0"/>
+                <w:numId w:val="13"/>
+              </w:numPr>
+              <w:rPr>
+                <w:rFonts w:ascii="Times New Roman" w:hAnsi="Times New Roman" w:cs="Times New Roman"/>
+                <w:sz w:val="24"/>
+                <w:szCs w:val="24"/>
+              </w:rPr>
+            </w:pPr>
+            <w:r>
+              <w:rPr>
+                <w:rFonts w:ascii="Times New Roman" w:hAnsi="Times New Roman" w:cs="Times New Roman"/>
+                <w:sz w:val="24"/>
+                <w:szCs w:val="24"/>
+              </w:rPr>
+              <w:t>Press the delete button</w:t>
+            </w:r>
+          </w:p>
+        </w:tc>
+        <w:tc>
+          <w:tcPr>
+            <w:tcW w:w="1298" w:type="dxa"/>
+          </w:tcPr>
+          <w:p>
+            <w:pPr>
+              <w:rPr>
+                <w:rFonts w:ascii="Times New Roman" w:hAnsi="Times New Roman" w:cs="Times New Roman"/>
+                <w:sz w:val="24"/>
+                <w:szCs w:val="24"/>
+              </w:rPr>
+            </w:pPr>
+            <w:r>
+              <w:rPr>
+                <w:rFonts w:ascii="Times New Roman" w:hAnsi="Times New Roman" w:cs="Times New Roman"/>
+                <w:sz w:val="24"/>
+                <w:szCs w:val="24"/>
+              </w:rPr>
+              <w:t>&lt;Delete button have been pressed&gt;</w:t>
+            </w:r>
+          </w:p>
+        </w:tc>
+        <w:tc>
+          <w:tcPr>
+            <w:tcW w:w="1279" w:type="dxa"/>
+          </w:tcPr>
+          <w:p>
+            <w:pPr>
+              <w:rPr>
+                <w:rFonts w:ascii="Times New Roman" w:hAnsi="Times New Roman" w:cs="Times New Roman"/>
+                <w:sz w:val="24"/>
+                <w:szCs w:val="24"/>
+              </w:rPr>
+            </w:pPr>
+            <w:r>
+              <w:rPr>
+                <w:rFonts w:ascii="Times New Roman" w:hAnsi="Times New Roman" w:cs="Times New Roman"/>
+                <w:sz w:val="24"/>
+                <w:szCs w:val="24"/>
+              </w:rPr>
+              <w:t>Return to the admin with user have been removed</w:t>
+            </w:r>
+          </w:p>
+        </w:tc>
+        <w:tc>
+          <w:tcPr>
+            <w:tcW w:w="1080" w:type="dxa"/>
+          </w:tcPr>
+          <w:p>
+            <w:pPr>
+              <w:rPr>
+                <w:rFonts w:ascii="Times New Roman" w:hAnsi="Times New Roman" w:cs="Times New Roman"/>
+                <w:sz w:val="24"/>
+                <w:szCs w:val="24"/>
+              </w:rPr>
+            </w:pPr>
+            <w:r>
+              <w:rPr>
+                <w:rFonts w:ascii="Times New Roman" w:hAnsi="Times New Roman" w:cs="Times New Roman"/>
+                <w:sz w:val="24"/>
+                <w:szCs w:val="24"/>
+              </w:rPr>
+              <w:t>Return to the admin with user have been removed</w:t>
+            </w:r>
+          </w:p>
+        </w:tc>
+        <w:tc>
+          <w:tcPr>
+            <w:tcW w:w="900" w:type="dxa"/>
+          </w:tcPr>
+          <w:p>
+            <w:pPr>
+              <w:rPr>
+                <w:rFonts w:ascii="Times New Roman" w:hAnsi="Times New Roman" w:cs="Times New Roman"/>
+                <w:sz w:val="24"/>
+                <w:szCs w:val="24"/>
+              </w:rPr>
+            </w:pPr>
+            <w:r>
+              <w:rPr>
+                <w:rFonts w:ascii="Times New Roman" w:hAnsi="Times New Roman" w:cs="Times New Roman"/>
+                <w:sz w:val="24"/>
+                <w:szCs w:val="24"/>
+              </w:rPr>
+              <w:t>Passed</w:t>
+            </w:r>
+          </w:p>
+        </w:tc>
+      </w:tr>
+      <w:tr>
+        <w:tc>
+          <w:tcPr>
+            <w:tcW w:w="1803" w:type="dxa"/>
+          </w:tcPr>
+          <w:p>
+            <w:pPr>
+              <w:rPr>
+                <w:rFonts w:ascii="Times New Roman" w:hAnsi="Times New Roman" w:cs="Times New Roman"/>
+                <w:sz w:val="24"/>
+                <w:szCs w:val="24"/>
+              </w:rPr>
+            </w:pPr>
+            <w:r>
+              <w:rPr>
+                <w:rFonts w:ascii="Times New Roman" w:hAnsi="Times New Roman" w:cs="Times New Roman"/>
+                <w:sz w:val="24"/>
+                <w:szCs w:val="24"/>
+              </w:rPr>
+              <w:t>TC_Notification From The User</w:t>
+            </w:r>
+          </w:p>
+        </w:tc>
+        <w:tc>
+          <w:tcPr>
+            <w:tcW w:w="1406" w:type="dxa"/>
+          </w:tcPr>
+          <w:p>
+            <w:pPr>
+              <w:rPr>
+                <w:rFonts w:ascii="Times New Roman" w:hAnsi="Times New Roman" w:cs="Times New Roman"/>
+                <w:sz w:val="24"/>
+                <w:szCs w:val="24"/>
+              </w:rPr>
+            </w:pPr>
+            <w:r>
+              <w:rPr>
+                <w:rFonts w:ascii="Times New Roman" w:hAnsi="Times New Roman" w:cs="Times New Roman"/>
+                <w:sz w:val="24"/>
+                <w:szCs w:val="24"/>
+              </w:rPr>
+              <w:t>Admin want to reply the questions from users</w:t>
+            </w:r>
+          </w:p>
+        </w:tc>
+        <w:tc>
+          <w:tcPr>
+            <w:tcW w:w="1111" w:type="dxa"/>
+          </w:tcPr>
+          <w:p>
+            <w:pPr>
+              <w:rPr>
+                <w:rFonts w:ascii="Times New Roman" w:hAnsi="Times New Roman" w:cs="Times New Roman"/>
+                <w:sz w:val="24"/>
+                <w:szCs w:val="24"/>
+              </w:rPr>
+            </w:pPr>
+            <w:r>
+              <w:rPr>
+                <w:rFonts w:ascii="Times New Roman" w:hAnsi="Times New Roman" w:cs="Times New Roman"/>
+                <w:sz w:val="24"/>
+                <w:szCs w:val="24"/>
+              </w:rPr>
+              <w:t>Reply notification</w:t>
+            </w:r>
+          </w:p>
+        </w:tc>
+        <w:tc>
+          <w:tcPr>
+            <w:tcW w:w="1260" w:type="dxa"/>
+          </w:tcPr>
+          <w:p>
+            <w:pPr>
+              <w:rPr>
+                <w:rFonts w:ascii="Times New Roman" w:hAnsi="Times New Roman" w:cs="Times New Roman"/>
+                <w:sz w:val="24"/>
+                <w:szCs w:val="24"/>
+              </w:rPr>
+            </w:pPr>
+            <w:r>
+              <w:rPr>
+                <w:rFonts w:ascii="Times New Roman" w:hAnsi="Times New Roman" w:cs="Times New Roman"/>
+                <w:sz w:val="24"/>
+                <w:szCs w:val="24"/>
+              </w:rPr>
+              <w:t>Need valid admin account</w:t>
+            </w:r>
+          </w:p>
+        </w:tc>
+        <w:tc>
+          <w:tcPr>
+            <w:tcW w:w="2193" w:type="dxa"/>
+          </w:tcPr>
+          <w:p>
+            <w:pPr>
+              <w:pStyle w:val="ListParagraph"/>
+              <w:numPr>
+                <w:ilvl w:val="0"/>
+                <w:numId w:val="13"/>
+              </w:numPr>
+              <w:rPr>
+                <w:rFonts w:ascii="Times New Roman" w:hAnsi="Times New Roman" w:cs="Times New Roman"/>
+                <w:sz w:val="24"/>
+                <w:szCs w:val="24"/>
+              </w:rPr>
+            </w:pPr>
+            <w:r>
+              <w:rPr>
+                <w:rFonts w:ascii="Times New Roman" w:hAnsi="Times New Roman" w:cs="Times New Roman"/>
+                <w:sz w:val="24"/>
+                <w:szCs w:val="24"/>
+              </w:rPr>
+              <w:t>Click the notification button</w:t>
+            </w:r>
+          </w:p>
+          <w:p>
+            <w:pPr>
+              <w:pStyle w:val="ListParagraph"/>
+              <w:numPr>
+                <w:ilvl w:val="0"/>
+                <w:numId w:val="13"/>
+              </w:numPr>
+              <w:rPr>
+                <w:rFonts w:ascii="Times New Roman" w:hAnsi="Times New Roman" w:cs="Times New Roman"/>
+                <w:sz w:val="24"/>
+                <w:szCs w:val="24"/>
+              </w:rPr>
+            </w:pPr>
+            <w:r>
+              <w:rPr>
+                <w:rFonts w:ascii="Times New Roman" w:hAnsi="Times New Roman" w:cs="Times New Roman"/>
+                <w:sz w:val="24"/>
+                <w:szCs w:val="24"/>
+              </w:rPr>
+              <w:t>Press reply button</w:t>
+            </w:r>
+          </w:p>
+          <w:p>
+            <w:pPr>
+              <w:pStyle w:val="ListParagraph"/>
+              <w:numPr>
+                <w:ilvl w:val="0"/>
+                <w:numId w:val="13"/>
+              </w:numPr>
+              <w:rPr>
+                <w:rFonts w:ascii="Times New Roman" w:hAnsi="Times New Roman" w:cs="Times New Roman"/>
+                <w:sz w:val="24"/>
+                <w:szCs w:val="24"/>
+              </w:rPr>
+            </w:pPr>
+            <w:r>
+              <w:rPr>
+                <w:rFonts w:ascii="Times New Roman" w:hAnsi="Times New Roman" w:cs="Times New Roman"/>
+                <w:sz w:val="24"/>
+                <w:szCs w:val="24"/>
+              </w:rPr>
+              <w:t xml:space="preserve">Enter the reply </w:t>
+            </w:r>
+          </w:p>
+          <w:p>
+            <w:pPr>
+              <w:pStyle w:val="ListParagraph"/>
+              <w:numPr>
+                <w:ilvl w:val="0"/>
+                <w:numId w:val="13"/>
+              </w:numPr>
+              <w:rPr>
+                <w:rFonts w:ascii="Times New Roman" w:hAnsi="Times New Roman" w:cs="Times New Roman"/>
+                <w:sz w:val="24"/>
+                <w:szCs w:val="24"/>
+              </w:rPr>
+            </w:pPr>
+            <w:r>
+              <w:rPr>
+                <w:rFonts w:ascii="Times New Roman" w:hAnsi="Times New Roman" w:cs="Times New Roman"/>
+                <w:sz w:val="24"/>
+                <w:szCs w:val="24"/>
+              </w:rPr>
+              <w:t xml:space="preserve">Submit </w:t>
+            </w:r>
+          </w:p>
+        </w:tc>
+        <w:tc>
+          <w:tcPr>
+            <w:tcW w:w="1298" w:type="dxa"/>
+          </w:tcPr>
+          <w:p>
+            <w:pPr>
+              <w:rPr>
+                <w:rFonts w:ascii="Times New Roman" w:hAnsi="Times New Roman" w:cs="Times New Roman"/>
+                <w:sz w:val="24"/>
+                <w:szCs w:val="24"/>
+              </w:rPr>
+            </w:pPr>
+            <w:r>
+              <w:rPr>
+                <w:rFonts w:ascii="Times New Roman" w:hAnsi="Times New Roman" w:cs="Times New Roman"/>
+                <w:sz w:val="24"/>
+                <w:szCs w:val="24"/>
+              </w:rPr>
+              <w:t>&lt;The reply content&gt;</w:t>
+            </w:r>
+          </w:p>
+          <w:p>
+            <w:pPr>
+              <w:rPr>
+                <w:rFonts w:ascii="Times New Roman" w:hAnsi="Times New Roman" w:cs="Times New Roman"/>
+                <w:sz w:val="24"/>
+                <w:szCs w:val="24"/>
+              </w:rPr>
+            </w:pPr>
+          </w:p>
+        </w:tc>
+        <w:tc>
+          <w:tcPr>
+            <w:tcW w:w="1279" w:type="dxa"/>
+          </w:tcPr>
+          <w:p>
+            <w:pPr>
+              <w:rPr>
+                <w:rFonts w:ascii="Times New Roman" w:hAnsi="Times New Roman" w:cs="Times New Roman"/>
+                <w:sz w:val="24"/>
+                <w:szCs w:val="24"/>
+              </w:rPr>
+            </w:pPr>
+            <w:r>
+              <w:rPr>
+                <w:rFonts w:ascii="Times New Roman" w:hAnsi="Times New Roman" w:cs="Times New Roman"/>
+                <w:sz w:val="24"/>
+                <w:szCs w:val="24"/>
+              </w:rPr>
+              <w:t>Show the box to notice that success</w:t>
+            </w:r>
+          </w:p>
+        </w:tc>
+        <w:tc>
+          <w:tcPr>
+            <w:tcW w:w="1080" w:type="dxa"/>
+          </w:tcPr>
+          <w:p>
+            <w:pPr>
+              <w:rPr>
+                <w:rFonts w:ascii="Times New Roman" w:hAnsi="Times New Roman" w:cs="Times New Roman"/>
+                <w:sz w:val="24"/>
+                <w:szCs w:val="24"/>
+              </w:rPr>
+            </w:pPr>
+            <w:r>
+              <w:rPr>
+                <w:rFonts w:ascii="Times New Roman" w:hAnsi="Times New Roman" w:cs="Times New Roman"/>
+                <w:sz w:val="24"/>
+                <w:szCs w:val="24"/>
+              </w:rPr>
+              <w:t>Show the box to notice that success</w:t>
+            </w:r>
+          </w:p>
+        </w:tc>
+        <w:tc>
+          <w:tcPr>
+            <w:tcW w:w="900" w:type="dxa"/>
+          </w:tcPr>
+          <w:p>
+            <w:pPr>
+              <w:rPr>
+                <w:rFonts w:ascii="Times New Roman" w:hAnsi="Times New Roman" w:cs="Times New Roman"/>
+                <w:sz w:val="24"/>
+                <w:szCs w:val="24"/>
+              </w:rPr>
+            </w:pPr>
+            <w:r>
+              <w:rPr>
+                <w:rFonts w:ascii="Times New Roman" w:hAnsi="Times New Roman" w:cs="Times New Roman"/>
+                <w:sz w:val="24"/>
+                <w:szCs w:val="24"/>
+              </w:rPr>
+              <w:t>Passed</w:t>
+            </w:r>
+          </w:p>
+        </w:tc>
+      </w:tr>
+      <w:tr>
+        <w:tc>
+          <w:tcPr>
+            <w:tcW w:w="1803" w:type="dxa"/>
+          </w:tcPr>
+          <w:p>
+            <w:pPr>
+              <w:rPr>
+                <w:rFonts w:ascii="Times New Roman" w:hAnsi="Times New Roman" w:cs="Times New Roman"/>
+                <w:sz w:val="24"/>
+                <w:szCs w:val="24"/>
+              </w:rPr>
+            </w:pPr>
+            <w:r>
+              <w:rPr>
+                <w:rFonts w:ascii="Times New Roman" w:hAnsi="Times New Roman" w:cs="Times New Roman"/>
+                <w:sz w:val="24"/>
+                <w:szCs w:val="24"/>
+              </w:rPr>
+              <w:t>TC_Notification From The User</w:t>
+            </w:r>
+          </w:p>
+        </w:tc>
+        <w:tc>
+          <w:tcPr>
+            <w:tcW w:w="1406" w:type="dxa"/>
+          </w:tcPr>
+          <w:p>
+            <w:pPr>
+              <w:rPr>
+                <w:rFonts w:ascii="Times New Roman" w:hAnsi="Times New Roman" w:cs="Times New Roman"/>
+                <w:sz w:val="24"/>
+                <w:szCs w:val="24"/>
+              </w:rPr>
+            </w:pPr>
+            <w:r>
+              <w:rPr>
+                <w:rFonts w:ascii="Times New Roman" w:hAnsi="Times New Roman" w:cs="Times New Roman"/>
+                <w:sz w:val="24"/>
+                <w:szCs w:val="24"/>
+              </w:rPr>
+              <w:t>Admin want to reply the questions from users</w:t>
+            </w:r>
+          </w:p>
+        </w:tc>
+        <w:tc>
+          <w:tcPr>
+            <w:tcW w:w="1111" w:type="dxa"/>
+          </w:tcPr>
+          <w:p>
+            <w:pPr>
+              <w:rPr>
+                <w:rFonts w:ascii="Times New Roman" w:hAnsi="Times New Roman" w:cs="Times New Roman"/>
+                <w:sz w:val="24"/>
+                <w:szCs w:val="24"/>
+              </w:rPr>
+            </w:pPr>
+            <w:r>
+              <w:rPr>
+                <w:rFonts w:ascii="Times New Roman" w:hAnsi="Times New Roman" w:cs="Times New Roman"/>
+                <w:sz w:val="24"/>
+                <w:szCs w:val="24"/>
+              </w:rPr>
+              <w:t>Reply notification</w:t>
+            </w:r>
+          </w:p>
+        </w:tc>
+        <w:tc>
+          <w:tcPr>
+            <w:tcW w:w="1260" w:type="dxa"/>
+          </w:tcPr>
+          <w:p>
+            <w:pPr>
+              <w:rPr>
+                <w:rFonts w:ascii="Times New Roman" w:hAnsi="Times New Roman" w:cs="Times New Roman"/>
+                <w:sz w:val="24"/>
+                <w:szCs w:val="24"/>
+              </w:rPr>
+            </w:pPr>
+            <w:r>
+              <w:rPr>
+                <w:rFonts w:ascii="Times New Roman" w:hAnsi="Times New Roman" w:cs="Times New Roman"/>
+                <w:sz w:val="24"/>
+                <w:szCs w:val="24"/>
+              </w:rPr>
+              <w:t>Need valid admin account</w:t>
+            </w:r>
+          </w:p>
+        </w:tc>
+        <w:tc>
+          <w:tcPr>
+            <w:tcW w:w="2193" w:type="dxa"/>
+          </w:tcPr>
+          <w:p>
+            <w:pPr>
+              <w:pStyle w:val="ListParagraph"/>
+              <w:numPr>
+                <w:ilvl w:val="0"/>
+                <w:numId w:val="13"/>
+              </w:numPr>
+              <w:rPr>
+                <w:rFonts w:ascii="Times New Roman" w:hAnsi="Times New Roman" w:cs="Times New Roman"/>
+                <w:sz w:val="24"/>
+                <w:szCs w:val="24"/>
+              </w:rPr>
+            </w:pPr>
+            <w:r>
+              <w:rPr>
+                <w:rFonts w:ascii="Times New Roman" w:hAnsi="Times New Roman" w:cs="Times New Roman"/>
+                <w:sz w:val="24"/>
+                <w:szCs w:val="24"/>
+              </w:rPr>
+              <w:t>Click the notification button</w:t>
+            </w:r>
+          </w:p>
+          <w:p>
+            <w:pPr>
+              <w:pStyle w:val="ListParagraph"/>
+              <w:numPr>
+                <w:ilvl w:val="0"/>
+                <w:numId w:val="13"/>
+              </w:numPr>
+              <w:rPr>
+                <w:rFonts w:ascii="Times New Roman" w:hAnsi="Times New Roman" w:cs="Times New Roman"/>
+                <w:sz w:val="24"/>
+                <w:szCs w:val="24"/>
+              </w:rPr>
+            </w:pPr>
+            <w:r>
+              <w:rPr>
+                <w:rFonts w:ascii="Times New Roman" w:hAnsi="Times New Roman" w:cs="Times New Roman"/>
+                <w:sz w:val="24"/>
+                <w:szCs w:val="24"/>
+              </w:rPr>
+              <w:t>Press reply button</w:t>
+            </w:r>
+          </w:p>
+          <w:p>
+            <w:pPr>
+              <w:pStyle w:val="ListParagraph"/>
+              <w:numPr>
+                <w:ilvl w:val="0"/>
+                <w:numId w:val="13"/>
+              </w:numPr>
+              <w:rPr>
+                <w:rFonts w:ascii="Times New Roman" w:hAnsi="Times New Roman" w:cs="Times New Roman"/>
+                <w:sz w:val="24"/>
+                <w:szCs w:val="24"/>
+              </w:rPr>
+            </w:pPr>
+            <w:r>
+              <w:rPr>
+                <w:rFonts w:ascii="Times New Roman" w:hAnsi="Times New Roman" w:cs="Times New Roman"/>
+                <w:sz w:val="24"/>
+                <w:szCs w:val="24"/>
+              </w:rPr>
+              <w:t xml:space="preserve">Enter the reply </w:t>
+            </w:r>
+          </w:p>
+          <w:p>
+            <w:pPr>
+              <w:pStyle w:val="ListParagraph"/>
+              <w:numPr>
+                <w:ilvl w:val="0"/>
+                <w:numId w:val="13"/>
+              </w:numPr>
+              <w:rPr>
+                <w:rFonts w:ascii="Times New Roman" w:hAnsi="Times New Roman" w:cs="Times New Roman"/>
+                <w:sz w:val="24"/>
+                <w:szCs w:val="24"/>
+              </w:rPr>
+            </w:pPr>
+            <w:r>
+              <w:rPr>
+                <w:rFonts w:ascii="Times New Roman" w:hAnsi="Times New Roman" w:cs="Times New Roman"/>
+                <w:sz w:val="24"/>
+                <w:szCs w:val="24"/>
+              </w:rPr>
+              <w:t>Submit</w:t>
+            </w:r>
+          </w:p>
+        </w:tc>
+        <w:tc>
+          <w:tcPr>
+            <w:tcW w:w="1298" w:type="dxa"/>
+          </w:tcPr>
+          <w:p>
+            <w:pPr>
+              <w:rPr>
+                <w:rFonts w:ascii="Times New Roman" w:hAnsi="Times New Roman" w:cs="Times New Roman"/>
+                <w:sz w:val="24"/>
+                <w:szCs w:val="24"/>
+              </w:rPr>
+            </w:pPr>
+            <w:r>
+              <w:rPr>
+                <w:rFonts w:ascii="Times New Roman" w:hAnsi="Times New Roman" w:cs="Times New Roman"/>
+                <w:sz w:val="24"/>
+                <w:szCs w:val="24"/>
+              </w:rPr>
+              <w:t>&lt;The reply content&gt;</w:t>
+            </w:r>
+          </w:p>
+          <w:p>
+            <w:pPr>
+              <w:rPr>
+                <w:rFonts w:ascii="Times New Roman" w:hAnsi="Times New Roman" w:cs="Times New Roman"/>
+                <w:sz w:val="24"/>
+                <w:szCs w:val="24"/>
+              </w:rPr>
+            </w:pPr>
+          </w:p>
+        </w:tc>
+        <w:tc>
+          <w:tcPr>
+            <w:tcW w:w="1279" w:type="dxa"/>
+          </w:tcPr>
+          <w:p>
+            <w:pPr>
+              <w:rPr>
+                <w:rFonts w:ascii="Times New Roman" w:hAnsi="Times New Roman" w:cs="Times New Roman"/>
+                <w:sz w:val="24"/>
+                <w:szCs w:val="24"/>
+              </w:rPr>
+            </w:pPr>
+            <w:r>
+              <w:rPr>
+                <w:rFonts w:ascii="Times New Roman" w:hAnsi="Times New Roman" w:cs="Times New Roman"/>
+                <w:sz w:val="24"/>
+                <w:szCs w:val="24"/>
+              </w:rPr>
+              <w:t>Show the box to notice that success if the reply weren’t have reply before</w:t>
+            </w:r>
+          </w:p>
+        </w:tc>
+        <w:tc>
+          <w:tcPr>
+            <w:tcW w:w="1080" w:type="dxa"/>
+          </w:tcPr>
+          <w:p>
+            <w:pPr>
+              <w:rPr>
+                <w:rFonts w:ascii="Times New Roman" w:hAnsi="Times New Roman" w:cs="Times New Roman"/>
+                <w:sz w:val="24"/>
+                <w:szCs w:val="24"/>
+              </w:rPr>
+            </w:pPr>
+            <w:r>
+              <w:rPr>
+                <w:rFonts w:ascii="Times New Roman" w:hAnsi="Times New Roman" w:cs="Times New Roman"/>
+                <w:sz w:val="24"/>
+                <w:szCs w:val="24"/>
+              </w:rPr>
+              <w:t>Still can reply although already reply</w:t>
+            </w:r>
+          </w:p>
+        </w:tc>
+        <w:tc>
+          <w:tcPr>
+            <w:tcW w:w="900" w:type="dxa"/>
+          </w:tcPr>
+          <w:p>
+            <w:pPr>
+              <w:rPr>
+                <w:rFonts w:ascii="Times New Roman" w:hAnsi="Times New Roman" w:cs="Times New Roman"/>
+                <w:sz w:val="24"/>
+                <w:szCs w:val="24"/>
+              </w:rPr>
+            </w:pPr>
+            <w:r>
+              <w:rPr>
+                <w:rFonts w:ascii="Times New Roman" w:hAnsi="Times New Roman" w:cs="Times New Roman"/>
+                <w:sz w:val="24"/>
+                <w:szCs w:val="24"/>
+              </w:rPr>
+              <w:t>Fail</w:t>
+            </w:r>
+          </w:p>
+        </w:tc>
+      </w:tr>
+    </w:tbl>
+    <w:p>
+      <w:pPr>
+        <w:rPr>
+          <w:rFonts w:ascii="Times New Roman" w:hAnsi="Times New Roman" w:cs="Times New Roman"/>
+          <w:b/>
+          <w:sz w:val="28"/>
+          <w:szCs w:val="28"/>
+        </w:rPr>
+      </w:pPr>
+    </w:p>
+    <w:p>
+      <w:pPr>
+        <w:pStyle w:val="Heading1"/>
+        <w:rPr>
+          <w:rFonts w:ascii="Times New Roman" w:hAnsi="Times New Roman" w:cs="Times New Roman"/>
+          <w:b/>
+          <w:sz w:val="28"/>
+          <w:szCs w:val="28"/>
+        </w:rPr>
+      </w:pPr>
+      <w:bookmarkStart w:id="38" w:name="_Toc165333112"/>
+      <w:r>
+        <w:rPr>
+          <w:rFonts w:ascii="Times New Roman" w:hAnsi="Times New Roman" w:cs="Times New Roman"/>
+          <w:b/>
+          <w:sz w:val="28"/>
+          <w:szCs w:val="28"/>
+        </w:rPr>
+        <w:t>9. Evaluation</w:t>
+      </w:r>
+      <w:bookmarkEnd w:id="38"/>
+    </w:p>
+    <w:p>
+      <w:pPr>
+        <w:rPr>
+          <w:rFonts w:ascii="Times New Roman" w:hAnsi="Times New Roman" w:cs="Times New Roman"/>
+          <w:sz w:val="24"/>
+          <w:szCs w:val="24"/>
+        </w:rPr>
+      </w:pPr>
+      <w:r>
+        <w:rPr>
+          <w:rFonts w:ascii="Times New Roman" w:hAnsi="Times New Roman" w:cs="Times New Roman"/>
+          <w:sz w:val="24"/>
+          <w:szCs w:val="24"/>
+        </w:rPr>
+        <w:t xml:space="preserve">This website has basic features of a forum, such as create, delete user in the admin site. In the other hand, user can ask question, search by filter with the exist modules, also post the comment. </w:t>
+      </w:r>
+    </w:p>
+    <w:p>
+      <w:pPr>
+        <w:rPr>
+          <w:rFonts w:ascii="Times New Roman" w:hAnsi="Times New Roman" w:cs="Times New Roman"/>
+          <w:sz w:val="24"/>
+          <w:szCs w:val="24"/>
+        </w:rPr>
+      </w:pPr>
+      <w:r>
+        <w:rPr>
+          <w:rFonts w:ascii="Times New Roman" w:hAnsi="Times New Roman" w:cs="Times New Roman"/>
+          <w:sz w:val="24"/>
+          <w:szCs w:val="24"/>
+        </w:rPr>
+        <w:t>In the front-end side, there are suitable for most of the platform, by using Boostrap it comsume less time to make navigation. For all the things that need to be emphasized, it always follow with a background for user can easily notice, for example red for logout, delete, green for create, blue for update.</w:t>
+      </w:r>
+    </w:p>
+    <w:p>
+      <w:pPr>
+        <w:rPr>
+          <w:rFonts w:ascii="Times New Roman" w:hAnsi="Times New Roman" w:cs="Times New Roman"/>
+          <w:sz w:val="24"/>
+          <w:szCs w:val="24"/>
+        </w:rPr>
+      </w:pPr>
+      <w:r>
+        <w:rPr>
+          <w:rFonts w:ascii="Times New Roman" w:hAnsi="Times New Roman" w:cs="Times New Roman"/>
+          <w:sz w:val="24"/>
+          <w:szCs w:val="24"/>
+        </w:rPr>
+        <w:t>In the back-end side, I split the website like a field that will do the action, so that most of the page I usually create more than 1 file.</w:t>
+      </w:r>
+    </w:p>
+    <w:p>
+      <w:pPr>
+        <w:rPr>
+          <w:rFonts w:ascii="Times New Roman" w:hAnsi="Times New Roman" w:cs="Times New Roman"/>
+          <w:sz w:val="24"/>
+          <w:szCs w:val="24"/>
+        </w:rPr>
+      </w:pPr>
+      <w:r>
+        <w:rPr>
+          <w:rFonts w:ascii="Times New Roman" w:hAnsi="Times New Roman" w:cs="Times New Roman"/>
+          <w:sz w:val="24"/>
+          <w:szCs w:val="24"/>
+        </w:rPr>
+        <w:t xml:space="preserve">In the other hand, this website still lots of problem: it will locate to a page instead of appearing the notification, it make user have to press the back button. Back-end there are a lot of steps run </w:t>
+      </w:r>
+      <w:r>
+        <w:rPr>
+          <w:rFonts w:ascii="Times New Roman" w:hAnsi="Times New Roman" w:cs="Times New Roman"/>
+          <w:sz w:val="24"/>
+          <w:szCs w:val="24"/>
+        </w:rPr>
+        <w:lastRenderedPageBreak/>
+        <w:t xml:space="preserve">repeatly, for example connect database. The name of the database is not intuitive, it cause to hard for maintaince or create new feature. There are still not have like a template that another dev can reuse it. </w:t>
+      </w:r>
+    </w:p>
+    <w:p>
+      <w:pPr>
+        <w:pStyle w:val="Heading1"/>
+        <w:rPr>
+          <w:rFonts w:ascii="Times New Roman" w:hAnsi="Times New Roman" w:cs="Times New Roman"/>
+          <w:b/>
+          <w:sz w:val="28"/>
+          <w:szCs w:val="28"/>
+        </w:rPr>
+      </w:pPr>
+      <w:bookmarkStart w:id="39" w:name="_Toc165333113"/>
+      <w:r>
+        <w:rPr>
+          <w:rFonts w:ascii="Times New Roman" w:hAnsi="Times New Roman" w:cs="Times New Roman"/>
+          <w:b/>
+          <w:sz w:val="28"/>
+          <w:szCs w:val="28"/>
+        </w:rPr>
+        <w:t xml:space="preserve">10. </w:t>
+      </w:r>
+      <w:r>
+        <w:rPr>
+          <w:rFonts w:ascii="Times New Roman" w:hAnsi="Times New Roman" w:cs="Times New Roman"/>
+          <w:b/>
+          <w:sz w:val="28"/>
+          <w:szCs w:val="28"/>
+        </w:rPr>
+        <w:t>Future Recommendations</w:t>
+      </w:r>
+      <w:bookmarkEnd w:id="39"/>
+    </w:p>
+    <w:p>
+      <w:pPr>
+        <w:rPr>
+          <w:rFonts w:ascii="Times New Roman" w:hAnsi="Times New Roman" w:cs="Times New Roman"/>
+          <w:sz w:val="24"/>
+          <w:szCs w:val="24"/>
+        </w:rPr>
+      </w:pPr>
+      <w:r>
+        <w:rPr>
+          <w:rFonts w:ascii="Times New Roman" w:hAnsi="Times New Roman" w:cs="Times New Roman"/>
+          <w:sz w:val="24"/>
+          <w:szCs w:val="24"/>
+        </w:rPr>
+        <w:t>From my point of view, I would recommend that creating a system that developer can reuse it to avoid doing the same action repeatly. Redesign the database, I would make the dabase easy to read more. Improve user experiences, by creating more fetures that help user comsume less time in using website, such as notification instead of the page. Seperating the user and admin, for example admin manage the notification and user, but now the create the new user will depent on user instead of the admin</w:t>
+      </w:r>
+    </w:p>
+    <w:p>
+      <w:pPr>
+        <w:pStyle w:val="Heading1"/>
+        <w:rPr>
+          <w:rFonts w:ascii="Times New Roman" w:hAnsi="Times New Roman" w:cs="Times New Roman"/>
+          <w:b/>
+          <w:sz w:val="28"/>
+          <w:szCs w:val="28"/>
+        </w:rPr>
+      </w:pPr>
+      <w:bookmarkStart w:id="40" w:name="_Toc165333114"/>
+      <w:r>
+        <w:rPr>
+          <w:rFonts w:ascii="Times New Roman" w:hAnsi="Times New Roman" w:cs="Times New Roman"/>
+          <w:b/>
+          <w:sz w:val="28"/>
+          <w:szCs w:val="28"/>
+        </w:rPr>
+        <w:t>11.Conclusion.</w:t>
+      </w:r>
+      <w:bookmarkEnd w:id="40"/>
+    </w:p>
+    <w:p>
+      <w:pPr>
+        <w:spacing w:after="0" w:line="240" w:lineRule="auto"/>
+        <w:rPr>
+          <w:rFonts w:ascii="Times New Roman" w:eastAsia="Times New Roman" w:hAnsi="Times New Roman" w:cs="Times New Roman"/>
+          <w:sz w:val="24"/>
+          <w:szCs w:val="24"/>
+        </w:rPr>
+      </w:pPr>
+      <w:r>
+        <w:rPr>
+          <w:rFonts w:ascii="Times New Roman" w:eastAsia="Times New Roman" w:hAnsi="Times New Roman" w:cs="Times New Roman"/>
+          <w:sz w:val="24"/>
+          <w:szCs w:val="24"/>
+        </w:rPr>
+        <w:t>In conclusion, the report provides a comprehensive analysis of the website project, outlining its functionalities, technologies used, and structure. It offers perceptions into legal, social, and ethical issues while demonstrating a dedication to user privacy and data protection</w:t>
+      </w:r>
+      <w:r>
+        <w:rPr>
+          <w:rFonts w:ascii="Times New Roman" w:eastAsia="Times New Roman" w:hAnsi="Times New Roman" w:cs="Times New Roman"/>
+          <w:sz w:val="24"/>
+          <w:szCs w:val="24"/>
+        </w:rPr>
+        <w:t xml:space="preserve"> by following GDPR guidelines.</w:t>
+      </w:r>
+      <w:r>
+        <w:rPr>
+          <w:rFonts w:ascii="Times New Roman" w:eastAsia="Times New Roman" w:hAnsi="Times New Roman" w:cs="Times New Roman"/>
+          <w:sz w:val="24"/>
+          <w:szCs w:val="24"/>
+        </w:rPr>
+        <w:br/>
+      </w:r>
+      <w:r>
+        <w:rPr>
+          <w:rFonts w:ascii="Times New Roman" w:eastAsia="Times New Roman" w:hAnsi="Times New Roman" w:cs="Times New Roman"/>
+          <w:sz w:val="24"/>
+          <w:szCs w:val="24"/>
+        </w:rPr>
+        <w:br/>
+        <w:t>Although the project establishes a strong basis for a forum-style platform, it also points up certain shortcomings. Redesigning the database for improved readability and scalability, streamlining backend operations, and improving user experience with real-time notifications and more functionality are all suggested</w:t>
+      </w:r>
+    </w:p>
+    <w:p>
+      <w:pPr>
+        <w:spacing w:after="0" w:line="240" w:lineRule="auto"/>
+        <w:rPr>
+          <w:rFonts w:ascii="Times New Roman" w:eastAsia="Times New Roman" w:hAnsi="Times New Roman" w:cs="Times New Roman"/>
+          <w:sz w:val="24"/>
+          <w:szCs w:val="24"/>
+        </w:rPr>
+      </w:pPr>
+      <w:r>
+        <w:rPr>
+          <w:rFonts w:ascii="Times New Roman" w:eastAsia="Times New Roman" w:hAnsi="Times New Roman" w:cs="Times New Roman"/>
+          <w:sz w:val="24"/>
+          <w:szCs w:val="24"/>
+        </w:rPr>
+        <w:t>.</w:t>
+      </w:r>
+    </w:p>
+    <w:p>
+      <w:pPr>
+        <w:spacing w:after="0" w:line="240" w:lineRule="auto"/>
+        <w:rPr>
+          <w:rFonts w:ascii="Times New Roman" w:eastAsia="Times New Roman" w:hAnsi="Times New Roman" w:cs="Times New Roman"/>
+          <w:sz w:val="24"/>
+          <w:szCs w:val="24"/>
+        </w:rPr>
+      </w:pPr>
+      <w:r>
+        <w:rPr>
+          <w:rFonts w:ascii="Times New Roman" w:eastAsia="Times New Roman" w:hAnsi="Times New Roman" w:cs="Times New Roman"/>
+          <w:sz w:val="24"/>
+          <w:szCs w:val="24"/>
+        </w:rPr>
+        <w:t>All things considered, the report is an invaluable tool for comprehending the development process and provides practical suggestions for improving and developing the platform. Through the implementation of future additions and the resolution of these issues, the website can develop into a more advanced, easily navigable, and scalable solution that satisfies user needs while adhering to ethical and legal norms.</w:t>
+      </w:r>
+    </w:p>
+    <w:p>
+      <w:pPr>
+        <w:spacing w:after="0" w:line="240" w:lineRule="auto"/>
+        <w:rPr>
+          <w:rFonts w:ascii="Times New Roman" w:eastAsia="Times New Roman" w:hAnsi="Times New Roman" w:cs="Times New Roman"/>
+          <w:sz w:val="24"/>
+          <w:szCs w:val="24"/>
+        </w:rPr>
+      </w:pPr>
+    </w:p>
+    <w:p>
+      <w:pPr>
+        <w:pStyle w:val="Heading1"/>
+        <w:rPr>
+          <w:rFonts w:ascii="Times New Roman" w:hAnsi="Times New Roman" w:cs="Times New Roman"/>
+          <w:b/>
+          <w:sz w:val="28"/>
+          <w:szCs w:val="28"/>
+        </w:rPr>
+      </w:pPr>
+      <w:bookmarkStart w:id="41" w:name="_Toc165333115"/>
+      <w:r>
+        <w:rPr>
+          <w:rFonts w:ascii="Times New Roman" w:hAnsi="Times New Roman" w:cs="Times New Roman"/>
+          <w:b/>
+          <w:sz w:val="28"/>
+          <w:szCs w:val="28"/>
+        </w:rPr>
+        <w:t>12. Refernces:</w:t>
+      </w:r>
+      <w:bookmarkEnd w:id="41"/>
+    </w:p>
+    <w:p>
+      <w:pPr>
+        <w:rPr>
+          <w:rFonts w:ascii="Times New Roman" w:hAnsi="Times New Roman" w:cs="Times New Roman"/>
+          <w:b/>
+          <w:sz w:val="28"/>
+          <w:szCs w:val="28"/>
+        </w:rPr>
+      </w:pPr>
+      <w:r>
+        <w:rPr>
+          <w:rFonts w:ascii="Times New Roman" w:hAnsi="Times New Roman" w:cs="Times New Roman"/>
+          <w:color w:val="0D0D0D"/>
+          <w:shd w:val="clear" w:color="auto" w:fill="FFFFFF"/>
+        </w:rPr>
+        <w:t xml:space="preserve">Software Testing Material. (n.d.). Test Case Template With Explanation. [online] Available at: </w:t>
+      </w:r>
+      <w:hyperlink r:id="rId19" w:tgtFrame="_new" w:history="1">
+        <w:r>
+          <w:rPr>
+            <w:rStyle w:val="Hyperlink"/>
+            <w:rFonts w:ascii="Times New Roman" w:hAnsi="Times New Roman" w:cs="Times New Roman"/>
+            <w:bdr w:val="single" w:sz="2" w:space="0" w:color="E3E3E3" w:frame="1"/>
+            <w:shd w:val="clear" w:color="auto" w:fill="FFFFFF"/>
+          </w:rPr>
+          <w:t>https://www.softwaretestingmaterial.com/test-case-template-with-explanation/</w:t>
+        </w:r>
+      </w:hyperlink>
+      <w:r>
+        <w:rPr>
+          <w:rFonts w:ascii="Times New Roman" w:hAnsi="Times New Roman" w:cs="Times New Roman"/>
+          <w:color w:val="0D0D0D"/>
+          <w:shd w:val="clear" w:color="auto" w:fill="FFFFFF"/>
+        </w:rPr>
+        <w:t xml:space="preserve"> [Accessed 29 April 2024].</w:t>
+      </w:r>
+    </w:p>
+    <w:p>
+      <w:pPr>
+        <w:rPr>
+          <w:rFonts w:ascii="Times New Roman" w:hAnsi="Times New Roman" w:cs="Times New Roman"/>
+          <w:sz w:val="24"/>
+          <w:szCs w:val="24"/>
         </w:rPr>
       </w:pPr>
     </w:p>
@@ -8148,9 +13622,9 @@
     </w:lvl>
   </w:abstractNum>
   <w:abstractNum w:abstractNumId="1">
-    <w:nsid w:val="20297C4D"/>
+    <w:nsid w:val="151F096F"/>
     <w:multiLevelType w:val="hybridMultilevel"/>
-    <w:tmpl w:val="B95ED95A"/>
+    <w:tmpl w:val="2FFC4B5A"/>
     <w:lvl w:ilvl="0" w:tplc="04090001">
       <w:start w:val="1"/>
       <w:numFmt w:val="bullet"/>
@@ -8261,9 +13735,9 @@
     </w:lvl>
   </w:abstractNum>
   <w:abstractNum w:abstractNumId="2">
-    <w:nsid w:val="2154528F"/>
+    <w:nsid w:val="20297C4D"/>
     <w:multiLevelType w:val="hybridMultilevel"/>
-    <w:tmpl w:val="EDDA7140"/>
+    <w:tmpl w:val="B95ED95A"/>
     <w:lvl w:ilvl="0" w:tplc="04090001">
       <w:start w:val="1"/>
       <w:numFmt w:val="bullet"/>
@@ -8374,6 +13848,119 @@
     </w:lvl>
   </w:abstractNum>
   <w:abstractNum w:abstractNumId="3">
+    <w:nsid w:val="2154528F"/>
+    <w:multiLevelType w:val="hybridMultilevel"/>
+    <w:tmpl w:val="EDDA7140"/>
+    <w:lvl w:ilvl="0" w:tplc="04090001">
+      <w:start w:val="1"/>
+      <w:numFmt w:val="bullet"/>
+      <w:lvlText w:val=""/>
+      <w:lvlJc w:val="left"/>
+      <w:pPr>
+        <w:ind w:left="720" w:hanging="360"/>
+      </w:pPr>
+      <w:rPr>
+        <w:rFonts w:ascii="Symbol" w:hAnsi="Symbol" w:hint="default"/>
+      </w:rPr>
+    </w:lvl>
+    <w:lvl w:ilvl="1" w:tplc="04090003" w:tentative="1">
+      <w:start w:val="1"/>
+      <w:numFmt w:val="bullet"/>
+      <w:lvlText w:val="o"/>
+      <w:lvlJc w:val="left"/>
+      <w:pPr>
+        <w:ind w:left="1440" w:hanging="360"/>
+      </w:pPr>
+      <w:rPr>
+        <w:rFonts w:ascii="Courier New" w:hAnsi="Courier New" w:cs="Courier New" w:hint="default"/>
+      </w:rPr>
+    </w:lvl>
+    <w:lvl w:ilvl="2" w:tplc="04090005" w:tentative="1">
+      <w:start w:val="1"/>
+      <w:numFmt w:val="bullet"/>
+      <w:lvlText w:val=""/>
+      <w:lvlJc w:val="left"/>
+      <w:pPr>
+        <w:ind w:left="2160" w:hanging="360"/>
+      </w:pPr>
+      <w:rPr>
+        <w:rFonts w:ascii="Wingdings" w:hAnsi="Wingdings" w:hint="default"/>
+      </w:rPr>
+    </w:lvl>
+    <w:lvl w:ilvl="3" w:tplc="04090001" w:tentative="1">
+      <w:start w:val="1"/>
+      <w:numFmt w:val="bullet"/>
+      <w:lvlText w:val=""/>
+      <w:lvlJc w:val="left"/>
+      <w:pPr>
+        <w:ind w:left="2880" w:hanging="360"/>
+      </w:pPr>
+      <w:rPr>
+        <w:rFonts w:ascii="Symbol" w:hAnsi="Symbol" w:hint="default"/>
+      </w:rPr>
+    </w:lvl>
+    <w:lvl w:ilvl="4" w:tplc="04090003" w:tentative="1">
+      <w:start w:val="1"/>
+      <w:numFmt w:val="bullet"/>
+      <w:lvlText w:val="o"/>
+      <w:lvlJc w:val="left"/>
+      <w:pPr>
+        <w:ind w:left="3600" w:hanging="360"/>
+      </w:pPr>
+      <w:rPr>
+        <w:rFonts w:ascii="Courier New" w:hAnsi="Courier New" w:cs="Courier New" w:hint="default"/>
+      </w:rPr>
+    </w:lvl>
+    <w:lvl w:ilvl="5" w:tplc="04090005" w:tentative="1">
+      <w:start w:val="1"/>
+      <w:numFmt w:val="bullet"/>
+      <w:lvlText w:val=""/>
+      <w:lvlJc w:val="left"/>
+      <w:pPr>
+        <w:ind w:left="4320" w:hanging="360"/>
+      </w:pPr>
+      <w:rPr>
+        <w:rFonts w:ascii="Wingdings" w:hAnsi="Wingdings" w:hint="default"/>
+      </w:rPr>
+    </w:lvl>
+    <w:lvl w:ilvl="6" w:tplc="04090001" w:tentative="1">
+      <w:start w:val="1"/>
+      <w:numFmt w:val="bullet"/>
+      <w:lvlText w:val=""/>
+      <w:lvlJc w:val="left"/>
+      <w:pPr>
+        <w:ind w:left="5040" w:hanging="360"/>
+      </w:pPr>
+      <w:rPr>
+        <w:rFonts w:ascii="Symbol" w:hAnsi="Symbol" w:hint="default"/>
+      </w:rPr>
+    </w:lvl>
+    <w:lvl w:ilvl="7" w:tplc="04090003" w:tentative="1">
+      <w:start w:val="1"/>
+      <w:numFmt w:val="bullet"/>
+      <w:lvlText w:val="o"/>
+      <w:lvlJc w:val="left"/>
+      <w:pPr>
+        <w:ind w:left="5760" w:hanging="360"/>
+      </w:pPr>
+      <w:rPr>
+        <w:rFonts w:ascii="Courier New" w:hAnsi="Courier New" w:cs="Courier New" w:hint="default"/>
+      </w:rPr>
+    </w:lvl>
+    <w:lvl w:ilvl="8" w:tplc="04090005" w:tentative="1">
+      <w:start w:val="1"/>
+      <w:numFmt w:val="bullet"/>
+      <w:lvlText w:val=""/>
+      <w:lvlJc w:val="left"/>
+      <w:pPr>
+        <w:ind w:left="6480" w:hanging="360"/>
+      </w:pPr>
+      <w:rPr>
+        <w:rFonts w:ascii="Wingdings" w:hAnsi="Wingdings" w:hint="default"/>
+      </w:rPr>
+    </w:lvl>
+  </w:abstractNum>
+  <w:abstractNum w:abstractNumId="4">
     <w:nsid w:val="400074DE"/>
     <w:multiLevelType w:val="hybridMultilevel"/>
     <w:tmpl w:val="E062B242"/>
@@ -8486,10 +14073,10 @@
       </w:rPr>
     </w:lvl>
   </w:abstractNum>
-  <w:abstractNum w:abstractNumId="4">
+  <w:abstractNum w:abstractNumId="5">
     <w:nsid w:val="469F7633"/>
     <w:multiLevelType w:val="hybridMultilevel"/>
-    <w:tmpl w:val="CC1CC620"/>
+    <w:tmpl w:val="A39C36D6"/>
     <w:lvl w:ilvl="0" w:tplc="04090001">
       <w:start w:val="1"/>
       <w:numFmt w:val="bullet"/>
@@ -8599,7 +14186,7 @@
       </w:rPr>
     </w:lvl>
   </w:abstractNum>
-  <w:abstractNum w:abstractNumId="5">
+  <w:abstractNum w:abstractNumId="6">
     <w:nsid w:val="4F7E6081"/>
     <w:multiLevelType w:val="hybridMultilevel"/>
     <w:tmpl w:val="DA9C53C4"/>
@@ -8712,7 +14299,7 @@
       </w:rPr>
     </w:lvl>
   </w:abstractNum>
-  <w:abstractNum w:abstractNumId="6">
+  <w:abstractNum w:abstractNumId="7">
     <w:nsid w:val="66866DC8"/>
     <w:multiLevelType w:val="hybridMultilevel"/>
     <w:tmpl w:val="B6989218"/>
@@ -8825,7 +14412,7 @@
       </w:rPr>
     </w:lvl>
   </w:abstractNum>
-  <w:abstractNum w:abstractNumId="7">
+  <w:abstractNum w:abstractNumId="8">
     <w:nsid w:val="674A52D4"/>
     <w:multiLevelType w:val="hybridMultilevel"/>
     <w:tmpl w:val="8E028C2A"/>
@@ -8938,10 +14525,10 @@
       </w:rPr>
     </w:lvl>
   </w:abstractNum>
-  <w:abstractNum w:abstractNumId="8">
-    <w:nsid w:val="73DF7973"/>
+  <w:abstractNum w:abstractNumId="9">
+    <w:nsid w:val="6C0D016C"/>
     <w:multiLevelType w:val="hybridMultilevel"/>
-    <w:tmpl w:val="F3A6D4FE"/>
+    <w:tmpl w:val="67ACB5C4"/>
     <w:lvl w:ilvl="0" w:tplc="04090001">
       <w:start w:val="1"/>
       <w:numFmt w:val="bullet"/>
@@ -9051,10 +14638,10 @@
       </w:rPr>
     </w:lvl>
   </w:abstractNum>
-  <w:abstractNum w:abstractNumId="9">
-    <w:nsid w:val="7B887499"/>
+  <w:abstractNum w:abstractNumId="10">
+    <w:nsid w:val="73DF7973"/>
     <w:multiLevelType w:val="hybridMultilevel"/>
-    <w:tmpl w:val="CD0821AA"/>
+    <w:tmpl w:val="F3A6D4FE"/>
     <w:lvl w:ilvl="0" w:tplc="04090001">
       <w:start w:val="1"/>
       <w:numFmt w:val="bullet"/>
@@ -9164,10 +14751,10 @@
       </w:rPr>
     </w:lvl>
   </w:abstractNum>
-  <w:abstractNum w:abstractNumId="10">
-    <w:nsid w:val="7DCA010D"/>
+  <w:abstractNum w:abstractNumId="11">
+    <w:nsid w:val="7B887499"/>
     <w:multiLevelType w:val="hybridMultilevel"/>
-    <w:tmpl w:val="D7381D54"/>
+    <w:tmpl w:val="CD0821AA"/>
     <w:lvl w:ilvl="0" w:tplc="04090001">
       <w:start w:val="1"/>
       <w:numFmt w:val="bullet"/>
@@ -9277,38 +14864,157 @@
       </w:rPr>
     </w:lvl>
   </w:abstractNum>
+  <w:abstractNum w:abstractNumId="12">
+    <w:nsid w:val="7DCA010D"/>
+    <w:multiLevelType w:val="hybridMultilevel"/>
+    <w:tmpl w:val="D7381D54"/>
+    <w:lvl w:ilvl="0" w:tplc="04090001">
+      <w:start w:val="1"/>
+      <w:numFmt w:val="bullet"/>
+      <w:lvlText w:val=""/>
+      <w:lvlJc w:val="left"/>
+      <w:pPr>
+        <w:ind w:left="720" w:hanging="360"/>
+      </w:pPr>
+      <w:rPr>
+        <w:rFonts w:ascii="Symbol" w:hAnsi="Symbol" w:hint="default"/>
+      </w:rPr>
+    </w:lvl>
+    <w:lvl w:ilvl="1" w:tplc="04090003" w:tentative="1">
+      <w:start w:val="1"/>
+      <w:numFmt w:val="bullet"/>
+      <w:lvlText w:val="o"/>
+      <w:lvlJc w:val="left"/>
+      <w:pPr>
+        <w:ind w:left="1440" w:hanging="360"/>
+      </w:pPr>
+      <w:rPr>
+        <w:rFonts w:ascii="Courier New" w:hAnsi="Courier New" w:cs="Courier New" w:hint="default"/>
+      </w:rPr>
+    </w:lvl>
+    <w:lvl w:ilvl="2" w:tplc="04090005" w:tentative="1">
+      <w:start w:val="1"/>
+      <w:numFmt w:val="bullet"/>
+      <w:lvlText w:val=""/>
+      <w:lvlJc w:val="left"/>
+      <w:pPr>
+        <w:ind w:left="2160" w:hanging="360"/>
+      </w:pPr>
+      <w:rPr>
+        <w:rFonts w:ascii="Wingdings" w:hAnsi="Wingdings" w:hint="default"/>
+      </w:rPr>
+    </w:lvl>
+    <w:lvl w:ilvl="3" w:tplc="04090001" w:tentative="1">
+      <w:start w:val="1"/>
+      <w:numFmt w:val="bullet"/>
+      <w:lvlText w:val=""/>
+      <w:lvlJc w:val="left"/>
+      <w:pPr>
+        <w:ind w:left="2880" w:hanging="360"/>
+      </w:pPr>
+      <w:rPr>
+        <w:rFonts w:ascii="Symbol" w:hAnsi="Symbol" w:hint="default"/>
+      </w:rPr>
+    </w:lvl>
+    <w:lvl w:ilvl="4" w:tplc="04090003" w:tentative="1">
+      <w:start w:val="1"/>
+      <w:numFmt w:val="bullet"/>
+      <w:lvlText w:val="o"/>
+      <w:lvlJc w:val="left"/>
+      <w:pPr>
+        <w:ind w:left="3600" w:hanging="360"/>
+      </w:pPr>
+      <w:rPr>
+        <w:rFonts w:ascii="Courier New" w:hAnsi="Courier New" w:cs="Courier New" w:hint="default"/>
+      </w:rPr>
+    </w:lvl>
+    <w:lvl w:ilvl="5" w:tplc="04090005" w:tentative="1">
+      <w:start w:val="1"/>
+      <w:numFmt w:val="bullet"/>
+      <w:lvlText w:val=""/>
+      <w:lvlJc w:val="left"/>
+      <w:pPr>
+        <w:ind w:left="4320" w:hanging="360"/>
+      </w:pPr>
+      <w:rPr>
+        <w:rFonts w:ascii="Wingdings" w:hAnsi="Wingdings" w:hint="default"/>
+      </w:rPr>
+    </w:lvl>
+    <w:lvl w:ilvl="6" w:tplc="04090001" w:tentative="1">
+      <w:start w:val="1"/>
+      <w:numFmt w:val="bullet"/>
+      <w:lvlText w:val=""/>
+      <w:lvlJc w:val="left"/>
+      <w:pPr>
+        <w:ind w:left="5040" w:hanging="360"/>
+      </w:pPr>
+      <w:rPr>
+        <w:rFonts w:ascii="Symbol" w:hAnsi="Symbol" w:hint="default"/>
+      </w:rPr>
+    </w:lvl>
+    <w:lvl w:ilvl="7" w:tplc="04090003" w:tentative="1">
+      <w:start w:val="1"/>
+      <w:numFmt w:val="bullet"/>
+      <w:lvlText w:val="o"/>
+      <w:lvlJc w:val="left"/>
+      <w:pPr>
+        <w:ind w:left="5760" w:hanging="360"/>
+      </w:pPr>
+      <w:rPr>
+        <w:rFonts w:ascii="Courier New" w:hAnsi="Courier New" w:cs="Courier New" w:hint="default"/>
+      </w:rPr>
+    </w:lvl>
+    <w:lvl w:ilvl="8" w:tplc="04090005" w:tentative="1">
+      <w:start w:val="1"/>
+      <w:numFmt w:val="bullet"/>
+      <w:lvlText w:val=""/>
+      <w:lvlJc w:val="left"/>
+      <w:pPr>
+        <w:ind w:left="6480" w:hanging="360"/>
+      </w:pPr>
+      <w:rPr>
+        <w:rFonts w:ascii="Wingdings" w:hAnsi="Wingdings" w:hint="default"/>
+      </w:rPr>
+    </w:lvl>
+  </w:abstractNum>
   <w:num w:numId="1">
+    <w:abstractNumId w:val="4"/>
+  </w:num>
+  <w:num w:numId="2">
+    <w:abstractNumId w:val="11"/>
+  </w:num>
+  <w:num w:numId="3">
+    <w:abstractNumId w:val="6"/>
+  </w:num>
+  <w:num w:numId="4">
+    <w:abstractNumId w:val="8"/>
+  </w:num>
+  <w:num w:numId="5">
     <w:abstractNumId w:val="3"/>
   </w:num>
-  <w:num w:numId="2">
-    <w:abstractNumId w:val="9"/>
-  </w:num>
-  <w:num w:numId="3">
-    <w:abstractNumId w:val="5"/>
-  </w:num>
-  <w:num w:numId="4">
+  <w:num w:numId="6">
     <w:abstractNumId w:val="7"/>
-  </w:num>
-  <w:num w:numId="5">
-    <w:abstractNumId w:val="2"/>
-  </w:num>
-  <w:num w:numId="6">
-    <w:abstractNumId w:val="6"/>
   </w:num>
   <w:num w:numId="7">
     <w:abstractNumId w:val="0"/>
   </w:num>
   <w:num w:numId="8">
+    <w:abstractNumId w:val="12"/>
+  </w:num>
+  <w:num w:numId="9">
+    <w:abstractNumId w:val="2"/>
+  </w:num>
+  <w:num w:numId="10">
+    <w:abstractNumId w:val="5"/>
+  </w:num>
+  <w:num w:numId="11">
     <w:abstractNumId w:val="10"/>
   </w:num>
-  <w:num w:numId="9">
+  <w:num w:numId="12">
     <w:abstractNumId w:val="1"/>
   </w:num>
-  <w:num w:numId="10">
-    <w:abstractNumId w:val="4"/>
-  </w:num>
-  <w:num w:numId="11">
-    <w:abstractNumId w:val="8"/>
+  <w:num w:numId="13">
+    <w:abstractNumId w:val="9"/>
   </w:num>
 </w:numbering>
 </file>
@@ -9707,6 +15413,73 @@
     <w:name w:val="Normal"/>
     <w:qFormat/>
   </w:style>
+  <w:style w:type="paragraph" w:styleId="Heading1">
+    <w:name w:val="heading 1"/>
+    <w:basedOn w:val="Normal"/>
+    <w:next w:val="Normal"/>
+    <w:link w:val="Heading1Char"/>
+    <w:uiPriority w:val="9"/>
+    <w:qFormat/>
+    <w:rsid w:val="00705C5B"/>
+    <w:pPr>
+      <w:keepNext/>
+      <w:keepLines/>
+      <w:spacing w:before="240" w:after="0"/>
+      <w:outlineLvl w:val="0"/>
+    </w:pPr>
+    <w:rPr>
+      <w:rFonts w:asciiTheme="majorHAnsi" w:eastAsiaTheme="majorEastAsia" w:hAnsiTheme="majorHAnsi" w:cstheme="majorBidi"/>
+      <w:color w:val="2E74B5" w:themeColor="accent1" w:themeShade="BF"/>
+      <w:sz w:val="32"/>
+      <w:szCs w:val="32"/>
+    </w:rPr>
+  </w:style>
+  <w:style w:type="paragraph" w:styleId="Heading2">
+    <w:name w:val="heading 2"/>
+    <w:basedOn w:val="Normal"/>
+    <w:next w:val="Normal"/>
+    <w:link w:val="Heading2Char"/>
+    <w:uiPriority w:val="9"/>
+    <w:semiHidden/>
+    <w:unhideWhenUsed/>
+    <w:qFormat/>
+    <w:rsid w:val="00705C5B"/>
+    <w:pPr>
+      <w:keepNext/>
+      <w:keepLines/>
+      <w:spacing w:before="40" w:after="0"/>
+      <w:outlineLvl w:val="1"/>
+    </w:pPr>
+    <w:rPr>
+      <w:rFonts w:asciiTheme="majorHAnsi" w:eastAsiaTheme="majorEastAsia" w:hAnsiTheme="majorHAnsi" w:cstheme="majorBidi"/>
+      <w:color w:val="2E74B5" w:themeColor="accent1" w:themeShade="BF"/>
+      <w:sz w:val="26"/>
+      <w:szCs w:val="26"/>
+    </w:rPr>
+  </w:style>
+  <w:style w:type="paragraph" w:styleId="Heading3">
+    <w:name w:val="heading 3"/>
+    <w:basedOn w:val="Normal"/>
+    <w:next w:val="Normal"/>
+    <w:link w:val="Heading3Char"/>
+    <w:uiPriority w:val="9"/>
+    <w:semiHidden/>
+    <w:unhideWhenUsed/>
+    <w:qFormat/>
+    <w:rsid w:val="00705C5B"/>
+    <w:pPr>
+      <w:keepNext/>
+      <w:keepLines/>
+      <w:spacing w:before="40" w:after="0"/>
+      <w:outlineLvl w:val="2"/>
+    </w:pPr>
+    <w:rPr>
+      <w:rFonts w:asciiTheme="majorHAnsi" w:eastAsiaTheme="majorEastAsia" w:hAnsiTheme="majorHAnsi" w:cstheme="majorBidi"/>
+      <w:color w:val="1F4D78" w:themeColor="accent1" w:themeShade="7F"/>
+      <w:sz w:val="24"/>
+      <w:szCs w:val="24"/>
+    </w:rPr>
+  </w:style>
   <w:style w:type="character" w:default="1" w:styleId="DefaultParagraphFont">
     <w:name w:val="Default Paragraph Font"/>
     <w:uiPriority w:val="1"/>
@@ -9781,6 +15554,108 @@
         <w:right w:w="108" w:type="dxa"/>
       </w:tblCellMar>
     </w:tblPr>
+  </w:style>
+  <w:style w:type="character" w:styleId="Hyperlink">
+    <w:name w:val="Hyperlink"/>
+    <w:basedOn w:val="DefaultParagraphFont"/>
+    <w:uiPriority w:val="99"/>
+    <w:unhideWhenUsed/>
+    <w:rsid w:val="00450E4B"/>
+    <w:rPr>
+      <w:color w:val="0000FF"/>
+      <w:u w:val="single"/>
+    </w:rPr>
+  </w:style>
+  <w:style w:type="character" w:customStyle="1" w:styleId="Heading1Char">
+    <w:name w:val="Heading 1 Char"/>
+    <w:basedOn w:val="DefaultParagraphFont"/>
+    <w:link w:val="Heading1"/>
+    <w:uiPriority w:val="9"/>
+    <w:rsid w:val="00705C5B"/>
+    <w:rPr>
+      <w:rFonts w:asciiTheme="majorHAnsi" w:eastAsiaTheme="majorEastAsia" w:hAnsiTheme="majorHAnsi" w:cstheme="majorBidi"/>
+      <w:color w:val="2E74B5" w:themeColor="accent1" w:themeShade="BF"/>
+      <w:sz w:val="32"/>
+      <w:szCs w:val="32"/>
+    </w:rPr>
+  </w:style>
+  <w:style w:type="character" w:customStyle="1" w:styleId="Heading2Char">
+    <w:name w:val="Heading 2 Char"/>
+    <w:basedOn w:val="DefaultParagraphFont"/>
+    <w:link w:val="Heading2"/>
+    <w:uiPriority w:val="9"/>
+    <w:semiHidden/>
+    <w:rsid w:val="00705C5B"/>
+    <w:rPr>
+      <w:rFonts w:asciiTheme="majorHAnsi" w:eastAsiaTheme="majorEastAsia" w:hAnsiTheme="majorHAnsi" w:cstheme="majorBidi"/>
+      <w:color w:val="2E74B5" w:themeColor="accent1" w:themeShade="BF"/>
+      <w:sz w:val="26"/>
+      <w:szCs w:val="26"/>
+    </w:rPr>
+  </w:style>
+  <w:style w:type="character" w:customStyle="1" w:styleId="Heading3Char">
+    <w:name w:val="Heading 3 Char"/>
+    <w:basedOn w:val="DefaultParagraphFont"/>
+    <w:link w:val="Heading3"/>
+    <w:uiPriority w:val="9"/>
+    <w:semiHidden/>
+    <w:rsid w:val="00705C5B"/>
+    <w:rPr>
+      <w:rFonts w:asciiTheme="majorHAnsi" w:eastAsiaTheme="majorEastAsia" w:hAnsiTheme="majorHAnsi" w:cstheme="majorBidi"/>
+      <w:color w:val="1F4D78" w:themeColor="accent1" w:themeShade="7F"/>
+      <w:sz w:val="24"/>
+      <w:szCs w:val="24"/>
+    </w:rPr>
+  </w:style>
+  <w:style w:type="paragraph" w:styleId="TOCHeading">
+    <w:name w:val="TOC Heading"/>
+    <w:basedOn w:val="Heading1"/>
+    <w:next w:val="Normal"/>
+    <w:uiPriority w:val="39"/>
+    <w:unhideWhenUsed/>
+    <w:qFormat/>
+    <w:rsid w:val="00314BC1"/>
+    <w:pPr>
+      <w:outlineLvl w:val="9"/>
+    </w:pPr>
+  </w:style>
+  <w:style w:type="paragraph" w:styleId="TOC1">
+    <w:name w:val="toc 1"/>
+    <w:basedOn w:val="Normal"/>
+    <w:next w:val="Normal"/>
+    <w:autoRedefine/>
+    <w:uiPriority w:val="39"/>
+    <w:unhideWhenUsed/>
+    <w:rsid w:val="00314BC1"/>
+    <w:pPr>
+      <w:spacing w:after="100"/>
+    </w:pPr>
+  </w:style>
+  <w:style w:type="paragraph" w:styleId="TOC2">
+    <w:name w:val="toc 2"/>
+    <w:basedOn w:val="Normal"/>
+    <w:next w:val="Normal"/>
+    <w:autoRedefine/>
+    <w:uiPriority w:val="39"/>
+    <w:unhideWhenUsed/>
+    <w:rsid w:val="00314BC1"/>
+    <w:pPr>
+      <w:spacing w:after="100"/>
+      <w:ind w:left="220"/>
+    </w:pPr>
+  </w:style>
+  <w:style w:type="paragraph" w:styleId="TOC3">
+    <w:name w:val="toc 3"/>
+    <w:basedOn w:val="Normal"/>
+    <w:next w:val="Normal"/>
+    <w:autoRedefine/>
+    <w:uiPriority w:val="39"/>
+    <w:unhideWhenUsed/>
+    <w:rsid w:val="00314BC1"/>
+    <w:pPr>
+      <w:spacing w:after="100"/>
+      <w:ind w:left="440"/>
+    </w:pPr>
   </w:style>
 </w:styles>
 </file>
@@ -10044,4 +15919,16 @@
     </a:ext>
   </a:extLst>
 </a:theme>
+</file>
+
+<file path=customXml/item1.xml><?xml version="1.0" encoding="utf-8"?>
+<b:Sources xmlns:b="http://schemas.openxmlformats.org/officeDocument/2006/bibliography" xmlns="http://schemas.openxmlformats.org/officeDocument/2006/bibliography" SelectedStyle="\APASixthEditionOfficeOnline.xsl" StyleName="APA" Version="6"/>
+</file>
+
+<file path=customXml/itemProps1.xml><?xml version="1.0" encoding="utf-8"?>
+<ds:datastoreItem xmlns:ds="http://schemas.openxmlformats.org/officeDocument/2006/customXml" ds:itemID="{E1EF8796-2383-4FFE-979B-D1E69551F992}">
+  <ds:schemaRefs>
+    <ds:schemaRef ds:uri="http://schemas.openxmlformats.org/officeDocument/2006/bibliography"/>
+  </ds:schemaRefs>
+</ds:datastoreItem>
 </file>
--- a/3.docx
+++ b/3.docx
@@ -2,13 +2,630 @@
 <file path=word/document.xml><?xml version="1.0" encoding="utf-8"?>
 <w:document xmlns:wpc="http://schemas.microsoft.com/office/word/2010/wordprocessingCanvas" xmlns:mc="http://schemas.openxmlformats.org/markup-compatibility/2006" xmlns:o="urn:schemas-microsoft-com:office:office" xmlns:r="http://schemas.openxmlformats.org/officeDocument/2006/relationships" xmlns:m="http://schemas.openxmlformats.org/officeDocument/2006/math" xmlns:v="urn:schemas-microsoft-com:vml" xmlns:wp14="http://schemas.microsoft.com/office/word/2010/wordprocessingDrawing" xmlns:wp="http://schemas.openxmlformats.org/drawingml/2006/wordprocessingDrawing" xmlns:w10="urn:schemas-microsoft-com:office:word" xmlns:w="http://schemas.openxmlformats.org/wordprocessingml/2006/main" xmlns:w14="http://schemas.microsoft.com/office/word/2010/wordml" xmlns:w15="http://schemas.microsoft.com/office/word/2012/wordml" xmlns:wpg="http://schemas.microsoft.com/office/word/2010/wordprocessingGroup" xmlns:wpi="http://schemas.microsoft.com/office/word/2010/wordprocessingInk" xmlns:wne="http://schemas.microsoft.com/office/word/2006/wordml" xmlns:wps="http://schemas.microsoft.com/office/word/2010/wordprocessingShape" mc:Ignorable="w14 w15 wp14">
   <w:body>
-    <w:p>
-      <w:pPr>
-        <w:pStyle w:val="TOCHeading"/>
-      </w:pPr>
-    </w:p>
     <w:sdt>
       <w:sdtPr>
+        <w:rPr>
+          <w:rFonts w:eastAsiaTheme="minorHAnsi"/>
+          <w:color w:val="5B9BD5" w:themeColor="accent1"/>
+        </w:rPr>
+        <w:id w:val="1367400150"/>
+        <w:docPartObj>
+          <w:docPartGallery w:val="Cover Pages"/>
+          <w:docPartUnique/>
+        </w:docPartObj>
+      </w:sdtPr>
+      <w:sdtEndPr>
+        <w:rPr>
+          <w:color w:val="auto"/>
+        </w:rPr>
+      </w:sdtEndPr>
+      <w:sdtContent>
+        <w:p>
+          <w:pPr>
+            <w:pStyle w:val="NoSpacing"/>
+            <w:spacing w:before="1540" w:after="240"/>
+            <w:jc w:val="center"/>
+            <w:rPr>
+              <w:color w:val="5B9BD5" w:themeColor="accent1"/>
+            </w:rPr>
+          </w:pPr>
+          <w:r>
+            <w:rPr>
+              <w:noProof/>
+              <w:color w:val="5B9BD5" w:themeColor="accent1"/>
+            </w:rPr>
+            <w:drawing>
+              <wp:inline distT="0" distB="0" distL="0" distR="0" wp14:anchorId="60B5CF66" wp14:editId="39E26A0D">
+                <wp:extent cx="1417320" cy="750898"/>
+                <wp:effectExtent l="0" t="0" r="0" b="0"/>
+                <wp:docPr id="143" name="Picture 143"/>
+                <wp:cNvGraphicFramePr>
+                  <a:graphicFrameLocks xmlns:a="http://schemas.openxmlformats.org/drawingml/2006/main" noChangeAspect="1"/>
+                </wp:cNvGraphicFramePr>
+                <a:graphic xmlns:a="http://schemas.openxmlformats.org/drawingml/2006/main">
+                  <a:graphicData uri="http://schemas.openxmlformats.org/drawingml/2006/picture">
+                    <pic:pic xmlns:pic="http://schemas.openxmlformats.org/drawingml/2006/picture">
+                      <pic:nvPicPr>
+                        <pic:cNvPr id="3" name="t55.png"/>
+                        <pic:cNvPicPr/>
+                      </pic:nvPicPr>
+                      <pic:blipFill>
+                        <a:blip r:embed="rId7" cstate="print">
+                          <a:duotone>
+                            <a:schemeClr val="accent1">
+                              <a:shade val="45000"/>
+                              <a:satMod val="135000"/>
+                            </a:schemeClr>
+                            <a:prstClr val="white"/>
+                          </a:duotone>
+                          <a:extLst>
+                            <a:ext uri="{28A0092B-C50C-407E-A947-70E740481C1C}">
+                              <a14:useLocalDpi xmlns:a14="http://schemas.microsoft.com/office/drawing/2010/main" val="0"/>
+                            </a:ext>
+                          </a:extLst>
+                        </a:blip>
+                        <a:stretch>
+                          <a:fillRect/>
+                        </a:stretch>
+                      </pic:blipFill>
+                      <pic:spPr>
+                        <a:xfrm>
+                          <a:off x="0" y="0"/>
+                          <a:ext cx="1417320" cy="750898"/>
+                        </a:xfrm>
+                        <a:prstGeom prst="rect">
+                          <a:avLst/>
+                        </a:prstGeom>
+                        <a:noFill/>
+                        <a:ln>
+                          <a:noFill/>
+                        </a:ln>
+                      </pic:spPr>
+                    </pic:pic>
+                  </a:graphicData>
+                </a:graphic>
+              </wp:inline>
+            </w:drawing>
+          </w:r>
+        </w:p>
+        <w:sdt>
+          <w:sdtPr>
+            <w:rPr>
+              <w:rFonts w:asciiTheme="majorHAnsi" w:eastAsiaTheme="majorEastAsia" w:hAnsiTheme="majorHAnsi" w:cstheme="majorBidi"/>
+              <w:caps/>
+              <w:color w:val="5B9BD5" w:themeColor="accent1"/>
+              <w:sz w:val="72"/>
+              <w:szCs w:val="72"/>
+            </w:rPr>
+            <w:alias w:val="Title"/>
+            <w:tag w:val=""/>
+            <w:id w:val="1735040861"/>
+            <w:placeholder>
+              <w:docPart w:val="1789D145731445298EF15B1E6871A9BA"/>
+            </w:placeholder>
+            <w:dataBinding w:prefixMappings="xmlns:ns0='http://purl.org/dc/elements/1.1/' xmlns:ns1='http://schemas.openxmlformats.org/package/2006/metadata/core-properties' " w:xpath="/ns1:coreProperties[1]/ns0:title[1]" w:storeItemID="{6C3C8BC8-F283-45AE-878A-BAB7291924A1}"/>
+            <w:text/>
+          </w:sdtPr>
+          <w:sdtEndPr>
+            <w:rPr>
+              <w:sz w:val="80"/>
+              <w:szCs w:val="80"/>
+            </w:rPr>
+          </w:sdtEndPr>
+          <w:sdtContent>
+            <w:p>
+              <w:pPr>
+                <w:pStyle w:val="NoSpacing"/>
+                <w:pBdr>
+                  <w:top w:val="single" w:sz="6" w:space="6" w:color="5B9BD5" w:themeColor="accent1"/>
+                  <w:bottom w:val="single" w:sz="6" w:space="6" w:color="5B9BD5" w:themeColor="accent1"/>
+                </w:pBdr>
+                <w:spacing w:after="240"/>
+                <w:jc w:val="center"/>
+                <w:rPr>
+                  <w:rFonts w:asciiTheme="majorHAnsi" w:eastAsiaTheme="majorEastAsia" w:hAnsiTheme="majorHAnsi" w:cstheme="majorBidi"/>
+                  <w:caps/>
+                  <w:color w:val="5B9BD5" w:themeColor="accent1"/>
+                  <w:sz w:val="80"/>
+                  <w:szCs w:val="80"/>
+                </w:rPr>
+              </w:pPr>
+              <w:r>
+                <w:rPr>
+                  <w:rFonts w:asciiTheme="majorHAnsi" w:eastAsiaTheme="majorEastAsia" w:hAnsiTheme="majorHAnsi" w:cstheme="majorBidi"/>
+                  <w:caps/>
+                  <w:color w:val="5B9BD5" w:themeColor="accent1"/>
+                  <w:sz w:val="72"/>
+                  <w:szCs w:val="72"/>
+                </w:rPr>
+                <w:t>COMP1841</w:t>
+              </w:r>
+            </w:p>
+          </w:sdtContent>
+        </w:sdt>
+        <w:sdt>
+          <w:sdtPr>
+            <w:rPr>
+              <w:color w:val="5B9BD5" w:themeColor="accent1"/>
+              <w:sz w:val="28"/>
+              <w:szCs w:val="28"/>
+            </w:rPr>
+            <w:alias w:val="Subtitle"/>
+            <w:tag w:val=""/>
+            <w:id w:val="328029620"/>
+            <w:placeholder>
+              <w:docPart w:val="35687199843E47A78BF2A75173B3CD37"/>
+            </w:placeholder>
+            <w:dataBinding w:prefixMappings="xmlns:ns0='http://purl.org/dc/elements/1.1/' xmlns:ns1='http://schemas.openxmlformats.org/package/2006/metadata/core-properties' " w:xpath="/ns1:coreProperties[1]/ns0:subject[1]" w:storeItemID="{6C3C8BC8-F283-45AE-878A-BAB7291924A1}"/>
+            <w:text/>
+          </w:sdtPr>
+          <w:sdtEndPr/>
+          <w:sdtContent>
+            <w:p>
+              <w:pPr>
+                <w:pStyle w:val="NoSpacing"/>
+                <w:jc w:val="center"/>
+                <w:rPr>
+                  <w:color w:val="5B9BD5" w:themeColor="accent1"/>
+                  <w:sz w:val="28"/>
+                  <w:szCs w:val="28"/>
+                </w:rPr>
+              </w:pPr>
+              <w:r>
+                <w:rPr>
+                  <w:color w:val="5B9BD5" w:themeColor="accent1"/>
+                  <w:sz w:val="28"/>
+                  <w:szCs w:val="28"/>
+                </w:rPr>
+                <w:t>Web Programing 1</w:t>
+              </w:r>
+            </w:p>
+          </w:sdtContent>
+        </w:sdt>
+        <w:p>
+          <w:pPr>
+            <w:pStyle w:val="NoSpacing"/>
+            <w:spacing w:before="480"/>
+            <w:jc w:val="center"/>
+            <w:rPr>
+              <w:color w:val="5B9BD5" w:themeColor="accent1"/>
+            </w:rPr>
+          </w:pPr>
+          <w:r>
+            <w:rPr>
+              <w:noProof/>
+              <w:color w:val="5B9BD5" w:themeColor="accent1"/>
+            </w:rPr>
+            <w:drawing>
+              <wp:inline distT="0" distB="0" distL="0" distR="0" wp14:anchorId="49A3179E" wp14:editId="0658FCCF">
+                <wp:extent cx="758952" cy="478932"/>
+                <wp:effectExtent l="0" t="0" r="3175" b="0"/>
+                <wp:docPr id="144" name="Picture 144"/>
+                <wp:cNvGraphicFramePr>
+                  <a:graphicFrameLocks xmlns:a="http://schemas.openxmlformats.org/drawingml/2006/main" noChangeAspect="1"/>
+                </wp:cNvGraphicFramePr>
+                <a:graphic xmlns:a="http://schemas.openxmlformats.org/drawingml/2006/main">
+                  <a:graphicData uri="http://schemas.openxmlformats.org/drawingml/2006/picture">
+                    <pic:pic xmlns:pic="http://schemas.openxmlformats.org/drawingml/2006/picture">
+                      <pic:nvPicPr>
+                        <pic:cNvPr id="9" name="roco bottom.png"/>
+                        <pic:cNvPicPr/>
+                      </pic:nvPicPr>
+                      <pic:blipFill>
+                        <a:blip r:embed="rId8" cstate="print">
+                          <a:duotone>
+                            <a:schemeClr val="accent1">
+                              <a:shade val="45000"/>
+                              <a:satMod val="135000"/>
+                            </a:schemeClr>
+                            <a:prstClr val="white"/>
+                          </a:duotone>
+                          <a:extLst>
+                            <a:ext uri="{28A0092B-C50C-407E-A947-70E740481C1C}">
+                              <a14:useLocalDpi xmlns:a14="http://schemas.microsoft.com/office/drawing/2010/main" val="0"/>
+                            </a:ext>
+                          </a:extLst>
+                        </a:blip>
+                        <a:stretch>
+                          <a:fillRect/>
+                        </a:stretch>
+                      </pic:blipFill>
+                      <pic:spPr>
+                        <a:xfrm>
+                          <a:off x="0" y="0"/>
+                          <a:ext cx="758952" cy="478932"/>
+                        </a:xfrm>
+                        <a:prstGeom prst="rect">
+                          <a:avLst/>
+                        </a:prstGeom>
+                      </pic:spPr>
+                    </pic:pic>
+                  </a:graphicData>
+                </a:graphic>
+              </wp:inline>
+            </w:drawing>
+          </w:r>
+        </w:p>
+        <w:p>
+          <w:pPr>
+            <w:rPr>
+              <w:rFonts w:asciiTheme="majorHAnsi" w:eastAsiaTheme="majorEastAsia" w:hAnsiTheme="majorHAnsi" w:cstheme="majorBidi"/>
+              <w:color w:val="2E74B5" w:themeColor="accent1" w:themeShade="BF"/>
+              <w:sz w:val="32"/>
+              <w:szCs w:val="32"/>
+            </w:rPr>
+          </w:pPr>
+          <w:r>
+            <w:rPr>
+              <w:noProof/>
+              <w:color w:val="5B9BD5" w:themeColor="accent1"/>
+            </w:rPr>
+            <mc:AlternateContent>
+              <mc:Choice Requires="wps">
+                <w:drawing>
+                  <wp:anchor distT="0" distB="0" distL="114300" distR="114300" simplePos="0" relativeHeight="251662336" behindDoc="0" locked="0" layoutInCell="1" allowOverlap="1" wp14:anchorId="3E0B4113" wp14:editId="6FD56785">
+                    <wp:simplePos x="0" y="0"/>
+                    <wp:positionH relativeFrom="margin">
+                      <wp:align>right</wp:align>
+                    </wp:positionH>
+                    <wp:positionV relativeFrom="page">
+                      <wp:posOffset>8130540</wp:posOffset>
+                    </wp:positionV>
+                    <wp:extent cx="6553200" cy="557784"/>
+                    <wp:effectExtent l="0" t="0" r="0" b="1905"/>
+                    <wp:wrapNone/>
+                    <wp:docPr id="142" name="Text Box 142"/>
+                    <wp:cNvGraphicFramePr/>
+                    <a:graphic xmlns:a="http://schemas.openxmlformats.org/drawingml/2006/main">
+                      <a:graphicData uri="http://schemas.microsoft.com/office/word/2010/wordprocessingShape">
+                        <wps:wsp>
+                          <wps:cNvSpPr txBox="1"/>
+                          <wps:spPr>
+                            <a:xfrm>
+                              <a:off x="0" y="0"/>
+                              <a:ext cx="6553200" cy="557784"/>
+                            </a:xfrm>
+                            <a:prstGeom prst="rect">
+                              <a:avLst/>
+                            </a:prstGeom>
+                            <a:noFill/>
+                            <a:ln w="6350">
+                              <a:noFill/>
+                            </a:ln>
+                            <a:effectLst/>
+                          </wps:spPr>
+                          <wps:style>
+                            <a:lnRef idx="0">
+                              <a:schemeClr val="accent1"/>
+                            </a:lnRef>
+                            <a:fillRef idx="0">
+                              <a:schemeClr val="accent1"/>
+                            </a:fillRef>
+                            <a:effectRef idx="0">
+                              <a:schemeClr val="accent1"/>
+                            </a:effectRef>
+                            <a:fontRef idx="minor">
+                              <a:schemeClr val="dk1"/>
+                            </a:fontRef>
+                          </wps:style>
+                          <wps:txbx>
+                            <w:txbxContent>
+                              <w:sdt>
+                                <w:sdtPr>
+                                  <w:rPr>
+                                    <w:caps/>
+                                    <w:color w:val="5B9BD5" w:themeColor="accent1"/>
+                                    <w:sz w:val="28"/>
+                                    <w:szCs w:val="28"/>
+                                  </w:rPr>
+                                  <w:alias w:val="Date"/>
+                                  <w:tag w:val=""/>
+                                  <w:id w:val="-515467810"/>
+                                  <w:dataBinding w:prefixMappings="xmlns:ns0='http://schemas.microsoft.com/office/2006/coverPageProps' " w:xpath="/ns0:CoverPageProperties[1]/ns0:PublishDate[1]" w:storeItemID="{55AF091B-3C7A-41E3-B477-F2FDAA23CFDA}"/>
+                                  <w:date w:fullDate="2024-04-29T00:00:00Z">
+                                    <w:dateFormat w:val="MMMM d, yyyy"/>
+                                    <w:lid w:val="en-US"/>
+                                    <w:storeMappedDataAs w:val="dateTime"/>
+                                    <w:calendar w:val="gregorian"/>
+                                  </w:date>
+                                </w:sdtPr>
+                                <w:sdtEndPr/>
+                                <w:sdtContent>
+                                  <w:p>
+                                    <w:pPr>
+                                      <w:pStyle w:val="NoSpacing"/>
+                                      <w:spacing w:after="40"/>
+                                      <w:jc w:val="center"/>
+                                      <w:rPr>
+                                        <w:caps/>
+                                        <w:color w:val="5B9BD5" w:themeColor="accent1"/>
+                                        <w:sz w:val="28"/>
+                                        <w:szCs w:val="28"/>
+                                      </w:rPr>
+                                    </w:pPr>
+                                    <w:r>
+                                      <w:rPr>
+                                        <w:caps/>
+                                        <w:color w:val="5B9BD5" w:themeColor="accent1"/>
+                                        <w:sz w:val="28"/>
+                                        <w:szCs w:val="28"/>
+                                      </w:rPr>
+                                      <w:t>April 29, 2024</w:t>
+                                    </w:r>
+                                  </w:p>
+                                </w:sdtContent>
+                              </w:sdt>
+                              <w:p>
+                                <w:pPr>
+                                  <w:pStyle w:val="NoSpacing"/>
+                                  <w:jc w:val="center"/>
+                                  <w:rPr>
+                                    <w:color w:val="5B9BD5" w:themeColor="accent1"/>
+                                  </w:rPr>
+                                </w:pPr>
+                                <w:sdt>
+                                  <w:sdtPr>
+                                    <w:rPr>
+                                      <w:caps/>
+                                      <w:color w:val="5B9BD5" w:themeColor="accent1"/>
+                                    </w:rPr>
+                                    <w:alias w:val="Company"/>
+                                    <w:tag w:val=""/>
+                                    <w:id w:val="-1129779285"/>
+                                    <w:dataBinding w:prefixMappings="xmlns:ns0='http://schemas.openxmlformats.org/officeDocument/2006/extended-properties' " w:xpath="/ns0:Properties[1]/ns0:Company[1]" w:storeItemID="{6668398D-A668-4E3E-A5EB-62B293D839F1}"/>
+                                    <w:text/>
+                                  </w:sdtPr>
+                                  <w:sdtEndPr/>
+                                  <w:sdtContent>
+                                    <w:r>
+                                      <w:rPr>
+                                        <w:caps/>
+                                        <w:color w:val="5B9BD5" w:themeColor="accent1"/>
+                                      </w:rPr>
+                                      <w:t>Huynh hoang tuan anh - 001323726</w:t>
+                                    </w:r>
+                                  </w:sdtContent>
+                                </w:sdt>
+                              </w:p>
+                              <w:p>
+                                <w:pPr>
+                                  <w:pStyle w:val="NoSpacing"/>
+                                  <w:jc w:val="center"/>
+                                  <w:rPr>
+                                    <w:color w:val="5B9BD5" w:themeColor="accent1"/>
+                                  </w:rPr>
+                                </w:pPr>
+                                <w:sdt>
+                                  <w:sdtPr>
+                                    <w:rPr>
+                                      <w:color w:val="5B9BD5" w:themeColor="accent1"/>
+                                    </w:rPr>
+                                    <w:alias w:val="Address"/>
+                                    <w:tag w:val=""/>
+                                    <w:id w:val="-466358770"/>
+                                    <w:dataBinding w:prefixMappings="xmlns:ns0='http://schemas.microsoft.com/office/2006/coverPageProps' " w:xpath="/ns0:CoverPageProperties[1]/ns0:CompanyAddress[1]" w:storeItemID="{55AF091B-3C7A-41E3-B477-F2FDAA23CFDA}"/>
+                                    <w:text/>
+                                  </w:sdtPr>
+                                  <w:sdtEndPr/>
+                                  <w:sdtContent>
+                                    <w:r>
+                                      <w:rPr>
+                                        <w:color w:val="5B9BD5" w:themeColor="accent1"/>
+                                      </w:rPr>
+                                      <w:t>Github: https://github.com/vampireplus123/Web_Programing_1_COMP1841_University-OF-Greenwich_001323726_Huynh-Hoang-Tuan-Anh.git</w:t>
+                                    </w:r>
+                                  </w:sdtContent>
+                                </w:sdt>
+                              </w:p>
+                              <w:p>
+                                <w:pPr>
+                                  <w:pStyle w:val="NoSpacing"/>
+                                  <w:jc w:val="center"/>
+                                  <w:rPr>
+                                    <w:b/>
+                                    <w:color w:val="5B9BD5" w:themeColor="accent1"/>
+                                  </w:rPr>
+                                </w:pPr>
+                                <w:r>
+                                  <w:rPr>
+                                    <w:color w:val="5B9BD5" w:themeColor="accent1"/>
+                                  </w:rPr>
+                                  <w:t xml:space="preserve">Drive: </w:t>
+                                </w:r>
+                                <w:r>
+                                  <w:rPr>
+                                    <w:color w:val="5B9BD5" w:themeColor="accent1"/>
+                                  </w:rPr>
+                                  <w:t>https://drive.google.com/drive/folders/10PL9DnHoja4jPj6-a1hwqIKk8q0jvtay?usp=sharing</w:t>
+                                </w:r>
+                              </w:p>
+                            </w:txbxContent>
+                          </wps:txbx>
+                          <wps:bodyPr rot="0" spcFirstLastPara="0" vertOverflow="overflow" horzOverflow="overflow" vert="horz" wrap="square" lIns="0" tIns="0" rIns="0" bIns="0" numCol="1" spcCol="0" rtlCol="0" fromWordArt="0" anchor="b" anchorCtr="0" forceAA="0" compatLnSpc="1">
+                            <a:prstTxWarp prst="textNoShape">
+                              <a:avLst/>
+                            </a:prstTxWarp>
+                            <a:spAutoFit/>
+                          </wps:bodyPr>
+                        </wps:wsp>
+                      </a:graphicData>
+                    </a:graphic>
+                    <wp14:sizeRelH relativeFrom="margin">
+                      <wp14:pctWidth>100000</wp14:pctWidth>
+                    </wp14:sizeRelH>
+                    <wp14:sizeRelV relativeFrom="margin">
+                      <wp14:pctHeight>0</wp14:pctHeight>
+                    </wp14:sizeRelV>
+                  </wp:anchor>
+                </w:drawing>
+              </mc:Choice>
+              <mc:Fallback>
+                <w:pict>
+                  <v:shapetype w14:anchorId="3E0B4113" id="_x0000_t202" coordsize="21600,21600" o:spt="202" path="m,l,21600r21600,l21600,xe">
+                    <v:stroke joinstyle="miter"/>
+                    <v:path gradientshapeok="t" o:connecttype="rect"/>
+                  </v:shapetype>
+                  <v:shape id="Text Box 142" o:spid="_x0000_s1026" type="#_x0000_t202" style="position:absolute;margin-left:464.8pt;margin-top:640.2pt;width:516pt;height:43.9pt;z-index:251662336;visibility:visible;mso-wrap-style:square;mso-width-percent:1000;mso-height-percent:0;mso-wrap-distance-left:9pt;mso-wrap-distance-top:0;mso-wrap-distance-right:9pt;mso-wrap-distance-bottom:0;mso-position-horizontal:right;mso-position-horizontal-relative:margin;mso-position-vertical:absolute;mso-position-vertical-relative:page;mso-width-percent:1000;mso-height-percent:0;mso-width-relative:margin;mso-height-relative:margin;v-text-anchor:bottom" o:gfxdata="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" filled="f" stroked="f" strokeweight=".5pt">
+                    <v:textbox style="mso-fit-shape-to-text:t" inset="0,0,0,0">
+                      <w:txbxContent>
+                        <w:sdt>
+                          <w:sdtPr>
+                            <w:rPr>
+                              <w:caps/>
+                              <w:color w:val="5B9BD5" w:themeColor="accent1"/>
+                              <w:sz w:val="28"/>
+                              <w:szCs w:val="28"/>
+                            </w:rPr>
+                            <w:alias w:val="Date"/>
+                            <w:tag w:val=""/>
+                            <w:id w:val="-515467810"/>
+                            <w:dataBinding w:prefixMappings="xmlns:ns0='http://schemas.microsoft.com/office/2006/coverPageProps' " w:xpath="/ns0:CoverPageProperties[1]/ns0:PublishDate[1]" w:storeItemID="{55AF091B-3C7A-41E3-B477-F2FDAA23CFDA}"/>
+                            <w:date w:fullDate="2024-04-29T00:00:00Z">
+                              <w:dateFormat w:val="MMMM d, yyyy"/>
+                              <w:lid w:val="en-US"/>
+                              <w:storeMappedDataAs w:val="dateTime"/>
+                              <w:calendar w:val="gregorian"/>
+                            </w:date>
+                          </w:sdtPr>
+                          <w:sdtEndPr/>
+                          <w:sdtContent>
+                            <w:p>
+                              <w:pPr>
+                                <w:pStyle w:val="NoSpacing"/>
+                                <w:spacing w:after="40"/>
+                                <w:jc w:val="center"/>
+                                <w:rPr>
+                                  <w:caps/>
+                                  <w:color w:val="5B9BD5" w:themeColor="accent1"/>
+                                  <w:sz w:val="28"/>
+                                  <w:szCs w:val="28"/>
+                                </w:rPr>
+                              </w:pPr>
+                              <w:r>
+                                <w:rPr>
+                                  <w:caps/>
+                                  <w:color w:val="5B9BD5" w:themeColor="accent1"/>
+                                  <w:sz w:val="28"/>
+                                  <w:szCs w:val="28"/>
+                                </w:rPr>
+                                <w:t>April 29, 2024</w:t>
+                              </w:r>
+                            </w:p>
+                          </w:sdtContent>
+                        </w:sdt>
+                        <w:p>
+                          <w:pPr>
+                            <w:pStyle w:val="NoSpacing"/>
+                            <w:jc w:val="center"/>
+                            <w:rPr>
+                              <w:color w:val="5B9BD5" w:themeColor="accent1"/>
+                            </w:rPr>
+                          </w:pPr>
+                          <w:sdt>
+                            <w:sdtPr>
+                              <w:rPr>
+                                <w:caps/>
+                                <w:color w:val="5B9BD5" w:themeColor="accent1"/>
+                              </w:rPr>
+                              <w:alias w:val="Company"/>
+                              <w:tag w:val=""/>
+                              <w:id w:val="-1129779285"/>
+                              <w:dataBinding w:prefixMappings="xmlns:ns0='http://schemas.openxmlformats.org/officeDocument/2006/extended-properties' " w:xpath="/ns0:Properties[1]/ns0:Company[1]" w:storeItemID="{6668398D-A668-4E3E-A5EB-62B293D839F1}"/>
+                              <w:text/>
+                            </w:sdtPr>
+                            <w:sdtEndPr/>
+                            <w:sdtContent>
+                              <w:r>
+                                <w:rPr>
+                                  <w:caps/>
+                                  <w:color w:val="5B9BD5" w:themeColor="accent1"/>
+                                </w:rPr>
+                                <w:t>Huynh hoang tuan anh - 001323726</w:t>
+                              </w:r>
+                            </w:sdtContent>
+                          </w:sdt>
+                        </w:p>
+                        <w:p>
+                          <w:pPr>
+                            <w:pStyle w:val="NoSpacing"/>
+                            <w:jc w:val="center"/>
+                            <w:rPr>
+                              <w:color w:val="5B9BD5" w:themeColor="accent1"/>
+                            </w:rPr>
+                          </w:pPr>
+                          <w:sdt>
+                            <w:sdtPr>
+                              <w:rPr>
+                                <w:color w:val="5B9BD5" w:themeColor="accent1"/>
+                              </w:rPr>
+                              <w:alias w:val="Address"/>
+                              <w:tag w:val=""/>
+                              <w:id w:val="-466358770"/>
+                              <w:dataBinding w:prefixMappings="xmlns:ns0='http://schemas.microsoft.com/office/2006/coverPageProps' " w:xpath="/ns0:CoverPageProperties[1]/ns0:CompanyAddress[1]" w:storeItemID="{55AF091B-3C7A-41E3-B477-F2FDAA23CFDA}"/>
+                              <w:text/>
+                            </w:sdtPr>
+                            <w:sdtEndPr/>
+                            <w:sdtContent>
+                              <w:r>
+                                <w:rPr>
+                                  <w:color w:val="5B9BD5" w:themeColor="accent1"/>
+                                </w:rPr>
+                                <w:t>Github: https://github.com/vampireplus123/Web_Programing_1_COMP1841_University-OF-Greenwich_001323726_Huynh-Hoang-Tuan-Anh.git</w:t>
+                              </w:r>
+                            </w:sdtContent>
+                          </w:sdt>
+                        </w:p>
+                        <w:p>
+                          <w:pPr>
+                            <w:pStyle w:val="NoSpacing"/>
+                            <w:jc w:val="center"/>
+                            <w:rPr>
+                              <w:b/>
+                              <w:color w:val="5B9BD5" w:themeColor="accent1"/>
+                            </w:rPr>
+                          </w:pPr>
+                          <w:r>
+                            <w:rPr>
+                              <w:color w:val="5B9BD5" w:themeColor="accent1"/>
+                            </w:rPr>
+                            <w:t xml:space="preserve">Drive: </w:t>
+                          </w:r>
+                          <w:r>
+                            <w:rPr>
+                              <w:color w:val="5B9BD5" w:themeColor="accent1"/>
+                            </w:rPr>
+                            <w:t>https://drive.google.com/drive/folders/10PL9DnHoja4jPj6-a1hwqIKk8q0jvtay?usp=sharing</w:t>
+                          </w:r>
+                        </w:p>
+                      </w:txbxContent>
+                    </v:textbox>
+                    <w10:wrap anchorx="margin" anchory="page"/>
+                  </v:shape>
+                </w:pict>
+              </mc:Fallback>
+            </mc:AlternateContent>
+          </w:r>
+          <w:r>
+            <w:br w:type="page"/>
+          </w:r>
+        </w:p>
+      </w:sdtContent>
+    </w:sdt>
+    <w:p>
+      <w:pPr>
+        <w:pStyle w:val="TOCHeading"/>
+      </w:pPr>
+      <w:bookmarkStart w:id="0" w:name="_GoBack"/>
+      <w:bookmarkEnd w:id="0"/>
+    </w:p>
+    <w:sdt>
+      <w:sdtPr>
+        <w:rPr>
+          <w:rFonts w:asciiTheme="minorHAnsi" w:eastAsiaTheme="minorHAnsi" w:hAnsiTheme="minorHAnsi" w:cstheme="minorBidi"/>
+          <w:color w:val="auto"/>
+          <w:sz w:val="22"/>
+          <w:szCs w:val="22"/>
+        </w:rPr>
         <w:id w:val="-1883243750"/>
         <w:docPartObj>
           <w:docPartGallery w:val="Table of Contents"/>
@@ -17,13 +634,9 @@
       </w:sdtPr>
       <w:sdtEndPr>
         <w:rPr>
-          <w:rFonts w:asciiTheme="minorHAnsi" w:eastAsiaTheme="minorHAnsi" w:hAnsiTheme="minorHAnsi" w:cstheme="minorBidi"/>
           <w:b/>
           <w:bCs/>
           <w:noProof/>
-          <w:color w:val="auto"/>
-          <w:sz w:val="22"/>
-          <w:szCs w:val="22"/>
         </w:rPr>
       </w:sdtEndPr>
       <w:sdtContent>
@@ -2795,8 +3408,6 @@
               <w:fldChar w:fldCharType="end"/>
             </w:r>
           </w:hyperlink>
-          <w:bookmarkStart w:id="0" w:name="_GoBack"/>
-          <w:bookmarkEnd w:id="0"/>
         </w:p>
         <w:p>
           <w:pPr>
@@ -3928,7 +4539,7 @@
                     <pic:cNvPicPr/>
                   </pic:nvPicPr>
                   <pic:blipFill>
-                    <a:blip r:embed="rId6">
+                    <a:blip r:embed="rId9">
                       <a:extLst>
                         <a:ext uri="{28A0092B-C50C-407E-A947-70E740481C1C}">
                           <a14:useLocalDpi xmlns:a14="http://schemas.microsoft.com/office/drawing/2010/main" val="0"/>
@@ -5639,7 +6250,7 @@
                     <pic:cNvPicPr/>
                   </pic:nvPicPr>
                   <pic:blipFill>
-                    <a:blip r:embed="rId7" cstate="print">
+                    <a:blip r:embed="rId10" cstate="print">
                       <a:extLst>
                         <a:ext uri="{28A0092B-C50C-407E-A947-70E740481C1C}">
                           <a14:useLocalDpi xmlns:a14="http://schemas.microsoft.com/office/drawing/2010/main" val="0"/>
@@ -5961,7 +6572,7 @@
                     <pic:cNvPicPr/>
                   </pic:nvPicPr>
                   <pic:blipFill>
-                    <a:blip r:embed="rId8" cstate="print">
+                    <a:blip r:embed="rId11" cstate="print">
                       <a:extLst>
                         <a:ext uri="{28A0092B-C50C-407E-A947-70E740481C1C}">
                           <a14:useLocalDpi xmlns:a14="http://schemas.microsoft.com/office/drawing/2010/main" val="0"/>
@@ -6103,7 +6714,7 @@
                     <pic:cNvPicPr/>
                   </pic:nvPicPr>
                   <pic:blipFill>
-                    <a:blip r:embed="rId9" cstate="print">
+                    <a:blip r:embed="rId12" cstate="print">
                       <a:extLst>
                         <a:ext uri="{28A0092B-C50C-407E-A947-70E740481C1C}">
                           <a14:useLocalDpi xmlns:a14="http://schemas.microsoft.com/office/drawing/2010/main" val="0"/>
@@ -6361,7 +6972,7 @@
                     <pic:cNvPicPr/>
                   </pic:nvPicPr>
                   <pic:blipFill>
-                    <a:blip r:embed="rId10"/>
+                    <a:blip r:embed="rId13"/>
                     <a:stretch>
                       <a:fillRect/>
                     </a:stretch>
@@ -6471,343 +7082,6 @@
             <wp:extent cx="5943600" cy="2927444"/>
             <wp:effectExtent l="0" t="0" r="0" b="6350"/>
             <wp:docPr id="6" name="Picture 6"/>
-            <wp:cNvGraphicFramePr>
-              <a:graphicFrameLocks xmlns:a="http://schemas.openxmlformats.org/drawingml/2006/main" noChangeAspect="1"/>
-            </wp:cNvGraphicFramePr>
-            <a:graphic xmlns:a="http://schemas.openxmlformats.org/drawingml/2006/main">
-              <a:graphicData uri="http://schemas.openxmlformats.org/drawingml/2006/picture">
-                <pic:pic xmlns:pic="http://schemas.openxmlformats.org/drawingml/2006/picture">
-                  <pic:nvPicPr>
-                    <pic:cNvPr id="1" name=""/>
-                    <pic:cNvPicPr/>
-                  </pic:nvPicPr>
-                  <pic:blipFill>
-                    <a:blip r:embed="rId11"/>
-                    <a:stretch>
-                      <a:fillRect/>
-                    </a:stretch>
-                  </pic:blipFill>
-                  <pic:spPr>
-                    <a:xfrm>
-                      <a:off x="0" y="0"/>
-                      <a:ext cx="5952867" cy="2932008"/>
-                    </a:xfrm>
-                    <a:prstGeom prst="rect">
-                      <a:avLst/>
-                    </a:prstGeom>
-                  </pic:spPr>
-                </pic:pic>
-              </a:graphicData>
-            </a:graphic>
-          </wp:inline>
-        </w:drawing>
-      </w:r>
-    </w:p>
-    <w:p>
-      <w:pPr>
-        <w:pStyle w:val="ListParagraph"/>
-        <w:ind w:left="0"/>
-        <w:outlineLvl w:val="2"/>
-        <w:rPr>
-          <w:rFonts w:ascii="Times New Roman" w:hAnsi="Times New Roman" w:cs="Times New Roman"/>
-          <w:b/>
-          <w:sz w:val="28"/>
-          <w:szCs w:val="28"/>
-          <w:shd w:val="clear" w:color="auto" w:fill="FFFFFF"/>
-        </w:rPr>
-      </w:pPr>
-      <w:bookmarkStart w:id="29" w:name="_Toc165333103"/>
-      <w:r>
-        <w:rPr>
-          <w:rFonts w:ascii="Times New Roman" w:hAnsi="Times New Roman" w:cs="Times New Roman"/>
-          <w:b/>
-          <w:sz w:val="28"/>
-          <w:szCs w:val="28"/>
-          <w:shd w:val="clear" w:color="auto" w:fill="FFFFFF"/>
-        </w:rPr>
-        <w:t>Question Page:</w:t>
-      </w:r>
-      <w:bookmarkEnd w:id="29"/>
-    </w:p>
-    <w:p>
-      <w:pPr>
-        <w:pStyle w:val="ListParagraph"/>
-        <w:ind w:left="0"/>
-        <w:rPr>
-          <w:rFonts w:ascii="Times New Roman" w:hAnsi="Times New Roman" w:cs="Times New Roman"/>
-          <w:sz w:val="24"/>
-          <w:szCs w:val="24"/>
-          <w:shd w:val="clear" w:color="auto" w:fill="FFFFFF"/>
-        </w:rPr>
-      </w:pPr>
-      <w:r>
-        <w:rPr>
-          <w:rFonts w:ascii="Times New Roman" w:hAnsi="Times New Roman" w:cs="Times New Roman"/>
-          <w:sz w:val="24"/>
-          <w:szCs w:val="24"/>
-          <w:shd w:val="clear" w:color="auto" w:fill="FFFFFF"/>
-        </w:rPr>
-        <w:t>After create the question user will locate to the question they have create also they can see the comment. This page also access from Home but you can not post comment if you don’t login. This page allow owner can upload screen short.</w:t>
-      </w:r>
-    </w:p>
-    <w:p>
-      <w:pPr>
-        <w:pStyle w:val="ListParagraph"/>
-        <w:ind w:left="0"/>
-        <w:rPr>
-          <w:rFonts w:ascii="Times New Roman" w:hAnsi="Times New Roman" w:cs="Times New Roman"/>
-          <w:sz w:val="24"/>
-          <w:szCs w:val="24"/>
-          <w:shd w:val="clear" w:color="auto" w:fill="FFFFFF"/>
-        </w:rPr>
-      </w:pPr>
-      <w:r>
-        <w:rPr>
-          <w:rFonts w:ascii="Times New Roman" w:hAnsi="Times New Roman" w:cs="Times New Roman"/>
-          <w:noProof/>
-        </w:rPr>
-        <w:drawing>
-          <wp:inline distT="0" distB="0" distL="0" distR="0" wp14:anchorId="3496D417" wp14:editId="668FCD2F">
-            <wp:extent cx="5943600" cy="3046730"/>
-            <wp:effectExtent l="0" t="0" r="0" b="1270"/>
-            <wp:docPr id="9" name="Picture 9"/>
-            <wp:cNvGraphicFramePr>
-              <a:graphicFrameLocks xmlns:a="http://schemas.openxmlformats.org/drawingml/2006/main" noChangeAspect="1"/>
-            </wp:cNvGraphicFramePr>
-            <a:graphic xmlns:a="http://schemas.openxmlformats.org/drawingml/2006/main">
-              <a:graphicData uri="http://schemas.openxmlformats.org/drawingml/2006/picture">
-                <pic:pic xmlns:pic="http://schemas.openxmlformats.org/drawingml/2006/picture">
-                  <pic:nvPicPr>
-                    <pic:cNvPr id="1" name=""/>
-                    <pic:cNvPicPr/>
-                  </pic:nvPicPr>
-                  <pic:blipFill>
-                    <a:blip r:embed="rId12"/>
-                    <a:stretch>
-                      <a:fillRect/>
-                    </a:stretch>
-                  </pic:blipFill>
-                  <pic:spPr>
-                    <a:xfrm>
-                      <a:off x="0" y="0"/>
-                      <a:ext cx="5943600" cy="3046730"/>
-                    </a:xfrm>
-                    <a:prstGeom prst="rect">
-                      <a:avLst/>
-                    </a:prstGeom>
-                  </pic:spPr>
-                </pic:pic>
-              </a:graphicData>
-            </a:graphic>
-          </wp:inline>
-        </w:drawing>
-      </w:r>
-    </w:p>
-    <w:p>
-      <w:pPr>
-        <w:pStyle w:val="ListParagraph"/>
-        <w:ind w:left="0"/>
-        <w:rPr>
-          <w:rFonts w:ascii="Times New Roman" w:hAnsi="Times New Roman" w:cs="Times New Roman"/>
-          <w:sz w:val="24"/>
-          <w:szCs w:val="24"/>
-          <w:shd w:val="clear" w:color="auto" w:fill="FFFFFF"/>
-        </w:rPr>
-      </w:pPr>
-    </w:p>
-    <w:p>
-      <w:pPr>
-        <w:pStyle w:val="ListParagraph"/>
-        <w:ind w:left="0"/>
-        <w:rPr>
-          <w:rFonts w:ascii="Times New Roman" w:hAnsi="Times New Roman" w:cs="Times New Roman"/>
-          <w:b/>
-          <w:sz w:val="28"/>
-          <w:szCs w:val="28"/>
-          <w:shd w:val="clear" w:color="auto" w:fill="FFFFFF"/>
-        </w:rPr>
-      </w:pPr>
-    </w:p>
-    <w:p>
-      <w:pPr>
-        <w:pStyle w:val="ListParagraph"/>
-        <w:ind w:left="0"/>
-        <w:outlineLvl w:val="2"/>
-        <w:rPr>
-          <w:rFonts w:ascii="Times New Roman" w:hAnsi="Times New Roman" w:cs="Times New Roman"/>
-          <w:b/>
-          <w:sz w:val="28"/>
-          <w:szCs w:val="28"/>
-          <w:shd w:val="clear" w:color="auto" w:fill="FFFFFF"/>
-        </w:rPr>
-      </w:pPr>
-      <w:bookmarkStart w:id="30" w:name="_Toc165333104"/>
-      <w:r>
-        <w:rPr>
-          <w:rFonts w:ascii="Times New Roman" w:hAnsi="Times New Roman" w:cs="Times New Roman"/>
-          <w:b/>
-          <w:sz w:val="28"/>
-          <w:szCs w:val="28"/>
-          <w:shd w:val="clear" w:color="auto" w:fill="FFFFFF"/>
-        </w:rPr>
-        <w:t>Send Message To Admin:</w:t>
-      </w:r>
-      <w:bookmarkEnd w:id="30"/>
-    </w:p>
-    <w:p>
-      <w:pPr>
-        <w:pStyle w:val="ListParagraph"/>
-        <w:ind w:left="0"/>
-        <w:rPr>
-          <w:rFonts w:ascii="Times New Roman" w:hAnsi="Times New Roman" w:cs="Times New Roman"/>
-          <w:sz w:val="24"/>
-          <w:szCs w:val="24"/>
-          <w:shd w:val="clear" w:color="auto" w:fill="FFFFFF"/>
-        </w:rPr>
-      </w:pPr>
-      <w:r>
-        <w:rPr>
-          <w:rFonts w:ascii="Times New Roman" w:hAnsi="Times New Roman" w:cs="Times New Roman"/>
-          <w:sz w:val="24"/>
-          <w:szCs w:val="24"/>
-          <w:shd w:val="clear" w:color="auto" w:fill="FFFFFF"/>
-        </w:rPr>
-        <w:t xml:space="preserve">This page allow user send message to admin. </w:t>
-      </w:r>
-    </w:p>
-    <w:p>
-      <w:pPr>
-        <w:pStyle w:val="ListParagraph"/>
-        <w:ind w:left="0"/>
-        <w:rPr>
-          <w:rFonts w:ascii="Times New Roman" w:hAnsi="Times New Roman" w:cs="Times New Roman"/>
-          <w:sz w:val="24"/>
-          <w:szCs w:val="24"/>
-          <w:shd w:val="clear" w:color="auto" w:fill="FFFFFF"/>
-        </w:rPr>
-      </w:pPr>
-      <w:r>
-        <w:rPr>
-          <w:rFonts w:ascii="Times New Roman" w:hAnsi="Times New Roman" w:cs="Times New Roman"/>
-          <w:noProof/>
-        </w:rPr>
-        <w:lastRenderedPageBreak/>
-        <w:drawing>
-          <wp:inline distT="0" distB="0" distL="0" distR="0" wp14:anchorId="5E7BF439" wp14:editId="71C773CA">
-            <wp:extent cx="5943600" cy="3088640"/>
-            <wp:effectExtent l="0" t="0" r="0" b="0"/>
-            <wp:docPr id="7" name="Picture 7"/>
-            <wp:cNvGraphicFramePr>
-              <a:graphicFrameLocks xmlns:a="http://schemas.openxmlformats.org/drawingml/2006/main" noChangeAspect="1"/>
-            </wp:cNvGraphicFramePr>
-            <a:graphic xmlns:a="http://schemas.openxmlformats.org/drawingml/2006/main">
-              <a:graphicData uri="http://schemas.openxmlformats.org/drawingml/2006/picture">
-                <pic:pic xmlns:pic="http://schemas.openxmlformats.org/drawingml/2006/picture">
-                  <pic:nvPicPr>
-                    <pic:cNvPr id="1" name=""/>
-                    <pic:cNvPicPr/>
-                  </pic:nvPicPr>
-                  <pic:blipFill>
-                    <a:blip r:embed="rId13"/>
-                    <a:stretch>
-                      <a:fillRect/>
-                    </a:stretch>
-                  </pic:blipFill>
-                  <pic:spPr>
-                    <a:xfrm>
-                      <a:off x="0" y="0"/>
-                      <a:ext cx="5943600" cy="3088640"/>
-                    </a:xfrm>
-                    <a:prstGeom prst="rect">
-                      <a:avLst/>
-                    </a:prstGeom>
-                  </pic:spPr>
-                </pic:pic>
-              </a:graphicData>
-            </a:graphic>
-          </wp:inline>
-        </w:drawing>
-      </w:r>
-    </w:p>
-    <w:p>
-      <w:pPr>
-        <w:pStyle w:val="Heading2"/>
-        <w:rPr>
-          <w:rFonts w:ascii="Times New Roman" w:hAnsi="Times New Roman" w:cs="Times New Roman"/>
-          <w:b/>
-          <w:sz w:val="28"/>
-          <w:szCs w:val="28"/>
-        </w:rPr>
-      </w:pPr>
-      <w:bookmarkStart w:id="31" w:name="_Toc165333105"/>
-      <w:r>
-        <w:rPr>
-          <w:rFonts w:ascii="Times New Roman" w:hAnsi="Times New Roman" w:cs="Times New Roman"/>
-          <w:b/>
-          <w:sz w:val="28"/>
-          <w:szCs w:val="28"/>
-        </w:rPr>
-        <w:t>Page of Admin:</w:t>
-      </w:r>
-      <w:bookmarkEnd w:id="31"/>
-    </w:p>
-    <w:p>
-      <w:pPr>
-        <w:pStyle w:val="Heading3"/>
-        <w:rPr>
-          <w:rFonts w:ascii="Times New Roman" w:hAnsi="Times New Roman" w:cs="Times New Roman"/>
-          <w:b/>
-          <w:sz w:val="28"/>
-          <w:szCs w:val="28"/>
-        </w:rPr>
-      </w:pPr>
-      <w:bookmarkStart w:id="32" w:name="_Toc165333106"/>
-      <w:r>
-        <w:rPr>
-          <w:rFonts w:ascii="Times New Roman" w:hAnsi="Times New Roman" w:cs="Times New Roman"/>
-          <w:b/>
-          <w:sz w:val="28"/>
-          <w:szCs w:val="28"/>
-        </w:rPr>
-        <w:t>Admin Home:</w:t>
-      </w:r>
-      <w:bookmarkEnd w:id="32"/>
-    </w:p>
-    <w:p>
-      <w:pPr>
-        <w:rPr>
-          <w:rFonts w:ascii="Times New Roman" w:hAnsi="Times New Roman" w:cs="Times New Roman"/>
-          <w:sz w:val="24"/>
-          <w:szCs w:val="24"/>
-        </w:rPr>
-      </w:pPr>
-      <w:r>
-        <w:rPr>
-          <w:rFonts w:ascii="Times New Roman" w:hAnsi="Times New Roman" w:cs="Times New Roman"/>
-          <w:sz w:val="24"/>
-          <w:szCs w:val="24"/>
-        </w:rPr>
-        <w:t>To access to Admin we need to login by admin account (Admin Home.1) , it will seperate with the user table, to split user and admin clearly. In this situation the admin account have been implement already in code.After we login admin can create, delete user also reply their message (Admin Home.2)</w:t>
-      </w:r>
-    </w:p>
-    <w:p>
-      <w:pPr>
-        <w:rPr>
-          <w:rFonts w:ascii="Times New Roman" w:hAnsi="Times New Roman" w:cs="Times New Roman"/>
-          <w:sz w:val="24"/>
-          <w:szCs w:val="24"/>
-        </w:rPr>
-      </w:pPr>
-      <w:r>
-        <w:rPr>
-          <w:rFonts w:ascii="Times New Roman" w:hAnsi="Times New Roman" w:cs="Times New Roman"/>
-          <w:noProof/>
-        </w:rPr>
-        <w:drawing>
-          <wp:inline distT="0" distB="0" distL="0" distR="0" wp14:anchorId="6FFB0CF8" wp14:editId="0B3B9506">
-            <wp:extent cx="5943600" cy="3094355"/>
-            <wp:effectExtent l="0" t="0" r="0" b="0"/>
-            <wp:docPr id="8" name="Picture 8"/>
             <wp:cNvGraphicFramePr>
               <a:graphicFrameLocks xmlns:a="http://schemas.openxmlformats.org/drawingml/2006/main" noChangeAspect="1"/>
             </wp:cNvGraphicFramePr>
@@ -6827,7 +7101,7 @@
                   <pic:spPr>
                     <a:xfrm>
                       <a:off x="0" y="0"/>
-                      <a:ext cx="5943600" cy="3094355"/>
+                      <a:ext cx="5952867" cy="2932008"/>
                     </a:xfrm>
                     <a:prstGeom prst="rect">
                       <a:avLst/>
@@ -6842,30 +7116,60 @@
     </w:p>
     <w:p>
       <w:pPr>
-        <w:jc w:val="center"/>
+        <w:pStyle w:val="ListParagraph"/>
+        <w:ind w:left="0"/>
+        <w:outlineLvl w:val="2"/>
         <w:rPr>
           <w:rFonts w:ascii="Times New Roman" w:hAnsi="Times New Roman" w:cs="Times New Roman"/>
           <w:b/>
           <w:sz w:val="28"/>
           <w:szCs w:val="28"/>
-        </w:rPr>
-      </w:pPr>
+          <w:shd w:val="clear" w:color="auto" w:fill="FFFFFF"/>
+        </w:rPr>
+      </w:pPr>
+      <w:bookmarkStart w:id="29" w:name="_Toc165333103"/>
       <w:r>
         <w:rPr>
           <w:rFonts w:ascii="Times New Roman" w:hAnsi="Times New Roman" w:cs="Times New Roman"/>
           <w:b/>
           <w:sz w:val="28"/>
           <w:szCs w:val="28"/>
-        </w:rPr>
-        <w:t>Admin Home.1</w:t>
-      </w:r>
-    </w:p>
-    <w:p>
-      <w:pPr>
-        <w:rPr>
-          <w:rFonts w:ascii="Times New Roman" w:hAnsi="Times New Roman" w:cs="Times New Roman"/>
-          <w:sz w:val="28"/>
-          <w:szCs w:val="28"/>
+          <w:shd w:val="clear" w:color="auto" w:fill="FFFFFF"/>
+        </w:rPr>
+        <w:t>Question Page:</w:t>
+      </w:r>
+      <w:bookmarkEnd w:id="29"/>
+    </w:p>
+    <w:p>
+      <w:pPr>
+        <w:pStyle w:val="ListParagraph"/>
+        <w:ind w:left="0"/>
+        <w:rPr>
+          <w:rFonts w:ascii="Times New Roman" w:hAnsi="Times New Roman" w:cs="Times New Roman"/>
+          <w:sz w:val="24"/>
+          <w:szCs w:val="24"/>
+          <w:shd w:val="clear" w:color="auto" w:fill="FFFFFF"/>
+        </w:rPr>
+      </w:pPr>
+      <w:r>
+        <w:rPr>
+          <w:rFonts w:ascii="Times New Roman" w:hAnsi="Times New Roman" w:cs="Times New Roman"/>
+          <w:sz w:val="24"/>
+          <w:szCs w:val="24"/>
+          <w:shd w:val="clear" w:color="auto" w:fill="FFFFFF"/>
+        </w:rPr>
+        <w:t>After create the question user will locate to the question they have create also they can see the comment. This page also access from Home but you can not post comment if you don’t login. This page allow owner can upload screen short.</w:t>
+      </w:r>
+    </w:p>
+    <w:p>
+      <w:pPr>
+        <w:pStyle w:val="ListParagraph"/>
+        <w:ind w:left="0"/>
+        <w:rPr>
+          <w:rFonts w:ascii="Times New Roman" w:hAnsi="Times New Roman" w:cs="Times New Roman"/>
+          <w:sz w:val="24"/>
+          <w:szCs w:val="24"/>
+          <w:shd w:val="clear" w:color="auto" w:fill="FFFFFF"/>
         </w:rPr>
       </w:pPr>
       <w:r>
@@ -6873,12 +7177,11 @@
           <w:rFonts w:ascii="Times New Roman" w:hAnsi="Times New Roman" w:cs="Times New Roman"/>
           <w:noProof/>
         </w:rPr>
-        <w:lastRenderedPageBreak/>
         <w:drawing>
-          <wp:inline distT="0" distB="0" distL="0" distR="0" wp14:anchorId="4CBA0813" wp14:editId="52DA48D0">
-            <wp:extent cx="5943600" cy="3110230"/>
-            <wp:effectExtent l="0" t="0" r="0" b="0"/>
-            <wp:docPr id="10" name="Picture 10"/>
+          <wp:inline distT="0" distB="0" distL="0" distR="0" wp14:anchorId="3496D417" wp14:editId="668FCD2F">
+            <wp:extent cx="5943600" cy="3046730"/>
+            <wp:effectExtent l="0" t="0" r="0" b="1270"/>
+            <wp:docPr id="9" name="Picture 9"/>
             <wp:cNvGraphicFramePr>
               <a:graphicFrameLocks xmlns:a="http://schemas.openxmlformats.org/drawingml/2006/main" noChangeAspect="1"/>
             </wp:cNvGraphicFramePr>
@@ -6898,7 +7201,7 @@
                   <pic:spPr>
                     <a:xfrm>
                       <a:off x="0" y="0"/>
-                      <a:ext cx="5943600" cy="3110230"/>
+                      <a:ext cx="5943600" cy="3046730"/>
                     </a:xfrm>
                     <a:prstGeom prst="rect">
                       <a:avLst/>
@@ -6913,85 +7216,85 @@
     </w:p>
     <w:p>
       <w:pPr>
-        <w:tabs>
-          <w:tab w:val="left" w:pos="4030"/>
-        </w:tabs>
+        <w:pStyle w:val="ListParagraph"/>
+        <w:ind w:left="0"/>
+        <w:rPr>
+          <w:rFonts w:ascii="Times New Roman" w:hAnsi="Times New Roman" w:cs="Times New Roman"/>
+          <w:sz w:val="24"/>
+          <w:szCs w:val="24"/>
+          <w:shd w:val="clear" w:color="auto" w:fill="FFFFFF"/>
+        </w:rPr>
+      </w:pPr>
+    </w:p>
+    <w:p>
+      <w:pPr>
+        <w:pStyle w:val="ListParagraph"/>
+        <w:ind w:left="0"/>
         <w:rPr>
           <w:rFonts w:ascii="Times New Roman" w:hAnsi="Times New Roman" w:cs="Times New Roman"/>
           <w:b/>
           <w:sz w:val="28"/>
           <w:szCs w:val="28"/>
-        </w:rPr>
-      </w:pPr>
-      <w:r>
-        <w:rPr>
-          <w:rFonts w:ascii="Times New Roman" w:hAnsi="Times New Roman" w:cs="Times New Roman"/>
-          <w:sz w:val="28"/>
-          <w:szCs w:val="28"/>
-        </w:rPr>
-        <w:tab/>
-      </w:r>
-      <w:r>
+          <w:shd w:val="clear" w:color="auto" w:fill="FFFFFF"/>
+        </w:rPr>
+      </w:pPr>
+    </w:p>
+    <w:p>
+      <w:pPr>
+        <w:pStyle w:val="ListParagraph"/>
+        <w:ind w:left="0"/>
+        <w:outlineLvl w:val="2"/>
         <w:rPr>
           <w:rFonts w:ascii="Times New Roman" w:hAnsi="Times New Roman" w:cs="Times New Roman"/>
           <w:b/>
           <w:sz w:val="28"/>
           <w:szCs w:val="28"/>
-        </w:rPr>
-        <w:t>Admin Home.2</w:t>
-      </w:r>
-    </w:p>
-    <w:p>
-      <w:pPr>
-        <w:pStyle w:val="Heading3"/>
+          <w:shd w:val="clear" w:color="auto" w:fill="FFFFFF"/>
+        </w:rPr>
+      </w:pPr>
+      <w:bookmarkStart w:id="30" w:name="_Toc165333104"/>
+      <w:r>
         <w:rPr>
           <w:rFonts w:ascii="Times New Roman" w:hAnsi="Times New Roman" w:cs="Times New Roman"/>
           <w:b/>
           <w:sz w:val="28"/>
           <w:szCs w:val="28"/>
-        </w:rPr>
-      </w:pPr>
-      <w:bookmarkStart w:id="33" w:name="_Toc165333107"/>
-      <w:r>
-        <w:rPr>
-          <w:rFonts w:ascii="Times New Roman" w:hAnsi="Times New Roman" w:cs="Times New Roman"/>
-          <w:b/>
-          <w:sz w:val="28"/>
-          <w:szCs w:val="28"/>
-        </w:rPr>
-        <w:t>Notification Page:</w:t>
-      </w:r>
-      <w:bookmarkEnd w:id="33"/>
-    </w:p>
-    <w:p>
-      <w:pPr>
-        <w:tabs>
-          <w:tab w:val="left" w:pos="4030"/>
-        </w:tabs>
-        <w:rPr>
-          <w:rFonts w:ascii="Times New Roman" w:hAnsi="Times New Roman" w:cs="Times New Roman"/>
-          <w:sz w:val="24"/>
-          <w:szCs w:val="24"/>
-        </w:rPr>
-      </w:pPr>
-      <w:r>
-        <w:rPr>
-          <w:rFonts w:ascii="Times New Roman" w:hAnsi="Times New Roman" w:cs="Times New Roman"/>
-          <w:sz w:val="24"/>
-          <w:szCs w:val="24"/>
-        </w:rPr>
-        <w:t>The place for admin can view the message (Notification.1). And can reply if admin pressed reply it will appear a label that admin can reply the user (Notification.2)</w:t>
-      </w:r>
-    </w:p>
-    <w:p>
-      <w:pPr>
-        <w:tabs>
-          <w:tab w:val="left" w:pos="4030"/>
-        </w:tabs>
-        <w:rPr>
-          <w:rFonts w:ascii="Times New Roman" w:hAnsi="Times New Roman" w:cs="Times New Roman"/>
-          <w:sz w:val="24"/>
-          <w:szCs w:val="24"/>
+          <w:shd w:val="clear" w:color="auto" w:fill="FFFFFF"/>
+        </w:rPr>
+        <w:t>Send Message To Admin:</w:t>
+      </w:r>
+      <w:bookmarkEnd w:id="30"/>
+    </w:p>
+    <w:p>
+      <w:pPr>
+        <w:pStyle w:val="ListParagraph"/>
+        <w:ind w:left="0"/>
+        <w:rPr>
+          <w:rFonts w:ascii="Times New Roman" w:hAnsi="Times New Roman" w:cs="Times New Roman"/>
+          <w:sz w:val="24"/>
+          <w:szCs w:val="24"/>
+          <w:shd w:val="clear" w:color="auto" w:fill="FFFFFF"/>
+        </w:rPr>
+      </w:pPr>
+      <w:r>
+        <w:rPr>
+          <w:rFonts w:ascii="Times New Roman" w:hAnsi="Times New Roman" w:cs="Times New Roman"/>
+          <w:sz w:val="24"/>
+          <w:szCs w:val="24"/>
+          <w:shd w:val="clear" w:color="auto" w:fill="FFFFFF"/>
+        </w:rPr>
+        <w:t xml:space="preserve">This page allow user send message to admin. </w:t>
+      </w:r>
+    </w:p>
+    <w:p>
+      <w:pPr>
+        <w:pStyle w:val="ListParagraph"/>
+        <w:ind w:left="0"/>
+        <w:rPr>
+          <w:rFonts w:ascii="Times New Roman" w:hAnsi="Times New Roman" w:cs="Times New Roman"/>
+          <w:sz w:val="24"/>
+          <w:szCs w:val="24"/>
+          <w:shd w:val="clear" w:color="auto" w:fill="FFFFFF"/>
         </w:rPr>
       </w:pPr>
       <w:r>
@@ -6999,11 +7302,12 @@
           <w:rFonts w:ascii="Times New Roman" w:hAnsi="Times New Roman" w:cs="Times New Roman"/>
           <w:noProof/>
         </w:rPr>
+        <w:lastRenderedPageBreak/>
         <w:drawing>
-          <wp:inline distT="0" distB="0" distL="0" distR="0" wp14:anchorId="6CC45CF1" wp14:editId="1D9BFA62">
-            <wp:extent cx="5943600" cy="3115310"/>
-            <wp:effectExtent l="0" t="0" r="0" b="8890"/>
-            <wp:docPr id="11" name="Picture 11"/>
+          <wp:inline distT="0" distB="0" distL="0" distR="0" wp14:anchorId="5E7BF439" wp14:editId="71C773CA">
+            <wp:extent cx="5943600" cy="3088640"/>
+            <wp:effectExtent l="0" t="0" r="0" b="0"/>
+            <wp:docPr id="7" name="Picture 7"/>
             <wp:cNvGraphicFramePr>
               <a:graphicFrameLocks xmlns:a="http://schemas.openxmlformats.org/drawingml/2006/main" noChangeAspect="1"/>
             </wp:cNvGraphicFramePr>
@@ -7023,7 +7327,7 @@
                   <pic:spPr>
                     <a:xfrm>
                       <a:off x="0" y="0"/>
-                      <a:ext cx="5943600" cy="3115310"/>
+                      <a:ext cx="5943600" cy="3088640"/>
                     </a:xfrm>
                     <a:prstGeom prst="rect">
                       <a:avLst/>
@@ -7038,9 +7342,7 @@
     </w:p>
     <w:p>
       <w:pPr>
-        <w:tabs>
-          <w:tab w:val="left" w:pos="4030"/>
-        </w:tabs>
+        <w:pStyle w:val="Heading2"/>
         <w:rPr>
           <w:rFonts w:ascii="Times New Roman" w:hAnsi="Times New Roman" w:cs="Times New Roman"/>
           <w:b/>
@@ -7048,14 +7350,7 @@
           <w:szCs w:val="28"/>
         </w:rPr>
       </w:pPr>
-      <w:r>
-        <w:rPr>
-          <w:rFonts w:ascii="Times New Roman" w:hAnsi="Times New Roman" w:cs="Times New Roman"/>
-          <w:sz w:val="24"/>
-          <w:szCs w:val="24"/>
-        </w:rPr>
-        <w:tab/>
-      </w:r>
+      <w:bookmarkStart w:id="31" w:name="_Toc165333105"/>
       <w:r>
         <w:rPr>
           <w:rFonts w:ascii="Times New Roman" w:hAnsi="Times New Roman" w:cs="Times New Roman"/>
@@ -7063,17 +7358,53 @@
           <w:sz w:val="28"/>
           <w:szCs w:val="28"/>
         </w:rPr>
-        <w:t>Notification.1</w:t>
-      </w:r>
-    </w:p>
-    <w:p>
-      <w:pPr>
-        <w:tabs>
-          <w:tab w:val="left" w:pos="4030"/>
-        </w:tabs>
+        <w:t>Page of Admin:</w:t>
+      </w:r>
+      <w:bookmarkEnd w:id="31"/>
+    </w:p>
+    <w:p>
+      <w:pPr>
+        <w:pStyle w:val="Heading3"/>
         <w:rPr>
           <w:rFonts w:ascii="Times New Roman" w:hAnsi="Times New Roman" w:cs="Times New Roman"/>
           <w:b/>
+          <w:sz w:val="28"/>
+          <w:szCs w:val="28"/>
+        </w:rPr>
+      </w:pPr>
+      <w:bookmarkStart w:id="32" w:name="_Toc165333106"/>
+      <w:r>
+        <w:rPr>
+          <w:rFonts w:ascii="Times New Roman" w:hAnsi="Times New Roman" w:cs="Times New Roman"/>
+          <w:b/>
+          <w:sz w:val="28"/>
+          <w:szCs w:val="28"/>
+        </w:rPr>
+        <w:t>Admin Home:</w:t>
+      </w:r>
+      <w:bookmarkEnd w:id="32"/>
+    </w:p>
+    <w:p>
+      <w:pPr>
+        <w:rPr>
+          <w:rFonts w:ascii="Times New Roman" w:hAnsi="Times New Roman" w:cs="Times New Roman"/>
+          <w:sz w:val="24"/>
+          <w:szCs w:val="24"/>
+        </w:rPr>
+      </w:pPr>
+      <w:r>
+        <w:rPr>
+          <w:rFonts w:ascii="Times New Roman" w:hAnsi="Times New Roman" w:cs="Times New Roman"/>
+          <w:sz w:val="24"/>
+          <w:szCs w:val="24"/>
+        </w:rPr>
+        <w:t>To access to Admin we need to login by admin account (Admin Home.1) , it will seperate with the user table, to split user and admin clearly. In this situation the admin account have been implement already in code.After we login admin can create, delete user also reply their message (Admin Home.2)</w:t>
+      </w:r>
+    </w:p>
+    <w:p>
+      <w:pPr>
+        <w:rPr>
+          <w:rFonts w:ascii="Times New Roman" w:hAnsi="Times New Roman" w:cs="Times New Roman"/>
           <w:sz w:val="24"/>
           <w:szCs w:val="24"/>
         </w:rPr>
@@ -7083,12 +7414,11 @@
           <w:rFonts w:ascii="Times New Roman" w:hAnsi="Times New Roman" w:cs="Times New Roman"/>
           <w:noProof/>
         </w:rPr>
-        <w:lastRenderedPageBreak/>
         <w:drawing>
-          <wp:inline distT="0" distB="0" distL="0" distR="0" wp14:anchorId="0338D596" wp14:editId="29CEE0CF">
-            <wp:extent cx="5943600" cy="2983865"/>
-            <wp:effectExtent l="0" t="0" r="0" b="6985"/>
-            <wp:docPr id="12" name="Picture 12"/>
+          <wp:inline distT="0" distB="0" distL="0" distR="0" wp14:anchorId="6FFB0CF8" wp14:editId="0B3B9506">
+            <wp:extent cx="5943600" cy="3094355"/>
+            <wp:effectExtent l="0" t="0" r="0" b="0"/>
+            <wp:docPr id="8" name="Picture 8"/>
             <wp:cNvGraphicFramePr>
               <a:graphicFrameLocks xmlns:a="http://schemas.openxmlformats.org/drawingml/2006/main" noChangeAspect="1"/>
             </wp:cNvGraphicFramePr>
@@ -7108,6 +7438,287 @@
                   <pic:spPr>
                     <a:xfrm>
                       <a:off x="0" y="0"/>
+                      <a:ext cx="5943600" cy="3094355"/>
+                    </a:xfrm>
+                    <a:prstGeom prst="rect">
+                      <a:avLst/>
+                    </a:prstGeom>
+                  </pic:spPr>
+                </pic:pic>
+              </a:graphicData>
+            </a:graphic>
+          </wp:inline>
+        </w:drawing>
+      </w:r>
+    </w:p>
+    <w:p>
+      <w:pPr>
+        <w:jc w:val="center"/>
+        <w:rPr>
+          <w:rFonts w:ascii="Times New Roman" w:hAnsi="Times New Roman" w:cs="Times New Roman"/>
+          <w:b/>
+          <w:sz w:val="28"/>
+          <w:szCs w:val="28"/>
+        </w:rPr>
+      </w:pPr>
+      <w:r>
+        <w:rPr>
+          <w:rFonts w:ascii="Times New Roman" w:hAnsi="Times New Roman" w:cs="Times New Roman"/>
+          <w:b/>
+          <w:sz w:val="28"/>
+          <w:szCs w:val="28"/>
+        </w:rPr>
+        <w:t>Admin Home.1</w:t>
+      </w:r>
+    </w:p>
+    <w:p>
+      <w:pPr>
+        <w:rPr>
+          <w:rFonts w:ascii="Times New Roman" w:hAnsi="Times New Roman" w:cs="Times New Roman"/>
+          <w:sz w:val="28"/>
+          <w:szCs w:val="28"/>
+        </w:rPr>
+      </w:pPr>
+      <w:r>
+        <w:rPr>
+          <w:rFonts w:ascii="Times New Roman" w:hAnsi="Times New Roman" w:cs="Times New Roman"/>
+          <w:noProof/>
+        </w:rPr>
+        <w:lastRenderedPageBreak/>
+        <w:drawing>
+          <wp:inline distT="0" distB="0" distL="0" distR="0" wp14:anchorId="4CBA0813" wp14:editId="52DA48D0">
+            <wp:extent cx="5943600" cy="3110230"/>
+            <wp:effectExtent l="0" t="0" r="0" b="0"/>
+            <wp:docPr id="10" name="Picture 10"/>
+            <wp:cNvGraphicFramePr>
+              <a:graphicFrameLocks xmlns:a="http://schemas.openxmlformats.org/drawingml/2006/main" noChangeAspect="1"/>
+            </wp:cNvGraphicFramePr>
+            <a:graphic xmlns:a="http://schemas.openxmlformats.org/drawingml/2006/main">
+              <a:graphicData uri="http://schemas.openxmlformats.org/drawingml/2006/picture">
+                <pic:pic xmlns:pic="http://schemas.openxmlformats.org/drawingml/2006/picture">
+                  <pic:nvPicPr>
+                    <pic:cNvPr id="1" name=""/>
+                    <pic:cNvPicPr/>
+                  </pic:nvPicPr>
+                  <pic:blipFill>
+                    <a:blip r:embed="rId18"/>
+                    <a:stretch>
+                      <a:fillRect/>
+                    </a:stretch>
+                  </pic:blipFill>
+                  <pic:spPr>
+                    <a:xfrm>
+                      <a:off x="0" y="0"/>
+                      <a:ext cx="5943600" cy="3110230"/>
+                    </a:xfrm>
+                    <a:prstGeom prst="rect">
+                      <a:avLst/>
+                    </a:prstGeom>
+                  </pic:spPr>
+                </pic:pic>
+              </a:graphicData>
+            </a:graphic>
+          </wp:inline>
+        </w:drawing>
+      </w:r>
+    </w:p>
+    <w:p>
+      <w:pPr>
+        <w:tabs>
+          <w:tab w:val="left" w:pos="4030"/>
+        </w:tabs>
+        <w:rPr>
+          <w:rFonts w:ascii="Times New Roman" w:hAnsi="Times New Roman" w:cs="Times New Roman"/>
+          <w:b/>
+          <w:sz w:val="28"/>
+          <w:szCs w:val="28"/>
+        </w:rPr>
+      </w:pPr>
+      <w:r>
+        <w:rPr>
+          <w:rFonts w:ascii="Times New Roman" w:hAnsi="Times New Roman" w:cs="Times New Roman"/>
+          <w:sz w:val="28"/>
+          <w:szCs w:val="28"/>
+        </w:rPr>
+        <w:tab/>
+      </w:r>
+      <w:r>
+        <w:rPr>
+          <w:rFonts w:ascii="Times New Roman" w:hAnsi="Times New Roman" w:cs="Times New Roman"/>
+          <w:b/>
+          <w:sz w:val="28"/>
+          <w:szCs w:val="28"/>
+        </w:rPr>
+        <w:t>Admin Home.2</w:t>
+      </w:r>
+    </w:p>
+    <w:p>
+      <w:pPr>
+        <w:pStyle w:val="Heading3"/>
+        <w:rPr>
+          <w:rFonts w:ascii="Times New Roman" w:hAnsi="Times New Roman" w:cs="Times New Roman"/>
+          <w:b/>
+          <w:sz w:val="28"/>
+          <w:szCs w:val="28"/>
+        </w:rPr>
+      </w:pPr>
+      <w:bookmarkStart w:id="33" w:name="_Toc165333107"/>
+      <w:r>
+        <w:rPr>
+          <w:rFonts w:ascii="Times New Roman" w:hAnsi="Times New Roman" w:cs="Times New Roman"/>
+          <w:b/>
+          <w:sz w:val="28"/>
+          <w:szCs w:val="28"/>
+        </w:rPr>
+        <w:t>Notification Page:</w:t>
+      </w:r>
+      <w:bookmarkEnd w:id="33"/>
+    </w:p>
+    <w:p>
+      <w:pPr>
+        <w:tabs>
+          <w:tab w:val="left" w:pos="4030"/>
+        </w:tabs>
+        <w:rPr>
+          <w:rFonts w:ascii="Times New Roman" w:hAnsi="Times New Roman" w:cs="Times New Roman"/>
+          <w:sz w:val="24"/>
+          <w:szCs w:val="24"/>
+        </w:rPr>
+      </w:pPr>
+      <w:r>
+        <w:rPr>
+          <w:rFonts w:ascii="Times New Roman" w:hAnsi="Times New Roman" w:cs="Times New Roman"/>
+          <w:sz w:val="24"/>
+          <w:szCs w:val="24"/>
+        </w:rPr>
+        <w:t>The place for admin can view the message (Notification.1). And can reply if admin pressed reply it will appear a label that admin can reply the user (Notification.2)</w:t>
+      </w:r>
+    </w:p>
+    <w:p>
+      <w:pPr>
+        <w:tabs>
+          <w:tab w:val="left" w:pos="4030"/>
+        </w:tabs>
+        <w:rPr>
+          <w:rFonts w:ascii="Times New Roman" w:hAnsi="Times New Roman" w:cs="Times New Roman"/>
+          <w:sz w:val="24"/>
+          <w:szCs w:val="24"/>
+        </w:rPr>
+      </w:pPr>
+      <w:r>
+        <w:rPr>
+          <w:rFonts w:ascii="Times New Roman" w:hAnsi="Times New Roman" w:cs="Times New Roman"/>
+          <w:noProof/>
+        </w:rPr>
+        <w:drawing>
+          <wp:inline distT="0" distB="0" distL="0" distR="0" wp14:anchorId="6CC45CF1" wp14:editId="1D9BFA62">
+            <wp:extent cx="5943600" cy="3115310"/>
+            <wp:effectExtent l="0" t="0" r="0" b="8890"/>
+            <wp:docPr id="11" name="Picture 11"/>
+            <wp:cNvGraphicFramePr>
+              <a:graphicFrameLocks xmlns:a="http://schemas.openxmlformats.org/drawingml/2006/main" noChangeAspect="1"/>
+            </wp:cNvGraphicFramePr>
+            <a:graphic xmlns:a="http://schemas.openxmlformats.org/drawingml/2006/main">
+              <a:graphicData uri="http://schemas.openxmlformats.org/drawingml/2006/picture">
+                <pic:pic xmlns:pic="http://schemas.openxmlformats.org/drawingml/2006/picture">
+                  <pic:nvPicPr>
+                    <pic:cNvPr id="1" name=""/>
+                    <pic:cNvPicPr/>
+                  </pic:nvPicPr>
+                  <pic:blipFill>
+                    <a:blip r:embed="rId19"/>
+                    <a:stretch>
+                      <a:fillRect/>
+                    </a:stretch>
+                  </pic:blipFill>
+                  <pic:spPr>
+                    <a:xfrm>
+                      <a:off x="0" y="0"/>
+                      <a:ext cx="5943600" cy="3115310"/>
+                    </a:xfrm>
+                    <a:prstGeom prst="rect">
+                      <a:avLst/>
+                    </a:prstGeom>
+                  </pic:spPr>
+                </pic:pic>
+              </a:graphicData>
+            </a:graphic>
+          </wp:inline>
+        </w:drawing>
+      </w:r>
+    </w:p>
+    <w:p>
+      <w:pPr>
+        <w:tabs>
+          <w:tab w:val="left" w:pos="4030"/>
+        </w:tabs>
+        <w:rPr>
+          <w:rFonts w:ascii="Times New Roman" w:hAnsi="Times New Roman" w:cs="Times New Roman"/>
+          <w:b/>
+          <w:sz w:val="28"/>
+          <w:szCs w:val="28"/>
+        </w:rPr>
+      </w:pPr>
+      <w:r>
+        <w:rPr>
+          <w:rFonts w:ascii="Times New Roman" w:hAnsi="Times New Roman" w:cs="Times New Roman"/>
+          <w:sz w:val="24"/>
+          <w:szCs w:val="24"/>
+        </w:rPr>
+        <w:tab/>
+      </w:r>
+      <w:r>
+        <w:rPr>
+          <w:rFonts w:ascii="Times New Roman" w:hAnsi="Times New Roman" w:cs="Times New Roman"/>
+          <w:b/>
+          <w:sz w:val="28"/>
+          <w:szCs w:val="28"/>
+        </w:rPr>
+        <w:t>Notification.1</w:t>
+      </w:r>
+    </w:p>
+    <w:p>
+      <w:pPr>
+        <w:tabs>
+          <w:tab w:val="left" w:pos="4030"/>
+        </w:tabs>
+        <w:rPr>
+          <w:rFonts w:ascii="Times New Roman" w:hAnsi="Times New Roman" w:cs="Times New Roman"/>
+          <w:b/>
+          <w:sz w:val="24"/>
+          <w:szCs w:val="24"/>
+        </w:rPr>
+      </w:pPr>
+      <w:r>
+        <w:rPr>
+          <w:rFonts w:ascii="Times New Roman" w:hAnsi="Times New Roman" w:cs="Times New Roman"/>
+          <w:noProof/>
+        </w:rPr>
+        <w:lastRenderedPageBreak/>
+        <w:drawing>
+          <wp:inline distT="0" distB="0" distL="0" distR="0" wp14:anchorId="0338D596" wp14:editId="29CEE0CF">
+            <wp:extent cx="5943600" cy="2983865"/>
+            <wp:effectExtent l="0" t="0" r="0" b="6985"/>
+            <wp:docPr id="12" name="Picture 12"/>
+            <wp:cNvGraphicFramePr>
+              <a:graphicFrameLocks xmlns:a="http://schemas.openxmlformats.org/drawingml/2006/main" noChangeAspect="1"/>
+            </wp:cNvGraphicFramePr>
+            <a:graphic xmlns:a="http://schemas.openxmlformats.org/drawingml/2006/main">
+              <a:graphicData uri="http://schemas.openxmlformats.org/drawingml/2006/picture">
+                <pic:pic xmlns:pic="http://schemas.openxmlformats.org/drawingml/2006/picture">
+                  <pic:nvPicPr>
+                    <pic:cNvPr id="1" name=""/>
+                    <pic:cNvPicPr/>
+                  </pic:nvPicPr>
+                  <pic:blipFill>
+                    <a:blip r:embed="rId20"/>
+                    <a:stretch>
+                      <a:fillRect/>
+                    </a:stretch>
+                  </pic:blipFill>
+                  <pic:spPr>
+                    <a:xfrm>
+                      <a:off x="0" y="0"/>
                       <a:ext cx="5943600" cy="2983865"/>
                     </a:xfrm>
                     <a:prstGeom prst="rect">
@@ -7219,7 +7830,7 @@
                     <pic:cNvPicPr/>
                   </pic:nvPicPr>
                   <pic:blipFill>
-                    <a:blip r:embed="rId18"/>
+                    <a:blip r:embed="rId21"/>
                     <a:stretch>
                       <a:fillRect/>
                     </a:stretch>
@@ -13467,7 +14078,7 @@
         </w:rPr>
         <w:t xml:space="preserve">Software Testing Material. (n.d.). Test Case Template With Explanation. [online] Available at: </w:t>
       </w:r>
-      <w:hyperlink r:id="rId19" w:tgtFrame="_new" w:history="1">
+      <w:hyperlink r:id="rId22" w:tgtFrame="_new" w:history="1">
         <w:r>
           <w:rPr>
             <w:rStyle w:val="Hyperlink"/>
@@ -13499,7 +14110,9 @@
     <w:sectPr>
       <w:pgSz w:w="12240" w:h="15840"/>
       <w:pgMar w:top="1440" w:right="1440" w:bottom="1440" w:left="1440" w:header="720" w:footer="720" w:gutter="0"/>
+      <w:pgNumType w:start="0"/>
       <w:cols w:space="720"/>
+      <w:titlePg/>
       <w:docGrid w:linePitch="360"/>
     </w:sectPr>
   </w:body>
@@ -15657,7 +16270,628 @@
       <w:ind w:left="440"/>
     </w:pPr>
   </w:style>
+  <w:style w:type="paragraph" w:styleId="NoSpacing">
+    <w:name w:val="No Spacing"/>
+    <w:link w:val="NoSpacingChar"/>
+    <w:uiPriority w:val="1"/>
+    <w:qFormat/>
+    <w:rsid w:val="0062573F"/>
+    <w:pPr>
+      <w:spacing w:after="0" w:line="240" w:lineRule="auto"/>
+    </w:pPr>
+    <w:rPr>
+      <w:rFonts w:eastAsiaTheme="minorEastAsia"/>
+    </w:rPr>
+  </w:style>
+  <w:style w:type="character" w:customStyle="1" w:styleId="NoSpacingChar">
+    <w:name w:val="No Spacing Char"/>
+    <w:basedOn w:val="DefaultParagraphFont"/>
+    <w:link w:val="NoSpacing"/>
+    <w:uiPriority w:val="1"/>
+    <w:rsid w:val="0062573F"/>
+    <w:rPr>
+      <w:rFonts w:eastAsiaTheme="minorEastAsia"/>
+    </w:rPr>
+  </w:style>
 </w:styles>
+</file>
+
+<file path=word/glossary/document.xml><?xml version="1.0" encoding="utf-8"?>
+<w:glossaryDocument xmlns:wpc="http://schemas.microsoft.com/office/word/2010/wordprocessingCanvas" xmlns:mc="http://schemas.openxmlformats.org/markup-compatibility/2006" xmlns:o="urn:schemas-microsoft-com:office:office" xmlns:r="http://schemas.openxmlformats.org/officeDocument/2006/relationships" xmlns:m="http://schemas.openxmlformats.org/officeDocument/2006/math" xmlns:v="urn:schemas-microsoft-com:vml" xmlns:wp14="http://schemas.microsoft.com/office/word/2010/wordprocessingDrawing" xmlns:wp="http://schemas.openxmlformats.org/drawingml/2006/wordprocessingDrawing" xmlns:w10="urn:schemas-microsoft-com:office:word" xmlns:w="http://schemas.openxmlformats.org/wordprocessingml/2006/main" xmlns:w14="http://schemas.microsoft.com/office/word/2010/wordml" xmlns:w15="http://schemas.microsoft.com/office/word/2012/wordml" xmlns:wpg="http://schemas.microsoft.com/office/word/2010/wordprocessingGroup" xmlns:wpi="http://schemas.microsoft.com/office/word/2010/wordprocessingInk" xmlns:wne="http://schemas.microsoft.com/office/word/2006/wordml" xmlns:wps="http://schemas.microsoft.com/office/word/2010/wordprocessingShape" mc:Ignorable="w14 w15 wp14">
+  <w:docParts>
+    <w:docPart>
+      <w:docPartPr>
+        <w:name w:val="1789D145731445298EF15B1E6871A9BA"/>
+        <w:category>
+          <w:name w:val="General"/>
+          <w:gallery w:val="placeholder"/>
+        </w:category>
+        <w:types>
+          <w:type w:val="bbPlcHdr"/>
+        </w:types>
+        <w:behaviors>
+          <w:behavior w:val="content"/>
+        </w:behaviors>
+        <w:guid w:val="{AC92EAD2-505F-403D-BF78-4FE93750DF26}"/>
+      </w:docPartPr>
+      <w:docPartBody>
+        <w:p>
+          <w:pPr>
+            <w:pStyle w:val="1789D145731445298EF15B1E6871A9BA"/>
+          </w:pPr>
+          <w:r>
+            <w:rPr>
+              <w:rFonts w:asciiTheme="majorHAnsi" w:eastAsiaTheme="majorEastAsia" w:hAnsiTheme="majorHAnsi" w:cstheme="majorBidi"/>
+              <w:caps/>
+              <w:color w:val="5B9BD5" w:themeColor="accent1"/>
+              <w:sz w:val="80"/>
+              <w:szCs w:val="80"/>
+            </w:rPr>
+            <w:t>[Document title]</w:t>
+          </w:r>
+        </w:p>
+      </w:docPartBody>
+    </w:docPart>
+    <w:docPart>
+      <w:docPartPr>
+        <w:name w:val="35687199843E47A78BF2A75173B3CD37"/>
+        <w:category>
+          <w:name w:val="General"/>
+          <w:gallery w:val="placeholder"/>
+        </w:category>
+        <w:types>
+          <w:type w:val="bbPlcHdr"/>
+        </w:types>
+        <w:behaviors>
+          <w:behavior w:val="content"/>
+        </w:behaviors>
+        <w:guid w:val="{4FB40D6F-8297-4792-9F44-88915EBFB94B}"/>
+      </w:docPartPr>
+      <w:docPartBody>
+        <w:p>
+          <w:pPr>
+            <w:pStyle w:val="35687199843E47A78BF2A75173B3CD37"/>
+          </w:pPr>
+          <w:r>
+            <w:rPr>
+              <w:color w:val="5B9BD5" w:themeColor="accent1"/>
+              <w:sz w:val="28"/>
+              <w:szCs w:val="28"/>
+            </w:rPr>
+            <w:t>[Document subtitle]</w:t>
+          </w:r>
+        </w:p>
+      </w:docPartBody>
+    </w:docPart>
+  </w:docParts>
+</w:glossaryDocument>
+</file>
+
+<file path=word/glossary/fontTable.xml><?xml version="1.0" encoding="utf-8"?>
+<w:fonts xmlns:mc="http://schemas.openxmlformats.org/markup-compatibility/2006" xmlns:r="http://schemas.openxmlformats.org/officeDocument/2006/relationships" xmlns:w="http://schemas.openxmlformats.org/wordprocessingml/2006/main" xmlns:w14="http://schemas.microsoft.com/office/word/2010/wordml" xmlns:w15="http://schemas.microsoft.com/office/word/2012/wordml" mc:Ignorable="w14 w15">
+  <w:font w:name="Symbol">
+    <w:panose1 w:val="05050102010706020507"/>
+    <w:charset w:val="02"/>
+    <w:family w:val="roman"/>
+    <w:pitch w:val="variable"/>
+    <w:sig w:usb0="00000000" w:usb1="10000000" w:usb2="00000000" w:usb3="00000000" w:csb0="80000000" w:csb1="00000000"/>
+  </w:font>
+  <w:font w:name="Times New Roman">
+    <w:panose1 w:val="02020603050405020304"/>
+    <w:charset w:val="00"/>
+    <w:family w:val="roman"/>
+    <w:pitch w:val="variable"/>
+    <w:sig w:usb0="E0002EFF" w:usb1="C000785B" w:usb2="00000009" w:usb3="00000000" w:csb0="000001FF" w:csb1="00000000"/>
+  </w:font>
+  <w:font w:name="Courier New">
+    <w:panose1 w:val="02070309020205020404"/>
+    <w:charset w:val="00"/>
+    <w:family w:val="modern"/>
+    <w:pitch w:val="fixed"/>
+    <w:sig w:usb0="E0002EFF" w:usb1="C0007843" w:usb2="00000009" w:usb3="00000000" w:csb0="000001FF" w:csb1="00000000"/>
+  </w:font>
+  <w:font w:name="Wingdings">
+    <w:panose1 w:val="05000000000000000000"/>
+    <w:charset w:val="02"/>
+    <w:family w:val="auto"/>
+    <w:pitch w:val="variable"/>
+    <w:sig w:usb0="00000000" w:usb1="10000000" w:usb2="00000000" w:usb3="00000000" w:csb0="80000000" w:csb1="00000000"/>
+  </w:font>
+  <w:font w:name="Calibri">
+    <w:panose1 w:val="020F0502020204030204"/>
+    <w:charset w:val="00"/>
+    <w:family w:val="swiss"/>
+    <w:pitch w:val="variable"/>
+    <w:sig w:usb0="E4002EFF" w:usb1="C000247B" w:usb2="00000009" w:usb3="00000000" w:csb0="000001FF" w:csb1="00000000"/>
+  </w:font>
+  <w:font w:name="Calibri Light">
+    <w:panose1 w:val="020F0302020204030204"/>
+    <w:charset w:val="00"/>
+    <w:family w:val="swiss"/>
+    <w:pitch w:val="variable"/>
+    <w:sig w:usb0="E4002EFF" w:usb1="C000247B" w:usb2="00000009" w:usb3="00000000" w:csb0="000001FF" w:csb1="00000000"/>
+  </w:font>
+</w:fonts>
+</file>
+
+<file path=word/glossary/settings.xml><?xml version="1.0" encoding="utf-8"?>
+<w:settings xmlns:mc="http://schemas.openxmlformats.org/markup-compatibility/2006" xmlns:o="urn:schemas-microsoft-com:office:office" xmlns:r="http://schemas.openxmlformats.org/officeDocument/2006/relationships" xmlns:m="http://schemas.openxmlformats.org/officeDocument/2006/math" xmlns:v="urn:schemas-microsoft-com:vml" xmlns:w10="urn:schemas-microsoft-com:office:word" xmlns:w="http://schemas.openxmlformats.org/wordprocessingml/2006/main" xmlns:w14="http://schemas.microsoft.com/office/word/2010/wordml" xmlns:w15="http://schemas.microsoft.com/office/word/2012/wordml" xmlns:sl="http://schemas.openxmlformats.org/schemaLibrary/2006/main" mc:Ignorable="w14 w15">
+  <w:view w:val="normal"/>
+  <w:defaultTabStop w:val="720"/>
+  <w:characterSpacingControl w:val="doNotCompress"/>
+  <w:compat>
+    <w:useFELayout/>
+    <w:compatSetting w:name="compatibilityMode" w:uri="http://schemas.microsoft.com/office/word" w:val="15"/>
+    <w:compatSetting w:name="overrideTableStyleFontSizeAndJustification" w:uri="http://schemas.microsoft.com/office/word" w:val="1"/>
+    <w:compatSetting w:name="enableOpenTypeFeatures" w:uri="http://schemas.microsoft.com/office/word" w:val="1"/>
+    <w:compatSetting w:name="doNotFlipMirrorIndents" w:uri="http://schemas.microsoft.com/office/word" w:val="1"/>
+    <w:compatSetting w:name="differentiateMultirowTableHeaders" w:uri="http://schemas.microsoft.com/office/word" w:val="1"/>
+  </w:compat>
+  <w:rsids>
+    <w:rsidRoot w:val="00EC1041"/>
+    <w:rsid w:val="006E0C23"/>
+    <w:rsid w:val="00A95C4F"/>
+    <w:rsid w:val="00B16EFB"/>
+    <w:rsid w:val="00EC1041"/>
+  </w:rsids>
+  <m:mathPr>
+    <m:mathFont m:val="Cambria Math"/>
+    <m:brkBin m:val="before"/>
+    <m:brkBinSub m:val="--"/>
+    <m:smallFrac m:val="0"/>
+    <m:dispDef/>
+    <m:lMargin m:val="0"/>
+    <m:rMargin m:val="0"/>
+    <m:defJc m:val="centerGroup"/>
+    <m:wrapIndent m:val="1440"/>
+    <m:intLim m:val="subSup"/>
+    <m:naryLim m:val="undOvr"/>
+  </m:mathPr>
+  <w:themeFontLang w:val="en-US"/>
+  <w:clrSchemeMapping w:bg1="light1" w:t1="dark1" w:bg2="light2" w:t2="dark2" w:accent1="accent1" w:accent2="accent2" w:accent3="accent3" w:accent4="accent4" w:accent5="accent5" w:accent6="accent6" w:hyperlink="hyperlink" w:followedHyperlink="followedHyperlink"/>
+  <w:decimalSymbol w:val="."/>
+  <w:listSeparator w:val=","/>
+  <w15:chartTrackingRefBased/>
+</w:settings>
+</file>
+
+<file path=word/glossary/styles.xml><?xml version="1.0" encoding="utf-8"?>
+<w:styles xmlns:mc="http://schemas.openxmlformats.org/markup-compatibility/2006" xmlns:r="http://schemas.openxmlformats.org/officeDocument/2006/relationships" xmlns:w="http://schemas.openxmlformats.org/wordprocessingml/2006/main" xmlns:w14="http://schemas.microsoft.com/office/word/2010/wordml" xmlns:w15="http://schemas.microsoft.com/office/word/2012/wordml" mc:Ignorable="w14 w15">
+  <w:docDefaults>
+    <w:rPrDefault>
+      <w:rPr>
+        <w:rFonts w:asciiTheme="minorHAnsi" w:eastAsiaTheme="minorEastAsia" w:hAnsiTheme="minorHAnsi" w:cstheme="minorBidi"/>
+        <w:sz w:val="22"/>
+        <w:szCs w:val="22"/>
+        <w:lang w:val="en-US" w:eastAsia="en-US" w:bidi="ar-SA"/>
+      </w:rPr>
+    </w:rPrDefault>
+    <w:pPrDefault>
+      <w:pPr>
+        <w:spacing w:after="160" w:line="259" w:lineRule="auto"/>
+      </w:pPr>
+    </w:pPrDefault>
+  </w:docDefaults>
+  <w:latentStyles w:defLockedState="0" w:defUIPriority="99" w:defSemiHidden="0" w:defUnhideWhenUsed="0" w:defQFormat="0" w:count="371">
+    <w:lsdException w:name="Normal" w:uiPriority="0" w:qFormat="1"/>
+    <w:lsdException w:name="heading 1" w:uiPriority="9" w:qFormat="1"/>
+    <w:lsdException w:name="heading 2" w:semiHidden="1" w:uiPriority="9" w:unhideWhenUsed="1" w:qFormat="1"/>
+    <w:lsdException w:name="heading 3" w:semiHidden="1" w:uiPriority="9" w:unhideWhenUsed="1" w:qFormat="1"/>
+    <w:lsdException w:name="heading 4" w:semiHidden="1" w:uiPriority="9" w:unhideWhenUsed="1" w:qFormat="1"/>
+    <w:lsdException w:name="heading 5" w:semiHidden="1" w:uiPriority="9" w:unhideWhenUsed="1" w:qFormat="1"/>
+    <w:lsdException w:name="heading 6" w:semiHidden="1" w:uiPriority="9" w:unhideWhenUsed="1" w:qFormat="1"/>
+    <w:lsdException w:name="heading 7" w:semiHidden="1" w:uiPriority="9" w:unhideWhenUsed="1" w:qFormat="1"/>
+    <w:lsdException w:name="heading 8" w:semiHidden="1" w:uiPriority="9" w:unhideWhenUsed="1" w:qFormat="1"/>
+    <w:lsdException w:name="heading 9" w:semiHidden="1" w:uiPriority="9" w:unhideWhenUsed="1" w:qFormat="1"/>
+    <w:lsdException w:name="index 1" w:semiHidden="1" w:unhideWhenUsed="1"/>
+    <w:lsdException w:name="index 2" w:semiHidden="1" w:unhideWhenUsed="1"/>
+    <w:lsdException w:name="index 3" w:semiHidden="1" w:unhideWhenUsed="1"/>
+    <w:lsdException w:name="index 4" w:semiHidden="1" w:unhideWhenUsed="1"/>
+    <w:lsdException w:name="index 5" w:semiHidden="1" w:unhideWhenUsed="1"/>
+    <w:lsdException w:name="index 6" w:semiHidden="1" w:unhideWhenUsed="1"/>
+    <w:lsdException w:name="index 7" w:semiHidden="1" w:unhideWhenUsed="1"/>
+    <w:lsdException w:name="index 8" w:semiHidden="1" w:unhideWhenUsed="1"/>
+    <w:lsdException w:name="index 9" w:semiHidden="1" w:unhideWhenUsed="1"/>
+    <w:lsdException w:name="toc 1" w:semiHidden="1" w:uiPriority="39" w:unhideWhenUsed="1"/>
+    <w:lsdException w:name="toc 2" w:semiHidden="1" w:uiPriority="39" w:unhideWhenUsed="1"/>
+    <w:lsdException w:name="toc 3" w:semiHidden="1" w:uiPriority="39" w:unhideWhenUsed="1"/>
+    <w:lsdException w:name="toc 4" w:semiHidden="1" w:uiPriority="39" w:unhideWhenUsed="1"/>
+    <w:lsdException w:name="toc 5" w:semiHidden="1" w:uiPriority="39" w:unhideWhenUsed="1"/>
+    <w:lsdException w:name="toc 6" w:semiHidden="1" w:uiPriority="39" w:unhideWhenUsed="1"/>
+    <w:lsdException w:name="toc 7" w:semiHidden="1" w:uiPriority="39" w:unhideWhenUsed="1"/>
+    <w:lsdException w:name="toc 8" w:semiHidden="1" w:uiPriority="39" w:unhideWhenUsed="1"/>
+    <w:lsdException w:name="toc 9" w:semiHidden="1" w:uiPriority="39" w:unhideWhenUsed="1"/>
+    <w:lsdException w:name="Normal Indent" w:semiHidden="1" w:unhideWhenUsed="1"/>
+    <w:lsdException w:name="footnote text" w:semiHidden="1" w:unhideWhenUsed="1"/>
+    <w:lsdException w:name="annotation text" w:semiHidden="1" w:unhideWhenUsed="1"/>
+    <w:lsdException w:name="header" w:semiHidden="1" w:unhideWhenUsed="1"/>
+    <w:lsdException w:name="footer" w:semiHidden="1" w:unhideWhenUsed="1"/>
+    <w:lsdException w:name="index heading" w:semiHidden="1" w:unhideWhenUsed="1"/>
+    <w:lsdException w:name="caption" w:semiHidden="1" w:uiPriority="35" w:unhideWhenUsed="1" w:qFormat="1"/>
+    <w:lsdException w:name="table of figures" w:semiHidden="1" w:unhideWhenUsed="1"/>
+    <w:lsdException w:name="envelope address" w:semiHidden="1" w:unhideWhenUsed="1"/>
+    <w:lsdException w:name="envelope return" w:semiHidden="1" w:unhideWhenUsed="1"/>
+    <w:lsdException w:name="footnote reference" w:semiHidden="1" w:unhideWhenUsed="1"/>
+    <w:lsdException w:name="annotation reference" w:semiHidden="1" w:unhideWhenUsed="1"/>
+    <w:lsdException w:name="line number" w:semiHidden="1" w:unhideWhenUsed="1"/>
+    <w:lsdException w:name="page number" w:semiHidden="1" w:unhideWhenUsed="1"/>
+    <w:lsdException w:name="endnote reference" w:semiHidden="1" w:unhideWhenUsed="1"/>
+    <w:lsdException w:name="endnote text" w:semiHidden="1" w:unhideWhenUsed="1"/>
+    <w:lsdException w:name="table of authorities" w:semiHidden="1" w:unhideWhenUsed="1"/>
+    <w:lsdException w:name="macro" w:semiHidden="1" w:unhideWhenUsed="1"/>
+    <w:lsdException w:name="toa heading" w:semiHidden="1" w:unhideWhenUsed="1"/>
+    <w:lsdException w:name="List" w:semiHidden="1" w:unhideWhenUsed="1"/>
+    <w:lsdException w:name="List Bullet" w:semiHidden="1" w:unhideWhenUsed="1"/>
+    <w:lsdException w:name="List Number" w:semiHidden="1" w:unhideWhenUsed="1"/>
+    <w:lsdException w:name="List 2" w:semiHidden="1" w:unhideWhenUsed="1"/>
+    <w:lsdException w:name="List 3" w:semiHidden="1" w:unhideWhenUsed="1"/>
+    <w:lsdException w:name="List 4" w:semiHidden="1" w:unhideWhenUsed="1"/>
+    <w:lsdException w:name="List 5" w:semiHidden="1" w:unhideWhenUsed="1"/>
+    <w:lsdException w:name="List Bullet 2" w:semiHidden="1" w:unhideWhenUsed="1"/>
+    <w:lsdException w:name="List Bullet 3" w:semiHidden="1" w:unhideWhenUsed="1"/>
+    <w:lsdException w:name="List Bullet 4" w:semiHidden="1" w:unhideWhenUsed="1"/>
+    <w:lsdException w:name="List Bullet 5" w:semiHidden="1" w:unhideWhenUsed="1"/>
+    <w:lsdException w:name="List Number 2" w:semiHidden="1" w:unhideWhenUsed="1"/>
+    <w:lsdException w:name="List Number 3" w:semiHidden="1" w:unhideWhenUsed="1"/>
+    <w:lsdException w:name="List Number 4" w:semiHidden="1" w:unhideWhenUsed="1"/>
+    <w:lsdException w:name="List Number 5" w:semiHidden="1" w:unhideWhenUsed="1"/>
+    <w:lsdException w:name="Title" w:uiPriority="10" w:qFormat="1"/>
+    <w:lsdException w:name="Closing" w:semiHidden="1" w:unhideWhenUsed="1"/>
+    <w:lsdException w:name="Signature" w:semiHidden="1" w:unhideWhenUsed="1"/>
+    <w:lsdException w:name="Default Paragraph Font" w:semiHidden="1" w:uiPriority="1" w:unhideWhenUsed="1"/>
+    <w:lsdException w:name="Body Text" w:semiHidden="1" w:unhideWhenUsed="1"/>
+    <w:lsdException w:name="Body Text Indent" w:semiHidden="1" w:unhideWhenUsed="1"/>
+    <w:lsdException w:name="List Continue" w:semiHidden="1" w:unhideWhenUsed="1"/>
+    <w:lsdException w:name="List Continue 2" w:semiHidden="1" w:unhideWhenUsed="1"/>
+    <w:lsdException w:name="List Continue 3" w:semiHidden="1" w:unhideWhenUsed="1"/>
+    <w:lsdException w:name="List Continue 4" w:semiHidden="1" w:unhideWhenUsed="1"/>
+    <w:lsdException w:name="List Continue 5" w:semiHidden="1" w:unhideWhenUsed="1"/>
+    <w:lsdException w:name="Message Header" w:semiHidden="1" w:unhideWhenUsed="1"/>
+    <w:lsdException w:name="Subtitle" w:uiPriority="11" w:qFormat="1"/>
+    <w:lsdException w:name="Salutation" w:semiHidden="1" w:unhideWhenUsed="1"/>
+    <w:lsdException w:name="Date" w:semiHidden="1" w:unhideWhenUsed="1"/>
+    <w:lsdException w:name="Body Text First Indent" w:semiHidden="1" w:unhideWhenUsed="1"/>
+    <w:lsdException w:name="Body Text First Indent 2" w:semiHidden="1" w:unhideWhenUsed="1"/>
+    <w:lsdException w:name="Note Heading" w:semiHidden="1" w:unhideWhenUsed="1"/>
+    <w:lsdException w:name="Body Text 2" w:semiHidden="1" w:unhideWhenUsed="1"/>
+    <w:lsdException w:name="Body Text 3" w:semiHidden="1" w:unhideWhenUsed="1"/>
+    <w:lsdException w:name="Body Text Indent 2" w:semiHidden="1" w:unhideWhenUsed="1"/>
+    <w:lsdException w:name="Body Text Indent 3" w:semiHidden="1" w:unhideWhenUsed="1"/>
+    <w:lsdException w:name="Block Text" w:semiHidden="1" w:unhideWhenUsed="1"/>
+    <w:lsdException w:name="Hyperlink" w:semiHidden="1" w:unhideWhenUsed="1"/>
+    <w:lsdException w:name="FollowedHyperlink" w:semiHidden="1" w:unhideWhenUsed="1"/>
+    <w:lsdException w:name="Strong" w:uiPriority="22" w:qFormat="1"/>
+    <w:lsdException w:name="Emphasis" w:uiPriority="20" w:qFormat="1"/>
+    <w:lsdException w:name="Document Map" w:semiHidden="1" w:unhideWhenUsed="1"/>
+    <w:lsdException w:name="Plain Text" w:semiHidden="1" w:unhideWhenUsed="1"/>
+    <w:lsdException w:name="E-mail Signature" w:semiHidden="1" w:unhideWhenUsed="1"/>
+    <w:lsdException w:name="HTML Top of Form" w:semiHidden="1" w:unhideWhenUsed="1"/>
+    <w:lsdException w:name="HTML Bottom of Form" w:semiHidden="1" w:unhideWhenUsed="1"/>
+    <w:lsdException w:name="Normal (Web)" w:semiHidden="1" w:unhideWhenUsed="1"/>
+    <w:lsdException w:name="HTML Acronym" w:semiHidden="1" w:unhideWhenUsed="1"/>
+    <w:lsdException w:name="HTML Address" w:semiHidden="1" w:unhideWhenUsed="1"/>
+    <w:lsdException w:name="HTML Cite" w:semiHidden="1" w:unhideWhenUsed="1"/>
+    <w:lsdException w:name="HTML Code" w:semiHidden="1" w:unhideWhenUsed="1"/>
+    <w:lsdException w:name="HTML Definition" w:semiHidden="1" w:unhideWhenUsed="1"/>
+    <w:lsdException w:name="HTML Keyboard" w:semiHidden="1" w:unhideWhenUsed="1"/>
+    <w:lsdException w:name="HTML Preformatted" w:semiHidden="1" w:unhideWhenUsed="1"/>
+    <w:lsdException w:name="HTML Sample" w:semiHidden="1" w:unhideWhenUsed="1"/>
+    <w:lsdException w:name="HTML Typewriter" w:semiHidden="1" w:unhideWhenUsed="1"/>
+    <w:lsdException w:name="HTML Variable" w:semiHidden="1" w:unhideWhenUsed="1"/>
+    <w:lsdException w:name="Normal Table" w:semiHidden="1" w:unhideWhenUsed="1"/>
+    <w:lsdException w:name="annotation subject" w:semiHidden="1" w:unhideWhenUsed="1"/>
+    <w:lsdException w:name="No List" w:semiHidden="1" w:unhideWhenUsed="1"/>
+    <w:lsdException w:name="Outline List 1" w:semiHidden="1" w:unhideWhenUsed="1"/>
+    <w:lsdException w:name="Outline List 2" w:semiHidden="1" w:unhideWhenUsed="1"/>
+    <w:lsdException w:name="Outline List 3" w:semiHidden="1" w:unhideWhenUsed="1"/>
+    <w:lsdException w:name="Table Simple 1" w:semiHidden="1" w:unhideWhenUsed="1"/>
+    <w:lsdException w:name="Table Simple 2" w:semiHidden="1" w:unhideWhenUsed="1"/>
+    <w:lsdException w:name="Table Simple 3" w:semiHidden="1" w:unhideWhenUsed="1"/>
+    <w:lsdException w:name="Table Classic 1" w:semiHidden="1" w:unhideWhenUsed="1"/>
+    <w:lsdException w:name="Table Classic 2" w:semiHidden="1" w:unhideWhenUsed="1"/>
+    <w:lsdException w:name="Table Classic 3" w:semiHidden="1" w:unhideWhenUsed="1"/>
+    <w:lsdException w:name="Table Classic 4" w:semiHidden="1" w:unhideWhenUsed="1"/>
+    <w:lsdException w:name="Table Colorful 1" w:semiHidden="1" w:unhideWhenUsed="1"/>
+    <w:lsdException w:name="Table Colorful 2" w:semiHidden="1" w:unhideWhenUsed="1"/>
+    <w:lsdException w:name="Table Colorful 3" w:semiHidden="1" w:unhideWhenUsed="1"/>
+    <w:lsdException w:name="Table Columns 1" w:semiHidden="1" w:unhideWhenUsed="1"/>
+    <w:lsdException w:name="Table Columns 2" w:semiHidden="1" w:unhideWhenUsed="1"/>
+    <w:lsdException w:name="Table Columns 3" w:semiHidden="1" w:unhideWhenUsed="1"/>
+    <w:lsdException w:name="Table Columns 4" w:semiHidden="1" w:unhideWhenUsed="1"/>
+    <w:lsdException w:name="Table Columns 5" w:semiHidden="1" w:unhideWhenUsed="1"/>
+    <w:lsdException w:name="Table Grid 1" w:semiHidden="1" w:unhideWhenUsed="1"/>
+    <w:lsdException w:name="Table Grid 2" w:semiHidden="1" w:unhideWhenUsed="1"/>
+    <w:lsdException w:name="Table Grid 3" w:semiHidden="1" w:unhideWhenUsed="1"/>
+    <w:lsdException w:name="Table Grid 4" w:semiHidden="1" w:unhideWhenUsed="1"/>
+    <w:lsdException w:name="Table Grid 5" w:semiHidden="1" w:unhideWhenUsed="1"/>
+    <w:lsdException w:name="Table Grid 6" w:semiHidden="1" w:unhideWhenUsed="1"/>
+    <w:lsdException w:name="Table Grid 7" w:semiHidden="1" w:unhideWhenUsed="1"/>
+    <w:lsdException w:name="Table Grid 8" w:semiHidden="1" w:unhideWhenUsed="1"/>
+    <w:lsdException w:name="Table List 1" w:semiHidden="1" w:unhideWhenUsed="1"/>
+    <w:lsdException w:name="Table List 2" w:semiHidden="1" w:unhideWhenUsed="1"/>
+    <w:lsdException w:name="Table List 3" w:semiHidden="1" w:unhideWhenUsed="1"/>
+    <w:lsdException w:name="Table List 4" w:semiHidden="1" w:unhideWhenUsed="1"/>
+    <w:lsdException w:name="Table List 5" w:semiHidden="1" w:unhideWhenUsed="1"/>
+    <w:lsdException w:name="Table List 6" w:semiHidden="1" w:unhideWhenUsed="1"/>
+    <w:lsdException w:name="Table List 7" w:semiHidden="1" w:unhideWhenUsed="1"/>
+    <w:lsdException w:name="Table List 8" w:semiHidden="1" w:unhideWhenUsed="1"/>
+    <w:lsdException w:name="Table 3D effects 1" w:semiHidden="1" w:unhideWhenUsed="1"/>
+    <w:lsdException w:name="Table 3D effects 2" w:semiHidden="1" w:unhideWhenUsed="1"/>
+    <w:lsdException w:name="Table 3D effects 3" w:semiHidden="1" w:unhideWhenUsed="1"/>
+    <w:lsdException w:name="Table Contemporary" w:semiHidden="1" w:unhideWhenUsed="1"/>
+    <w:lsdException w:name="Table Elegant" w:semiHidden="1" w:unhideWhenUsed="1"/>
+    <w:lsdException w:name="Table Professional" w:semiHidden="1" w:unhideWhenUsed="1"/>
+    <w:lsdException w:name="Table Subtle 1" w:semiHidden="1" w:unhideWhenUsed="1"/>
+    <w:lsdException w:name="Table Subtle 2" w:semiHidden="1" w:unhideWhenUsed="1"/>
+    <w:lsdException w:name="Table Web 1" w:semiHidden="1" w:unhideWhenUsed="1"/>
+    <w:lsdException w:name="Table Web 2" w:semiHidden="1" w:unhideWhenUsed="1"/>
+    <w:lsdException w:name="Table Web 3" w:semiHidden="1" w:unhideWhenUsed="1"/>
+    <w:lsdException w:name="Balloon Text" w:semiHidden="1" w:unhideWhenUsed="1"/>
+    <w:lsdException w:name="Table Grid" w:uiPriority="39"/>
+    <w:lsdException w:name="Table Theme" w:semiHidden="1" w:unhideWhenUsed="1"/>
+    <w:lsdException w:name="Placeholder Text" w:semiHidden="1"/>
+    <w:lsdException w:name="No Spacing" w:uiPriority="1" w:qFormat="1"/>
+    <w:lsdException w:name="Light Shading" w:uiPriority="60"/>
+    <w:lsdException w:name="Light List" w:uiPriority="61"/>
+    <w:lsdException w:name="Light Grid" w:uiPriority="62"/>
+    <w:lsdException w:name="Medium Shading 1" w:uiPriority="63"/>
+    <w:lsdException w:name="Medium Shading 2" w:uiPriority="64"/>
+    <w:lsdException w:name="Medium List 1" w:uiPriority="65"/>
+    <w:lsdException w:name="Medium List 2" w:uiPriority="66"/>
+    <w:lsdException w:name="Medium Grid 1" w:uiPriority="67"/>
+    <w:lsdException w:name="Medium Grid 2" w:uiPriority="68"/>
+    <w:lsdException w:name="Medium Grid 3" w:uiPriority="69"/>
+    <w:lsdException w:name="Dark List" w:uiPriority="70"/>
+    <w:lsdException w:name="Colorful Shading" w:uiPriority="71"/>
+    <w:lsdException w:name="Colorful List" w:uiPriority="72"/>
+    <w:lsdException w:name="Colorful Grid" w:uiPriority="73"/>
+    <w:lsdException w:name="Light Shading Accent 1" w:uiPriority="60"/>
+    <w:lsdException w:name="Light List Accent 1" w:uiPriority="61"/>
+    <w:lsdException w:name="Light Grid Accent 1" w:uiPriority="62"/>
+    <w:lsdException w:name="Medium Shading 1 Accent 1" w:uiPriority="63"/>
+    <w:lsdException w:name="Medium Shading 2 Accent 1" w:uiPriority="64"/>
+    <w:lsdException w:name="Medium List 1 Accent 1" w:uiPriority="65"/>
+    <w:lsdException w:name="Revision" w:semiHidden="1"/>
+    <w:lsdException w:name="List Paragraph" w:uiPriority="34" w:qFormat="1"/>
+    <w:lsdException w:name="Quote" w:uiPriority="29" w:qFormat="1"/>
+    <w:lsdException w:name="Intense Quote" w:uiPriority="30" w:qFormat="1"/>
+    <w:lsdException w:name="Medium List 2 Accent 1" w:uiPriority="66"/>
+    <w:lsdException w:name="Medium Grid 1 Accent 1" w:uiPriority="67"/>
+    <w:lsdException w:name="Medium Grid 2 Accent 1" w:uiPriority="68"/>
+    <w:lsdException w:name="Medium Grid 3 Accent 1" w:uiPriority="69"/>
+    <w:lsdException w:name="Dark List Accent 1" w:uiPriority="70"/>
+    <w:lsdException w:name="Colorful Shading Accent 1" w:uiPriority="71"/>
+    <w:lsdException w:name="Colorful List Accent 1" w:uiPriority="72"/>
+    <w:lsdException w:name="Colorful Grid Accent 1" w:uiPriority="73"/>
+    <w:lsdException w:name="Light Shading Accent 2" w:uiPriority="60"/>
+    <w:lsdException w:name="Light List Accent 2" w:uiPriority="61"/>
+    <w:lsdException w:name="Light Grid Accent 2" w:uiPriority="62"/>
+    <w:lsdException w:name="Medium Shading 1 Accent 2" w:uiPriority="63"/>
+    <w:lsdException w:name="Medium Shading 2 Accent 2" w:uiPriority="64"/>
+    <w:lsdException w:name="Medium List 1 Accent 2" w:uiPriority="65"/>
+    <w:lsdException w:name="Medium List 2 Accent 2" w:uiPriority="66"/>
+    <w:lsdException w:name="Medium Grid 1 Accent 2" w:uiPriority="67"/>
+    <w:lsdException w:name="Medium Grid 2 Accent 2" w:uiPriority="68"/>
+    <w:lsdException w:name="Medium Grid 3 Accent 2" w:uiPriority="69"/>
+    <w:lsdException w:name="Dark List Accent 2" w:uiPriority="70"/>
+    <w:lsdException w:name="Colorful Shading Accent 2" w:uiPriority="71"/>
+    <w:lsdException w:name="Colorful List Accent 2" w:uiPriority="72"/>
+    <w:lsdException w:name="Colorful Grid Accent 2" w:uiPriority="73"/>
+    <w:lsdException w:name="Light Shading Accent 3" w:uiPriority="60"/>
+    <w:lsdException w:name="Light List Accent 3" w:uiPriority="61"/>
+    <w:lsdException w:name="Light Grid Accent 3" w:uiPriority="62"/>
+    <w:lsdException w:name="Medium Shading 1 Accent 3" w:uiPriority="63"/>
+    <w:lsdException w:name="Medium Shading 2 Accent 3" w:uiPriority="64"/>
+    <w:lsdException w:name="Medium List 1 Accent 3" w:uiPriority="65"/>
+    <w:lsdException w:name="Medium List 2 Accent 3" w:uiPriority="66"/>
+    <w:lsdException w:name="Medium Grid 1 Accent 3" w:uiPriority="67"/>
+    <w:lsdException w:name="Medium Grid 2 Accent 3" w:uiPriority="68"/>
+    <w:lsdException w:name="Medium Grid 3 Accent 3" w:uiPriority="69"/>
+    <w:lsdException w:name="Dark List Accent 3" w:uiPriority="70"/>
+    <w:lsdException w:name="Colorful Shading Accent 3" w:uiPriority="71"/>
+    <w:lsdException w:name="Colorful List Accent 3" w:uiPriority="72"/>
+    <w:lsdException w:name="Colorful Grid Accent 3" w:uiPriority="73"/>
+    <w:lsdException w:name="Light Shading Accent 4" w:uiPriority="60"/>
+    <w:lsdException w:name="Light List Accent 4" w:uiPriority="61"/>
+    <w:lsdException w:name="Light Grid Accent 4" w:uiPriority="62"/>
+    <w:lsdException w:name="Medium Shading 1 Accent 4" w:uiPriority="63"/>
+    <w:lsdException w:name="Medium Shading 2 Accent 4" w:uiPriority="64"/>
+    <w:lsdException w:name="Medium List 1 Accent 4" w:uiPriority="65"/>
+    <w:lsdException w:name="Medium List 2 Accent 4" w:uiPriority="66"/>
+    <w:lsdException w:name="Medium Grid 1 Accent 4" w:uiPriority="67"/>
+    <w:lsdException w:name="Medium Grid 2 Accent 4" w:uiPriority="68"/>
+    <w:lsdException w:name="Medium Grid 3 Accent 4" w:uiPriority="69"/>
+    <w:lsdException w:name="Dark List Accent 4" w:uiPriority="70"/>
+    <w:lsdException w:name="Colorful Shading Accent 4" w:uiPriority="71"/>
+    <w:lsdException w:name="Colorful List Accent 4" w:uiPriority="72"/>
+    <w:lsdException w:name="Colorful Grid Accent 4" w:uiPriority="73"/>
+    <w:lsdException w:name="Light Shading Accent 5" w:uiPriority="60"/>
+    <w:lsdException w:name="Light List Accent 5" w:uiPriority="61"/>
+    <w:lsdException w:name="Light Grid Accent 5" w:uiPriority="62"/>
+    <w:lsdException w:name="Medium Shading 1 Accent 5" w:uiPriority="63"/>
+    <w:lsdException w:name="Medium Shading 2 Accent 5" w:uiPriority="64"/>
+    <w:lsdException w:name="Medium List 1 Accent 5" w:uiPriority="65"/>
+    <w:lsdException w:name="Medium List 2 Accent 5" w:uiPriority="66"/>
+    <w:lsdException w:name="Medium Grid 1 Accent 5" w:uiPriority="67"/>
+    <w:lsdException w:name="Medium Grid 2 Accent 5" w:uiPriority="68"/>
+    <w:lsdException w:name="Medium Grid 3 Accent 5" w:uiPriority="69"/>
+    <w:lsdException w:name="Dark List Accent 5" w:uiPriority="70"/>
+    <w:lsdException w:name="Colorful Shading Accent 5" w:uiPriority="71"/>
+    <w:lsdException w:name="Colorful List Accent 5" w:uiPriority="72"/>
+    <w:lsdException w:name="Colorful Grid Accent 5" w:uiPriority="73"/>
+    <w:lsdException w:name="Light Shading Accent 6" w:uiPriority="60"/>
+    <w:lsdException w:name="Light List Accent 6" w:uiPriority="61"/>
+    <w:lsdException w:name="Light Grid Accent 6" w:uiPriority="62"/>
+    <w:lsdException w:name="Medium Shading 1 Accent 6" w:uiPriority="63"/>
+    <w:lsdException w:name="Medium Shading 2 Accent 6" w:uiPriority="64"/>
+    <w:lsdException w:name="Medium List 1 Accent 6" w:uiPriority="65"/>
+    <w:lsdException w:name="Medium List 2 Accent 6" w:uiPriority="66"/>
+    <w:lsdException w:name="Medium Grid 1 Accent 6" w:uiPriority="67"/>
+    <w:lsdException w:name="Medium Grid 2 Accent 6" w:uiPriority="68"/>
+    <w:lsdException w:name="Medium Grid 3 Accent 6" w:uiPriority="69"/>
+    <w:lsdException w:name="Dark List Accent 6" w:uiPriority="70"/>
+    <w:lsdException w:name="Colorful Shading Accent 6" w:uiPriority="71"/>
+    <w:lsdException w:name="Colorful List Accent 6" w:uiPriority="72"/>
+    <w:lsdException w:name="Colorful Grid Accent 6" w:uiPriority="73"/>
+    <w:lsdException w:name="Subtle Emphasis" w:uiPriority="19" w:qFormat="1"/>
+    <w:lsdException w:name="Intense Emphasis" w:uiPriority="21" w:qFormat="1"/>
+    <w:lsdException w:name="Subtle Reference" w:uiPriority="31" w:qFormat="1"/>
+    <w:lsdException w:name="Intense Reference" w:uiPriority="32" w:qFormat="1"/>
+    <w:lsdException w:name="Book Title" w:uiPriority="33" w:qFormat="1"/>
+    <w:lsdException w:name="Bibliography" w:semiHidden="1" w:uiPriority="37" w:unhideWhenUsed="1"/>
+    <w:lsdException w:name="TOC Heading" w:semiHidden="1" w:uiPriority="39" w:unhideWhenUsed="1" w:qFormat="1"/>
+    <w:lsdException w:name="Plain Table 1" w:uiPriority="41"/>
+    <w:lsdException w:name="Plain Table 2" w:uiPriority="42"/>
+    <w:lsdException w:name="Plain Table 3" w:uiPriority="43"/>
+    <w:lsdException w:name="Plain Table 4" w:uiPriority="44"/>
+    <w:lsdException w:name="Plain Table 5" w:uiPriority="45"/>
+    <w:lsdException w:name="Grid Table Light" w:uiPriority="40"/>
+    <w:lsdException w:name="Grid Table 1 Light" w:uiPriority="46"/>
+    <w:lsdException w:name="Grid Table 2" w:uiPriority="47"/>
+    <w:lsdException w:name="Grid Table 3" w:uiPriority="48"/>
+    <w:lsdException w:name="Grid Table 4" w:uiPriority="49"/>
+    <w:lsdException w:name="Grid Table 5 Dark" w:uiPriority="50"/>
+    <w:lsdException w:name="Grid Table 6 Colorful" w:uiPriority="51"/>
+    <w:lsdException w:name="Grid Table 7 Colorful" w:uiPriority="52"/>
+    <w:lsdException w:name="Grid Table 1 Light Accent 1" w:uiPriority="46"/>
+    <w:lsdException w:name="Grid Table 2 Accent 1" w:uiPriority="47"/>
+    <w:lsdException w:name="Grid Table 3 Accent 1" w:uiPriority="48"/>
+    <w:lsdException w:name="Grid Table 4 Accent 1" w:uiPriority="49"/>
+    <w:lsdException w:name="Grid Table 5 Dark Accent 1" w:uiPriority="50"/>
+    <w:lsdException w:name="Grid Table 6 Colorful Accent 1" w:uiPriority="51"/>
+    <w:lsdException w:name="Grid Table 7 Colorful Accent 1" w:uiPriority="52"/>
+    <w:lsdException w:name="Grid Table 1 Light Accent 2" w:uiPriority="46"/>
+    <w:lsdException w:name="Grid Table 2 Accent 2" w:uiPriority="47"/>
+    <w:lsdException w:name="Grid Table 3 Accent 2" w:uiPriority="48"/>
+    <w:lsdException w:name="Grid Table 4 Accent 2" w:uiPriority="49"/>
+    <w:lsdException w:name="Grid Table 5 Dark Accent 2" w:uiPriority="50"/>
+    <w:lsdException w:name="Grid Table 6 Colorful Accent 2" w:uiPriority="51"/>
+    <w:lsdException w:name="Grid Table 7 Colorful Accent 2" w:uiPriority="52"/>
+    <w:lsdException w:name="Grid Table 1 Light Accent 3" w:uiPriority="46"/>
+    <w:lsdException w:name="Grid Table 2 Accent 3" w:uiPriority="47"/>
+    <w:lsdException w:name="Grid Table 3 Accent 3" w:uiPriority="48"/>
+    <w:lsdException w:name="Grid Table 4 Accent 3" w:uiPriority="49"/>
+    <w:lsdException w:name="Grid Table 5 Dark Accent 3" w:uiPriority="50"/>
+    <w:lsdException w:name="Grid Table 6 Colorful Accent 3" w:uiPriority="51"/>
+    <w:lsdException w:name="Grid Table 7 Colorful Accent 3" w:uiPriority="52"/>
+    <w:lsdException w:name="Grid Table 1 Light Accent 4" w:uiPriority="46"/>
+    <w:lsdException w:name="Grid Table 2 Accent 4" w:uiPriority="47"/>
+    <w:lsdException w:name="Grid Table 3 Accent 4" w:uiPriority="48"/>
+    <w:lsdException w:name="Grid Table 4 Accent 4" w:uiPriority="49"/>
+    <w:lsdException w:name="Grid Table 5 Dark Accent 4" w:uiPriority="50"/>
+    <w:lsdException w:name="Grid Table 6 Colorful Accent 4" w:uiPriority="51"/>
+    <w:lsdException w:name="Grid Table 7 Colorful Accent 4" w:uiPriority="52"/>
+    <w:lsdException w:name="Grid Table 1 Light Accent 5" w:uiPriority="46"/>
+    <w:lsdException w:name="Grid Table 2 Accent 5" w:uiPriority="47"/>
+    <w:lsdException w:name="Grid Table 3 Accent 5" w:uiPriority="48"/>
+    <w:lsdException w:name="Grid Table 4 Accent 5" w:uiPriority="49"/>
+    <w:lsdException w:name="Grid Table 5 Dark Accent 5" w:uiPriority="50"/>
+    <w:lsdException w:name="Grid Table 6 Colorful Accent 5" w:uiPriority="51"/>
+    <w:lsdException w:name="Grid Table 7 Colorful Accent 5" w:uiPriority="52"/>
+    <w:lsdException w:name="Grid Table 1 Light Accent 6" w:uiPriority="46"/>
+    <w:lsdException w:name="Grid Table 2 Accent 6" w:uiPriority="47"/>
+    <w:lsdException w:name="Grid Table 3 Accent 6" w:uiPriority="48"/>
+    <w:lsdException w:name="Grid Table 4 Accent 6" w:uiPriority="49"/>
+    <w:lsdException w:name="Grid Table 5 Dark Accent 6" w:uiPriority="50"/>
+    <w:lsdException w:name="Grid Table 6 Colorful Accent 6" w:uiPriority="51"/>
+    <w:lsdException w:name="Grid Table 7 Colorful Accent 6" w:uiPriority="52"/>
+    <w:lsdException w:name="List Table 1 Light" w:uiPriority="46"/>
+    <w:lsdException w:name="List Table 2" w:uiPriority="47"/>
+    <w:lsdException w:name="List Table 3" w:uiPriority="48"/>
+    <w:lsdException w:name="List Table 4" w:uiPriority="49"/>
+    <w:lsdException w:name="List Table 5 Dark" w:uiPriority="50"/>
+    <w:lsdException w:name="List Table 6 Colorful" w:uiPriority="51"/>
+    <w:lsdException w:name="List Table 7 Colorful" w:uiPriority="52"/>
+    <w:lsdException w:name="List Table 1 Light Accent 1" w:uiPriority="46"/>
+    <w:lsdException w:name="List Table 2 Accent 1" w:uiPriority="47"/>
+    <w:lsdException w:name="List Table 3 Accent 1" w:uiPriority="48"/>
+    <w:lsdException w:name="List Table 4 Accent 1" w:uiPriority="49"/>
+    <w:lsdException w:name="List Table 5 Dark Accent 1" w:uiPriority="50"/>
+    <w:lsdException w:name="List Table 6 Colorful Accent 1" w:uiPriority="51"/>
+    <w:lsdException w:name="List Table 7 Colorful Accent 1" w:uiPriority="52"/>
+    <w:lsdException w:name="List Table 1 Light Accent 2" w:uiPriority="46"/>
+    <w:lsdException w:name="List Table 2 Accent 2" w:uiPriority="47"/>
+    <w:lsdException w:name="List Table 3 Accent 2" w:uiPriority="48"/>
+    <w:lsdException w:name="List Table 4 Accent 2" w:uiPriority="49"/>
+    <w:lsdException w:name="List Table 5 Dark Accent 2" w:uiPriority="50"/>
+    <w:lsdException w:name="List Table 6 Colorful Accent 2" w:uiPriority="51"/>
+    <w:lsdException w:name="List Table 7 Colorful Accent 2" w:uiPriority="52"/>
+    <w:lsdException w:name="List Table 1 Light Accent 3" w:uiPriority="46"/>
+    <w:lsdException w:name="List Table 2 Accent 3" w:uiPriority="47"/>
+    <w:lsdException w:name="List Table 3 Accent 3" w:uiPriority="48"/>
+    <w:lsdException w:name="List Table 4 Accent 3" w:uiPriority="49"/>
+    <w:lsdException w:name="List Table 5 Dark Accent 3" w:uiPriority="50"/>
+    <w:lsdException w:name="List Table 6 Colorful Accent 3" w:uiPriority="51"/>
+    <w:lsdException w:name="List Table 7 Colorful Accent 3" w:uiPriority="52"/>
+    <w:lsdException w:name="List Table 1 Light Accent 4" w:uiPriority="46"/>
+    <w:lsdException w:name="List Table 2 Accent 4" w:uiPriority="47"/>
+    <w:lsdException w:name="List Table 3 Accent 4" w:uiPriority="48"/>
+    <w:lsdException w:name="List Table 4 Accent 4" w:uiPriority="49"/>
+    <w:lsdException w:name="List Table 5 Dark Accent 4" w:uiPriority="50"/>
+    <w:lsdException w:name="List Table 6 Colorful Accent 4" w:uiPriority="51"/>
+    <w:lsdException w:name="List Table 7 Colorful Accent 4" w:uiPriority="52"/>
+    <w:lsdException w:name="List Table 1 Light Accent 5" w:uiPriority="46"/>
+    <w:lsdException w:name="List Table 2 Accent 5" w:uiPriority="47"/>
+    <w:lsdException w:name="List Table 3 Accent 5" w:uiPriority="48"/>
+    <w:lsdException w:name="List Table 4 Accent 5" w:uiPriority="49"/>
+    <w:lsdException w:name="List Table 5 Dark Accent 5" w:uiPriority="50"/>
+    <w:lsdException w:name="List Table 6 Colorful Accent 5" w:uiPriority="51"/>
+    <w:lsdException w:name="List Table 7 Colorful Accent 5" w:uiPriority="52"/>
+    <w:lsdException w:name="List Table 1 Light Accent 6" w:uiPriority="46"/>
+    <w:lsdException w:name="List Table 2 Accent 6" w:uiPriority="47"/>
+    <w:lsdException w:name="List Table 3 Accent 6" w:uiPriority="48"/>
+    <w:lsdException w:name="List Table 4 Accent 6" w:uiPriority="49"/>
+    <w:lsdException w:name="List Table 5 Dark Accent 6" w:uiPriority="50"/>
+    <w:lsdException w:name="List Table 6 Colorful Accent 6" w:uiPriority="51"/>
+    <w:lsdException w:name="List Table 7 Colorful Accent 6" w:uiPriority="52"/>
+  </w:latentStyles>
+  <w:style w:type="paragraph" w:default="1" w:styleId="Normal">
+    <w:name w:val="Normal"/>
+    <w:qFormat/>
+  </w:style>
+  <w:style w:type="character" w:default="1" w:styleId="DefaultParagraphFont">
+    <w:name w:val="Default Paragraph Font"/>
+    <w:uiPriority w:val="1"/>
+    <w:semiHidden/>
+    <w:unhideWhenUsed/>
+  </w:style>
+  <w:style w:type="table" w:default="1" w:styleId="TableNormal">
+    <w:name w:val="Normal Table"/>
+    <w:uiPriority w:val="99"/>
+    <w:semiHidden/>
+    <w:unhideWhenUsed/>
+    <w:tblPr>
+      <w:tblInd w:w="0" w:type="dxa"/>
+      <w:tblCellMar>
+        <w:top w:w="0" w:type="dxa"/>
+        <w:left w:w="108" w:type="dxa"/>
+        <w:bottom w:w="0" w:type="dxa"/>
+        <w:right w:w="108" w:type="dxa"/>
+      </w:tblCellMar>
+    </w:tblPr>
+  </w:style>
+  <w:style w:type="numbering" w:default="1" w:styleId="NoList">
+    <w:name w:val="No List"/>
+    <w:uiPriority w:val="99"/>
+    <w:semiHidden/>
+    <w:unhideWhenUsed/>
+  </w:style>
+  <w:style w:type="paragraph" w:customStyle="1" w:styleId="1789D145731445298EF15B1E6871A9BA">
+    <w:name w:val="1789D145731445298EF15B1E6871A9BA"/>
+    <w:rsid w:val="00EC1041"/>
+  </w:style>
+  <w:style w:type="paragraph" w:customStyle="1" w:styleId="35687199843E47A78BF2A75173B3CD37">
+    <w:name w:val="35687199843E47A78BF2A75173B3CD37"/>
+    <w:rsid w:val="00EC1041"/>
+  </w:style>
+</w:styles>
+</file>
+
+<file path=word/glossary/webSettings.xml><?xml version="1.0" encoding="utf-8"?>
+<w:webSettings xmlns:mc="http://schemas.openxmlformats.org/markup-compatibility/2006" xmlns:r="http://schemas.openxmlformats.org/officeDocument/2006/relationships" xmlns:w="http://schemas.openxmlformats.org/wordprocessingml/2006/main" xmlns:w14="http://schemas.microsoft.com/office/word/2010/wordml" xmlns:w15="http://schemas.microsoft.com/office/word/2012/wordml" mc:Ignorable="w14 w15">
+  <w:optimizeForBrowser/>
+  <w:allowPNG/>
+</w:webSettings>
 </file>
 
 <file path=word/theme/theme1.xml><?xml version="1.0" encoding="utf-8"?>
@@ -15922,11 +17156,30 @@
 </file>
 
 <file path=customXml/item1.xml><?xml version="1.0" encoding="utf-8"?>
+<CoverPageProperties xmlns="http://schemas.microsoft.com/office/2006/coverPageProps">
+  <PublishDate>2024-04-29T00:00:00</PublishDate>
+  <Abstract/>
+  <CompanyAddress>Github: https://github.com/vampireplus123/Web_Programing_1_COMP1841_University-OF-Greenwich_001323726_Huynh-Hoang-Tuan-Anh.git</CompanyAddress>
+  <CompanyPhone/>
+  <CompanyFax/>
+  <CompanyEmail/>
+</CoverPageProperties>
+</file>
+
+<file path=customXml/item2.xml><?xml version="1.0" encoding="utf-8"?>
 <b:Sources xmlns:b="http://schemas.openxmlformats.org/officeDocument/2006/bibliography" xmlns="http://schemas.openxmlformats.org/officeDocument/2006/bibliography" SelectedStyle="\APASixthEditionOfficeOnline.xsl" StyleName="APA" Version="6"/>
 </file>
 
 <file path=customXml/itemProps1.xml><?xml version="1.0" encoding="utf-8"?>
-<ds:datastoreItem xmlns:ds="http://schemas.openxmlformats.org/officeDocument/2006/customXml" ds:itemID="{E1EF8796-2383-4FFE-979B-D1E69551F992}">
+<ds:datastoreItem xmlns:ds="http://schemas.openxmlformats.org/officeDocument/2006/customXml" ds:itemID="{55AF091B-3C7A-41E3-B477-F2FDAA23CFDA}">
+  <ds:schemaRefs>
+    <ds:schemaRef ds:uri="http://schemas.microsoft.com/office/2006/coverPageProps"/>
+  </ds:schemaRefs>
+</ds:datastoreItem>
+</file>
+
+<file path=customXml/itemProps2.xml><?xml version="1.0" encoding="utf-8"?>
+<ds:datastoreItem xmlns:ds="http://schemas.openxmlformats.org/officeDocument/2006/customXml" ds:itemID="{95B83C74-7601-418D-BBE6-35B2CCE64649}">
   <ds:schemaRefs>
     <ds:schemaRef ds:uri="http://schemas.openxmlformats.org/officeDocument/2006/bibliography"/>
   </ds:schemaRefs>
